--- a/analiz.docx
+++ b/analiz.docx
@@ -154,10 +154,20 @@
       <w:r>
         <w:rPr>
           <w:rFonts w:ascii="Times New Roman" w:hAnsi="Times New Roman" w:cs="Times New Roman"/>
-          <w:sz w:val="28"/>
-          <w:szCs w:val="28"/>
-        </w:rPr>
-        <w:t>Оптовая база – это организация, занимающаяся оптовой торговлей и поставкой товаров различным розничным предприятиям.</w:t>
+          <w:b/>
+          <w:bCs/>
+          <w:sz w:val="28"/>
+          <w:szCs w:val="28"/>
+        </w:rPr>
+        <w:t>Оптовая база –</w:t>
+      </w:r>
+      <w:r>
+        <w:rPr>
+          <w:rFonts w:ascii="Times New Roman" w:hAnsi="Times New Roman" w:cs="Times New Roman"/>
+          <w:sz w:val="28"/>
+          <w:szCs w:val="28"/>
+        </w:rPr>
+        <w:t xml:space="preserve"> это организация, занимающаяся оптовой торговлей и поставкой товаров различным розничным предприятиям.</w:t>
       </w:r>
     </w:p>
     <w:p>
@@ -675,7 +685,7 @@
         <mc:AlternateContent>
           <mc:Choice Requires="wps">
             <w:drawing>
-              <wp:anchor distT="0" distB="0" distL="114300" distR="114300" simplePos="0" relativeHeight="251659264" behindDoc="0" locked="0" layoutInCell="1" allowOverlap="1" wp14:anchorId="046B6DF9" wp14:editId="4439101F">
+              <wp:anchor distT="0" distB="0" distL="114300" distR="114300" simplePos="0" relativeHeight="251659264" behindDoc="0" locked="0" layoutInCell="1" allowOverlap="1" wp14:anchorId="046B6DF9" wp14:editId="550493DD">
                 <wp:simplePos x="0" y="0"/>
                 <wp:positionH relativeFrom="page">
                   <wp:align>center</wp:align>
@@ -815,7 +825,243 @@
         <mc:AlternateContent>
           <mc:Choice Requires="wps">
             <w:drawing>
-              <wp:anchor distT="0" distB="0" distL="114300" distR="114300" simplePos="0" relativeHeight="251662336" behindDoc="0" locked="0" layoutInCell="1" allowOverlap="1" wp14:anchorId="16D1FEA7" wp14:editId="5F589C57">
+              <wp:anchor distT="0" distB="0" distL="114300" distR="114300" simplePos="0" relativeHeight="251689984" behindDoc="0" locked="0" layoutInCell="1" allowOverlap="1" wp14:anchorId="6834D575" wp14:editId="2F855B8D">
+                <wp:simplePos x="0" y="0"/>
+                <wp:positionH relativeFrom="page">
+                  <wp:posOffset>5732780</wp:posOffset>
+                </wp:positionH>
+                <wp:positionV relativeFrom="paragraph">
+                  <wp:posOffset>305435</wp:posOffset>
+                </wp:positionV>
+                <wp:extent cx="1581150" cy="314325"/>
+                <wp:effectExtent l="0" t="0" r="19050" b="28575"/>
+                <wp:wrapNone/>
+                <wp:docPr id="23" name="Прямоугольник 23"/>
+                <wp:cNvGraphicFramePr/>
+                <a:graphic xmlns:a="http://schemas.openxmlformats.org/drawingml/2006/main">
+                  <a:graphicData uri="http://schemas.microsoft.com/office/word/2010/wordprocessingShape">
+                    <wps:wsp>
+                      <wps:cNvSpPr/>
+                      <wps:spPr>
+                        <a:xfrm>
+                          <a:off x="0" y="0"/>
+                          <a:ext cx="1581150" cy="314325"/>
+                        </a:xfrm>
+                        <a:prstGeom prst="rect">
+                          <a:avLst/>
+                        </a:prstGeom>
+                        <a:noFill/>
+                        <a:ln>
+                          <a:solidFill>
+                            <a:schemeClr val="tx1"/>
+                          </a:solidFill>
+                        </a:ln>
+                      </wps:spPr>
+                      <wps:style>
+                        <a:lnRef idx="2">
+                          <a:schemeClr val="accent1">
+                            <a:shade val="50000"/>
+                          </a:schemeClr>
+                        </a:lnRef>
+                        <a:fillRef idx="1">
+                          <a:schemeClr val="accent1"/>
+                        </a:fillRef>
+                        <a:effectRef idx="0">
+                          <a:schemeClr val="accent1"/>
+                        </a:effectRef>
+                        <a:fontRef idx="minor">
+                          <a:schemeClr val="lt1"/>
+                        </a:fontRef>
+                      </wps:style>
+                      <wps:txbx>
+                        <w:txbxContent>
+                          <w:p>
+                            <w:pPr>
+                              <w:jc w:val="center"/>
+                              <w:rPr>
+                                <w:color w:val="000000" w:themeColor="text1"/>
+                              </w:rPr>
+                            </w:pPr>
+                            <w:r>
+                              <w:rPr>
+                                <w:color w:val="000000" w:themeColor="text1"/>
+                              </w:rPr>
+                              <w:t>Плановый отдел</w:t>
+                            </w:r>
+                          </w:p>
+                        </w:txbxContent>
+                      </wps:txbx>
+                      <wps:bodyPr rot="0" spcFirstLastPara="0" vertOverflow="overflow" horzOverflow="overflow" vert="horz" wrap="square" lIns="91440" tIns="45720" rIns="91440" bIns="45720" numCol="1" spcCol="0" rtlCol="0" fromWordArt="0" anchor="ctr" anchorCtr="0" forceAA="0" compatLnSpc="1">
+                        <a:prstTxWarp prst="textNoShape">
+                          <a:avLst/>
+                        </a:prstTxWarp>
+                        <a:noAutofit/>
+                      </wps:bodyPr>
+                    </wps:wsp>
+                  </a:graphicData>
+                </a:graphic>
+                <wp14:sizeRelV relativeFrom="margin">
+                  <wp14:pctHeight>0</wp14:pctHeight>
+                </wp14:sizeRelV>
+              </wp:anchor>
+            </w:drawing>
+          </mc:Choice>
+          <mc:Fallback>
+            <w:pict>
+              <v:rect w14:anchorId="6834D575" id="Прямоугольник 23" o:spid="_x0000_s1027" style="position:absolute;margin-left:451.4pt;margin-top:24.05pt;width:124.5pt;height:24.75pt;z-index:251689984;visibility:visible;mso-wrap-style:square;mso-height-percent:0;mso-wrap-distance-left:9pt;mso-wrap-distance-top:0;mso-wrap-distance-right:9pt;mso-wrap-distance-bottom:0;mso-position-horizontal:absolute;mso-position-horizontal-relative:page;mso-position-vertical:absolute;mso-position-vertical-relative:text;mso-height-percent:0;mso-height-relative:margin;v-text-anchor:middle" o:gfxdata="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" filled="f" strokecolor="black [3213]" strokeweight="1pt">
+                <v:textbox>
+                  <w:txbxContent>
+                    <w:p>
+                      <w:pPr>
+                        <w:jc w:val="center"/>
+                        <w:rPr>
+                          <w:color w:val="000000" w:themeColor="text1"/>
+                        </w:rPr>
+                      </w:pPr>
+                      <w:r>
+                        <w:rPr>
+                          <w:color w:val="000000" w:themeColor="text1"/>
+                        </w:rPr>
+                        <w:t>Плановый отдел</w:t>
+                      </w:r>
+                    </w:p>
+                  </w:txbxContent>
+                </v:textbox>
+                <w10:wrap anchorx="page"/>
+              </v:rect>
+            </w:pict>
+          </mc:Fallback>
+        </mc:AlternateContent>
+      </w:r>
+      <w:r>
+        <w:rPr>
+          <w:noProof/>
+          <w:sz w:val="28"/>
+          <w:szCs w:val="28"/>
+        </w:rPr>
+        <mc:AlternateContent>
+          <mc:Choice Requires="wps">
+            <w:drawing>
+              <wp:anchor distT="0" distB="0" distL="114300" distR="114300" simplePos="0" relativeHeight="251687936" behindDoc="0" locked="0" layoutInCell="1" allowOverlap="1" wp14:anchorId="01E67933" wp14:editId="376D94AD">
+                <wp:simplePos x="0" y="0"/>
+                <wp:positionH relativeFrom="page">
+                  <wp:posOffset>284480</wp:posOffset>
+                </wp:positionH>
+                <wp:positionV relativeFrom="paragraph">
+                  <wp:posOffset>305435</wp:posOffset>
+                </wp:positionV>
+                <wp:extent cx="1581150" cy="314325"/>
+                <wp:effectExtent l="0" t="0" r="19050" b="28575"/>
+                <wp:wrapNone/>
+                <wp:docPr id="20" name="Прямоугольник 20"/>
+                <wp:cNvGraphicFramePr/>
+                <a:graphic xmlns:a="http://schemas.openxmlformats.org/drawingml/2006/main">
+                  <a:graphicData uri="http://schemas.microsoft.com/office/word/2010/wordprocessingShape">
+                    <wps:wsp>
+                      <wps:cNvSpPr/>
+                      <wps:spPr>
+                        <a:xfrm>
+                          <a:off x="0" y="0"/>
+                          <a:ext cx="1581150" cy="314325"/>
+                        </a:xfrm>
+                        <a:prstGeom prst="rect">
+                          <a:avLst/>
+                        </a:prstGeom>
+                        <a:noFill/>
+                        <a:ln>
+                          <a:solidFill>
+                            <a:schemeClr val="tx1"/>
+                          </a:solidFill>
+                        </a:ln>
+                      </wps:spPr>
+                      <wps:style>
+                        <a:lnRef idx="2">
+                          <a:schemeClr val="accent1">
+                            <a:shade val="50000"/>
+                          </a:schemeClr>
+                        </a:lnRef>
+                        <a:fillRef idx="1">
+                          <a:schemeClr val="accent1"/>
+                        </a:fillRef>
+                        <a:effectRef idx="0">
+                          <a:schemeClr val="accent1"/>
+                        </a:effectRef>
+                        <a:fontRef idx="minor">
+                          <a:schemeClr val="lt1"/>
+                        </a:fontRef>
+                      </wps:style>
+                      <wps:txbx>
+                        <w:txbxContent>
+                          <w:p>
+                            <w:pPr>
+                              <w:jc w:val="center"/>
+                              <w:rPr>
+                                <w:caps/>
+                                <w:color w:val="000000" w:themeColor="text1"/>
+                              </w:rPr>
+                            </w:pPr>
+                            <w:r>
+                              <w:rPr>
+                                <w:color w:val="000000" w:themeColor="text1"/>
+                              </w:rPr>
+                              <w:t>Коммерческий склад</w:t>
+                            </w:r>
+                          </w:p>
+                        </w:txbxContent>
+                      </wps:txbx>
+                      <wps:bodyPr rot="0" spcFirstLastPara="0" vertOverflow="overflow" horzOverflow="overflow" vert="horz" wrap="square" lIns="91440" tIns="45720" rIns="91440" bIns="45720" numCol="1" spcCol="0" rtlCol="0" fromWordArt="0" anchor="ctr" anchorCtr="0" forceAA="0" compatLnSpc="1">
+                        <a:prstTxWarp prst="textNoShape">
+                          <a:avLst/>
+                        </a:prstTxWarp>
+                        <a:noAutofit/>
+                      </wps:bodyPr>
+                    </wps:wsp>
+                  </a:graphicData>
+                </a:graphic>
+                <wp14:sizeRelV relativeFrom="margin">
+                  <wp14:pctHeight>0</wp14:pctHeight>
+                </wp14:sizeRelV>
+              </wp:anchor>
+            </w:drawing>
+          </mc:Choice>
+          <mc:Fallback>
+            <w:pict>
+              <v:rect w14:anchorId="01E67933" id="Прямоугольник 20" o:spid="_x0000_s1028" style="position:absolute;margin-left:22.4pt;margin-top:24.05pt;width:124.5pt;height:24.75pt;z-index:251687936;visibility:visible;mso-wrap-style:square;mso-height-percent:0;mso-wrap-distance-left:9pt;mso-wrap-distance-top:0;mso-wrap-distance-right:9pt;mso-wrap-distance-bottom:0;mso-position-horizontal:absolute;mso-position-horizontal-relative:page;mso-position-vertical:absolute;mso-position-vertical-relative:text;mso-height-percent:0;mso-height-relative:margin;v-text-anchor:middle" o:gfxdata="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" filled="f" strokecolor="black [3213]" strokeweight="1pt">
+                <v:textbox>
+                  <w:txbxContent>
+                    <w:p>
+                      <w:pPr>
+                        <w:jc w:val="center"/>
+                        <w:rPr>
+                          <w:caps/>
+                          <w:color w:val="000000" w:themeColor="text1"/>
+                        </w:rPr>
+                      </w:pPr>
+                      <w:r>
+                        <w:rPr>
+                          <w:color w:val="000000" w:themeColor="text1"/>
+                        </w:rPr>
+                        <w:t>Коммерческий склад</w:t>
+                      </w:r>
+                    </w:p>
+                  </w:txbxContent>
+                </v:textbox>
+                <w10:wrap anchorx="page"/>
+              </v:rect>
+            </w:pict>
+          </mc:Fallback>
+        </mc:AlternateContent>
+      </w:r>
+      <w:r>
+        <w:rPr>
+          <w:noProof/>
+          <w:sz w:val="28"/>
+          <w:szCs w:val="28"/>
+        </w:rPr>
+        <mc:AlternateContent>
+          <mc:Choice Requires="wps">
+            <w:drawing>
+              <wp:anchor distT="0" distB="0" distL="114300" distR="114300" simplePos="0" relativeHeight="251662336" behindDoc="0" locked="0" layoutInCell="1" allowOverlap="1" wp14:anchorId="16D1FEA7" wp14:editId="35CD943F">
                 <wp:simplePos x="0" y="0"/>
                 <wp:positionH relativeFrom="column">
                   <wp:posOffset>2682240</wp:posOffset>
@@ -869,7 +1115,7 @@
           </mc:Choice>
           <mc:Fallback>
             <w:pict>
-              <v:line w14:anchorId="64F9C604" id="Прямая соединительная линия 4" o:spid="_x0000_s1026" style="position:absolute;z-index:251662336;visibility:visible;mso-wrap-style:square;mso-wrap-distance-left:9pt;mso-wrap-distance-top:0;mso-wrap-distance-right:9pt;mso-wrap-distance-bottom:0;mso-position-horizontal:absolute;mso-position-horizontal-relative:text;mso-position-vertical:absolute;mso-position-vertical-relative:text" from="211.2pt,3pt" to="211.2pt,24.75pt" o:gfxdata="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" strokecolor="black [3213]" strokeweight="1.5pt">
+              <v:line w14:anchorId="20C6CAA8" id="Прямая соединительная линия 4" o:spid="_x0000_s1026" style="position:absolute;z-index:251662336;visibility:visible;mso-wrap-style:square;mso-wrap-distance-left:9pt;mso-wrap-distance-top:0;mso-wrap-distance-right:9pt;mso-wrap-distance-bottom:0;mso-position-horizontal:absolute;mso-position-horizontal-relative:text;mso-position-vertical:absolute;mso-position-vertical-relative:text" from="211.2pt,3pt" to="211.2pt,24.75pt" o:gfxdata="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" strokecolor="black [3213]" strokeweight="1.5pt">
                 <v:stroke joinstyle="miter"/>
               </v:line>
             </w:pict>
@@ -968,7 +1214,7 @@
           </mc:Choice>
           <mc:Fallback>
             <w:pict>
-              <v:rect w14:anchorId="4A0B2906" id="Прямоугольник 3" o:spid="_x0000_s1027" style="position:absolute;margin-left:0;margin-top:24.05pt;width:124.5pt;height:24.75pt;z-index:251661312;visibility:visible;mso-wrap-style:square;mso-height-percent:0;mso-wrap-distance-left:9pt;mso-wrap-distance-top:0;mso-wrap-distance-right:9pt;mso-wrap-distance-bottom:0;mso-position-horizontal:center;mso-position-horizontal-relative:page;mso-position-vertical:absolute;mso-position-vertical-relative:text;mso-height-percent:0;mso-height-relative:margin;v-text-anchor:middle" o:gfxdata="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" filled="f" strokecolor="black [3213]" strokeweight="1pt">
+              <v:rect w14:anchorId="4A0B2906" id="Прямоугольник 3" o:spid="_x0000_s1029" style="position:absolute;margin-left:0;margin-top:24.05pt;width:124.5pt;height:24.75pt;z-index:251661312;visibility:visible;mso-wrap-style:square;mso-height-percent:0;mso-wrap-distance-left:9pt;mso-wrap-distance-top:0;mso-wrap-distance-right:9pt;mso-wrap-distance-bottom:0;mso-position-horizontal:center;mso-position-horizontal-relative:page;mso-position-vertical:absolute;mso-position-vertical-relative:text;mso-height-percent:0;mso-height-relative:margin;v-text-anchor:middle" o:gfxdata="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" filled="f" strokecolor="black [3213]" strokeweight="1pt">
                 <v:textbox>
                   <w:txbxContent>
                     <w:p>
@@ -1011,7 +1257,919 @@
         <mc:AlternateContent>
           <mc:Choice Requires="wps">
             <w:drawing>
-              <wp:anchor distT="0" distB="0" distL="114300" distR="114300" simplePos="0" relativeHeight="251677696" behindDoc="0" locked="0" layoutInCell="1" allowOverlap="1" wp14:anchorId="3BEA2D5D" wp14:editId="260C8203">
+              <wp:anchor distT="0" distB="0" distL="114300" distR="114300" simplePos="0" relativeHeight="251696128" behindDoc="0" locked="0" layoutInCell="1" allowOverlap="1" wp14:anchorId="0EA17C4B" wp14:editId="41FECA79">
+                <wp:simplePos x="0" y="0"/>
+                <wp:positionH relativeFrom="page">
+                  <wp:posOffset>5732780</wp:posOffset>
+                </wp:positionH>
+                <wp:positionV relativeFrom="paragraph">
+                  <wp:posOffset>1143000</wp:posOffset>
+                </wp:positionV>
+                <wp:extent cx="1581150" cy="314325"/>
+                <wp:effectExtent l="0" t="0" r="19050" b="28575"/>
+                <wp:wrapNone/>
+                <wp:docPr id="26" name="Прямоугольник 26"/>
+                <wp:cNvGraphicFramePr/>
+                <a:graphic xmlns:a="http://schemas.openxmlformats.org/drawingml/2006/main">
+                  <a:graphicData uri="http://schemas.microsoft.com/office/word/2010/wordprocessingShape">
+                    <wps:wsp>
+                      <wps:cNvSpPr/>
+                      <wps:spPr>
+                        <a:xfrm>
+                          <a:off x="0" y="0"/>
+                          <a:ext cx="1581150" cy="314325"/>
+                        </a:xfrm>
+                        <a:prstGeom prst="rect">
+                          <a:avLst/>
+                        </a:prstGeom>
+                        <a:noFill/>
+                        <a:ln>
+                          <a:solidFill>
+                            <a:schemeClr val="tx1"/>
+                          </a:solidFill>
+                        </a:ln>
+                      </wps:spPr>
+                      <wps:style>
+                        <a:lnRef idx="2">
+                          <a:schemeClr val="accent1">
+                            <a:shade val="50000"/>
+                          </a:schemeClr>
+                        </a:lnRef>
+                        <a:fillRef idx="1">
+                          <a:schemeClr val="accent1"/>
+                        </a:fillRef>
+                        <a:effectRef idx="0">
+                          <a:schemeClr val="accent1"/>
+                        </a:effectRef>
+                        <a:fontRef idx="minor">
+                          <a:schemeClr val="lt1"/>
+                        </a:fontRef>
+                      </wps:style>
+                      <wps:txbx>
+                        <w:txbxContent>
+                          <w:p>
+                            <w:pPr>
+                              <w:jc w:val="center"/>
+                              <w:rPr>
+                                <w:color w:val="000000" w:themeColor="text1"/>
+                              </w:rPr>
+                            </w:pPr>
+                            <w:r>
+                              <w:rPr>
+                                <w:color w:val="000000" w:themeColor="text1"/>
+                              </w:rPr>
+                              <w:t>Экономисты</w:t>
+                            </w:r>
+                          </w:p>
+                        </w:txbxContent>
+                      </wps:txbx>
+                      <wps:bodyPr rot="0" spcFirstLastPara="0" vertOverflow="overflow" horzOverflow="overflow" vert="horz" wrap="square" lIns="91440" tIns="45720" rIns="91440" bIns="45720" numCol="1" spcCol="0" rtlCol="0" fromWordArt="0" anchor="ctr" anchorCtr="0" forceAA="0" compatLnSpc="1">
+                        <a:prstTxWarp prst="textNoShape">
+                          <a:avLst/>
+                        </a:prstTxWarp>
+                        <a:noAutofit/>
+                      </wps:bodyPr>
+                    </wps:wsp>
+                  </a:graphicData>
+                </a:graphic>
+                <wp14:sizeRelV relativeFrom="margin">
+                  <wp14:pctHeight>0</wp14:pctHeight>
+                </wp14:sizeRelV>
+              </wp:anchor>
+            </w:drawing>
+          </mc:Choice>
+          <mc:Fallback>
+            <w:pict>
+              <v:rect w14:anchorId="0EA17C4B" id="Прямоугольник 26" o:spid="_x0000_s1030" style="position:absolute;margin-left:451.4pt;margin-top:90pt;width:124.5pt;height:24.75pt;z-index:251696128;visibility:visible;mso-wrap-style:square;mso-height-percent:0;mso-wrap-distance-left:9pt;mso-wrap-distance-top:0;mso-wrap-distance-right:9pt;mso-wrap-distance-bottom:0;mso-position-horizontal:absolute;mso-position-horizontal-relative:page;mso-position-vertical:absolute;mso-position-vertical-relative:text;mso-height-percent:0;mso-height-relative:margin;v-text-anchor:middle" o:gfxdata="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" filled="f" strokecolor="black [3213]" strokeweight="1pt">
+                <v:textbox>
+                  <w:txbxContent>
+                    <w:p>
+                      <w:pPr>
+                        <w:jc w:val="center"/>
+                        <w:rPr>
+                          <w:color w:val="000000" w:themeColor="text1"/>
+                        </w:rPr>
+                      </w:pPr>
+                      <w:r>
+                        <w:rPr>
+                          <w:color w:val="000000" w:themeColor="text1"/>
+                        </w:rPr>
+                        <w:t>Экономисты</w:t>
+                      </w:r>
+                    </w:p>
+                  </w:txbxContent>
+                </v:textbox>
+                <w10:wrap anchorx="page"/>
+              </v:rect>
+            </w:pict>
+          </mc:Fallback>
+        </mc:AlternateContent>
+      </w:r>
+      <w:r>
+        <w:rPr>
+          <w:noProof/>
+          <w:sz w:val="28"/>
+          <w:szCs w:val="28"/>
+        </w:rPr>
+        <mc:AlternateContent>
+          <mc:Choice Requires="wps">
+            <w:drawing>
+              <wp:anchor distT="0" distB="0" distL="114300" distR="114300" simplePos="0" relativeHeight="251702272" behindDoc="0" locked="0" layoutInCell="1" allowOverlap="1" wp14:anchorId="4D01F3A6" wp14:editId="403E3D12">
+                <wp:simplePos x="0" y="0"/>
+                <wp:positionH relativeFrom="margin">
+                  <wp:posOffset>5429250</wp:posOffset>
+                </wp:positionH>
+                <wp:positionV relativeFrom="paragraph">
+                  <wp:posOffset>913765</wp:posOffset>
+                </wp:positionV>
+                <wp:extent cx="0" cy="228600"/>
+                <wp:effectExtent l="0" t="0" r="38100" b="19050"/>
+                <wp:wrapNone/>
+                <wp:docPr id="29" name="Прямая соединительная линия 29"/>
+                <wp:cNvGraphicFramePr/>
+                <a:graphic xmlns:a="http://schemas.openxmlformats.org/drawingml/2006/main">
+                  <a:graphicData uri="http://schemas.microsoft.com/office/word/2010/wordprocessingShape">
+                    <wps:wsp>
+                      <wps:cNvCnPr/>
+                      <wps:spPr>
+                        <a:xfrm>
+                          <a:off x="0" y="0"/>
+                          <a:ext cx="0" cy="228600"/>
+                        </a:xfrm>
+                        <a:prstGeom prst="line">
+                          <a:avLst/>
+                        </a:prstGeom>
+                        <a:ln>
+                          <a:solidFill>
+                            <a:schemeClr val="tx1"/>
+                          </a:solidFill>
+                        </a:ln>
+                      </wps:spPr>
+                      <wps:style>
+                        <a:lnRef idx="3">
+                          <a:schemeClr val="dk1"/>
+                        </a:lnRef>
+                        <a:fillRef idx="0">
+                          <a:schemeClr val="dk1"/>
+                        </a:fillRef>
+                        <a:effectRef idx="2">
+                          <a:schemeClr val="dk1"/>
+                        </a:effectRef>
+                        <a:fontRef idx="minor">
+                          <a:schemeClr val="tx1"/>
+                        </a:fontRef>
+                      </wps:style>
+                      <wps:bodyPr/>
+                    </wps:wsp>
+                  </a:graphicData>
+                </a:graphic>
+                <wp14:sizeRelV relativeFrom="margin">
+                  <wp14:pctHeight>0</wp14:pctHeight>
+                </wp14:sizeRelV>
+              </wp:anchor>
+            </w:drawing>
+          </mc:Choice>
+          <mc:Fallback>
+            <w:pict>
+              <v:line w14:anchorId="5B260668" id="Прямая соединительная линия 29" o:spid="_x0000_s1026" style="position:absolute;z-index:251702272;visibility:visible;mso-wrap-style:square;mso-height-percent:0;mso-wrap-distance-left:9pt;mso-wrap-distance-top:0;mso-wrap-distance-right:9pt;mso-wrap-distance-bottom:0;mso-position-horizontal:absolute;mso-position-horizontal-relative:margin;mso-position-vertical:absolute;mso-position-vertical-relative:text;mso-height-percent:0;mso-height-relative:margin" from="427.5pt,71.95pt" to="427.5pt,89.95pt" o:gfxdata="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" strokecolor="black [3213]" strokeweight="1.5pt">
+                <v:stroke joinstyle="miter"/>
+                <w10:wrap anchorx="margin"/>
+              </v:line>
+            </w:pict>
+          </mc:Fallback>
+        </mc:AlternateContent>
+      </w:r>
+      <w:r>
+        <w:rPr>
+          <w:noProof/>
+          <w:sz w:val="28"/>
+          <w:szCs w:val="28"/>
+        </w:rPr>
+        <mc:AlternateContent>
+          <mc:Choice Requires="wps">
+            <w:drawing>
+              <wp:anchor distT="0" distB="0" distL="114300" distR="114300" simplePos="0" relativeHeight="251694080" behindDoc="0" locked="0" layoutInCell="1" allowOverlap="1" wp14:anchorId="388FDDD1" wp14:editId="1B53ECE8">
+                <wp:simplePos x="0" y="0"/>
+                <wp:positionH relativeFrom="page">
+                  <wp:posOffset>5734050</wp:posOffset>
+                </wp:positionH>
+                <wp:positionV relativeFrom="paragraph">
+                  <wp:posOffset>447040</wp:posOffset>
+                </wp:positionV>
+                <wp:extent cx="1581150" cy="466725"/>
+                <wp:effectExtent l="0" t="0" r="19050" b="28575"/>
+                <wp:wrapNone/>
+                <wp:docPr id="25" name="Прямоугольник 25"/>
+                <wp:cNvGraphicFramePr/>
+                <a:graphic xmlns:a="http://schemas.openxmlformats.org/drawingml/2006/main">
+                  <a:graphicData uri="http://schemas.microsoft.com/office/word/2010/wordprocessingShape">
+                    <wps:wsp>
+                      <wps:cNvSpPr/>
+                      <wps:spPr>
+                        <a:xfrm>
+                          <a:off x="0" y="0"/>
+                          <a:ext cx="1581150" cy="466725"/>
+                        </a:xfrm>
+                        <a:prstGeom prst="rect">
+                          <a:avLst/>
+                        </a:prstGeom>
+                        <a:noFill/>
+                        <a:ln>
+                          <a:solidFill>
+                            <a:schemeClr val="tx1"/>
+                          </a:solidFill>
+                        </a:ln>
+                      </wps:spPr>
+                      <wps:style>
+                        <a:lnRef idx="2">
+                          <a:schemeClr val="accent1">
+                            <a:shade val="50000"/>
+                          </a:schemeClr>
+                        </a:lnRef>
+                        <a:fillRef idx="1">
+                          <a:schemeClr val="accent1"/>
+                        </a:fillRef>
+                        <a:effectRef idx="0">
+                          <a:schemeClr val="accent1"/>
+                        </a:effectRef>
+                        <a:fontRef idx="minor">
+                          <a:schemeClr val="lt1"/>
+                        </a:fontRef>
+                      </wps:style>
+                      <wps:txbx>
+                        <w:txbxContent>
+                          <w:p>
+                            <w:pPr>
+                              <w:jc w:val="center"/>
+                              <w:rPr>
+                                <w:color w:val="000000" w:themeColor="text1"/>
+                              </w:rPr>
+                            </w:pPr>
+                            <w:r>
+                              <w:rPr>
+                                <w:color w:val="000000" w:themeColor="text1"/>
+                              </w:rPr>
+                              <w:t>Директор планового отдела</w:t>
+                            </w:r>
+                          </w:p>
+                        </w:txbxContent>
+                      </wps:txbx>
+                      <wps:bodyPr rot="0" spcFirstLastPara="0" vertOverflow="overflow" horzOverflow="overflow" vert="horz" wrap="square" lIns="91440" tIns="45720" rIns="91440" bIns="45720" numCol="1" spcCol="0" rtlCol="0" fromWordArt="0" anchor="ctr" anchorCtr="0" forceAA="0" compatLnSpc="1">
+                        <a:prstTxWarp prst="textNoShape">
+                          <a:avLst/>
+                        </a:prstTxWarp>
+                        <a:noAutofit/>
+                      </wps:bodyPr>
+                    </wps:wsp>
+                  </a:graphicData>
+                </a:graphic>
+                <wp14:sizeRelV relativeFrom="margin">
+                  <wp14:pctHeight>0</wp14:pctHeight>
+                </wp14:sizeRelV>
+              </wp:anchor>
+            </w:drawing>
+          </mc:Choice>
+          <mc:Fallback>
+            <w:pict>
+              <v:rect w14:anchorId="388FDDD1" id="Прямоугольник 25" o:spid="_x0000_s1031" style="position:absolute;margin-left:451.5pt;margin-top:35.2pt;width:124.5pt;height:36.75pt;z-index:251694080;visibility:visible;mso-wrap-style:square;mso-height-percent:0;mso-wrap-distance-left:9pt;mso-wrap-distance-top:0;mso-wrap-distance-right:9pt;mso-wrap-distance-bottom:0;mso-position-horizontal:absolute;mso-position-horizontal-relative:page;mso-position-vertical:absolute;mso-position-vertical-relative:text;mso-height-percent:0;mso-height-relative:margin;v-text-anchor:middle" o:gfxdata="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" filled="f" strokecolor="black [3213]" strokeweight="1pt">
+                <v:textbox>
+                  <w:txbxContent>
+                    <w:p>
+                      <w:pPr>
+                        <w:jc w:val="center"/>
+                        <w:rPr>
+                          <w:color w:val="000000" w:themeColor="text1"/>
+                        </w:rPr>
+                      </w:pPr>
+                      <w:r>
+                        <w:rPr>
+                          <w:color w:val="000000" w:themeColor="text1"/>
+                        </w:rPr>
+                        <w:t>Директор планового отдела</w:t>
+                      </w:r>
+                    </w:p>
+                  </w:txbxContent>
+                </v:textbox>
+                <w10:wrap anchorx="page"/>
+              </v:rect>
+            </w:pict>
+          </mc:Fallback>
+        </mc:AlternateContent>
+      </w:r>
+      <w:r>
+        <w:rPr>
+          <w:noProof/>
+          <w:sz w:val="28"/>
+          <w:szCs w:val="28"/>
+        </w:rPr>
+        <mc:AlternateContent>
+          <mc:Choice Requires="wps">
+            <w:drawing>
+              <wp:anchor distT="0" distB="0" distL="114300" distR="114300" simplePos="0" relativeHeight="251692032" behindDoc="0" locked="0" layoutInCell="1" allowOverlap="1" wp14:anchorId="1F100862" wp14:editId="2904E153">
+                <wp:simplePos x="0" y="0"/>
+                <wp:positionH relativeFrom="page">
+                  <wp:posOffset>285750</wp:posOffset>
+                </wp:positionH>
+                <wp:positionV relativeFrom="paragraph">
+                  <wp:posOffset>456565</wp:posOffset>
+                </wp:positionV>
+                <wp:extent cx="1581150" cy="495300"/>
+                <wp:effectExtent l="0" t="0" r="19050" b="19050"/>
+                <wp:wrapNone/>
+                <wp:docPr id="24" name="Прямоугольник 24"/>
+                <wp:cNvGraphicFramePr/>
+                <a:graphic xmlns:a="http://schemas.openxmlformats.org/drawingml/2006/main">
+                  <a:graphicData uri="http://schemas.microsoft.com/office/word/2010/wordprocessingShape">
+                    <wps:wsp>
+                      <wps:cNvSpPr/>
+                      <wps:spPr>
+                        <a:xfrm>
+                          <a:off x="0" y="0"/>
+                          <a:ext cx="1581150" cy="495300"/>
+                        </a:xfrm>
+                        <a:prstGeom prst="rect">
+                          <a:avLst/>
+                        </a:prstGeom>
+                        <a:noFill/>
+                        <a:ln>
+                          <a:solidFill>
+                            <a:schemeClr val="tx1"/>
+                          </a:solidFill>
+                        </a:ln>
+                      </wps:spPr>
+                      <wps:style>
+                        <a:lnRef idx="2">
+                          <a:schemeClr val="accent1">
+                            <a:shade val="50000"/>
+                          </a:schemeClr>
+                        </a:lnRef>
+                        <a:fillRef idx="1">
+                          <a:schemeClr val="accent1"/>
+                        </a:fillRef>
+                        <a:effectRef idx="0">
+                          <a:schemeClr val="accent1"/>
+                        </a:effectRef>
+                        <a:fontRef idx="minor">
+                          <a:schemeClr val="lt1"/>
+                        </a:fontRef>
+                      </wps:style>
+                      <wps:txbx>
+                        <w:txbxContent>
+                          <w:p>
+                            <w:pPr>
+                              <w:jc w:val="center"/>
+                              <w:rPr>
+                                <w:color w:val="000000" w:themeColor="text1"/>
+                              </w:rPr>
+                            </w:pPr>
+                            <w:r>
+                              <w:rPr>
+                                <w:color w:val="000000" w:themeColor="text1"/>
+                              </w:rPr>
+                              <w:t>Коммерческий директор</w:t>
+                            </w:r>
+                          </w:p>
+                        </w:txbxContent>
+                      </wps:txbx>
+                      <wps:bodyPr rot="0" spcFirstLastPara="0" vertOverflow="overflow" horzOverflow="overflow" vert="horz" wrap="square" lIns="91440" tIns="45720" rIns="91440" bIns="45720" numCol="1" spcCol="0" rtlCol="0" fromWordArt="0" anchor="ctr" anchorCtr="0" forceAA="0" compatLnSpc="1">
+                        <a:prstTxWarp prst="textNoShape">
+                          <a:avLst/>
+                        </a:prstTxWarp>
+                        <a:noAutofit/>
+                      </wps:bodyPr>
+                    </wps:wsp>
+                  </a:graphicData>
+                </a:graphic>
+                <wp14:sizeRelV relativeFrom="margin">
+                  <wp14:pctHeight>0</wp14:pctHeight>
+                </wp14:sizeRelV>
+              </wp:anchor>
+            </w:drawing>
+          </mc:Choice>
+          <mc:Fallback>
+            <w:pict>
+              <v:rect w14:anchorId="1F100862" id="Прямоугольник 24" o:spid="_x0000_s1032" style="position:absolute;margin-left:22.5pt;margin-top:35.95pt;width:124.5pt;height:39pt;z-index:251692032;visibility:visible;mso-wrap-style:square;mso-height-percent:0;mso-wrap-distance-left:9pt;mso-wrap-distance-top:0;mso-wrap-distance-right:9pt;mso-wrap-distance-bottom:0;mso-position-horizontal:absolute;mso-position-horizontal-relative:page;mso-position-vertical:absolute;mso-position-vertical-relative:text;mso-height-percent:0;mso-height-relative:margin;v-text-anchor:middle" o:gfxdata="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" filled="f" strokecolor="black [3213]" strokeweight="1pt">
+                <v:textbox>
+                  <w:txbxContent>
+                    <w:p>
+                      <w:pPr>
+                        <w:jc w:val="center"/>
+                        <w:rPr>
+                          <w:color w:val="000000" w:themeColor="text1"/>
+                        </w:rPr>
+                      </w:pPr>
+                      <w:r>
+                        <w:rPr>
+                          <w:color w:val="000000" w:themeColor="text1"/>
+                        </w:rPr>
+                        <w:t>Коммерческий директор</w:t>
+                      </w:r>
+                    </w:p>
+                  </w:txbxContent>
+                </v:textbox>
+                <w10:wrap anchorx="page"/>
+              </v:rect>
+            </w:pict>
+          </mc:Fallback>
+        </mc:AlternateContent>
+      </w:r>
+      <w:r>
+        <w:rPr>
+          <w:noProof/>
+          <w:sz w:val="28"/>
+          <w:szCs w:val="28"/>
+        </w:rPr>
+        <mc:AlternateContent>
+          <mc:Choice Requires="wps">
+            <w:drawing>
+              <wp:anchor distT="0" distB="0" distL="114300" distR="114300" simplePos="0" relativeHeight="251700224" behindDoc="0" locked="0" layoutInCell="1" allowOverlap="1" wp14:anchorId="27586D45" wp14:editId="75B43F6D">
+                <wp:simplePos x="0" y="0"/>
+                <wp:positionH relativeFrom="margin">
+                  <wp:posOffset>5429250</wp:posOffset>
+                </wp:positionH>
+                <wp:positionV relativeFrom="paragraph">
+                  <wp:posOffset>237490</wp:posOffset>
+                </wp:positionV>
+                <wp:extent cx="0" cy="228600"/>
+                <wp:effectExtent l="0" t="0" r="38100" b="19050"/>
+                <wp:wrapNone/>
+                <wp:docPr id="28" name="Прямая соединительная линия 28"/>
+                <wp:cNvGraphicFramePr/>
+                <a:graphic xmlns:a="http://schemas.openxmlformats.org/drawingml/2006/main">
+                  <a:graphicData uri="http://schemas.microsoft.com/office/word/2010/wordprocessingShape">
+                    <wps:wsp>
+                      <wps:cNvCnPr/>
+                      <wps:spPr>
+                        <a:xfrm>
+                          <a:off x="0" y="0"/>
+                          <a:ext cx="0" cy="228600"/>
+                        </a:xfrm>
+                        <a:prstGeom prst="line">
+                          <a:avLst/>
+                        </a:prstGeom>
+                        <a:ln>
+                          <a:solidFill>
+                            <a:schemeClr val="tx1"/>
+                          </a:solidFill>
+                        </a:ln>
+                      </wps:spPr>
+                      <wps:style>
+                        <a:lnRef idx="3">
+                          <a:schemeClr val="dk1"/>
+                        </a:lnRef>
+                        <a:fillRef idx="0">
+                          <a:schemeClr val="dk1"/>
+                        </a:fillRef>
+                        <a:effectRef idx="2">
+                          <a:schemeClr val="dk1"/>
+                        </a:effectRef>
+                        <a:fontRef idx="minor">
+                          <a:schemeClr val="tx1"/>
+                        </a:fontRef>
+                      </wps:style>
+                      <wps:bodyPr/>
+                    </wps:wsp>
+                  </a:graphicData>
+                </a:graphic>
+                <wp14:sizeRelV relativeFrom="margin">
+                  <wp14:pctHeight>0</wp14:pctHeight>
+                </wp14:sizeRelV>
+              </wp:anchor>
+            </w:drawing>
+          </mc:Choice>
+          <mc:Fallback>
+            <w:pict>
+              <v:line w14:anchorId="54519B12" id="Прямая соединительная линия 28" o:spid="_x0000_s1026" style="position:absolute;z-index:251700224;visibility:visible;mso-wrap-style:square;mso-height-percent:0;mso-wrap-distance-left:9pt;mso-wrap-distance-top:0;mso-wrap-distance-right:9pt;mso-wrap-distance-bottom:0;mso-position-horizontal:absolute;mso-position-horizontal-relative:margin;mso-position-vertical:absolute;mso-position-vertical-relative:text;mso-height-percent:0;mso-height-relative:margin" from="427.5pt,18.7pt" to="427.5pt,36.7pt" o:gfxdata="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" strokecolor="black [3213]" strokeweight="1.5pt">
+                <v:stroke joinstyle="miter"/>
+                <w10:wrap anchorx="margin"/>
+              </v:line>
+            </w:pict>
+          </mc:Fallback>
+        </mc:AlternateContent>
+      </w:r>
+      <w:r>
+        <w:rPr>
+          <w:noProof/>
+          <w:sz w:val="28"/>
+          <w:szCs w:val="28"/>
+        </w:rPr>
+        <mc:AlternateContent>
+          <mc:Choice Requires="wps">
+            <w:drawing>
+              <wp:anchor distT="0" distB="0" distL="114300" distR="114300" simplePos="0" relativeHeight="251698176" behindDoc="0" locked="0" layoutInCell="1" allowOverlap="1" wp14:anchorId="0D6E1F3C" wp14:editId="54881025">
+                <wp:simplePos x="0" y="0"/>
+                <wp:positionH relativeFrom="margin">
+                  <wp:align>left</wp:align>
+                </wp:positionH>
+                <wp:positionV relativeFrom="paragraph">
+                  <wp:posOffset>237490</wp:posOffset>
+                </wp:positionV>
+                <wp:extent cx="0" cy="228600"/>
+                <wp:effectExtent l="0" t="0" r="38100" b="19050"/>
+                <wp:wrapNone/>
+                <wp:docPr id="27" name="Прямая соединительная линия 27"/>
+                <wp:cNvGraphicFramePr/>
+                <a:graphic xmlns:a="http://schemas.openxmlformats.org/drawingml/2006/main">
+                  <a:graphicData uri="http://schemas.microsoft.com/office/word/2010/wordprocessingShape">
+                    <wps:wsp>
+                      <wps:cNvCnPr/>
+                      <wps:spPr>
+                        <a:xfrm>
+                          <a:off x="0" y="0"/>
+                          <a:ext cx="0" cy="228600"/>
+                        </a:xfrm>
+                        <a:prstGeom prst="line">
+                          <a:avLst/>
+                        </a:prstGeom>
+                        <a:ln>
+                          <a:solidFill>
+                            <a:schemeClr val="tx1"/>
+                          </a:solidFill>
+                        </a:ln>
+                      </wps:spPr>
+                      <wps:style>
+                        <a:lnRef idx="3">
+                          <a:schemeClr val="dk1"/>
+                        </a:lnRef>
+                        <a:fillRef idx="0">
+                          <a:schemeClr val="dk1"/>
+                        </a:fillRef>
+                        <a:effectRef idx="2">
+                          <a:schemeClr val="dk1"/>
+                        </a:effectRef>
+                        <a:fontRef idx="minor">
+                          <a:schemeClr val="tx1"/>
+                        </a:fontRef>
+                      </wps:style>
+                      <wps:bodyPr/>
+                    </wps:wsp>
+                  </a:graphicData>
+                </a:graphic>
+                <wp14:sizeRelV relativeFrom="margin">
+                  <wp14:pctHeight>0</wp14:pctHeight>
+                </wp14:sizeRelV>
+              </wp:anchor>
+            </w:drawing>
+          </mc:Choice>
+          <mc:Fallback>
+            <w:pict>
+              <v:line w14:anchorId="6F1AA356" id="Прямая соединительная линия 27" o:spid="_x0000_s1026" style="position:absolute;z-index:251698176;visibility:visible;mso-wrap-style:square;mso-height-percent:0;mso-wrap-distance-left:9pt;mso-wrap-distance-top:0;mso-wrap-distance-right:9pt;mso-wrap-distance-bottom:0;mso-position-horizontal:left;mso-position-horizontal-relative:margin;mso-position-vertical:absolute;mso-position-vertical-relative:text;mso-height-percent:0;mso-height-relative:margin" from="0,18.7pt" to="0,36.7pt" o:gfxdata="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" strokecolor="black [3213]" strokeweight="1.5pt">
+                <v:stroke joinstyle="miter"/>
+                <w10:wrap anchorx="margin"/>
+              </v:line>
+            </w:pict>
+          </mc:Fallback>
+        </mc:AlternateContent>
+      </w:r>
+      <w:r>
+        <w:rPr>
+          <w:noProof/>
+          <w:sz w:val="28"/>
+          <w:szCs w:val="28"/>
+        </w:rPr>
+        <mc:AlternateContent>
+          <mc:Choice Requires="wps">
+            <w:drawing>
+              <wp:anchor distT="0" distB="0" distL="114300" distR="114300" simplePos="0" relativeHeight="251685888" behindDoc="0" locked="0" layoutInCell="1" allowOverlap="1" wp14:anchorId="72EDE4E9" wp14:editId="06C9962C">
+                <wp:simplePos x="0" y="0"/>
+                <wp:positionH relativeFrom="page">
+                  <wp:posOffset>4752975</wp:posOffset>
+                </wp:positionH>
+                <wp:positionV relativeFrom="paragraph">
+                  <wp:posOffset>970915</wp:posOffset>
+                </wp:positionV>
+                <wp:extent cx="0" cy="209550"/>
+                <wp:effectExtent l="0" t="0" r="38100" b="19050"/>
+                <wp:wrapNone/>
+                <wp:docPr id="19" name="Прямая соединительная линия 19"/>
+                <wp:cNvGraphicFramePr/>
+                <a:graphic xmlns:a="http://schemas.openxmlformats.org/drawingml/2006/main">
+                  <a:graphicData uri="http://schemas.microsoft.com/office/word/2010/wordprocessingShape">
+                    <wps:wsp>
+                      <wps:cNvCnPr/>
+                      <wps:spPr>
+                        <a:xfrm>
+                          <a:off x="0" y="0"/>
+                          <a:ext cx="0" cy="209550"/>
+                        </a:xfrm>
+                        <a:prstGeom prst="line">
+                          <a:avLst/>
+                        </a:prstGeom>
+                        <a:ln>
+                          <a:solidFill>
+                            <a:schemeClr val="tx1"/>
+                          </a:solidFill>
+                        </a:ln>
+                      </wps:spPr>
+                      <wps:style>
+                        <a:lnRef idx="3">
+                          <a:schemeClr val="dk1"/>
+                        </a:lnRef>
+                        <a:fillRef idx="0">
+                          <a:schemeClr val="dk1"/>
+                        </a:fillRef>
+                        <a:effectRef idx="2">
+                          <a:schemeClr val="dk1"/>
+                        </a:effectRef>
+                        <a:fontRef idx="minor">
+                          <a:schemeClr val="tx1"/>
+                        </a:fontRef>
+                      </wps:style>
+                      <wps:bodyPr/>
+                    </wps:wsp>
+                  </a:graphicData>
+                </a:graphic>
+                <wp14:sizeRelV relativeFrom="margin">
+                  <wp14:pctHeight>0</wp14:pctHeight>
+                </wp14:sizeRelV>
+              </wp:anchor>
+            </w:drawing>
+          </mc:Choice>
+          <mc:Fallback>
+            <w:pict>
+              <v:line w14:anchorId="1EF48867" id="Прямая соединительная линия 19" o:spid="_x0000_s1026" style="position:absolute;z-index:251685888;visibility:visible;mso-wrap-style:square;mso-height-percent:0;mso-wrap-distance-left:9pt;mso-wrap-distance-top:0;mso-wrap-distance-right:9pt;mso-wrap-distance-bottom:0;mso-position-horizontal:absolute;mso-position-horizontal-relative:page;mso-position-vertical:absolute;mso-position-vertical-relative:text;mso-height-percent:0;mso-height-relative:margin" from="374.25pt,76.45pt" to="374.25pt,92.95pt" o:gfxdata="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" strokecolor="black [3213]" strokeweight="1.5pt">
+                <v:stroke joinstyle="miter"/>
+                <w10:wrap anchorx="page"/>
+              </v:line>
+            </w:pict>
+          </mc:Fallback>
+        </mc:AlternateContent>
+      </w:r>
+      <w:r>
+        <w:rPr>
+          <w:noProof/>
+          <w:sz w:val="28"/>
+          <w:szCs w:val="28"/>
+        </w:rPr>
+        <mc:AlternateContent>
+          <mc:Choice Requires="wps">
+            <w:drawing>
+              <wp:anchor distT="0" distB="0" distL="114300" distR="114300" simplePos="0" relativeHeight="251683840" behindDoc="0" locked="0" layoutInCell="1" allowOverlap="1" wp14:anchorId="7428C716" wp14:editId="48891BFB">
+                <wp:simplePos x="0" y="0"/>
+                <wp:positionH relativeFrom="page">
+                  <wp:posOffset>2809875</wp:posOffset>
+                </wp:positionH>
+                <wp:positionV relativeFrom="paragraph">
+                  <wp:posOffset>1494789</wp:posOffset>
+                </wp:positionV>
+                <wp:extent cx="0" cy="219075"/>
+                <wp:effectExtent l="0" t="0" r="38100" b="28575"/>
+                <wp:wrapNone/>
+                <wp:docPr id="18" name="Прямая соединительная линия 18"/>
+                <wp:cNvGraphicFramePr/>
+                <a:graphic xmlns:a="http://schemas.openxmlformats.org/drawingml/2006/main">
+                  <a:graphicData uri="http://schemas.microsoft.com/office/word/2010/wordprocessingShape">
+                    <wps:wsp>
+                      <wps:cNvCnPr/>
+                      <wps:spPr>
+                        <a:xfrm>
+                          <a:off x="0" y="0"/>
+                          <a:ext cx="0" cy="219075"/>
+                        </a:xfrm>
+                        <a:prstGeom prst="line">
+                          <a:avLst/>
+                        </a:prstGeom>
+                        <a:ln>
+                          <a:solidFill>
+                            <a:schemeClr val="tx1"/>
+                          </a:solidFill>
+                        </a:ln>
+                      </wps:spPr>
+                      <wps:style>
+                        <a:lnRef idx="3">
+                          <a:schemeClr val="dk1"/>
+                        </a:lnRef>
+                        <a:fillRef idx="0">
+                          <a:schemeClr val="dk1"/>
+                        </a:fillRef>
+                        <a:effectRef idx="2">
+                          <a:schemeClr val="dk1"/>
+                        </a:effectRef>
+                        <a:fontRef idx="minor">
+                          <a:schemeClr val="tx1"/>
+                        </a:fontRef>
+                      </wps:style>
+                      <wps:bodyPr/>
+                    </wps:wsp>
+                  </a:graphicData>
+                </a:graphic>
+                <wp14:sizeRelV relativeFrom="margin">
+                  <wp14:pctHeight>0</wp14:pctHeight>
+                </wp14:sizeRelV>
+              </wp:anchor>
+            </w:drawing>
+          </mc:Choice>
+          <mc:Fallback>
+            <w:pict>
+              <v:line w14:anchorId="5182DF15" id="Прямая соединительная линия 18" o:spid="_x0000_s1026" style="position:absolute;z-index:251683840;visibility:visible;mso-wrap-style:square;mso-height-percent:0;mso-wrap-distance-left:9pt;mso-wrap-distance-top:0;mso-wrap-distance-right:9pt;mso-wrap-distance-bottom:0;mso-position-horizontal:absolute;mso-position-horizontal-relative:page;mso-position-vertical:absolute;mso-position-vertical-relative:text;mso-height-percent:0;mso-height-relative:margin" from="221.25pt,117.7pt" to="221.25pt,134.95pt" o:gfxdata="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" strokecolor="black [3213]" strokeweight="1.5pt">
+                <v:stroke joinstyle="miter"/>
+                <w10:wrap anchorx="page"/>
+              </v:line>
+            </w:pict>
+          </mc:Fallback>
+        </mc:AlternateContent>
+      </w:r>
+      <w:r>
+        <w:rPr>
+          <w:noProof/>
+          <w:sz w:val="28"/>
+          <w:szCs w:val="28"/>
+        </w:rPr>
+        <mc:AlternateContent>
+          <mc:Choice Requires="wps">
+            <w:drawing>
+              <wp:anchor distT="0" distB="0" distL="114300" distR="114300" simplePos="0" relativeHeight="251681792" behindDoc="0" locked="0" layoutInCell="1" allowOverlap="1" wp14:anchorId="50E8B372" wp14:editId="556333FD">
+                <wp:simplePos x="0" y="0"/>
+                <wp:positionH relativeFrom="page">
+                  <wp:posOffset>2809875</wp:posOffset>
+                </wp:positionH>
+                <wp:positionV relativeFrom="paragraph">
+                  <wp:posOffset>980440</wp:posOffset>
+                </wp:positionV>
+                <wp:extent cx="0" cy="190500"/>
+                <wp:effectExtent l="0" t="0" r="38100" b="19050"/>
+                <wp:wrapNone/>
+                <wp:docPr id="17" name="Прямая соединительная линия 17"/>
+                <wp:cNvGraphicFramePr/>
+                <a:graphic xmlns:a="http://schemas.openxmlformats.org/drawingml/2006/main">
+                  <a:graphicData uri="http://schemas.microsoft.com/office/word/2010/wordprocessingShape">
+                    <wps:wsp>
+                      <wps:cNvCnPr/>
+                      <wps:spPr>
+                        <a:xfrm>
+                          <a:off x="0" y="0"/>
+                          <a:ext cx="0" cy="190500"/>
+                        </a:xfrm>
+                        <a:prstGeom prst="line">
+                          <a:avLst/>
+                        </a:prstGeom>
+                        <a:ln>
+                          <a:solidFill>
+                            <a:schemeClr val="tx1"/>
+                          </a:solidFill>
+                        </a:ln>
+                      </wps:spPr>
+                      <wps:style>
+                        <a:lnRef idx="3">
+                          <a:schemeClr val="dk1"/>
+                        </a:lnRef>
+                        <a:fillRef idx="0">
+                          <a:schemeClr val="dk1"/>
+                        </a:fillRef>
+                        <a:effectRef idx="2">
+                          <a:schemeClr val="dk1"/>
+                        </a:effectRef>
+                        <a:fontRef idx="minor">
+                          <a:schemeClr val="tx1"/>
+                        </a:fontRef>
+                      </wps:style>
+                      <wps:bodyPr/>
+                    </wps:wsp>
+                  </a:graphicData>
+                </a:graphic>
+                <wp14:sizeRelV relativeFrom="margin">
+                  <wp14:pctHeight>0</wp14:pctHeight>
+                </wp14:sizeRelV>
+              </wp:anchor>
+            </w:drawing>
+          </mc:Choice>
+          <mc:Fallback>
+            <w:pict>
+              <v:line w14:anchorId="3145F71E" id="Прямая соединительная линия 17" o:spid="_x0000_s1026" style="position:absolute;z-index:251681792;visibility:visible;mso-wrap-style:square;mso-height-percent:0;mso-wrap-distance-left:9pt;mso-wrap-distance-top:0;mso-wrap-distance-right:9pt;mso-wrap-distance-bottom:0;mso-position-horizontal:absolute;mso-position-horizontal-relative:page;mso-position-vertical:absolute;mso-position-vertical-relative:text;mso-height-percent:0;mso-height-relative:margin" from="221.25pt,77.2pt" to="221.25pt,92.2pt" o:gfxdata="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" strokecolor="black [3213]" strokeweight="1.5pt">
+                <v:stroke joinstyle="miter"/>
+                <w10:wrap anchorx="page"/>
+              </v:line>
+            </w:pict>
+          </mc:Fallback>
+        </mc:AlternateContent>
+      </w:r>
+      <w:r>
+        <w:rPr>
+          <w:noProof/>
+          <w:sz w:val="28"/>
+          <w:szCs w:val="28"/>
+        </w:rPr>
+        <mc:AlternateContent>
+          <mc:Choice Requires="wps">
+            <w:drawing>
+              <wp:anchor distT="0" distB="0" distL="114300" distR="114300" simplePos="0" relativeHeight="251679744" behindDoc="0" locked="0" layoutInCell="1" allowOverlap="1" wp14:anchorId="5E18A90B" wp14:editId="75E1BD32">
+                <wp:simplePos x="0" y="0"/>
+                <wp:positionH relativeFrom="page">
+                  <wp:posOffset>2013585</wp:posOffset>
+                </wp:positionH>
+                <wp:positionV relativeFrom="paragraph">
+                  <wp:posOffset>1704975</wp:posOffset>
+                </wp:positionV>
+                <wp:extent cx="1581150" cy="314325"/>
+                <wp:effectExtent l="0" t="0" r="19050" b="28575"/>
+                <wp:wrapNone/>
+                <wp:docPr id="15" name="Прямоугольник 15"/>
+                <wp:cNvGraphicFramePr/>
+                <a:graphic xmlns:a="http://schemas.openxmlformats.org/drawingml/2006/main">
+                  <a:graphicData uri="http://schemas.microsoft.com/office/word/2010/wordprocessingShape">
+                    <wps:wsp>
+                      <wps:cNvSpPr/>
+                      <wps:spPr>
+                        <a:xfrm>
+                          <a:off x="0" y="0"/>
+                          <a:ext cx="1581150" cy="314325"/>
+                        </a:xfrm>
+                        <a:prstGeom prst="rect">
+                          <a:avLst/>
+                        </a:prstGeom>
+                        <a:noFill/>
+                        <a:ln>
+                          <a:solidFill>
+                            <a:schemeClr val="tx1"/>
+                          </a:solidFill>
+                        </a:ln>
+                      </wps:spPr>
+                      <wps:style>
+                        <a:lnRef idx="2">
+                          <a:schemeClr val="accent1">
+                            <a:shade val="50000"/>
+                          </a:schemeClr>
+                        </a:lnRef>
+                        <a:fillRef idx="1">
+                          <a:schemeClr val="accent1"/>
+                        </a:fillRef>
+                        <a:effectRef idx="0">
+                          <a:schemeClr val="accent1"/>
+                        </a:effectRef>
+                        <a:fontRef idx="minor">
+                          <a:schemeClr val="lt1"/>
+                        </a:fontRef>
+                      </wps:style>
+                      <wps:txbx>
+                        <w:txbxContent>
+                          <w:p>
+                            <w:pPr>
+                              <w:jc w:val="center"/>
+                              <w:rPr>
+                                <w:color w:val="000000" w:themeColor="text1"/>
+                              </w:rPr>
+                            </w:pPr>
+                            <w:r>
+                              <w:rPr>
+                                <w:color w:val="000000" w:themeColor="text1"/>
+                              </w:rPr>
+                              <w:t>Продавцы, рабочие</w:t>
+                            </w:r>
+                          </w:p>
+                        </w:txbxContent>
+                      </wps:txbx>
+                      <wps:bodyPr rot="0" spcFirstLastPara="0" vertOverflow="overflow" horzOverflow="overflow" vert="horz" wrap="square" lIns="91440" tIns="45720" rIns="91440" bIns="45720" numCol="1" spcCol="0" rtlCol="0" fromWordArt="0" anchor="ctr" anchorCtr="0" forceAA="0" compatLnSpc="1">
+                        <a:prstTxWarp prst="textNoShape">
+                          <a:avLst/>
+                        </a:prstTxWarp>
+                        <a:noAutofit/>
+                      </wps:bodyPr>
+                    </wps:wsp>
+                  </a:graphicData>
+                </a:graphic>
+                <wp14:sizeRelV relativeFrom="margin">
+                  <wp14:pctHeight>0</wp14:pctHeight>
+                </wp14:sizeRelV>
+              </wp:anchor>
+            </w:drawing>
+          </mc:Choice>
+          <mc:Fallback>
+            <w:pict>
+              <v:rect w14:anchorId="5E18A90B" id="Прямоугольник 15" o:spid="_x0000_s1033" style="position:absolute;margin-left:158.55pt;margin-top:134.25pt;width:124.5pt;height:24.75pt;z-index:251679744;visibility:visible;mso-wrap-style:square;mso-height-percent:0;mso-wrap-distance-left:9pt;mso-wrap-distance-top:0;mso-wrap-distance-right:9pt;mso-wrap-distance-bottom:0;mso-position-horizontal:absolute;mso-position-horizontal-relative:page;mso-position-vertical:absolute;mso-position-vertical-relative:text;mso-height-percent:0;mso-height-relative:margin;v-text-anchor:middle" o:gfxdata="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" filled="f" strokecolor="black [3213]" strokeweight="1pt">
+                <v:textbox>
+                  <w:txbxContent>
+                    <w:p>
+                      <w:pPr>
+                        <w:jc w:val="center"/>
+                        <w:rPr>
+                          <w:color w:val="000000" w:themeColor="text1"/>
+                        </w:rPr>
+                      </w:pPr>
+                      <w:r>
+                        <w:rPr>
+                          <w:color w:val="000000" w:themeColor="text1"/>
+                        </w:rPr>
+                        <w:t>Продавцы, рабочие</w:t>
+                      </w:r>
+                    </w:p>
+                  </w:txbxContent>
+                </v:textbox>
+                <w10:wrap anchorx="page"/>
+              </v:rect>
+            </w:pict>
+          </mc:Fallback>
+        </mc:AlternateContent>
+      </w:r>
+      <w:r>
+        <w:rPr>
+          <w:noProof/>
+          <w:sz w:val="28"/>
+          <w:szCs w:val="28"/>
+        </w:rPr>
+        <mc:AlternateContent>
+          <mc:Choice Requires="wps">
+            <w:drawing>
+              <wp:anchor distT="0" distB="0" distL="114300" distR="114300" simplePos="0" relativeHeight="251677696" behindDoc="0" locked="0" layoutInCell="1" allowOverlap="1" wp14:anchorId="3BEA2D5D" wp14:editId="47048E08">
                 <wp:simplePos x="0" y="0"/>
                 <wp:positionH relativeFrom="page">
                   <wp:posOffset>3994785</wp:posOffset>
@@ -1072,7 +2230,7 @@
                               <w:rPr>
                                 <w:color w:val="000000" w:themeColor="text1"/>
                               </w:rPr>
-                              <w:t>Склады</w:t>
+                              <w:t>Главный бухгалтер</w:t>
                             </w:r>
                           </w:p>
                         </w:txbxContent>
@@ -1094,7 +2252,7 @@
           </mc:Choice>
           <mc:Fallback>
             <w:pict>
-              <v:rect w14:anchorId="3BEA2D5D" id="Прямоугольник 14" o:spid="_x0000_s1028" style="position:absolute;margin-left:314.55pt;margin-top:92.25pt;width:124.5pt;height:24.75pt;z-index:251677696;visibility:visible;mso-wrap-style:square;mso-height-percent:0;mso-wrap-distance-left:9pt;mso-wrap-distance-top:0;mso-wrap-distance-right:9pt;mso-wrap-distance-bottom:0;mso-position-horizontal:absolute;mso-position-horizontal-relative:page;mso-position-vertical:absolute;mso-position-vertical-relative:text;mso-height-percent:0;mso-height-relative:margin;v-text-anchor:middle" o:gfxdata="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" filled="f" strokecolor="black [3213]" strokeweight="1pt">
+              <v:rect w14:anchorId="3BEA2D5D" id="Прямоугольник 14" o:spid="_x0000_s1034" style="position:absolute;margin-left:314.55pt;margin-top:92.25pt;width:124.5pt;height:24.75pt;z-index:251677696;visibility:visible;mso-wrap-style:square;mso-height-percent:0;mso-wrap-distance-left:9pt;mso-wrap-distance-top:0;mso-wrap-distance-right:9pt;mso-wrap-distance-bottom:0;mso-position-horizontal:absolute;mso-position-horizontal-relative:page;mso-position-vertical:absolute;mso-position-vertical-relative:text;mso-height-percent:0;mso-height-relative:margin;v-text-anchor:middle" o:gfxdata="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" filled="f" strokecolor="black [3213]" strokeweight="1pt">
                 <v:textbox>
                   <w:txbxContent>
                     <w:p>
@@ -1108,7 +2266,7 @@
                         <w:rPr>
                           <w:color w:val="000000" w:themeColor="text1"/>
                         </w:rPr>
-                        <w:t>Склады</w:t>
+                        <w:t>Главный бухгалтер</w:t>
                       </w:r>
                     </w:p>
                   </w:txbxContent>
@@ -1128,7 +2286,7 @@
         <mc:AlternateContent>
           <mc:Choice Requires="wps">
             <w:drawing>
-              <wp:anchor distT="0" distB="0" distL="114300" distR="114300" simplePos="0" relativeHeight="251675648" behindDoc="0" locked="0" layoutInCell="1" allowOverlap="1" wp14:anchorId="304AC8FD" wp14:editId="20CA5ED9">
+              <wp:anchor distT="0" distB="0" distL="114300" distR="114300" simplePos="0" relativeHeight="251675648" behindDoc="0" locked="0" layoutInCell="1" allowOverlap="1" wp14:anchorId="304AC8FD" wp14:editId="5FBDD8E7">
                 <wp:simplePos x="0" y="0"/>
                 <wp:positionH relativeFrom="page">
                   <wp:posOffset>2013585</wp:posOffset>
@@ -1189,7 +2347,7 @@
                               <w:rPr>
                                 <w:color w:val="000000" w:themeColor="text1"/>
                               </w:rPr>
-                              <w:t>Склады</w:t>
+                              <w:t>Зав. складами</w:t>
                             </w:r>
                           </w:p>
                         </w:txbxContent>
@@ -1211,7 +2369,7 @@
           </mc:Choice>
           <mc:Fallback>
             <w:pict>
-              <v:rect w14:anchorId="304AC8FD" id="Прямоугольник 11" o:spid="_x0000_s1029" style="position:absolute;margin-left:158.55pt;margin-top:92.25pt;width:124.5pt;height:24.75pt;z-index:251675648;visibility:visible;mso-wrap-style:square;mso-height-percent:0;mso-wrap-distance-left:9pt;mso-wrap-distance-top:0;mso-wrap-distance-right:9pt;mso-wrap-distance-bottom:0;mso-position-horizontal:absolute;mso-position-horizontal-relative:page;mso-position-vertical:absolute;mso-position-vertical-relative:text;mso-height-percent:0;mso-height-relative:margin;v-text-anchor:middle" o:gfxdata="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" filled="f" strokecolor="black [3213]" strokeweight="1pt">
+              <v:rect w14:anchorId="304AC8FD" id="Прямоугольник 11" o:spid="_x0000_s1035" style="position:absolute;margin-left:158.55pt;margin-top:92.25pt;width:124.5pt;height:24.75pt;z-index:251675648;visibility:visible;mso-wrap-style:square;mso-height-percent:0;mso-wrap-distance-left:9pt;mso-wrap-distance-top:0;mso-wrap-distance-right:9pt;mso-wrap-distance-bottom:0;mso-position-horizontal:absolute;mso-position-horizontal-relative:page;mso-position-vertical:absolute;mso-position-vertical-relative:text;mso-height-percent:0;mso-height-relative:margin;v-text-anchor:middle" o:gfxdata="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" filled="f" strokecolor="black [3213]" strokeweight="1pt">
                 <v:textbox>
                   <w:txbxContent>
                     <w:p>
@@ -1225,7 +2383,7 @@
                         <w:rPr>
                           <w:color w:val="000000" w:themeColor="text1"/>
                         </w:rPr>
-                        <w:t>Склады</w:t>
+                        <w:t>Зав. складами</w:t>
                       </w:r>
                     </w:p>
                   </w:txbxContent>
@@ -1245,7 +2403,7 @@
         <mc:AlternateContent>
           <mc:Choice Requires="wps">
             <w:drawing>
-              <wp:anchor distT="0" distB="0" distL="114300" distR="114300" simplePos="0" relativeHeight="251673600" behindDoc="0" locked="0" layoutInCell="1" allowOverlap="1" wp14:anchorId="63290244" wp14:editId="27E6C609">
+              <wp:anchor distT="0" distB="0" distL="114300" distR="114300" simplePos="0" relativeHeight="251673600" behindDoc="0" locked="0" layoutInCell="1" allowOverlap="1" wp14:anchorId="63290244" wp14:editId="47AA9D82">
                 <wp:simplePos x="0" y="0"/>
                 <wp:positionH relativeFrom="page">
                   <wp:posOffset>4752975</wp:posOffset>
@@ -1302,7 +2460,7 @@
           </mc:Choice>
           <mc:Fallback>
             <w:pict>
-              <v:line w14:anchorId="523E7095" id="Прямая соединительная линия 10" o:spid="_x0000_s1026" style="position:absolute;z-index:251673600;visibility:visible;mso-wrap-style:square;mso-height-percent:0;mso-wrap-distance-left:9pt;mso-wrap-distance-top:0;mso-wrap-distance-right:9pt;mso-wrap-distance-bottom:0;mso-position-horizontal:absolute;mso-position-horizontal-relative:page;mso-position-vertical:absolute;mso-position-vertical-relative:text;mso-height-percent:0;mso-height-relative:margin" from="374.25pt,38.2pt" to="374.25pt,51.7pt" o:gfxdata="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" strokecolor="black [3213]" strokeweight="1.5pt">
+              <v:line w14:anchorId="7CE3101C" id="Прямая соединительная линия 10" o:spid="_x0000_s1026" style="position:absolute;z-index:251673600;visibility:visible;mso-wrap-style:square;mso-height-percent:0;mso-wrap-distance-left:9pt;mso-wrap-distance-top:0;mso-wrap-distance-right:9pt;mso-wrap-distance-bottom:0;mso-position-horizontal:absolute;mso-position-horizontal-relative:page;mso-position-vertical:absolute;mso-position-vertical-relative:text;mso-height-percent:0;mso-height-relative:margin" from="374.25pt,38.2pt" to="374.25pt,51.7pt" o:gfxdata="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" strokecolor="black [3213]" strokeweight="1.5pt">
                 <v:stroke joinstyle="miter"/>
                 <w10:wrap anchorx="page"/>
               </v:line>
@@ -1376,7 +2534,7 @@
           </mc:Choice>
           <mc:Fallback>
             <w:pict>
-              <v:line w14:anchorId="70D8C668" id="Прямая соединительная линия 9" o:spid="_x0000_s1026" style="position:absolute;z-index:251671552;visibility:visible;mso-wrap-style:square;mso-height-percent:0;mso-wrap-distance-left:9pt;mso-wrap-distance-top:0;mso-wrap-distance-right:9pt;mso-wrap-distance-bottom:0;mso-position-horizontal:absolute;mso-position-horizontal-relative:page;mso-position-vertical:absolute;mso-position-vertical-relative:text;mso-height-percent:0;mso-height-relative:margin" from="221.25pt,38.95pt" to="221.25pt,52.45pt" o:gfxdata="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" strokecolor="black [3213]" strokeweight="1.5pt">
+              <v:line w14:anchorId="2553E85F" id="Прямая соединительная линия 9" o:spid="_x0000_s1026" style="position:absolute;z-index:251671552;visibility:visible;mso-wrap-style:square;mso-height-percent:0;mso-wrap-distance-left:9pt;mso-wrap-distance-top:0;mso-wrap-distance-right:9pt;mso-wrap-distance-bottom:0;mso-position-horizontal:absolute;mso-position-horizontal-relative:page;mso-position-vertical:absolute;mso-position-vertical-relative:text;mso-height-percent:0;mso-height-relative:margin" from="221.25pt,38.95pt" to="221.25pt,52.45pt" o:gfxdata="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" strokecolor="black [3213]" strokeweight="1.5pt">
                 <v:stroke joinstyle="miter"/>
                 <w10:wrap anchorx="page"/>
               </v:line>
@@ -1476,7 +2634,7 @@
           </mc:Choice>
           <mc:Fallback>
             <w:pict>
-              <v:rect w14:anchorId="2FA6FFB3" id="Прямоугольник 8" o:spid="_x0000_s1030" style="position:absolute;margin-left:314.55pt;margin-top:51.75pt;width:124.5pt;height:24.75pt;z-index:251669504;visibility:visible;mso-wrap-style:square;mso-height-percent:0;mso-wrap-distance-left:9pt;mso-wrap-distance-top:0;mso-wrap-distance-right:9pt;mso-wrap-distance-bottom:0;mso-position-horizontal:absolute;mso-position-horizontal-relative:page;mso-position-vertical:absolute;mso-position-vertical-relative:text;mso-height-percent:0;mso-height-relative:margin;v-text-anchor:middle" o:gfxdata="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" filled="f" strokecolor="black [3213]" strokeweight="1pt">
+              <v:rect w14:anchorId="2FA6FFB3" id="Прямоугольник 8" o:spid="_x0000_s1036" style="position:absolute;margin-left:314.55pt;margin-top:51.75pt;width:124.5pt;height:24.75pt;z-index:251669504;visibility:visible;mso-wrap-style:square;mso-height-percent:0;mso-wrap-distance-left:9pt;mso-wrap-distance-top:0;mso-wrap-distance-right:9pt;mso-wrap-distance-bottom:0;mso-position-horizontal:absolute;mso-position-horizontal-relative:page;mso-position-vertical:absolute;mso-position-vertical-relative:text;mso-height-percent:0;mso-height-relative:margin;v-text-anchor:middle" o:gfxdata="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" filled="f" strokecolor="black [3213]" strokeweight="1pt">
                 <v:textbox>
                   <w:txbxContent>
                     <w:p>
@@ -1510,7 +2668,7 @@
         <mc:AlternateContent>
           <mc:Choice Requires="wps">
             <w:drawing>
-              <wp:anchor distT="0" distB="0" distL="114300" distR="114300" simplePos="0" relativeHeight="251667456" behindDoc="0" locked="0" layoutInCell="1" allowOverlap="1" wp14:anchorId="1892557E" wp14:editId="7D132243">
+              <wp:anchor distT="0" distB="0" distL="114300" distR="114300" simplePos="0" relativeHeight="251667456" behindDoc="0" locked="0" layoutInCell="1" allowOverlap="1" wp14:anchorId="1892557E" wp14:editId="2219A44E">
                 <wp:simplePos x="0" y="0"/>
                 <wp:positionH relativeFrom="page">
                   <wp:posOffset>2013585</wp:posOffset>
@@ -1593,7 +2751,7 @@
           </mc:Choice>
           <mc:Fallback>
             <w:pict>
-              <v:rect w14:anchorId="1892557E" id="Прямоугольник 7" o:spid="_x0000_s1031" style="position:absolute;margin-left:158.55pt;margin-top:51.75pt;width:124.5pt;height:24.75pt;z-index:251667456;visibility:visible;mso-wrap-style:square;mso-height-percent:0;mso-wrap-distance-left:9pt;mso-wrap-distance-top:0;mso-wrap-distance-right:9pt;mso-wrap-distance-bottom:0;mso-position-horizontal:absolute;mso-position-horizontal-relative:page;mso-position-vertical:absolute;mso-position-vertical-relative:text;mso-height-percent:0;mso-height-relative:margin;v-text-anchor:middle" o:gfxdata="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" filled="f" strokecolor="black [3213]" strokeweight="1pt">
+              <v:rect w14:anchorId="1892557E" id="Прямоугольник 7" o:spid="_x0000_s1037" style="position:absolute;margin-left:158.55pt;margin-top:51.75pt;width:124.5pt;height:24.75pt;z-index:251667456;visibility:visible;mso-wrap-style:square;mso-height-percent:0;mso-wrap-distance-left:9pt;mso-wrap-distance-top:0;mso-wrap-distance-right:9pt;mso-wrap-distance-bottom:0;mso-position-horizontal:absolute;mso-position-horizontal-relative:page;mso-position-vertical:absolute;mso-position-vertical-relative:text;mso-height-percent:0;mso-height-relative:margin;v-text-anchor:middle" o:gfxdata="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" filled="f" strokecolor="black [3213]" strokeweight="1pt">
                 <v:textbox>
                   <w:txbxContent>
                     <w:p>
@@ -1684,7 +2842,7 @@
           </mc:Choice>
           <mc:Fallback>
             <w:pict>
-              <v:line w14:anchorId="789081B0" id="Прямая соединительная линия 6" o:spid="_x0000_s1026" style="position:absolute;z-index:251665408;visibility:visible;mso-wrap-style:square;mso-height-percent:0;mso-wrap-distance-left:9pt;mso-wrap-distance-top:0;mso-wrap-distance-right:9pt;mso-wrap-distance-bottom:0;mso-position-horizontal:center;mso-position-horizontal-relative:page;mso-position-vertical:absolute;mso-position-vertical-relative:text;mso-height-percent:0;mso-height-relative:margin" from="0,18.75pt" to="0,39pt" o:gfxdata="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" strokecolor="black [3213]" strokeweight="1.5pt">
+              <v:line w14:anchorId="4E7B370D" id="Прямая соединительная линия 6" o:spid="_x0000_s1026" style="position:absolute;z-index:251665408;visibility:visible;mso-wrap-style:square;mso-height-percent:0;mso-wrap-distance-left:9pt;mso-wrap-distance-top:0;mso-wrap-distance-right:9pt;mso-wrap-distance-bottom:0;mso-position-horizontal:center;mso-position-horizontal-relative:page;mso-position-vertical:absolute;mso-position-vertical-relative:text;mso-height-percent:0;mso-height-relative:margin" from="0,18.75pt" to="0,39pt" o:gfxdata="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" strokecolor="black [3213]" strokeweight="1.5pt">
                 <v:stroke joinstyle="miter"/>
                 <w10:wrap anchorx="page"/>
               </v:line>
@@ -1754,7 +2912,7 @@
           </mc:Choice>
           <mc:Fallback>
             <w:pict>
-              <v:line w14:anchorId="4F6A49BE" id="Прямая соединительная линия 5" o:spid="_x0000_s1026" style="position:absolute;z-index:251663360;visibility:visible;mso-wrap-style:square;mso-width-percent:0;mso-wrap-distance-left:9pt;mso-wrap-distance-top:0;mso-wrap-distance-right:9pt;mso-wrap-distance-bottom:0;mso-position-horizontal:center;mso-position-horizontal-relative:page;mso-position-vertical:absolute;mso-position-vertical-relative:text;mso-width-percent:0;mso-width-relative:margin" from="0,38.95pt" to="154.5pt,38.95pt" o:gfxdata="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" strokecolor="black [3200]" strokeweight="1.5pt">
+              <v:line w14:anchorId="3EF2BF5F" id="Прямая соединительная линия 5" o:spid="_x0000_s1026" style="position:absolute;z-index:251663360;visibility:visible;mso-wrap-style:square;mso-width-percent:0;mso-wrap-distance-left:9pt;mso-wrap-distance-top:0;mso-wrap-distance-right:9pt;mso-wrap-distance-bottom:0;mso-position-horizontal:center;mso-position-horizontal-relative:page;mso-position-vertical:absolute;mso-position-vertical-relative:text;mso-width-percent:0;mso-width-relative:margin" from="0,38.95pt" to="154.5pt,38.95pt" o:gfxdata="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" strokecolor="black [3200]" strokeweight="1.5pt">
                 <v:stroke joinstyle="miter"/>
                 <w10:wrap anchorx="page"/>
               </v:line>
@@ -1762,6 +2920,86 @@
           </mc:Fallback>
         </mc:AlternateContent>
       </w:r>
+    </w:p>
+    <w:p>
+      <w:pPr>
+        <w:rPr>
+          <w:rFonts w:ascii="Times New Roman" w:hAnsi="Times New Roman" w:cs="Times New Roman"/>
+          <w:sz w:val="28"/>
+          <w:szCs w:val="28"/>
+        </w:rPr>
+      </w:pPr>
+    </w:p>
+    <w:p>
+      <w:pPr>
+        <w:rPr>
+          <w:rFonts w:ascii="Times New Roman" w:hAnsi="Times New Roman" w:cs="Times New Roman"/>
+          <w:sz w:val="28"/>
+          <w:szCs w:val="28"/>
+        </w:rPr>
+      </w:pPr>
+    </w:p>
+    <w:p>
+      <w:pPr>
+        <w:rPr>
+          <w:rFonts w:ascii="Times New Roman" w:hAnsi="Times New Roman" w:cs="Times New Roman"/>
+          <w:sz w:val="28"/>
+          <w:szCs w:val="28"/>
+        </w:rPr>
+      </w:pPr>
+    </w:p>
+    <w:p>
+      <w:pPr>
+        <w:rPr>
+          <w:rFonts w:ascii="Times New Roman" w:hAnsi="Times New Roman" w:cs="Times New Roman"/>
+          <w:sz w:val="28"/>
+          <w:szCs w:val="28"/>
+        </w:rPr>
+      </w:pPr>
+    </w:p>
+    <w:p>
+      <w:pPr>
+        <w:rPr>
+          <w:rFonts w:ascii="Times New Roman" w:hAnsi="Times New Roman" w:cs="Times New Roman"/>
+          <w:sz w:val="28"/>
+          <w:szCs w:val="28"/>
+        </w:rPr>
+      </w:pPr>
+    </w:p>
+    <w:p>
+      <w:pPr>
+        <w:rPr>
+          <w:rFonts w:ascii="Times New Roman" w:hAnsi="Times New Roman" w:cs="Times New Roman"/>
+          <w:sz w:val="28"/>
+          <w:szCs w:val="28"/>
+        </w:rPr>
+      </w:pPr>
+    </w:p>
+    <w:p>
+      <w:pPr>
+        <w:rPr>
+          <w:rFonts w:ascii="Times New Roman" w:hAnsi="Times New Roman" w:cs="Times New Roman"/>
+          <w:sz w:val="28"/>
+          <w:szCs w:val="28"/>
+        </w:rPr>
+      </w:pPr>
+      <w:r>
+        <w:rPr>
+          <w:rFonts w:ascii="Times New Roman" w:hAnsi="Times New Roman" w:cs="Times New Roman"/>
+          <w:sz w:val="28"/>
+          <w:szCs w:val="28"/>
+        </w:rPr>
+        <w:t>Задание № 4.</w:t>
+      </w:r>
+    </w:p>
+    <w:p>
+      <w:pPr>
+        <w:rPr>
+          <w:rFonts w:ascii="Times New Roman" w:hAnsi="Times New Roman" w:cs="Times New Roman"/>
+          <w:sz w:val="28"/>
+          <w:szCs w:val="28"/>
+        </w:rPr>
+      </w:pPr>
     </w:p>
     <w:sectPr>
       <w:pgSz w:w="11906" w:h="16838"/>

--- a/analiz.docx
+++ b/analiz.docx
@@ -124,6 +124,28 @@
           <w:szCs w:val="28"/>
         </w:rPr>
         <w:t>Дата выполнения:</w:t>
+      </w:r>
+    </w:p>
+    <w:p>
+      <w:pPr>
+        <w:jc w:val="center"/>
+        <w:rPr>
+          <w:rFonts w:ascii="Times New Roman" w:hAnsi="Times New Roman" w:cs="Times New Roman"/>
+          <w:b/>
+          <w:bCs/>
+          <w:sz w:val="36"/>
+          <w:szCs w:val="36"/>
+        </w:rPr>
+      </w:pPr>
+      <w:r>
+        <w:rPr>
+          <w:rFonts w:ascii="Times New Roman" w:hAnsi="Times New Roman" w:cs="Times New Roman"/>
+          <w:b/>
+          <w:bCs/>
+          <w:sz w:val="36"/>
+          <w:szCs w:val="36"/>
+        </w:rPr>
+        <w:t>Выполнение работы</w:t>
       </w:r>
     </w:p>
     <w:p>
@@ -471,7 +493,6 @@
         <w:rPr>
           <w:sz w:val="28"/>
           <w:szCs w:val="28"/>
-          <w:lang w:val="en-US"/>
         </w:rPr>
         <w:t>:</w:t>
       </w:r>
@@ -503,7 +524,6 @@
         <w:rPr>
           <w:sz w:val="28"/>
           <w:szCs w:val="28"/>
-          <w:lang w:val="en-US"/>
         </w:rPr>
       </w:pPr>
       <w:r>
@@ -517,7 +537,6 @@
         <w:rPr>
           <w:sz w:val="28"/>
           <w:szCs w:val="28"/>
-          <w:lang w:val="en-US"/>
         </w:rPr>
         <w:t>:</w:t>
       </w:r>
@@ -611,7 +630,6 @@
         <w:rPr>
           <w:sz w:val="28"/>
           <w:szCs w:val="28"/>
-          <w:lang w:val="en-US"/>
         </w:rPr>
         <w:t>:</w:t>
       </w:r>
@@ -685,7 +703,7 @@
         <mc:AlternateContent>
           <mc:Choice Requires="wps">
             <w:drawing>
-              <wp:anchor distT="0" distB="0" distL="114300" distR="114300" simplePos="0" relativeHeight="251659264" behindDoc="0" locked="0" layoutInCell="1" allowOverlap="1" wp14:anchorId="046B6DF9" wp14:editId="550493DD">
+              <wp:anchor distT="0" distB="0" distL="114300" distR="114300" simplePos="0" relativeHeight="251659264" behindDoc="0" locked="0" layoutInCell="1" allowOverlap="1" wp14:anchorId="046B6DF9" wp14:editId="3877ED05">
                 <wp:simplePos x="0" y="0"/>
                 <wp:positionH relativeFrom="page">
                   <wp:align>center</wp:align>
@@ -825,243 +843,7 @@
         <mc:AlternateContent>
           <mc:Choice Requires="wps">
             <w:drawing>
-              <wp:anchor distT="0" distB="0" distL="114300" distR="114300" simplePos="0" relativeHeight="251689984" behindDoc="0" locked="0" layoutInCell="1" allowOverlap="1" wp14:anchorId="6834D575" wp14:editId="2F855B8D">
-                <wp:simplePos x="0" y="0"/>
-                <wp:positionH relativeFrom="page">
-                  <wp:posOffset>5732780</wp:posOffset>
-                </wp:positionH>
-                <wp:positionV relativeFrom="paragraph">
-                  <wp:posOffset>305435</wp:posOffset>
-                </wp:positionV>
-                <wp:extent cx="1581150" cy="314325"/>
-                <wp:effectExtent l="0" t="0" r="19050" b="28575"/>
-                <wp:wrapNone/>
-                <wp:docPr id="23" name="Прямоугольник 23"/>
-                <wp:cNvGraphicFramePr/>
-                <a:graphic xmlns:a="http://schemas.openxmlformats.org/drawingml/2006/main">
-                  <a:graphicData uri="http://schemas.microsoft.com/office/word/2010/wordprocessingShape">
-                    <wps:wsp>
-                      <wps:cNvSpPr/>
-                      <wps:spPr>
-                        <a:xfrm>
-                          <a:off x="0" y="0"/>
-                          <a:ext cx="1581150" cy="314325"/>
-                        </a:xfrm>
-                        <a:prstGeom prst="rect">
-                          <a:avLst/>
-                        </a:prstGeom>
-                        <a:noFill/>
-                        <a:ln>
-                          <a:solidFill>
-                            <a:schemeClr val="tx1"/>
-                          </a:solidFill>
-                        </a:ln>
-                      </wps:spPr>
-                      <wps:style>
-                        <a:lnRef idx="2">
-                          <a:schemeClr val="accent1">
-                            <a:shade val="50000"/>
-                          </a:schemeClr>
-                        </a:lnRef>
-                        <a:fillRef idx="1">
-                          <a:schemeClr val="accent1"/>
-                        </a:fillRef>
-                        <a:effectRef idx="0">
-                          <a:schemeClr val="accent1"/>
-                        </a:effectRef>
-                        <a:fontRef idx="minor">
-                          <a:schemeClr val="lt1"/>
-                        </a:fontRef>
-                      </wps:style>
-                      <wps:txbx>
-                        <w:txbxContent>
-                          <w:p>
-                            <w:pPr>
-                              <w:jc w:val="center"/>
-                              <w:rPr>
-                                <w:color w:val="000000" w:themeColor="text1"/>
-                              </w:rPr>
-                            </w:pPr>
-                            <w:r>
-                              <w:rPr>
-                                <w:color w:val="000000" w:themeColor="text1"/>
-                              </w:rPr>
-                              <w:t>Плановый отдел</w:t>
-                            </w:r>
-                          </w:p>
-                        </w:txbxContent>
-                      </wps:txbx>
-                      <wps:bodyPr rot="0" spcFirstLastPara="0" vertOverflow="overflow" horzOverflow="overflow" vert="horz" wrap="square" lIns="91440" tIns="45720" rIns="91440" bIns="45720" numCol="1" spcCol="0" rtlCol="0" fromWordArt="0" anchor="ctr" anchorCtr="0" forceAA="0" compatLnSpc="1">
-                        <a:prstTxWarp prst="textNoShape">
-                          <a:avLst/>
-                        </a:prstTxWarp>
-                        <a:noAutofit/>
-                      </wps:bodyPr>
-                    </wps:wsp>
-                  </a:graphicData>
-                </a:graphic>
-                <wp14:sizeRelV relativeFrom="margin">
-                  <wp14:pctHeight>0</wp14:pctHeight>
-                </wp14:sizeRelV>
-              </wp:anchor>
-            </w:drawing>
-          </mc:Choice>
-          <mc:Fallback>
-            <w:pict>
-              <v:rect w14:anchorId="6834D575" id="Прямоугольник 23" o:spid="_x0000_s1027" style="position:absolute;margin-left:451.4pt;margin-top:24.05pt;width:124.5pt;height:24.75pt;z-index:251689984;visibility:visible;mso-wrap-style:square;mso-height-percent:0;mso-wrap-distance-left:9pt;mso-wrap-distance-top:0;mso-wrap-distance-right:9pt;mso-wrap-distance-bottom:0;mso-position-horizontal:absolute;mso-position-horizontal-relative:page;mso-position-vertical:absolute;mso-position-vertical-relative:text;mso-height-percent:0;mso-height-relative:margin;v-text-anchor:middle" o:gfxdata="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" filled="f" strokecolor="black [3213]" strokeweight="1pt">
-                <v:textbox>
-                  <w:txbxContent>
-                    <w:p>
-                      <w:pPr>
-                        <w:jc w:val="center"/>
-                        <w:rPr>
-                          <w:color w:val="000000" w:themeColor="text1"/>
-                        </w:rPr>
-                      </w:pPr>
-                      <w:r>
-                        <w:rPr>
-                          <w:color w:val="000000" w:themeColor="text1"/>
-                        </w:rPr>
-                        <w:t>Плановый отдел</w:t>
-                      </w:r>
-                    </w:p>
-                  </w:txbxContent>
-                </v:textbox>
-                <w10:wrap anchorx="page"/>
-              </v:rect>
-            </w:pict>
-          </mc:Fallback>
-        </mc:AlternateContent>
-      </w:r>
-      <w:r>
-        <w:rPr>
-          <w:noProof/>
-          <w:sz w:val="28"/>
-          <w:szCs w:val="28"/>
-        </w:rPr>
-        <mc:AlternateContent>
-          <mc:Choice Requires="wps">
-            <w:drawing>
-              <wp:anchor distT="0" distB="0" distL="114300" distR="114300" simplePos="0" relativeHeight="251687936" behindDoc="0" locked="0" layoutInCell="1" allowOverlap="1" wp14:anchorId="01E67933" wp14:editId="376D94AD">
-                <wp:simplePos x="0" y="0"/>
-                <wp:positionH relativeFrom="page">
-                  <wp:posOffset>284480</wp:posOffset>
-                </wp:positionH>
-                <wp:positionV relativeFrom="paragraph">
-                  <wp:posOffset>305435</wp:posOffset>
-                </wp:positionV>
-                <wp:extent cx="1581150" cy="314325"/>
-                <wp:effectExtent l="0" t="0" r="19050" b="28575"/>
-                <wp:wrapNone/>
-                <wp:docPr id="20" name="Прямоугольник 20"/>
-                <wp:cNvGraphicFramePr/>
-                <a:graphic xmlns:a="http://schemas.openxmlformats.org/drawingml/2006/main">
-                  <a:graphicData uri="http://schemas.microsoft.com/office/word/2010/wordprocessingShape">
-                    <wps:wsp>
-                      <wps:cNvSpPr/>
-                      <wps:spPr>
-                        <a:xfrm>
-                          <a:off x="0" y="0"/>
-                          <a:ext cx="1581150" cy="314325"/>
-                        </a:xfrm>
-                        <a:prstGeom prst="rect">
-                          <a:avLst/>
-                        </a:prstGeom>
-                        <a:noFill/>
-                        <a:ln>
-                          <a:solidFill>
-                            <a:schemeClr val="tx1"/>
-                          </a:solidFill>
-                        </a:ln>
-                      </wps:spPr>
-                      <wps:style>
-                        <a:lnRef idx="2">
-                          <a:schemeClr val="accent1">
-                            <a:shade val="50000"/>
-                          </a:schemeClr>
-                        </a:lnRef>
-                        <a:fillRef idx="1">
-                          <a:schemeClr val="accent1"/>
-                        </a:fillRef>
-                        <a:effectRef idx="0">
-                          <a:schemeClr val="accent1"/>
-                        </a:effectRef>
-                        <a:fontRef idx="minor">
-                          <a:schemeClr val="lt1"/>
-                        </a:fontRef>
-                      </wps:style>
-                      <wps:txbx>
-                        <w:txbxContent>
-                          <w:p>
-                            <w:pPr>
-                              <w:jc w:val="center"/>
-                              <w:rPr>
-                                <w:caps/>
-                                <w:color w:val="000000" w:themeColor="text1"/>
-                              </w:rPr>
-                            </w:pPr>
-                            <w:r>
-                              <w:rPr>
-                                <w:color w:val="000000" w:themeColor="text1"/>
-                              </w:rPr>
-                              <w:t>Коммерческий склад</w:t>
-                            </w:r>
-                          </w:p>
-                        </w:txbxContent>
-                      </wps:txbx>
-                      <wps:bodyPr rot="0" spcFirstLastPara="0" vertOverflow="overflow" horzOverflow="overflow" vert="horz" wrap="square" lIns="91440" tIns="45720" rIns="91440" bIns="45720" numCol="1" spcCol="0" rtlCol="0" fromWordArt="0" anchor="ctr" anchorCtr="0" forceAA="0" compatLnSpc="1">
-                        <a:prstTxWarp prst="textNoShape">
-                          <a:avLst/>
-                        </a:prstTxWarp>
-                        <a:noAutofit/>
-                      </wps:bodyPr>
-                    </wps:wsp>
-                  </a:graphicData>
-                </a:graphic>
-                <wp14:sizeRelV relativeFrom="margin">
-                  <wp14:pctHeight>0</wp14:pctHeight>
-                </wp14:sizeRelV>
-              </wp:anchor>
-            </w:drawing>
-          </mc:Choice>
-          <mc:Fallback>
-            <w:pict>
-              <v:rect w14:anchorId="01E67933" id="Прямоугольник 20" o:spid="_x0000_s1028" style="position:absolute;margin-left:22.4pt;margin-top:24.05pt;width:124.5pt;height:24.75pt;z-index:251687936;visibility:visible;mso-wrap-style:square;mso-height-percent:0;mso-wrap-distance-left:9pt;mso-wrap-distance-top:0;mso-wrap-distance-right:9pt;mso-wrap-distance-bottom:0;mso-position-horizontal:absolute;mso-position-horizontal-relative:page;mso-position-vertical:absolute;mso-position-vertical-relative:text;mso-height-percent:0;mso-height-relative:margin;v-text-anchor:middle" o:gfxdata="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" filled="f" strokecolor="black [3213]" strokeweight="1pt">
-                <v:textbox>
-                  <w:txbxContent>
-                    <w:p>
-                      <w:pPr>
-                        <w:jc w:val="center"/>
-                        <w:rPr>
-                          <w:caps/>
-                          <w:color w:val="000000" w:themeColor="text1"/>
-                        </w:rPr>
-                      </w:pPr>
-                      <w:r>
-                        <w:rPr>
-                          <w:color w:val="000000" w:themeColor="text1"/>
-                        </w:rPr>
-                        <w:t>Коммерческий склад</w:t>
-                      </w:r>
-                    </w:p>
-                  </w:txbxContent>
-                </v:textbox>
-                <w10:wrap anchorx="page"/>
-              </v:rect>
-            </w:pict>
-          </mc:Fallback>
-        </mc:AlternateContent>
-      </w:r>
-      <w:r>
-        <w:rPr>
-          <w:noProof/>
-          <w:sz w:val="28"/>
-          <w:szCs w:val="28"/>
-        </w:rPr>
-        <mc:AlternateContent>
-          <mc:Choice Requires="wps">
-            <w:drawing>
-              <wp:anchor distT="0" distB="0" distL="114300" distR="114300" simplePos="0" relativeHeight="251662336" behindDoc="0" locked="0" layoutInCell="1" allowOverlap="1" wp14:anchorId="16D1FEA7" wp14:editId="35CD943F">
+              <wp:anchor distT="0" distB="0" distL="114300" distR="114300" simplePos="0" relativeHeight="251662336" behindDoc="0" locked="0" layoutInCell="1" allowOverlap="1" wp14:anchorId="16D1FEA7" wp14:editId="33CFF46B">
                 <wp:simplePos x="0" y="0"/>
                 <wp:positionH relativeFrom="column">
                   <wp:posOffset>2682240</wp:posOffset>
@@ -1115,7 +897,7 @@
           </mc:Choice>
           <mc:Fallback>
             <w:pict>
-              <v:line w14:anchorId="20C6CAA8" id="Прямая соединительная линия 4" o:spid="_x0000_s1026" style="position:absolute;z-index:251662336;visibility:visible;mso-wrap-style:square;mso-wrap-distance-left:9pt;mso-wrap-distance-top:0;mso-wrap-distance-right:9pt;mso-wrap-distance-bottom:0;mso-position-horizontal:absolute;mso-position-horizontal-relative:text;mso-position-vertical:absolute;mso-position-vertical-relative:text" from="211.2pt,3pt" to="211.2pt,24.75pt" o:gfxdata="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" strokecolor="black [3213]" strokeweight="1.5pt">
+              <v:line w14:anchorId="2447F753" id="Прямая соединительная линия 4" o:spid="_x0000_s1026" style="position:absolute;z-index:251662336;visibility:visible;mso-wrap-style:square;mso-wrap-distance-left:9pt;mso-wrap-distance-top:0;mso-wrap-distance-right:9pt;mso-wrap-distance-bottom:0;mso-position-horizontal:absolute;mso-position-horizontal-relative:text;mso-position-vertical:absolute;mso-position-vertical-relative:text" from="211.2pt,3pt" to="211.2pt,24.75pt" o:gfxdata="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" strokecolor="black [3213]" strokeweight="1.5pt">
                 <v:stroke joinstyle="miter"/>
               </v:line>
             </w:pict>
@@ -1214,7 +996,7 @@
           </mc:Choice>
           <mc:Fallback>
             <w:pict>
-              <v:rect w14:anchorId="4A0B2906" id="Прямоугольник 3" o:spid="_x0000_s1029" style="position:absolute;margin-left:0;margin-top:24.05pt;width:124.5pt;height:24.75pt;z-index:251661312;visibility:visible;mso-wrap-style:square;mso-height-percent:0;mso-wrap-distance-left:9pt;mso-wrap-distance-top:0;mso-wrap-distance-right:9pt;mso-wrap-distance-bottom:0;mso-position-horizontal:center;mso-position-horizontal-relative:page;mso-position-vertical:absolute;mso-position-vertical-relative:text;mso-height-percent:0;mso-height-relative:margin;v-text-anchor:middle" o:gfxdata="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" filled="f" strokecolor="black [3213]" strokeweight="1pt">
+              <v:rect w14:anchorId="4A0B2906" id="Прямоугольник 3" o:spid="_x0000_s1027" style="position:absolute;margin-left:0;margin-top:24.05pt;width:124.5pt;height:24.75pt;z-index:251661312;visibility:visible;mso-wrap-style:square;mso-height-percent:0;mso-wrap-distance-left:9pt;mso-wrap-distance-top:0;mso-wrap-distance-right:9pt;mso-wrap-distance-bottom:0;mso-position-horizontal:center;mso-position-horizontal-relative:page;mso-position-vertical:absolute;mso-position-vertical-relative:text;mso-height-percent:0;mso-height-relative:margin;v-text-anchor:middle" o:gfxdata="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" filled="f" strokecolor="black [3213]" strokeweight="1pt">
                 <v:textbox>
                   <w:txbxContent>
                     <w:p>
@@ -1257,580 +1039,7 @@
         <mc:AlternateContent>
           <mc:Choice Requires="wps">
             <w:drawing>
-              <wp:anchor distT="0" distB="0" distL="114300" distR="114300" simplePos="0" relativeHeight="251696128" behindDoc="0" locked="0" layoutInCell="1" allowOverlap="1" wp14:anchorId="0EA17C4B" wp14:editId="41FECA79">
-                <wp:simplePos x="0" y="0"/>
-                <wp:positionH relativeFrom="page">
-                  <wp:posOffset>5732780</wp:posOffset>
-                </wp:positionH>
-                <wp:positionV relativeFrom="paragraph">
-                  <wp:posOffset>1143000</wp:posOffset>
-                </wp:positionV>
-                <wp:extent cx="1581150" cy="314325"/>
-                <wp:effectExtent l="0" t="0" r="19050" b="28575"/>
-                <wp:wrapNone/>
-                <wp:docPr id="26" name="Прямоугольник 26"/>
-                <wp:cNvGraphicFramePr/>
-                <a:graphic xmlns:a="http://schemas.openxmlformats.org/drawingml/2006/main">
-                  <a:graphicData uri="http://schemas.microsoft.com/office/word/2010/wordprocessingShape">
-                    <wps:wsp>
-                      <wps:cNvSpPr/>
-                      <wps:spPr>
-                        <a:xfrm>
-                          <a:off x="0" y="0"/>
-                          <a:ext cx="1581150" cy="314325"/>
-                        </a:xfrm>
-                        <a:prstGeom prst="rect">
-                          <a:avLst/>
-                        </a:prstGeom>
-                        <a:noFill/>
-                        <a:ln>
-                          <a:solidFill>
-                            <a:schemeClr val="tx1"/>
-                          </a:solidFill>
-                        </a:ln>
-                      </wps:spPr>
-                      <wps:style>
-                        <a:lnRef idx="2">
-                          <a:schemeClr val="accent1">
-                            <a:shade val="50000"/>
-                          </a:schemeClr>
-                        </a:lnRef>
-                        <a:fillRef idx="1">
-                          <a:schemeClr val="accent1"/>
-                        </a:fillRef>
-                        <a:effectRef idx="0">
-                          <a:schemeClr val="accent1"/>
-                        </a:effectRef>
-                        <a:fontRef idx="minor">
-                          <a:schemeClr val="lt1"/>
-                        </a:fontRef>
-                      </wps:style>
-                      <wps:txbx>
-                        <w:txbxContent>
-                          <w:p>
-                            <w:pPr>
-                              <w:jc w:val="center"/>
-                              <w:rPr>
-                                <w:color w:val="000000" w:themeColor="text1"/>
-                              </w:rPr>
-                            </w:pPr>
-                            <w:r>
-                              <w:rPr>
-                                <w:color w:val="000000" w:themeColor="text1"/>
-                              </w:rPr>
-                              <w:t>Экономисты</w:t>
-                            </w:r>
-                          </w:p>
-                        </w:txbxContent>
-                      </wps:txbx>
-                      <wps:bodyPr rot="0" spcFirstLastPara="0" vertOverflow="overflow" horzOverflow="overflow" vert="horz" wrap="square" lIns="91440" tIns="45720" rIns="91440" bIns="45720" numCol="1" spcCol="0" rtlCol="0" fromWordArt="0" anchor="ctr" anchorCtr="0" forceAA="0" compatLnSpc="1">
-                        <a:prstTxWarp prst="textNoShape">
-                          <a:avLst/>
-                        </a:prstTxWarp>
-                        <a:noAutofit/>
-                      </wps:bodyPr>
-                    </wps:wsp>
-                  </a:graphicData>
-                </a:graphic>
-                <wp14:sizeRelV relativeFrom="margin">
-                  <wp14:pctHeight>0</wp14:pctHeight>
-                </wp14:sizeRelV>
-              </wp:anchor>
-            </w:drawing>
-          </mc:Choice>
-          <mc:Fallback>
-            <w:pict>
-              <v:rect w14:anchorId="0EA17C4B" id="Прямоугольник 26" o:spid="_x0000_s1030" style="position:absolute;margin-left:451.4pt;margin-top:90pt;width:124.5pt;height:24.75pt;z-index:251696128;visibility:visible;mso-wrap-style:square;mso-height-percent:0;mso-wrap-distance-left:9pt;mso-wrap-distance-top:0;mso-wrap-distance-right:9pt;mso-wrap-distance-bottom:0;mso-position-horizontal:absolute;mso-position-horizontal-relative:page;mso-position-vertical:absolute;mso-position-vertical-relative:text;mso-height-percent:0;mso-height-relative:margin;v-text-anchor:middle" o:gfxdata="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" filled="f" strokecolor="black [3213]" strokeweight="1pt">
-                <v:textbox>
-                  <w:txbxContent>
-                    <w:p>
-                      <w:pPr>
-                        <w:jc w:val="center"/>
-                        <w:rPr>
-                          <w:color w:val="000000" w:themeColor="text1"/>
-                        </w:rPr>
-                      </w:pPr>
-                      <w:r>
-                        <w:rPr>
-                          <w:color w:val="000000" w:themeColor="text1"/>
-                        </w:rPr>
-                        <w:t>Экономисты</w:t>
-                      </w:r>
-                    </w:p>
-                  </w:txbxContent>
-                </v:textbox>
-                <w10:wrap anchorx="page"/>
-              </v:rect>
-            </w:pict>
-          </mc:Fallback>
-        </mc:AlternateContent>
-      </w:r>
-      <w:r>
-        <w:rPr>
-          <w:noProof/>
-          <w:sz w:val="28"/>
-          <w:szCs w:val="28"/>
-        </w:rPr>
-        <mc:AlternateContent>
-          <mc:Choice Requires="wps">
-            <w:drawing>
-              <wp:anchor distT="0" distB="0" distL="114300" distR="114300" simplePos="0" relativeHeight="251702272" behindDoc="0" locked="0" layoutInCell="1" allowOverlap="1" wp14:anchorId="4D01F3A6" wp14:editId="403E3D12">
-                <wp:simplePos x="0" y="0"/>
-                <wp:positionH relativeFrom="margin">
-                  <wp:posOffset>5429250</wp:posOffset>
-                </wp:positionH>
-                <wp:positionV relativeFrom="paragraph">
-                  <wp:posOffset>913765</wp:posOffset>
-                </wp:positionV>
-                <wp:extent cx="0" cy="228600"/>
-                <wp:effectExtent l="0" t="0" r="38100" b="19050"/>
-                <wp:wrapNone/>
-                <wp:docPr id="29" name="Прямая соединительная линия 29"/>
-                <wp:cNvGraphicFramePr/>
-                <a:graphic xmlns:a="http://schemas.openxmlformats.org/drawingml/2006/main">
-                  <a:graphicData uri="http://schemas.microsoft.com/office/word/2010/wordprocessingShape">
-                    <wps:wsp>
-                      <wps:cNvCnPr/>
-                      <wps:spPr>
-                        <a:xfrm>
-                          <a:off x="0" y="0"/>
-                          <a:ext cx="0" cy="228600"/>
-                        </a:xfrm>
-                        <a:prstGeom prst="line">
-                          <a:avLst/>
-                        </a:prstGeom>
-                        <a:ln>
-                          <a:solidFill>
-                            <a:schemeClr val="tx1"/>
-                          </a:solidFill>
-                        </a:ln>
-                      </wps:spPr>
-                      <wps:style>
-                        <a:lnRef idx="3">
-                          <a:schemeClr val="dk1"/>
-                        </a:lnRef>
-                        <a:fillRef idx="0">
-                          <a:schemeClr val="dk1"/>
-                        </a:fillRef>
-                        <a:effectRef idx="2">
-                          <a:schemeClr val="dk1"/>
-                        </a:effectRef>
-                        <a:fontRef idx="minor">
-                          <a:schemeClr val="tx1"/>
-                        </a:fontRef>
-                      </wps:style>
-                      <wps:bodyPr/>
-                    </wps:wsp>
-                  </a:graphicData>
-                </a:graphic>
-                <wp14:sizeRelV relativeFrom="margin">
-                  <wp14:pctHeight>0</wp14:pctHeight>
-                </wp14:sizeRelV>
-              </wp:anchor>
-            </w:drawing>
-          </mc:Choice>
-          <mc:Fallback>
-            <w:pict>
-              <v:line w14:anchorId="5B260668" id="Прямая соединительная линия 29" o:spid="_x0000_s1026" style="position:absolute;z-index:251702272;visibility:visible;mso-wrap-style:square;mso-height-percent:0;mso-wrap-distance-left:9pt;mso-wrap-distance-top:0;mso-wrap-distance-right:9pt;mso-wrap-distance-bottom:0;mso-position-horizontal:absolute;mso-position-horizontal-relative:margin;mso-position-vertical:absolute;mso-position-vertical-relative:text;mso-height-percent:0;mso-height-relative:margin" from="427.5pt,71.95pt" to="427.5pt,89.95pt" o:gfxdata="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" strokecolor="black [3213]" strokeweight="1.5pt">
-                <v:stroke joinstyle="miter"/>
-                <w10:wrap anchorx="margin"/>
-              </v:line>
-            </w:pict>
-          </mc:Fallback>
-        </mc:AlternateContent>
-      </w:r>
-      <w:r>
-        <w:rPr>
-          <w:noProof/>
-          <w:sz w:val="28"/>
-          <w:szCs w:val="28"/>
-        </w:rPr>
-        <mc:AlternateContent>
-          <mc:Choice Requires="wps">
-            <w:drawing>
-              <wp:anchor distT="0" distB="0" distL="114300" distR="114300" simplePos="0" relativeHeight="251694080" behindDoc="0" locked="0" layoutInCell="1" allowOverlap="1" wp14:anchorId="388FDDD1" wp14:editId="1B53ECE8">
-                <wp:simplePos x="0" y="0"/>
-                <wp:positionH relativeFrom="page">
-                  <wp:posOffset>5734050</wp:posOffset>
-                </wp:positionH>
-                <wp:positionV relativeFrom="paragraph">
-                  <wp:posOffset>447040</wp:posOffset>
-                </wp:positionV>
-                <wp:extent cx="1581150" cy="466725"/>
-                <wp:effectExtent l="0" t="0" r="19050" b="28575"/>
-                <wp:wrapNone/>
-                <wp:docPr id="25" name="Прямоугольник 25"/>
-                <wp:cNvGraphicFramePr/>
-                <a:graphic xmlns:a="http://schemas.openxmlformats.org/drawingml/2006/main">
-                  <a:graphicData uri="http://schemas.microsoft.com/office/word/2010/wordprocessingShape">
-                    <wps:wsp>
-                      <wps:cNvSpPr/>
-                      <wps:spPr>
-                        <a:xfrm>
-                          <a:off x="0" y="0"/>
-                          <a:ext cx="1581150" cy="466725"/>
-                        </a:xfrm>
-                        <a:prstGeom prst="rect">
-                          <a:avLst/>
-                        </a:prstGeom>
-                        <a:noFill/>
-                        <a:ln>
-                          <a:solidFill>
-                            <a:schemeClr val="tx1"/>
-                          </a:solidFill>
-                        </a:ln>
-                      </wps:spPr>
-                      <wps:style>
-                        <a:lnRef idx="2">
-                          <a:schemeClr val="accent1">
-                            <a:shade val="50000"/>
-                          </a:schemeClr>
-                        </a:lnRef>
-                        <a:fillRef idx="1">
-                          <a:schemeClr val="accent1"/>
-                        </a:fillRef>
-                        <a:effectRef idx="0">
-                          <a:schemeClr val="accent1"/>
-                        </a:effectRef>
-                        <a:fontRef idx="minor">
-                          <a:schemeClr val="lt1"/>
-                        </a:fontRef>
-                      </wps:style>
-                      <wps:txbx>
-                        <w:txbxContent>
-                          <w:p>
-                            <w:pPr>
-                              <w:jc w:val="center"/>
-                              <w:rPr>
-                                <w:color w:val="000000" w:themeColor="text1"/>
-                              </w:rPr>
-                            </w:pPr>
-                            <w:r>
-                              <w:rPr>
-                                <w:color w:val="000000" w:themeColor="text1"/>
-                              </w:rPr>
-                              <w:t>Директор планового отдела</w:t>
-                            </w:r>
-                          </w:p>
-                        </w:txbxContent>
-                      </wps:txbx>
-                      <wps:bodyPr rot="0" spcFirstLastPara="0" vertOverflow="overflow" horzOverflow="overflow" vert="horz" wrap="square" lIns="91440" tIns="45720" rIns="91440" bIns="45720" numCol="1" spcCol="0" rtlCol="0" fromWordArt="0" anchor="ctr" anchorCtr="0" forceAA="0" compatLnSpc="1">
-                        <a:prstTxWarp prst="textNoShape">
-                          <a:avLst/>
-                        </a:prstTxWarp>
-                        <a:noAutofit/>
-                      </wps:bodyPr>
-                    </wps:wsp>
-                  </a:graphicData>
-                </a:graphic>
-                <wp14:sizeRelV relativeFrom="margin">
-                  <wp14:pctHeight>0</wp14:pctHeight>
-                </wp14:sizeRelV>
-              </wp:anchor>
-            </w:drawing>
-          </mc:Choice>
-          <mc:Fallback>
-            <w:pict>
-              <v:rect w14:anchorId="388FDDD1" id="Прямоугольник 25" o:spid="_x0000_s1031" style="position:absolute;margin-left:451.5pt;margin-top:35.2pt;width:124.5pt;height:36.75pt;z-index:251694080;visibility:visible;mso-wrap-style:square;mso-height-percent:0;mso-wrap-distance-left:9pt;mso-wrap-distance-top:0;mso-wrap-distance-right:9pt;mso-wrap-distance-bottom:0;mso-position-horizontal:absolute;mso-position-horizontal-relative:page;mso-position-vertical:absolute;mso-position-vertical-relative:text;mso-height-percent:0;mso-height-relative:margin;v-text-anchor:middle" o:gfxdata="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" filled="f" strokecolor="black [3213]" strokeweight="1pt">
-                <v:textbox>
-                  <w:txbxContent>
-                    <w:p>
-                      <w:pPr>
-                        <w:jc w:val="center"/>
-                        <w:rPr>
-                          <w:color w:val="000000" w:themeColor="text1"/>
-                        </w:rPr>
-                      </w:pPr>
-                      <w:r>
-                        <w:rPr>
-                          <w:color w:val="000000" w:themeColor="text1"/>
-                        </w:rPr>
-                        <w:t>Директор планового отдела</w:t>
-                      </w:r>
-                    </w:p>
-                  </w:txbxContent>
-                </v:textbox>
-                <w10:wrap anchorx="page"/>
-              </v:rect>
-            </w:pict>
-          </mc:Fallback>
-        </mc:AlternateContent>
-      </w:r>
-      <w:r>
-        <w:rPr>
-          <w:noProof/>
-          <w:sz w:val="28"/>
-          <w:szCs w:val="28"/>
-        </w:rPr>
-        <mc:AlternateContent>
-          <mc:Choice Requires="wps">
-            <w:drawing>
-              <wp:anchor distT="0" distB="0" distL="114300" distR="114300" simplePos="0" relativeHeight="251692032" behindDoc="0" locked="0" layoutInCell="1" allowOverlap="1" wp14:anchorId="1F100862" wp14:editId="2904E153">
-                <wp:simplePos x="0" y="0"/>
-                <wp:positionH relativeFrom="page">
-                  <wp:posOffset>285750</wp:posOffset>
-                </wp:positionH>
-                <wp:positionV relativeFrom="paragraph">
-                  <wp:posOffset>456565</wp:posOffset>
-                </wp:positionV>
-                <wp:extent cx="1581150" cy="495300"/>
-                <wp:effectExtent l="0" t="0" r="19050" b="19050"/>
-                <wp:wrapNone/>
-                <wp:docPr id="24" name="Прямоугольник 24"/>
-                <wp:cNvGraphicFramePr/>
-                <a:graphic xmlns:a="http://schemas.openxmlformats.org/drawingml/2006/main">
-                  <a:graphicData uri="http://schemas.microsoft.com/office/word/2010/wordprocessingShape">
-                    <wps:wsp>
-                      <wps:cNvSpPr/>
-                      <wps:spPr>
-                        <a:xfrm>
-                          <a:off x="0" y="0"/>
-                          <a:ext cx="1581150" cy="495300"/>
-                        </a:xfrm>
-                        <a:prstGeom prst="rect">
-                          <a:avLst/>
-                        </a:prstGeom>
-                        <a:noFill/>
-                        <a:ln>
-                          <a:solidFill>
-                            <a:schemeClr val="tx1"/>
-                          </a:solidFill>
-                        </a:ln>
-                      </wps:spPr>
-                      <wps:style>
-                        <a:lnRef idx="2">
-                          <a:schemeClr val="accent1">
-                            <a:shade val="50000"/>
-                          </a:schemeClr>
-                        </a:lnRef>
-                        <a:fillRef idx="1">
-                          <a:schemeClr val="accent1"/>
-                        </a:fillRef>
-                        <a:effectRef idx="0">
-                          <a:schemeClr val="accent1"/>
-                        </a:effectRef>
-                        <a:fontRef idx="minor">
-                          <a:schemeClr val="lt1"/>
-                        </a:fontRef>
-                      </wps:style>
-                      <wps:txbx>
-                        <w:txbxContent>
-                          <w:p>
-                            <w:pPr>
-                              <w:jc w:val="center"/>
-                              <w:rPr>
-                                <w:color w:val="000000" w:themeColor="text1"/>
-                              </w:rPr>
-                            </w:pPr>
-                            <w:r>
-                              <w:rPr>
-                                <w:color w:val="000000" w:themeColor="text1"/>
-                              </w:rPr>
-                              <w:t>Коммерческий директор</w:t>
-                            </w:r>
-                          </w:p>
-                        </w:txbxContent>
-                      </wps:txbx>
-                      <wps:bodyPr rot="0" spcFirstLastPara="0" vertOverflow="overflow" horzOverflow="overflow" vert="horz" wrap="square" lIns="91440" tIns="45720" rIns="91440" bIns="45720" numCol="1" spcCol="0" rtlCol="0" fromWordArt="0" anchor="ctr" anchorCtr="0" forceAA="0" compatLnSpc="1">
-                        <a:prstTxWarp prst="textNoShape">
-                          <a:avLst/>
-                        </a:prstTxWarp>
-                        <a:noAutofit/>
-                      </wps:bodyPr>
-                    </wps:wsp>
-                  </a:graphicData>
-                </a:graphic>
-                <wp14:sizeRelV relativeFrom="margin">
-                  <wp14:pctHeight>0</wp14:pctHeight>
-                </wp14:sizeRelV>
-              </wp:anchor>
-            </w:drawing>
-          </mc:Choice>
-          <mc:Fallback>
-            <w:pict>
-              <v:rect w14:anchorId="1F100862" id="Прямоугольник 24" o:spid="_x0000_s1032" style="position:absolute;margin-left:22.5pt;margin-top:35.95pt;width:124.5pt;height:39pt;z-index:251692032;visibility:visible;mso-wrap-style:square;mso-height-percent:0;mso-wrap-distance-left:9pt;mso-wrap-distance-top:0;mso-wrap-distance-right:9pt;mso-wrap-distance-bottom:0;mso-position-horizontal:absolute;mso-position-horizontal-relative:page;mso-position-vertical:absolute;mso-position-vertical-relative:text;mso-height-percent:0;mso-height-relative:margin;v-text-anchor:middle" o:gfxdata="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" filled="f" strokecolor="black [3213]" strokeweight="1pt">
-                <v:textbox>
-                  <w:txbxContent>
-                    <w:p>
-                      <w:pPr>
-                        <w:jc w:val="center"/>
-                        <w:rPr>
-                          <w:color w:val="000000" w:themeColor="text1"/>
-                        </w:rPr>
-                      </w:pPr>
-                      <w:r>
-                        <w:rPr>
-                          <w:color w:val="000000" w:themeColor="text1"/>
-                        </w:rPr>
-                        <w:t>Коммерческий директор</w:t>
-                      </w:r>
-                    </w:p>
-                  </w:txbxContent>
-                </v:textbox>
-                <w10:wrap anchorx="page"/>
-              </v:rect>
-            </w:pict>
-          </mc:Fallback>
-        </mc:AlternateContent>
-      </w:r>
-      <w:r>
-        <w:rPr>
-          <w:noProof/>
-          <w:sz w:val="28"/>
-          <w:szCs w:val="28"/>
-        </w:rPr>
-        <mc:AlternateContent>
-          <mc:Choice Requires="wps">
-            <w:drawing>
-              <wp:anchor distT="0" distB="0" distL="114300" distR="114300" simplePos="0" relativeHeight="251700224" behindDoc="0" locked="0" layoutInCell="1" allowOverlap="1" wp14:anchorId="27586D45" wp14:editId="75B43F6D">
-                <wp:simplePos x="0" y="0"/>
-                <wp:positionH relativeFrom="margin">
-                  <wp:posOffset>5429250</wp:posOffset>
-                </wp:positionH>
-                <wp:positionV relativeFrom="paragraph">
-                  <wp:posOffset>237490</wp:posOffset>
-                </wp:positionV>
-                <wp:extent cx="0" cy="228600"/>
-                <wp:effectExtent l="0" t="0" r="38100" b="19050"/>
-                <wp:wrapNone/>
-                <wp:docPr id="28" name="Прямая соединительная линия 28"/>
-                <wp:cNvGraphicFramePr/>
-                <a:graphic xmlns:a="http://schemas.openxmlformats.org/drawingml/2006/main">
-                  <a:graphicData uri="http://schemas.microsoft.com/office/word/2010/wordprocessingShape">
-                    <wps:wsp>
-                      <wps:cNvCnPr/>
-                      <wps:spPr>
-                        <a:xfrm>
-                          <a:off x="0" y="0"/>
-                          <a:ext cx="0" cy="228600"/>
-                        </a:xfrm>
-                        <a:prstGeom prst="line">
-                          <a:avLst/>
-                        </a:prstGeom>
-                        <a:ln>
-                          <a:solidFill>
-                            <a:schemeClr val="tx1"/>
-                          </a:solidFill>
-                        </a:ln>
-                      </wps:spPr>
-                      <wps:style>
-                        <a:lnRef idx="3">
-                          <a:schemeClr val="dk1"/>
-                        </a:lnRef>
-                        <a:fillRef idx="0">
-                          <a:schemeClr val="dk1"/>
-                        </a:fillRef>
-                        <a:effectRef idx="2">
-                          <a:schemeClr val="dk1"/>
-                        </a:effectRef>
-                        <a:fontRef idx="minor">
-                          <a:schemeClr val="tx1"/>
-                        </a:fontRef>
-                      </wps:style>
-                      <wps:bodyPr/>
-                    </wps:wsp>
-                  </a:graphicData>
-                </a:graphic>
-                <wp14:sizeRelV relativeFrom="margin">
-                  <wp14:pctHeight>0</wp14:pctHeight>
-                </wp14:sizeRelV>
-              </wp:anchor>
-            </w:drawing>
-          </mc:Choice>
-          <mc:Fallback>
-            <w:pict>
-              <v:line w14:anchorId="54519B12" id="Прямая соединительная линия 28" o:spid="_x0000_s1026" style="position:absolute;z-index:251700224;visibility:visible;mso-wrap-style:square;mso-height-percent:0;mso-wrap-distance-left:9pt;mso-wrap-distance-top:0;mso-wrap-distance-right:9pt;mso-wrap-distance-bottom:0;mso-position-horizontal:absolute;mso-position-horizontal-relative:margin;mso-position-vertical:absolute;mso-position-vertical-relative:text;mso-height-percent:0;mso-height-relative:margin" from="427.5pt,18.7pt" to="427.5pt,36.7pt" o:gfxdata="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" strokecolor="black [3213]" strokeweight="1.5pt">
-                <v:stroke joinstyle="miter"/>
-                <w10:wrap anchorx="margin"/>
-              </v:line>
-            </w:pict>
-          </mc:Fallback>
-        </mc:AlternateContent>
-      </w:r>
-      <w:r>
-        <w:rPr>
-          <w:noProof/>
-          <w:sz w:val="28"/>
-          <w:szCs w:val="28"/>
-        </w:rPr>
-        <mc:AlternateContent>
-          <mc:Choice Requires="wps">
-            <w:drawing>
-              <wp:anchor distT="0" distB="0" distL="114300" distR="114300" simplePos="0" relativeHeight="251698176" behindDoc="0" locked="0" layoutInCell="1" allowOverlap="1" wp14:anchorId="0D6E1F3C" wp14:editId="54881025">
-                <wp:simplePos x="0" y="0"/>
-                <wp:positionH relativeFrom="margin">
-                  <wp:align>left</wp:align>
-                </wp:positionH>
-                <wp:positionV relativeFrom="paragraph">
-                  <wp:posOffset>237490</wp:posOffset>
-                </wp:positionV>
-                <wp:extent cx="0" cy="228600"/>
-                <wp:effectExtent l="0" t="0" r="38100" b="19050"/>
-                <wp:wrapNone/>
-                <wp:docPr id="27" name="Прямая соединительная линия 27"/>
-                <wp:cNvGraphicFramePr/>
-                <a:graphic xmlns:a="http://schemas.openxmlformats.org/drawingml/2006/main">
-                  <a:graphicData uri="http://schemas.microsoft.com/office/word/2010/wordprocessingShape">
-                    <wps:wsp>
-                      <wps:cNvCnPr/>
-                      <wps:spPr>
-                        <a:xfrm>
-                          <a:off x="0" y="0"/>
-                          <a:ext cx="0" cy="228600"/>
-                        </a:xfrm>
-                        <a:prstGeom prst="line">
-                          <a:avLst/>
-                        </a:prstGeom>
-                        <a:ln>
-                          <a:solidFill>
-                            <a:schemeClr val="tx1"/>
-                          </a:solidFill>
-                        </a:ln>
-                      </wps:spPr>
-                      <wps:style>
-                        <a:lnRef idx="3">
-                          <a:schemeClr val="dk1"/>
-                        </a:lnRef>
-                        <a:fillRef idx="0">
-                          <a:schemeClr val="dk1"/>
-                        </a:fillRef>
-                        <a:effectRef idx="2">
-                          <a:schemeClr val="dk1"/>
-                        </a:effectRef>
-                        <a:fontRef idx="minor">
-                          <a:schemeClr val="tx1"/>
-                        </a:fontRef>
-                      </wps:style>
-                      <wps:bodyPr/>
-                    </wps:wsp>
-                  </a:graphicData>
-                </a:graphic>
-                <wp14:sizeRelV relativeFrom="margin">
-                  <wp14:pctHeight>0</wp14:pctHeight>
-                </wp14:sizeRelV>
-              </wp:anchor>
-            </w:drawing>
-          </mc:Choice>
-          <mc:Fallback>
-            <w:pict>
-              <v:line w14:anchorId="6F1AA356" id="Прямая соединительная линия 27" o:spid="_x0000_s1026" style="position:absolute;z-index:251698176;visibility:visible;mso-wrap-style:square;mso-height-percent:0;mso-wrap-distance-left:9pt;mso-wrap-distance-top:0;mso-wrap-distance-right:9pt;mso-wrap-distance-bottom:0;mso-position-horizontal:left;mso-position-horizontal-relative:margin;mso-position-vertical:absolute;mso-position-vertical-relative:text;mso-height-percent:0;mso-height-relative:margin" from="0,18.7pt" to="0,36.7pt" o:gfxdata="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" strokecolor="black [3213]" strokeweight="1.5pt">
-                <v:stroke joinstyle="miter"/>
-                <w10:wrap anchorx="margin"/>
-              </v:line>
-            </w:pict>
-          </mc:Fallback>
-        </mc:AlternateContent>
-      </w:r>
-      <w:r>
-        <w:rPr>
-          <w:noProof/>
-          <w:sz w:val="28"/>
-          <w:szCs w:val="28"/>
-        </w:rPr>
-        <mc:AlternateContent>
-          <mc:Choice Requires="wps">
-            <w:drawing>
-              <wp:anchor distT="0" distB="0" distL="114300" distR="114300" simplePos="0" relativeHeight="251685888" behindDoc="0" locked="0" layoutInCell="1" allowOverlap="1" wp14:anchorId="72EDE4E9" wp14:editId="06C9962C">
+              <wp:anchor distT="0" distB="0" distL="114300" distR="114300" simplePos="0" relativeHeight="251685888" behindDoc="0" locked="0" layoutInCell="1" allowOverlap="1" wp14:anchorId="72EDE4E9" wp14:editId="3A169CEF">
                 <wp:simplePos x="0" y="0"/>
                 <wp:positionH relativeFrom="page">
                   <wp:posOffset>4752975</wp:posOffset>
@@ -1887,7 +1096,7 @@
           </mc:Choice>
           <mc:Fallback>
             <w:pict>
-              <v:line w14:anchorId="1EF48867" id="Прямая соединительная линия 19" o:spid="_x0000_s1026" style="position:absolute;z-index:251685888;visibility:visible;mso-wrap-style:square;mso-height-percent:0;mso-wrap-distance-left:9pt;mso-wrap-distance-top:0;mso-wrap-distance-right:9pt;mso-wrap-distance-bottom:0;mso-position-horizontal:absolute;mso-position-horizontal-relative:page;mso-position-vertical:absolute;mso-position-vertical-relative:text;mso-height-percent:0;mso-height-relative:margin" from="374.25pt,76.45pt" to="374.25pt,92.95pt" o:gfxdata="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" strokecolor="black [3213]" strokeweight="1.5pt">
+              <v:line w14:anchorId="4823AF48" id="Прямая соединительная линия 19" o:spid="_x0000_s1026" style="position:absolute;z-index:251685888;visibility:visible;mso-wrap-style:square;mso-height-percent:0;mso-wrap-distance-left:9pt;mso-wrap-distance-top:0;mso-wrap-distance-right:9pt;mso-wrap-distance-bottom:0;mso-position-horizontal:absolute;mso-position-horizontal-relative:page;mso-position-vertical:absolute;mso-position-vertical-relative:text;mso-height-percent:0;mso-height-relative:margin" from="374.25pt,76.45pt" to="374.25pt,92.95pt" o:gfxdata="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" strokecolor="black [3213]" strokeweight="1.5pt">
                 <v:stroke joinstyle="miter"/>
                 <w10:wrap anchorx="page"/>
               </v:line>
@@ -1904,272 +1113,7 @@
         <mc:AlternateContent>
           <mc:Choice Requires="wps">
             <w:drawing>
-              <wp:anchor distT="0" distB="0" distL="114300" distR="114300" simplePos="0" relativeHeight="251683840" behindDoc="0" locked="0" layoutInCell="1" allowOverlap="1" wp14:anchorId="7428C716" wp14:editId="48891BFB">
-                <wp:simplePos x="0" y="0"/>
-                <wp:positionH relativeFrom="page">
-                  <wp:posOffset>2809875</wp:posOffset>
-                </wp:positionH>
-                <wp:positionV relativeFrom="paragraph">
-                  <wp:posOffset>1494789</wp:posOffset>
-                </wp:positionV>
-                <wp:extent cx="0" cy="219075"/>
-                <wp:effectExtent l="0" t="0" r="38100" b="28575"/>
-                <wp:wrapNone/>
-                <wp:docPr id="18" name="Прямая соединительная линия 18"/>
-                <wp:cNvGraphicFramePr/>
-                <a:graphic xmlns:a="http://schemas.openxmlformats.org/drawingml/2006/main">
-                  <a:graphicData uri="http://schemas.microsoft.com/office/word/2010/wordprocessingShape">
-                    <wps:wsp>
-                      <wps:cNvCnPr/>
-                      <wps:spPr>
-                        <a:xfrm>
-                          <a:off x="0" y="0"/>
-                          <a:ext cx="0" cy="219075"/>
-                        </a:xfrm>
-                        <a:prstGeom prst="line">
-                          <a:avLst/>
-                        </a:prstGeom>
-                        <a:ln>
-                          <a:solidFill>
-                            <a:schemeClr val="tx1"/>
-                          </a:solidFill>
-                        </a:ln>
-                      </wps:spPr>
-                      <wps:style>
-                        <a:lnRef idx="3">
-                          <a:schemeClr val="dk1"/>
-                        </a:lnRef>
-                        <a:fillRef idx="0">
-                          <a:schemeClr val="dk1"/>
-                        </a:fillRef>
-                        <a:effectRef idx="2">
-                          <a:schemeClr val="dk1"/>
-                        </a:effectRef>
-                        <a:fontRef idx="minor">
-                          <a:schemeClr val="tx1"/>
-                        </a:fontRef>
-                      </wps:style>
-                      <wps:bodyPr/>
-                    </wps:wsp>
-                  </a:graphicData>
-                </a:graphic>
-                <wp14:sizeRelV relativeFrom="margin">
-                  <wp14:pctHeight>0</wp14:pctHeight>
-                </wp14:sizeRelV>
-              </wp:anchor>
-            </w:drawing>
-          </mc:Choice>
-          <mc:Fallback>
-            <w:pict>
-              <v:line w14:anchorId="5182DF15" id="Прямая соединительная линия 18" o:spid="_x0000_s1026" style="position:absolute;z-index:251683840;visibility:visible;mso-wrap-style:square;mso-height-percent:0;mso-wrap-distance-left:9pt;mso-wrap-distance-top:0;mso-wrap-distance-right:9pt;mso-wrap-distance-bottom:0;mso-position-horizontal:absolute;mso-position-horizontal-relative:page;mso-position-vertical:absolute;mso-position-vertical-relative:text;mso-height-percent:0;mso-height-relative:margin" from="221.25pt,117.7pt" to="221.25pt,134.95pt" o:gfxdata="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" strokecolor="black [3213]" strokeweight="1.5pt">
-                <v:stroke joinstyle="miter"/>
-                <w10:wrap anchorx="page"/>
-              </v:line>
-            </w:pict>
-          </mc:Fallback>
-        </mc:AlternateContent>
-      </w:r>
-      <w:r>
-        <w:rPr>
-          <w:noProof/>
-          <w:sz w:val="28"/>
-          <w:szCs w:val="28"/>
-        </w:rPr>
-        <mc:AlternateContent>
-          <mc:Choice Requires="wps">
-            <w:drawing>
-              <wp:anchor distT="0" distB="0" distL="114300" distR="114300" simplePos="0" relativeHeight="251681792" behindDoc="0" locked="0" layoutInCell="1" allowOverlap="1" wp14:anchorId="50E8B372" wp14:editId="556333FD">
-                <wp:simplePos x="0" y="0"/>
-                <wp:positionH relativeFrom="page">
-                  <wp:posOffset>2809875</wp:posOffset>
-                </wp:positionH>
-                <wp:positionV relativeFrom="paragraph">
-                  <wp:posOffset>980440</wp:posOffset>
-                </wp:positionV>
-                <wp:extent cx="0" cy="190500"/>
-                <wp:effectExtent l="0" t="0" r="38100" b="19050"/>
-                <wp:wrapNone/>
-                <wp:docPr id="17" name="Прямая соединительная линия 17"/>
-                <wp:cNvGraphicFramePr/>
-                <a:graphic xmlns:a="http://schemas.openxmlformats.org/drawingml/2006/main">
-                  <a:graphicData uri="http://schemas.microsoft.com/office/word/2010/wordprocessingShape">
-                    <wps:wsp>
-                      <wps:cNvCnPr/>
-                      <wps:spPr>
-                        <a:xfrm>
-                          <a:off x="0" y="0"/>
-                          <a:ext cx="0" cy="190500"/>
-                        </a:xfrm>
-                        <a:prstGeom prst="line">
-                          <a:avLst/>
-                        </a:prstGeom>
-                        <a:ln>
-                          <a:solidFill>
-                            <a:schemeClr val="tx1"/>
-                          </a:solidFill>
-                        </a:ln>
-                      </wps:spPr>
-                      <wps:style>
-                        <a:lnRef idx="3">
-                          <a:schemeClr val="dk1"/>
-                        </a:lnRef>
-                        <a:fillRef idx="0">
-                          <a:schemeClr val="dk1"/>
-                        </a:fillRef>
-                        <a:effectRef idx="2">
-                          <a:schemeClr val="dk1"/>
-                        </a:effectRef>
-                        <a:fontRef idx="minor">
-                          <a:schemeClr val="tx1"/>
-                        </a:fontRef>
-                      </wps:style>
-                      <wps:bodyPr/>
-                    </wps:wsp>
-                  </a:graphicData>
-                </a:graphic>
-                <wp14:sizeRelV relativeFrom="margin">
-                  <wp14:pctHeight>0</wp14:pctHeight>
-                </wp14:sizeRelV>
-              </wp:anchor>
-            </w:drawing>
-          </mc:Choice>
-          <mc:Fallback>
-            <w:pict>
-              <v:line w14:anchorId="3145F71E" id="Прямая соединительная линия 17" o:spid="_x0000_s1026" style="position:absolute;z-index:251681792;visibility:visible;mso-wrap-style:square;mso-height-percent:0;mso-wrap-distance-left:9pt;mso-wrap-distance-top:0;mso-wrap-distance-right:9pt;mso-wrap-distance-bottom:0;mso-position-horizontal:absolute;mso-position-horizontal-relative:page;mso-position-vertical:absolute;mso-position-vertical-relative:text;mso-height-percent:0;mso-height-relative:margin" from="221.25pt,77.2pt" to="221.25pt,92.2pt" o:gfxdata="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" strokecolor="black [3213]" strokeweight="1.5pt">
-                <v:stroke joinstyle="miter"/>
-                <w10:wrap anchorx="page"/>
-              </v:line>
-            </w:pict>
-          </mc:Fallback>
-        </mc:AlternateContent>
-      </w:r>
-      <w:r>
-        <w:rPr>
-          <w:noProof/>
-          <w:sz w:val="28"/>
-          <w:szCs w:val="28"/>
-        </w:rPr>
-        <mc:AlternateContent>
-          <mc:Choice Requires="wps">
-            <w:drawing>
-              <wp:anchor distT="0" distB="0" distL="114300" distR="114300" simplePos="0" relativeHeight="251679744" behindDoc="0" locked="0" layoutInCell="1" allowOverlap="1" wp14:anchorId="5E18A90B" wp14:editId="75E1BD32">
-                <wp:simplePos x="0" y="0"/>
-                <wp:positionH relativeFrom="page">
-                  <wp:posOffset>2013585</wp:posOffset>
-                </wp:positionH>
-                <wp:positionV relativeFrom="paragraph">
-                  <wp:posOffset>1704975</wp:posOffset>
-                </wp:positionV>
-                <wp:extent cx="1581150" cy="314325"/>
-                <wp:effectExtent l="0" t="0" r="19050" b="28575"/>
-                <wp:wrapNone/>
-                <wp:docPr id="15" name="Прямоугольник 15"/>
-                <wp:cNvGraphicFramePr/>
-                <a:graphic xmlns:a="http://schemas.openxmlformats.org/drawingml/2006/main">
-                  <a:graphicData uri="http://schemas.microsoft.com/office/word/2010/wordprocessingShape">
-                    <wps:wsp>
-                      <wps:cNvSpPr/>
-                      <wps:spPr>
-                        <a:xfrm>
-                          <a:off x="0" y="0"/>
-                          <a:ext cx="1581150" cy="314325"/>
-                        </a:xfrm>
-                        <a:prstGeom prst="rect">
-                          <a:avLst/>
-                        </a:prstGeom>
-                        <a:noFill/>
-                        <a:ln>
-                          <a:solidFill>
-                            <a:schemeClr val="tx1"/>
-                          </a:solidFill>
-                        </a:ln>
-                      </wps:spPr>
-                      <wps:style>
-                        <a:lnRef idx="2">
-                          <a:schemeClr val="accent1">
-                            <a:shade val="50000"/>
-                          </a:schemeClr>
-                        </a:lnRef>
-                        <a:fillRef idx="1">
-                          <a:schemeClr val="accent1"/>
-                        </a:fillRef>
-                        <a:effectRef idx="0">
-                          <a:schemeClr val="accent1"/>
-                        </a:effectRef>
-                        <a:fontRef idx="minor">
-                          <a:schemeClr val="lt1"/>
-                        </a:fontRef>
-                      </wps:style>
-                      <wps:txbx>
-                        <w:txbxContent>
-                          <w:p>
-                            <w:pPr>
-                              <w:jc w:val="center"/>
-                              <w:rPr>
-                                <w:color w:val="000000" w:themeColor="text1"/>
-                              </w:rPr>
-                            </w:pPr>
-                            <w:r>
-                              <w:rPr>
-                                <w:color w:val="000000" w:themeColor="text1"/>
-                              </w:rPr>
-                              <w:t>Продавцы, рабочие</w:t>
-                            </w:r>
-                          </w:p>
-                        </w:txbxContent>
-                      </wps:txbx>
-                      <wps:bodyPr rot="0" spcFirstLastPara="0" vertOverflow="overflow" horzOverflow="overflow" vert="horz" wrap="square" lIns="91440" tIns="45720" rIns="91440" bIns="45720" numCol="1" spcCol="0" rtlCol="0" fromWordArt="0" anchor="ctr" anchorCtr="0" forceAA="0" compatLnSpc="1">
-                        <a:prstTxWarp prst="textNoShape">
-                          <a:avLst/>
-                        </a:prstTxWarp>
-                        <a:noAutofit/>
-                      </wps:bodyPr>
-                    </wps:wsp>
-                  </a:graphicData>
-                </a:graphic>
-                <wp14:sizeRelV relativeFrom="margin">
-                  <wp14:pctHeight>0</wp14:pctHeight>
-                </wp14:sizeRelV>
-              </wp:anchor>
-            </w:drawing>
-          </mc:Choice>
-          <mc:Fallback>
-            <w:pict>
-              <v:rect w14:anchorId="5E18A90B" id="Прямоугольник 15" o:spid="_x0000_s1033" style="position:absolute;margin-left:158.55pt;margin-top:134.25pt;width:124.5pt;height:24.75pt;z-index:251679744;visibility:visible;mso-wrap-style:square;mso-height-percent:0;mso-wrap-distance-left:9pt;mso-wrap-distance-top:0;mso-wrap-distance-right:9pt;mso-wrap-distance-bottom:0;mso-position-horizontal:absolute;mso-position-horizontal-relative:page;mso-position-vertical:absolute;mso-position-vertical-relative:text;mso-height-percent:0;mso-height-relative:margin;v-text-anchor:middle" o:gfxdata="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" filled="f" strokecolor="black [3213]" strokeweight="1pt">
-                <v:textbox>
-                  <w:txbxContent>
-                    <w:p>
-                      <w:pPr>
-                        <w:jc w:val="center"/>
-                        <w:rPr>
-                          <w:color w:val="000000" w:themeColor="text1"/>
-                        </w:rPr>
-                      </w:pPr>
-                      <w:r>
-                        <w:rPr>
-                          <w:color w:val="000000" w:themeColor="text1"/>
-                        </w:rPr>
-                        <w:t>Продавцы, рабочие</w:t>
-                      </w:r>
-                    </w:p>
-                  </w:txbxContent>
-                </v:textbox>
-                <w10:wrap anchorx="page"/>
-              </v:rect>
-            </w:pict>
-          </mc:Fallback>
-        </mc:AlternateContent>
-      </w:r>
-      <w:r>
-        <w:rPr>
-          <w:noProof/>
-          <w:sz w:val="28"/>
-          <w:szCs w:val="28"/>
-        </w:rPr>
-        <mc:AlternateContent>
-          <mc:Choice Requires="wps">
-            <w:drawing>
-              <wp:anchor distT="0" distB="0" distL="114300" distR="114300" simplePos="0" relativeHeight="251677696" behindDoc="0" locked="0" layoutInCell="1" allowOverlap="1" wp14:anchorId="3BEA2D5D" wp14:editId="47048E08">
+              <wp:anchor distT="0" distB="0" distL="114300" distR="114300" simplePos="0" relativeHeight="251677696" behindDoc="0" locked="0" layoutInCell="1" allowOverlap="1" wp14:anchorId="3BEA2D5D" wp14:editId="3128B648">
                 <wp:simplePos x="0" y="0"/>
                 <wp:positionH relativeFrom="page">
                   <wp:posOffset>3994785</wp:posOffset>
@@ -2252,7 +1196,7 @@
           </mc:Choice>
           <mc:Fallback>
             <w:pict>
-              <v:rect w14:anchorId="3BEA2D5D" id="Прямоугольник 14" o:spid="_x0000_s1034" style="position:absolute;margin-left:314.55pt;margin-top:92.25pt;width:124.5pt;height:24.75pt;z-index:251677696;visibility:visible;mso-wrap-style:square;mso-height-percent:0;mso-wrap-distance-left:9pt;mso-wrap-distance-top:0;mso-wrap-distance-right:9pt;mso-wrap-distance-bottom:0;mso-position-horizontal:absolute;mso-position-horizontal-relative:page;mso-position-vertical:absolute;mso-position-vertical-relative:text;mso-height-percent:0;mso-height-relative:margin;v-text-anchor:middle" o:gfxdata="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" filled="f" strokecolor="black [3213]" strokeweight="1pt">
+              <v:rect w14:anchorId="3BEA2D5D" id="Прямоугольник 14" o:spid="_x0000_s1028" style="position:absolute;margin-left:314.55pt;margin-top:92.25pt;width:124.5pt;height:24.75pt;z-index:251677696;visibility:visible;mso-wrap-style:square;mso-height-percent:0;mso-wrap-distance-left:9pt;mso-wrap-distance-top:0;mso-wrap-distance-right:9pt;mso-wrap-distance-bottom:0;mso-position-horizontal:absolute;mso-position-horizontal-relative:page;mso-position-vertical:absolute;mso-position-vertical-relative:text;mso-height-percent:0;mso-height-relative:margin;v-text-anchor:middle" o:gfxdata="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" filled="f" strokecolor="black [3213]" strokeweight="1pt">
                 <v:textbox>
                   <w:txbxContent>
                     <w:p>
@@ -2286,124 +1230,7 @@
         <mc:AlternateContent>
           <mc:Choice Requires="wps">
             <w:drawing>
-              <wp:anchor distT="0" distB="0" distL="114300" distR="114300" simplePos="0" relativeHeight="251675648" behindDoc="0" locked="0" layoutInCell="1" allowOverlap="1" wp14:anchorId="304AC8FD" wp14:editId="5FBDD8E7">
-                <wp:simplePos x="0" y="0"/>
-                <wp:positionH relativeFrom="page">
-                  <wp:posOffset>2013585</wp:posOffset>
-                </wp:positionH>
-                <wp:positionV relativeFrom="paragraph">
-                  <wp:posOffset>1171575</wp:posOffset>
-                </wp:positionV>
-                <wp:extent cx="1581150" cy="314325"/>
-                <wp:effectExtent l="0" t="0" r="19050" b="28575"/>
-                <wp:wrapNone/>
-                <wp:docPr id="11" name="Прямоугольник 11"/>
-                <wp:cNvGraphicFramePr/>
-                <a:graphic xmlns:a="http://schemas.openxmlformats.org/drawingml/2006/main">
-                  <a:graphicData uri="http://schemas.microsoft.com/office/word/2010/wordprocessingShape">
-                    <wps:wsp>
-                      <wps:cNvSpPr/>
-                      <wps:spPr>
-                        <a:xfrm>
-                          <a:off x="0" y="0"/>
-                          <a:ext cx="1581150" cy="314325"/>
-                        </a:xfrm>
-                        <a:prstGeom prst="rect">
-                          <a:avLst/>
-                        </a:prstGeom>
-                        <a:noFill/>
-                        <a:ln>
-                          <a:solidFill>
-                            <a:schemeClr val="tx1"/>
-                          </a:solidFill>
-                        </a:ln>
-                      </wps:spPr>
-                      <wps:style>
-                        <a:lnRef idx="2">
-                          <a:schemeClr val="accent1">
-                            <a:shade val="50000"/>
-                          </a:schemeClr>
-                        </a:lnRef>
-                        <a:fillRef idx="1">
-                          <a:schemeClr val="accent1"/>
-                        </a:fillRef>
-                        <a:effectRef idx="0">
-                          <a:schemeClr val="accent1"/>
-                        </a:effectRef>
-                        <a:fontRef idx="minor">
-                          <a:schemeClr val="lt1"/>
-                        </a:fontRef>
-                      </wps:style>
-                      <wps:txbx>
-                        <w:txbxContent>
-                          <w:p>
-                            <w:pPr>
-                              <w:jc w:val="center"/>
-                              <w:rPr>
-                                <w:color w:val="000000" w:themeColor="text1"/>
-                              </w:rPr>
-                            </w:pPr>
-                            <w:r>
-                              <w:rPr>
-                                <w:color w:val="000000" w:themeColor="text1"/>
-                              </w:rPr>
-                              <w:t>Зав. складами</w:t>
-                            </w:r>
-                          </w:p>
-                        </w:txbxContent>
-                      </wps:txbx>
-                      <wps:bodyPr rot="0" spcFirstLastPara="0" vertOverflow="overflow" horzOverflow="overflow" vert="horz" wrap="square" lIns="91440" tIns="45720" rIns="91440" bIns="45720" numCol="1" spcCol="0" rtlCol="0" fromWordArt="0" anchor="ctr" anchorCtr="0" forceAA="0" compatLnSpc="1">
-                        <a:prstTxWarp prst="textNoShape">
-                          <a:avLst/>
-                        </a:prstTxWarp>
-                        <a:noAutofit/>
-                      </wps:bodyPr>
-                    </wps:wsp>
-                  </a:graphicData>
-                </a:graphic>
-                <wp14:sizeRelV relativeFrom="margin">
-                  <wp14:pctHeight>0</wp14:pctHeight>
-                </wp14:sizeRelV>
-              </wp:anchor>
-            </w:drawing>
-          </mc:Choice>
-          <mc:Fallback>
-            <w:pict>
-              <v:rect w14:anchorId="304AC8FD" id="Прямоугольник 11" o:spid="_x0000_s1035" style="position:absolute;margin-left:158.55pt;margin-top:92.25pt;width:124.5pt;height:24.75pt;z-index:251675648;visibility:visible;mso-wrap-style:square;mso-height-percent:0;mso-wrap-distance-left:9pt;mso-wrap-distance-top:0;mso-wrap-distance-right:9pt;mso-wrap-distance-bottom:0;mso-position-horizontal:absolute;mso-position-horizontal-relative:page;mso-position-vertical:absolute;mso-position-vertical-relative:text;mso-height-percent:0;mso-height-relative:margin;v-text-anchor:middle" o:gfxdata="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" filled="f" strokecolor="black [3213]" strokeweight="1pt">
-                <v:textbox>
-                  <w:txbxContent>
-                    <w:p>
-                      <w:pPr>
-                        <w:jc w:val="center"/>
-                        <w:rPr>
-                          <w:color w:val="000000" w:themeColor="text1"/>
-                        </w:rPr>
-                      </w:pPr>
-                      <w:r>
-                        <w:rPr>
-                          <w:color w:val="000000" w:themeColor="text1"/>
-                        </w:rPr>
-                        <w:t>Зав. складами</w:t>
-                      </w:r>
-                    </w:p>
-                  </w:txbxContent>
-                </v:textbox>
-                <w10:wrap anchorx="page"/>
-              </v:rect>
-            </w:pict>
-          </mc:Fallback>
-        </mc:AlternateContent>
-      </w:r>
-      <w:r>
-        <w:rPr>
-          <w:noProof/>
-          <w:sz w:val="28"/>
-          <w:szCs w:val="28"/>
-        </w:rPr>
-        <mc:AlternateContent>
-          <mc:Choice Requires="wps">
-            <w:drawing>
-              <wp:anchor distT="0" distB="0" distL="114300" distR="114300" simplePos="0" relativeHeight="251673600" behindDoc="0" locked="0" layoutInCell="1" allowOverlap="1" wp14:anchorId="63290244" wp14:editId="47AA9D82">
+              <wp:anchor distT="0" distB="0" distL="114300" distR="114300" simplePos="0" relativeHeight="251673600" behindDoc="0" locked="0" layoutInCell="1" allowOverlap="1" wp14:anchorId="63290244" wp14:editId="13E1E303">
                 <wp:simplePos x="0" y="0"/>
                 <wp:positionH relativeFrom="page">
                   <wp:posOffset>4752975</wp:posOffset>
@@ -2460,7 +1287,7 @@
           </mc:Choice>
           <mc:Fallback>
             <w:pict>
-              <v:line w14:anchorId="7CE3101C" id="Прямая соединительная линия 10" o:spid="_x0000_s1026" style="position:absolute;z-index:251673600;visibility:visible;mso-wrap-style:square;mso-height-percent:0;mso-wrap-distance-left:9pt;mso-wrap-distance-top:0;mso-wrap-distance-right:9pt;mso-wrap-distance-bottom:0;mso-position-horizontal:absolute;mso-position-horizontal-relative:page;mso-position-vertical:absolute;mso-position-vertical-relative:text;mso-height-percent:0;mso-height-relative:margin" from="374.25pt,38.2pt" to="374.25pt,51.7pt" o:gfxdata="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" strokecolor="black [3213]" strokeweight="1.5pt">
+              <v:line w14:anchorId="7DF79544" id="Прямая соединительная линия 10" o:spid="_x0000_s1026" style="position:absolute;z-index:251673600;visibility:visible;mso-wrap-style:square;mso-height-percent:0;mso-wrap-distance-left:9pt;mso-wrap-distance-top:0;mso-wrap-distance-right:9pt;mso-wrap-distance-bottom:0;mso-position-horizontal:absolute;mso-position-horizontal-relative:page;mso-position-vertical:absolute;mso-position-vertical-relative:text;mso-height-percent:0;mso-height-relative:margin" from="374.25pt,38.2pt" to="374.25pt,51.7pt" o:gfxdata="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" strokecolor="black [3213]" strokeweight="1.5pt">
                 <v:stroke joinstyle="miter"/>
                 <w10:wrap anchorx="page"/>
               </v:line>
@@ -2477,81 +1304,7 @@
         <mc:AlternateContent>
           <mc:Choice Requires="wps">
             <w:drawing>
-              <wp:anchor distT="0" distB="0" distL="114300" distR="114300" simplePos="0" relativeHeight="251671552" behindDoc="0" locked="0" layoutInCell="1" allowOverlap="1" wp14:anchorId="50036F9B" wp14:editId="41811EF5">
-                <wp:simplePos x="0" y="0"/>
-                <wp:positionH relativeFrom="page">
-                  <wp:posOffset>2809875</wp:posOffset>
-                </wp:positionH>
-                <wp:positionV relativeFrom="paragraph">
-                  <wp:posOffset>494665</wp:posOffset>
-                </wp:positionV>
-                <wp:extent cx="0" cy="171450"/>
-                <wp:effectExtent l="0" t="0" r="38100" b="19050"/>
-                <wp:wrapNone/>
-                <wp:docPr id="9" name="Прямая соединительная линия 9"/>
-                <wp:cNvGraphicFramePr/>
-                <a:graphic xmlns:a="http://schemas.openxmlformats.org/drawingml/2006/main">
-                  <a:graphicData uri="http://schemas.microsoft.com/office/word/2010/wordprocessingShape">
-                    <wps:wsp>
-                      <wps:cNvCnPr/>
-                      <wps:spPr>
-                        <a:xfrm>
-                          <a:off x="0" y="0"/>
-                          <a:ext cx="0" cy="171450"/>
-                        </a:xfrm>
-                        <a:prstGeom prst="line">
-                          <a:avLst/>
-                        </a:prstGeom>
-                        <a:ln>
-                          <a:solidFill>
-                            <a:schemeClr val="tx1"/>
-                          </a:solidFill>
-                        </a:ln>
-                      </wps:spPr>
-                      <wps:style>
-                        <a:lnRef idx="3">
-                          <a:schemeClr val="dk1"/>
-                        </a:lnRef>
-                        <a:fillRef idx="0">
-                          <a:schemeClr val="dk1"/>
-                        </a:fillRef>
-                        <a:effectRef idx="2">
-                          <a:schemeClr val="dk1"/>
-                        </a:effectRef>
-                        <a:fontRef idx="minor">
-                          <a:schemeClr val="tx1"/>
-                        </a:fontRef>
-                      </wps:style>
-                      <wps:bodyPr/>
-                    </wps:wsp>
-                  </a:graphicData>
-                </a:graphic>
-                <wp14:sizeRelV relativeFrom="margin">
-                  <wp14:pctHeight>0</wp14:pctHeight>
-                </wp14:sizeRelV>
-              </wp:anchor>
-            </w:drawing>
-          </mc:Choice>
-          <mc:Fallback>
-            <w:pict>
-              <v:line w14:anchorId="2553E85F" id="Прямая соединительная линия 9" o:spid="_x0000_s1026" style="position:absolute;z-index:251671552;visibility:visible;mso-wrap-style:square;mso-height-percent:0;mso-wrap-distance-left:9pt;mso-wrap-distance-top:0;mso-wrap-distance-right:9pt;mso-wrap-distance-bottom:0;mso-position-horizontal:absolute;mso-position-horizontal-relative:page;mso-position-vertical:absolute;mso-position-vertical-relative:text;mso-height-percent:0;mso-height-relative:margin" from="221.25pt,38.95pt" to="221.25pt,52.45pt" o:gfxdata="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" strokecolor="black [3213]" strokeweight="1.5pt">
-                <v:stroke joinstyle="miter"/>
-                <w10:wrap anchorx="page"/>
-              </v:line>
-            </w:pict>
-          </mc:Fallback>
-        </mc:AlternateContent>
-      </w:r>
-      <w:r>
-        <w:rPr>
-          <w:noProof/>
-          <w:sz w:val="28"/>
-          <w:szCs w:val="28"/>
-        </w:rPr>
-        <mc:AlternateContent>
-          <mc:Choice Requires="wps">
-            <w:drawing>
-              <wp:anchor distT="0" distB="0" distL="114300" distR="114300" simplePos="0" relativeHeight="251669504" behindDoc="0" locked="0" layoutInCell="1" allowOverlap="1" wp14:anchorId="2FA6FFB3" wp14:editId="5E3BF2CD">
+              <wp:anchor distT="0" distB="0" distL="114300" distR="114300" simplePos="0" relativeHeight="251669504" behindDoc="0" locked="0" layoutInCell="1" allowOverlap="1" wp14:anchorId="2FA6FFB3" wp14:editId="4665617D">
                 <wp:simplePos x="0" y="0"/>
                 <wp:positionH relativeFrom="page">
                   <wp:posOffset>3994785</wp:posOffset>
@@ -2634,7 +1387,7 @@
           </mc:Choice>
           <mc:Fallback>
             <w:pict>
-              <v:rect w14:anchorId="2FA6FFB3" id="Прямоугольник 8" o:spid="_x0000_s1036" style="position:absolute;margin-left:314.55pt;margin-top:51.75pt;width:124.5pt;height:24.75pt;z-index:251669504;visibility:visible;mso-wrap-style:square;mso-height-percent:0;mso-wrap-distance-left:9pt;mso-wrap-distance-top:0;mso-wrap-distance-right:9pt;mso-wrap-distance-bottom:0;mso-position-horizontal:absolute;mso-position-horizontal-relative:page;mso-position-vertical:absolute;mso-position-vertical-relative:text;mso-height-percent:0;mso-height-relative:margin;v-text-anchor:middle" o:gfxdata="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" filled="f" strokecolor="black [3213]" strokeweight="1pt">
+              <v:rect w14:anchorId="2FA6FFB3" id="Прямоугольник 8" o:spid="_x0000_s1029" style="position:absolute;margin-left:314.55pt;margin-top:51.75pt;width:124.5pt;height:24.75pt;z-index:251669504;visibility:visible;mso-wrap-style:square;mso-height-percent:0;mso-wrap-distance-left:9pt;mso-wrap-distance-top:0;mso-wrap-distance-right:9pt;mso-wrap-distance-bottom:0;mso-position-horizontal:absolute;mso-position-horizontal-relative:page;mso-position-vertical:absolute;mso-position-vertical-relative:text;mso-height-percent:0;mso-height-relative:margin;v-text-anchor:middle" o:gfxdata="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" filled="f" strokecolor="black [3213]" strokeweight="1pt">
                 <v:textbox>
                   <w:txbxContent>
                     <w:p>
@@ -2668,13 +1421,431 @@
         <mc:AlternateContent>
           <mc:Choice Requires="wps">
             <w:drawing>
-              <wp:anchor distT="0" distB="0" distL="114300" distR="114300" simplePos="0" relativeHeight="251667456" behindDoc="0" locked="0" layoutInCell="1" allowOverlap="1" wp14:anchorId="1892557E" wp14:editId="2219A44E">
+              <wp:anchor distT="0" distB="0" distL="114300" distR="114300" simplePos="0" relativeHeight="251665408" behindDoc="0" locked="0" layoutInCell="1" allowOverlap="1" wp14:anchorId="6BE44CF8" wp14:editId="57568287">
                 <wp:simplePos x="0" y="0"/>
                 <wp:positionH relativeFrom="page">
-                  <wp:posOffset>2013585</wp:posOffset>
+                  <wp:align>center</wp:align>
                 </wp:positionH>
                 <wp:positionV relativeFrom="paragraph">
-                  <wp:posOffset>657225</wp:posOffset>
+                  <wp:posOffset>238125</wp:posOffset>
+                </wp:positionV>
+                <wp:extent cx="0" cy="257175"/>
+                <wp:effectExtent l="0" t="0" r="38100" b="28575"/>
+                <wp:wrapNone/>
+                <wp:docPr id="6" name="Прямая соединительная линия 6"/>
+                <wp:cNvGraphicFramePr/>
+                <a:graphic xmlns:a="http://schemas.openxmlformats.org/drawingml/2006/main">
+                  <a:graphicData uri="http://schemas.microsoft.com/office/word/2010/wordprocessingShape">
+                    <wps:wsp>
+                      <wps:cNvCnPr/>
+                      <wps:spPr>
+                        <a:xfrm>
+                          <a:off x="0" y="0"/>
+                          <a:ext cx="0" cy="257175"/>
+                        </a:xfrm>
+                        <a:prstGeom prst="line">
+                          <a:avLst/>
+                        </a:prstGeom>
+                        <a:ln>
+                          <a:solidFill>
+                            <a:schemeClr val="tx1"/>
+                          </a:solidFill>
+                        </a:ln>
+                      </wps:spPr>
+                      <wps:style>
+                        <a:lnRef idx="3">
+                          <a:schemeClr val="dk1"/>
+                        </a:lnRef>
+                        <a:fillRef idx="0">
+                          <a:schemeClr val="dk1"/>
+                        </a:fillRef>
+                        <a:effectRef idx="2">
+                          <a:schemeClr val="dk1"/>
+                        </a:effectRef>
+                        <a:fontRef idx="minor">
+                          <a:schemeClr val="tx1"/>
+                        </a:fontRef>
+                      </wps:style>
+                      <wps:bodyPr/>
+                    </wps:wsp>
+                  </a:graphicData>
+                </a:graphic>
+                <wp14:sizeRelV relativeFrom="margin">
+                  <wp14:pctHeight>0</wp14:pctHeight>
+                </wp14:sizeRelV>
+              </wp:anchor>
+            </w:drawing>
+          </mc:Choice>
+          <mc:Fallback>
+            <w:pict>
+              <v:line w14:anchorId="6C7DFD2B" id="Прямая соединительная линия 6" o:spid="_x0000_s1026" style="position:absolute;z-index:251665408;visibility:visible;mso-wrap-style:square;mso-height-percent:0;mso-wrap-distance-left:9pt;mso-wrap-distance-top:0;mso-wrap-distance-right:9pt;mso-wrap-distance-bottom:0;mso-position-horizontal:center;mso-position-horizontal-relative:page;mso-position-vertical:absolute;mso-position-vertical-relative:text;mso-height-percent:0;mso-height-relative:margin" from="0,18.75pt" to="0,39pt" o:gfxdata="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" strokecolor="black [3213]" strokeweight="1.5pt">
+                <v:stroke joinstyle="miter"/>
+                <w10:wrap anchorx="page"/>
+              </v:line>
+            </w:pict>
+          </mc:Fallback>
+        </mc:AlternateContent>
+      </w:r>
+    </w:p>
+    <w:p>
+      <w:pPr>
+        <w:rPr>
+          <w:rFonts w:ascii="Times New Roman" w:hAnsi="Times New Roman" w:cs="Times New Roman"/>
+          <w:sz w:val="28"/>
+          <w:szCs w:val="28"/>
+        </w:rPr>
+      </w:pPr>
+      <w:r>
+        <w:rPr>
+          <w:noProof/>
+          <w:sz w:val="28"/>
+          <w:szCs w:val="28"/>
+        </w:rPr>
+        <mc:AlternateContent>
+          <mc:Choice Requires="wps">
+            <w:drawing>
+              <wp:anchor distT="0" distB="0" distL="114300" distR="114300" simplePos="0" relativeHeight="251706368" behindDoc="0" locked="0" layoutInCell="1" allowOverlap="1" wp14:anchorId="6B8EAFE1" wp14:editId="258033B0">
+                <wp:simplePos x="0" y="0"/>
+                <wp:positionH relativeFrom="margin">
+                  <wp:posOffset>5444490</wp:posOffset>
+                </wp:positionH>
+                <wp:positionV relativeFrom="paragraph">
+                  <wp:posOffset>162560</wp:posOffset>
+                </wp:positionV>
+                <wp:extent cx="0" cy="161925"/>
+                <wp:effectExtent l="0" t="0" r="38100" b="28575"/>
+                <wp:wrapNone/>
+                <wp:docPr id="12" name="Прямая соединительная линия 12"/>
+                <wp:cNvGraphicFramePr/>
+                <a:graphic xmlns:a="http://schemas.openxmlformats.org/drawingml/2006/main">
+                  <a:graphicData uri="http://schemas.microsoft.com/office/word/2010/wordprocessingShape">
+                    <wps:wsp>
+                      <wps:cNvCnPr/>
+                      <wps:spPr>
+                        <a:xfrm>
+                          <a:off x="0" y="0"/>
+                          <a:ext cx="0" cy="161925"/>
+                        </a:xfrm>
+                        <a:prstGeom prst="line">
+                          <a:avLst/>
+                        </a:prstGeom>
+                        <a:ln>
+                          <a:solidFill>
+                            <a:schemeClr val="tx1"/>
+                          </a:solidFill>
+                        </a:ln>
+                      </wps:spPr>
+                      <wps:style>
+                        <a:lnRef idx="3">
+                          <a:schemeClr val="dk1"/>
+                        </a:lnRef>
+                        <a:fillRef idx="0">
+                          <a:schemeClr val="dk1"/>
+                        </a:fillRef>
+                        <a:effectRef idx="2">
+                          <a:schemeClr val="dk1"/>
+                        </a:effectRef>
+                        <a:fontRef idx="minor">
+                          <a:schemeClr val="tx1"/>
+                        </a:fontRef>
+                      </wps:style>
+                      <wps:bodyPr/>
+                    </wps:wsp>
+                  </a:graphicData>
+                </a:graphic>
+                <wp14:sizeRelV relativeFrom="margin">
+                  <wp14:pctHeight>0</wp14:pctHeight>
+                </wp14:sizeRelV>
+              </wp:anchor>
+            </w:drawing>
+          </mc:Choice>
+          <mc:Fallback>
+            <w:pict>
+              <v:line w14:anchorId="0B42C1EF" id="Прямая соединительная линия 12" o:spid="_x0000_s1026" style="position:absolute;z-index:251706368;visibility:visible;mso-wrap-style:square;mso-height-percent:0;mso-wrap-distance-left:9pt;mso-wrap-distance-top:0;mso-wrap-distance-right:9pt;mso-wrap-distance-bottom:0;mso-position-horizontal:absolute;mso-position-horizontal-relative:margin;mso-position-vertical:absolute;mso-position-vertical-relative:text;mso-height-percent:0;mso-height-relative:margin" from="428.7pt,12.8pt" to="428.7pt,25.55pt" o:gfxdata="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" strokecolor="black [3213]" strokeweight="1.5pt">
+                <v:stroke joinstyle="miter"/>
+                <w10:wrap anchorx="margin"/>
+              </v:line>
+            </w:pict>
+          </mc:Fallback>
+        </mc:AlternateContent>
+      </w:r>
+      <w:r>
+        <w:rPr>
+          <w:rFonts w:ascii="Times New Roman" w:hAnsi="Times New Roman" w:cs="Times New Roman"/>
+          <w:noProof/>
+          <w:sz w:val="28"/>
+          <w:szCs w:val="28"/>
+        </w:rPr>
+        <mc:AlternateContent>
+          <mc:Choice Requires="wps">
+            <w:drawing>
+              <wp:anchor distT="0" distB="0" distL="114300" distR="114300" simplePos="0" relativeHeight="251663360" behindDoc="0" locked="0" layoutInCell="1" allowOverlap="1" wp14:anchorId="629F789A" wp14:editId="46C919FC">
+                <wp:simplePos x="0" y="0"/>
+                <wp:positionH relativeFrom="page">
+                  <wp:posOffset>1009649</wp:posOffset>
+                </wp:positionH>
+                <wp:positionV relativeFrom="paragraph">
+                  <wp:posOffset>172085</wp:posOffset>
+                </wp:positionV>
+                <wp:extent cx="5514975" cy="0"/>
+                <wp:effectExtent l="0" t="0" r="0" b="0"/>
+                <wp:wrapNone/>
+                <wp:docPr id="5" name="Прямая соединительная линия 5"/>
+                <wp:cNvGraphicFramePr/>
+                <a:graphic xmlns:a="http://schemas.openxmlformats.org/drawingml/2006/main">
+                  <a:graphicData uri="http://schemas.microsoft.com/office/word/2010/wordprocessingShape">
+                    <wps:wsp>
+                      <wps:cNvCnPr/>
+                      <wps:spPr>
+                        <a:xfrm>
+                          <a:off x="0" y="0"/>
+                          <a:ext cx="5514975" cy="0"/>
+                        </a:xfrm>
+                        <a:prstGeom prst="line">
+                          <a:avLst/>
+                        </a:prstGeom>
+                      </wps:spPr>
+                      <wps:style>
+                        <a:lnRef idx="3">
+                          <a:schemeClr val="dk1"/>
+                        </a:lnRef>
+                        <a:fillRef idx="0">
+                          <a:schemeClr val="dk1"/>
+                        </a:fillRef>
+                        <a:effectRef idx="2">
+                          <a:schemeClr val="dk1"/>
+                        </a:effectRef>
+                        <a:fontRef idx="minor">
+                          <a:schemeClr val="tx1"/>
+                        </a:fontRef>
+                      </wps:style>
+                      <wps:bodyPr/>
+                    </wps:wsp>
+                  </a:graphicData>
+                </a:graphic>
+                <wp14:sizeRelH relativeFrom="margin">
+                  <wp14:pctWidth>0</wp14:pctWidth>
+                </wp14:sizeRelH>
+              </wp:anchor>
+            </w:drawing>
+          </mc:Choice>
+          <mc:Fallback>
+            <w:pict>
+              <v:line w14:anchorId="7DF6F57B" id="Прямая соединительная линия 5" o:spid="_x0000_s1026" style="position:absolute;z-index:251663360;visibility:visible;mso-wrap-style:square;mso-width-percent:0;mso-wrap-distance-left:9pt;mso-wrap-distance-top:0;mso-wrap-distance-right:9pt;mso-wrap-distance-bottom:0;mso-position-horizontal:absolute;mso-position-horizontal-relative:page;mso-position-vertical:absolute;mso-position-vertical-relative:text;mso-width-percent:0;mso-width-relative:margin" from="79.5pt,13.55pt" to="513.75pt,13.55pt" o:gfxdata="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" strokecolor="black [3200]" strokeweight="1.5pt">
+                <v:stroke joinstyle="miter"/>
+                <w10:wrap anchorx="page"/>
+              </v:line>
+            </w:pict>
+          </mc:Fallback>
+        </mc:AlternateContent>
+      </w:r>
+      <w:r>
+        <w:rPr>
+          <w:noProof/>
+          <w:sz w:val="28"/>
+          <w:szCs w:val="28"/>
+        </w:rPr>
+        <mc:AlternateContent>
+          <mc:Choice Requires="wps">
+            <w:drawing>
+              <wp:anchor distT="0" distB="0" distL="114300" distR="114300" simplePos="0" relativeHeight="251689984" behindDoc="0" locked="0" layoutInCell="1" allowOverlap="1" wp14:anchorId="6834D575" wp14:editId="174D5E16">
+                <wp:simplePos x="0" y="0"/>
+                <wp:positionH relativeFrom="page">
+                  <wp:posOffset>5742305</wp:posOffset>
+                </wp:positionH>
+                <wp:positionV relativeFrom="paragraph">
+                  <wp:posOffset>325120</wp:posOffset>
+                </wp:positionV>
+                <wp:extent cx="1581150" cy="314325"/>
+                <wp:effectExtent l="0" t="0" r="19050" b="28575"/>
+                <wp:wrapNone/>
+                <wp:docPr id="23" name="Прямоугольник 23"/>
+                <wp:cNvGraphicFramePr/>
+                <a:graphic xmlns:a="http://schemas.openxmlformats.org/drawingml/2006/main">
+                  <a:graphicData uri="http://schemas.microsoft.com/office/word/2010/wordprocessingShape">
+                    <wps:wsp>
+                      <wps:cNvSpPr/>
+                      <wps:spPr>
+                        <a:xfrm>
+                          <a:off x="0" y="0"/>
+                          <a:ext cx="1581150" cy="314325"/>
+                        </a:xfrm>
+                        <a:prstGeom prst="rect">
+                          <a:avLst/>
+                        </a:prstGeom>
+                        <a:noFill/>
+                        <a:ln>
+                          <a:solidFill>
+                            <a:schemeClr val="tx1"/>
+                          </a:solidFill>
+                        </a:ln>
+                      </wps:spPr>
+                      <wps:style>
+                        <a:lnRef idx="2">
+                          <a:schemeClr val="accent1">
+                            <a:shade val="50000"/>
+                          </a:schemeClr>
+                        </a:lnRef>
+                        <a:fillRef idx="1">
+                          <a:schemeClr val="accent1"/>
+                        </a:fillRef>
+                        <a:effectRef idx="0">
+                          <a:schemeClr val="accent1"/>
+                        </a:effectRef>
+                        <a:fontRef idx="minor">
+                          <a:schemeClr val="lt1"/>
+                        </a:fontRef>
+                      </wps:style>
+                      <wps:txbx>
+                        <w:txbxContent>
+                          <w:p>
+                            <w:pPr>
+                              <w:jc w:val="center"/>
+                              <w:rPr>
+                                <w:color w:val="000000" w:themeColor="text1"/>
+                              </w:rPr>
+                            </w:pPr>
+                            <w:r>
+                              <w:rPr>
+                                <w:color w:val="000000" w:themeColor="text1"/>
+                              </w:rPr>
+                              <w:t>Плановый отдел</w:t>
+                            </w:r>
+                          </w:p>
+                        </w:txbxContent>
+                      </wps:txbx>
+                      <wps:bodyPr rot="0" spcFirstLastPara="0" vertOverflow="overflow" horzOverflow="overflow" vert="horz" wrap="square" lIns="91440" tIns="45720" rIns="91440" bIns="45720" numCol="1" spcCol="0" rtlCol="0" fromWordArt="0" anchor="ctr" anchorCtr="0" forceAA="0" compatLnSpc="1">
+                        <a:prstTxWarp prst="textNoShape">
+                          <a:avLst/>
+                        </a:prstTxWarp>
+                        <a:noAutofit/>
+                      </wps:bodyPr>
+                    </wps:wsp>
+                  </a:graphicData>
+                </a:graphic>
+                <wp14:sizeRelV relativeFrom="margin">
+                  <wp14:pctHeight>0</wp14:pctHeight>
+                </wp14:sizeRelV>
+              </wp:anchor>
+            </w:drawing>
+          </mc:Choice>
+          <mc:Fallback>
+            <w:pict>
+              <v:rect w14:anchorId="6834D575" id="Прямоугольник 23" o:spid="_x0000_s1030" style="position:absolute;margin-left:452.15pt;margin-top:25.6pt;width:124.5pt;height:24.75pt;z-index:251689984;visibility:visible;mso-wrap-style:square;mso-height-percent:0;mso-wrap-distance-left:9pt;mso-wrap-distance-top:0;mso-wrap-distance-right:9pt;mso-wrap-distance-bottom:0;mso-position-horizontal:absolute;mso-position-horizontal-relative:page;mso-position-vertical:absolute;mso-position-vertical-relative:text;mso-height-percent:0;mso-height-relative:margin;v-text-anchor:middle" o:gfxdata="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" filled="f" strokecolor="black [3213]" strokeweight="1pt">
+                <v:textbox>
+                  <w:txbxContent>
+                    <w:p>
+                      <w:pPr>
+                        <w:jc w:val="center"/>
+                        <w:rPr>
+                          <w:color w:val="000000" w:themeColor="text1"/>
+                        </w:rPr>
+                      </w:pPr>
+                      <w:r>
+                        <w:rPr>
+                          <w:color w:val="000000" w:themeColor="text1"/>
+                        </w:rPr>
+                        <w:t>Плановый отдел</w:t>
+                      </w:r>
+                    </w:p>
+                  </w:txbxContent>
+                </v:textbox>
+                <w10:wrap anchorx="page"/>
+              </v:rect>
+            </w:pict>
+          </mc:Fallback>
+        </mc:AlternateContent>
+      </w:r>
+      <w:r>
+        <w:rPr>
+          <w:noProof/>
+          <w:sz w:val="28"/>
+          <w:szCs w:val="28"/>
+        </w:rPr>
+        <mc:AlternateContent>
+          <mc:Choice Requires="wps">
+            <w:drawing>
+              <wp:anchor distT="0" distB="0" distL="114300" distR="114300" simplePos="0" relativeHeight="251704320" behindDoc="0" locked="0" layoutInCell="1" allowOverlap="1" wp14:anchorId="7CDA0FC9" wp14:editId="5F956EB8">
+                <wp:simplePos x="0" y="0"/>
+                <wp:positionH relativeFrom="margin">
+                  <wp:posOffset>1710690</wp:posOffset>
+                </wp:positionH>
+                <wp:positionV relativeFrom="paragraph">
+                  <wp:posOffset>162560</wp:posOffset>
+                </wp:positionV>
+                <wp:extent cx="0" cy="190500"/>
+                <wp:effectExtent l="0" t="0" r="38100" b="19050"/>
+                <wp:wrapNone/>
+                <wp:docPr id="1" name="Прямая соединительная линия 1"/>
+                <wp:cNvGraphicFramePr/>
+                <a:graphic xmlns:a="http://schemas.openxmlformats.org/drawingml/2006/main">
+                  <a:graphicData uri="http://schemas.microsoft.com/office/word/2010/wordprocessingShape">
+                    <wps:wsp>
+                      <wps:cNvCnPr/>
+                      <wps:spPr>
+                        <a:xfrm>
+                          <a:off x="0" y="0"/>
+                          <a:ext cx="0" cy="190500"/>
+                        </a:xfrm>
+                        <a:prstGeom prst="line">
+                          <a:avLst/>
+                        </a:prstGeom>
+                        <a:ln>
+                          <a:solidFill>
+                            <a:schemeClr val="tx1"/>
+                          </a:solidFill>
+                        </a:ln>
+                      </wps:spPr>
+                      <wps:style>
+                        <a:lnRef idx="3">
+                          <a:schemeClr val="dk1"/>
+                        </a:lnRef>
+                        <a:fillRef idx="0">
+                          <a:schemeClr val="dk1"/>
+                        </a:fillRef>
+                        <a:effectRef idx="2">
+                          <a:schemeClr val="dk1"/>
+                        </a:effectRef>
+                        <a:fontRef idx="minor">
+                          <a:schemeClr val="tx1"/>
+                        </a:fontRef>
+                      </wps:style>
+                      <wps:bodyPr/>
+                    </wps:wsp>
+                  </a:graphicData>
+                </a:graphic>
+                <wp14:sizeRelV relativeFrom="margin">
+                  <wp14:pctHeight>0</wp14:pctHeight>
+                </wp14:sizeRelV>
+              </wp:anchor>
+            </w:drawing>
+          </mc:Choice>
+          <mc:Fallback>
+            <w:pict>
+              <v:line w14:anchorId="6018D004" id="Прямая соединительная линия 1" o:spid="_x0000_s1026" style="position:absolute;z-index:251704320;visibility:visible;mso-wrap-style:square;mso-height-percent:0;mso-wrap-distance-left:9pt;mso-wrap-distance-top:0;mso-wrap-distance-right:9pt;mso-wrap-distance-bottom:0;mso-position-horizontal:absolute;mso-position-horizontal-relative:margin;mso-position-vertical:absolute;mso-position-vertical-relative:text;mso-height-percent:0;mso-height-relative:margin" from="134.7pt,12.8pt" to="134.7pt,27.8pt" o:gfxdata="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" strokecolor="black [3213]" strokeweight="1.5pt">
+                <v:stroke joinstyle="miter"/>
+                <w10:wrap anchorx="margin"/>
+              </v:line>
+            </w:pict>
+          </mc:Fallback>
+        </mc:AlternateContent>
+      </w:r>
+      <w:r>
+        <w:rPr>
+          <w:noProof/>
+          <w:sz w:val="28"/>
+          <w:szCs w:val="28"/>
+        </w:rPr>
+        <mc:AlternateContent>
+          <mc:Choice Requires="wps">
+            <w:drawing>
+              <wp:anchor distT="0" distB="0" distL="114300" distR="114300" simplePos="0" relativeHeight="251667456" behindDoc="0" locked="0" layoutInCell="1" allowOverlap="1" wp14:anchorId="1892557E" wp14:editId="3399FC12">
+                <wp:simplePos x="0" y="0"/>
+                <wp:positionH relativeFrom="page">
+                  <wp:posOffset>232410</wp:posOffset>
+                </wp:positionH>
+                <wp:positionV relativeFrom="paragraph">
+                  <wp:posOffset>334645</wp:posOffset>
                 </wp:positionV>
                 <wp:extent cx="1581150" cy="314325"/>
                 <wp:effectExtent l="0" t="0" r="19050" b="28575"/>
@@ -2751,7 +1922,7 @@
           </mc:Choice>
           <mc:Fallback>
             <w:pict>
-              <v:rect w14:anchorId="1892557E" id="Прямоугольник 7" o:spid="_x0000_s1037" style="position:absolute;margin-left:158.55pt;margin-top:51.75pt;width:124.5pt;height:24.75pt;z-index:251667456;visibility:visible;mso-wrap-style:square;mso-height-percent:0;mso-wrap-distance-left:9pt;mso-wrap-distance-top:0;mso-wrap-distance-right:9pt;mso-wrap-distance-bottom:0;mso-position-horizontal:absolute;mso-position-horizontal-relative:page;mso-position-vertical:absolute;mso-position-vertical-relative:text;mso-height-percent:0;mso-height-relative:margin;v-text-anchor:middle" o:gfxdata="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" filled="f" strokecolor="black [3213]" strokeweight="1pt">
+              <v:rect w14:anchorId="1892557E" id="Прямоугольник 7" o:spid="_x0000_s1031" style="position:absolute;margin-left:18.3pt;margin-top:26.35pt;width:124.5pt;height:24.75pt;z-index:251667456;visibility:visible;mso-wrap-style:square;mso-height-percent:0;mso-wrap-distance-left:9pt;mso-wrap-distance-top:0;mso-wrap-distance-right:9pt;mso-wrap-distance-bottom:0;mso-position-horizontal:absolute;mso-position-horizontal-relative:page;mso-position-vertical:absolute;mso-position-vertical-relative:text;mso-height-percent:0;mso-height-relative:margin;v-text-anchor:middle" o:gfxdata="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" filled="f" strokecolor="black [3213]" strokeweight="1pt">
                 <v:textbox>
                   <w:txbxContent>
                     <w:p>
@@ -2785,18 +1956,18 @@
         <mc:AlternateContent>
           <mc:Choice Requires="wps">
             <w:drawing>
-              <wp:anchor distT="0" distB="0" distL="114300" distR="114300" simplePos="0" relativeHeight="251665408" behindDoc="0" locked="0" layoutInCell="1" allowOverlap="1" wp14:anchorId="6BE44CF8" wp14:editId="189BFF11">
+              <wp:anchor distT="0" distB="0" distL="114300" distR="114300" simplePos="0" relativeHeight="251671552" behindDoc="0" locked="0" layoutInCell="1" allowOverlap="1" wp14:anchorId="50036F9B" wp14:editId="370E2D60">
                 <wp:simplePos x="0" y="0"/>
                 <wp:positionH relativeFrom="page">
-                  <wp:align>center</wp:align>
+                  <wp:posOffset>1019175</wp:posOffset>
                 </wp:positionH>
                 <wp:positionV relativeFrom="paragraph">
-                  <wp:posOffset>238125</wp:posOffset>
+                  <wp:posOffset>172085</wp:posOffset>
                 </wp:positionV>
-                <wp:extent cx="0" cy="257175"/>
-                <wp:effectExtent l="0" t="0" r="38100" b="28575"/>
+                <wp:extent cx="0" cy="171450"/>
+                <wp:effectExtent l="0" t="0" r="38100" b="19050"/>
                 <wp:wrapNone/>
-                <wp:docPr id="6" name="Прямая соединительная линия 6"/>
+                <wp:docPr id="9" name="Прямая соединительная линия 9"/>
                 <wp:cNvGraphicFramePr/>
                 <a:graphic xmlns:a="http://schemas.openxmlformats.org/drawingml/2006/main">
                   <a:graphicData uri="http://schemas.microsoft.com/office/word/2010/wordprocessingShape">
@@ -2805,7 +1976,7 @@
                       <wps:spPr>
                         <a:xfrm>
                           <a:off x="0" y="0"/>
-                          <a:ext cx="0" cy="257175"/>
+                          <a:ext cx="0" cy="171450"/>
                         </a:xfrm>
                         <a:prstGeom prst="line">
                           <a:avLst/>
@@ -2842,7 +2013,7 @@
           </mc:Choice>
           <mc:Fallback>
             <w:pict>
-              <v:line w14:anchorId="4E7B370D" id="Прямая соединительная линия 6" o:spid="_x0000_s1026" style="position:absolute;z-index:251665408;visibility:visible;mso-wrap-style:square;mso-height-percent:0;mso-wrap-distance-left:9pt;mso-wrap-distance-top:0;mso-wrap-distance-right:9pt;mso-wrap-distance-bottom:0;mso-position-horizontal:center;mso-position-horizontal-relative:page;mso-position-vertical:absolute;mso-position-vertical-relative:text;mso-height-percent:0;mso-height-relative:margin" from="0,18.75pt" to="0,39pt" o:gfxdata="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" strokecolor="black [3213]" strokeweight="1.5pt">
+              <v:line w14:anchorId="63BC0C4A" id="Прямая соединительная линия 9" o:spid="_x0000_s1026" style="position:absolute;z-index:251671552;visibility:visible;mso-wrap-style:square;mso-height-percent:0;mso-wrap-distance-left:9pt;mso-wrap-distance-top:0;mso-wrap-distance-right:9pt;mso-wrap-distance-bottom:0;mso-position-horizontal:absolute;mso-position-horizontal-relative:page;mso-position-vertical:absolute;mso-position-vertical-relative:text;mso-height-percent:0;mso-height-relative:margin" from="80.25pt,13.55pt" to="80.25pt,27.05pt" o:gfxdata="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" strokecolor="black [3213]" strokeweight="1.5pt">
                 <v:stroke joinstyle="miter"/>
                 <w10:wrap anchorx="page"/>
               </v:line>
@@ -2850,9 +2021,17 @@
           </mc:Fallback>
         </mc:AlternateContent>
       </w:r>
-      <w:r>
-        <w:rPr>
-          <w:rFonts w:ascii="Times New Roman" w:hAnsi="Times New Roman" w:cs="Times New Roman"/>
+    </w:p>
+    <w:p>
+      <w:pPr>
+        <w:rPr>
+          <w:rFonts w:ascii="Times New Roman" w:hAnsi="Times New Roman" w:cs="Times New Roman"/>
+          <w:sz w:val="28"/>
+          <w:szCs w:val="28"/>
+        </w:rPr>
+      </w:pPr>
+      <w:r>
+        <w:rPr>
           <w:noProof/>
           <w:sz w:val="28"/>
           <w:szCs w:val="28"/>
@@ -2860,18 +2039,18 @@
         <mc:AlternateContent>
           <mc:Choice Requires="wps">
             <w:drawing>
-              <wp:anchor distT="0" distB="0" distL="114300" distR="114300" simplePos="0" relativeHeight="251663360" behindDoc="0" locked="0" layoutInCell="1" allowOverlap="1" wp14:anchorId="629F789A" wp14:editId="5ED34767">
+              <wp:anchor distT="0" distB="0" distL="114300" distR="114300" simplePos="0" relativeHeight="251700224" behindDoc="0" locked="0" layoutInCell="1" allowOverlap="1" wp14:anchorId="27586D45" wp14:editId="23328B29">
                 <wp:simplePos x="0" y="0"/>
-                <wp:positionH relativeFrom="page">
-                  <wp:align>center</wp:align>
+                <wp:positionH relativeFrom="margin">
+                  <wp:posOffset>5438775</wp:posOffset>
                 </wp:positionH>
                 <wp:positionV relativeFrom="paragraph">
-                  <wp:posOffset>494665</wp:posOffset>
+                  <wp:posOffset>326390</wp:posOffset>
                 </wp:positionV>
-                <wp:extent cx="1962150" cy="0"/>
-                <wp:effectExtent l="0" t="0" r="0" b="0"/>
+                <wp:extent cx="0" cy="228600"/>
+                <wp:effectExtent l="0" t="0" r="38100" b="19050"/>
                 <wp:wrapNone/>
-                <wp:docPr id="5" name="Прямая соединительная линия 5"/>
+                <wp:docPr id="28" name="Прямая соединительная линия 28"/>
                 <wp:cNvGraphicFramePr/>
                 <a:graphic xmlns:a="http://schemas.openxmlformats.org/drawingml/2006/main">
                   <a:graphicData uri="http://schemas.microsoft.com/office/word/2010/wordprocessingShape">
@@ -2880,11 +2059,16 @@
                       <wps:spPr>
                         <a:xfrm>
                           <a:off x="0" y="0"/>
-                          <a:ext cx="1962150" cy="0"/>
+                          <a:ext cx="0" cy="228600"/>
                         </a:xfrm>
                         <a:prstGeom prst="line">
                           <a:avLst/>
                         </a:prstGeom>
+                        <a:ln>
+                          <a:solidFill>
+                            <a:schemeClr val="tx1"/>
+                          </a:solidFill>
+                        </a:ln>
                       </wps:spPr>
                       <wps:style>
                         <a:lnRef idx="3">
@@ -2904,15 +2088,208 @@
                     </wps:wsp>
                   </a:graphicData>
                 </a:graphic>
-                <wp14:sizeRelH relativeFrom="margin">
-                  <wp14:pctWidth>0</wp14:pctWidth>
-                </wp14:sizeRelH>
+                <wp14:sizeRelV relativeFrom="margin">
+                  <wp14:pctHeight>0</wp14:pctHeight>
+                </wp14:sizeRelV>
               </wp:anchor>
             </w:drawing>
           </mc:Choice>
           <mc:Fallback>
             <w:pict>
-              <v:line w14:anchorId="3EF2BF5F" id="Прямая соединительная линия 5" o:spid="_x0000_s1026" style="position:absolute;z-index:251663360;visibility:visible;mso-wrap-style:square;mso-width-percent:0;mso-wrap-distance-left:9pt;mso-wrap-distance-top:0;mso-wrap-distance-right:9pt;mso-wrap-distance-bottom:0;mso-position-horizontal:center;mso-position-horizontal-relative:page;mso-position-vertical:absolute;mso-position-vertical-relative:text;mso-width-percent:0;mso-width-relative:margin" from="0,38.95pt" to="154.5pt,38.95pt" o:gfxdata="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" strokecolor="black [3200]" strokeweight="1.5pt">
+              <v:line w14:anchorId="6C2DE612" id="Прямая соединительная линия 28" o:spid="_x0000_s1026" style="position:absolute;z-index:251700224;visibility:visible;mso-wrap-style:square;mso-height-percent:0;mso-wrap-distance-left:9pt;mso-wrap-distance-top:0;mso-wrap-distance-right:9pt;mso-wrap-distance-bottom:0;mso-position-horizontal:absolute;mso-position-horizontal-relative:margin;mso-position-vertical:absolute;mso-position-vertical-relative:text;mso-height-percent:0;mso-height-relative:margin" from="428.25pt,25.7pt" to="428.25pt,43.7pt" o:gfxdata="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" strokecolor="black [3213]" strokeweight="1.5pt">
+                <v:stroke joinstyle="miter"/>
+                <w10:wrap anchorx="margin"/>
+              </v:line>
+            </w:pict>
+          </mc:Fallback>
+        </mc:AlternateContent>
+      </w:r>
+      <w:r>
+        <w:rPr>
+          <w:noProof/>
+          <w:sz w:val="28"/>
+          <w:szCs w:val="28"/>
+        </w:rPr>
+        <mc:AlternateContent>
+          <mc:Choice Requires="wps">
+            <w:drawing>
+              <wp:anchor distT="0" distB="0" distL="114300" distR="114300" simplePos="0" relativeHeight="251687936" behindDoc="0" locked="0" layoutInCell="1" allowOverlap="1" wp14:anchorId="01E67933" wp14:editId="59A1FCC7">
+                <wp:simplePos x="0" y="0"/>
+                <wp:positionH relativeFrom="page">
+                  <wp:posOffset>2018030</wp:posOffset>
+                </wp:positionH>
+                <wp:positionV relativeFrom="paragraph">
+                  <wp:posOffset>22225</wp:posOffset>
+                </wp:positionV>
+                <wp:extent cx="1581150" cy="314325"/>
+                <wp:effectExtent l="0" t="0" r="19050" b="28575"/>
+                <wp:wrapNone/>
+                <wp:docPr id="20" name="Прямоугольник 20"/>
+                <wp:cNvGraphicFramePr/>
+                <a:graphic xmlns:a="http://schemas.openxmlformats.org/drawingml/2006/main">
+                  <a:graphicData uri="http://schemas.microsoft.com/office/word/2010/wordprocessingShape">
+                    <wps:wsp>
+                      <wps:cNvSpPr/>
+                      <wps:spPr>
+                        <a:xfrm>
+                          <a:off x="0" y="0"/>
+                          <a:ext cx="1581150" cy="314325"/>
+                        </a:xfrm>
+                        <a:prstGeom prst="rect">
+                          <a:avLst/>
+                        </a:prstGeom>
+                        <a:noFill/>
+                        <a:ln>
+                          <a:solidFill>
+                            <a:schemeClr val="tx1"/>
+                          </a:solidFill>
+                        </a:ln>
+                      </wps:spPr>
+                      <wps:style>
+                        <a:lnRef idx="2">
+                          <a:schemeClr val="accent1">
+                            <a:shade val="50000"/>
+                          </a:schemeClr>
+                        </a:lnRef>
+                        <a:fillRef idx="1">
+                          <a:schemeClr val="accent1"/>
+                        </a:fillRef>
+                        <a:effectRef idx="0">
+                          <a:schemeClr val="accent1"/>
+                        </a:effectRef>
+                        <a:fontRef idx="minor">
+                          <a:schemeClr val="lt1"/>
+                        </a:fontRef>
+                      </wps:style>
+                      <wps:txbx>
+                        <w:txbxContent>
+                          <w:p>
+                            <w:pPr>
+                              <w:jc w:val="center"/>
+                              <w:rPr>
+                                <w:caps/>
+                                <w:color w:val="000000" w:themeColor="text1"/>
+                              </w:rPr>
+                            </w:pPr>
+                            <w:r>
+                              <w:rPr>
+                                <w:color w:val="000000" w:themeColor="text1"/>
+                              </w:rPr>
+                              <w:t>Коммерческий склад</w:t>
+                            </w:r>
+                          </w:p>
+                        </w:txbxContent>
+                      </wps:txbx>
+                      <wps:bodyPr rot="0" spcFirstLastPara="0" vertOverflow="overflow" horzOverflow="overflow" vert="horz" wrap="square" lIns="91440" tIns="45720" rIns="91440" bIns="45720" numCol="1" spcCol="0" rtlCol="0" fromWordArt="0" anchor="ctr" anchorCtr="0" forceAA="0" compatLnSpc="1">
+                        <a:prstTxWarp prst="textNoShape">
+                          <a:avLst/>
+                        </a:prstTxWarp>
+                        <a:noAutofit/>
+                      </wps:bodyPr>
+                    </wps:wsp>
+                  </a:graphicData>
+                </a:graphic>
+                <wp14:sizeRelV relativeFrom="margin">
+                  <wp14:pctHeight>0</wp14:pctHeight>
+                </wp14:sizeRelV>
+              </wp:anchor>
+            </w:drawing>
+          </mc:Choice>
+          <mc:Fallback>
+            <w:pict>
+              <v:rect w14:anchorId="01E67933" id="Прямоугольник 20" o:spid="_x0000_s1032" style="position:absolute;margin-left:158.9pt;margin-top:1.75pt;width:124.5pt;height:24.75pt;z-index:251687936;visibility:visible;mso-wrap-style:square;mso-height-percent:0;mso-wrap-distance-left:9pt;mso-wrap-distance-top:0;mso-wrap-distance-right:9pt;mso-wrap-distance-bottom:0;mso-position-horizontal:absolute;mso-position-horizontal-relative:page;mso-position-vertical:absolute;mso-position-vertical-relative:text;mso-height-percent:0;mso-height-relative:margin;v-text-anchor:middle" o:gfxdata="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" filled="f" strokecolor="black [3213]" strokeweight="1pt">
+                <v:textbox>
+                  <w:txbxContent>
+                    <w:p>
+                      <w:pPr>
+                        <w:jc w:val="center"/>
+                        <w:rPr>
+                          <w:caps/>
+                          <w:color w:val="000000" w:themeColor="text1"/>
+                        </w:rPr>
+                      </w:pPr>
+                      <w:r>
+                        <w:rPr>
+                          <w:color w:val="000000" w:themeColor="text1"/>
+                        </w:rPr>
+                        <w:t>Коммерческий склад</w:t>
+                      </w:r>
+                    </w:p>
+                  </w:txbxContent>
+                </v:textbox>
+                <w10:wrap anchorx="page"/>
+              </v:rect>
+            </w:pict>
+          </mc:Fallback>
+        </mc:AlternateContent>
+      </w:r>
+      <w:r>
+        <w:rPr>
+          <w:noProof/>
+          <w:sz w:val="28"/>
+          <w:szCs w:val="28"/>
+        </w:rPr>
+        <mc:AlternateContent>
+          <mc:Choice Requires="wps">
+            <w:drawing>
+              <wp:anchor distT="0" distB="0" distL="114300" distR="114300" simplePos="0" relativeHeight="251681792" behindDoc="0" locked="0" layoutInCell="1" allowOverlap="1" wp14:anchorId="50E8B372" wp14:editId="4CCA5A23">
+                <wp:simplePos x="0" y="0"/>
+                <wp:positionH relativeFrom="page">
+                  <wp:posOffset>1019175</wp:posOffset>
+                </wp:positionH>
+                <wp:positionV relativeFrom="paragraph">
+                  <wp:posOffset>335915</wp:posOffset>
+                </wp:positionV>
+                <wp:extent cx="0" cy="190500"/>
+                <wp:effectExtent l="0" t="0" r="38100" b="19050"/>
+                <wp:wrapNone/>
+                <wp:docPr id="17" name="Прямая соединительная линия 17"/>
+                <wp:cNvGraphicFramePr/>
+                <a:graphic xmlns:a="http://schemas.openxmlformats.org/drawingml/2006/main">
+                  <a:graphicData uri="http://schemas.microsoft.com/office/word/2010/wordprocessingShape">
+                    <wps:wsp>
+                      <wps:cNvCnPr/>
+                      <wps:spPr>
+                        <a:xfrm>
+                          <a:off x="0" y="0"/>
+                          <a:ext cx="0" cy="190500"/>
+                        </a:xfrm>
+                        <a:prstGeom prst="line">
+                          <a:avLst/>
+                        </a:prstGeom>
+                        <a:ln>
+                          <a:solidFill>
+                            <a:schemeClr val="tx1"/>
+                          </a:solidFill>
+                        </a:ln>
+                      </wps:spPr>
+                      <wps:style>
+                        <a:lnRef idx="3">
+                          <a:schemeClr val="dk1"/>
+                        </a:lnRef>
+                        <a:fillRef idx="0">
+                          <a:schemeClr val="dk1"/>
+                        </a:fillRef>
+                        <a:effectRef idx="2">
+                          <a:schemeClr val="dk1"/>
+                        </a:effectRef>
+                        <a:fontRef idx="minor">
+                          <a:schemeClr val="tx1"/>
+                        </a:fontRef>
+                      </wps:style>
+                      <wps:bodyPr/>
+                    </wps:wsp>
+                  </a:graphicData>
+                </a:graphic>
+                <wp14:sizeRelV relativeFrom="margin">
+                  <wp14:pctHeight>0</wp14:pctHeight>
+                </wp14:sizeRelV>
+              </wp:anchor>
+            </w:drawing>
+          </mc:Choice>
+          <mc:Fallback>
+            <w:pict>
+              <v:line w14:anchorId="163F3375" id="Прямая соединительная линия 17" o:spid="_x0000_s1026" style="position:absolute;z-index:251681792;visibility:visible;mso-wrap-style:square;mso-height-percent:0;mso-wrap-distance-left:9pt;mso-wrap-distance-top:0;mso-wrap-distance-right:9pt;mso-wrap-distance-bottom:0;mso-position-horizontal:absolute;mso-position-horizontal-relative:page;mso-position-vertical:absolute;mso-position-vertical-relative:text;mso-height-percent:0;mso-height-relative:margin" from="80.25pt,26.45pt" to="80.25pt,41.45pt" o:gfxdata="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" strokecolor="black [3213]" strokeweight="1.5pt">
                 <v:stroke joinstyle="miter"/>
                 <w10:wrap anchorx="page"/>
               </v:line>
@@ -2929,6 +2306,431 @@
           <w:szCs w:val="28"/>
         </w:rPr>
       </w:pPr>
+      <w:r>
+        <w:rPr>
+          <w:noProof/>
+          <w:sz w:val="28"/>
+          <w:szCs w:val="28"/>
+        </w:rPr>
+        <mc:AlternateContent>
+          <mc:Choice Requires="wps">
+            <w:drawing>
+              <wp:anchor distT="0" distB="0" distL="114300" distR="114300" simplePos="0" relativeHeight="251694080" behindDoc="0" locked="0" layoutInCell="1" allowOverlap="1" wp14:anchorId="388FDDD1" wp14:editId="3FC20B0A">
+                <wp:simplePos x="0" y="0"/>
+                <wp:positionH relativeFrom="page">
+                  <wp:posOffset>5734050</wp:posOffset>
+                </wp:positionH>
+                <wp:positionV relativeFrom="paragraph">
+                  <wp:posOffset>222885</wp:posOffset>
+                </wp:positionV>
+                <wp:extent cx="1581150" cy="466725"/>
+                <wp:effectExtent l="0" t="0" r="19050" b="28575"/>
+                <wp:wrapNone/>
+                <wp:docPr id="25" name="Прямоугольник 25"/>
+                <wp:cNvGraphicFramePr/>
+                <a:graphic xmlns:a="http://schemas.openxmlformats.org/drawingml/2006/main">
+                  <a:graphicData uri="http://schemas.microsoft.com/office/word/2010/wordprocessingShape">
+                    <wps:wsp>
+                      <wps:cNvSpPr/>
+                      <wps:spPr>
+                        <a:xfrm>
+                          <a:off x="0" y="0"/>
+                          <a:ext cx="1581150" cy="466725"/>
+                        </a:xfrm>
+                        <a:prstGeom prst="rect">
+                          <a:avLst/>
+                        </a:prstGeom>
+                        <a:noFill/>
+                        <a:ln>
+                          <a:solidFill>
+                            <a:schemeClr val="tx1"/>
+                          </a:solidFill>
+                        </a:ln>
+                      </wps:spPr>
+                      <wps:style>
+                        <a:lnRef idx="2">
+                          <a:schemeClr val="accent1">
+                            <a:shade val="50000"/>
+                          </a:schemeClr>
+                        </a:lnRef>
+                        <a:fillRef idx="1">
+                          <a:schemeClr val="accent1"/>
+                        </a:fillRef>
+                        <a:effectRef idx="0">
+                          <a:schemeClr val="accent1"/>
+                        </a:effectRef>
+                        <a:fontRef idx="minor">
+                          <a:schemeClr val="lt1"/>
+                        </a:fontRef>
+                      </wps:style>
+                      <wps:txbx>
+                        <w:txbxContent>
+                          <w:p>
+                            <w:pPr>
+                              <w:jc w:val="center"/>
+                              <w:rPr>
+                                <w:color w:val="000000" w:themeColor="text1"/>
+                              </w:rPr>
+                            </w:pPr>
+                            <w:r>
+                              <w:rPr>
+                                <w:color w:val="000000" w:themeColor="text1"/>
+                              </w:rPr>
+                              <w:t>Директор планового отдела</w:t>
+                            </w:r>
+                          </w:p>
+                        </w:txbxContent>
+                      </wps:txbx>
+                      <wps:bodyPr rot="0" spcFirstLastPara="0" vertOverflow="overflow" horzOverflow="overflow" vert="horz" wrap="square" lIns="91440" tIns="45720" rIns="91440" bIns="45720" numCol="1" spcCol="0" rtlCol="0" fromWordArt="0" anchor="ctr" anchorCtr="0" forceAA="0" compatLnSpc="1">
+                        <a:prstTxWarp prst="textNoShape">
+                          <a:avLst/>
+                        </a:prstTxWarp>
+                        <a:noAutofit/>
+                      </wps:bodyPr>
+                    </wps:wsp>
+                  </a:graphicData>
+                </a:graphic>
+                <wp14:sizeRelV relativeFrom="margin">
+                  <wp14:pctHeight>0</wp14:pctHeight>
+                </wp14:sizeRelV>
+              </wp:anchor>
+            </w:drawing>
+          </mc:Choice>
+          <mc:Fallback>
+            <w:pict>
+              <v:rect w14:anchorId="388FDDD1" id="Прямоугольник 25" o:spid="_x0000_s1033" style="position:absolute;margin-left:451.5pt;margin-top:17.55pt;width:124.5pt;height:36.75pt;z-index:251694080;visibility:visible;mso-wrap-style:square;mso-height-percent:0;mso-wrap-distance-left:9pt;mso-wrap-distance-top:0;mso-wrap-distance-right:9pt;mso-wrap-distance-bottom:0;mso-position-horizontal:absolute;mso-position-horizontal-relative:page;mso-position-vertical:absolute;mso-position-vertical-relative:text;mso-height-percent:0;mso-height-relative:margin;v-text-anchor:middle" o:gfxdata="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" filled="f" strokecolor="black [3213]" strokeweight="1pt">
+                <v:textbox>
+                  <w:txbxContent>
+                    <w:p>
+                      <w:pPr>
+                        <w:jc w:val="center"/>
+                        <w:rPr>
+                          <w:color w:val="000000" w:themeColor="text1"/>
+                        </w:rPr>
+                      </w:pPr>
+                      <w:r>
+                        <w:rPr>
+                          <w:color w:val="000000" w:themeColor="text1"/>
+                        </w:rPr>
+                        <w:t>Директор планового отдела</w:t>
+                      </w:r>
+                    </w:p>
+                  </w:txbxContent>
+                </v:textbox>
+                <w10:wrap anchorx="page"/>
+              </v:rect>
+            </w:pict>
+          </mc:Fallback>
+        </mc:AlternateContent>
+      </w:r>
+      <w:r>
+        <w:rPr>
+          <w:noProof/>
+          <w:sz w:val="28"/>
+          <w:szCs w:val="28"/>
+        </w:rPr>
+        <mc:AlternateContent>
+          <mc:Choice Requires="wps">
+            <w:drawing>
+              <wp:anchor distT="0" distB="0" distL="114300" distR="114300" simplePos="0" relativeHeight="251698176" behindDoc="0" locked="0" layoutInCell="1" allowOverlap="1" wp14:anchorId="0D6E1F3C" wp14:editId="1C7F1F81">
+                <wp:simplePos x="0" y="0"/>
+                <wp:positionH relativeFrom="margin">
+                  <wp:posOffset>1714500</wp:posOffset>
+                </wp:positionH>
+                <wp:positionV relativeFrom="paragraph">
+                  <wp:posOffset>13335</wp:posOffset>
+                </wp:positionV>
+                <wp:extent cx="0" cy="228600"/>
+                <wp:effectExtent l="0" t="0" r="38100" b="19050"/>
+                <wp:wrapNone/>
+                <wp:docPr id="27" name="Прямая соединительная линия 27"/>
+                <wp:cNvGraphicFramePr/>
+                <a:graphic xmlns:a="http://schemas.openxmlformats.org/drawingml/2006/main">
+                  <a:graphicData uri="http://schemas.microsoft.com/office/word/2010/wordprocessingShape">
+                    <wps:wsp>
+                      <wps:cNvCnPr/>
+                      <wps:spPr>
+                        <a:xfrm>
+                          <a:off x="0" y="0"/>
+                          <a:ext cx="0" cy="228600"/>
+                        </a:xfrm>
+                        <a:prstGeom prst="line">
+                          <a:avLst/>
+                        </a:prstGeom>
+                        <a:ln>
+                          <a:solidFill>
+                            <a:schemeClr val="tx1"/>
+                          </a:solidFill>
+                        </a:ln>
+                      </wps:spPr>
+                      <wps:style>
+                        <a:lnRef idx="3">
+                          <a:schemeClr val="dk1"/>
+                        </a:lnRef>
+                        <a:fillRef idx="0">
+                          <a:schemeClr val="dk1"/>
+                        </a:fillRef>
+                        <a:effectRef idx="2">
+                          <a:schemeClr val="dk1"/>
+                        </a:effectRef>
+                        <a:fontRef idx="minor">
+                          <a:schemeClr val="tx1"/>
+                        </a:fontRef>
+                      </wps:style>
+                      <wps:bodyPr/>
+                    </wps:wsp>
+                  </a:graphicData>
+                </a:graphic>
+                <wp14:sizeRelV relativeFrom="margin">
+                  <wp14:pctHeight>0</wp14:pctHeight>
+                </wp14:sizeRelV>
+              </wp:anchor>
+            </w:drawing>
+          </mc:Choice>
+          <mc:Fallback>
+            <w:pict>
+              <v:line w14:anchorId="3FA6E50D" id="Прямая соединительная линия 27" o:spid="_x0000_s1026" style="position:absolute;z-index:251698176;visibility:visible;mso-wrap-style:square;mso-height-percent:0;mso-wrap-distance-left:9pt;mso-wrap-distance-top:0;mso-wrap-distance-right:9pt;mso-wrap-distance-bottom:0;mso-position-horizontal:absolute;mso-position-horizontal-relative:margin;mso-position-vertical:absolute;mso-position-vertical-relative:text;mso-height-percent:0;mso-height-relative:margin" from="135pt,1.05pt" to="135pt,19.05pt" o:gfxdata="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" strokecolor="black [3213]" strokeweight="1.5pt">
+                <v:stroke joinstyle="miter"/>
+                <w10:wrap anchorx="margin"/>
+              </v:line>
+            </w:pict>
+          </mc:Fallback>
+        </mc:AlternateContent>
+      </w:r>
+      <w:r>
+        <w:rPr>
+          <w:noProof/>
+          <w:sz w:val="28"/>
+          <w:szCs w:val="28"/>
+        </w:rPr>
+        <mc:AlternateContent>
+          <mc:Choice Requires="wps">
+            <w:drawing>
+              <wp:anchor distT="0" distB="0" distL="114300" distR="114300" simplePos="0" relativeHeight="251692032" behindDoc="0" locked="0" layoutInCell="1" allowOverlap="1" wp14:anchorId="1F100862" wp14:editId="2CAD4822">
+                <wp:simplePos x="0" y="0"/>
+                <wp:positionH relativeFrom="page">
+                  <wp:posOffset>2028825</wp:posOffset>
+                </wp:positionH>
+                <wp:positionV relativeFrom="paragraph">
+                  <wp:posOffset>251460</wp:posOffset>
+                </wp:positionV>
+                <wp:extent cx="1581150" cy="495300"/>
+                <wp:effectExtent l="0" t="0" r="19050" b="19050"/>
+                <wp:wrapNone/>
+                <wp:docPr id="24" name="Прямоугольник 24"/>
+                <wp:cNvGraphicFramePr/>
+                <a:graphic xmlns:a="http://schemas.openxmlformats.org/drawingml/2006/main">
+                  <a:graphicData uri="http://schemas.microsoft.com/office/word/2010/wordprocessingShape">
+                    <wps:wsp>
+                      <wps:cNvSpPr/>
+                      <wps:spPr>
+                        <a:xfrm>
+                          <a:off x="0" y="0"/>
+                          <a:ext cx="1581150" cy="495300"/>
+                        </a:xfrm>
+                        <a:prstGeom prst="rect">
+                          <a:avLst/>
+                        </a:prstGeom>
+                        <a:noFill/>
+                        <a:ln>
+                          <a:solidFill>
+                            <a:schemeClr val="tx1"/>
+                          </a:solidFill>
+                        </a:ln>
+                      </wps:spPr>
+                      <wps:style>
+                        <a:lnRef idx="2">
+                          <a:schemeClr val="accent1">
+                            <a:shade val="50000"/>
+                          </a:schemeClr>
+                        </a:lnRef>
+                        <a:fillRef idx="1">
+                          <a:schemeClr val="accent1"/>
+                        </a:fillRef>
+                        <a:effectRef idx="0">
+                          <a:schemeClr val="accent1"/>
+                        </a:effectRef>
+                        <a:fontRef idx="minor">
+                          <a:schemeClr val="lt1"/>
+                        </a:fontRef>
+                      </wps:style>
+                      <wps:txbx>
+                        <w:txbxContent>
+                          <w:p>
+                            <w:pPr>
+                              <w:jc w:val="center"/>
+                              <w:rPr>
+                                <w:color w:val="000000" w:themeColor="text1"/>
+                              </w:rPr>
+                            </w:pPr>
+                            <w:r>
+                              <w:rPr>
+                                <w:color w:val="000000" w:themeColor="text1"/>
+                              </w:rPr>
+                              <w:t>Коммерческий директор</w:t>
+                            </w:r>
+                          </w:p>
+                        </w:txbxContent>
+                      </wps:txbx>
+                      <wps:bodyPr rot="0" spcFirstLastPara="0" vertOverflow="overflow" horzOverflow="overflow" vert="horz" wrap="square" lIns="91440" tIns="45720" rIns="91440" bIns="45720" numCol="1" spcCol="0" rtlCol="0" fromWordArt="0" anchor="ctr" anchorCtr="0" forceAA="0" compatLnSpc="1">
+                        <a:prstTxWarp prst="textNoShape">
+                          <a:avLst/>
+                        </a:prstTxWarp>
+                        <a:noAutofit/>
+                      </wps:bodyPr>
+                    </wps:wsp>
+                  </a:graphicData>
+                </a:graphic>
+                <wp14:sizeRelV relativeFrom="margin">
+                  <wp14:pctHeight>0</wp14:pctHeight>
+                </wp14:sizeRelV>
+              </wp:anchor>
+            </w:drawing>
+          </mc:Choice>
+          <mc:Fallback>
+            <w:pict>
+              <v:rect w14:anchorId="1F100862" id="Прямоугольник 24" o:spid="_x0000_s1034" style="position:absolute;margin-left:159.75pt;margin-top:19.8pt;width:124.5pt;height:39pt;z-index:251692032;visibility:visible;mso-wrap-style:square;mso-height-percent:0;mso-wrap-distance-left:9pt;mso-wrap-distance-top:0;mso-wrap-distance-right:9pt;mso-wrap-distance-bottom:0;mso-position-horizontal:absolute;mso-position-horizontal-relative:page;mso-position-vertical:absolute;mso-position-vertical-relative:text;mso-height-percent:0;mso-height-relative:margin;v-text-anchor:middle" o:gfxdata="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" filled="f" strokecolor="black [3213]" strokeweight="1pt">
+                <v:textbox>
+                  <w:txbxContent>
+                    <w:p>
+                      <w:pPr>
+                        <w:jc w:val="center"/>
+                        <w:rPr>
+                          <w:color w:val="000000" w:themeColor="text1"/>
+                        </w:rPr>
+                      </w:pPr>
+                      <w:r>
+                        <w:rPr>
+                          <w:color w:val="000000" w:themeColor="text1"/>
+                        </w:rPr>
+                        <w:t>Коммерческий директор</w:t>
+                      </w:r>
+                    </w:p>
+                  </w:txbxContent>
+                </v:textbox>
+                <w10:wrap anchorx="page"/>
+              </v:rect>
+            </w:pict>
+          </mc:Fallback>
+        </mc:AlternateContent>
+      </w:r>
+      <w:r>
+        <w:rPr>
+          <w:noProof/>
+          <w:sz w:val="28"/>
+          <w:szCs w:val="28"/>
+        </w:rPr>
+        <mc:AlternateContent>
+          <mc:Choice Requires="wps">
+            <w:drawing>
+              <wp:anchor distT="0" distB="0" distL="114300" distR="114300" simplePos="0" relativeHeight="251675648" behindDoc="0" locked="0" layoutInCell="1" allowOverlap="1" wp14:anchorId="304AC8FD" wp14:editId="1C17A8FD">
+                <wp:simplePos x="0" y="0"/>
+                <wp:positionH relativeFrom="page">
+                  <wp:posOffset>241935</wp:posOffset>
+                </wp:positionH>
+                <wp:positionV relativeFrom="paragraph">
+                  <wp:posOffset>204470</wp:posOffset>
+                </wp:positionV>
+                <wp:extent cx="1581150" cy="314325"/>
+                <wp:effectExtent l="0" t="0" r="19050" b="28575"/>
+                <wp:wrapNone/>
+                <wp:docPr id="11" name="Прямоугольник 11"/>
+                <wp:cNvGraphicFramePr/>
+                <a:graphic xmlns:a="http://schemas.openxmlformats.org/drawingml/2006/main">
+                  <a:graphicData uri="http://schemas.microsoft.com/office/word/2010/wordprocessingShape">
+                    <wps:wsp>
+                      <wps:cNvSpPr/>
+                      <wps:spPr>
+                        <a:xfrm>
+                          <a:off x="0" y="0"/>
+                          <a:ext cx="1581150" cy="314325"/>
+                        </a:xfrm>
+                        <a:prstGeom prst="rect">
+                          <a:avLst/>
+                        </a:prstGeom>
+                        <a:noFill/>
+                        <a:ln>
+                          <a:solidFill>
+                            <a:schemeClr val="tx1"/>
+                          </a:solidFill>
+                        </a:ln>
+                      </wps:spPr>
+                      <wps:style>
+                        <a:lnRef idx="2">
+                          <a:schemeClr val="accent1">
+                            <a:shade val="50000"/>
+                          </a:schemeClr>
+                        </a:lnRef>
+                        <a:fillRef idx="1">
+                          <a:schemeClr val="accent1"/>
+                        </a:fillRef>
+                        <a:effectRef idx="0">
+                          <a:schemeClr val="accent1"/>
+                        </a:effectRef>
+                        <a:fontRef idx="minor">
+                          <a:schemeClr val="lt1"/>
+                        </a:fontRef>
+                      </wps:style>
+                      <wps:txbx>
+                        <w:txbxContent>
+                          <w:p>
+                            <w:pPr>
+                              <w:jc w:val="center"/>
+                              <w:rPr>
+                                <w:color w:val="000000" w:themeColor="text1"/>
+                              </w:rPr>
+                            </w:pPr>
+                            <w:r>
+                              <w:rPr>
+                                <w:color w:val="000000" w:themeColor="text1"/>
+                              </w:rPr>
+                              <w:t>Зав. складами</w:t>
+                            </w:r>
+                          </w:p>
+                        </w:txbxContent>
+                      </wps:txbx>
+                      <wps:bodyPr rot="0" spcFirstLastPara="0" vertOverflow="overflow" horzOverflow="overflow" vert="horz" wrap="square" lIns="91440" tIns="45720" rIns="91440" bIns="45720" numCol="1" spcCol="0" rtlCol="0" fromWordArt="0" anchor="ctr" anchorCtr="0" forceAA="0" compatLnSpc="1">
+                        <a:prstTxWarp prst="textNoShape">
+                          <a:avLst/>
+                        </a:prstTxWarp>
+                        <a:noAutofit/>
+                      </wps:bodyPr>
+                    </wps:wsp>
+                  </a:graphicData>
+                </a:graphic>
+                <wp14:sizeRelV relativeFrom="margin">
+                  <wp14:pctHeight>0</wp14:pctHeight>
+                </wp14:sizeRelV>
+              </wp:anchor>
+            </w:drawing>
+          </mc:Choice>
+          <mc:Fallback>
+            <w:pict>
+              <v:rect w14:anchorId="304AC8FD" id="Прямоугольник 11" o:spid="_x0000_s1035" style="position:absolute;margin-left:19.05pt;margin-top:16.1pt;width:124.5pt;height:24.75pt;z-index:251675648;visibility:visible;mso-wrap-style:square;mso-height-percent:0;mso-wrap-distance-left:9pt;mso-wrap-distance-top:0;mso-wrap-distance-right:9pt;mso-wrap-distance-bottom:0;mso-position-horizontal:absolute;mso-position-horizontal-relative:page;mso-position-vertical:absolute;mso-position-vertical-relative:text;mso-height-percent:0;mso-height-relative:margin;v-text-anchor:middle" o:gfxdata="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" filled="f" strokecolor="black [3213]" strokeweight="1pt">
+                <v:textbox>
+                  <w:txbxContent>
+                    <w:p>
+                      <w:pPr>
+                        <w:jc w:val="center"/>
+                        <w:rPr>
+                          <w:color w:val="000000" w:themeColor="text1"/>
+                        </w:rPr>
+                      </w:pPr>
+                      <w:r>
+                        <w:rPr>
+                          <w:color w:val="000000" w:themeColor="text1"/>
+                        </w:rPr>
+                        <w:t>Зав. складами</w:t>
+                      </w:r>
+                    </w:p>
+                  </w:txbxContent>
+                </v:textbox>
+                <w10:wrap anchorx="page"/>
+              </v:rect>
+            </w:pict>
+          </mc:Fallback>
+        </mc:AlternateContent>
+      </w:r>
     </w:p>
     <w:p>
       <w:pPr>
@@ -2938,6 +2740,197 @@
           <w:szCs w:val="28"/>
         </w:rPr>
       </w:pPr>
+      <w:r>
+        <w:rPr>
+          <w:noProof/>
+          <w:sz w:val="28"/>
+          <w:szCs w:val="28"/>
+        </w:rPr>
+        <mc:AlternateContent>
+          <mc:Choice Requires="wps">
+            <w:drawing>
+              <wp:anchor distT="0" distB="0" distL="114300" distR="114300" simplePos="0" relativeHeight="251679744" behindDoc="0" locked="0" layoutInCell="1" allowOverlap="1" wp14:anchorId="5E18A90B" wp14:editId="2020C20C">
+                <wp:simplePos x="0" y="0"/>
+                <wp:positionH relativeFrom="page">
+                  <wp:posOffset>241935</wp:posOffset>
+                </wp:positionH>
+                <wp:positionV relativeFrom="paragraph">
+                  <wp:posOffset>415925</wp:posOffset>
+                </wp:positionV>
+                <wp:extent cx="1581150" cy="314325"/>
+                <wp:effectExtent l="0" t="0" r="19050" b="28575"/>
+                <wp:wrapNone/>
+                <wp:docPr id="15" name="Прямоугольник 15"/>
+                <wp:cNvGraphicFramePr/>
+                <a:graphic xmlns:a="http://schemas.openxmlformats.org/drawingml/2006/main">
+                  <a:graphicData uri="http://schemas.microsoft.com/office/word/2010/wordprocessingShape">
+                    <wps:wsp>
+                      <wps:cNvSpPr/>
+                      <wps:spPr>
+                        <a:xfrm>
+                          <a:off x="0" y="0"/>
+                          <a:ext cx="1581150" cy="314325"/>
+                        </a:xfrm>
+                        <a:prstGeom prst="rect">
+                          <a:avLst/>
+                        </a:prstGeom>
+                        <a:noFill/>
+                        <a:ln>
+                          <a:solidFill>
+                            <a:schemeClr val="tx1"/>
+                          </a:solidFill>
+                        </a:ln>
+                      </wps:spPr>
+                      <wps:style>
+                        <a:lnRef idx="2">
+                          <a:schemeClr val="accent1">
+                            <a:shade val="50000"/>
+                          </a:schemeClr>
+                        </a:lnRef>
+                        <a:fillRef idx="1">
+                          <a:schemeClr val="accent1"/>
+                        </a:fillRef>
+                        <a:effectRef idx="0">
+                          <a:schemeClr val="accent1"/>
+                        </a:effectRef>
+                        <a:fontRef idx="minor">
+                          <a:schemeClr val="lt1"/>
+                        </a:fontRef>
+                      </wps:style>
+                      <wps:txbx>
+                        <w:txbxContent>
+                          <w:p>
+                            <w:pPr>
+                              <w:jc w:val="center"/>
+                              <w:rPr>
+                                <w:color w:val="000000" w:themeColor="text1"/>
+                              </w:rPr>
+                            </w:pPr>
+                            <w:r>
+                              <w:rPr>
+                                <w:color w:val="000000" w:themeColor="text1"/>
+                              </w:rPr>
+                              <w:t>Продавцы, рабочие</w:t>
+                            </w:r>
+                          </w:p>
+                        </w:txbxContent>
+                      </wps:txbx>
+                      <wps:bodyPr rot="0" spcFirstLastPara="0" vertOverflow="overflow" horzOverflow="overflow" vert="horz" wrap="square" lIns="91440" tIns="45720" rIns="91440" bIns="45720" numCol="1" spcCol="0" rtlCol="0" fromWordArt="0" anchor="ctr" anchorCtr="0" forceAA="0" compatLnSpc="1">
+                        <a:prstTxWarp prst="textNoShape">
+                          <a:avLst/>
+                        </a:prstTxWarp>
+                        <a:noAutofit/>
+                      </wps:bodyPr>
+                    </wps:wsp>
+                  </a:graphicData>
+                </a:graphic>
+                <wp14:sizeRelV relativeFrom="margin">
+                  <wp14:pctHeight>0</wp14:pctHeight>
+                </wp14:sizeRelV>
+              </wp:anchor>
+            </w:drawing>
+          </mc:Choice>
+          <mc:Fallback>
+            <w:pict>
+              <v:rect w14:anchorId="5E18A90B" id="Прямоугольник 15" o:spid="_x0000_s1036" style="position:absolute;margin-left:19.05pt;margin-top:32.75pt;width:124.5pt;height:24.75pt;z-index:251679744;visibility:visible;mso-wrap-style:square;mso-height-percent:0;mso-wrap-distance-left:9pt;mso-wrap-distance-top:0;mso-wrap-distance-right:9pt;mso-wrap-distance-bottom:0;mso-position-horizontal:absolute;mso-position-horizontal-relative:page;mso-position-vertical:absolute;mso-position-vertical-relative:text;mso-height-percent:0;mso-height-relative:margin;v-text-anchor:middle" o:gfxdata="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" filled="f" strokecolor="black [3213]" strokeweight="1pt">
+                <v:textbox>
+                  <w:txbxContent>
+                    <w:p>
+                      <w:pPr>
+                        <w:jc w:val="center"/>
+                        <w:rPr>
+                          <w:color w:val="000000" w:themeColor="text1"/>
+                        </w:rPr>
+                      </w:pPr>
+                      <w:r>
+                        <w:rPr>
+                          <w:color w:val="000000" w:themeColor="text1"/>
+                        </w:rPr>
+                        <w:t>Продавцы, рабочие</w:t>
+                      </w:r>
+                    </w:p>
+                  </w:txbxContent>
+                </v:textbox>
+                <w10:wrap anchorx="page"/>
+              </v:rect>
+            </w:pict>
+          </mc:Fallback>
+        </mc:AlternateContent>
+      </w:r>
+      <w:r>
+        <w:rPr>
+          <w:noProof/>
+          <w:sz w:val="28"/>
+          <w:szCs w:val="28"/>
+        </w:rPr>
+        <mc:AlternateContent>
+          <mc:Choice Requires="wps">
+            <w:drawing>
+              <wp:anchor distT="0" distB="0" distL="114300" distR="114300" simplePos="0" relativeHeight="251683840" behindDoc="0" locked="0" layoutInCell="1" allowOverlap="1" wp14:anchorId="7428C716" wp14:editId="5E8B2D6E">
+                <wp:simplePos x="0" y="0"/>
+                <wp:positionH relativeFrom="page">
+                  <wp:posOffset>1009650</wp:posOffset>
+                </wp:positionH>
+                <wp:positionV relativeFrom="paragraph">
+                  <wp:posOffset>205105</wp:posOffset>
+                </wp:positionV>
+                <wp:extent cx="0" cy="219075"/>
+                <wp:effectExtent l="0" t="0" r="38100" b="28575"/>
+                <wp:wrapNone/>
+                <wp:docPr id="18" name="Прямая соединительная линия 18"/>
+                <wp:cNvGraphicFramePr/>
+                <a:graphic xmlns:a="http://schemas.openxmlformats.org/drawingml/2006/main">
+                  <a:graphicData uri="http://schemas.microsoft.com/office/word/2010/wordprocessingShape">
+                    <wps:wsp>
+                      <wps:cNvCnPr/>
+                      <wps:spPr>
+                        <a:xfrm>
+                          <a:off x="0" y="0"/>
+                          <a:ext cx="0" cy="219075"/>
+                        </a:xfrm>
+                        <a:prstGeom prst="line">
+                          <a:avLst/>
+                        </a:prstGeom>
+                        <a:ln>
+                          <a:solidFill>
+                            <a:schemeClr val="tx1"/>
+                          </a:solidFill>
+                        </a:ln>
+                      </wps:spPr>
+                      <wps:style>
+                        <a:lnRef idx="3">
+                          <a:schemeClr val="dk1"/>
+                        </a:lnRef>
+                        <a:fillRef idx="0">
+                          <a:schemeClr val="dk1"/>
+                        </a:fillRef>
+                        <a:effectRef idx="2">
+                          <a:schemeClr val="dk1"/>
+                        </a:effectRef>
+                        <a:fontRef idx="minor">
+                          <a:schemeClr val="tx1"/>
+                        </a:fontRef>
+                      </wps:style>
+                      <wps:bodyPr/>
+                    </wps:wsp>
+                  </a:graphicData>
+                </a:graphic>
+                <wp14:sizeRelV relativeFrom="margin">
+                  <wp14:pctHeight>0</wp14:pctHeight>
+                </wp14:sizeRelV>
+              </wp:anchor>
+            </w:drawing>
+          </mc:Choice>
+          <mc:Fallback>
+            <w:pict>
+              <v:line w14:anchorId="4B0C4E8E" id="Прямая соединительная линия 18" o:spid="_x0000_s1026" style="position:absolute;z-index:251683840;visibility:visible;mso-wrap-style:square;mso-height-percent:0;mso-wrap-distance-left:9pt;mso-wrap-distance-top:0;mso-wrap-distance-right:9pt;mso-wrap-distance-bottom:0;mso-position-horizontal:absolute;mso-position-horizontal-relative:page;mso-position-vertical:absolute;mso-position-vertical-relative:text;mso-height-percent:0;mso-height-relative:margin" from="79.5pt,16.15pt" to="79.5pt,33.4pt" o:gfxdata="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" strokecolor="black [3213]" strokeweight="1.5pt">
+                <v:stroke joinstyle="miter"/>
+                <w10:wrap anchorx="page"/>
+              </v:line>
+            </w:pict>
+          </mc:Fallback>
+        </mc:AlternateContent>
+      </w:r>
     </w:p>
     <w:p>
       <w:pPr>
@@ -2947,6 +2940,197 @@
           <w:szCs w:val="28"/>
         </w:rPr>
       </w:pPr>
+      <w:r>
+        <w:rPr>
+          <w:noProof/>
+          <w:sz w:val="28"/>
+          <w:szCs w:val="28"/>
+        </w:rPr>
+        <mc:AlternateContent>
+          <mc:Choice Requires="wps">
+            <w:drawing>
+              <wp:anchor distT="0" distB="0" distL="114300" distR="114300" simplePos="0" relativeHeight="251702272" behindDoc="0" locked="0" layoutInCell="1" allowOverlap="1" wp14:anchorId="4D01F3A6" wp14:editId="35460F61">
+                <wp:simplePos x="0" y="0"/>
+                <wp:positionH relativeFrom="margin">
+                  <wp:posOffset>5438775</wp:posOffset>
+                </wp:positionH>
+                <wp:positionV relativeFrom="paragraph">
+                  <wp:posOffset>45085</wp:posOffset>
+                </wp:positionV>
+                <wp:extent cx="0" cy="228600"/>
+                <wp:effectExtent l="0" t="0" r="38100" b="19050"/>
+                <wp:wrapNone/>
+                <wp:docPr id="29" name="Прямая соединительная линия 29"/>
+                <wp:cNvGraphicFramePr/>
+                <a:graphic xmlns:a="http://schemas.openxmlformats.org/drawingml/2006/main">
+                  <a:graphicData uri="http://schemas.microsoft.com/office/word/2010/wordprocessingShape">
+                    <wps:wsp>
+                      <wps:cNvCnPr/>
+                      <wps:spPr>
+                        <a:xfrm>
+                          <a:off x="0" y="0"/>
+                          <a:ext cx="0" cy="228600"/>
+                        </a:xfrm>
+                        <a:prstGeom prst="line">
+                          <a:avLst/>
+                        </a:prstGeom>
+                        <a:ln>
+                          <a:solidFill>
+                            <a:schemeClr val="tx1"/>
+                          </a:solidFill>
+                        </a:ln>
+                      </wps:spPr>
+                      <wps:style>
+                        <a:lnRef idx="3">
+                          <a:schemeClr val="dk1"/>
+                        </a:lnRef>
+                        <a:fillRef idx="0">
+                          <a:schemeClr val="dk1"/>
+                        </a:fillRef>
+                        <a:effectRef idx="2">
+                          <a:schemeClr val="dk1"/>
+                        </a:effectRef>
+                        <a:fontRef idx="minor">
+                          <a:schemeClr val="tx1"/>
+                        </a:fontRef>
+                      </wps:style>
+                      <wps:bodyPr/>
+                    </wps:wsp>
+                  </a:graphicData>
+                </a:graphic>
+                <wp14:sizeRelV relativeFrom="margin">
+                  <wp14:pctHeight>0</wp14:pctHeight>
+                </wp14:sizeRelV>
+              </wp:anchor>
+            </w:drawing>
+          </mc:Choice>
+          <mc:Fallback>
+            <w:pict>
+              <v:line w14:anchorId="61D9AFE8" id="Прямая соединительная линия 29" o:spid="_x0000_s1026" style="position:absolute;z-index:251702272;visibility:visible;mso-wrap-style:square;mso-height-percent:0;mso-wrap-distance-left:9pt;mso-wrap-distance-top:0;mso-wrap-distance-right:9pt;mso-wrap-distance-bottom:0;mso-position-horizontal:absolute;mso-position-horizontal-relative:margin;mso-position-vertical:absolute;mso-position-vertical-relative:text;mso-height-percent:0;mso-height-relative:margin" from="428.25pt,3.55pt" to="428.25pt,21.55pt" o:gfxdata="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" strokecolor="black [3213]" strokeweight="1.5pt">
+                <v:stroke joinstyle="miter"/>
+                <w10:wrap anchorx="margin"/>
+              </v:line>
+            </w:pict>
+          </mc:Fallback>
+        </mc:AlternateContent>
+      </w:r>
+      <w:r>
+        <w:rPr>
+          <w:noProof/>
+          <w:sz w:val="28"/>
+          <w:szCs w:val="28"/>
+        </w:rPr>
+        <mc:AlternateContent>
+          <mc:Choice Requires="wps">
+            <w:drawing>
+              <wp:anchor distT="0" distB="0" distL="114300" distR="114300" simplePos="0" relativeHeight="251696128" behindDoc="0" locked="0" layoutInCell="1" allowOverlap="1" wp14:anchorId="0EA17C4B" wp14:editId="6C64879B">
+                <wp:simplePos x="0" y="0"/>
+                <wp:positionH relativeFrom="page">
+                  <wp:posOffset>5742305</wp:posOffset>
+                </wp:positionH>
+                <wp:positionV relativeFrom="paragraph">
+                  <wp:posOffset>264795</wp:posOffset>
+                </wp:positionV>
+                <wp:extent cx="1581150" cy="314325"/>
+                <wp:effectExtent l="0" t="0" r="19050" b="28575"/>
+                <wp:wrapNone/>
+                <wp:docPr id="26" name="Прямоугольник 26"/>
+                <wp:cNvGraphicFramePr/>
+                <a:graphic xmlns:a="http://schemas.openxmlformats.org/drawingml/2006/main">
+                  <a:graphicData uri="http://schemas.microsoft.com/office/word/2010/wordprocessingShape">
+                    <wps:wsp>
+                      <wps:cNvSpPr/>
+                      <wps:spPr>
+                        <a:xfrm>
+                          <a:off x="0" y="0"/>
+                          <a:ext cx="1581150" cy="314325"/>
+                        </a:xfrm>
+                        <a:prstGeom prst="rect">
+                          <a:avLst/>
+                        </a:prstGeom>
+                        <a:noFill/>
+                        <a:ln>
+                          <a:solidFill>
+                            <a:schemeClr val="tx1"/>
+                          </a:solidFill>
+                        </a:ln>
+                      </wps:spPr>
+                      <wps:style>
+                        <a:lnRef idx="2">
+                          <a:schemeClr val="accent1">
+                            <a:shade val="50000"/>
+                          </a:schemeClr>
+                        </a:lnRef>
+                        <a:fillRef idx="1">
+                          <a:schemeClr val="accent1"/>
+                        </a:fillRef>
+                        <a:effectRef idx="0">
+                          <a:schemeClr val="accent1"/>
+                        </a:effectRef>
+                        <a:fontRef idx="minor">
+                          <a:schemeClr val="lt1"/>
+                        </a:fontRef>
+                      </wps:style>
+                      <wps:txbx>
+                        <w:txbxContent>
+                          <w:p>
+                            <w:pPr>
+                              <w:jc w:val="center"/>
+                              <w:rPr>
+                                <w:color w:val="000000" w:themeColor="text1"/>
+                              </w:rPr>
+                            </w:pPr>
+                            <w:r>
+                              <w:rPr>
+                                <w:color w:val="000000" w:themeColor="text1"/>
+                              </w:rPr>
+                              <w:t>Экономисты</w:t>
+                            </w:r>
+                          </w:p>
+                        </w:txbxContent>
+                      </wps:txbx>
+                      <wps:bodyPr rot="0" spcFirstLastPara="0" vertOverflow="overflow" horzOverflow="overflow" vert="horz" wrap="square" lIns="91440" tIns="45720" rIns="91440" bIns="45720" numCol="1" spcCol="0" rtlCol="0" fromWordArt="0" anchor="ctr" anchorCtr="0" forceAA="0" compatLnSpc="1">
+                        <a:prstTxWarp prst="textNoShape">
+                          <a:avLst/>
+                        </a:prstTxWarp>
+                        <a:noAutofit/>
+                      </wps:bodyPr>
+                    </wps:wsp>
+                  </a:graphicData>
+                </a:graphic>
+                <wp14:sizeRelV relativeFrom="margin">
+                  <wp14:pctHeight>0</wp14:pctHeight>
+                </wp14:sizeRelV>
+              </wp:anchor>
+            </w:drawing>
+          </mc:Choice>
+          <mc:Fallback>
+            <w:pict>
+              <v:rect w14:anchorId="0EA17C4B" id="Прямоугольник 26" o:spid="_x0000_s1037" style="position:absolute;margin-left:452.15pt;margin-top:20.85pt;width:124.5pt;height:24.75pt;z-index:251696128;visibility:visible;mso-wrap-style:square;mso-height-percent:0;mso-wrap-distance-left:9pt;mso-wrap-distance-top:0;mso-wrap-distance-right:9pt;mso-wrap-distance-bottom:0;mso-position-horizontal:absolute;mso-position-horizontal-relative:page;mso-position-vertical:absolute;mso-position-vertical-relative:text;mso-height-percent:0;mso-height-relative:margin;v-text-anchor:middle" o:gfxdata="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" filled="f" strokecolor="black [3213]" strokeweight="1pt">
+                <v:textbox>
+                  <w:txbxContent>
+                    <w:p>
+                      <w:pPr>
+                        <w:jc w:val="center"/>
+                        <w:rPr>
+                          <w:color w:val="000000" w:themeColor="text1"/>
+                        </w:rPr>
+                      </w:pPr>
+                      <w:r>
+                        <w:rPr>
+                          <w:color w:val="000000" w:themeColor="text1"/>
+                        </w:rPr>
+                        <w:t>Экономисты</w:t>
+                      </w:r>
+                    </w:p>
+                  </w:txbxContent>
+                </v:textbox>
+                <w10:wrap anchorx="page"/>
+              </v:rect>
+            </w:pict>
+          </mc:Fallback>
+        </mc:AlternateContent>
+      </w:r>
     </w:p>
     <w:p>
       <w:pPr>
@@ -2965,6 +3149,14 @@
           <w:szCs w:val="28"/>
         </w:rPr>
       </w:pPr>
+      <w:r>
+        <w:rPr>
+          <w:rFonts w:ascii="Times New Roman" w:hAnsi="Times New Roman" w:cs="Times New Roman"/>
+          <w:sz w:val="28"/>
+          <w:szCs w:val="28"/>
+        </w:rPr>
+        <w:t>Задание № 4.</w:t>
+      </w:r>
     </w:p>
     <w:p>
       <w:pPr>
@@ -2974,6 +3166,39 @@
           <w:szCs w:val="28"/>
         </w:rPr>
       </w:pPr>
+      <w:r>
+        <w:rPr>
+          <w:rFonts w:ascii="Times New Roman" w:hAnsi="Times New Roman" w:cs="Times New Roman"/>
+          <w:sz w:val="28"/>
+          <w:szCs w:val="28"/>
+        </w:rPr>
+        <w:t>Автоматизация процесса продаж и заказов. Будет сделан сайт на котором будет каталог товаров, которые находятся на складе</w:t>
+      </w:r>
+      <w:r>
+        <w:rPr>
+          <w:rFonts w:ascii="Times New Roman" w:hAnsi="Times New Roman" w:cs="Times New Roman"/>
+          <w:sz w:val="28"/>
+          <w:szCs w:val="28"/>
+        </w:rPr>
+        <w:t xml:space="preserve">. Пользователь сможет зарегистрироваться на этом сайте. Если покупателю понравиться какой-либо товар, то он сможет подписаться на этот товар чтобы получать уведомление, </w:t>
+      </w:r>
+      <w:r>
+        <w:rPr>
+          <w:rFonts w:ascii="Times New Roman" w:hAnsi="Times New Roman" w:cs="Times New Roman"/>
+          <w:sz w:val="28"/>
+          <w:szCs w:val="28"/>
+        </w:rPr>
+        <w:lastRenderedPageBreak/>
+        <w:t>что появилась скидка на данный товар. На сайте будет возможность закидывать товары в корзину чтобы оформить заказ. После оплаты заказа товар будет отправлен клиенту. Клиент сможет отслеживать где находится его заказ. Как только товар прибудет в пункт назначения пользователю придет уведомление что его заказ был доставлен и он сможет его забрать.</w:t>
+      </w:r>
+      <w:r>
+        <w:rPr>
+          <w:rFonts w:ascii="Times New Roman" w:hAnsi="Times New Roman" w:cs="Times New Roman"/>
+          <w:sz w:val="28"/>
+          <w:szCs w:val="28"/>
+        </w:rPr>
+        <w:t xml:space="preserve"> В личном кабинете пользователь сможет посмотреть свою историю заказов.</w:t>
+      </w:r>
     </w:p>
     <w:p>
       <w:pPr>
@@ -2989,17 +3214,16 @@
           <w:sz w:val="28"/>
           <w:szCs w:val="28"/>
         </w:rPr>
-        <w:t>Задание № 4.</w:t>
-      </w:r>
-    </w:p>
-    <w:p>
-      <w:pPr>
-        <w:rPr>
-          <w:rFonts w:ascii="Times New Roman" w:hAnsi="Times New Roman" w:cs="Times New Roman"/>
-          <w:sz w:val="28"/>
-          <w:szCs w:val="28"/>
-        </w:rPr>
-      </w:pPr>
+        <w:t>Для работников будет создано дополнение для сайта, где они смогут</w:t>
+      </w:r>
+      <w:r>
+        <w:rPr>
+          <w:rFonts w:ascii="Times New Roman" w:hAnsi="Times New Roman" w:cs="Times New Roman"/>
+          <w:sz w:val="28"/>
+          <w:szCs w:val="28"/>
+        </w:rPr>
+        <w:t xml:space="preserve"> управлять ценами и скидками на товары. А так же смогут в случае жалобы клиента, что пришел не тот товар, просматривать историю заказов клиента и подтвердить информацию о товаре.</w:t>
+      </w:r>
     </w:p>
     <w:sectPr>
       <w:pgSz w:w="11906" w:h="16838"/>

--- a/analiz.docx
+++ b/analiz.docx
@@ -897,7 +897,7 @@
           </mc:Choice>
           <mc:Fallback>
             <w:pict>
-              <v:line w14:anchorId="2447F753" id="Прямая соединительная линия 4" o:spid="_x0000_s1026" style="position:absolute;z-index:251662336;visibility:visible;mso-wrap-style:square;mso-wrap-distance-left:9pt;mso-wrap-distance-top:0;mso-wrap-distance-right:9pt;mso-wrap-distance-bottom:0;mso-position-horizontal:absolute;mso-position-horizontal-relative:text;mso-position-vertical:absolute;mso-position-vertical-relative:text" from="211.2pt,3pt" to="211.2pt,24.75pt" o:gfxdata="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" strokecolor="black [3213]" strokeweight="1.5pt">
+              <v:line w14:anchorId="3BA2D667" id="Прямая соединительная линия 4" o:spid="_x0000_s1026" style="position:absolute;z-index:251662336;visibility:visible;mso-wrap-style:square;mso-wrap-distance-left:9pt;mso-wrap-distance-top:0;mso-wrap-distance-right:9pt;mso-wrap-distance-bottom:0;mso-position-horizontal:absolute;mso-position-horizontal-relative:text;mso-position-vertical:absolute;mso-position-vertical-relative:text" from="211.2pt,3pt" to="211.2pt,24.75pt" o:gfxdata="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" strokecolor="black [3213]" strokeweight="1.5pt">
                 <v:stroke joinstyle="miter"/>
               </v:line>
             </w:pict>
@@ -1096,7 +1096,7 @@
           </mc:Choice>
           <mc:Fallback>
             <w:pict>
-              <v:line w14:anchorId="4823AF48" id="Прямая соединительная линия 19" o:spid="_x0000_s1026" style="position:absolute;z-index:251685888;visibility:visible;mso-wrap-style:square;mso-height-percent:0;mso-wrap-distance-left:9pt;mso-wrap-distance-top:0;mso-wrap-distance-right:9pt;mso-wrap-distance-bottom:0;mso-position-horizontal:absolute;mso-position-horizontal-relative:page;mso-position-vertical:absolute;mso-position-vertical-relative:text;mso-height-percent:0;mso-height-relative:margin" from="374.25pt,76.45pt" to="374.25pt,92.95pt" o:gfxdata="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" strokecolor="black [3213]" strokeweight="1.5pt">
+              <v:line w14:anchorId="2F7D47B8" id="Прямая соединительная линия 19" o:spid="_x0000_s1026" style="position:absolute;z-index:251685888;visibility:visible;mso-wrap-style:square;mso-height-percent:0;mso-wrap-distance-left:9pt;mso-wrap-distance-top:0;mso-wrap-distance-right:9pt;mso-wrap-distance-bottom:0;mso-position-horizontal:absolute;mso-position-horizontal-relative:page;mso-position-vertical:absolute;mso-position-vertical-relative:text;mso-height-percent:0;mso-height-relative:margin" from="374.25pt,76.45pt" to="374.25pt,92.95pt" o:gfxdata="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" strokecolor="black [3213]" strokeweight="1.5pt">
                 <v:stroke joinstyle="miter"/>
                 <w10:wrap anchorx="page"/>
               </v:line>
@@ -1287,7 +1287,7 @@
           </mc:Choice>
           <mc:Fallback>
             <w:pict>
-              <v:line w14:anchorId="7DF79544" id="Прямая соединительная линия 10" o:spid="_x0000_s1026" style="position:absolute;z-index:251673600;visibility:visible;mso-wrap-style:square;mso-height-percent:0;mso-wrap-distance-left:9pt;mso-wrap-distance-top:0;mso-wrap-distance-right:9pt;mso-wrap-distance-bottom:0;mso-position-horizontal:absolute;mso-position-horizontal-relative:page;mso-position-vertical:absolute;mso-position-vertical-relative:text;mso-height-percent:0;mso-height-relative:margin" from="374.25pt,38.2pt" to="374.25pt,51.7pt" o:gfxdata="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" strokecolor="black [3213]" strokeweight="1.5pt">
+              <v:line w14:anchorId="172B7E85" id="Прямая соединительная линия 10" o:spid="_x0000_s1026" style="position:absolute;z-index:251673600;visibility:visible;mso-wrap-style:square;mso-height-percent:0;mso-wrap-distance-left:9pt;mso-wrap-distance-top:0;mso-wrap-distance-right:9pt;mso-wrap-distance-bottom:0;mso-position-horizontal:absolute;mso-position-horizontal-relative:page;mso-position-vertical:absolute;mso-position-vertical-relative:text;mso-height-percent:0;mso-height-relative:margin" from="374.25pt,38.2pt" to="374.25pt,51.7pt" o:gfxdata="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" strokecolor="black [3213]" strokeweight="1.5pt">
                 <v:stroke joinstyle="miter"/>
                 <w10:wrap anchorx="page"/>
               </v:line>
@@ -1478,7 +1478,7 @@
           </mc:Choice>
           <mc:Fallback>
             <w:pict>
-              <v:line w14:anchorId="6C7DFD2B" id="Прямая соединительная линия 6" o:spid="_x0000_s1026" style="position:absolute;z-index:251665408;visibility:visible;mso-wrap-style:square;mso-height-percent:0;mso-wrap-distance-left:9pt;mso-wrap-distance-top:0;mso-wrap-distance-right:9pt;mso-wrap-distance-bottom:0;mso-position-horizontal:center;mso-position-horizontal-relative:page;mso-position-vertical:absolute;mso-position-vertical-relative:text;mso-height-percent:0;mso-height-relative:margin" from="0,18.75pt" to="0,39pt" o:gfxdata="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" strokecolor="black [3213]" strokeweight="1.5pt">
+              <v:line w14:anchorId="497A15F2" id="Прямая соединительная линия 6" o:spid="_x0000_s1026" style="position:absolute;z-index:251665408;visibility:visible;mso-wrap-style:square;mso-height-percent:0;mso-wrap-distance-left:9pt;mso-wrap-distance-top:0;mso-wrap-distance-right:9pt;mso-wrap-distance-bottom:0;mso-position-horizontal:center;mso-position-horizontal-relative:page;mso-position-vertical:absolute;mso-position-vertical-relative:text;mso-height-percent:0;mso-height-relative:margin" from="0,18.75pt" to="0,39pt" o:gfxdata="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" strokecolor="black [3213]" strokeweight="1.5pt">
                 <v:stroke joinstyle="miter"/>
                 <w10:wrap anchorx="page"/>
               </v:line>
@@ -1561,7 +1561,7 @@
           </mc:Choice>
           <mc:Fallback>
             <w:pict>
-              <v:line w14:anchorId="0B42C1EF" id="Прямая соединительная линия 12" o:spid="_x0000_s1026" style="position:absolute;z-index:251706368;visibility:visible;mso-wrap-style:square;mso-height-percent:0;mso-wrap-distance-left:9pt;mso-wrap-distance-top:0;mso-wrap-distance-right:9pt;mso-wrap-distance-bottom:0;mso-position-horizontal:absolute;mso-position-horizontal-relative:margin;mso-position-vertical:absolute;mso-position-vertical-relative:text;mso-height-percent:0;mso-height-relative:margin" from="428.7pt,12.8pt" to="428.7pt,25.55pt" o:gfxdata="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" strokecolor="black [3213]" strokeweight="1.5pt">
+              <v:line w14:anchorId="266F1441" id="Прямая соединительная линия 12" o:spid="_x0000_s1026" style="position:absolute;z-index:251706368;visibility:visible;mso-wrap-style:square;mso-height-percent:0;mso-wrap-distance-left:9pt;mso-wrap-distance-top:0;mso-wrap-distance-right:9pt;mso-wrap-distance-bottom:0;mso-position-horizontal:absolute;mso-position-horizontal-relative:margin;mso-position-vertical:absolute;mso-position-vertical-relative:text;mso-height-percent:0;mso-height-relative:margin" from="428.7pt,12.8pt" to="428.7pt,25.55pt" o:gfxdata="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" strokecolor="black [3213]" strokeweight="1.5pt">
                 <v:stroke joinstyle="miter"/>
                 <w10:wrap anchorx="margin"/>
               </v:line>
@@ -1631,7 +1631,7 @@
           </mc:Choice>
           <mc:Fallback>
             <w:pict>
-              <v:line w14:anchorId="7DF6F57B" id="Прямая соединительная линия 5" o:spid="_x0000_s1026" style="position:absolute;z-index:251663360;visibility:visible;mso-wrap-style:square;mso-width-percent:0;mso-wrap-distance-left:9pt;mso-wrap-distance-top:0;mso-wrap-distance-right:9pt;mso-wrap-distance-bottom:0;mso-position-horizontal:absolute;mso-position-horizontal-relative:page;mso-position-vertical:absolute;mso-position-vertical-relative:text;mso-width-percent:0;mso-width-relative:margin" from="79.5pt,13.55pt" to="513.75pt,13.55pt" o:gfxdata="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" strokecolor="black [3200]" strokeweight="1.5pt">
+              <v:line w14:anchorId="74C3A5CD" id="Прямая соединительная линия 5" o:spid="_x0000_s1026" style="position:absolute;z-index:251663360;visibility:visible;mso-wrap-style:square;mso-width-percent:0;mso-wrap-distance-left:9pt;mso-wrap-distance-top:0;mso-wrap-distance-right:9pt;mso-wrap-distance-bottom:0;mso-position-horizontal:absolute;mso-position-horizontal-relative:page;mso-position-vertical:absolute;mso-position-vertical-relative:text;mso-width-percent:0;mso-width-relative:margin" from="79.5pt,13.55pt" to="513.75pt,13.55pt" o:gfxdata="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" strokecolor="black [3200]" strokeweight="1.5pt">
                 <v:stroke joinstyle="miter"/>
                 <w10:wrap anchorx="page"/>
               </v:line>
@@ -1822,7 +1822,7 @@
           </mc:Choice>
           <mc:Fallback>
             <w:pict>
-              <v:line w14:anchorId="6018D004" id="Прямая соединительная линия 1" o:spid="_x0000_s1026" style="position:absolute;z-index:251704320;visibility:visible;mso-wrap-style:square;mso-height-percent:0;mso-wrap-distance-left:9pt;mso-wrap-distance-top:0;mso-wrap-distance-right:9pt;mso-wrap-distance-bottom:0;mso-position-horizontal:absolute;mso-position-horizontal-relative:margin;mso-position-vertical:absolute;mso-position-vertical-relative:text;mso-height-percent:0;mso-height-relative:margin" from="134.7pt,12.8pt" to="134.7pt,27.8pt" o:gfxdata="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" strokecolor="black [3213]" strokeweight="1.5pt">
+              <v:line w14:anchorId="4B6D4292" id="Прямая соединительная линия 1" o:spid="_x0000_s1026" style="position:absolute;z-index:251704320;visibility:visible;mso-wrap-style:square;mso-height-percent:0;mso-wrap-distance-left:9pt;mso-wrap-distance-top:0;mso-wrap-distance-right:9pt;mso-wrap-distance-bottom:0;mso-position-horizontal:absolute;mso-position-horizontal-relative:margin;mso-position-vertical:absolute;mso-position-vertical-relative:text;mso-height-percent:0;mso-height-relative:margin" from="134.7pt,12.8pt" to="134.7pt,27.8pt" o:gfxdata="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" strokecolor="black [3213]" strokeweight="1.5pt">
                 <v:stroke joinstyle="miter"/>
                 <w10:wrap anchorx="margin"/>
               </v:line>
@@ -2013,7 +2013,7 @@
           </mc:Choice>
           <mc:Fallback>
             <w:pict>
-              <v:line w14:anchorId="63BC0C4A" id="Прямая соединительная линия 9" o:spid="_x0000_s1026" style="position:absolute;z-index:251671552;visibility:visible;mso-wrap-style:square;mso-height-percent:0;mso-wrap-distance-left:9pt;mso-wrap-distance-top:0;mso-wrap-distance-right:9pt;mso-wrap-distance-bottom:0;mso-position-horizontal:absolute;mso-position-horizontal-relative:page;mso-position-vertical:absolute;mso-position-vertical-relative:text;mso-height-percent:0;mso-height-relative:margin" from="80.25pt,13.55pt" to="80.25pt,27.05pt" o:gfxdata="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" strokecolor="black [3213]" strokeweight="1.5pt">
+              <v:line w14:anchorId="716AF660" id="Прямая соединительная линия 9" o:spid="_x0000_s1026" style="position:absolute;z-index:251671552;visibility:visible;mso-wrap-style:square;mso-height-percent:0;mso-wrap-distance-left:9pt;mso-wrap-distance-top:0;mso-wrap-distance-right:9pt;mso-wrap-distance-bottom:0;mso-position-horizontal:absolute;mso-position-horizontal-relative:page;mso-position-vertical:absolute;mso-position-vertical-relative:text;mso-height-percent:0;mso-height-relative:margin" from="80.25pt,13.55pt" to="80.25pt,27.05pt" o:gfxdata="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" strokecolor="black [3213]" strokeweight="1.5pt">
                 <v:stroke joinstyle="miter"/>
                 <w10:wrap anchorx="page"/>
               </v:line>
@@ -2096,7 +2096,7 @@
           </mc:Choice>
           <mc:Fallback>
             <w:pict>
-              <v:line w14:anchorId="6C2DE612" id="Прямая соединительная линия 28" o:spid="_x0000_s1026" style="position:absolute;z-index:251700224;visibility:visible;mso-wrap-style:square;mso-height-percent:0;mso-wrap-distance-left:9pt;mso-wrap-distance-top:0;mso-wrap-distance-right:9pt;mso-wrap-distance-bottom:0;mso-position-horizontal:absolute;mso-position-horizontal-relative:margin;mso-position-vertical:absolute;mso-position-vertical-relative:text;mso-height-percent:0;mso-height-relative:margin" from="428.25pt,25.7pt" to="428.25pt,43.7pt" o:gfxdata="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" strokecolor="black [3213]" strokeweight="1.5pt">
+              <v:line w14:anchorId="0EB8EE8D" id="Прямая соединительная линия 28" o:spid="_x0000_s1026" style="position:absolute;z-index:251700224;visibility:visible;mso-wrap-style:square;mso-height-percent:0;mso-wrap-distance-left:9pt;mso-wrap-distance-top:0;mso-wrap-distance-right:9pt;mso-wrap-distance-bottom:0;mso-position-horizontal:absolute;mso-position-horizontal-relative:margin;mso-position-vertical:absolute;mso-position-vertical-relative:text;mso-height-percent:0;mso-height-relative:margin" from="428.25pt,25.7pt" to="428.25pt,43.7pt" o:gfxdata="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" strokecolor="black [3213]" strokeweight="1.5pt">
                 <v:stroke joinstyle="miter"/>
                 <w10:wrap anchorx="margin"/>
               </v:line>
@@ -2289,7 +2289,7 @@
           </mc:Choice>
           <mc:Fallback>
             <w:pict>
-              <v:line w14:anchorId="163F3375" id="Прямая соединительная линия 17" o:spid="_x0000_s1026" style="position:absolute;z-index:251681792;visibility:visible;mso-wrap-style:square;mso-height-percent:0;mso-wrap-distance-left:9pt;mso-wrap-distance-top:0;mso-wrap-distance-right:9pt;mso-wrap-distance-bottom:0;mso-position-horizontal:absolute;mso-position-horizontal-relative:page;mso-position-vertical:absolute;mso-position-vertical-relative:text;mso-height-percent:0;mso-height-relative:margin" from="80.25pt,26.45pt" to="80.25pt,41.45pt" o:gfxdata="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" strokecolor="black [3213]" strokeweight="1.5pt">
+              <v:line w14:anchorId="25FED2F9" id="Прямая соединительная линия 17" o:spid="_x0000_s1026" style="position:absolute;z-index:251681792;visibility:visible;mso-wrap-style:square;mso-height-percent:0;mso-wrap-distance-left:9pt;mso-wrap-distance-top:0;mso-wrap-distance-right:9pt;mso-wrap-distance-bottom:0;mso-position-horizontal:absolute;mso-position-horizontal-relative:page;mso-position-vertical:absolute;mso-position-vertical-relative:text;mso-height-percent:0;mso-height-relative:margin" from="80.25pt,26.45pt" to="80.25pt,41.45pt" o:gfxdata="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" strokecolor="black [3213]" strokeweight="1.5pt">
                 <v:stroke joinstyle="miter"/>
                 <w10:wrap anchorx="page"/>
               </v:line>
@@ -2489,7 +2489,7 @@
           </mc:Choice>
           <mc:Fallback>
             <w:pict>
-              <v:line w14:anchorId="3FA6E50D" id="Прямая соединительная линия 27" o:spid="_x0000_s1026" style="position:absolute;z-index:251698176;visibility:visible;mso-wrap-style:square;mso-height-percent:0;mso-wrap-distance-left:9pt;mso-wrap-distance-top:0;mso-wrap-distance-right:9pt;mso-wrap-distance-bottom:0;mso-position-horizontal:absolute;mso-position-horizontal-relative:margin;mso-position-vertical:absolute;mso-position-vertical-relative:text;mso-height-percent:0;mso-height-relative:margin" from="135pt,1.05pt" to="135pt,19.05pt" o:gfxdata="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" strokecolor="black [3213]" strokeweight="1.5pt">
+              <v:line w14:anchorId="60EACC8B" id="Прямая соединительная линия 27" o:spid="_x0000_s1026" style="position:absolute;z-index:251698176;visibility:visible;mso-wrap-style:square;mso-height-percent:0;mso-wrap-distance-left:9pt;mso-wrap-distance-top:0;mso-wrap-distance-right:9pt;mso-wrap-distance-bottom:0;mso-position-horizontal:absolute;mso-position-horizontal-relative:margin;mso-position-vertical:absolute;mso-position-vertical-relative:text;mso-height-percent:0;mso-height-relative:margin" from="135pt,1.05pt" to="135pt,19.05pt" o:gfxdata="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" strokecolor="black [3213]" strokeweight="1.5pt">
                 <v:stroke joinstyle="miter"/>
                 <w10:wrap anchorx="margin"/>
               </v:line>
@@ -2923,7 +2923,7 @@
           </mc:Choice>
           <mc:Fallback>
             <w:pict>
-              <v:line w14:anchorId="4B0C4E8E" id="Прямая соединительная линия 18" o:spid="_x0000_s1026" style="position:absolute;z-index:251683840;visibility:visible;mso-wrap-style:square;mso-height-percent:0;mso-wrap-distance-left:9pt;mso-wrap-distance-top:0;mso-wrap-distance-right:9pt;mso-wrap-distance-bottom:0;mso-position-horizontal:absolute;mso-position-horizontal-relative:page;mso-position-vertical:absolute;mso-position-vertical-relative:text;mso-height-percent:0;mso-height-relative:margin" from="79.5pt,16.15pt" to="79.5pt,33.4pt" o:gfxdata="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" strokecolor="black [3213]" strokeweight="1.5pt">
+              <v:line w14:anchorId="1BD0BCBA" id="Прямая соединительная линия 18" o:spid="_x0000_s1026" style="position:absolute;z-index:251683840;visibility:visible;mso-wrap-style:square;mso-height-percent:0;mso-wrap-distance-left:9pt;mso-wrap-distance-top:0;mso-wrap-distance-right:9pt;mso-wrap-distance-bottom:0;mso-position-horizontal:absolute;mso-position-horizontal-relative:page;mso-position-vertical:absolute;mso-position-vertical-relative:text;mso-height-percent:0;mso-height-relative:margin" from="79.5pt,16.15pt" to="79.5pt,33.4pt" o:gfxdata="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" strokecolor="black [3213]" strokeweight="1.5pt">
                 <v:stroke joinstyle="miter"/>
                 <w10:wrap anchorx="page"/>
               </v:line>
@@ -3006,7 +3006,7 @@
           </mc:Choice>
           <mc:Fallback>
             <w:pict>
-              <v:line w14:anchorId="61D9AFE8" id="Прямая соединительная линия 29" o:spid="_x0000_s1026" style="position:absolute;z-index:251702272;visibility:visible;mso-wrap-style:square;mso-height-percent:0;mso-wrap-distance-left:9pt;mso-wrap-distance-top:0;mso-wrap-distance-right:9pt;mso-wrap-distance-bottom:0;mso-position-horizontal:absolute;mso-position-horizontal-relative:margin;mso-position-vertical:absolute;mso-position-vertical-relative:text;mso-height-percent:0;mso-height-relative:margin" from="428.25pt,3.55pt" to="428.25pt,21.55pt" o:gfxdata="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" strokecolor="black [3213]" strokeweight="1.5pt">
+              <v:line w14:anchorId="076CC168" id="Прямая соединительная линия 29" o:spid="_x0000_s1026" style="position:absolute;z-index:251702272;visibility:visible;mso-wrap-style:square;mso-height-percent:0;mso-wrap-distance-left:9pt;mso-wrap-distance-top:0;mso-wrap-distance-right:9pt;mso-wrap-distance-bottom:0;mso-position-horizontal:absolute;mso-position-horizontal-relative:margin;mso-position-vertical:absolute;mso-position-vertical-relative:text;mso-height-percent:0;mso-height-relative:margin" from="428.25pt,3.55pt" to="428.25pt,21.55pt" o:gfxdata="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" strokecolor="black [3213]" strokeweight="1.5pt">
                 <v:stroke joinstyle="miter"/>
                 <w10:wrap anchorx="margin"/>
               </v:line>
@@ -3172,7 +3172,25 @@
           <w:sz w:val="28"/>
           <w:szCs w:val="28"/>
         </w:rPr>
-        <w:t>Автоматизация процесса продаж и заказов. Будет сделан сайт на котором будет каталог товаров, которые находятся на складе</w:t>
+        <w:t xml:space="preserve">Автоматизация процесса продаж и заказов. Будет сделан </w:t>
+      </w:r>
+      <w:proofErr w:type="gramStart"/>
+      <w:r>
+        <w:rPr>
+          <w:rFonts w:ascii="Times New Roman" w:hAnsi="Times New Roman" w:cs="Times New Roman"/>
+          <w:sz w:val="28"/>
+          <w:szCs w:val="28"/>
+        </w:rPr>
+        <w:t>сайт</w:t>
+      </w:r>
+      <w:proofErr w:type="gramEnd"/>
+      <w:r>
+        <w:rPr>
+          <w:rFonts w:ascii="Times New Roman" w:hAnsi="Times New Roman" w:cs="Times New Roman"/>
+          <w:sz w:val="28"/>
+          <w:szCs w:val="28"/>
+        </w:rPr>
+        <w:t xml:space="preserve"> на котором будет каталог товаров, которые находятся на складе</w:t>
       </w:r>
       <w:r>
         <w:rPr>
@@ -3189,7 +3207,43 @@
           <w:szCs w:val="28"/>
         </w:rPr>
         <w:lastRenderedPageBreak/>
-        <w:t>что появилась скидка на данный товар. На сайте будет возможность закидывать товары в корзину чтобы оформить заказ. После оплаты заказа товар будет отправлен клиенту. Клиент сможет отслеживать где находится его заказ. Как только товар прибудет в пункт назначения пользователю придет уведомление что его заказ был доставлен и он сможет его забрать.</w:t>
+        <w:t xml:space="preserve">что появилась скидка на данный товар. На сайте будет возможность закидывать товары в корзину чтобы оформить заказ. После оплаты заказа товар будет отправлен клиенту. Клиент сможет </w:t>
+      </w:r>
+      <w:proofErr w:type="gramStart"/>
+      <w:r>
+        <w:rPr>
+          <w:rFonts w:ascii="Times New Roman" w:hAnsi="Times New Roman" w:cs="Times New Roman"/>
+          <w:sz w:val="28"/>
+          <w:szCs w:val="28"/>
+        </w:rPr>
+        <w:t>отслеживать</w:t>
+      </w:r>
+      <w:proofErr w:type="gramEnd"/>
+      <w:r>
+        <w:rPr>
+          <w:rFonts w:ascii="Times New Roman" w:hAnsi="Times New Roman" w:cs="Times New Roman"/>
+          <w:sz w:val="28"/>
+          <w:szCs w:val="28"/>
+        </w:rPr>
+        <w:t xml:space="preserve"> где находится его заказ. Как только товар прибудет в пункт назначения пользователю придет уведомление что его заказ </w:t>
+      </w:r>
+      <w:proofErr w:type="gramStart"/>
+      <w:r>
+        <w:rPr>
+          <w:rFonts w:ascii="Times New Roman" w:hAnsi="Times New Roman" w:cs="Times New Roman"/>
+          <w:sz w:val="28"/>
+          <w:szCs w:val="28"/>
+        </w:rPr>
+        <w:t>был доставлен</w:t>
+      </w:r>
+      <w:proofErr w:type="gramEnd"/>
+      <w:r>
+        <w:rPr>
+          <w:rFonts w:ascii="Times New Roman" w:hAnsi="Times New Roman" w:cs="Times New Roman"/>
+          <w:sz w:val="28"/>
+          <w:szCs w:val="28"/>
+        </w:rPr>
+        <w:t xml:space="preserve"> и он сможет его забрать.</w:t>
       </w:r>
       <w:r>
         <w:rPr>
@@ -3222,7 +3276,41 @@
           <w:sz w:val="28"/>
           <w:szCs w:val="28"/>
         </w:rPr>
-        <w:t xml:space="preserve"> управлять ценами и скидками на товары. А так же смогут в случае жалобы клиента, что пришел не тот товар, просматривать историю заказов клиента и подтвердить информацию о товаре.</w:t>
+        <w:t xml:space="preserve"> управлять ценами и скидками на товары. А </w:t>
+      </w:r>
+      <w:proofErr w:type="gramStart"/>
+      <w:r>
+        <w:rPr>
+          <w:rFonts w:ascii="Times New Roman" w:hAnsi="Times New Roman" w:cs="Times New Roman"/>
+          <w:sz w:val="28"/>
+          <w:szCs w:val="28"/>
+        </w:rPr>
+        <w:t>так же</w:t>
+      </w:r>
+      <w:proofErr w:type="gramEnd"/>
+      <w:r>
+        <w:rPr>
+          <w:rFonts w:ascii="Times New Roman" w:hAnsi="Times New Roman" w:cs="Times New Roman"/>
+          <w:sz w:val="28"/>
+          <w:szCs w:val="28"/>
+        </w:rPr>
+        <w:t xml:space="preserve"> </w:t>
+      </w:r>
+      <w:r>
+        <w:rPr>
+          <w:rFonts w:ascii="Times New Roman" w:hAnsi="Times New Roman" w:cs="Times New Roman"/>
+          <w:sz w:val="28"/>
+          <w:szCs w:val="28"/>
+        </w:rPr>
+        <w:t xml:space="preserve">будет введена база данных клиентов и их история заказов при помощи которой </w:t>
+      </w:r>
+      <w:r>
+        <w:rPr>
+          <w:rFonts w:ascii="Times New Roman" w:hAnsi="Times New Roman" w:cs="Times New Roman"/>
+          <w:sz w:val="28"/>
+          <w:szCs w:val="28"/>
+        </w:rPr>
+        <w:t>в случае жалобы клиента, что пришел не тот товар, просматривать историю заказов клиента и подтвердить информацию о товаре.</w:t>
       </w:r>
     </w:p>
     <w:sectPr>

--- a/analiz.docx
+++ b/analiz.docx
@@ -1,6 +1,6 @@
 
 <file path=word/document.xml><?xml version="1.0" encoding="utf-8"?>
-<w:document xmlns:wpc="http://schemas.microsoft.com/office/word/2010/wordprocessingCanvas" xmlns:cx="http://schemas.microsoft.com/office/drawing/2014/chartex" xmlns:cx1="http://schemas.microsoft.com/office/drawing/2015/9/8/chartex" xmlns:cx2="http://schemas.microsoft.com/office/drawing/2015/10/21/chartex" xmlns:cx3="http://schemas.microsoft.com/office/drawing/2016/5/9/chartex" xmlns:cx4="http://schemas.microsoft.com/office/drawing/2016/5/10/chartex" xmlns:cx5="http://schemas.microsoft.com/office/drawing/2016/5/11/chartex" xmlns:cx6="http://schemas.microsoft.com/office/drawing/2016/5/12/chartex" xmlns:cx7="http://schemas.microsoft.com/office/drawing/2016/5/13/chartex" xmlns:cx8="http://schemas.microsoft.com/office/drawing/2016/5/14/chartex" xmlns:mc="http://schemas.openxmlformats.org/markup-compatibility/2006" xmlns:aink="http://schemas.microsoft.com/office/drawing/2016/ink" xmlns:am3d="http://schemas.microsoft.com/office/drawing/2017/model3d" xmlns:o="urn:schemas-microsoft-com:office:office" xmlns:r="http://schemas.openxmlformats.org/officeDocument/2006/relationships" xmlns:m="http://schemas.openxmlformats.org/officeDocument/2006/math" xmlns:v="urn:schemas-microsoft-com:vml" xmlns:wp14="http://schemas.microsoft.com/office/word/2010/wordprocessingDrawing" xmlns:wp="http://schemas.openxmlformats.org/drawingml/2006/wordprocessingDrawing" xmlns:w10="urn:schemas-microsoft-com:office:word" xmlns:w="http://schemas.openxmlformats.org/wordprocessingml/2006/main" xmlns:w14="http://schemas.microsoft.com/office/word/2010/wordml" xmlns:w15="http://schemas.microsoft.com/office/word/2012/wordml" xmlns:w16cex="http://schemas.microsoft.com/office/word/2018/wordml/cex" xmlns:w16cid="http://schemas.microsoft.com/office/word/2016/wordml/cid" xmlns:w16="http://schemas.microsoft.com/office/word/2018/wordml" xmlns:w16sdtdh="http://schemas.microsoft.com/office/word/2020/wordml/sdtdatahash" xmlns:w16se="http://schemas.microsoft.com/office/word/2015/wordml/symex" xmlns:wpg="http://schemas.microsoft.com/office/word/2010/wordprocessingGroup" xmlns:wpi="http://schemas.microsoft.com/office/word/2010/wordprocessingInk" xmlns:wne="http://schemas.microsoft.com/office/word/2006/wordml" xmlns:wps="http://schemas.microsoft.com/office/word/2010/wordprocessingShape" mc:Ignorable="w14 w15 w16se w16cid w16 w16cex w16sdtdh wp14">
+<w:document xmlns:wpc="http://schemas.microsoft.com/office/word/2010/wordprocessingCanvas" xmlns:mc="http://schemas.openxmlformats.org/markup-compatibility/2006" xmlns:o="urn:schemas-microsoft-com:office:office" xmlns:r="http://schemas.openxmlformats.org/officeDocument/2006/relationships" xmlns:m="http://schemas.openxmlformats.org/officeDocument/2006/math" xmlns:v="urn:schemas-microsoft-com:vml" xmlns:wp14="http://schemas.microsoft.com/office/word/2010/wordprocessingDrawing" xmlns:wp="http://schemas.openxmlformats.org/drawingml/2006/wordprocessingDrawing" xmlns:w10="urn:schemas-microsoft-com:office:word" xmlns:w="http://schemas.openxmlformats.org/wordprocessingml/2006/main" xmlns:w14="http://schemas.microsoft.com/office/word/2010/wordml" xmlns:wpg="http://schemas.microsoft.com/office/word/2010/wordprocessingGroup" xmlns:wpi="http://schemas.microsoft.com/office/word/2010/wordprocessingInk" xmlns:wne="http://schemas.microsoft.com/office/word/2006/wordml" xmlns:wps="http://schemas.microsoft.com/office/word/2010/wordprocessingShape" mc:Ignorable="w14 wp14">
   <w:body>
     <w:p>
       <w:pPr>
@@ -124,6 +124,14 @@
           <w:szCs w:val="28"/>
         </w:rPr>
         <w:t>Дата выполнения:</w:t>
+      </w:r>
+      <w:r>
+        <w:rPr>
+          <w:rFonts w:ascii="Times New Roman" w:hAnsi="Times New Roman" w:cs="Times New Roman"/>
+          <w:sz w:val="28"/>
+          <w:szCs w:val="28"/>
+        </w:rPr>
+        <w:t>22.01.2024</w:t>
       </w:r>
     </w:p>
     <w:p>
@@ -790,7 +798,7 @@
               </wp:anchor>
             </w:drawing>
           </mc:Choice>
-          <mc:Fallback>
+          <mc:Fallback xmlns:w16se="http://schemas.microsoft.com/office/word/2015/wordml/symex" xmlns:w16sdtdh="http://schemas.microsoft.com/office/word/2020/wordml/sdtdatahash" xmlns:w16="http://schemas.microsoft.com/office/word/2018/wordml" xmlns:w16cid="http://schemas.microsoft.com/office/word/2016/wordml/cid" xmlns:w16cex="http://schemas.microsoft.com/office/word/2018/wordml/cex" xmlns:w15="http://schemas.microsoft.com/office/word/2012/wordml" xmlns:am3d="http://schemas.microsoft.com/office/drawing/2017/model3d" xmlns:aink="http://schemas.microsoft.com/office/drawing/2016/ink" xmlns:cx8="http://schemas.microsoft.com/office/drawing/2016/5/14/chartex" xmlns:cx7="http://schemas.microsoft.com/office/drawing/2016/5/13/chartex" xmlns:cx6="http://schemas.microsoft.com/office/drawing/2016/5/12/chartex" xmlns:cx5="http://schemas.microsoft.com/office/drawing/2016/5/11/chartex" xmlns:cx4="http://schemas.microsoft.com/office/drawing/2016/5/10/chartex" xmlns:cx3="http://schemas.microsoft.com/office/drawing/2016/5/9/chartex" xmlns:cx2="http://schemas.microsoft.com/office/drawing/2015/10/21/chartex" xmlns:cx1="http://schemas.microsoft.com/office/drawing/2015/9/8/chartex" xmlns:cx="http://schemas.microsoft.com/office/drawing/2014/chartex">
             <w:pict>
               <v:rect w14:anchorId="046B6DF9" id="Прямоугольник 2" o:spid="_x0000_s1026" style="position:absolute;margin-left:0;margin-top:8.35pt;width:124.5pt;height:24.75pt;z-index:251659264;visibility:visible;mso-wrap-style:square;mso-height-percent:0;mso-wrap-distance-left:9pt;mso-wrap-distance-top:0;mso-wrap-distance-right:9pt;mso-wrap-distance-bottom:0;mso-position-horizontal:center;mso-position-horizontal-relative:page;mso-position-vertical:absolute;mso-position-vertical-relative:text;mso-height-percent:0;mso-height-relative:margin;v-text-anchor:middle" o:gfxdata="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" filled="f" strokecolor="black [3213]" strokeweight="1pt">
                 <v:textbox>
@@ -895,7 +903,7 @@
               </wp:anchor>
             </w:drawing>
           </mc:Choice>
-          <mc:Fallback>
+          <mc:Fallback xmlns:w16se="http://schemas.microsoft.com/office/word/2015/wordml/symex" xmlns:w16sdtdh="http://schemas.microsoft.com/office/word/2020/wordml/sdtdatahash" xmlns:w16="http://schemas.microsoft.com/office/word/2018/wordml" xmlns:w16cid="http://schemas.microsoft.com/office/word/2016/wordml/cid" xmlns:w16cex="http://schemas.microsoft.com/office/word/2018/wordml/cex" xmlns:w15="http://schemas.microsoft.com/office/word/2012/wordml" xmlns:am3d="http://schemas.microsoft.com/office/drawing/2017/model3d" xmlns:aink="http://schemas.microsoft.com/office/drawing/2016/ink" xmlns:cx8="http://schemas.microsoft.com/office/drawing/2016/5/14/chartex" xmlns:cx7="http://schemas.microsoft.com/office/drawing/2016/5/13/chartex" xmlns:cx6="http://schemas.microsoft.com/office/drawing/2016/5/12/chartex" xmlns:cx5="http://schemas.microsoft.com/office/drawing/2016/5/11/chartex" xmlns:cx4="http://schemas.microsoft.com/office/drawing/2016/5/10/chartex" xmlns:cx3="http://schemas.microsoft.com/office/drawing/2016/5/9/chartex" xmlns:cx2="http://schemas.microsoft.com/office/drawing/2015/10/21/chartex" xmlns:cx1="http://schemas.microsoft.com/office/drawing/2015/9/8/chartex" xmlns:cx="http://schemas.microsoft.com/office/drawing/2014/chartex">
             <w:pict>
               <v:line w14:anchorId="3BA2D667" id="Прямая соединительная линия 4" o:spid="_x0000_s1026" style="position:absolute;z-index:251662336;visibility:visible;mso-wrap-style:square;mso-wrap-distance-left:9pt;mso-wrap-distance-top:0;mso-wrap-distance-right:9pt;mso-wrap-distance-bottom:0;mso-position-horizontal:absolute;mso-position-horizontal-relative:text;mso-position-vertical:absolute;mso-position-vertical-relative:text" from="211.2pt,3pt" to="211.2pt,24.75pt" o:gfxdata="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" strokecolor="black [3213]" strokeweight="1.5pt">
                 <v:stroke joinstyle="miter"/>
@@ -994,7 +1002,7 @@
               </wp:anchor>
             </w:drawing>
           </mc:Choice>
-          <mc:Fallback>
+          <mc:Fallback xmlns:w16se="http://schemas.microsoft.com/office/word/2015/wordml/symex" xmlns:w16sdtdh="http://schemas.microsoft.com/office/word/2020/wordml/sdtdatahash" xmlns:w16="http://schemas.microsoft.com/office/word/2018/wordml" xmlns:w16cid="http://schemas.microsoft.com/office/word/2016/wordml/cid" xmlns:w16cex="http://schemas.microsoft.com/office/word/2018/wordml/cex" xmlns:w15="http://schemas.microsoft.com/office/word/2012/wordml" xmlns:am3d="http://schemas.microsoft.com/office/drawing/2017/model3d" xmlns:aink="http://schemas.microsoft.com/office/drawing/2016/ink" xmlns:cx8="http://schemas.microsoft.com/office/drawing/2016/5/14/chartex" xmlns:cx7="http://schemas.microsoft.com/office/drawing/2016/5/13/chartex" xmlns:cx6="http://schemas.microsoft.com/office/drawing/2016/5/12/chartex" xmlns:cx5="http://schemas.microsoft.com/office/drawing/2016/5/11/chartex" xmlns:cx4="http://schemas.microsoft.com/office/drawing/2016/5/10/chartex" xmlns:cx3="http://schemas.microsoft.com/office/drawing/2016/5/9/chartex" xmlns:cx2="http://schemas.microsoft.com/office/drawing/2015/10/21/chartex" xmlns:cx1="http://schemas.microsoft.com/office/drawing/2015/9/8/chartex" xmlns:cx="http://schemas.microsoft.com/office/drawing/2014/chartex">
             <w:pict>
               <v:rect w14:anchorId="4A0B2906" id="Прямоугольник 3" o:spid="_x0000_s1027" style="position:absolute;margin-left:0;margin-top:24.05pt;width:124.5pt;height:24.75pt;z-index:251661312;visibility:visible;mso-wrap-style:square;mso-height-percent:0;mso-wrap-distance-left:9pt;mso-wrap-distance-top:0;mso-wrap-distance-right:9pt;mso-wrap-distance-bottom:0;mso-position-horizontal:center;mso-position-horizontal-relative:page;mso-position-vertical:absolute;mso-position-vertical-relative:text;mso-height-percent:0;mso-height-relative:margin;v-text-anchor:middle" o:gfxdata="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" filled="f" strokecolor="black [3213]" strokeweight="1pt">
                 <v:textbox>
@@ -1035,6 +1043,7 @@
           <w:noProof/>
           <w:sz w:val="28"/>
           <w:szCs w:val="28"/>
+          <w:lang w:eastAsia="ru-RU"/>
         </w:rPr>
         <mc:AlternateContent>
           <mc:Choice Requires="wps">
@@ -1094,7 +1103,7 @@
               </wp:anchor>
             </w:drawing>
           </mc:Choice>
-          <mc:Fallback>
+          <mc:Fallback xmlns:w16se="http://schemas.microsoft.com/office/word/2015/wordml/symex" xmlns:w16sdtdh="http://schemas.microsoft.com/office/word/2020/wordml/sdtdatahash" xmlns:w16="http://schemas.microsoft.com/office/word/2018/wordml" xmlns:w16cid="http://schemas.microsoft.com/office/word/2016/wordml/cid" xmlns:w16cex="http://schemas.microsoft.com/office/word/2018/wordml/cex" xmlns:w15="http://schemas.microsoft.com/office/word/2012/wordml" xmlns:am3d="http://schemas.microsoft.com/office/drawing/2017/model3d" xmlns:aink="http://schemas.microsoft.com/office/drawing/2016/ink" xmlns:cx8="http://schemas.microsoft.com/office/drawing/2016/5/14/chartex" xmlns:cx7="http://schemas.microsoft.com/office/drawing/2016/5/13/chartex" xmlns:cx6="http://schemas.microsoft.com/office/drawing/2016/5/12/chartex" xmlns:cx5="http://schemas.microsoft.com/office/drawing/2016/5/11/chartex" xmlns:cx4="http://schemas.microsoft.com/office/drawing/2016/5/10/chartex" xmlns:cx3="http://schemas.microsoft.com/office/drawing/2016/5/9/chartex" xmlns:cx2="http://schemas.microsoft.com/office/drawing/2015/10/21/chartex" xmlns:cx1="http://schemas.microsoft.com/office/drawing/2015/9/8/chartex" xmlns:cx="http://schemas.microsoft.com/office/drawing/2014/chartex">
             <w:pict>
               <v:line w14:anchorId="2F7D47B8" id="Прямая соединительная линия 19" o:spid="_x0000_s1026" style="position:absolute;z-index:251685888;visibility:visible;mso-wrap-style:square;mso-height-percent:0;mso-wrap-distance-left:9pt;mso-wrap-distance-top:0;mso-wrap-distance-right:9pt;mso-wrap-distance-bottom:0;mso-position-horizontal:absolute;mso-position-horizontal-relative:page;mso-position-vertical:absolute;mso-position-vertical-relative:text;mso-height-percent:0;mso-height-relative:margin" from="374.25pt,76.45pt" to="374.25pt,92.95pt" o:gfxdata="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" strokecolor="black [3213]" strokeweight="1.5pt">
                 <v:stroke joinstyle="miter"/>
@@ -1109,6 +1118,7 @@
           <w:noProof/>
           <w:sz w:val="28"/>
           <w:szCs w:val="28"/>
+          <w:lang w:eastAsia="ru-RU"/>
         </w:rPr>
         <mc:AlternateContent>
           <mc:Choice Requires="wps">
@@ -1194,7 +1204,7 @@
               </wp:anchor>
             </w:drawing>
           </mc:Choice>
-          <mc:Fallback>
+          <mc:Fallback xmlns:w16se="http://schemas.microsoft.com/office/word/2015/wordml/symex" xmlns:w16sdtdh="http://schemas.microsoft.com/office/word/2020/wordml/sdtdatahash" xmlns:w16="http://schemas.microsoft.com/office/word/2018/wordml" xmlns:w16cid="http://schemas.microsoft.com/office/word/2016/wordml/cid" xmlns:w16cex="http://schemas.microsoft.com/office/word/2018/wordml/cex" xmlns:w15="http://schemas.microsoft.com/office/word/2012/wordml" xmlns:am3d="http://schemas.microsoft.com/office/drawing/2017/model3d" xmlns:aink="http://schemas.microsoft.com/office/drawing/2016/ink" xmlns:cx8="http://schemas.microsoft.com/office/drawing/2016/5/14/chartex" xmlns:cx7="http://schemas.microsoft.com/office/drawing/2016/5/13/chartex" xmlns:cx6="http://schemas.microsoft.com/office/drawing/2016/5/12/chartex" xmlns:cx5="http://schemas.microsoft.com/office/drawing/2016/5/11/chartex" xmlns:cx4="http://schemas.microsoft.com/office/drawing/2016/5/10/chartex" xmlns:cx3="http://schemas.microsoft.com/office/drawing/2016/5/9/chartex" xmlns:cx2="http://schemas.microsoft.com/office/drawing/2015/10/21/chartex" xmlns:cx1="http://schemas.microsoft.com/office/drawing/2015/9/8/chartex" xmlns:cx="http://schemas.microsoft.com/office/drawing/2014/chartex">
             <w:pict>
               <v:rect w14:anchorId="3BEA2D5D" id="Прямоугольник 14" o:spid="_x0000_s1028" style="position:absolute;margin-left:314.55pt;margin-top:92.25pt;width:124.5pt;height:24.75pt;z-index:251677696;visibility:visible;mso-wrap-style:square;mso-height-percent:0;mso-wrap-distance-left:9pt;mso-wrap-distance-top:0;mso-wrap-distance-right:9pt;mso-wrap-distance-bottom:0;mso-position-horizontal:absolute;mso-position-horizontal-relative:page;mso-position-vertical:absolute;mso-position-vertical-relative:text;mso-height-percent:0;mso-height-relative:margin;v-text-anchor:middle" o:gfxdata="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" filled="f" strokecolor="black [3213]" strokeweight="1pt">
                 <v:textbox>
@@ -1226,6 +1236,7 @@
           <w:noProof/>
           <w:sz w:val="28"/>
           <w:szCs w:val="28"/>
+          <w:lang w:eastAsia="ru-RU"/>
         </w:rPr>
         <mc:AlternateContent>
           <mc:Choice Requires="wps">
@@ -1285,7 +1296,7 @@
               </wp:anchor>
             </w:drawing>
           </mc:Choice>
-          <mc:Fallback>
+          <mc:Fallback xmlns:w16se="http://schemas.microsoft.com/office/word/2015/wordml/symex" xmlns:w16sdtdh="http://schemas.microsoft.com/office/word/2020/wordml/sdtdatahash" xmlns:w16="http://schemas.microsoft.com/office/word/2018/wordml" xmlns:w16cid="http://schemas.microsoft.com/office/word/2016/wordml/cid" xmlns:w16cex="http://schemas.microsoft.com/office/word/2018/wordml/cex" xmlns:w15="http://schemas.microsoft.com/office/word/2012/wordml" xmlns:am3d="http://schemas.microsoft.com/office/drawing/2017/model3d" xmlns:aink="http://schemas.microsoft.com/office/drawing/2016/ink" xmlns:cx8="http://schemas.microsoft.com/office/drawing/2016/5/14/chartex" xmlns:cx7="http://schemas.microsoft.com/office/drawing/2016/5/13/chartex" xmlns:cx6="http://schemas.microsoft.com/office/drawing/2016/5/12/chartex" xmlns:cx5="http://schemas.microsoft.com/office/drawing/2016/5/11/chartex" xmlns:cx4="http://schemas.microsoft.com/office/drawing/2016/5/10/chartex" xmlns:cx3="http://schemas.microsoft.com/office/drawing/2016/5/9/chartex" xmlns:cx2="http://schemas.microsoft.com/office/drawing/2015/10/21/chartex" xmlns:cx1="http://schemas.microsoft.com/office/drawing/2015/9/8/chartex" xmlns:cx="http://schemas.microsoft.com/office/drawing/2014/chartex">
             <w:pict>
               <v:line w14:anchorId="172B7E85" id="Прямая соединительная линия 10" o:spid="_x0000_s1026" style="position:absolute;z-index:251673600;visibility:visible;mso-wrap-style:square;mso-height-percent:0;mso-wrap-distance-left:9pt;mso-wrap-distance-top:0;mso-wrap-distance-right:9pt;mso-wrap-distance-bottom:0;mso-position-horizontal:absolute;mso-position-horizontal-relative:page;mso-position-vertical:absolute;mso-position-vertical-relative:text;mso-height-percent:0;mso-height-relative:margin" from="374.25pt,38.2pt" to="374.25pt,51.7pt" o:gfxdata="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" strokecolor="black [3213]" strokeweight="1.5pt">
                 <v:stroke joinstyle="miter"/>
@@ -1300,6 +1311,7 @@
           <w:noProof/>
           <w:sz w:val="28"/>
           <w:szCs w:val="28"/>
+          <w:lang w:eastAsia="ru-RU"/>
         </w:rPr>
         <mc:AlternateContent>
           <mc:Choice Requires="wps">
@@ -1385,7 +1397,7 @@
               </wp:anchor>
             </w:drawing>
           </mc:Choice>
-          <mc:Fallback>
+          <mc:Fallback xmlns:w16se="http://schemas.microsoft.com/office/word/2015/wordml/symex" xmlns:w16sdtdh="http://schemas.microsoft.com/office/word/2020/wordml/sdtdatahash" xmlns:w16="http://schemas.microsoft.com/office/word/2018/wordml" xmlns:w16cid="http://schemas.microsoft.com/office/word/2016/wordml/cid" xmlns:w16cex="http://schemas.microsoft.com/office/word/2018/wordml/cex" xmlns:w15="http://schemas.microsoft.com/office/word/2012/wordml" xmlns:am3d="http://schemas.microsoft.com/office/drawing/2017/model3d" xmlns:aink="http://schemas.microsoft.com/office/drawing/2016/ink" xmlns:cx8="http://schemas.microsoft.com/office/drawing/2016/5/14/chartex" xmlns:cx7="http://schemas.microsoft.com/office/drawing/2016/5/13/chartex" xmlns:cx6="http://schemas.microsoft.com/office/drawing/2016/5/12/chartex" xmlns:cx5="http://schemas.microsoft.com/office/drawing/2016/5/11/chartex" xmlns:cx4="http://schemas.microsoft.com/office/drawing/2016/5/10/chartex" xmlns:cx3="http://schemas.microsoft.com/office/drawing/2016/5/9/chartex" xmlns:cx2="http://schemas.microsoft.com/office/drawing/2015/10/21/chartex" xmlns:cx1="http://schemas.microsoft.com/office/drawing/2015/9/8/chartex" xmlns:cx="http://schemas.microsoft.com/office/drawing/2014/chartex">
             <w:pict>
               <v:rect w14:anchorId="2FA6FFB3" id="Прямоугольник 8" o:spid="_x0000_s1029" style="position:absolute;margin-left:314.55pt;margin-top:51.75pt;width:124.5pt;height:24.75pt;z-index:251669504;visibility:visible;mso-wrap-style:square;mso-height-percent:0;mso-wrap-distance-left:9pt;mso-wrap-distance-top:0;mso-wrap-distance-right:9pt;mso-wrap-distance-bottom:0;mso-position-horizontal:absolute;mso-position-horizontal-relative:page;mso-position-vertical:absolute;mso-position-vertical-relative:text;mso-height-percent:0;mso-height-relative:margin;v-text-anchor:middle" o:gfxdata="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" filled="f" strokecolor="black [3213]" strokeweight="1pt">
                 <v:textbox>
@@ -1417,6 +1429,7 @@
           <w:noProof/>
           <w:sz w:val="28"/>
           <w:szCs w:val="28"/>
+          <w:lang w:eastAsia="ru-RU"/>
         </w:rPr>
         <mc:AlternateContent>
           <mc:Choice Requires="wps">
@@ -1476,7 +1489,7 @@
               </wp:anchor>
             </w:drawing>
           </mc:Choice>
-          <mc:Fallback>
+          <mc:Fallback xmlns:w16se="http://schemas.microsoft.com/office/word/2015/wordml/symex" xmlns:w16sdtdh="http://schemas.microsoft.com/office/word/2020/wordml/sdtdatahash" xmlns:w16="http://schemas.microsoft.com/office/word/2018/wordml" xmlns:w16cid="http://schemas.microsoft.com/office/word/2016/wordml/cid" xmlns:w16cex="http://schemas.microsoft.com/office/word/2018/wordml/cex" xmlns:w15="http://schemas.microsoft.com/office/word/2012/wordml" xmlns:am3d="http://schemas.microsoft.com/office/drawing/2017/model3d" xmlns:aink="http://schemas.microsoft.com/office/drawing/2016/ink" xmlns:cx8="http://schemas.microsoft.com/office/drawing/2016/5/14/chartex" xmlns:cx7="http://schemas.microsoft.com/office/drawing/2016/5/13/chartex" xmlns:cx6="http://schemas.microsoft.com/office/drawing/2016/5/12/chartex" xmlns:cx5="http://schemas.microsoft.com/office/drawing/2016/5/11/chartex" xmlns:cx4="http://schemas.microsoft.com/office/drawing/2016/5/10/chartex" xmlns:cx3="http://schemas.microsoft.com/office/drawing/2016/5/9/chartex" xmlns:cx2="http://schemas.microsoft.com/office/drawing/2015/10/21/chartex" xmlns:cx1="http://schemas.microsoft.com/office/drawing/2015/9/8/chartex" xmlns:cx="http://schemas.microsoft.com/office/drawing/2014/chartex">
             <w:pict>
               <v:line w14:anchorId="497A15F2" id="Прямая соединительная линия 6" o:spid="_x0000_s1026" style="position:absolute;z-index:251665408;visibility:visible;mso-wrap-style:square;mso-height-percent:0;mso-wrap-distance-left:9pt;mso-wrap-distance-top:0;mso-wrap-distance-right:9pt;mso-wrap-distance-bottom:0;mso-position-horizontal:center;mso-position-horizontal-relative:page;mso-position-vertical:absolute;mso-position-vertical-relative:text;mso-height-percent:0;mso-height-relative:margin" from="0,18.75pt" to="0,39pt" o:gfxdata="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" strokecolor="black [3213]" strokeweight="1.5pt">
                 <v:stroke joinstyle="miter"/>
@@ -1500,6 +1513,7 @@
           <w:noProof/>
           <w:sz w:val="28"/>
           <w:szCs w:val="28"/>
+          <w:lang w:eastAsia="ru-RU"/>
         </w:rPr>
         <mc:AlternateContent>
           <mc:Choice Requires="wps">
@@ -1559,7 +1573,7 @@
               </wp:anchor>
             </w:drawing>
           </mc:Choice>
-          <mc:Fallback>
+          <mc:Fallback xmlns:w16se="http://schemas.microsoft.com/office/word/2015/wordml/symex" xmlns:w16sdtdh="http://schemas.microsoft.com/office/word/2020/wordml/sdtdatahash" xmlns:w16="http://schemas.microsoft.com/office/word/2018/wordml" xmlns:w16cid="http://schemas.microsoft.com/office/word/2016/wordml/cid" xmlns:w16cex="http://schemas.microsoft.com/office/word/2018/wordml/cex" xmlns:w15="http://schemas.microsoft.com/office/word/2012/wordml" xmlns:am3d="http://schemas.microsoft.com/office/drawing/2017/model3d" xmlns:aink="http://schemas.microsoft.com/office/drawing/2016/ink" xmlns:cx8="http://schemas.microsoft.com/office/drawing/2016/5/14/chartex" xmlns:cx7="http://schemas.microsoft.com/office/drawing/2016/5/13/chartex" xmlns:cx6="http://schemas.microsoft.com/office/drawing/2016/5/12/chartex" xmlns:cx5="http://schemas.microsoft.com/office/drawing/2016/5/11/chartex" xmlns:cx4="http://schemas.microsoft.com/office/drawing/2016/5/10/chartex" xmlns:cx3="http://schemas.microsoft.com/office/drawing/2016/5/9/chartex" xmlns:cx2="http://schemas.microsoft.com/office/drawing/2015/10/21/chartex" xmlns:cx1="http://schemas.microsoft.com/office/drawing/2015/9/8/chartex" xmlns:cx="http://schemas.microsoft.com/office/drawing/2014/chartex">
             <w:pict>
               <v:line w14:anchorId="266F1441" id="Прямая соединительная линия 12" o:spid="_x0000_s1026" style="position:absolute;z-index:251706368;visibility:visible;mso-wrap-style:square;mso-height-percent:0;mso-wrap-distance-left:9pt;mso-wrap-distance-top:0;mso-wrap-distance-right:9pt;mso-wrap-distance-bottom:0;mso-position-horizontal:absolute;mso-position-horizontal-relative:margin;mso-position-vertical:absolute;mso-position-vertical-relative:text;mso-height-percent:0;mso-height-relative:margin" from="428.7pt,12.8pt" to="428.7pt,25.55pt" o:gfxdata="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" strokecolor="black [3213]" strokeweight="1.5pt">
                 <v:stroke joinstyle="miter"/>
@@ -1575,6 +1589,7 @@
           <w:noProof/>
           <w:sz w:val="28"/>
           <w:szCs w:val="28"/>
+          <w:lang w:eastAsia="ru-RU"/>
         </w:rPr>
         <mc:AlternateContent>
           <mc:Choice Requires="wps">
@@ -1629,7 +1644,7 @@
               </wp:anchor>
             </w:drawing>
           </mc:Choice>
-          <mc:Fallback>
+          <mc:Fallback xmlns:w16se="http://schemas.microsoft.com/office/word/2015/wordml/symex" xmlns:w16sdtdh="http://schemas.microsoft.com/office/word/2020/wordml/sdtdatahash" xmlns:w16="http://schemas.microsoft.com/office/word/2018/wordml" xmlns:w16cid="http://schemas.microsoft.com/office/word/2016/wordml/cid" xmlns:w16cex="http://schemas.microsoft.com/office/word/2018/wordml/cex" xmlns:w15="http://schemas.microsoft.com/office/word/2012/wordml" xmlns:am3d="http://schemas.microsoft.com/office/drawing/2017/model3d" xmlns:aink="http://schemas.microsoft.com/office/drawing/2016/ink" xmlns:cx8="http://schemas.microsoft.com/office/drawing/2016/5/14/chartex" xmlns:cx7="http://schemas.microsoft.com/office/drawing/2016/5/13/chartex" xmlns:cx6="http://schemas.microsoft.com/office/drawing/2016/5/12/chartex" xmlns:cx5="http://schemas.microsoft.com/office/drawing/2016/5/11/chartex" xmlns:cx4="http://schemas.microsoft.com/office/drawing/2016/5/10/chartex" xmlns:cx3="http://schemas.microsoft.com/office/drawing/2016/5/9/chartex" xmlns:cx2="http://schemas.microsoft.com/office/drawing/2015/10/21/chartex" xmlns:cx1="http://schemas.microsoft.com/office/drawing/2015/9/8/chartex" xmlns:cx="http://schemas.microsoft.com/office/drawing/2014/chartex">
             <w:pict>
               <v:line w14:anchorId="74C3A5CD" id="Прямая соединительная линия 5" o:spid="_x0000_s1026" style="position:absolute;z-index:251663360;visibility:visible;mso-wrap-style:square;mso-width-percent:0;mso-wrap-distance-left:9pt;mso-wrap-distance-top:0;mso-wrap-distance-right:9pt;mso-wrap-distance-bottom:0;mso-position-horizontal:absolute;mso-position-horizontal-relative:page;mso-position-vertical:absolute;mso-position-vertical-relative:text;mso-width-percent:0;mso-width-relative:margin" from="79.5pt,13.55pt" to="513.75pt,13.55pt" o:gfxdata="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" strokecolor="black [3200]" strokeweight="1.5pt">
                 <v:stroke joinstyle="miter"/>
@@ -1644,6 +1659,7 @@
           <w:noProof/>
           <w:sz w:val="28"/>
           <w:szCs w:val="28"/>
+          <w:lang w:eastAsia="ru-RU"/>
         </w:rPr>
         <mc:AlternateContent>
           <mc:Choice Requires="wps">
@@ -1729,7 +1745,7 @@
               </wp:anchor>
             </w:drawing>
           </mc:Choice>
-          <mc:Fallback>
+          <mc:Fallback xmlns:w16se="http://schemas.microsoft.com/office/word/2015/wordml/symex" xmlns:w16sdtdh="http://schemas.microsoft.com/office/word/2020/wordml/sdtdatahash" xmlns:w16="http://schemas.microsoft.com/office/word/2018/wordml" xmlns:w16cid="http://schemas.microsoft.com/office/word/2016/wordml/cid" xmlns:w16cex="http://schemas.microsoft.com/office/word/2018/wordml/cex" xmlns:w15="http://schemas.microsoft.com/office/word/2012/wordml" xmlns:am3d="http://schemas.microsoft.com/office/drawing/2017/model3d" xmlns:aink="http://schemas.microsoft.com/office/drawing/2016/ink" xmlns:cx8="http://schemas.microsoft.com/office/drawing/2016/5/14/chartex" xmlns:cx7="http://schemas.microsoft.com/office/drawing/2016/5/13/chartex" xmlns:cx6="http://schemas.microsoft.com/office/drawing/2016/5/12/chartex" xmlns:cx5="http://schemas.microsoft.com/office/drawing/2016/5/11/chartex" xmlns:cx4="http://schemas.microsoft.com/office/drawing/2016/5/10/chartex" xmlns:cx3="http://schemas.microsoft.com/office/drawing/2016/5/9/chartex" xmlns:cx2="http://schemas.microsoft.com/office/drawing/2015/10/21/chartex" xmlns:cx1="http://schemas.microsoft.com/office/drawing/2015/9/8/chartex" xmlns:cx="http://schemas.microsoft.com/office/drawing/2014/chartex">
             <w:pict>
               <v:rect w14:anchorId="6834D575" id="Прямоугольник 23" o:spid="_x0000_s1030" style="position:absolute;margin-left:452.15pt;margin-top:25.6pt;width:124.5pt;height:24.75pt;z-index:251689984;visibility:visible;mso-wrap-style:square;mso-height-percent:0;mso-wrap-distance-left:9pt;mso-wrap-distance-top:0;mso-wrap-distance-right:9pt;mso-wrap-distance-bottom:0;mso-position-horizontal:absolute;mso-position-horizontal-relative:page;mso-position-vertical:absolute;mso-position-vertical-relative:text;mso-height-percent:0;mso-height-relative:margin;v-text-anchor:middle" o:gfxdata="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" filled="f" strokecolor="black [3213]" strokeweight="1pt">
                 <v:textbox>
@@ -1761,6 +1777,7 @@
           <w:noProof/>
           <w:sz w:val="28"/>
           <w:szCs w:val="28"/>
+          <w:lang w:eastAsia="ru-RU"/>
         </w:rPr>
         <mc:AlternateContent>
           <mc:Choice Requires="wps">
@@ -1820,7 +1837,7 @@
               </wp:anchor>
             </w:drawing>
           </mc:Choice>
-          <mc:Fallback>
+          <mc:Fallback xmlns:w16se="http://schemas.microsoft.com/office/word/2015/wordml/symex" xmlns:w16sdtdh="http://schemas.microsoft.com/office/word/2020/wordml/sdtdatahash" xmlns:w16="http://schemas.microsoft.com/office/word/2018/wordml" xmlns:w16cid="http://schemas.microsoft.com/office/word/2016/wordml/cid" xmlns:w16cex="http://schemas.microsoft.com/office/word/2018/wordml/cex" xmlns:w15="http://schemas.microsoft.com/office/word/2012/wordml" xmlns:am3d="http://schemas.microsoft.com/office/drawing/2017/model3d" xmlns:aink="http://schemas.microsoft.com/office/drawing/2016/ink" xmlns:cx8="http://schemas.microsoft.com/office/drawing/2016/5/14/chartex" xmlns:cx7="http://schemas.microsoft.com/office/drawing/2016/5/13/chartex" xmlns:cx6="http://schemas.microsoft.com/office/drawing/2016/5/12/chartex" xmlns:cx5="http://schemas.microsoft.com/office/drawing/2016/5/11/chartex" xmlns:cx4="http://schemas.microsoft.com/office/drawing/2016/5/10/chartex" xmlns:cx3="http://schemas.microsoft.com/office/drawing/2016/5/9/chartex" xmlns:cx2="http://schemas.microsoft.com/office/drawing/2015/10/21/chartex" xmlns:cx1="http://schemas.microsoft.com/office/drawing/2015/9/8/chartex" xmlns:cx="http://schemas.microsoft.com/office/drawing/2014/chartex">
             <w:pict>
               <v:line w14:anchorId="4B6D4292" id="Прямая соединительная линия 1" o:spid="_x0000_s1026" style="position:absolute;z-index:251704320;visibility:visible;mso-wrap-style:square;mso-height-percent:0;mso-wrap-distance-left:9pt;mso-wrap-distance-top:0;mso-wrap-distance-right:9pt;mso-wrap-distance-bottom:0;mso-position-horizontal:absolute;mso-position-horizontal-relative:margin;mso-position-vertical:absolute;mso-position-vertical-relative:text;mso-height-percent:0;mso-height-relative:margin" from="134.7pt,12.8pt" to="134.7pt,27.8pt" o:gfxdata="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" strokecolor="black [3213]" strokeweight="1.5pt">
                 <v:stroke joinstyle="miter"/>
@@ -1835,6 +1852,7 @@
           <w:noProof/>
           <w:sz w:val="28"/>
           <w:szCs w:val="28"/>
+          <w:lang w:eastAsia="ru-RU"/>
         </w:rPr>
         <mc:AlternateContent>
           <mc:Choice Requires="wps">
@@ -1920,7 +1938,7 @@
               </wp:anchor>
             </w:drawing>
           </mc:Choice>
-          <mc:Fallback>
+          <mc:Fallback xmlns:w16se="http://schemas.microsoft.com/office/word/2015/wordml/symex" xmlns:w16sdtdh="http://schemas.microsoft.com/office/word/2020/wordml/sdtdatahash" xmlns:w16="http://schemas.microsoft.com/office/word/2018/wordml" xmlns:w16cid="http://schemas.microsoft.com/office/word/2016/wordml/cid" xmlns:w16cex="http://schemas.microsoft.com/office/word/2018/wordml/cex" xmlns:w15="http://schemas.microsoft.com/office/word/2012/wordml" xmlns:am3d="http://schemas.microsoft.com/office/drawing/2017/model3d" xmlns:aink="http://schemas.microsoft.com/office/drawing/2016/ink" xmlns:cx8="http://schemas.microsoft.com/office/drawing/2016/5/14/chartex" xmlns:cx7="http://schemas.microsoft.com/office/drawing/2016/5/13/chartex" xmlns:cx6="http://schemas.microsoft.com/office/drawing/2016/5/12/chartex" xmlns:cx5="http://schemas.microsoft.com/office/drawing/2016/5/11/chartex" xmlns:cx4="http://schemas.microsoft.com/office/drawing/2016/5/10/chartex" xmlns:cx3="http://schemas.microsoft.com/office/drawing/2016/5/9/chartex" xmlns:cx2="http://schemas.microsoft.com/office/drawing/2015/10/21/chartex" xmlns:cx1="http://schemas.microsoft.com/office/drawing/2015/9/8/chartex" xmlns:cx="http://schemas.microsoft.com/office/drawing/2014/chartex">
             <w:pict>
               <v:rect w14:anchorId="1892557E" id="Прямоугольник 7" o:spid="_x0000_s1031" style="position:absolute;margin-left:18.3pt;margin-top:26.35pt;width:124.5pt;height:24.75pt;z-index:251667456;visibility:visible;mso-wrap-style:square;mso-height-percent:0;mso-wrap-distance-left:9pt;mso-wrap-distance-top:0;mso-wrap-distance-right:9pt;mso-wrap-distance-bottom:0;mso-position-horizontal:absolute;mso-position-horizontal-relative:page;mso-position-vertical:absolute;mso-position-vertical-relative:text;mso-height-percent:0;mso-height-relative:margin;v-text-anchor:middle" o:gfxdata="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" filled="f" strokecolor="black [3213]" strokeweight="1pt">
                 <v:textbox>
@@ -1952,6 +1970,7 @@
           <w:noProof/>
           <w:sz w:val="28"/>
           <w:szCs w:val="28"/>
+          <w:lang w:eastAsia="ru-RU"/>
         </w:rPr>
         <mc:AlternateContent>
           <mc:Choice Requires="wps">
@@ -2011,7 +2030,7 @@
               </wp:anchor>
             </w:drawing>
           </mc:Choice>
-          <mc:Fallback>
+          <mc:Fallback xmlns:w16se="http://schemas.microsoft.com/office/word/2015/wordml/symex" xmlns:w16sdtdh="http://schemas.microsoft.com/office/word/2020/wordml/sdtdatahash" xmlns:w16="http://schemas.microsoft.com/office/word/2018/wordml" xmlns:w16cid="http://schemas.microsoft.com/office/word/2016/wordml/cid" xmlns:w16cex="http://schemas.microsoft.com/office/word/2018/wordml/cex" xmlns:w15="http://schemas.microsoft.com/office/word/2012/wordml" xmlns:am3d="http://schemas.microsoft.com/office/drawing/2017/model3d" xmlns:aink="http://schemas.microsoft.com/office/drawing/2016/ink" xmlns:cx8="http://schemas.microsoft.com/office/drawing/2016/5/14/chartex" xmlns:cx7="http://schemas.microsoft.com/office/drawing/2016/5/13/chartex" xmlns:cx6="http://schemas.microsoft.com/office/drawing/2016/5/12/chartex" xmlns:cx5="http://schemas.microsoft.com/office/drawing/2016/5/11/chartex" xmlns:cx4="http://schemas.microsoft.com/office/drawing/2016/5/10/chartex" xmlns:cx3="http://schemas.microsoft.com/office/drawing/2016/5/9/chartex" xmlns:cx2="http://schemas.microsoft.com/office/drawing/2015/10/21/chartex" xmlns:cx1="http://schemas.microsoft.com/office/drawing/2015/9/8/chartex" xmlns:cx="http://schemas.microsoft.com/office/drawing/2014/chartex">
             <w:pict>
               <v:line w14:anchorId="716AF660" id="Прямая соединительная линия 9" o:spid="_x0000_s1026" style="position:absolute;z-index:251671552;visibility:visible;mso-wrap-style:square;mso-height-percent:0;mso-wrap-distance-left:9pt;mso-wrap-distance-top:0;mso-wrap-distance-right:9pt;mso-wrap-distance-bottom:0;mso-position-horizontal:absolute;mso-position-horizontal-relative:page;mso-position-vertical:absolute;mso-position-vertical-relative:text;mso-height-percent:0;mso-height-relative:margin" from="80.25pt,13.55pt" to="80.25pt,27.05pt" o:gfxdata="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" strokecolor="black [3213]" strokeweight="1.5pt">
                 <v:stroke joinstyle="miter"/>
@@ -2035,6 +2054,7 @@
           <w:noProof/>
           <w:sz w:val="28"/>
           <w:szCs w:val="28"/>
+          <w:lang w:eastAsia="ru-RU"/>
         </w:rPr>
         <mc:AlternateContent>
           <mc:Choice Requires="wps">
@@ -2094,7 +2114,7 @@
               </wp:anchor>
             </w:drawing>
           </mc:Choice>
-          <mc:Fallback>
+          <mc:Fallback xmlns:w16se="http://schemas.microsoft.com/office/word/2015/wordml/symex" xmlns:w16sdtdh="http://schemas.microsoft.com/office/word/2020/wordml/sdtdatahash" xmlns:w16="http://schemas.microsoft.com/office/word/2018/wordml" xmlns:w16cid="http://schemas.microsoft.com/office/word/2016/wordml/cid" xmlns:w16cex="http://schemas.microsoft.com/office/word/2018/wordml/cex" xmlns:w15="http://schemas.microsoft.com/office/word/2012/wordml" xmlns:am3d="http://schemas.microsoft.com/office/drawing/2017/model3d" xmlns:aink="http://schemas.microsoft.com/office/drawing/2016/ink" xmlns:cx8="http://schemas.microsoft.com/office/drawing/2016/5/14/chartex" xmlns:cx7="http://schemas.microsoft.com/office/drawing/2016/5/13/chartex" xmlns:cx6="http://schemas.microsoft.com/office/drawing/2016/5/12/chartex" xmlns:cx5="http://schemas.microsoft.com/office/drawing/2016/5/11/chartex" xmlns:cx4="http://schemas.microsoft.com/office/drawing/2016/5/10/chartex" xmlns:cx3="http://schemas.microsoft.com/office/drawing/2016/5/9/chartex" xmlns:cx2="http://schemas.microsoft.com/office/drawing/2015/10/21/chartex" xmlns:cx1="http://schemas.microsoft.com/office/drawing/2015/9/8/chartex" xmlns:cx="http://schemas.microsoft.com/office/drawing/2014/chartex">
             <w:pict>
               <v:line w14:anchorId="0EB8EE8D" id="Прямая соединительная линия 28" o:spid="_x0000_s1026" style="position:absolute;z-index:251700224;visibility:visible;mso-wrap-style:square;mso-height-percent:0;mso-wrap-distance-left:9pt;mso-wrap-distance-top:0;mso-wrap-distance-right:9pt;mso-wrap-distance-bottom:0;mso-position-horizontal:absolute;mso-position-horizontal-relative:margin;mso-position-vertical:absolute;mso-position-vertical-relative:text;mso-height-percent:0;mso-height-relative:margin" from="428.25pt,25.7pt" to="428.25pt,43.7pt" o:gfxdata="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" strokecolor="black [3213]" strokeweight="1.5pt">
                 <v:stroke joinstyle="miter"/>
@@ -2109,6 +2129,7 @@
           <w:noProof/>
           <w:sz w:val="28"/>
           <w:szCs w:val="28"/>
+          <w:lang w:eastAsia="ru-RU"/>
         </w:rPr>
         <mc:AlternateContent>
           <mc:Choice Requires="wps">
@@ -2195,7 +2216,7 @@
               </wp:anchor>
             </w:drawing>
           </mc:Choice>
-          <mc:Fallback>
+          <mc:Fallback xmlns:w16se="http://schemas.microsoft.com/office/word/2015/wordml/symex" xmlns:w16sdtdh="http://schemas.microsoft.com/office/word/2020/wordml/sdtdatahash" xmlns:w16="http://schemas.microsoft.com/office/word/2018/wordml" xmlns:w16cid="http://schemas.microsoft.com/office/word/2016/wordml/cid" xmlns:w16cex="http://schemas.microsoft.com/office/word/2018/wordml/cex" xmlns:w15="http://schemas.microsoft.com/office/word/2012/wordml" xmlns:am3d="http://schemas.microsoft.com/office/drawing/2017/model3d" xmlns:aink="http://schemas.microsoft.com/office/drawing/2016/ink" xmlns:cx8="http://schemas.microsoft.com/office/drawing/2016/5/14/chartex" xmlns:cx7="http://schemas.microsoft.com/office/drawing/2016/5/13/chartex" xmlns:cx6="http://schemas.microsoft.com/office/drawing/2016/5/12/chartex" xmlns:cx5="http://schemas.microsoft.com/office/drawing/2016/5/11/chartex" xmlns:cx4="http://schemas.microsoft.com/office/drawing/2016/5/10/chartex" xmlns:cx3="http://schemas.microsoft.com/office/drawing/2016/5/9/chartex" xmlns:cx2="http://schemas.microsoft.com/office/drawing/2015/10/21/chartex" xmlns:cx1="http://schemas.microsoft.com/office/drawing/2015/9/8/chartex" xmlns:cx="http://schemas.microsoft.com/office/drawing/2014/chartex">
             <w:pict>
               <v:rect w14:anchorId="01E67933" id="Прямоугольник 20" o:spid="_x0000_s1032" style="position:absolute;margin-left:158.9pt;margin-top:1.75pt;width:124.5pt;height:24.75pt;z-index:251687936;visibility:visible;mso-wrap-style:square;mso-height-percent:0;mso-wrap-distance-left:9pt;mso-wrap-distance-top:0;mso-wrap-distance-right:9pt;mso-wrap-distance-bottom:0;mso-position-horizontal:absolute;mso-position-horizontal-relative:page;mso-position-vertical:absolute;mso-position-vertical-relative:text;mso-height-percent:0;mso-height-relative:margin;v-text-anchor:middle" o:gfxdata="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" filled="f" strokecolor="black [3213]" strokeweight="1pt">
                 <v:textbox>
@@ -2228,6 +2249,7 @@
           <w:noProof/>
           <w:sz w:val="28"/>
           <w:szCs w:val="28"/>
+          <w:lang w:eastAsia="ru-RU"/>
         </w:rPr>
         <mc:AlternateContent>
           <mc:Choice Requires="wps">
@@ -2287,7 +2309,7 @@
               </wp:anchor>
             </w:drawing>
           </mc:Choice>
-          <mc:Fallback>
+          <mc:Fallback xmlns:w16se="http://schemas.microsoft.com/office/word/2015/wordml/symex" xmlns:w16sdtdh="http://schemas.microsoft.com/office/word/2020/wordml/sdtdatahash" xmlns:w16="http://schemas.microsoft.com/office/word/2018/wordml" xmlns:w16cid="http://schemas.microsoft.com/office/word/2016/wordml/cid" xmlns:w16cex="http://schemas.microsoft.com/office/word/2018/wordml/cex" xmlns:w15="http://schemas.microsoft.com/office/word/2012/wordml" xmlns:am3d="http://schemas.microsoft.com/office/drawing/2017/model3d" xmlns:aink="http://schemas.microsoft.com/office/drawing/2016/ink" xmlns:cx8="http://schemas.microsoft.com/office/drawing/2016/5/14/chartex" xmlns:cx7="http://schemas.microsoft.com/office/drawing/2016/5/13/chartex" xmlns:cx6="http://schemas.microsoft.com/office/drawing/2016/5/12/chartex" xmlns:cx5="http://schemas.microsoft.com/office/drawing/2016/5/11/chartex" xmlns:cx4="http://schemas.microsoft.com/office/drawing/2016/5/10/chartex" xmlns:cx3="http://schemas.microsoft.com/office/drawing/2016/5/9/chartex" xmlns:cx2="http://schemas.microsoft.com/office/drawing/2015/10/21/chartex" xmlns:cx1="http://schemas.microsoft.com/office/drawing/2015/9/8/chartex" xmlns:cx="http://schemas.microsoft.com/office/drawing/2014/chartex">
             <w:pict>
               <v:line w14:anchorId="25FED2F9" id="Прямая соединительная линия 17" o:spid="_x0000_s1026" style="position:absolute;z-index:251681792;visibility:visible;mso-wrap-style:square;mso-height-percent:0;mso-wrap-distance-left:9pt;mso-wrap-distance-top:0;mso-wrap-distance-right:9pt;mso-wrap-distance-bottom:0;mso-position-horizontal:absolute;mso-position-horizontal-relative:page;mso-position-vertical:absolute;mso-position-vertical-relative:text;mso-height-percent:0;mso-height-relative:margin" from="80.25pt,26.45pt" to="80.25pt,41.45pt" o:gfxdata="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" strokecolor="black [3213]" strokeweight="1.5pt">
                 <v:stroke joinstyle="miter"/>
@@ -2311,6 +2333,7 @@
           <w:noProof/>
           <w:sz w:val="28"/>
           <w:szCs w:val="28"/>
+          <w:lang w:eastAsia="ru-RU"/>
         </w:rPr>
         <mc:AlternateContent>
           <mc:Choice Requires="wps">
@@ -2396,7 +2419,7 @@
               </wp:anchor>
             </w:drawing>
           </mc:Choice>
-          <mc:Fallback>
+          <mc:Fallback xmlns:w16se="http://schemas.microsoft.com/office/word/2015/wordml/symex" xmlns:w16sdtdh="http://schemas.microsoft.com/office/word/2020/wordml/sdtdatahash" xmlns:w16="http://schemas.microsoft.com/office/word/2018/wordml" xmlns:w16cid="http://schemas.microsoft.com/office/word/2016/wordml/cid" xmlns:w16cex="http://schemas.microsoft.com/office/word/2018/wordml/cex" xmlns:w15="http://schemas.microsoft.com/office/word/2012/wordml" xmlns:am3d="http://schemas.microsoft.com/office/drawing/2017/model3d" xmlns:aink="http://schemas.microsoft.com/office/drawing/2016/ink" xmlns:cx8="http://schemas.microsoft.com/office/drawing/2016/5/14/chartex" xmlns:cx7="http://schemas.microsoft.com/office/drawing/2016/5/13/chartex" xmlns:cx6="http://schemas.microsoft.com/office/drawing/2016/5/12/chartex" xmlns:cx5="http://schemas.microsoft.com/office/drawing/2016/5/11/chartex" xmlns:cx4="http://schemas.microsoft.com/office/drawing/2016/5/10/chartex" xmlns:cx3="http://schemas.microsoft.com/office/drawing/2016/5/9/chartex" xmlns:cx2="http://schemas.microsoft.com/office/drawing/2015/10/21/chartex" xmlns:cx1="http://schemas.microsoft.com/office/drawing/2015/9/8/chartex" xmlns:cx="http://schemas.microsoft.com/office/drawing/2014/chartex">
             <w:pict>
               <v:rect w14:anchorId="388FDDD1" id="Прямоугольник 25" o:spid="_x0000_s1033" style="position:absolute;margin-left:451.5pt;margin-top:17.55pt;width:124.5pt;height:36.75pt;z-index:251694080;visibility:visible;mso-wrap-style:square;mso-height-percent:0;mso-wrap-distance-left:9pt;mso-wrap-distance-top:0;mso-wrap-distance-right:9pt;mso-wrap-distance-bottom:0;mso-position-horizontal:absolute;mso-position-horizontal-relative:page;mso-position-vertical:absolute;mso-position-vertical-relative:text;mso-height-percent:0;mso-height-relative:margin;v-text-anchor:middle" o:gfxdata="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" filled="f" strokecolor="black [3213]" strokeweight="1pt">
                 <v:textbox>
@@ -2428,6 +2451,7 @@
           <w:noProof/>
           <w:sz w:val="28"/>
           <w:szCs w:val="28"/>
+          <w:lang w:eastAsia="ru-RU"/>
         </w:rPr>
         <mc:AlternateContent>
           <mc:Choice Requires="wps">
@@ -2487,7 +2511,7 @@
               </wp:anchor>
             </w:drawing>
           </mc:Choice>
-          <mc:Fallback>
+          <mc:Fallback xmlns:w16se="http://schemas.microsoft.com/office/word/2015/wordml/symex" xmlns:w16sdtdh="http://schemas.microsoft.com/office/word/2020/wordml/sdtdatahash" xmlns:w16="http://schemas.microsoft.com/office/word/2018/wordml" xmlns:w16cid="http://schemas.microsoft.com/office/word/2016/wordml/cid" xmlns:w16cex="http://schemas.microsoft.com/office/word/2018/wordml/cex" xmlns:w15="http://schemas.microsoft.com/office/word/2012/wordml" xmlns:am3d="http://schemas.microsoft.com/office/drawing/2017/model3d" xmlns:aink="http://schemas.microsoft.com/office/drawing/2016/ink" xmlns:cx8="http://schemas.microsoft.com/office/drawing/2016/5/14/chartex" xmlns:cx7="http://schemas.microsoft.com/office/drawing/2016/5/13/chartex" xmlns:cx6="http://schemas.microsoft.com/office/drawing/2016/5/12/chartex" xmlns:cx5="http://schemas.microsoft.com/office/drawing/2016/5/11/chartex" xmlns:cx4="http://schemas.microsoft.com/office/drawing/2016/5/10/chartex" xmlns:cx3="http://schemas.microsoft.com/office/drawing/2016/5/9/chartex" xmlns:cx2="http://schemas.microsoft.com/office/drawing/2015/10/21/chartex" xmlns:cx1="http://schemas.microsoft.com/office/drawing/2015/9/8/chartex" xmlns:cx="http://schemas.microsoft.com/office/drawing/2014/chartex">
             <w:pict>
               <v:line w14:anchorId="60EACC8B" id="Прямая соединительная линия 27" o:spid="_x0000_s1026" style="position:absolute;z-index:251698176;visibility:visible;mso-wrap-style:square;mso-height-percent:0;mso-wrap-distance-left:9pt;mso-wrap-distance-top:0;mso-wrap-distance-right:9pt;mso-wrap-distance-bottom:0;mso-position-horizontal:absolute;mso-position-horizontal-relative:margin;mso-position-vertical:absolute;mso-position-vertical-relative:text;mso-height-percent:0;mso-height-relative:margin" from="135pt,1.05pt" to="135pt,19.05pt" o:gfxdata="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" strokecolor="black [3213]" strokeweight="1.5pt">
                 <v:stroke joinstyle="miter"/>
@@ -2502,6 +2526,7 @@
           <w:noProof/>
           <w:sz w:val="28"/>
           <w:szCs w:val="28"/>
+          <w:lang w:eastAsia="ru-RU"/>
         </w:rPr>
         <mc:AlternateContent>
           <mc:Choice Requires="wps">
@@ -2587,7 +2612,7 @@
               </wp:anchor>
             </w:drawing>
           </mc:Choice>
-          <mc:Fallback>
+          <mc:Fallback xmlns:w16se="http://schemas.microsoft.com/office/word/2015/wordml/symex" xmlns:w16sdtdh="http://schemas.microsoft.com/office/word/2020/wordml/sdtdatahash" xmlns:w16="http://schemas.microsoft.com/office/word/2018/wordml" xmlns:w16cid="http://schemas.microsoft.com/office/word/2016/wordml/cid" xmlns:w16cex="http://schemas.microsoft.com/office/word/2018/wordml/cex" xmlns:w15="http://schemas.microsoft.com/office/word/2012/wordml" xmlns:am3d="http://schemas.microsoft.com/office/drawing/2017/model3d" xmlns:aink="http://schemas.microsoft.com/office/drawing/2016/ink" xmlns:cx8="http://schemas.microsoft.com/office/drawing/2016/5/14/chartex" xmlns:cx7="http://schemas.microsoft.com/office/drawing/2016/5/13/chartex" xmlns:cx6="http://schemas.microsoft.com/office/drawing/2016/5/12/chartex" xmlns:cx5="http://schemas.microsoft.com/office/drawing/2016/5/11/chartex" xmlns:cx4="http://schemas.microsoft.com/office/drawing/2016/5/10/chartex" xmlns:cx3="http://schemas.microsoft.com/office/drawing/2016/5/9/chartex" xmlns:cx2="http://schemas.microsoft.com/office/drawing/2015/10/21/chartex" xmlns:cx1="http://schemas.microsoft.com/office/drawing/2015/9/8/chartex" xmlns:cx="http://schemas.microsoft.com/office/drawing/2014/chartex">
             <w:pict>
               <v:rect w14:anchorId="1F100862" id="Прямоугольник 24" o:spid="_x0000_s1034" style="position:absolute;margin-left:159.75pt;margin-top:19.8pt;width:124.5pt;height:39pt;z-index:251692032;visibility:visible;mso-wrap-style:square;mso-height-percent:0;mso-wrap-distance-left:9pt;mso-wrap-distance-top:0;mso-wrap-distance-right:9pt;mso-wrap-distance-bottom:0;mso-position-horizontal:absolute;mso-position-horizontal-relative:page;mso-position-vertical:absolute;mso-position-vertical-relative:text;mso-height-percent:0;mso-height-relative:margin;v-text-anchor:middle" o:gfxdata="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" filled="f" strokecolor="black [3213]" strokeweight="1pt">
                 <v:textbox>
@@ -2619,6 +2644,7 @@
           <w:noProof/>
           <w:sz w:val="28"/>
           <w:szCs w:val="28"/>
+          <w:lang w:eastAsia="ru-RU"/>
         </w:rPr>
         <mc:AlternateContent>
           <mc:Choice Requires="wps">
@@ -2704,7 +2730,7 @@
               </wp:anchor>
             </w:drawing>
           </mc:Choice>
-          <mc:Fallback>
+          <mc:Fallback xmlns:w16se="http://schemas.microsoft.com/office/word/2015/wordml/symex" xmlns:w16sdtdh="http://schemas.microsoft.com/office/word/2020/wordml/sdtdatahash" xmlns:w16="http://schemas.microsoft.com/office/word/2018/wordml" xmlns:w16cid="http://schemas.microsoft.com/office/word/2016/wordml/cid" xmlns:w16cex="http://schemas.microsoft.com/office/word/2018/wordml/cex" xmlns:w15="http://schemas.microsoft.com/office/word/2012/wordml" xmlns:am3d="http://schemas.microsoft.com/office/drawing/2017/model3d" xmlns:aink="http://schemas.microsoft.com/office/drawing/2016/ink" xmlns:cx8="http://schemas.microsoft.com/office/drawing/2016/5/14/chartex" xmlns:cx7="http://schemas.microsoft.com/office/drawing/2016/5/13/chartex" xmlns:cx6="http://schemas.microsoft.com/office/drawing/2016/5/12/chartex" xmlns:cx5="http://schemas.microsoft.com/office/drawing/2016/5/11/chartex" xmlns:cx4="http://schemas.microsoft.com/office/drawing/2016/5/10/chartex" xmlns:cx3="http://schemas.microsoft.com/office/drawing/2016/5/9/chartex" xmlns:cx2="http://schemas.microsoft.com/office/drawing/2015/10/21/chartex" xmlns:cx1="http://schemas.microsoft.com/office/drawing/2015/9/8/chartex" xmlns:cx="http://schemas.microsoft.com/office/drawing/2014/chartex">
             <w:pict>
               <v:rect w14:anchorId="304AC8FD" id="Прямоугольник 11" o:spid="_x0000_s1035" style="position:absolute;margin-left:19.05pt;margin-top:16.1pt;width:124.5pt;height:24.75pt;z-index:251675648;visibility:visible;mso-wrap-style:square;mso-height-percent:0;mso-wrap-distance-left:9pt;mso-wrap-distance-top:0;mso-wrap-distance-right:9pt;mso-wrap-distance-bottom:0;mso-position-horizontal:absolute;mso-position-horizontal-relative:page;mso-position-vertical:absolute;mso-position-vertical-relative:text;mso-height-percent:0;mso-height-relative:margin;v-text-anchor:middle" o:gfxdata="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" filled="f" strokecolor="black [3213]" strokeweight="1pt">
                 <v:textbox>
@@ -2745,6 +2771,7 @@
           <w:noProof/>
           <w:sz w:val="28"/>
           <w:szCs w:val="28"/>
+          <w:lang w:eastAsia="ru-RU"/>
         </w:rPr>
         <mc:AlternateContent>
           <mc:Choice Requires="wps">
@@ -2830,7 +2857,7 @@
               </wp:anchor>
             </w:drawing>
           </mc:Choice>
-          <mc:Fallback>
+          <mc:Fallback xmlns:w16se="http://schemas.microsoft.com/office/word/2015/wordml/symex" xmlns:w16sdtdh="http://schemas.microsoft.com/office/word/2020/wordml/sdtdatahash" xmlns:w16="http://schemas.microsoft.com/office/word/2018/wordml" xmlns:w16cid="http://schemas.microsoft.com/office/word/2016/wordml/cid" xmlns:w16cex="http://schemas.microsoft.com/office/word/2018/wordml/cex" xmlns:w15="http://schemas.microsoft.com/office/word/2012/wordml" xmlns:am3d="http://schemas.microsoft.com/office/drawing/2017/model3d" xmlns:aink="http://schemas.microsoft.com/office/drawing/2016/ink" xmlns:cx8="http://schemas.microsoft.com/office/drawing/2016/5/14/chartex" xmlns:cx7="http://schemas.microsoft.com/office/drawing/2016/5/13/chartex" xmlns:cx6="http://schemas.microsoft.com/office/drawing/2016/5/12/chartex" xmlns:cx5="http://schemas.microsoft.com/office/drawing/2016/5/11/chartex" xmlns:cx4="http://schemas.microsoft.com/office/drawing/2016/5/10/chartex" xmlns:cx3="http://schemas.microsoft.com/office/drawing/2016/5/9/chartex" xmlns:cx2="http://schemas.microsoft.com/office/drawing/2015/10/21/chartex" xmlns:cx1="http://schemas.microsoft.com/office/drawing/2015/9/8/chartex" xmlns:cx="http://schemas.microsoft.com/office/drawing/2014/chartex">
             <w:pict>
               <v:rect w14:anchorId="5E18A90B" id="Прямоугольник 15" o:spid="_x0000_s1036" style="position:absolute;margin-left:19.05pt;margin-top:32.75pt;width:124.5pt;height:24.75pt;z-index:251679744;visibility:visible;mso-wrap-style:square;mso-height-percent:0;mso-wrap-distance-left:9pt;mso-wrap-distance-top:0;mso-wrap-distance-right:9pt;mso-wrap-distance-bottom:0;mso-position-horizontal:absolute;mso-position-horizontal-relative:page;mso-position-vertical:absolute;mso-position-vertical-relative:text;mso-height-percent:0;mso-height-relative:margin;v-text-anchor:middle" o:gfxdata="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" filled="f" strokecolor="black [3213]" strokeweight="1pt">
                 <v:textbox>
@@ -2862,6 +2889,7 @@
           <w:noProof/>
           <w:sz w:val="28"/>
           <w:szCs w:val="28"/>
+          <w:lang w:eastAsia="ru-RU"/>
         </w:rPr>
         <mc:AlternateContent>
           <mc:Choice Requires="wps">
@@ -2921,7 +2949,7 @@
               </wp:anchor>
             </w:drawing>
           </mc:Choice>
-          <mc:Fallback>
+          <mc:Fallback xmlns:w16se="http://schemas.microsoft.com/office/word/2015/wordml/symex" xmlns:w16sdtdh="http://schemas.microsoft.com/office/word/2020/wordml/sdtdatahash" xmlns:w16="http://schemas.microsoft.com/office/word/2018/wordml" xmlns:w16cid="http://schemas.microsoft.com/office/word/2016/wordml/cid" xmlns:w16cex="http://schemas.microsoft.com/office/word/2018/wordml/cex" xmlns:w15="http://schemas.microsoft.com/office/word/2012/wordml" xmlns:am3d="http://schemas.microsoft.com/office/drawing/2017/model3d" xmlns:aink="http://schemas.microsoft.com/office/drawing/2016/ink" xmlns:cx8="http://schemas.microsoft.com/office/drawing/2016/5/14/chartex" xmlns:cx7="http://schemas.microsoft.com/office/drawing/2016/5/13/chartex" xmlns:cx6="http://schemas.microsoft.com/office/drawing/2016/5/12/chartex" xmlns:cx5="http://schemas.microsoft.com/office/drawing/2016/5/11/chartex" xmlns:cx4="http://schemas.microsoft.com/office/drawing/2016/5/10/chartex" xmlns:cx3="http://schemas.microsoft.com/office/drawing/2016/5/9/chartex" xmlns:cx2="http://schemas.microsoft.com/office/drawing/2015/10/21/chartex" xmlns:cx1="http://schemas.microsoft.com/office/drawing/2015/9/8/chartex" xmlns:cx="http://schemas.microsoft.com/office/drawing/2014/chartex">
             <w:pict>
               <v:line w14:anchorId="1BD0BCBA" id="Прямая соединительная линия 18" o:spid="_x0000_s1026" style="position:absolute;z-index:251683840;visibility:visible;mso-wrap-style:square;mso-height-percent:0;mso-wrap-distance-left:9pt;mso-wrap-distance-top:0;mso-wrap-distance-right:9pt;mso-wrap-distance-bottom:0;mso-position-horizontal:absolute;mso-position-horizontal-relative:page;mso-position-vertical:absolute;mso-position-vertical-relative:text;mso-height-percent:0;mso-height-relative:margin" from="79.5pt,16.15pt" to="79.5pt,33.4pt" o:gfxdata="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" strokecolor="black [3213]" strokeweight="1.5pt">
                 <v:stroke joinstyle="miter"/>
@@ -2945,6 +2973,7 @@
           <w:noProof/>
           <w:sz w:val="28"/>
           <w:szCs w:val="28"/>
+          <w:lang w:eastAsia="ru-RU"/>
         </w:rPr>
         <mc:AlternateContent>
           <mc:Choice Requires="wps">
@@ -3004,7 +3033,7 @@
               </wp:anchor>
             </w:drawing>
           </mc:Choice>
-          <mc:Fallback>
+          <mc:Fallback xmlns:w16se="http://schemas.microsoft.com/office/word/2015/wordml/symex" xmlns:w16sdtdh="http://schemas.microsoft.com/office/word/2020/wordml/sdtdatahash" xmlns:w16="http://schemas.microsoft.com/office/word/2018/wordml" xmlns:w16cid="http://schemas.microsoft.com/office/word/2016/wordml/cid" xmlns:w16cex="http://schemas.microsoft.com/office/word/2018/wordml/cex" xmlns:w15="http://schemas.microsoft.com/office/word/2012/wordml" xmlns:am3d="http://schemas.microsoft.com/office/drawing/2017/model3d" xmlns:aink="http://schemas.microsoft.com/office/drawing/2016/ink" xmlns:cx8="http://schemas.microsoft.com/office/drawing/2016/5/14/chartex" xmlns:cx7="http://schemas.microsoft.com/office/drawing/2016/5/13/chartex" xmlns:cx6="http://schemas.microsoft.com/office/drawing/2016/5/12/chartex" xmlns:cx5="http://schemas.microsoft.com/office/drawing/2016/5/11/chartex" xmlns:cx4="http://schemas.microsoft.com/office/drawing/2016/5/10/chartex" xmlns:cx3="http://schemas.microsoft.com/office/drawing/2016/5/9/chartex" xmlns:cx2="http://schemas.microsoft.com/office/drawing/2015/10/21/chartex" xmlns:cx1="http://schemas.microsoft.com/office/drawing/2015/9/8/chartex" xmlns:cx="http://schemas.microsoft.com/office/drawing/2014/chartex">
             <w:pict>
               <v:line w14:anchorId="076CC168" id="Прямая соединительная линия 29" o:spid="_x0000_s1026" style="position:absolute;z-index:251702272;visibility:visible;mso-wrap-style:square;mso-height-percent:0;mso-wrap-distance-left:9pt;mso-wrap-distance-top:0;mso-wrap-distance-right:9pt;mso-wrap-distance-bottom:0;mso-position-horizontal:absolute;mso-position-horizontal-relative:margin;mso-position-vertical:absolute;mso-position-vertical-relative:text;mso-height-percent:0;mso-height-relative:margin" from="428.25pt,3.55pt" to="428.25pt,21.55pt" o:gfxdata="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" strokecolor="black [3213]" strokeweight="1.5pt">
                 <v:stroke joinstyle="miter"/>
@@ -3019,6 +3048,7 @@
           <w:noProof/>
           <w:sz w:val="28"/>
           <w:szCs w:val="28"/>
+          <w:lang w:eastAsia="ru-RU"/>
         </w:rPr>
         <mc:AlternateContent>
           <mc:Choice Requires="wps">
@@ -3104,7 +3134,7 @@
               </wp:anchor>
             </w:drawing>
           </mc:Choice>
-          <mc:Fallback>
+          <mc:Fallback xmlns:w16se="http://schemas.microsoft.com/office/word/2015/wordml/symex" xmlns:w16sdtdh="http://schemas.microsoft.com/office/word/2020/wordml/sdtdatahash" xmlns:w16="http://schemas.microsoft.com/office/word/2018/wordml" xmlns:w16cid="http://schemas.microsoft.com/office/word/2016/wordml/cid" xmlns:w16cex="http://schemas.microsoft.com/office/word/2018/wordml/cex" xmlns:w15="http://schemas.microsoft.com/office/word/2012/wordml" xmlns:am3d="http://schemas.microsoft.com/office/drawing/2017/model3d" xmlns:aink="http://schemas.microsoft.com/office/drawing/2016/ink" xmlns:cx8="http://schemas.microsoft.com/office/drawing/2016/5/14/chartex" xmlns:cx7="http://schemas.microsoft.com/office/drawing/2016/5/13/chartex" xmlns:cx6="http://schemas.microsoft.com/office/drawing/2016/5/12/chartex" xmlns:cx5="http://schemas.microsoft.com/office/drawing/2016/5/11/chartex" xmlns:cx4="http://schemas.microsoft.com/office/drawing/2016/5/10/chartex" xmlns:cx3="http://schemas.microsoft.com/office/drawing/2016/5/9/chartex" xmlns:cx2="http://schemas.microsoft.com/office/drawing/2015/10/21/chartex" xmlns:cx1="http://schemas.microsoft.com/office/drawing/2015/9/8/chartex" xmlns:cx="http://schemas.microsoft.com/office/drawing/2014/chartex">
             <w:pict>
               <v:rect w14:anchorId="0EA17C4B" id="Прямоугольник 26" o:spid="_x0000_s1037" style="position:absolute;margin-left:452.15pt;margin-top:20.85pt;width:124.5pt;height:24.75pt;z-index:251696128;visibility:visible;mso-wrap-style:square;mso-height-percent:0;mso-wrap-distance-left:9pt;mso-wrap-distance-top:0;mso-wrap-distance-right:9pt;mso-wrap-distance-bottom:0;mso-position-horizontal:absolute;mso-position-horizontal-relative:page;mso-position-vertical:absolute;mso-position-vertical-relative:text;mso-height-percent:0;mso-height-relative:margin;v-text-anchor:middle" o:gfxdata="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" filled="f" strokecolor="black [3213]" strokeweight="1pt">
                 <v:textbox>
@@ -3174,16 +3204,14 @@
         </w:rPr>
         <w:t xml:space="preserve">Автоматизация процесса продаж и заказов. Будет сделан </w:t>
       </w:r>
-      <w:proofErr w:type="gramStart"/>
-      <w:r>
-        <w:rPr>
-          <w:rFonts w:ascii="Times New Roman" w:hAnsi="Times New Roman" w:cs="Times New Roman"/>
-          <w:sz w:val="28"/>
-          <w:szCs w:val="28"/>
-        </w:rPr>
-        <w:t>сайт</w:t>
-      </w:r>
-      <w:proofErr w:type="gramEnd"/>
+      <w:r>
+        <w:rPr>
+          <w:rFonts w:ascii="Times New Roman" w:hAnsi="Times New Roman" w:cs="Times New Roman"/>
+          <w:sz w:val="28"/>
+          <w:szCs w:val="28"/>
+        </w:rPr>
+        <w:t>сайт,</w:t>
+      </w:r>
       <w:r>
         <w:rPr>
           <w:rFonts w:ascii="Times New Roman" w:hAnsi="Times New Roman" w:cs="Times New Roman"/>
@@ -3209,34 +3237,62 @@
         <w:lastRenderedPageBreak/>
         <w:t xml:space="preserve">что появилась скидка на данный товар. На сайте будет возможность закидывать товары в корзину чтобы оформить заказ. После оплаты заказа товар будет отправлен клиенту. Клиент сможет </w:t>
       </w:r>
-      <w:proofErr w:type="gramStart"/>
-      <w:r>
-        <w:rPr>
-          <w:rFonts w:ascii="Times New Roman" w:hAnsi="Times New Roman" w:cs="Times New Roman"/>
-          <w:sz w:val="28"/>
-          <w:szCs w:val="28"/>
-        </w:rPr>
-        <w:t>отслеживать</w:t>
-      </w:r>
-      <w:proofErr w:type="gramEnd"/>
-      <w:r>
-        <w:rPr>
-          <w:rFonts w:ascii="Times New Roman" w:hAnsi="Times New Roman" w:cs="Times New Roman"/>
-          <w:sz w:val="28"/>
-          <w:szCs w:val="28"/>
-        </w:rPr>
-        <w:t xml:space="preserve"> где находится его заказ. Как только товар прибудет в пункт назначения пользователю придет уведомление что его заказ </w:t>
-      </w:r>
-      <w:proofErr w:type="gramStart"/>
-      <w:r>
-        <w:rPr>
-          <w:rFonts w:ascii="Times New Roman" w:hAnsi="Times New Roman" w:cs="Times New Roman"/>
-          <w:sz w:val="28"/>
-          <w:szCs w:val="28"/>
-        </w:rPr>
-        <w:t>был доставлен</w:t>
-      </w:r>
-      <w:proofErr w:type="gramEnd"/>
+      <w:r>
+        <w:rPr>
+          <w:rFonts w:ascii="Times New Roman" w:hAnsi="Times New Roman" w:cs="Times New Roman"/>
+          <w:sz w:val="28"/>
+          <w:szCs w:val="28"/>
+        </w:rPr>
+        <w:t>отслеживать,</w:t>
+      </w:r>
+      <w:r>
+        <w:rPr>
+          <w:rFonts w:ascii="Times New Roman" w:hAnsi="Times New Roman" w:cs="Times New Roman"/>
+          <w:sz w:val="28"/>
+          <w:szCs w:val="28"/>
+        </w:rPr>
+        <w:t xml:space="preserve"> где находится его заказ. Как только товар прибудет в пункт </w:t>
+      </w:r>
+      <w:r>
+        <w:rPr>
+          <w:rFonts w:ascii="Times New Roman" w:hAnsi="Times New Roman" w:cs="Times New Roman"/>
+          <w:sz w:val="28"/>
+          <w:szCs w:val="28"/>
+        </w:rPr>
+        <w:t>назначения,</w:t>
+      </w:r>
+      <w:r>
+        <w:rPr>
+          <w:rFonts w:ascii="Times New Roman" w:hAnsi="Times New Roman" w:cs="Times New Roman"/>
+          <w:sz w:val="28"/>
+          <w:szCs w:val="28"/>
+        </w:rPr>
+        <w:t xml:space="preserve"> пользователю придет </w:t>
+      </w:r>
+      <w:r>
+        <w:rPr>
+          <w:rFonts w:ascii="Times New Roman" w:hAnsi="Times New Roman" w:cs="Times New Roman"/>
+          <w:sz w:val="28"/>
+          <w:szCs w:val="28"/>
+        </w:rPr>
+        <w:t>уведомление,</w:t>
+      </w:r>
+      <w:r>
+        <w:rPr>
+          <w:rFonts w:ascii="Times New Roman" w:hAnsi="Times New Roman" w:cs="Times New Roman"/>
+          <w:sz w:val="28"/>
+          <w:szCs w:val="28"/>
+        </w:rPr>
+        <w:t xml:space="preserve"> что его заказ был </w:t>
+      </w:r>
+      <w:r>
+        <w:rPr>
+          <w:rFonts w:ascii="Times New Roman" w:hAnsi="Times New Roman" w:cs="Times New Roman"/>
+          <w:sz w:val="28"/>
+          <w:szCs w:val="28"/>
+        </w:rPr>
+        <w:t>доставлен,</w:t>
+      </w:r>
       <w:r>
         <w:rPr>
           <w:rFonts w:ascii="Times New Roman" w:hAnsi="Times New Roman" w:cs="Times New Roman"/>
@@ -3276,33 +3332,31 @@
           <w:sz w:val="28"/>
           <w:szCs w:val="28"/>
         </w:rPr>
-        <w:t xml:space="preserve"> управлять ценами и скидками на товары. А </w:t>
-      </w:r>
-      <w:proofErr w:type="gramStart"/>
-      <w:r>
-        <w:rPr>
-          <w:rFonts w:ascii="Times New Roman" w:hAnsi="Times New Roman" w:cs="Times New Roman"/>
-          <w:sz w:val="28"/>
-          <w:szCs w:val="28"/>
-        </w:rPr>
-        <w:t>так же</w:t>
-      </w:r>
-      <w:proofErr w:type="gramEnd"/>
-      <w:r>
-        <w:rPr>
-          <w:rFonts w:ascii="Times New Roman" w:hAnsi="Times New Roman" w:cs="Times New Roman"/>
-          <w:sz w:val="28"/>
-          <w:szCs w:val="28"/>
-        </w:rPr>
-        <w:t xml:space="preserve"> </w:t>
-      </w:r>
-      <w:r>
-        <w:rPr>
-          <w:rFonts w:ascii="Times New Roman" w:hAnsi="Times New Roman" w:cs="Times New Roman"/>
-          <w:sz w:val="28"/>
-          <w:szCs w:val="28"/>
-        </w:rPr>
-        <w:t xml:space="preserve">будет введена база данных клиентов и их история заказов при помощи которой </w:t>
+        <w:t xml:space="preserve"> управлять ценами и скидками на товары. А так же </w:t>
+      </w:r>
+      <w:r>
+        <w:rPr>
+          <w:rFonts w:ascii="Times New Roman" w:hAnsi="Times New Roman" w:cs="Times New Roman"/>
+          <w:sz w:val="28"/>
+          <w:szCs w:val="28"/>
+        </w:rPr>
+        <w:t xml:space="preserve">будет введена база данных клиентов и их история заказов при </w:t>
+      </w:r>
+      <w:r>
+        <w:rPr>
+          <w:rFonts w:ascii="Times New Roman" w:hAnsi="Times New Roman" w:cs="Times New Roman"/>
+          <w:sz w:val="28"/>
+          <w:szCs w:val="28"/>
+        </w:rPr>
+        <w:t>помощи,</w:t>
+      </w:r>
+      <w:r>
+        <w:rPr>
+          <w:rFonts w:ascii="Times New Roman" w:hAnsi="Times New Roman" w:cs="Times New Roman"/>
+          <w:sz w:val="28"/>
+          <w:szCs w:val="28"/>
+        </w:rPr>
+        <w:t xml:space="preserve"> которой </w:t>
       </w:r>
       <w:r>
         <w:rPr>
@@ -3312,6 +3366,85 @@
         </w:rPr>
         <w:t>в случае жалобы клиента, что пришел не тот товар, просматривать историю заказов клиента и подтвердить информацию о товаре.</w:t>
       </w:r>
+    </w:p>
+    <w:p>
+      <w:pPr>
+        <w:rPr>
+          <w:rFonts w:ascii="Times New Roman" w:hAnsi="Times New Roman" w:cs="Times New Roman"/>
+          <w:sz w:val="28"/>
+          <w:szCs w:val="28"/>
+        </w:rPr>
+      </w:pPr>
+      <w:r>
+        <w:rPr>
+          <w:rFonts w:ascii="Times New Roman" w:hAnsi="Times New Roman" w:cs="Times New Roman"/>
+          <w:sz w:val="28"/>
+          <w:szCs w:val="28"/>
+        </w:rPr>
+        <w:t>Задание № 5</w:t>
+      </w:r>
+    </w:p>
+    <w:p>
+      <w:pPr>
+        <w:rPr>
+          <w:rFonts w:ascii="Times New Roman" w:hAnsi="Times New Roman" w:cs="Times New Roman"/>
+          <w:sz w:val="28"/>
+          <w:szCs w:val="28"/>
+        </w:rPr>
+      </w:pPr>
+      <w:r>
+        <w:rPr>
+          <w:rFonts w:ascii="Times New Roman" w:hAnsi="Times New Roman" w:cs="Times New Roman"/>
+          <w:sz w:val="28"/>
+          <w:szCs w:val="28"/>
+        </w:rPr>
+        <w:t>Это автоматизированная система будет востребована для покупателей т.к. им упрощается отслеживание товара на складе и цены этого товара.</w:t>
+      </w:r>
+    </w:p>
+    <w:p>
+      <w:pPr>
+        <w:rPr>
+          <w:rFonts w:ascii="Times New Roman" w:hAnsi="Times New Roman" w:cs="Times New Roman"/>
+          <w:sz w:val="28"/>
+          <w:szCs w:val="28"/>
+          <w:lang w:val="en-US"/>
+        </w:rPr>
+      </w:pPr>
+      <w:r>
+        <w:rPr>
+          <w:rFonts w:ascii="Times New Roman" w:hAnsi="Times New Roman" w:cs="Times New Roman"/>
+          <w:sz w:val="28"/>
+          <w:szCs w:val="28"/>
+        </w:rPr>
+        <w:t xml:space="preserve">Пользователь сможет зарегистрироваться на сайте и подписать на понравившийся ему товар, чтобы отслеживать скидку на данный товар. Во время доставки заказа клиенту, он сможет </w:t>
+      </w:r>
+      <w:r>
+        <w:rPr>
+          <w:rFonts w:ascii="Times New Roman" w:hAnsi="Times New Roman" w:cs="Times New Roman"/>
+          <w:sz w:val="28"/>
+          <w:szCs w:val="28"/>
+        </w:rPr>
+        <w:t>отслеживать,</w:t>
+      </w:r>
+      <w:r>
+        <w:rPr>
+          <w:rFonts w:ascii="Times New Roman" w:hAnsi="Times New Roman" w:cs="Times New Roman"/>
+          <w:sz w:val="28"/>
+          <w:szCs w:val="28"/>
+        </w:rPr>
+        <w:t xml:space="preserve"> где он находится.</w:t>
+      </w:r>
+    </w:p>
+    <w:p>
+      <w:pPr>
+        <w:rPr>
+          <w:rFonts w:ascii="Times New Roman" w:hAnsi="Times New Roman" w:cs="Times New Roman"/>
+          <w:sz w:val="28"/>
+          <w:szCs w:val="28"/>
+        </w:rPr>
+      </w:pPr>
+      <w:bookmarkStart w:id="0" w:name="_GoBack"/>
+      <w:bookmarkEnd w:id="0"/>
     </w:p>
     <w:sectPr>
       <w:pgSz w:w="11906" w:h="16838"/>
@@ -3324,8 +3457,8 @@
 </file>
 
 <file path=word/numbering.xml><?xml version="1.0" encoding="utf-8"?>
-<w:numbering xmlns:wpc="http://schemas.microsoft.com/office/word/2010/wordprocessingCanvas" xmlns:cx="http://schemas.microsoft.com/office/drawing/2014/chartex" xmlns:cx1="http://schemas.microsoft.com/office/drawing/2015/9/8/chartex" xmlns:cx2="http://schemas.microsoft.com/office/drawing/2015/10/21/chartex" xmlns:cx3="http://schemas.microsoft.com/office/drawing/2016/5/9/chartex" xmlns:cx4="http://schemas.microsoft.com/office/drawing/2016/5/10/chartex" xmlns:cx5="http://schemas.microsoft.com/office/drawing/2016/5/11/chartex" xmlns:cx6="http://schemas.microsoft.com/office/drawing/2016/5/12/chartex" xmlns:cx7="http://schemas.microsoft.com/office/drawing/2016/5/13/chartex" xmlns:cx8="http://schemas.microsoft.com/office/drawing/2016/5/14/chartex" xmlns:mc="http://schemas.openxmlformats.org/markup-compatibility/2006" xmlns:aink="http://schemas.microsoft.com/office/drawing/2016/ink" xmlns:am3d="http://schemas.microsoft.com/office/drawing/2017/model3d" xmlns:o="urn:schemas-microsoft-com:office:office" xmlns:r="http://schemas.openxmlformats.org/officeDocument/2006/relationships" xmlns:m="http://schemas.openxmlformats.org/officeDocument/2006/math" xmlns:v="urn:schemas-microsoft-com:vml" xmlns:wp14="http://schemas.microsoft.com/office/word/2010/wordprocessingDrawing" xmlns:wp="http://schemas.openxmlformats.org/drawingml/2006/wordprocessingDrawing" xmlns:w10="urn:schemas-microsoft-com:office:word" xmlns:w="http://schemas.openxmlformats.org/wordprocessingml/2006/main" xmlns:w14="http://schemas.microsoft.com/office/word/2010/wordml" xmlns:w15="http://schemas.microsoft.com/office/word/2012/wordml" xmlns:w16cex="http://schemas.microsoft.com/office/word/2018/wordml/cex" xmlns:w16cid="http://schemas.microsoft.com/office/word/2016/wordml/cid" xmlns:w16="http://schemas.microsoft.com/office/word/2018/wordml" xmlns:w16sdtdh="http://schemas.microsoft.com/office/word/2020/wordml/sdtdatahash" xmlns:w16se="http://schemas.microsoft.com/office/word/2015/wordml/symex" xmlns:wpg="http://schemas.microsoft.com/office/word/2010/wordprocessingGroup" xmlns:wpi="http://schemas.microsoft.com/office/word/2010/wordprocessingInk" xmlns:wne="http://schemas.microsoft.com/office/word/2006/wordml" xmlns:wps="http://schemas.microsoft.com/office/word/2010/wordprocessingShape" mc:Ignorable="w14 w15 w16se w16cid w16 w16cex w16sdtdh wp14">
-  <w:abstractNum w:abstractNumId="0" w15:restartNumberingAfterBreak="0">
+<w:numbering xmlns:wpc="http://schemas.microsoft.com/office/word/2010/wordprocessingCanvas" xmlns:mc="http://schemas.openxmlformats.org/markup-compatibility/2006" xmlns:o="urn:schemas-microsoft-com:office:office" xmlns:r="http://schemas.openxmlformats.org/officeDocument/2006/relationships" xmlns:m="http://schemas.openxmlformats.org/officeDocument/2006/math" xmlns:v="urn:schemas-microsoft-com:vml" xmlns:wp14="http://schemas.microsoft.com/office/word/2010/wordprocessingDrawing" xmlns:wp="http://schemas.openxmlformats.org/drawingml/2006/wordprocessingDrawing" xmlns:w10="urn:schemas-microsoft-com:office:word" xmlns:w="http://schemas.openxmlformats.org/wordprocessingml/2006/main" xmlns:w14="http://schemas.microsoft.com/office/word/2010/wordml" xmlns:wpg="http://schemas.microsoft.com/office/word/2010/wordprocessingGroup" xmlns:wpi="http://schemas.microsoft.com/office/word/2010/wordprocessingInk" xmlns:wne="http://schemas.microsoft.com/office/word/2006/wordml" xmlns:wps="http://schemas.microsoft.com/office/word/2010/wordprocessingShape" mc:Ignorable="w14 wp14">
+  <w:abstractNum w:abstractNumId="0">
     <w:nsid w:val="0C275419"/>
     <w:multiLevelType w:val="hybridMultilevel"/>
     <w:tmpl w:val="F648BE7C"/>
@@ -3445,7 +3578,7 @@
 </file>
 
 <file path=word/styles.xml><?xml version="1.0" encoding="utf-8"?>
-<w:styles xmlns:mc="http://schemas.openxmlformats.org/markup-compatibility/2006" xmlns:r="http://schemas.openxmlformats.org/officeDocument/2006/relationships" xmlns:w="http://schemas.openxmlformats.org/wordprocessingml/2006/main" xmlns:w14="http://schemas.microsoft.com/office/word/2010/wordml" xmlns:w15="http://schemas.microsoft.com/office/word/2012/wordml" xmlns:w16cex="http://schemas.microsoft.com/office/word/2018/wordml/cex" xmlns:w16cid="http://schemas.microsoft.com/office/word/2016/wordml/cid" xmlns:w16="http://schemas.microsoft.com/office/word/2018/wordml" xmlns:w16sdtdh="http://schemas.microsoft.com/office/word/2020/wordml/sdtdatahash" xmlns:w16se="http://schemas.microsoft.com/office/word/2015/wordml/symex" mc:Ignorable="w14 w15 w16se w16cid w16 w16cex w16sdtdh">
+<w:styles xmlns:mc="http://schemas.openxmlformats.org/markup-compatibility/2006" xmlns:r="http://schemas.openxmlformats.org/officeDocument/2006/relationships" xmlns:w="http://schemas.openxmlformats.org/wordprocessingml/2006/main" xmlns:w14="http://schemas.microsoft.com/office/word/2010/wordml" mc:Ignorable="w14">
   <w:docDefaults>
     <w:rPrDefault>
       <w:rPr>
@@ -3461,383 +3594,362 @@
       </w:pPr>
     </w:pPrDefault>
   </w:docDefaults>
-  <w:latentStyles w:defLockedState="0" w:defUIPriority="99" w:defSemiHidden="0" w:defUnhideWhenUsed="0" w:defQFormat="0" w:count="376">
-    <w:lsdException w:name="Normal" w:uiPriority="0" w:qFormat="1"/>
-    <w:lsdException w:name="heading 1" w:uiPriority="9" w:qFormat="1"/>
-    <w:lsdException w:name="heading 2" w:semiHidden="1" w:uiPriority="9" w:unhideWhenUsed="1" w:qFormat="1"/>
-    <w:lsdException w:name="heading 3" w:semiHidden="1" w:uiPriority="9" w:unhideWhenUsed="1" w:qFormat="1"/>
-    <w:lsdException w:name="heading 4" w:semiHidden="1" w:uiPriority="9" w:unhideWhenUsed="1" w:qFormat="1"/>
-    <w:lsdException w:name="heading 5" w:semiHidden="1" w:uiPriority="9" w:unhideWhenUsed="1" w:qFormat="1"/>
-    <w:lsdException w:name="heading 6" w:semiHidden="1" w:uiPriority="9" w:unhideWhenUsed="1" w:qFormat="1"/>
-    <w:lsdException w:name="heading 7" w:semiHidden="1" w:uiPriority="9" w:unhideWhenUsed="1" w:qFormat="1"/>
-    <w:lsdException w:name="heading 8" w:semiHidden="1" w:uiPriority="9" w:unhideWhenUsed="1" w:qFormat="1"/>
-    <w:lsdException w:name="heading 9" w:semiHidden="1" w:uiPriority="9" w:unhideWhenUsed="1" w:qFormat="1"/>
-    <w:lsdException w:name="index 1" w:semiHidden="1" w:unhideWhenUsed="1"/>
-    <w:lsdException w:name="index 2" w:semiHidden="1" w:unhideWhenUsed="1"/>
-    <w:lsdException w:name="index 3" w:semiHidden="1" w:unhideWhenUsed="1"/>
-    <w:lsdException w:name="index 4" w:semiHidden="1" w:unhideWhenUsed="1"/>
-    <w:lsdException w:name="index 5" w:semiHidden="1" w:unhideWhenUsed="1"/>
-    <w:lsdException w:name="index 6" w:semiHidden="1" w:unhideWhenUsed="1"/>
-    <w:lsdException w:name="index 7" w:semiHidden="1" w:unhideWhenUsed="1"/>
-    <w:lsdException w:name="index 8" w:semiHidden="1" w:unhideWhenUsed="1"/>
-    <w:lsdException w:name="index 9" w:semiHidden="1" w:unhideWhenUsed="1"/>
-    <w:lsdException w:name="toc 1" w:semiHidden="1" w:uiPriority="39" w:unhideWhenUsed="1"/>
-    <w:lsdException w:name="toc 2" w:semiHidden="1" w:uiPriority="39" w:unhideWhenUsed="1"/>
-    <w:lsdException w:name="toc 3" w:semiHidden="1" w:uiPriority="39" w:unhideWhenUsed="1"/>
-    <w:lsdException w:name="toc 4" w:semiHidden="1" w:uiPriority="39" w:unhideWhenUsed="1"/>
-    <w:lsdException w:name="toc 5" w:semiHidden="1" w:uiPriority="39" w:unhideWhenUsed="1"/>
-    <w:lsdException w:name="toc 6" w:semiHidden="1" w:uiPriority="39" w:unhideWhenUsed="1"/>
-    <w:lsdException w:name="toc 7" w:semiHidden="1" w:uiPriority="39" w:unhideWhenUsed="1"/>
-    <w:lsdException w:name="toc 8" w:semiHidden="1" w:uiPriority="39" w:unhideWhenUsed="1"/>
-    <w:lsdException w:name="toc 9" w:semiHidden="1" w:uiPriority="39" w:unhideWhenUsed="1"/>
-    <w:lsdException w:name="Normal Indent" w:semiHidden="1" w:unhideWhenUsed="1"/>
-    <w:lsdException w:name="footnote text" w:semiHidden="1" w:unhideWhenUsed="1"/>
-    <w:lsdException w:name="annotation text" w:semiHidden="1" w:unhideWhenUsed="1"/>
-    <w:lsdException w:name="header" w:semiHidden="1" w:unhideWhenUsed="1"/>
-    <w:lsdException w:name="footer" w:semiHidden="1" w:unhideWhenUsed="1"/>
-    <w:lsdException w:name="index heading" w:semiHidden="1" w:unhideWhenUsed="1"/>
-    <w:lsdException w:name="caption" w:semiHidden="1" w:uiPriority="35" w:unhideWhenUsed="1" w:qFormat="1"/>
-    <w:lsdException w:name="table of figures" w:semiHidden="1" w:unhideWhenUsed="1"/>
-    <w:lsdException w:name="envelope address" w:semiHidden="1" w:unhideWhenUsed="1"/>
-    <w:lsdException w:name="envelope return" w:semiHidden="1" w:unhideWhenUsed="1"/>
-    <w:lsdException w:name="footnote reference" w:semiHidden="1" w:unhideWhenUsed="1"/>
-    <w:lsdException w:name="annotation reference" w:semiHidden="1" w:unhideWhenUsed="1"/>
-    <w:lsdException w:name="line number" w:semiHidden="1" w:unhideWhenUsed="1"/>
-    <w:lsdException w:name="page number" w:semiHidden="1" w:unhideWhenUsed="1"/>
-    <w:lsdException w:name="endnote reference" w:semiHidden="1" w:unhideWhenUsed="1"/>
-    <w:lsdException w:name="endnote text" w:semiHidden="1" w:unhideWhenUsed="1"/>
-    <w:lsdException w:name="table of authorities" w:semiHidden="1" w:unhideWhenUsed="1"/>
-    <w:lsdException w:name="macro" w:semiHidden="1" w:unhideWhenUsed="1"/>
-    <w:lsdException w:name="toa heading" w:semiHidden="1" w:unhideWhenUsed="1"/>
-    <w:lsdException w:name="List" w:semiHidden="1" w:unhideWhenUsed="1"/>
-    <w:lsdException w:name="List Bullet" w:semiHidden="1" w:unhideWhenUsed="1"/>
-    <w:lsdException w:name="List Number" w:semiHidden="1" w:unhideWhenUsed="1"/>
-    <w:lsdException w:name="List 2" w:semiHidden="1" w:unhideWhenUsed="1"/>
-    <w:lsdException w:name="List 3" w:semiHidden="1" w:unhideWhenUsed="1"/>
-    <w:lsdException w:name="List 4" w:semiHidden="1" w:unhideWhenUsed="1"/>
-    <w:lsdException w:name="List 5" w:semiHidden="1" w:unhideWhenUsed="1"/>
-    <w:lsdException w:name="List Bullet 2" w:semiHidden="1" w:unhideWhenUsed="1"/>
-    <w:lsdException w:name="List Bullet 3" w:semiHidden="1" w:unhideWhenUsed="1"/>
-    <w:lsdException w:name="List Bullet 4" w:semiHidden="1" w:unhideWhenUsed="1"/>
-    <w:lsdException w:name="List Bullet 5" w:semiHidden="1" w:unhideWhenUsed="1"/>
-    <w:lsdException w:name="List Number 2" w:semiHidden="1" w:unhideWhenUsed="1"/>
-    <w:lsdException w:name="List Number 3" w:semiHidden="1" w:unhideWhenUsed="1"/>
-    <w:lsdException w:name="List Number 4" w:semiHidden="1" w:unhideWhenUsed="1"/>
-    <w:lsdException w:name="List Number 5" w:semiHidden="1" w:unhideWhenUsed="1"/>
-    <w:lsdException w:name="Title" w:uiPriority="10" w:qFormat="1"/>
-    <w:lsdException w:name="Closing" w:semiHidden="1" w:unhideWhenUsed="1"/>
-    <w:lsdException w:name="Signature" w:semiHidden="1" w:unhideWhenUsed="1"/>
-    <w:lsdException w:name="Default Paragraph Font" w:semiHidden="1" w:uiPriority="1" w:unhideWhenUsed="1"/>
-    <w:lsdException w:name="Body Text" w:semiHidden="1" w:unhideWhenUsed="1"/>
-    <w:lsdException w:name="Body Text Indent" w:semiHidden="1" w:unhideWhenUsed="1"/>
-    <w:lsdException w:name="List Continue" w:semiHidden="1" w:unhideWhenUsed="1"/>
-    <w:lsdException w:name="List Continue 2" w:semiHidden="1" w:unhideWhenUsed="1"/>
-    <w:lsdException w:name="List Continue 3" w:semiHidden="1" w:unhideWhenUsed="1"/>
-    <w:lsdException w:name="List Continue 4" w:semiHidden="1" w:unhideWhenUsed="1"/>
-    <w:lsdException w:name="List Continue 5" w:semiHidden="1" w:unhideWhenUsed="1"/>
-    <w:lsdException w:name="Message Header" w:semiHidden="1" w:unhideWhenUsed="1"/>
-    <w:lsdException w:name="Subtitle" w:uiPriority="11" w:qFormat="1"/>
-    <w:lsdException w:name="Salutation" w:semiHidden="1" w:unhideWhenUsed="1"/>
-    <w:lsdException w:name="Date" w:semiHidden="1" w:unhideWhenUsed="1"/>
-    <w:lsdException w:name="Body Text First Indent" w:semiHidden="1" w:unhideWhenUsed="1"/>
-    <w:lsdException w:name="Body Text First Indent 2" w:semiHidden="1" w:unhideWhenUsed="1"/>
-    <w:lsdException w:name="Note Heading" w:semiHidden="1" w:unhideWhenUsed="1"/>
-    <w:lsdException w:name="Body Text 2" w:semiHidden="1" w:unhideWhenUsed="1"/>
-    <w:lsdException w:name="Body Text 3" w:semiHidden="1" w:unhideWhenUsed="1"/>
-    <w:lsdException w:name="Body Text Indent 2" w:semiHidden="1" w:unhideWhenUsed="1"/>
-    <w:lsdException w:name="Body Text Indent 3" w:semiHidden="1" w:unhideWhenUsed="1"/>
-    <w:lsdException w:name="Block Text" w:semiHidden="1" w:unhideWhenUsed="1"/>
-    <w:lsdException w:name="Hyperlink" w:semiHidden="1" w:unhideWhenUsed="1"/>
-    <w:lsdException w:name="FollowedHyperlink" w:semiHidden="1" w:unhideWhenUsed="1"/>
-    <w:lsdException w:name="Strong" w:uiPriority="22" w:qFormat="1"/>
-    <w:lsdException w:name="Emphasis" w:uiPriority="20" w:qFormat="1"/>
-    <w:lsdException w:name="Document Map" w:semiHidden="1" w:unhideWhenUsed="1"/>
-    <w:lsdException w:name="Plain Text" w:semiHidden="1" w:unhideWhenUsed="1"/>
-    <w:lsdException w:name="E-mail Signature" w:semiHidden="1" w:unhideWhenUsed="1"/>
-    <w:lsdException w:name="HTML Top of Form" w:semiHidden="1" w:unhideWhenUsed="1"/>
-    <w:lsdException w:name="HTML Bottom of Form" w:semiHidden="1" w:unhideWhenUsed="1"/>
-    <w:lsdException w:name="Normal (Web)" w:semiHidden="1" w:unhideWhenUsed="1"/>
-    <w:lsdException w:name="HTML Acronym" w:semiHidden="1" w:unhideWhenUsed="1"/>
-    <w:lsdException w:name="HTML Address" w:semiHidden="1" w:unhideWhenUsed="1"/>
-    <w:lsdException w:name="HTML Cite" w:semiHidden="1" w:unhideWhenUsed="1"/>
-    <w:lsdException w:name="HTML Code" w:semiHidden="1" w:unhideWhenUsed="1"/>
-    <w:lsdException w:name="HTML Definition" w:semiHidden="1" w:unhideWhenUsed="1"/>
-    <w:lsdException w:name="HTML Keyboard" w:semiHidden="1" w:unhideWhenUsed="1"/>
-    <w:lsdException w:name="HTML Preformatted" w:semiHidden="1" w:unhideWhenUsed="1"/>
-    <w:lsdException w:name="HTML Sample" w:semiHidden="1" w:unhideWhenUsed="1"/>
-    <w:lsdException w:name="HTML Typewriter" w:semiHidden="1" w:unhideWhenUsed="1"/>
-    <w:lsdException w:name="HTML Variable" w:semiHidden="1" w:unhideWhenUsed="1"/>
-    <w:lsdException w:name="Normal Table" w:semiHidden="1" w:unhideWhenUsed="1"/>
-    <w:lsdException w:name="annotation subject" w:semiHidden="1" w:unhideWhenUsed="1"/>
-    <w:lsdException w:name="No List" w:semiHidden="1" w:unhideWhenUsed="1"/>
-    <w:lsdException w:name="Outline List 1" w:semiHidden="1" w:unhideWhenUsed="1"/>
-    <w:lsdException w:name="Outline List 2" w:semiHidden="1" w:unhideWhenUsed="1"/>
-    <w:lsdException w:name="Outline List 3" w:semiHidden="1" w:unhideWhenUsed="1"/>
-    <w:lsdException w:name="Table Simple 1" w:semiHidden="1" w:unhideWhenUsed="1"/>
-    <w:lsdException w:name="Table Simple 2" w:semiHidden="1" w:unhideWhenUsed="1"/>
-    <w:lsdException w:name="Table Simple 3" w:semiHidden="1" w:unhideWhenUsed="1"/>
-    <w:lsdException w:name="Table Classic 1" w:semiHidden="1" w:unhideWhenUsed="1"/>
-    <w:lsdException w:name="Table Classic 2" w:semiHidden="1" w:unhideWhenUsed="1"/>
-    <w:lsdException w:name="Table Classic 3" w:semiHidden="1" w:unhideWhenUsed="1"/>
-    <w:lsdException w:name="Table Classic 4" w:semiHidden="1" w:unhideWhenUsed="1"/>
-    <w:lsdException w:name="Table Colorful 1" w:semiHidden="1" w:unhideWhenUsed="1"/>
-    <w:lsdException w:name="Table Colorful 2" w:semiHidden="1" w:unhideWhenUsed="1"/>
-    <w:lsdException w:name="Table Colorful 3" w:semiHidden="1" w:unhideWhenUsed="1"/>
-    <w:lsdException w:name="Table Columns 1" w:semiHidden="1" w:unhideWhenUsed="1"/>
-    <w:lsdException w:name="Table Columns 2" w:semiHidden="1" w:unhideWhenUsed="1"/>
-    <w:lsdException w:name="Table Columns 3" w:semiHidden="1" w:unhideWhenUsed="1"/>
-    <w:lsdException w:name="Table Columns 4" w:semiHidden="1" w:unhideWhenUsed="1"/>
-    <w:lsdException w:name="Table Columns 5" w:semiHidden="1" w:unhideWhenUsed="1"/>
-    <w:lsdException w:name="Table Grid 1" w:semiHidden="1" w:unhideWhenUsed="1"/>
-    <w:lsdException w:name="Table Grid 2" w:semiHidden="1" w:unhideWhenUsed="1"/>
-    <w:lsdException w:name="Table Grid 3" w:semiHidden="1" w:unhideWhenUsed="1"/>
-    <w:lsdException w:name="Table Grid 4" w:semiHidden="1" w:unhideWhenUsed="1"/>
-    <w:lsdException w:name="Table Grid 5" w:semiHidden="1" w:unhideWhenUsed="1"/>
-    <w:lsdException w:name="Table Grid 6" w:semiHidden="1" w:unhideWhenUsed="1"/>
-    <w:lsdException w:name="Table Grid 7" w:semiHidden="1" w:unhideWhenUsed="1"/>
-    <w:lsdException w:name="Table Grid 8" w:semiHidden="1" w:unhideWhenUsed="1"/>
-    <w:lsdException w:name="Table List 1" w:semiHidden="1" w:unhideWhenUsed="1"/>
-    <w:lsdException w:name="Table List 2" w:semiHidden="1" w:unhideWhenUsed="1"/>
-    <w:lsdException w:name="Table List 3" w:semiHidden="1" w:unhideWhenUsed="1"/>
-    <w:lsdException w:name="Table List 4" w:semiHidden="1" w:unhideWhenUsed="1"/>
-    <w:lsdException w:name="Table List 5" w:semiHidden="1" w:unhideWhenUsed="1"/>
-    <w:lsdException w:name="Table List 6" w:semiHidden="1" w:unhideWhenUsed="1"/>
-    <w:lsdException w:name="Table List 7" w:semiHidden="1" w:unhideWhenUsed="1"/>
-    <w:lsdException w:name="Table List 8" w:semiHidden="1" w:unhideWhenUsed="1"/>
-    <w:lsdException w:name="Table 3D effects 1" w:semiHidden="1" w:unhideWhenUsed="1"/>
-    <w:lsdException w:name="Table 3D effects 2" w:semiHidden="1" w:unhideWhenUsed="1"/>
-    <w:lsdException w:name="Table 3D effects 3" w:semiHidden="1" w:unhideWhenUsed="1"/>
-    <w:lsdException w:name="Table Contemporary" w:semiHidden="1" w:unhideWhenUsed="1"/>
-    <w:lsdException w:name="Table Elegant" w:semiHidden="1" w:unhideWhenUsed="1"/>
-    <w:lsdException w:name="Table Professional" w:semiHidden="1" w:unhideWhenUsed="1"/>
-    <w:lsdException w:name="Table Subtle 1" w:semiHidden="1" w:unhideWhenUsed="1"/>
-    <w:lsdException w:name="Table Subtle 2" w:semiHidden="1" w:unhideWhenUsed="1"/>
-    <w:lsdException w:name="Table Web 1" w:semiHidden="1" w:unhideWhenUsed="1"/>
-    <w:lsdException w:name="Table Web 2" w:semiHidden="1" w:unhideWhenUsed="1"/>
-    <w:lsdException w:name="Table Web 3" w:semiHidden="1" w:unhideWhenUsed="1"/>
-    <w:lsdException w:name="Balloon Text" w:semiHidden="1" w:unhideWhenUsed="1"/>
-    <w:lsdException w:name="Table Grid" w:uiPriority="39"/>
-    <w:lsdException w:name="Table Theme" w:semiHidden="1" w:unhideWhenUsed="1"/>
-    <w:lsdException w:name="Placeholder Text" w:semiHidden="1"/>
-    <w:lsdException w:name="No Spacing" w:uiPriority="1" w:qFormat="1"/>
-    <w:lsdException w:name="Light Shading" w:uiPriority="60"/>
-    <w:lsdException w:name="Light List" w:uiPriority="61"/>
-    <w:lsdException w:name="Light Grid" w:uiPriority="62"/>
-    <w:lsdException w:name="Medium Shading 1" w:uiPriority="63"/>
-    <w:lsdException w:name="Medium Shading 2" w:uiPriority="64"/>
-    <w:lsdException w:name="Medium List 1" w:uiPriority="65"/>
-    <w:lsdException w:name="Medium List 2" w:uiPriority="66"/>
-    <w:lsdException w:name="Medium Grid 1" w:uiPriority="67"/>
-    <w:lsdException w:name="Medium Grid 2" w:uiPriority="68"/>
-    <w:lsdException w:name="Medium Grid 3" w:uiPriority="69"/>
-    <w:lsdException w:name="Dark List" w:uiPriority="70"/>
-    <w:lsdException w:name="Colorful Shading" w:uiPriority="71"/>
-    <w:lsdException w:name="Colorful List" w:uiPriority="72"/>
-    <w:lsdException w:name="Colorful Grid" w:uiPriority="73"/>
-    <w:lsdException w:name="Light Shading Accent 1" w:uiPriority="60"/>
-    <w:lsdException w:name="Light List Accent 1" w:uiPriority="61"/>
-    <w:lsdException w:name="Light Grid Accent 1" w:uiPriority="62"/>
-    <w:lsdException w:name="Medium Shading 1 Accent 1" w:uiPriority="63"/>
-    <w:lsdException w:name="Medium Shading 2 Accent 1" w:uiPriority="64"/>
-    <w:lsdException w:name="Medium List 1 Accent 1" w:uiPriority="65"/>
-    <w:lsdException w:name="Revision" w:semiHidden="1"/>
-    <w:lsdException w:name="List Paragraph" w:uiPriority="34" w:qFormat="1"/>
-    <w:lsdException w:name="Quote" w:uiPriority="29" w:qFormat="1"/>
-    <w:lsdException w:name="Intense Quote" w:uiPriority="30" w:qFormat="1"/>
-    <w:lsdException w:name="Medium List 2 Accent 1" w:uiPriority="66"/>
-    <w:lsdException w:name="Medium Grid 1 Accent 1" w:uiPriority="67"/>
-    <w:lsdException w:name="Medium Grid 2 Accent 1" w:uiPriority="68"/>
-    <w:lsdException w:name="Medium Grid 3 Accent 1" w:uiPriority="69"/>
-    <w:lsdException w:name="Dark List Accent 1" w:uiPriority="70"/>
-    <w:lsdException w:name="Colorful Shading Accent 1" w:uiPriority="71"/>
-    <w:lsdException w:name="Colorful List Accent 1" w:uiPriority="72"/>
-    <w:lsdException w:name="Colorful Grid Accent 1" w:uiPriority="73"/>
-    <w:lsdException w:name="Light Shading Accent 2" w:uiPriority="60"/>
-    <w:lsdException w:name="Light List Accent 2" w:uiPriority="61"/>
-    <w:lsdException w:name="Light Grid Accent 2" w:uiPriority="62"/>
-    <w:lsdException w:name="Medium Shading 1 Accent 2" w:uiPriority="63"/>
-    <w:lsdException w:name="Medium Shading 2 Accent 2" w:uiPriority="64"/>
-    <w:lsdException w:name="Medium List 1 Accent 2" w:uiPriority="65"/>
-    <w:lsdException w:name="Medium List 2 Accent 2" w:uiPriority="66"/>
-    <w:lsdException w:name="Medium Grid 1 Accent 2" w:uiPriority="67"/>
-    <w:lsdException w:name="Medium Grid 2 Accent 2" w:uiPriority="68"/>
-    <w:lsdException w:name="Medium Grid 3 Accent 2" w:uiPriority="69"/>
-    <w:lsdException w:name="Dark List Accent 2" w:uiPriority="70"/>
-    <w:lsdException w:name="Colorful Shading Accent 2" w:uiPriority="71"/>
-    <w:lsdException w:name="Colorful List Accent 2" w:uiPriority="72"/>
-    <w:lsdException w:name="Colorful Grid Accent 2" w:uiPriority="73"/>
-    <w:lsdException w:name="Light Shading Accent 3" w:uiPriority="60"/>
-    <w:lsdException w:name="Light List Accent 3" w:uiPriority="61"/>
-    <w:lsdException w:name="Light Grid Accent 3" w:uiPriority="62"/>
-    <w:lsdException w:name="Medium Shading 1 Accent 3" w:uiPriority="63"/>
-    <w:lsdException w:name="Medium Shading 2 Accent 3" w:uiPriority="64"/>
-    <w:lsdException w:name="Medium List 1 Accent 3" w:uiPriority="65"/>
-    <w:lsdException w:name="Medium List 2 Accent 3" w:uiPriority="66"/>
-    <w:lsdException w:name="Medium Grid 1 Accent 3" w:uiPriority="67"/>
-    <w:lsdException w:name="Medium Grid 2 Accent 3" w:uiPriority="68"/>
-    <w:lsdException w:name="Medium Grid 3 Accent 3" w:uiPriority="69"/>
-    <w:lsdException w:name="Dark List Accent 3" w:uiPriority="70"/>
-    <w:lsdException w:name="Colorful Shading Accent 3" w:uiPriority="71"/>
-    <w:lsdException w:name="Colorful List Accent 3" w:uiPriority="72"/>
-    <w:lsdException w:name="Colorful Grid Accent 3" w:uiPriority="73"/>
-    <w:lsdException w:name="Light Shading Accent 4" w:uiPriority="60"/>
-    <w:lsdException w:name="Light List Accent 4" w:uiPriority="61"/>
-    <w:lsdException w:name="Light Grid Accent 4" w:uiPriority="62"/>
-    <w:lsdException w:name="Medium Shading 1 Accent 4" w:uiPriority="63"/>
-    <w:lsdException w:name="Medium Shading 2 Accent 4" w:uiPriority="64"/>
-    <w:lsdException w:name="Medium List 1 Accent 4" w:uiPriority="65"/>
-    <w:lsdException w:name="Medium List 2 Accent 4" w:uiPriority="66"/>
-    <w:lsdException w:name="Medium Grid 1 Accent 4" w:uiPriority="67"/>
-    <w:lsdException w:name="Medium Grid 2 Accent 4" w:uiPriority="68"/>
-    <w:lsdException w:name="Medium Grid 3 Accent 4" w:uiPriority="69"/>
-    <w:lsdException w:name="Dark List Accent 4" w:uiPriority="70"/>
-    <w:lsdException w:name="Colorful Shading Accent 4" w:uiPriority="71"/>
-    <w:lsdException w:name="Colorful List Accent 4" w:uiPriority="72"/>
-    <w:lsdException w:name="Colorful Grid Accent 4" w:uiPriority="73"/>
-    <w:lsdException w:name="Light Shading Accent 5" w:uiPriority="60"/>
-    <w:lsdException w:name="Light List Accent 5" w:uiPriority="61"/>
-    <w:lsdException w:name="Light Grid Accent 5" w:uiPriority="62"/>
-    <w:lsdException w:name="Medium Shading 1 Accent 5" w:uiPriority="63"/>
-    <w:lsdException w:name="Medium Shading 2 Accent 5" w:uiPriority="64"/>
-    <w:lsdException w:name="Medium List 1 Accent 5" w:uiPriority="65"/>
-    <w:lsdException w:name="Medium List 2 Accent 5" w:uiPriority="66"/>
-    <w:lsdException w:name="Medium Grid 1 Accent 5" w:uiPriority="67"/>
-    <w:lsdException w:name="Medium Grid 2 Accent 5" w:uiPriority="68"/>
-    <w:lsdException w:name="Medium Grid 3 Accent 5" w:uiPriority="69"/>
-    <w:lsdException w:name="Dark List Accent 5" w:uiPriority="70"/>
-    <w:lsdException w:name="Colorful Shading Accent 5" w:uiPriority="71"/>
-    <w:lsdException w:name="Colorful List Accent 5" w:uiPriority="72"/>
-    <w:lsdException w:name="Colorful Grid Accent 5" w:uiPriority="73"/>
-    <w:lsdException w:name="Light Shading Accent 6" w:uiPriority="60"/>
-    <w:lsdException w:name="Light List Accent 6" w:uiPriority="61"/>
-    <w:lsdException w:name="Light Grid Accent 6" w:uiPriority="62"/>
-    <w:lsdException w:name="Medium Shading 1 Accent 6" w:uiPriority="63"/>
-    <w:lsdException w:name="Medium Shading 2 Accent 6" w:uiPriority="64"/>
-    <w:lsdException w:name="Medium List 1 Accent 6" w:uiPriority="65"/>
-    <w:lsdException w:name="Medium List 2 Accent 6" w:uiPriority="66"/>
-    <w:lsdException w:name="Medium Grid 1 Accent 6" w:uiPriority="67"/>
-    <w:lsdException w:name="Medium Grid 2 Accent 6" w:uiPriority="68"/>
-    <w:lsdException w:name="Medium Grid 3 Accent 6" w:uiPriority="69"/>
-    <w:lsdException w:name="Dark List Accent 6" w:uiPriority="70"/>
-    <w:lsdException w:name="Colorful Shading Accent 6" w:uiPriority="71"/>
-    <w:lsdException w:name="Colorful List Accent 6" w:uiPriority="72"/>
-    <w:lsdException w:name="Colorful Grid Accent 6" w:uiPriority="73"/>
-    <w:lsdException w:name="Subtle Emphasis" w:uiPriority="19" w:qFormat="1"/>
-    <w:lsdException w:name="Intense Emphasis" w:uiPriority="21" w:qFormat="1"/>
-    <w:lsdException w:name="Subtle Reference" w:uiPriority="31" w:qFormat="1"/>
-    <w:lsdException w:name="Intense Reference" w:uiPriority="32" w:qFormat="1"/>
-    <w:lsdException w:name="Book Title" w:uiPriority="33" w:qFormat="1"/>
-    <w:lsdException w:name="Bibliography" w:semiHidden="1" w:uiPriority="37" w:unhideWhenUsed="1"/>
-    <w:lsdException w:name="TOC Heading" w:semiHidden="1" w:uiPriority="39" w:unhideWhenUsed="1" w:qFormat="1"/>
-    <w:lsdException w:name="Plain Table 1" w:uiPriority="41"/>
-    <w:lsdException w:name="Plain Table 2" w:uiPriority="42"/>
-    <w:lsdException w:name="Plain Table 3" w:uiPriority="43"/>
-    <w:lsdException w:name="Plain Table 4" w:uiPriority="44"/>
-    <w:lsdException w:name="Plain Table 5" w:uiPriority="45"/>
-    <w:lsdException w:name="Grid Table Light" w:uiPriority="40"/>
-    <w:lsdException w:name="Grid Table 1 Light" w:uiPriority="46"/>
-    <w:lsdException w:name="Grid Table 2" w:uiPriority="47"/>
-    <w:lsdException w:name="Grid Table 3" w:uiPriority="48"/>
-    <w:lsdException w:name="Grid Table 4" w:uiPriority="49"/>
-    <w:lsdException w:name="Grid Table 5 Dark" w:uiPriority="50"/>
-    <w:lsdException w:name="Grid Table 6 Colorful" w:uiPriority="51"/>
-    <w:lsdException w:name="Grid Table 7 Colorful" w:uiPriority="52"/>
-    <w:lsdException w:name="Grid Table 1 Light Accent 1" w:uiPriority="46"/>
-    <w:lsdException w:name="Grid Table 2 Accent 1" w:uiPriority="47"/>
-    <w:lsdException w:name="Grid Table 3 Accent 1" w:uiPriority="48"/>
-    <w:lsdException w:name="Grid Table 4 Accent 1" w:uiPriority="49"/>
-    <w:lsdException w:name="Grid Table 5 Dark Accent 1" w:uiPriority="50"/>
-    <w:lsdException w:name="Grid Table 6 Colorful Accent 1" w:uiPriority="51"/>
-    <w:lsdException w:name="Grid Table 7 Colorful Accent 1" w:uiPriority="52"/>
-    <w:lsdException w:name="Grid Table 1 Light Accent 2" w:uiPriority="46"/>
-    <w:lsdException w:name="Grid Table 2 Accent 2" w:uiPriority="47"/>
-    <w:lsdException w:name="Grid Table 3 Accent 2" w:uiPriority="48"/>
-    <w:lsdException w:name="Grid Table 4 Accent 2" w:uiPriority="49"/>
-    <w:lsdException w:name="Grid Table 5 Dark Accent 2" w:uiPriority="50"/>
-    <w:lsdException w:name="Grid Table 6 Colorful Accent 2" w:uiPriority="51"/>
-    <w:lsdException w:name="Grid Table 7 Colorful Accent 2" w:uiPriority="52"/>
-    <w:lsdException w:name="Grid Table 1 Light Accent 3" w:uiPriority="46"/>
-    <w:lsdException w:name="Grid Table 2 Accent 3" w:uiPriority="47"/>
-    <w:lsdException w:name="Grid Table 3 Accent 3" w:uiPriority="48"/>
-    <w:lsdException w:name="Grid Table 4 Accent 3" w:uiPriority="49"/>
-    <w:lsdException w:name="Grid Table 5 Dark Accent 3" w:uiPriority="50"/>
-    <w:lsdException w:name="Grid Table 6 Colorful Accent 3" w:uiPriority="51"/>
-    <w:lsdException w:name="Grid Table 7 Colorful Accent 3" w:uiPriority="52"/>
-    <w:lsdException w:name="Grid Table 1 Light Accent 4" w:uiPriority="46"/>
-    <w:lsdException w:name="Grid Table 2 Accent 4" w:uiPriority="47"/>
-    <w:lsdException w:name="Grid Table 3 Accent 4" w:uiPriority="48"/>
-    <w:lsdException w:name="Grid Table 4 Accent 4" w:uiPriority="49"/>
-    <w:lsdException w:name="Grid Table 5 Dark Accent 4" w:uiPriority="50"/>
-    <w:lsdException w:name="Grid Table 6 Colorful Accent 4" w:uiPriority="51"/>
-    <w:lsdException w:name="Grid Table 7 Colorful Accent 4" w:uiPriority="52"/>
-    <w:lsdException w:name="Grid Table 1 Light Accent 5" w:uiPriority="46"/>
-    <w:lsdException w:name="Grid Table 2 Accent 5" w:uiPriority="47"/>
-    <w:lsdException w:name="Grid Table 3 Accent 5" w:uiPriority="48"/>
-    <w:lsdException w:name="Grid Table 4 Accent 5" w:uiPriority="49"/>
-    <w:lsdException w:name="Grid Table 5 Dark Accent 5" w:uiPriority="50"/>
-    <w:lsdException w:name="Grid Table 6 Colorful Accent 5" w:uiPriority="51"/>
-    <w:lsdException w:name="Grid Table 7 Colorful Accent 5" w:uiPriority="52"/>
-    <w:lsdException w:name="Grid Table 1 Light Accent 6" w:uiPriority="46"/>
-    <w:lsdException w:name="Grid Table 2 Accent 6" w:uiPriority="47"/>
-    <w:lsdException w:name="Grid Table 3 Accent 6" w:uiPriority="48"/>
-    <w:lsdException w:name="Grid Table 4 Accent 6" w:uiPriority="49"/>
-    <w:lsdException w:name="Grid Table 5 Dark Accent 6" w:uiPriority="50"/>
-    <w:lsdException w:name="Grid Table 6 Colorful Accent 6" w:uiPriority="51"/>
-    <w:lsdException w:name="Grid Table 7 Colorful Accent 6" w:uiPriority="52"/>
-    <w:lsdException w:name="List Table 1 Light" w:uiPriority="46"/>
-    <w:lsdException w:name="List Table 2" w:uiPriority="47"/>
-    <w:lsdException w:name="List Table 3" w:uiPriority="48"/>
-    <w:lsdException w:name="List Table 4" w:uiPriority="49"/>
-    <w:lsdException w:name="List Table 5 Dark" w:uiPriority="50"/>
-    <w:lsdException w:name="List Table 6 Colorful" w:uiPriority="51"/>
-    <w:lsdException w:name="List Table 7 Colorful" w:uiPriority="52"/>
-    <w:lsdException w:name="List Table 1 Light Accent 1" w:uiPriority="46"/>
-    <w:lsdException w:name="List Table 2 Accent 1" w:uiPriority="47"/>
-    <w:lsdException w:name="List Table 3 Accent 1" w:uiPriority="48"/>
-    <w:lsdException w:name="List Table 4 Accent 1" w:uiPriority="49"/>
-    <w:lsdException w:name="List Table 5 Dark Accent 1" w:uiPriority="50"/>
-    <w:lsdException w:name="List Table 6 Colorful Accent 1" w:uiPriority="51"/>
-    <w:lsdException w:name="List Table 7 Colorful Accent 1" w:uiPriority="52"/>
-    <w:lsdException w:name="List Table 1 Light Accent 2" w:uiPriority="46"/>
-    <w:lsdException w:name="List Table 2 Accent 2" w:uiPriority="47"/>
-    <w:lsdException w:name="List Table 3 Accent 2" w:uiPriority="48"/>
-    <w:lsdException w:name="List Table 4 Accent 2" w:uiPriority="49"/>
-    <w:lsdException w:name="List Table 5 Dark Accent 2" w:uiPriority="50"/>
-    <w:lsdException w:name="List Table 6 Colorful Accent 2" w:uiPriority="51"/>
-    <w:lsdException w:name="List Table 7 Colorful Accent 2" w:uiPriority="52"/>
-    <w:lsdException w:name="List Table 1 Light Accent 3" w:uiPriority="46"/>
-    <w:lsdException w:name="List Table 2 Accent 3" w:uiPriority="47"/>
-    <w:lsdException w:name="List Table 3 Accent 3" w:uiPriority="48"/>
-    <w:lsdException w:name="List Table 4 Accent 3" w:uiPriority="49"/>
-    <w:lsdException w:name="List Table 5 Dark Accent 3" w:uiPriority="50"/>
-    <w:lsdException w:name="List Table 6 Colorful Accent 3" w:uiPriority="51"/>
-    <w:lsdException w:name="List Table 7 Colorful Accent 3" w:uiPriority="52"/>
-    <w:lsdException w:name="List Table 1 Light Accent 4" w:uiPriority="46"/>
-    <w:lsdException w:name="List Table 2 Accent 4" w:uiPriority="47"/>
-    <w:lsdException w:name="List Table 3 Accent 4" w:uiPriority="48"/>
-    <w:lsdException w:name="List Table 4 Accent 4" w:uiPriority="49"/>
-    <w:lsdException w:name="List Table 5 Dark Accent 4" w:uiPriority="50"/>
-    <w:lsdException w:name="List Table 6 Colorful Accent 4" w:uiPriority="51"/>
-    <w:lsdException w:name="List Table 7 Colorful Accent 4" w:uiPriority="52"/>
-    <w:lsdException w:name="List Table 1 Light Accent 5" w:uiPriority="46"/>
-    <w:lsdException w:name="List Table 2 Accent 5" w:uiPriority="47"/>
-    <w:lsdException w:name="List Table 3 Accent 5" w:uiPriority="48"/>
-    <w:lsdException w:name="List Table 4 Accent 5" w:uiPriority="49"/>
-    <w:lsdException w:name="List Table 5 Dark Accent 5" w:uiPriority="50"/>
-    <w:lsdException w:name="List Table 6 Colorful Accent 5" w:uiPriority="51"/>
-    <w:lsdException w:name="List Table 7 Colorful Accent 5" w:uiPriority="52"/>
-    <w:lsdException w:name="List Table 1 Light Accent 6" w:uiPriority="46"/>
-    <w:lsdException w:name="List Table 2 Accent 6" w:uiPriority="47"/>
-    <w:lsdException w:name="List Table 3 Accent 6" w:uiPriority="48"/>
-    <w:lsdException w:name="List Table 4 Accent 6" w:uiPriority="49"/>
-    <w:lsdException w:name="List Table 5 Dark Accent 6" w:uiPriority="50"/>
-    <w:lsdException w:name="List Table 6 Colorful Accent 6" w:uiPriority="51"/>
-    <w:lsdException w:name="List Table 7 Colorful Accent 6" w:uiPriority="52"/>
-    <w:lsdException w:name="Mention" w:semiHidden="1" w:unhideWhenUsed="1"/>
-    <w:lsdException w:name="Smart Hyperlink" w:semiHidden="1" w:unhideWhenUsed="1"/>
-    <w:lsdException w:name="Hashtag" w:semiHidden="1" w:unhideWhenUsed="1"/>
-    <w:lsdException w:name="Unresolved Mention" w:semiHidden="1" w:unhideWhenUsed="1"/>
-    <w:lsdException w:name="Smart Link" w:semiHidden="1" w:unhideWhenUsed="1"/>
+  <w:latentStyles w:defLockedState="0" w:defUIPriority="99" w:defSemiHidden="1" w:defUnhideWhenUsed="1" w:defQFormat="0" w:count="267">
+    <w:lsdException w:name="Normal" w:semiHidden="0" w:uiPriority="0" w:unhideWhenUsed="0" w:qFormat="1"/>
+    <w:lsdException w:name="heading 1" w:semiHidden="0" w:uiPriority="9" w:unhideWhenUsed="0" w:qFormat="1"/>
+    <w:lsdException w:name="heading 2" w:uiPriority="9" w:qFormat="1"/>
+    <w:lsdException w:name="heading 3" w:uiPriority="9" w:qFormat="1"/>
+    <w:lsdException w:name="heading 4" w:uiPriority="9" w:qFormat="1"/>
+    <w:lsdException w:name="heading 5" w:uiPriority="9" w:qFormat="1"/>
+    <w:lsdException w:name="heading 6" w:uiPriority="9" w:qFormat="1"/>
+    <w:lsdException w:name="heading 7" w:uiPriority="9" w:qFormat="1"/>
+    <w:lsdException w:name="heading 8" w:uiPriority="9" w:qFormat="1"/>
+    <w:lsdException w:name="heading 9" w:uiPriority="9" w:qFormat="1"/>
+    <w:lsdException w:name="toc 1" w:uiPriority="39"/>
+    <w:lsdException w:name="toc 2" w:uiPriority="39"/>
+    <w:lsdException w:name="toc 3" w:uiPriority="39"/>
+    <w:lsdException w:name="toc 4" w:uiPriority="39"/>
+    <w:lsdException w:name="toc 5" w:uiPriority="39"/>
+    <w:lsdException w:name="toc 6" w:uiPriority="39"/>
+    <w:lsdException w:name="toc 7" w:uiPriority="39"/>
+    <w:lsdException w:name="toc 8" w:uiPriority="39"/>
+    <w:lsdException w:name="toc 9" w:uiPriority="39"/>
+    <w:lsdException w:name="caption" w:uiPriority="35" w:qFormat="1"/>
+    <w:lsdException w:name="Title" w:semiHidden="0" w:uiPriority="10" w:unhideWhenUsed="0" w:qFormat="1"/>
+    <w:lsdException w:name="Default Paragraph Font" w:uiPriority="1"/>
+    <w:lsdException w:name="Subtitle" w:semiHidden="0" w:uiPriority="11" w:unhideWhenUsed="0" w:qFormat="1"/>
+    <w:lsdException w:name="Strong" w:semiHidden="0" w:uiPriority="22" w:unhideWhenUsed="0" w:qFormat="1"/>
+    <w:lsdException w:name="Emphasis" w:semiHidden="0" w:uiPriority="20" w:unhideWhenUsed="0" w:qFormat="1"/>
+    <w:lsdException w:name="Table Grid" w:semiHidden="0" w:uiPriority="39" w:unhideWhenUsed="0"/>
+    <w:lsdException w:name="Placeholder Text" w:unhideWhenUsed="0"/>
+    <w:lsdException w:name="No Spacing" w:semiHidden="0" w:uiPriority="1" w:unhideWhenUsed="0" w:qFormat="1"/>
+    <w:lsdException w:name="Light Shading" w:semiHidden="0" w:uiPriority="60" w:unhideWhenUsed="0"/>
+    <w:lsdException w:name="Light List" w:semiHidden="0" w:uiPriority="61" w:unhideWhenUsed="0"/>
+    <w:lsdException w:name="Light Grid" w:semiHidden="0" w:uiPriority="62" w:unhideWhenUsed="0"/>
+    <w:lsdException w:name="Medium Shading 1" w:semiHidden="0" w:uiPriority="63" w:unhideWhenUsed="0"/>
+    <w:lsdException w:name="Medium Shading 2" w:semiHidden="0" w:uiPriority="64" w:unhideWhenUsed="0"/>
+    <w:lsdException w:name="Medium List 1" w:semiHidden="0" w:uiPriority="65" w:unhideWhenUsed="0"/>
+    <w:lsdException w:name="Medium List 2" w:semiHidden="0" w:uiPriority="66" w:unhideWhenUsed="0"/>
+    <w:lsdException w:name="Medium Grid 1" w:semiHidden="0" w:uiPriority="67" w:unhideWhenUsed="0"/>
+    <w:lsdException w:name="Medium Grid 2" w:semiHidden="0" w:uiPriority="68" w:unhideWhenUsed="0"/>
+    <w:lsdException w:name="Medium Grid 3" w:semiHidden="0" w:uiPriority="69" w:unhideWhenUsed="0"/>
+    <w:lsdException w:name="Dark List" w:semiHidden="0" w:uiPriority="70" w:unhideWhenUsed="0"/>
+    <w:lsdException w:name="Colorful Shading" w:semiHidden="0" w:uiPriority="71" w:unhideWhenUsed="0"/>
+    <w:lsdException w:name="Colorful List" w:semiHidden="0" w:uiPriority="72" w:unhideWhenUsed="0"/>
+    <w:lsdException w:name="Colorful Grid" w:semiHidden="0" w:uiPriority="73" w:unhideWhenUsed="0"/>
+    <w:lsdException w:name="Light Shading Accent 1" w:semiHidden="0" w:uiPriority="60" w:unhideWhenUsed="0"/>
+    <w:lsdException w:name="Light List Accent 1" w:semiHidden="0" w:uiPriority="61" w:unhideWhenUsed="0"/>
+    <w:lsdException w:name="Light Grid Accent 1" w:semiHidden="0" w:uiPriority="62" w:unhideWhenUsed="0"/>
+    <w:lsdException w:name="Medium Shading 1 Accent 1" w:semiHidden="0" w:uiPriority="63" w:unhideWhenUsed="0"/>
+    <w:lsdException w:name="Medium Shading 2 Accent 1" w:semiHidden="0" w:uiPriority="64" w:unhideWhenUsed="0"/>
+    <w:lsdException w:name="Medium List 1 Accent 1" w:semiHidden="0" w:uiPriority="65" w:unhideWhenUsed="0"/>
+    <w:lsdException w:name="Revision" w:unhideWhenUsed="0"/>
+    <w:lsdException w:name="List Paragraph" w:semiHidden="0" w:uiPriority="34" w:unhideWhenUsed="0" w:qFormat="1"/>
+    <w:lsdException w:name="Quote" w:semiHidden="0" w:uiPriority="29" w:unhideWhenUsed="0" w:qFormat="1"/>
+    <w:lsdException w:name="Intense Quote" w:semiHidden="0" w:uiPriority="30" w:unhideWhenUsed="0" w:qFormat="1"/>
+    <w:lsdException w:name="Medium List 2 Accent 1" w:semiHidden="0" w:uiPriority="66" w:unhideWhenUsed="0"/>
+    <w:lsdException w:name="Medium Grid 1 Accent 1" w:semiHidden="0" w:uiPriority="67" w:unhideWhenUsed="0"/>
+    <w:lsdException w:name="Medium Grid 2 Accent 1" w:semiHidden="0" w:uiPriority="68" w:unhideWhenUsed="0"/>
+    <w:lsdException w:name="Medium Grid 3 Accent 1" w:semiHidden="0" w:uiPriority="69" w:unhideWhenUsed="0"/>
+    <w:lsdException w:name="Dark List Accent 1" w:semiHidden="0" w:uiPriority="70" w:unhideWhenUsed="0"/>
+    <w:lsdException w:name="Colorful Shading Accent 1" w:semiHidden="0" w:uiPriority="71" w:unhideWhenUsed="0"/>
+    <w:lsdException w:name="Colorful List Accent 1" w:semiHidden="0" w:uiPriority="72" w:unhideWhenUsed="0"/>
+    <w:lsdException w:name="Colorful Grid Accent 1" w:semiHidden="0" w:uiPriority="73" w:unhideWhenUsed="0"/>
+    <w:lsdException w:name="Light Shading Accent 2" w:semiHidden="0" w:uiPriority="60" w:unhideWhenUsed="0"/>
+    <w:lsdException w:name="Light List Accent 2" w:semiHidden="0" w:uiPriority="61" w:unhideWhenUsed="0"/>
+    <w:lsdException w:name="Light Grid Accent 2" w:semiHidden="0" w:uiPriority="62" w:unhideWhenUsed="0"/>
+    <w:lsdException w:name="Medium Shading 1 Accent 2" w:semiHidden="0" w:uiPriority="63" w:unhideWhenUsed="0"/>
+    <w:lsdException w:name="Medium Shading 2 Accent 2" w:semiHidden="0" w:uiPriority="64" w:unhideWhenUsed="0"/>
+    <w:lsdException w:name="Medium List 1 Accent 2" w:semiHidden="0" w:uiPriority="65" w:unhideWhenUsed="0"/>
+    <w:lsdException w:name="Medium List 2 Accent 2" w:semiHidden="0" w:uiPriority="66" w:unhideWhenUsed="0"/>
+    <w:lsdException w:name="Medium Grid 1 Accent 2" w:semiHidden="0" w:uiPriority="67" w:unhideWhenUsed="0"/>
+    <w:lsdException w:name="Medium Grid 2 Accent 2" w:semiHidden="0" w:uiPriority="68" w:unhideWhenUsed="0"/>
+    <w:lsdException w:name="Medium Grid 3 Accent 2" w:semiHidden="0" w:uiPriority="69" w:unhideWhenUsed="0"/>
+    <w:lsdException w:name="Dark List Accent 2" w:semiHidden="0" w:uiPriority="70" w:unhideWhenUsed="0"/>
+    <w:lsdException w:name="Colorful Shading Accent 2" w:semiHidden="0" w:uiPriority="71" w:unhideWhenUsed="0"/>
+    <w:lsdException w:name="Colorful List Accent 2" w:semiHidden="0" w:uiPriority="72" w:unhideWhenUsed="0"/>
+    <w:lsdException w:name="Colorful Grid Accent 2" w:semiHidden="0" w:uiPriority="73" w:unhideWhenUsed="0"/>
+    <w:lsdException w:name="Light Shading Accent 3" w:semiHidden="0" w:uiPriority="60" w:unhideWhenUsed="0"/>
+    <w:lsdException w:name="Light List Accent 3" w:semiHidden="0" w:uiPriority="61" w:unhideWhenUsed="0"/>
+    <w:lsdException w:name="Light Grid Accent 3" w:semiHidden="0" w:uiPriority="62" w:unhideWhenUsed="0"/>
+    <w:lsdException w:name="Medium Shading 1 Accent 3" w:semiHidden="0" w:uiPriority="63" w:unhideWhenUsed="0"/>
+    <w:lsdException w:name="Medium Shading 2 Accent 3" w:semiHidden="0" w:uiPriority="64" w:unhideWhenUsed="0"/>
+    <w:lsdException w:name="Medium List 1 Accent 3" w:semiHidden="0" w:uiPriority="65" w:unhideWhenUsed="0"/>
+    <w:lsdException w:name="Medium List 2 Accent 3" w:semiHidden="0" w:uiPriority="66" w:unhideWhenUsed="0"/>
+    <w:lsdException w:name="Medium Grid 1 Accent 3" w:semiHidden="0" w:uiPriority="67" w:unhideWhenUsed="0"/>
+    <w:lsdException w:name="Medium Grid 2 Accent 3" w:semiHidden="0" w:uiPriority="68" w:unhideWhenUsed="0"/>
+    <w:lsdException w:name="Medium Grid 3 Accent 3" w:semiHidden="0" w:uiPriority="69" w:unhideWhenUsed="0"/>
+    <w:lsdException w:name="Dark List Accent 3" w:semiHidden="0" w:uiPriority="70" w:unhideWhenUsed="0"/>
+    <w:lsdException w:name="Colorful Shading Accent 3" w:semiHidden="0" w:uiPriority="71" w:unhideWhenUsed="0"/>
+    <w:lsdException w:name="Colorful List Accent 3" w:semiHidden="0" w:uiPriority="72" w:unhideWhenUsed="0"/>
+    <w:lsdException w:name="Colorful Grid Accent 3" w:semiHidden="0" w:uiPriority="73" w:unhideWhenUsed="0"/>
+    <w:lsdException w:name="Light Shading Accent 4" w:semiHidden="0" w:uiPriority="60" w:unhideWhenUsed="0"/>
+    <w:lsdException w:name="Light List Accent 4" w:semiHidden="0" w:uiPriority="61" w:unhideWhenUsed="0"/>
+    <w:lsdException w:name="Light Grid Accent 4" w:semiHidden="0" w:uiPriority="62" w:unhideWhenUsed="0"/>
+    <w:lsdException w:name="Medium Shading 1 Accent 4" w:semiHidden="0" w:uiPriority="63" w:unhideWhenUsed="0"/>
+    <w:lsdException w:name="Medium Shading 2 Accent 4" w:semiHidden="0" w:uiPriority="64" w:unhideWhenUsed="0"/>
+    <w:lsdException w:name="Medium List 1 Accent 4" w:semiHidden="0" w:uiPriority="65" w:unhideWhenUsed="0"/>
+    <w:lsdException w:name="Medium List 2 Accent 4" w:semiHidden="0" w:uiPriority="66" w:unhideWhenUsed="0"/>
+    <w:lsdException w:name="Medium Grid 1 Accent 4" w:semiHidden="0" w:uiPriority="67" w:unhideWhenUsed="0"/>
+    <w:lsdException w:name="Medium Grid 2 Accent 4" w:semiHidden="0" w:uiPriority="68" w:unhideWhenUsed="0"/>
+    <w:lsdException w:name="Medium Grid 3 Accent 4" w:semiHidden="0" w:uiPriority="69" w:unhideWhenUsed="0"/>
+    <w:lsdException w:name="Dark List Accent 4" w:semiHidden="0" w:uiPriority="70" w:unhideWhenUsed="0"/>
+    <w:lsdException w:name="Colorful Shading Accent 4" w:semiHidden="0" w:uiPriority="71" w:unhideWhenUsed="0"/>
+    <w:lsdException w:name="Colorful List Accent 4" w:semiHidden="0" w:uiPriority="72" w:unhideWhenUsed="0"/>
+    <w:lsdException w:name="Colorful Grid Accent 4" w:semiHidden="0" w:uiPriority="73" w:unhideWhenUsed="0"/>
+    <w:lsdException w:name="Light Shading Accent 5" w:semiHidden="0" w:uiPriority="60" w:unhideWhenUsed="0"/>
+    <w:lsdException w:name="Light List Accent 5" w:semiHidden="0" w:uiPriority="61" w:unhideWhenUsed="0"/>
+    <w:lsdException w:name="Light Grid Accent 5" w:semiHidden="0" w:uiPriority="62" w:unhideWhenUsed="0"/>
+    <w:lsdException w:name="Medium Shading 1 Accent 5" w:semiHidden="0" w:uiPriority="63" w:unhideWhenUsed="0"/>
+    <w:lsdException w:name="Medium Shading 2 Accent 5" w:semiHidden="0" w:uiPriority="64" w:unhideWhenUsed="0"/>
+    <w:lsdException w:name="Medium List 1 Accent 5" w:semiHidden="0" w:uiPriority="65" w:unhideWhenUsed="0"/>
+    <w:lsdException w:name="Medium List 2 Accent 5" w:semiHidden="0" w:uiPriority="66" w:unhideWhenUsed="0"/>
+    <w:lsdException w:name="Medium Grid 1 Accent 5" w:semiHidden="0" w:uiPriority="67" w:unhideWhenUsed="0"/>
+    <w:lsdException w:name="Medium Grid 2 Accent 5" w:semiHidden="0" w:uiPriority="68" w:unhideWhenUsed="0"/>
+    <w:lsdException w:name="Medium Grid 3 Accent 5" w:semiHidden="0" w:uiPriority="69" w:unhideWhenUsed="0"/>
+    <w:lsdException w:name="Dark List Accent 5" w:semiHidden="0" w:uiPriority="70" w:unhideWhenUsed="0"/>
+    <w:lsdException w:name="Colorful Shading Accent 5" w:semiHidden="0" w:uiPriority="71" w:unhideWhenUsed="0"/>
+    <w:lsdException w:name="Colorful List Accent 5" w:semiHidden="0" w:uiPriority="72" w:unhideWhenUsed="0"/>
+    <w:lsdException w:name="Colorful Grid Accent 5" w:semiHidden="0" w:uiPriority="73" w:unhideWhenUsed="0"/>
+    <w:lsdException w:name="Light Shading Accent 6" w:semiHidden="0" w:uiPriority="60" w:unhideWhenUsed="0"/>
+    <w:lsdException w:name="Light List Accent 6" w:semiHidden="0" w:uiPriority="61" w:unhideWhenUsed="0"/>
+    <w:lsdException w:name="Light Grid Accent 6" w:semiHidden="0" w:uiPriority="62" w:unhideWhenUsed="0"/>
+    <w:lsdException w:name="Medium Shading 1 Accent 6" w:semiHidden="0" w:uiPriority="63" w:unhideWhenUsed="0"/>
+    <w:lsdException w:name="Medium Shading 2 Accent 6" w:semiHidden="0" w:uiPriority="64" w:unhideWhenUsed="0"/>
+    <w:lsdException w:name="Medium List 1 Accent 6" w:semiHidden="0" w:uiPriority="65" w:unhideWhenUsed="0"/>
+    <w:lsdException w:name="Medium List 2 Accent 6" w:semiHidden="0" w:uiPriority="66" w:unhideWhenUsed="0"/>
+    <w:lsdException w:name="Medium Grid 1 Accent 6" w:semiHidden="0" w:uiPriority="67" w:unhideWhenUsed="0"/>
+    <w:lsdException w:name="Medium Grid 2 Accent 6" w:semiHidden="0" w:uiPriority="68" w:unhideWhenUsed="0"/>
+    <w:lsdException w:name="Medium Grid 3 Accent 6" w:semiHidden="0" w:uiPriority="69" w:unhideWhenUsed="0"/>
+    <w:lsdException w:name="Dark List Accent 6" w:semiHidden="0" w:uiPriority="70" w:unhideWhenUsed="0"/>
+    <w:lsdException w:name="Colorful Shading Accent 6" w:semiHidden="0" w:uiPriority="71" w:unhideWhenUsed="0"/>
+    <w:lsdException w:name="Colorful List Accent 6" w:semiHidden="0" w:uiPriority="72" w:unhideWhenUsed="0"/>
+    <w:lsdException w:name="Colorful Grid Accent 6" w:semiHidden="0" w:uiPriority="73" w:unhideWhenUsed="0"/>
+    <w:lsdException w:name="Subtle Emphasis" w:semiHidden="0" w:uiPriority="19" w:unhideWhenUsed="0" w:qFormat="1"/>
+    <w:lsdException w:name="Intense Emphasis" w:semiHidden="0" w:uiPriority="21" w:unhideWhenUsed="0" w:qFormat="1"/>
+    <w:lsdException w:name="Subtle Reference" w:semiHidden="0" w:uiPriority="31" w:unhideWhenUsed="0" w:qFormat="1"/>
+    <w:lsdException w:name="Intense Reference" w:semiHidden="0" w:uiPriority="32" w:unhideWhenUsed="0" w:qFormat="1"/>
+    <w:lsdException w:name="Book Title" w:semiHidden="0" w:uiPriority="33" w:unhideWhenUsed="0" w:qFormat="1"/>
+    <w:lsdException w:name="Bibliography" w:uiPriority="37"/>
+    <w:lsdException w:name="TOC Heading" w:uiPriority="39" w:qFormat="1"/>
+  </w:latentStyles>
+  <w:style w:type="paragraph" w:default="1" w:styleId="a">
+    <w:name w:val="Normal"/>
+    <w:qFormat/>
+  </w:style>
+  <w:style w:type="character" w:default="1" w:styleId="a0">
+    <w:name w:val="Default Paragraph Font"/>
+    <w:uiPriority w:val="1"/>
+    <w:semiHidden/>
+    <w:unhideWhenUsed/>
+  </w:style>
+  <w:style w:type="table" w:default="1" w:styleId="a1">
+    <w:name w:val="Normal Table"/>
+    <w:uiPriority w:val="99"/>
+    <w:semiHidden/>
+    <w:unhideWhenUsed/>
+    <w:tblPr>
+      <w:tblInd w:w="0" w:type="dxa"/>
+      <w:tblCellMar>
+        <w:top w:w="0" w:type="dxa"/>
+        <w:left w:w="108" w:type="dxa"/>
+        <w:bottom w:w="0" w:type="dxa"/>
+        <w:right w:w="108" w:type="dxa"/>
+      </w:tblCellMar>
+    </w:tblPr>
+  </w:style>
+  <w:style w:type="numbering" w:default="1" w:styleId="a2">
+    <w:name w:val="No List"/>
+    <w:uiPriority w:val="99"/>
+    <w:semiHidden/>
+    <w:unhideWhenUsed/>
+  </w:style>
+  <w:style w:type="paragraph" w:styleId="a3">
+    <w:name w:val="Normal (Web)"/>
+    <w:basedOn w:val="a"/>
+    <w:uiPriority w:val="99"/>
+    <w:semiHidden/>
+    <w:unhideWhenUsed/>
+    <w:rsid w:val="00CE0BED"/>
+    <w:pPr>
+      <w:spacing w:before="100" w:beforeAutospacing="1" w:after="100" w:afterAutospacing="1" w:line="240" w:lineRule="auto"/>
+    </w:pPr>
+    <w:rPr>
+      <w:rFonts w:ascii="Times New Roman" w:eastAsia="Times New Roman" w:hAnsi="Times New Roman" w:cs="Times New Roman"/>
+      <w:sz w:val="24"/>
+      <w:szCs w:val="24"/>
+      <w:lang w:eastAsia="ru-RU"/>
+    </w:rPr>
+  </w:style>
+  <w:style w:type="character" w:styleId="a4">
+    <w:name w:val="Emphasis"/>
+    <w:basedOn w:val="a0"/>
+    <w:uiPriority w:val="20"/>
+    <w:qFormat/>
+    <w:rsid w:val="00CE0BED"/>
+    <w:rPr>
+      <w:i/>
+      <w:iCs/>
+    </w:rPr>
+  </w:style>
+</w:styles>
+</file>
+
+<file path=word/stylesWithEffects.xml><?xml version="1.0" encoding="utf-8"?>
+<w:styles xmlns:wpc="http://schemas.microsoft.com/office/word/2010/wordprocessingCanvas" xmlns:mc="http://schemas.openxmlformats.org/markup-compatibility/2006" xmlns:o="urn:schemas-microsoft-com:office:office" xmlns:r="http://schemas.openxmlformats.org/officeDocument/2006/relationships" xmlns:m="http://schemas.openxmlformats.org/officeDocument/2006/math" xmlns:v="urn:schemas-microsoft-com:vml" xmlns:wp14="http://schemas.microsoft.com/office/word/2010/wordprocessingDrawing" xmlns:wp="http://schemas.openxmlformats.org/drawingml/2006/wordprocessingDrawing" xmlns:w10="urn:schemas-microsoft-com:office:word" xmlns:w="http://schemas.openxmlformats.org/wordprocessingml/2006/main" xmlns:w14="http://schemas.microsoft.com/office/word/2010/wordml" xmlns:wpg="http://schemas.microsoft.com/office/word/2010/wordprocessingGroup" xmlns:wpi="http://schemas.microsoft.com/office/word/2010/wordprocessingInk" xmlns:wne="http://schemas.microsoft.com/office/word/2006/wordml" xmlns:wps="http://schemas.microsoft.com/office/word/2010/wordprocessingShape" mc:Ignorable="w14 wp14">
+  <w:docDefaults>
+    <w:rPrDefault>
+      <w:rPr>
+        <w:rFonts w:asciiTheme="minorHAnsi" w:eastAsiaTheme="minorHAnsi" w:hAnsiTheme="minorHAnsi" w:cstheme="minorBidi"/>
+        <w:sz w:val="22"/>
+        <w:szCs w:val="22"/>
+        <w:lang w:val="ru-RU" w:eastAsia="en-US" w:bidi="ar-SA"/>
+      </w:rPr>
+    </w:rPrDefault>
+    <w:pPrDefault>
+      <w:pPr>
+        <w:spacing w:after="160" w:line="259" w:lineRule="auto"/>
+      </w:pPr>
+    </w:pPrDefault>
+  </w:docDefaults>
+  <w:latentStyles w:defLockedState="0" w:defUIPriority="99" w:defSemiHidden="1" w:defUnhideWhenUsed="1" w:defQFormat="0" w:count="267">
+    <w:lsdException w:name="Normal" w:semiHidden="0" w:uiPriority="0" w:unhideWhenUsed="0" w:qFormat="1"/>
+    <w:lsdException w:name="heading 1" w:semiHidden="0" w:uiPriority="9" w:unhideWhenUsed="0" w:qFormat="1"/>
+    <w:lsdException w:name="heading 2" w:uiPriority="9" w:qFormat="1"/>
+    <w:lsdException w:name="heading 3" w:uiPriority="9" w:qFormat="1"/>
+    <w:lsdException w:name="heading 4" w:uiPriority="9" w:qFormat="1"/>
+    <w:lsdException w:name="heading 5" w:uiPriority="9" w:qFormat="1"/>
+    <w:lsdException w:name="heading 6" w:uiPriority="9" w:qFormat="1"/>
+    <w:lsdException w:name="heading 7" w:uiPriority="9" w:qFormat="1"/>
+    <w:lsdException w:name="heading 8" w:uiPriority="9" w:qFormat="1"/>
+    <w:lsdException w:name="heading 9" w:uiPriority="9" w:qFormat="1"/>
+    <w:lsdException w:name="toc 1" w:uiPriority="39"/>
+    <w:lsdException w:name="toc 2" w:uiPriority="39"/>
+    <w:lsdException w:name="toc 3" w:uiPriority="39"/>
+    <w:lsdException w:name="toc 4" w:uiPriority="39"/>
+    <w:lsdException w:name="toc 5" w:uiPriority="39"/>
+    <w:lsdException w:name="toc 6" w:uiPriority="39"/>
+    <w:lsdException w:name="toc 7" w:uiPriority="39"/>
+    <w:lsdException w:name="toc 8" w:uiPriority="39"/>
+    <w:lsdException w:name="toc 9" w:uiPriority="39"/>
+    <w:lsdException w:name="caption" w:uiPriority="35" w:qFormat="1"/>
+    <w:lsdException w:name="Title" w:semiHidden="0" w:uiPriority="10" w:unhideWhenUsed="0" w:qFormat="1"/>
+    <w:lsdException w:name="Default Paragraph Font" w:uiPriority="1"/>
+    <w:lsdException w:name="Subtitle" w:semiHidden="0" w:uiPriority="11" w:unhideWhenUsed="0" w:qFormat="1"/>
+    <w:lsdException w:name="Strong" w:semiHidden="0" w:uiPriority="22" w:unhideWhenUsed="0" w:qFormat="1"/>
+    <w:lsdException w:name="Emphasis" w:semiHidden="0" w:uiPriority="20" w:unhideWhenUsed="0" w:qFormat="1"/>
+    <w:lsdException w:name="Table Grid" w:semiHidden="0" w:uiPriority="39" w:unhideWhenUsed="0"/>
+    <w:lsdException w:name="Placeholder Text" w:unhideWhenUsed="0"/>
+    <w:lsdException w:name="No Spacing" w:semiHidden="0" w:uiPriority="1" w:unhideWhenUsed="0" w:qFormat="1"/>
+    <w:lsdException w:name="Light Shading" w:semiHidden="0" w:uiPriority="60" w:unhideWhenUsed="0"/>
+    <w:lsdException w:name="Light List" w:semiHidden="0" w:uiPriority="61" w:unhideWhenUsed="0"/>
+    <w:lsdException w:name="Light Grid" w:semiHidden="0" w:uiPriority="62" w:unhideWhenUsed="0"/>
+    <w:lsdException w:name="Medium Shading 1" w:semiHidden="0" w:uiPriority="63" w:unhideWhenUsed="0"/>
+    <w:lsdException w:name="Medium Shading 2" w:semiHidden="0" w:uiPriority="64" w:unhideWhenUsed="0"/>
+    <w:lsdException w:name="Medium List 1" w:semiHidden="0" w:uiPriority="65" w:unhideWhenUsed="0"/>
+    <w:lsdException w:name="Medium List 2" w:semiHidden="0" w:uiPriority="66" w:unhideWhenUsed="0"/>
+    <w:lsdException w:name="Medium Grid 1" w:semiHidden="0" w:uiPriority="67" w:unhideWhenUsed="0"/>
+    <w:lsdException w:name="Medium Grid 2" w:semiHidden="0" w:uiPriority="68" w:unhideWhenUsed="0"/>
+    <w:lsdException w:name="Medium Grid 3" w:semiHidden="0" w:uiPriority="69" w:unhideWhenUsed="0"/>
+    <w:lsdException w:name="Dark List" w:semiHidden="0" w:uiPriority="70" w:unhideWhenUsed="0"/>
+    <w:lsdException w:name="Colorful Shading" w:semiHidden="0" w:uiPriority="71" w:unhideWhenUsed="0"/>
+    <w:lsdException w:name="Colorful List" w:semiHidden="0" w:uiPriority="72" w:unhideWhenUsed="0"/>
+    <w:lsdException w:name="Colorful Grid" w:semiHidden="0" w:uiPriority="73" w:unhideWhenUsed="0"/>
+    <w:lsdException w:name="Light Shading Accent 1" w:semiHidden="0" w:uiPriority="60" w:unhideWhenUsed="0"/>
+    <w:lsdException w:name="Light List Accent 1" w:semiHidden="0" w:uiPriority="61" w:unhideWhenUsed="0"/>
+    <w:lsdException w:name="Light Grid Accent 1" w:semiHidden="0" w:uiPriority="62" w:unhideWhenUsed="0"/>
+    <w:lsdException w:name="Medium Shading 1 Accent 1" w:semiHidden="0" w:uiPriority="63" w:unhideWhenUsed="0"/>
+    <w:lsdException w:name="Medium Shading 2 Accent 1" w:semiHidden="0" w:uiPriority="64" w:unhideWhenUsed="0"/>
+    <w:lsdException w:name="Medium List 1 Accent 1" w:semiHidden="0" w:uiPriority="65" w:unhideWhenUsed="0"/>
+    <w:lsdException w:name="Revision" w:unhideWhenUsed="0"/>
+    <w:lsdException w:name="List Paragraph" w:semiHidden="0" w:uiPriority="34" w:unhideWhenUsed="0" w:qFormat="1"/>
+    <w:lsdException w:name="Quote" w:semiHidden="0" w:uiPriority="29" w:unhideWhenUsed="0" w:qFormat="1"/>
+    <w:lsdException w:name="Intense Quote" w:semiHidden="0" w:uiPriority="30" w:unhideWhenUsed="0" w:qFormat="1"/>
+    <w:lsdException w:name="Medium List 2 Accent 1" w:semiHidden="0" w:uiPriority="66" w:unhideWhenUsed="0"/>
+    <w:lsdException w:name="Medium Grid 1 Accent 1" w:semiHidden="0" w:uiPriority="67" w:unhideWhenUsed="0"/>
+    <w:lsdException w:name="Medium Grid 2 Accent 1" w:semiHidden="0" w:uiPriority="68" w:unhideWhenUsed="0"/>
+    <w:lsdException w:name="Medium Grid 3 Accent 1" w:semiHidden="0" w:uiPriority="69" w:unhideWhenUsed="0"/>
+    <w:lsdException w:name="Dark List Accent 1" w:semiHidden="0" w:uiPriority="70" w:unhideWhenUsed="0"/>
+    <w:lsdException w:name="Colorful Shading Accent 1" w:semiHidden="0" w:uiPriority="71" w:unhideWhenUsed="0"/>
+    <w:lsdException w:name="Colorful List Accent 1" w:semiHidden="0" w:uiPriority="72" w:unhideWhenUsed="0"/>
+    <w:lsdException w:name="Colorful Grid Accent 1" w:semiHidden="0" w:uiPriority="73" w:unhideWhenUsed="0"/>
+    <w:lsdException w:name="Light Shading Accent 2" w:semiHidden="0" w:uiPriority="60" w:unhideWhenUsed="0"/>
+    <w:lsdException w:name="Light List Accent 2" w:semiHidden="0" w:uiPriority="61" w:unhideWhenUsed="0"/>
+    <w:lsdException w:name="Light Grid Accent 2" w:semiHidden="0" w:uiPriority="62" w:unhideWhenUsed="0"/>
+    <w:lsdException w:name="Medium Shading 1 Accent 2" w:semiHidden="0" w:uiPriority="63" w:unhideWhenUsed="0"/>
+    <w:lsdException w:name="Medium Shading 2 Accent 2" w:semiHidden="0" w:uiPriority="64" w:unhideWhenUsed="0"/>
+    <w:lsdException w:name="Medium List 1 Accent 2" w:semiHidden="0" w:uiPriority="65" w:unhideWhenUsed="0"/>
+    <w:lsdException w:name="Medium List 2 Accent 2" w:semiHidden="0" w:uiPriority="66" w:unhideWhenUsed="0"/>
+    <w:lsdException w:name="Medium Grid 1 Accent 2" w:semiHidden="0" w:uiPriority="67" w:unhideWhenUsed="0"/>
+    <w:lsdException w:name="Medium Grid 2 Accent 2" w:semiHidden="0" w:uiPriority="68" w:unhideWhenUsed="0"/>
+    <w:lsdException w:name="Medium Grid 3 Accent 2" w:semiHidden="0" w:uiPriority="69" w:unhideWhenUsed="0"/>
+    <w:lsdException w:name="Dark List Accent 2" w:semiHidden="0" w:uiPriority="70" w:unhideWhenUsed="0"/>
+    <w:lsdException w:name="Colorful Shading Accent 2" w:semiHidden="0" w:uiPriority="71" w:unhideWhenUsed="0"/>
+    <w:lsdException w:name="Colorful List Accent 2" w:semiHidden="0" w:uiPriority="72" w:unhideWhenUsed="0"/>
+    <w:lsdException w:name="Colorful Grid Accent 2" w:semiHidden="0" w:uiPriority="73" w:unhideWhenUsed="0"/>
+    <w:lsdException w:name="Light Shading Accent 3" w:semiHidden="0" w:uiPriority="60" w:unhideWhenUsed="0"/>
+    <w:lsdException w:name="Light List Accent 3" w:semiHidden="0" w:uiPriority="61" w:unhideWhenUsed="0"/>
+    <w:lsdException w:name="Light Grid Accent 3" w:semiHidden="0" w:uiPriority="62" w:unhideWhenUsed="0"/>
+    <w:lsdException w:name="Medium Shading 1 Accent 3" w:semiHidden="0" w:uiPriority="63" w:unhideWhenUsed="0"/>
+    <w:lsdException w:name="Medium Shading 2 Accent 3" w:semiHidden="0" w:uiPriority="64" w:unhideWhenUsed="0"/>
+    <w:lsdException w:name="Medium List 1 Accent 3" w:semiHidden="0" w:uiPriority="65" w:unhideWhenUsed="0"/>
+    <w:lsdException w:name="Medium List 2 Accent 3" w:semiHidden="0" w:uiPriority="66" w:unhideWhenUsed="0"/>
+    <w:lsdException w:name="Medium Grid 1 Accent 3" w:semiHidden="0" w:uiPriority="67" w:unhideWhenUsed="0"/>
+    <w:lsdException w:name="Medium Grid 2 Accent 3" w:semiHidden="0" w:uiPriority="68" w:unhideWhenUsed="0"/>
+    <w:lsdException w:name="Medium Grid 3 Accent 3" w:semiHidden="0" w:uiPriority="69" w:unhideWhenUsed="0"/>
+    <w:lsdException w:name="Dark List Accent 3" w:semiHidden="0" w:uiPriority="70" w:unhideWhenUsed="0"/>
+    <w:lsdException w:name="Colorful Shading Accent 3" w:semiHidden="0" w:uiPriority="71" w:unhideWhenUsed="0"/>
+    <w:lsdException w:name="Colorful List Accent 3" w:semiHidden="0" w:uiPriority="72" w:unhideWhenUsed="0"/>
+    <w:lsdException w:name="Colorful Grid Accent 3" w:semiHidden="0" w:uiPriority="73" w:unhideWhenUsed="0"/>
+    <w:lsdException w:name="Light Shading Accent 4" w:semiHidden="0" w:uiPriority="60" w:unhideWhenUsed="0"/>
+    <w:lsdException w:name="Light List Accent 4" w:semiHidden="0" w:uiPriority="61" w:unhideWhenUsed="0"/>
+    <w:lsdException w:name="Light Grid Accent 4" w:semiHidden="0" w:uiPriority="62" w:unhideWhenUsed="0"/>
+    <w:lsdException w:name="Medium Shading 1 Accent 4" w:semiHidden="0" w:uiPriority="63" w:unhideWhenUsed="0"/>
+    <w:lsdException w:name="Medium Shading 2 Accent 4" w:semiHidden="0" w:uiPriority="64" w:unhideWhenUsed="0"/>
+    <w:lsdException w:name="Medium List 1 Accent 4" w:semiHidden="0" w:uiPriority="65" w:unhideWhenUsed="0"/>
+    <w:lsdException w:name="Medium List 2 Accent 4" w:semiHidden="0" w:uiPriority="66" w:unhideWhenUsed="0"/>
+    <w:lsdException w:name="Medium Grid 1 Accent 4" w:semiHidden="0" w:uiPriority="67" w:unhideWhenUsed="0"/>
+    <w:lsdException w:name="Medium Grid 2 Accent 4" w:semiHidden="0" w:uiPriority="68" w:unhideWhenUsed="0"/>
+    <w:lsdException w:name="Medium Grid 3 Accent 4" w:semiHidden="0" w:uiPriority="69" w:unhideWhenUsed="0"/>
+    <w:lsdException w:name="Dark List Accent 4" w:semiHidden="0" w:uiPriority="70" w:unhideWhenUsed="0"/>
+    <w:lsdException w:name="Colorful Shading Accent 4" w:semiHidden="0" w:uiPriority="71" w:unhideWhenUsed="0"/>
+    <w:lsdException w:name="Colorful List Accent 4" w:semiHidden="0" w:uiPriority="72" w:unhideWhenUsed="0"/>
+    <w:lsdException w:name="Colorful Grid Accent 4" w:semiHidden="0" w:uiPriority="73" w:unhideWhenUsed="0"/>
+    <w:lsdException w:name="Light Shading Accent 5" w:semiHidden="0" w:uiPriority="60" w:unhideWhenUsed="0"/>
+    <w:lsdException w:name="Light List Accent 5" w:semiHidden="0" w:uiPriority="61" w:unhideWhenUsed="0"/>
+    <w:lsdException w:name="Light Grid Accent 5" w:semiHidden="0" w:uiPriority="62" w:unhideWhenUsed="0"/>
+    <w:lsdException w:name="Medium Shading 1 Accent 5" w:semiHidden="0" w:uiPriority="63" w:unhideWhenUsed="0"/>
+    <w:lsdException w:name="Medium Shading 2 Accent 5" w:semiHidden="0" w:uiPriority="64" w:unhideWhenUsed="0"/>
+    <w:lsdException w:name="Medium List 1 Accent 5" w:semiHidden="0" w:uiPriority="65" w:unhideWhenUsed="0"/>
+    <w:lsdException w:name="Medium List 2 Accent 5" w:semiHidden="0" w:uiPriority="66" w:unhideWhenUsed="0"/>
+    <w:lsdException w:name="Medium Grid 1 Accent 5" w:semiHidden="0" w:uiPriority="67" w:unhideWhenUsed="0"/>
+    <w:lsdException w:name="Medium Grid 2 Accent 5" w:semiHidden="0" w:uiPriority="68" w:unhideWhenUsed="0"/>
+    <w:lsdException w:name="Medium Grid 3 Accent 5" w:semiHidden="0" w:uiPriority="69" w:unhideWhenUsed="0"/>
+    <w:lsdException w:name="Dark List Accent 5" w:semiHidden="0" w:uiPriority="70" w:unhideWhenUsed="0"/>
+    <w:lsdException w:name="Colorful Shading Accent 5" w:semiHidden="0" w:uiPriority="71" w:unhideWhenUsed="0"/>
+    <w:lsdException w:name="Colorful List Accent 5" w:semiHidden="0" w:uiPriority="72" w:unhideWhenUsed="0"/>
+    <w:lsdException w:name="Colorful Grid Accent 5" w:semiHidden="0" w:uiPriority="73" w:unhideWhenUsed="0"/>
+    <w:lsdException w:name="Light Shading Accent 6" w:semiHidden="0" w:uiPriority="60" w:unhideWhenUsed="0"/>
+    <w:lsdException w:name="Light List Accent 6" w:semiHidden="0" w:uiPriority="61" w:unhideWhenUsed="0"/>
+    <w:lsdException w:name="Light Grid Accent 6" w:semiHidden="0" w:uiPriority="62" w:unhideWhenUsed="0"/>
+    <w:lsdException w:name="Medium Shading 1 Accent 6" w:semiHidden="0" w:uiPriority="63" w:unhideWhenUsed="0"/>
+    <w:lsdException w:name="Medium Shading 2 Accent 6" w:semiHidden="0" w:uiPriority="64" w:unhideWhenUsed="0"/>
+    <w:lsdException w:name="Medium List 1 Accent 6" w:semiHidden="0" w:uiPriority="65" w:unhideWhenUsed="0"/>
+    <w:lsdException w:name="Medium List 2 Accent 6" w:semiHidden="0" w:uiPriority="66" w:unhideWhenUsed="0"/>
+    <w:lsdException w:name="Medium Grid 1 Accent 6" w:semiHidden="0" w:uiPriority="67" w:unhideWhenUsed="0"/>
+    <w:lsdException w:name="Medium Grid 2 Accent 6" w:semiHidden="0" w:uiPriority="68" w:unhideWhenUsed="0"/>
+    <w:lsdException w:name="Medium Grid 3 Accent 6" w:semiHidden="0" w:uiPriority="69" w:unhideWhenUsed="0"/>
+    <w:lsdException w:name="Dark List Accent 6" w:semiHidden="0" w:uiPriority="70" w:unhideWhenUsed="0"/>
+    <w:lsdException w:name="Colorful Shading Accent 6" w:semiHidden="0" w:uiPriority="71" w:unhideWhenUsed="0"/>
+    <w:lsdException w:name="Colorful List Accent 6" w:semiHidden="0" w:uiPriority="72" w:unhideWhenUsed="0"/>
+    <w:lsdException w:name="Colorful Grid Accent 6" w:semiHidden="0" w:uiPriority="73" w:unhideWhenUsed="0"/>
+    <w:lsdException w:name="Subtle Emphasis" w:semiHidden="0" w:uiPriority="19" w:unhideWhenUsed="0" w:qFormat="1"/>
+    <w:lsdException w:name="Intense Emphasis" w:semiHidden="0" w:uiPriority="21" w:unhideWhenUsed="0" w:qFormat="1"/>
+    <w:lsdException w:name="Subtle Reference" w:semiHidden="0" w:uiPriority="31" w:unhideWhenUsed="0" w:qFormat="1"/>
+    <w:lsdException w:name="Intense Reference" w:semiHidden="0" w:uiPriority="32" w:unhideWhenUsed="0" w:qFormat="1"/>
+    <w:lsdException w:name="Book Title" w:semiHidden="0" w:uiPriority="33" w:unhideWhenUsed="0" w:qFormat="1"/>
+    <w:lsdException w:name="Bibliography" w:uiPriority="37"/>
+    <w:lsdException w:name="TOC Heading" w:uiPriority="39" w:qFormat="1"/>
   </w:latentStyles>
   <w:style w:type="paragraph" w:default="1" w:styleId="a">
     <w:name w:val="Normal"/>
@@ -4190,7 +4302,7 @@
   <a:extraClrSchemeLst/>
   <a:extLst>
     <a:ext uri="{05A4C25C-085E-4340-85A3-A5531E510DB2}">
-      <thm15:themeFamily xmlns:thm15="http://schemas.microsoft.com/office/thememl/2012/main" name="Office Theme" id="{62F939B6-93AF-4DB8-9C6B-D6C7DFDC589F}" vid="{4A3C46E8-61CC-4603-A589-7422A47A8E4A}"/>
+      <thm15:themeFamily xmlns:thm15="http://schemas.microsoft.com/office/thememl/2012/main" xmlns="" name="Office Theme" id="{62F939B6-93AF-4DB8-9C6B-D6C7DFDC589F}" vid="{4A3C46E8-61CC-4603-A589-7422A47A8E4A}"/>
     </a:ext>
   </a:extLst>
 </a:theme>

--- a/analiz.docx
+++ b/analiz.docx
@@ -436,23 +436,18 @@
         <w:shd w:val="clear" w:color="auto" w:fill="FFFFFF"/>
         <w:spacing w:before="150" w:beforeAutospacing="0"/>
         <w:rPr>
-          <w:sz w:val="28"/>
-          <w:szCs w:val="28"/>
-        </w:rPr>
-      </w:pPr>
-      <w:r>
-        <w:rPr>
-          <w:sz w:val="28"/>
-          <w:szCs w:val="28"/>
-        </w:rPr>
-        <w:t>Система управления складом</w:t>
-      </w:r>
-      <w:r>
-        <w:rPr>
-          <w:sz w:val="28"/>
-          <w:szCs w:val="28"/>
-        </w:rPr>
-        <w:t>:</w:t>
+          <w:b/>
+          <w:sz w:val="28"/>
+          <w:szCs w:val="28"/>
+        </w:rPr>
+      </w:pPr>
+      <w:r>
+        <w:rPr>
+          <w:b/>
+          <w:sz w:val="28"/>
+          <w:szCs w:val="28"/>
+        </w:rPr>
+        <w:t>Система управления складом:</w:t>
       </w:r>
     </w:p>
     <w:p>
@@ -486,23 +481,18 @@
         <w:shd w:val="clear" w:color="auto" w:fill="FFFFFF"/>
         <w:spacing w:before="150" w:beforeAutospacing="0"/>
         <w:rPr>
-          <w:sz w:val="28"/>
-          <w:szCs w:val="28"/>
-        </w:rPr>
-      </w:pPr>
-      <w:r>
-        <w:rPr>
-          <w:sz w:val="28"/>
-          <w:szCs w:val="28"/>
-        </w:rPr>
-        <w:t>Ассортимент товаров</w:t>
-      </w:r>
-      <w:r>
-        <w:rPr>
-          <w:sz w:val="28"/>
-          <w:szCs w:val="28"/>
-        </w:rPr>
-        <w:t>:</w:t>
+          <w:b/>
+          <w:sz w:val="28"/>
+          <w:szCs w:val="28"/>
+        </w:rPr>
+      </w:pPr>
+      <w:r>
+        <w:rPr>
+          <w:b/>
+          <w:sz w:val="28"/>
+          <w:szCs w:val="28"/>
+        </w:rPr>
+        <w:t>Ассортимент товаров:</w:t>
       </w:r>
     </w:p>
     <w:p>
@@ -530,23 +520,18 @@
         <w:shd w:val="clear" w:color="auto" w:fill="FFFFFF"/>
         <w:spacing w:before="150" w:beforeAutospacing="0"/>
         <w:rPr>
-          <w:sz w:val="28"/>
-          <w:szCs w:val="28"/>
-        </w:rPr>
-      </w:pPr>
-      <w:r>
-        <w:rPr>
-          <w:sz w:val="28"/>
-          <w:szCs w:val="28"/>
-        </w:rPr>
-        <w:t>Взаимодействие с поставщиками</w:t>
-      </w:r>
-      <w:r>
-        <w:rPr>
-          <w:sz w:val="28"/>
-          <w:szCs w:val="28"/>
-        </w:rPr>
-        <w:t>:</w:t>
+          <w:b/>
+          <w:sz w:val="28"/>
+          <w:szCs w:val="28"/>
+        </w:rPr>
+      </w:pPr>
+      <w:r>
+        <w:rPr>
+          <w:b/>
+          <w:sz w:val="28"/>
+          <w:szCs w:val="28"/>
+        </w:rPr>
+        <w:t>Взаимодействие с поставщиками:</w:t>
       </w:r>
     </w:p>
     <w:p>
@@ -573,23 +558,18 @@
         <w:shd w:val="clear" w:color="auto" w:fill="FFFFFF"/>
         <w:spacing w:before="150" w:beforeAutospacing="0"/>
         <w:rPr>
-          <w:sz w:val="28"/>
-          <w:szCs w:val="28"/>
-        </w:rPr>
-      </w:pPr>
-      <w:r>
-        <w:rPr>
-          <w:sz w:val="28"/>
-          <w:szCs w:val="28"/>
-        </w:rPr>
-        <w:t>Взаимодействие с клиентами</w:t>
-      </w:r>
-      <w:r>
-        <w:rPr>
-          <w:sz w:val="28"/>
-          <w:szCs w:val="28"/>
-        </w:rPr>
-        <w:t>:</w:t>
+          <w:b/>
+          <w:sz w:val="28"/>
+          <w:szCs w:val="28"/>
+        </w:rPr>
+      </w:pPr>
+      <w:r>
+        <w:rPr>
+          <w:b/>
+          <w:sz w:val="28"/>
+          <w:szCs w:val="28"/>
+        </w:rPr>
+        <w:t>Взаимодействие с клиентами:</w:t>
       </w:r>
     </w:p>
     <w:p>
@@ -623,23 +603,18 @@
         <w:shd w:val="clear" w:color="auto" w:fill="FFFFFF"/>
         <w:spacing w:before="150" w:beforeAutospacing="0"/>
         <w:rPr>
-          <w:sz w:val="28"/>
-          <w:szCs w:val="28"/>
-        </w:rPr>
-      </w:pPr>
-      <w:r>
-        <w:rPr>
-          <w:sz w:val="28"/>
-          <w:szCs w:val="28"/>
-        </w:rPr>
-        <w:t>Финансовый учет и анализ</w:t>
-      </w:r>
-      <w:r>
-        <w:rPr>
-          <w:sz w:val="28"/>
-          <w:szCs w:val="28"/>
-        </w:rPr>
-        <w:t>:</w:t>
+          <w:b/>
+          <w:sz w:val="28"/>
+          <w:szCs w:val="28"/>
+        </w:rPr>
+      </w:pPr>
+      <w:r>
+        <w:rPr>
+          <w:b/>
+          <w:sz w:val="28"/>
+          <w:szCs w:val="28"/>
+        </w:rPr>
+        <w:t>Финансовый учет и анализ:</w:t>
       </w:r>
     </w:p>
     <w:p>
@@ -798,9 +773,9 @@
               </wp:anchor>
             </w:drawing>
           </mc:Choice>
-          <mc:Fallback xmlns:w16se="http://schemas.microsoft.com/office/word/2015/wordml/symex" xmlns:w16sdtdh="http://schemas.microsoft.com/office/word/2020/wordml/sdtdatahash" xmlns:w16="http://schemas.microsoft.com/office/word/2018/wordml" xmlns:w16cid="http://schemas.microsoft.com/office/word/2016/wordml/cid" xmlns:w16cex="http://schemas.microsoft.com/office/word/2018/wordml/cex" xmlns:w15="http://schemas.microsoft.com/office/word/2012/wordml" xmlns:am3d="http://schemas.microsoft.com/office/drawing/2017/model3d" xmlns:aink="http://schemas.microsoft.com/office/drawing/2016/ink" xmlns:cx8="http://schemas.microsoft.com/office/drawing/2016/5/14/chartex" xmlns:cx7="http://schemas.microsoft.com/office/drawing/2016/5/13/chartex" xmlns:cx6="http://schemas.microsoft.com/office/drawing/2016/5/12/chartex" xmlns:cx5="http://schemas.microsoft.com/office/drawing/2016/5/11/chartex" xmlns:cx4="http://schemas.microsoft.com/office/drawing/2016/5/10/chartex" xmlns:cx3="http://schemas.microsoft.com/office/drawing/2016/5/9/chartex" xmlns:cx2="http://schemas.microsoft.com/office/drawing/2015/10/21/chartex" xmlns:cx1="http://schemas.microsoft.com/office/drawing/2015/9/8/chartex" xmlns:cx="http://schemas.microsoft.com/office/drawing/2014/chartex">
+          <mc:Fallback>
             <w:pict>
-              <v:rect w14:anchorId="046B6DF9" id="Прямоугольник 2" o:spid="_x0000_s1026" style="position:absolute;margin-left:0;margin-top:8.35pt;width:124.5pt;height:24.75pt;z-index:251659264;visibility:visible;mso-wrap-style:square;mso-height-percent:0;mso-wrap-distance-left:9pt;mso-wrap-distance-top:0;mso-wrap-distance-right:9pt;mso-wrap-distance-bottom:0;mso-position-horizontal:center;mso-position-horizontal-relative:page;mso-position-vertical:absolute;mso-position-vertical-relative:text;mso-height-percent:0;mso-height-relative:margin;v-text-anchor:middle" o:gfxdata="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" filled="f" strokecolor="black [3213]" strokeweight="1pt">
+              <v:rect id="Прямоугольник 2" o:spid="_x0000_s1026" style="position:absolute;margin-left:0;margin-top:8.35pt;width:124.5pt;height:24.75pt;z-index:251659264;visibility:visible;mso-wrap-style:square;mso-height-percent:0;mso-wrap-distance-left:9pt;mso-wrap-distance-top:0;mso-wrap-distance-right:9pt;mso-wrap-distance-bottom:0;mso-position-horizontal:center;mso-position-horizontal-relative:page;mso-position-vertical:absolute;mso-position-vertical-relative:text;mso-height-percent:0;mso-height-relative:margin;v-text-anchor:middle" o:gfxdata="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" filled="f" strokecolor="black [3213]" strokeweight="1pt">
                 <v:textbox>
                   <w:txbxContent>
                     <w:p>
@@ -903,7 +878,7 @@
               </wp:anchor>
             </w:drawing>
           </mc:Choice>
-          <mc:Fallback xmlns:w16se="http://schemas.microsoft.com/office/word/2015/wordml/symex" xmlns:w16sdtdh="http://schemas.microsoft.com/office/word/2020/wordml/sdtdatahash" xmlns:w16="http://schemas.microsoft.com/office/word/2018/wordml" xmlns:w16cid="http://schemas.microsoft.com/office/word/2016/wordml/cid" xmlns:w16cex="http://schemas.microsoft.com/office/word/2018/wordml/cex" xmlns:w15="http://schemas.microsoft.com/office/word/2012/wordml" xmlns:am3d="http://schemas.microsoft.com/office/drawing/2017/model3d" xmlns:aink="http://schemas.microsoft.com/office/drawing/2016/ink" xmlns:cx8="http://schemas.microsoft.com/office/drawing/2016/5/14/chartex" xmlns:cx7="http://schemas.microsoft.com/office/drawing/2016/5/13/chartex" xmlns:cx6="http://schemas.microsoft.com/office/drawing/2016/5/12/chartex" xmlns:cx5="http://schemas.microsoft.com/office/drawing/2016/5/11/chartex" xmlns:cx4="http://schemas.microsoft.com/office/drawing/2016/5/10/chartex" xmlns:cx3="http://schemas.microsoft.com/office/drawing/2016/5/9/chartex" xmlns:cx2="http://schemas.microsoft.com/office/drawing/2015/10/21/chartex" xmlns:cx1="http://schemas.microsoft.com/office/drawing/2015/9/8/chartex" xmlns:cx="http://schemas.microsoft.com/office/drawing/2014/chartex">
+          <mc:Fallback xmlns:cx="http://schemas.microsoft.com/office/drawing/2014/chartex" xmlns:cx1="http://schemas.microsoft.com/office/drawing/2015/9/8/chartex" xmlns:cx2="http://schemas.microsoft.com/office/drawing/2015/10/21/chartex" xmlns:cx3="http://schemas.microsoft.com/office/drawing/2016/5/9/chartex" xmlns:cx4="http://schemas.microsoft.com/office/drawing/2016/5/10/chartex" xmlns:cx5="http://schemas.microsoft.com/office/drawing/2016/5/11/chartex" xmlns:cx6="http://schemas.microsoft.com/office/drawing/2016/5/12/chartex" xmlns:cx7="http://schemas.microsoft.com/office/drawing/2016/5/13/chartex" xmlns:cx8="http://schemas.microsoft.com/office/drawing/2016/5/14/chartex" xmlns:aink="http://schemas.microsoft.com/office/drawing/2016/ink" xmlns:am3d="http://schemas.microsoft.com/office/drawing/2017/model3d" xmlns:w15="http://schemas.microsoft.com/office/word/2012/wordml" xmlns:w16cex="http://schemas.microsoft.com/office/word/2018/wordml/cex" xmlns:w16cid="http://schemas.microsoft.com/office/word/2016/wordml/cid" xmlns:w16="http://schemas.microsoft.com/office/word/2018/wordml" xmlns:w16sdtdh="http://schemas.microsoft.com/office/word/2020/wordml/sdtdatahash" xmlns:w16se="http://schemas.microsoft.com/office/word/2015/wordml/symex">
             <w:pict>
               <v:line w14:anchorId="3BA2D667" id="Прямая соединительная линия 4" o:spid="_x0000_s1026" style="position:absolute;z-index:251662336;visibility:visible;mso-wrap-style:square;mso-wrap-distance-left:9pt;mso-wrap-distance-top:0;mso-wrap-distance-right:9pt;mso-wrap-distance-bottom:0;mso-position-horizontal:absolute;mso-position-horizontal-relative:text;mso-position-vertical:absolute;mso-position-vertical-relative:text" from="211.2pt,3pt" to="211.2pt,24.75pt" o:gfxdata="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" strokecolor="black [3213]" strokeweight="1.5pt">
                 <v:stroke joinstyle="miter"/>
@@ -1002,9 +977,9 @@
               </wp:anchor>
             </w:drawing>
           </mc:Choice>
-          <mc:Fallback xmlns:w16se="http://schemas.microsoft.com/office/word/2015/wordml/symex" xmlns:w16sdtdh="http://schemas.microsoft.com/office/word/2020/wordml/sdtdatahash" xmlns:w16="http://schemas.microsoft.com/office/word/2018/wordml" xmlns:w16cid="http://schemas.microsoft.com/office/word/2016/wordml/cid" xmlns:w16cex="http://schemas.microsoft.com/office/word/2018/wordml/cex" xmlns:w15="http://schemas.microsoft.com/office/word/2012/wordml" xmlns:am3d="http://schemas.microsoft.com/office/drawing/2017/model3d" xmlns:aink="http://schemas.microsoft.com/office/drawing/2016/ink" xmlns:cx8="http://schemas.microsoft.com/office/drawing/2016/5/14/chartex" xmlns:cx7="http://schemas.microsoft.com/office/drawing/2016/5/13/chartex" xmlns:cx6="http://schemas.microsoft.com/office/drawing/2016/5/12/chartex" xmlns:cx5="http://schemas.microsoft.com/office/drawing/2016/5/11/chartex" xmlns:cx4="http://schemas.microsoft.com/office/drawing/2016/5/10/chartex" xmlns:cx3="http://schemas.microsoft.com/office/drawing/2016/5/9/chartex" xmlns:cx2="http://schemas.microsoft.com/office/drawing/2015/10/21/chartex" xmlns:cx1="http://schemas.microsoft.com/office/drawing/2015/9/8/chartex" xmlns:cx="http://schemas.microsoft.com/office/drawing/2014/chartex">
+          <mc:Fallback>
             <w:pict>
-              <v:rect w14:anchorId="4A0B2906" id="Прямоугольник 3" o:spid="_x0000_s1027" style="position:absolute;margin-left:0;margin-top:24.05pt;width:124.5pt;height:24.75pt;z-index:251661312;visibility:visible;mso-wrap-style:square;mso-height-percent:0;mso-wrap-distance-left:9pt;mso-wrap-distance-top:0;mso-wrap-distance-right:9pt;mso-wrap-distance-bottom:0;mso-position-horizontal:center;mso-position-horizontal-relative:page;mso-position-vertical:absolute;mso-position-vertical-relative:text;mso-height-percent:0;mso-height-relative:margin;v-text-anchor:middle" o:gfxdata="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" filled="f" strokecolor="black [3213]" strokeweight="1pt">
+              <v:rect id="Прямоугольник 3" o:spid="_x0000_s1027" style="position:absolute;margin-left:0;margin-top:24.05pt;width:124.5pt;height:24.75pt;z-index:251661312;visibility:visible;mso-wrap-style:square;mso-height-percent:0;mso-wrap-distance-left:9pt;mso-wrap-distance-top:0;mso-wrap-distance-right:9pt;mso-wrap-distance-bottom:0;mso-position-horizontal:center;mso-position-horizontal-relative:page;mso-position-vertical:absolute;mso-position-vertical-relative:text;mso-height-percent:0;mso-height-relative:margin;v-text-anchor:middle" o:gfxdata="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" filled="f" strokecolor="black [3213]" strokeweight="1pt">
                 <v:textbox>
                   <w:txbxContent>
                     <w:p>
@@ -1103,7 +1078,7 @@
               </wp:anchor>
             </w:drawing>
           </mc:Choice>
-          <mc:Fallback xmlns:w16se="http://schemas.microsoft.com/office/word/2015/wordml/symex" xmlns:w16sdtdh="http://schemas.microsoft.com/office/word/2020/wordml/sdtdatahash" xmlns:w16="http://schemas.microsoft.com/office/word/2018/wordml" xmlns:w16cid="http://schemas.microsoft.com/office/word/2016/wordml/cid" xmlns:w16cex="http://schemas.microsoft.com/office/word/2018/wordml/cex" xmlns:w15="http://schemas.microsoft.com/office/word/2012/wordml" xmlns:am3d="http://schemas.microsoft.com/office/drawing/2017/model3d" xmlns:aink="http://schemas.microsoft.com/office/drawing/2016/ink" xmlns:cx8="http://schemas.microsoft.com/office/drawing/2016/5/14/chartex" xmlns:cx7="http://schemas.microsoft.com/office/drawing/2016/5/13/chartex" xmlns:cx6="http://schemas.microsoft.com/office/drawing/2016/5/12/chartex" xmlns:cx5="http://schemas.microsoft.com/office/drawing/2016/5/11/chartex" xmlns:cx4="http://schemas.microsoft.com/office/drawing/2016/5/10/chartex" xmlns:cx3="http://schemas.microsoft.com/office/drawing/2016/5/9/chartex" xmlns:cx2="http://schemas.microsoft.com/office/drawing/2015/10/21/chartex" xmlns:cx1="http://schemas.microsoft.com/office/drawing/2015/9/8/chartex" xmlns:cx="http://schemas.microsoft.com/office/drawing/2014/chartex">
+          <mc:Fallback xmlns:cx="http://schemas.microsoft.com/office/drawing/2014/chartex" xmlns:cx1="http://schemas.microsoft.com/office/drawing/2015/9/8/chartex" xmlns:cx2="http://schemas.microsoft.com/office/drawing/2015/10/21/chartex" xmlns:cx3="http://schemas.microsoft.com/office/drawing/2016/5/9/chartex" xmlns:cx4="http://schemas.microsoft.com/office/drawing/2016/5/10/chartex" xmlns:cx5="http://schemas.microsoft.com/office/drawing/2016/5/11/chartex" xmlns:cx6="http://schemas.microsoft.com/office/drawing/2016/5/12/chartex" xmlns:cx7="http://schemas.microsoft.com/office/drawing/2016/5/13/chartex" xmlns:cx8="http://schemas.microsoft.com/office/drawing/2016/5/14/chartex" xmlns:aink="http://schemas.microsoft.com/office/drawing/2016/ink" xmlns:am3d="http://schemas.microsoft.com/office/drawing/2017/model3d" xmlns:w15="http://schemas.microsoft.com/office/word/2012/wordml" xmlns:w16cex="http://schemas.microsoft.com/office/word/2018/wordml/cex" xmlns:w16cid="http://schemas.microsoft.com/office/word/2016/wordml/cid" xmlns:w16="http://schemas.microsoft.com/office/word/2018/wordml" xmlns:w16sdtdh="http://schemas.microsoft.com/office/word/2020/wordml/sdtdatahash" xmlns:w16se="http://schemas.microsoft.com/office/word/2015/wordml/symex">
             <w:pict>
               <v:line w14:anchorId="2F7D47B8" id="Прямая соединительная линия 19" o:spid="_x0000_s1026" style="position:absolute;z-index:251685888;visibility:visible;mso-wrap-style:square;mso-height-percent:0;mso-wrap-distance-left:9pt;mso-wrap-distance-top:0;mso-wrap-distance-right:9pt;mso-wrap-distance-bottom:0;mso-position-horizontal:absolute;mso-position-horizontal-relative:page;mso-position-vertical:absolute;mso-position-vertical-relative:text;mso-height-percent:0;mso-height-relative:margin" from="374.25pt,76.45pt" to="374.25pt,92.95pt" o:gfxdata="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" strokecolor="black [3213]" strokeweight="1.5pt">
                 <v:stroke joinstyle="miter"/>
@@ -1204,9 +1179,9 @@
               </wp:anchor>
             </w:drawing>
           </mc:Choice>
-          <mc:Fallback xmlns:w16se="http://schemas.microsoft.com/office/word/2015/wordml/symex" xmlns:w16sdtdh="http://schemas.microsoft.com/office/word/2020/wordml/sdtdatahash" xmlns:w16="http://schemas.microsoft.com/office/word/2018/wordml" xmlns:w16cid="http://schemas.microsoft.com/office/word/2016/wordml/cid" xmlns:w16cex="http://schemas.microsoft.com/office/word/2018/wordml/cex" xmlns:w15="http://schemas.microsoft.com/office/word/2012/wordml" xmlns:am3d="http://schemas.microsoft.com/office/drawing/2017/model3d" xmlns:aink="http://schemas.microsoft.com/office/drawing/2016/ink" xmlns:cx8="http://schemas.microsoft.com/office/drawing/2016/5/14/chartex" xmlns:cx7="http://schemas.microsoft.com/office/drawing/2016/5/13/chartex" xmlns:cx6="http://schemas.microsoft.com/office/drawing/2016/5/12/chartex" xmlns:cx5="http://schemas.microsoft.com/office/drawing/2016/5/11/chartex" xmlns:cx4="http://schemas.microsoft.com/office/drawing/2016/5/10/chartex" xmlns:cx3="http://schemas.microsoft.com/office/drawing/2016/5/9/chartex" xmlns:cx2="http://schemas.microsoft.com/office/drawing/2015/10/21/chartex" xmlns:cx1="http://schemas.microsoft.com/office/drawing/2015/9/8/chartex" xmlns:cx="http://schemas.microsoft.com/office/drawing/2014/chartex">
+          <mc:Fallback>
             <w:pict>
-              <v:rect w14:anchorId="3BEA2D5D" id="Прямоугольник 14" o:spid="_x0000_s1028" style="position:absolute;margin-left:314.55pt;margin-top:92.25pt;width:124.5pt;height:24.75pt;z-index:251677696;visibility:visible;mso-wrap-style:square;mso-height-percent:0;mso-wrap-distance-left:9pt;mso-wrap-distance-top:0;mso-wrap-distance-right:9pt;mso-wrap-distance-bottom:0;mso-position-horizontal:absolute;mso-position-horizontal-relative:page;mso-position-vertical:absolute;mso-position-vertical-relative:text;mso-height-percent:0;mso-height-relative:margin;v-text-anchor:middle" o:gfxdata="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" filled="f" strokecolor="black [3213]" strokeweight="1pt">
+              <v:rect id="Прямоугольник 14" o:spid="_x0000_s1028" style="position:absolute;margin-left:314.55pt;margin-top:92.25pt;width:124.5pt;height:24.75pt;z-index:251677696;visibility:visible;mso-wrap-style:square;mso-height-percent:0;mso-wrap-distance-left:9pt;mso-wrap-distance-top:0;mso-wrap-distance-right:9pt;mso-wrap-distance-bottom:0;mso-position-horizontal:absolute;mso-position-horizontal-relative:page;mso-position-vertical:absolute;mso-position-vertical-relative:text;mso-height-percent:0;mso-height-relative:margin;v-text-anchor:middle" o:gfxdata="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" filled="f" strokecolor="black [3213]" strokeweight="1pt">
                 <v:textbox>
                   <w:txbxContent>
                     <w:p>
@@ -1296,7 +1271,7 @@
               </wp:anchor>
             </w:drawing>
           </mc:Choice>
-          <mc:Fallback xmlns:w16se="http://schemas.microsoft.com/office/word/2015/wordml/symex" xmlns:w16sdtdh="http://schemas.microsoft.com/office/word/2020/wordml/sdtdatahash" xmlns:w16="http://schemas.microsoft.com/office/word/2018/wordml" xmlns:w16cid="http://schemas.microsoft.com/office/word/2016/wordml/cid" xmlns:w16cex="http://schemas.microsoft.com/office/word/2018/wordml/cex" xmlns:w15="http://schemas.microsoft.com/office/word/2012/wordml" xmlns:am3d="http://schemas.microsoft.com/office/drawing/2017/model3d" xmlns:aink="http://schemas.microsoft.com/office/drawing/2016/ink" xmlns:cx8="http://schemas.microsoft.com/office/drawing/2016/5/14/chartex" xmlns:cx7="http://schemas.microsoft.com/office/drawing/2016/5/13/chartex" xmlns:cx6="http://schemas.microsoft.com/office/drawing/2016/5/12/chartex" xmlns:cx5="http://schemas.microsoft.com/office/drawing/2016/5/11/chartex" xmlns:cx4="http://schemas.microsoft.com/office/drawing/2016/5/10/chartex" xmlns:cx3="http://schemas.microsoft.com/office/drawing/2016/5/9/chartex" xmlns:cx2="http://schemas.microsoft.com/office/drawing/2015/10/21/chartex" xmlns:cx1="http://schemas.microsoft.com/office/drawing/2015/9/8/chartex" xmlns:cx="http://schemas.microsoft.com/office/drawing/2014/chartex">
+          <mc:Fallback xmlns:cx="http://schemas.microsoft.com/office/drawing/2014/chartex" xmlns:cx1="http://schemas.microsoft.com/office/drawing/2015/9/8/chartex" xmlns:cx2="http://schemas.microsoft.com/office/drawing/2015/10/21/chartex" xmlns:cx3="http://schemas.microsoft.com/office/drawing/2016/5/9/chartex" xmlns:cx4="http://schemas.microsoft.com/office/drawing/2016/5/10/chartex" xmlns:cx5="http://schemas.microsoft.com/office/drawing/2016/5/11/chartex" xmlns:cx6="http://schemas.microsoft.com/office/drawing/2016/5/12/chartex" xmlns:cx7="http://schemas.microsoft.com/office/drawing/2016/5/13/chartex" xmlns:cx8="http://schemas.microsoft.com/office/drawing/2016/5/14/chartex" xmlns:aink="http://schemas.microsoft.com/office/drawing/2016/ink" xmlns:am3d="http://schemas.microsoft.com/office/drawing/2017/model3d" xmlns:w15="http://schemas.microsoft.com/office/word/2012/wordml" xmlns:w16cex="http://schemas.microsoft.com/office/word/2018/wordml/cex" xmlns:w16cid="http://schemas.microsoft.com/office/word/2016/wordml/cid" xmlns:w16="http://schemas.microsoft.com/office/word/2018/wordml" xmlns:w16sdtdh="http://schemas.microsoft.com/office/word/2020/wordml/sdtdatahash" xmlns:w16se="http://schemas.microsoft.com/office/word/2015/wordml/symex">
             <w:pict>
               <v:line w14:anchorId="172B7E85" id="Прямая соединительная линия 10" o:spid="_x0000_s1026" style="position:absolute;z-index:251673600;visibility:visible;mso-wrap-style:square;mso-height-percent:0;mso-wrap-distance-left:9pt;mso-wrap-distance-top:0;mso-wrap-distance-right:9pt;mso-wrap-distance-bottom:0;mso-position-horizontal:absolute;mso-position-horizontal-relative:page;mso-position-vertical:absolute;mso-position-vertical-relative:text;mso-height-percent:0;mso-height-relative:margin" from="374.25pt,38.2pt" to="374.25pt,51.7pt" o:gfxdata="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" strokecolor="black [3213]" strokeweight="1.5pt">
                 <v:stroke joinstyle="miter"/>
@@ -1397,9 +1372,9 @@
               </wp:anchor>
             </w:drawing>
           </mc:Choice>
-          <mc:Fallback xmlns:w16se="http://schemas.microsoft.com/office/word/2015/wordml/symex" xmlns:w16sdtdh="http://schemas.microsoft.com/office/word/2020/wordml/sdtdatahash" xmlns:w16="http://schemas.microsoft.com/office/word/2018/wordml" xmlns:w16cid="http://schemas.microsoft.com/office/word/2016/wordml/cid" xmlns:w16cex="http://schemas.microsoft.com/office/word/2018/wordml/cex" xmlns:w15="http://schemas.microsoft.com/office/word/2012/wordml" xmlns:am3d="http://schemas.microsoft.com/office/drawing/2017/model3d" xmlns:aink="http://schemas.microsoft.com/office/drawing/2016/ink" xmlns:cx8="http://schemas.microsoft.com/office/drawing/2016/5/14/chartex" xmlns:cx7="http://schemas.microsoft.com/office/drawing/2016/5/13/chartex" xmlns:cx6="http://schemas.microsoft.com/office/drawing/2016/5/12/chartex" xmlns:cx5="http://schemas.microsoft.com/office/drawing/2016/5/11/chartex" xmlns:cx4="http://schemas.microsoft.com/office/drawing/2016/5/10/chartex" xmlns:cx3="http://schemas.microsoft.com/office/drawing/2016/5/9/chartex" xmlns:cx2="http://schemas.microsoft.com/office/drawing/2015/10/21/chartex" xmlns:cx1="http://schemas.microsoft.com/office/drawing/2015/9/8/chartex" xmlns:cx="http://schemas.microsoft.com/office/drawing/2014/chartex">
+          <mc:Fallback>
             <w:pict>
-              <v:rect w14:anchorId="2FA6FFB3" id="Прямоугольник 8" o:spid="_x0000_s1029" style="position:absolute;margin-left:314.55pt;margin-top:51.75pt;width:124.5pt;height:24.75pt;z-index:251669504;visibility:visible;mso-wrap-style:square;mso-height-percent:0;mso-wrap-distance-left:9pt;mso-wrap-distance-top:0;mso-wrap-distance-right:9pt;mso-wrap-distance-bottom:0;mso-position-horizontal:absolute;mso-position-horizontal-relative:page;mso-position-vertical:absolute;mso-position-vertical-relative:text;mso-height-percent:0;mso-height-relative:margin;v-text-anchor:middle" o:gfxdata="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" filled="f" strokecolor="black [3213]" strokeweight="1pt">
+              <v:rect id="Прямоугольник 8" o:spid="_x0000_s1029" style="position:absolute;margin-left:314.55pt;margin-top:51.75pt;width:124.5pt;height:24.75pt;z-index:251669504;visibility:visible;mso-wrap-style:square;mso-height-percent:0;mso-wrap-distance-left:9pt;mso-wrap-distance-top:0;mso-wrap-distance-right:9pt;mso-wrap-distance-bottom:0;mso-position-horizontal:absolute;mso-position-horizontal-relative:page;mso-position-vertical:absolute;mso-position-vertical-relative:text;mso-height-percent:0;mso-height-relative:margin;v-text-anchor:middle" o:gfxdata="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" filled="f" strokecolor="black [3213]" strokeweight="1pt">
                 <v:textbox>
                   <w:txbxContent>
                     <w:p>
@@ -1489,7 +1464,7 @@
               </wp:anchor>
             </w:drawing>
           </mc:Choice>
-          <mc:Fallback xmlns:w16se="http://schemas.microsoft.com/office/word/2015/wordml/symex" xmlns:w16sdtdh="http://schemas.microsoft.com/office/word/2020/wordml/sdtdatahash" xmlns:w16="http://schemas.microsoft.com/office/word/2018/wordml" xmlns:w16cid="http://schemas.microsoft.com/office/word/2016/wordml/cid" xmlns:w16cex="http://schemas.microsoft.com/office/word/2018/wordml/cex" xmlns:w15="http://schemas.microsoft.com/office/word/2012/wordml" xmlns:am3d="http://schemas.microsoft.com/office/drawing/2017/model3d" xmlns:aink="http://schemas.microsoft.com/office/drawing/2016/ink" xmlns:cx8="http://schemas.microsoft.com/office/drawing/2016/5/14/chartex" xmlns:cx7="http://schemas.microsoft.com/office/drawing/2016/5/13/chartex" xmlns:cx6="http://schemas.microsoft.com/office/drawing/2016/5/12/chartex" xmlns:cx5="http://schemas.microsoft.com/office/drawing/2016/5/11/chartex" xmlns:cx4="http://schemas.microsoft.com/office/drawing/2016/5/10/chartex" xmlns:cx3="http://schemas.microsoft.com/office/drawing/2016/5/9/chartex" xmlns:cx2="http://schemas.microsoft.com/office/drawing/2015/10/21/chartex" xmlns:cx1="http://schemas.microsoft.com/office/drawing/2015/9/8/chartex" xmlns:cx="http://schemas.microsoft.com/office/drawing/2014/chartex">
+          <mc:Fallback xmlns:cx="http://schemas.microsoft.com/office/drawing/2014/chartex" xmlns:cx1="http://schemas.microsoft.com/office/drawing/2015/9/8/chartex" xmlns:cx2="http://schemas.microsoft.com/office/drawing/2015/10/21/chartex" xmlns:cx3="http://schemas.microsoft.com/office/drawing/2016/5/9/chartex" xmlns:cx4="http://schemas.microsoft.com/office/drawing/2016/5/10/chartex" xmlns:cx5="http://schemas.microsoft.com/office/drawing/2016/5/11/chartex" xmlns:cx6="http://schemas.microsoft.com/office/drawing/2016/5/12/chartex" xmlns:cx7="http://schemas.microsoft.com/office/drawing/2016/5/13/chartex" xmlns:cx8="http://schemas.microsoft.com/office/drawing/2016/5/14/chartex" xmlns:aink="http://schemas.microsoft.com/office/drawing/2016/ink" xmlns:am3d="http://schemas.microsoft.com/office/drawing/2017/model3d" xmlns:w15="http://schemas.microsoft.com/office/word/2012/wordml" xmlns:w16cex="http://schemas.microsoft.com/office/word/2018/wordml/cex" xmlns:w16cid="http://schemas.microsoft.com/office/word/2016/wordml/cid" xmlns:w16="http://schemas.microsoft.com/office/word/2018/wordml" xmlns:w16sdtdh="http://schemas.microsoft.com/office/word/2020/wordml/sdtdatahash" xmlns:w16se="http://schemas.microsoft.com/office/word/2015/wordml/symex">
             <w:pict>
               <v:line w14:anchorId="497A15F2" id="Прямая соединительная линия 6" o:spid="_x0000_s1026" style="position:absolute;z-index:251665408;visibility:visible;mso-wrap-style:square;mso-height-percent:0;mso-wrap-distance-left:9pt;mso-wrap-distance-top:0;mso-wrap-distance-right:9pt;mso-wrap-distance-bottom:0;mso-position-horizontal:center;mso-position-horizontal-relative:page;mso-position-vertical:absolute;mso-position-vertical-relative:text;mso-height-percent:0;mso-height-relative:margin" from="0,18.75pt" to="0,39pt" o:gfxdata="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" strokecolor="black [3213]" strokeweight="1.5pt">
                 <v:stroke joinstyle="miter"/>
@@ -1573,7 +1548,7 @@
               </wp:anchor>
             </w:drawing>
           </mc:Choice>
-          <mc:Fallback xmlns:w16se="http://schemas.microsoft.com/office/word/2015/wordml/symex" xmlns:w16sdtdh="http://schemas.microsoft.com/office/word/2020/wordml/sdtdatahash" xmlns:w16="http://schemas.microsoft.com/office/word/2018/wordml" xmlns:w16cid="http://schemas.microsoft.com/office/word/2016/wordml/cid" xmlns:w16cex="http://schemas.microsoft.com/office/word/2018/wordml/cex" xmlns:w15="http://schemas.microsoft.com/office/word/2012/wordml" xmlns:am3d="http://schemas.microsoft.com/office/drawing/2017/model3d" xmlns:aink="http://schemas.microsoft.com/office/drawing/2016/ink" xmlns:cx8="http://schemas.microsoft.com/office/drawing/2016/5/14/chartex" xmlns:cx7="http://schemas.microsoft.com/office/drawing/2016/5/13/chartex" xmlns:cx6="http://schemas.microsoft.com/office/drawing/2016/5/12/chartex" xmlns:cx5="http://schemas.microsoft.com/office/drawing/2016/5/11/chartex" xmlns:cx4="http://schemas.microsoft.com/office/drawing/2016/5/10/chartex" xmlns:cx3="http://schemas.microsoft.com/office/drawing/2016/5/9/chartex" xmlns:cx2="http://schemas.microsoft.com/office/drawing/2015/10/21/chartex" xmlns:cx1="http://schemas.microsoft.com/office/drawing/2015/9/8/chartex" xmlns:cx="http://schemas.microsoft.com/office/drawing/2014/chartex">
+          <mc:Fallback xmlns:cx="http://schemas.microsoft.com/office/drawing/2014/chartex" xmlns:cx1="http://schemas.microsoft.com/office/drawing/2015/9/8/chartex" xmlns:cx2="http://schemas.microsoft.com/office/drawing/2015/10/21/chartex" xmlns:cx3="http://schemas.microsoft.com/office/drawing/2016/5/9/chartex" xmlns:cx4="http://schemas.microsoft.com/office/drawing/2016/5/10/chartex" xmlns:cx5="http://schemas.microsoft.com/office/drawing/2016/5/11/chartex" xmlns:cx6="http://schemas.microsoft.com/office/drawing/2016/5/12/chartex" xmlns:cx7="http://schemas.microsoft.com/office/drawing/2016/5/13/chartex" xmlns:cx8="http://schemas.microsoft.com/office/drawing/2016/5/14/chartex" xmlns:aink="http://schemas.microsoft.com/office/drawing/2016/ink" xmlns:am3d="http://schemas.microsoft.com/office/drawing/2017/model3d" xmlns:w15="http://schemas.microsoft.com/office/word/2012/wordml" xmlns:w16cex="http://schemas.microsoft.com/office/word/2018/wordml/cex" xmlns:w16cid="http://schemas.microsoft.com/office/word/2016/wordml/cid" xmlns:w16="http://schemas.microsoft.com/office/word/2018/wordml" xmlns:w16sdtdh="http://schemas.microsoft.com/office/word/2020/wordml/sdtdatahash" xmlns:w16se="http://schemas.microsoft.com/office/word/2015/wordml/symex">
             <w:pict>
               <v:line w14:anchorId="266F1441" id="Прямая соединительная линия 12" o:spid="_x0000_s1026" style="position:absolute;z-index:251706368;visibility:visible;mso-wrap-style:square;mso-height-percent:0;mso-wrap-distance-left:9pt;mso-wrap-distance-top:0;mso-wrap-distance-right:9pt;mso-wrap-distance-bottom:0;mso-position-horizontal:absolute;mso-position-horizontal-relative:margin;mso-position-vertical:absolute;mso-position-vertical-relative:text;mso-height-percent:0;mso-height-relative:margin" from="428.7pt,12.8pt" to="428.7pt,25.55pt" o:gfxdata="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" strokecolor="black [3213]" strokeweight="1.5pt">
                 <v:stroke joinstyle="miter"/>
@@ -1644,7 +1619,7 @@
               </wp:anchor>
             </w:drawing>
           </mc:Choice>
-          <mc:Fallback xmlns:w16se="http://schemas.microsoft.com/office/word/2015/wordml/symex" xmlns:w16sdtdh="http://schemas.microsoft.com/office/word/2020/wordml/sdtdatahash" xmlns:w16="http://schemas.microsoft.com/office/word/2018/wordml" xmlns:w16cid="http://schemas.microsoft.com/office/word/2016/wordml/cid" xmlns:w16cex="http://schemas.microsoft.com/office/word/2018/wordml/cex" xmlns:w15="http://schemas.microsoft.com/office/word/2012/wordml" xmlns:am3d="http://schemas.microsoft.com/office/drawing/2017/model3d" xmlns:aink="http://schemas.microsoft.com/office/drawing/2016/ink" xmlns:cx8="http://schemas.microsoft.com/office/drawing/2016/5/14/chartex" xmlns:cx7="http://schemas.microsoft.com/office/drawing/2016/5/13/chartex" xmlns:cx6="http://schemas.microsoft.com/office/drawing/2016/5/12/chartex" xmlns:cx5="http://schemas.microsoft.com/office/drawing/2016/5/11/chartex" xmlns:cx4="http://schemas.microsoft.com/office/drawing/2016/5/10/chartex" xmlns:cx3="http://schemas.microsoft.com/office/drawing/2016/5/9/chartex" xmlns:cx2="http://schemas.microsoft.com/office/drawing/2015/10/21/chartex" xmlns:cx1="http://schemas.microsoft.com/office/drawing/2015/9/8/chartex" xmlns:cx="http://schemas.microsoft.com/office/drawing/2014/chartex">
+          <mc:Fallback xmlns:cx="http://schemas.microsoft.com/office/drawing/2014/chartex" xmlns:cx1="http://schemas.microsoft.com/office/drawing/2015/9/8/chartex" xmlns:cx2="http://schemas.microsoft.com/office/drawing/2015/10/21/chartex" xmlns:cx3="http://schemas.microsoft.com/office/drawing/2016/5/9/chartex" xmlns:cx4="http://schemas.microsoft.com/office/drawing/2016/5/10/chartex" xmlns:cx5="http://schemas.microsoft.com/office/drawing/2016/5/11/chartex" xmlns:cx6="http://schemas.microsoft.com/office/drawing/2016/5/12/chartex" xmlns:cx7="http://schemas.microsoft.com/office/drawing/2016/5/13/chartex" xmlns:cx8="http://schemas.microsoft.com/office/drawing/2016/5/14/chartex" xmlns:aink="http://schemas.microsoft.com/office/drawing/2016/ink" xmlns:am3d="http://schemas.microsoft.com/office/drawing/2017/model3d" xmlns:w15="http://schemas.microsoft.com/office/word/2012/wordml" xmlns:w16cex="http://schemas.microsoft.com/office/word/2018/wordml/cex" xmlns:w16cid="http://schemas.microsoft.com/office/word/2016/wordml/cid" xmlns:w16="http://schemas.microsoft.com/office/word/2018/wordml" xmlns:w16sdtdh="http://schemas.microsoft.com/office/word/2020/wordml/sdtdatahash" xmlns:w16se="http://schemas.microsoft.com/office/word/2015/wordml/symex">
             <w:pict>
               <v:line w14:anchorId="74C3A5CD" id="Прямая соединительная линия 5" o:spid="_x0000_s1026" style="position:absolute;z-index:251663360;visibility:visible;mso-wrap-style:square;mso-width-percent:0;mso-wrap-distance-left:9pt;mso-wrap-distance-top:0;mso-wrap-distance-right:9pt;mso-wrap-distance-bottom:0;mso-position-horizontal:absolute;mso-position-horizontal-relative:page;mso-position-vertical:absolute;mso-position-vertical-relative:text;mso-width-percent:0;mso-width-relative:margin" from="79.5pt,13.55pt" to="513.75pt,13.55pt" o:gfxdata="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" strokecolor="black [3200]" strokeweight="1.5pt">
                 <v:stroke joinstyle="miter"/>
@@ -1745,9 +1720,9 @@
               </wp:anchor>
             </w:drawing>
           </mc:Choice>
-          <mc:Fallback xmlns:w16se="http://schemas.microsoft.com/office/word/2015/wordml/symex" xmlns:w16sdtdh="http://schemas.microsoft.com/office/word/2020/wordml/sdtdatahash" xmlns:w16="http://schemas.microsoft.com/office/word/2018/wordml" xmlns:w16cid="http://schemas.microsoft.com/office/word/2016/wordml/cid" xmlns:w16cex="http://schemas.microsoft.com/office/word/2018/wordml/cex" xmlns:w15="http://schemas.microsoft.com/office/word/2012/wordml" xmlns:am3d="http://schemas.microsoft.com/office/drawing/2017/model3d" xmlns:aink="http://schemas.microsoft.com/office/drawing/2016/ink" xmlns:cx8="http://schemas.microsoft.com/office/drawing/2016/5/14/chartex" xmlns:cx7="http://schemas.microsoft.com/office/drawing/2016/5/13/chartex" xmlns:cx6="http://schemas.microsoft.com/office/drawing/2016/5/12/chartex" xmlns:cx5="http://schemas.microsoft.com/office/drawing/2016/5/11/chartex" xmlns:cx4="http://schemas.microsoft.com/office/drawing/2016/5/10/chartex" xmlns:cx3="http://schemas.microsoft.com/office/drawing/2016/5/9/chartex" xmlns:cx2="http://schemas.microsoft.com/office/drawing/2015/10/21/chartex" xmlns:cx1="http://schemas.microsoft.com/office/drawing/2015/9/8/chartex" xmlns:cx="http://schemas.microsoft.com/office/drawing/2014/chartex">
+          <mc:Fallback>
             <w:pict>
-              <v:rect w14:anchorId="6834D575" id="Прямоугольник 23" o:spid="_x0000_s1030" style="position:absolute;margin-left:452.15pt;margin-top:25.6pt;width:124.5pt;height:24.75pt;z-index:251689984;visibility:visible;mso-wrap-style:square;mso-height-percent:0;mso-wrap-distance-left:9pt;mso-wrap-distance-top:0;mso-wrap-distance-right:9pt;mso-wrap-distance-bottom:0;mso-position-horizontal:absolute;mso-position-horizontal-relative:page;mso-position-vertical:absolute;mso-position-vertical-relative:text;mso-height-percent:0;mso-height-relative:margin;v-text-anchor:middle" o:gfxdata="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" filled="f" strokecolor="black [3213]" strokeweight="1pt">
+              <v:rect id="Прямоугольник 23" o:spid="_x0000_s1030" style="position:absolute;margin-left:452.15pt;margin-top:25.6pt;width:124.5pt;height:24.75pt;z-index:251689984;visibility:visible;mso-wrap-style:square;mso-height-percent:0;mso-wrap-distance-left:9pt;mso-wrap-distance-top:0;mso-wrap-distance-right:9pt;mso-wrap-distance-bottom:0;mso-position-horizontal:absolute;mso-position-horizontal-relative:page;mso-position-vertical:absolute;mso-position-vertical-relative:text;mso-height-percent:0;mso-height-relative:margin;v-text-anchor:middle" o:gfxdata="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" filled="f" strokecolor="black [3213]" strokeweight="1pt">
                 <v:textbox>
                   <w:txbxContent>
                     <w:p>
@@ -1837,7 +1812,7 @@
               </wp:anchor>
             </w:drawing>
           </mc:Choice>
-          <mc:Fallback xmlns:w16se="http://schemas.microsoft.com/office/word/2015/wordml/symex" xmlns:w16sdtdh="http://schemas.microsoft.com/office/word/2020/wordml/sdtdatahash" xmlns:w16="http://schemas.microsoft.com/office/word/2018/wordml" xmlns:w16cid="http://schemas.microsoft.com/office/word/2016/wordml/cid" xmlns:w16cex="http://schemas.microsoft.com/office/word/2018/wordml/cex" xmlns:w15="http://schemas.microsoft.com/office/word/2012/wordml" xmlns:am3d="http://schemas.microsoft.com/office/drawing/2017/model3d" xmlns:aink="http://schemas.microsoft.com/office/drawing/2016/ink" xmlns:cx8="http://schemas.microsoft.com/office/drawing/2016/5/14/chartex" xmlns:cx7="http://schemas.microsoft.com/office/drawing/2016/5/13/chartex" xmlns:cx6="http://schemas.microsoft.com/office/drawing/2016/5/12/chartex" xmlns:cx5="http://schemas.microsoft.com/office/drawing/2016/5/11/chartex" xmlns:cx4="http://schemas.microsoft.com/office/drawing/2016/5/10/chartex" xmlns:cx3="http://schemas.microsoft.com/office/drawing/2016/5/9/chartex" xmlns:cx2="http://schemas.microsoft.com/office/drawing/2015/10/21/chartex" xmlns:cx1="http://schemas.microsoft.com/office/drawing/2015/9/8/chartex" xmlns:cx="http://schemas.microsoft.com/office/drawing/2014/chartex">
+          <mc:Fallback xmlns:cx="http://schemas.microsoft.com/office/drawing/2014/chartex" xmlns:cx1="http://schemas.microsoft.com/office/drawing/2015/9/8/chartex" xmlns:cx2="http://schemas.microsoft.com/office/drawing/2015/10/21/chartex" xmlns:cx3="http://schemas.microsoft.com/office/drawing/2016/5/9/chartex" xmlns:cx4="http://schemas.microsoft.com/office/drawing/2016/5/10/chartex" xmlns:cx5="http://schemas.microsoft.com/office/drawing/2016/5/11/chartex" xmlns:cx6="http://schemas.microsoft.com/office/drawing/2016/5/12/chartex" xmlns:cx7="http://schemas.microsoft.com/office/drawing/2016/5/13/chartex" xmlns:cx8="http://schemas.microsoft.com/office/drawing/2016/5/14/chartex" xmlns:aink="http://schemas.microsoft.com/office/drawing/2016/ink" xmlns:am3d="http://schemas.microsoft.com/office/drawing/2017/model3d" xmlns:w15="http://schemas.microsoft.com/office/word/2012/wordml" xmlns:w16cex="http://schemas.microsoft.com/office/word/2018/wordml/cex" xmlns:w16cid="http://schemas.microsoft.com/office/word/2016/wordml/cid" xmlns:w16="http://schemas.microsoft.com/office/word/2018/wordml" xmlns:w16sdtdh="http://schemas.microsoft.com/office/word/2020/wordml/sdtdatahash" xmlns:w16se="http://schemas.microsoft.com/office/word/2015/wordml/symex">
             <w:pict>
               <v:line w14:anchorId="4B6D4292" id="Прямая соединительная линия 1" o:spid="_x0000_s1026" style="position:absolute;z-index:251704320;visibility:visible;mso-wrap-style:square;mso-height-percent:0;mso-wrap-distance-left:9pt;mso-wrap-distance-top:0;mso-wrap-distance-right:9pt;mso-wrap-distance-bottom:0;mso-position-horizontal:absolute;mso-position-horizontal-relative:margin;mso-position-vertical:absolute;mso-position-vertical-relative:text;mso-height-percent:0;mso-height-relative:margin" from="134.7pt,12.8pt" to="134.7pt,27.8pt" o:gfxdata="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" strokecolor="black [3213]" strokeweight="1.5pt">
                 <v:stroke joinstyle="miter"/>
@@ -1938,9 +1913,9 @@
               </wp:anchor>
             </w:drawing>
           </mc:Choice>
-          <mc:Fallback xmlns:w16se="http://schemas.microsoft.com/office/word/2015/wordml/symex" xmlns:w16sdtdh="http://schemas.microsoft.com/office/word/2020/wordml/sdtdatahash" xmlns:w16="http://schemas.microsoft.com/office/word/2018/wordml" xmlns:w16cid="http://schemas.microsoft.com/office/word/2016/wordml/cid" xmlns:w16cex="http://schemas.microsoft.com/office/word/2018/wordml/cex" xmlns:w15="http://schemas.microsoft.com/office/word/2012/wordml" xmlns:am3d="http://schemas.microsoft.com/office/drawing/2017/model3d" xmlns:aink="http://schemas.microsoft.com/office/drawing/2016/ink" xmlns:cx8="http://schemas.microsoft.com/office/drawing/2016/5/14/chartex" xmlns:cx7="http://schemas.microsoft.com/office/drawing/2016/5/13/chartex" xmlns:cx6="http://schemas.microsoft.com/office/drawing/2016/5/12/chartex" xmlns:cx5="http://schemas.microsoft.com/office/drawing/2016/5/11/chartex" xmlns:cx4="http://schemas.microsoft.com/office/drawing/2016/5/10/chartex" xmlns:cx3="http://schemas.microsoft.com/office/drawing/2016/5/9/chartex" xmlns:cx2="http://schemas.microsoft.com/office/drawing/2015/10/21/chartex" xmlns:cx1="http://schemas.microsoft.com/office/drawing/2015/9/8/chartex" xmlns:cx="http://schemas.microsoft.com/office/drawing/2014/chartex">
+          <mc:Fallback>
             <w:pict>
-              <v:rect w14:anchorId="1892557E" id="Прямоугольник 7" o:spid="_x0000_s1031" style="position:absolute;margin-left:18.3pt;margin-top:26.35pt;width:124.5pt;height:24.75pt;z-index:251667456;visibility:visible;mso-wrap-style:square;mso-height-percent:0;mso-wrap-distance-left:9pt;mso-wrap-distance-top:0;mso-wrap-distance-right:9pt;mso-wrap-distance-bottom:0;mso-position-horizontal:absolute;mso-position-horizontal-relative:page;mso-position-vertical:absolute;mso-position-vertical-relative:text;mso-height-percent:0;mso-height-relative:margin;v-text-anchor:middle" o:gfxdata="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" filled="f" strokecolor="black [3213]" strokeweight="1pt">
+              <v:rect id="Прямоугольник 7" o:spid="_x0000_s1031" style="position:absolute;margin-left:18.3pt;margin-top:26.35pt;width:124.5pt;height:24.75pt;z-index:251667456;visibility:visible;mso-wrap-style:square;mso-height-percent:0;mso-wrap-distance-left:9pt;mso-wrap-distance-top:0;mso-wrap-distance-right:9pt;mso-wrap-distance-bottom:0;mso-position-horizontal:absolute;mso-position-horizontal-relative:page;mso-position-vertical:absolute;mso-position-vertical-relative:text;mso-height-percent:0;mso-height-relative:margin;v-text-anchor:middle" o:gfxdata="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" filled="f" strokecolor="black [3213]" strokeweight="1pt">
                 <v:textbox>
                   <w:txbxContent>
                     <w:p>
@@ -2030,7 +2005,7 @@
               </wp:anchor>
             </w:drawing>
           </mc:Choice>
-          <mc:Fallback xmlns:w16se="http://schemas.microsoft.com/office/word/2015/wordml/symex" xmlns:w16sdtdh="http://schemas.microsoft.com/office/word/2020/wordml/sdtdatahash" xmlns:w16="http://schemas.microsoft.com/office/word/2018/wordml" xmlns:w16cid="http://schemas.microsoft.com/office/word/2016/wordml/cid" xmlns:w16cex="http://schemas.microsoft.com/office/word/2018/wordml/cex" xmlns:w15="http://schemas.microsoft.com/office/word/2012/wordml" xmlns:am3d="http://schemas.microsoft.com/office/drawing/2017/model3d" xmlns:aink="http://schemas.microsoft.com/office/drawing/2016/ink" xmlns:cx8="http://schemas.microsoft.com/office/drawing/2016/5/14/chartex" xmlns:cx7="http://schemas.microsoft.com/office/drawing/2016/5/13/chartex" xmlns:cx6="http://schemas.microsoft.com/office/drawing/2016/5/12/chartex" xmlns:cx5="http://schemas.microsoft.com/office/drawing/2016/5/11/chartex" xmlns:cx4="http://schemas.microsoft.com/office/drawing/2016/5/10/chartex" xmlns:cx3="http://schemas.microsoft.com/office/drawing/2016/5/9/chartex" xmlns:cx2="http://schemas.microsoft.com/office/drawing/2015/10/21/chartex" xmlns:cx1="http://schemas.microsoft.com/office/drawing/2015/9/8/chartex" xmlns:cx="http://schemas.microsoft.com/office/drawing/2014/chartex">
+          <mc:Fallback xmlns:cx="http://schemas.microsoft.com/office/drawing/2014/chartex" xmlns:cx1="http://schemas.microsoft.com/office/drawing/2015/9/8/chartex" xmlns:cx2="http://schemas.microsoft.com/office/drawing/2015/10/21/chartex" xmlns:cx3="http://schemas.microsoft.com/office/drawing/2016/5/9/chartex" xmlns:cx4="http://schemas.microsoft.com/office/drawing/2016/5/10/chartex" xmlns:cx5="http://schemas.microsoft.com/office/drawing/2016/5/11/chartex" xmlns:cx6="http://schemas.microsoft.com/office/drawing/2016/5/12/chartex" xmlns:cx7="http://schemas.microsoft.com/office/drawing/2016/5/13/chartex" xmlns:cx8="http://schemas.microsoft.com/office/drawing/2016/5/14/chartex" xmlns:aink="http://schemas.microsoft.com/office/drawing/2016/ink" xmlns:am3d="http://schemas.microsoft.com/office/drawing/2017/model3d" xmlns:w15="http://schemas.microsoft.com/office/word/2012/wordml" xmlns:w16cex="http://schemas.microsoft.com/office/word/2018/wordml/cex" xmlns:w16cid="http://schemas.microsoft.com/office/word/2016/wordml/cid" xmlns:w16="http://schemas.microsoft.com/office/word/2018/wordml" xmlns:w16sdtdh="http://schemas.microsoft.com/office/word/2020/wordml/sdtdatahash" xmlns:w16se="http://schemas.microsoft.com/office/word/2015/wordml/symex">
             <w:pict>
               <v:line w14:anchorId="716AF660" id="Прямая соединительная линия 9" o:spid="_x0000_s1026" style="position:absolute;z-index:251671552;visibility:visible;mso-wrap-style:square;mso-height-percent:0;mso-wrap-distance-left:9pt;mso-wrap-distance-top:0;mso-wrap-distance-right:9pt;mso-wrap-distance-bottom:0;mso-position-horizontal:absolute;mso-position-horizontal-relative:page;mso-position-vertical:absolute;mso-position-vertical-relative:text;mso-height-percent:0;mso-height-relative:margin" from="80.25pt,13.55pt" to="80.25pt,27.05pt" o:gfxdata="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" strokecolor="black [3213]" strokeweight="1.5pt">
                 <v:stroke joinstyle="miter"/>
@@ -2114,7 +2089,7 @@
               </wp:anchor>
             </w:drawing>
           </mc:Choice>
-          <mc:Fallback xmlns:w16se="http://schemas.microsoft.com/office/word/2015/wordml/symex" xmlns:w16sdtdh="http://schemas.microsoft.com/office/word/2020/wordml/sdtdatahash" xmlns:w16="http://schemas.microsoft.com/office/word/2018/wordml" xmlns:w16cid="http://schemas.microsoft.com/office/word/2016/wordml/cid" xmlns:w16cex="http://schemas.microsoft.com/office/word/2018/wordml/cex" xmlns:w15="http://schemas.microsoft.com/office/word/2012/wordml" xmlns:am3d="http://schemas.microsoft.com/office/drawing/2017/model3d" xmlns:aink="http://schemas.microsoft.com/office/drawing/2016/ink" xmlns:cx8="http://schemas.microsoft.com/office/drawing/2016/5/14/chartex" xmlns:cx7="http://schemas.microsoft.com/office/drawing/2016/5/13/chartex" xmlns:cx6="http://schemas.microsoft.com/office/drawing/2016/5/12/chartex" xmlns:cx5="http://schemas.microsoft.com/office/drawing/2016/5/11/chartex" xmlns:cx4="http://schemas.microsoft.com/office/drawing/2016/5/10/chartex" xmlns:cx3="http://schemas.microsoft.com/office/drawing/2016/5/9/chartex" xmlns:cx2="http://schemas.microsoft.com/office/drawing/2015/10/21/chartex" xmlns:cx1="http://schemas.microsoft.com/office/drawing/2015/9/8/chartex" xmlns:cx="http://schemas.microsoft.com/office/drawing/2014/chartex">
+          <mc:Fallback xmlns:cx="http://schemas.microsoft.com/office/drawing/2014/chartex" xmlns:cx1="http://schemas.microsoft.com/office/drawing/2015/9/8/chartex" xmlns:cx2="http://schemas.microsoft.com/office/drawing/2015/10/21/chartex" xmlns:cx3="http://schemas.microsoft.com/office/drawing/2016/5/9/chartex" xmlns:cx4="http://schemas.microsoft.com/office/drawing/2016/5/10/chartex" xmlns:cx5="http://schemas.microsoft.com/office/drawing/2016/5/11/chartex" xmlns:cx6="http://schemas.microsoft.com/office/drawing/2016/5/12/chartex" xmlns:cx7="http://schemas.microsoft.com/office/drawing/2016/5/13/chartex" xmlns:cx8="http://schemas.microsoft.com/office/drawing/2016/5/14/chartex" xmlns:aink="http://schemas.microsoft.com/office/drawing/2016/ink" xmlns:am3d="http://schemas.microsoft.com/office/drawing/2017/model3d" xmlns:w15="http://schemas.microsoft.com/office/word/2012/wordml" xmlns:w16cex="http://schemas.microsoft.com/office/word/2018/wordml/cex" xmlns:w16cid="http://schemas.microsoft.com/office/word/2016/wordml/cid" xmlns:w16="http://schemas.microsoft.com/office/word/2018/wordml" xmlns:w16sdtdh="http://schemas.microsoft.com/office/word/2020/wordml/sdtdatahash" xmlns:w16se="http://schemas.microsoft.com/office/word/2015/wordml/symex">
             <w:pict>
               <v:line w14:anchorId="0EB8EE8D" id="Прямая соединительная линия 28" o:spid="_x0000_s1026" style="position:absolute;z-index:251700224;visibility:visible;mso-wrap-style:square;mso-height-percent:0;mso-wrap-distance-left:9pt;mso-wrap-distance-top:0;mso-wrap-distance-right:9pt;mso-wrap-distance-bottom:0;mso-position-horizontal:absolute;mso-position-horizontal-relative:margin;mso-position-vertical:absolute;mso-position-vertical-relative:text;mso-height-percent:0;mso-height-relative:margin" from="428.25pt,25.7pt" to="428.25pt,43.7pt" o:gfxdata="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" strokecolor="black [3213]" strokeweight="1.5pt">
                 <v:stroke joinstyle="miter"/>
@@ -2216,9 +2191,9 @@
               </wp:anchor>
             </w:drawing>
           </mc:Choice>
-          <mc:Fallback xmlns:w16se="http://schemas.microsoft.com/office/word/2015/wordml/symex" xmlns:w16sdtdh="http://schemas.microsoft.com/office/word/2020/wordml/sdtdatahash" xmlns:w16="http://schemas.microsoft.com/office/word/2018/wordml" xmlns:w16cid="http://schemas.microsoft.com/office/word/2016/wordml/cid" xmlns:w16cex="http://schemas.microsoft.com/office/word/2018/wordml/cex" xmlns:w15="http://schemas.microsoft.com/office/word/2012/wordml" xmlns:am3d="http://schemas.microsoft.com/office/drawing/2017/model3d" xmlns:aink="http://schemas.microsoft.com/office/drawing/2016/ink" xmlns:cx8="http://schemas.microsoft.com/office/drawing/2016/5/14/chartex" xmlns:cx7="http://schemas.microsoft.com/office/drawing/2016/5/13/chartex" xmlns:cx6="http://schemas.microsoft.com/office/drawing/2016/5/12/chartex" xmlns:cx5="http://schemas.microsoft.com/office/drawing/2016/5/11/chartex" xmlns:cx4="http://schemas.microsoft.com/office/drawing/2016/5/10/chartex" xmlns:cx3="http://schemas.microsoft.com/office/drawing/2016/5/9/chartex" xmlns:cx2="http://schemas.microsoft.com/office/drawing/2015/10/21/chartex" xmlns:cx1="http://schemas.microsoft.com/office/drawing/2015/9/8/chartex" xmlns:cx="http://schemas.microsoft.com/office/drawing/2014/chartex">
+          <mc:Fallback>
             <w:pict>
-              <v:rect w14:anchorId="01E67933" id="Прямоугольник 20" o:spid="_x0000_s1032" style="position:absolute;margin-left:158.9pt;margin-top:1.75pt;width:124.5pt;height:24.75pt;z-index:251687936;visibility:visible;mso-wrap-style:square;mso-height-percent:0;mso-wrap-distance-left:9pt;mso-wrap-distance-top:0;mso-wrap-distance-right:9pt;mso-wrap-distance-bottom:0;mso-position-horizontal:absolute;mso-position-horizontal-relative:page;mso-position-vertical:absolute;mso-position-vertical-relative:text;mso-height-percent:0;mso-height-relative:margin;v-text-anchor:middle" o:gfxdata="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" filled="f" strokecolor="black [3213]" strokeweight="1pt">
+              <v:rect id="Прямоугольник 20" o:spid="_x0000_s1032" style="position:absolute;margin-left:158.9pt;margin-top:1.75pt;width:124.5pt;height:24.75pt;z-index:251687936;visibility:visible;mso-wrap-style:square;mso-height-percent:0;mso-wrap-distance-left:9pt;mso-wrap-distance-top:0;mso-wrap-distance-right:9pt;mso-wrap-distance-bottom:0;mso-position-horizontal:absolute;mso-position-horizontal-relative:page;mso-position-vertical:absolute;mso-position-vertical-relative:text;mso-height-percent:0;mso-height-relative:margin;v-text-anchor:middle" o:gfxdata="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" filled="f" strokecolor="black [3213]" strokeweight="1pt">
                 <v:textbox>
                   <w:txbxContent>
                     <w:p>
@@ -2309,7 +2284,7 @@
               </wp:anchor>
             </w:drawing>
           </mc:Choice>
-          <mc:Fallback xmlns:w16se="http://schemas.microsoft.com/office/word/2015/wordml/symex" xmlns:w16sdtdh="http://schemas.microsoft.com/office/word/2020/wordml/sdtdatahash" xmlns:w16="http://schemas.microsoft.com/office/word/2018/wordml" xmlns:w16cid="http://schemas.microsoft.com/office/word/2016/wordml/cid" xmlns:w16cex="http://schemas.microsoft.com/office/word/2018/wordml/cex" xmlns:w15="http://schemas.microsoft.com/office/word/2012/wordml" xmlns:am3d="http://schemas.microsoft.com/office/drawing/2017/model3d" xmlns:aink="http://schemas.microsoft.com/office/drawing/2016/ink" xmlns:cx8="http://schemas.microsoft.com/office/drawing/2016/5/14/chartex" xmlns:cx7="http://schemas.microsoft.com/office/drawing/2016/5/13/chartex" xmlns:cx6="http://schemas.microsoft.com/office/drawing/2016/5/12/chartex" xmlns:cx5="http://schemas.microsoft.com/office/drawing/2016/5/11/chartex" xmlns:cx4="http://schemas.microsoft.com/office/drawing/2016/5/10/chartex" xmlns:cx3="http://schemas.microsoft.com/office/drawing/2016/5/9/chartex" xmlns:cx2="http://schemas.microsoft.com/office/drawing/2015/10/21/chartex" xmlns:cx1="http://schemas.microsoft.com/office/drawing/2015/9/8/chartex" xmlns:cx="http://schemas.microsoft.com/office/drawing/2014/chartex">
+          <mc:Fallback xmlns:cx="http://schemas.microsoft.com/office/drawing/2014/chartex" xmlns:cx1="http://schemas.microsoft.com/office/drawing/2015/9/8/chartex" xmlns:cx2="http://schemas.microsoft.com/office/drawing/2015/10/21/chartex" xmlns:cx3="http://schemas.microsoft.com/office/drawing/2016/5/9/chartex" xmlns:cx4="http://schemas.microsoft.com/office/drawing/2016/5/10/chartex" xmlns:cx5="http://schemas.microsoft.com/office/drawing/2016/5/11/chartex" xmlns:cx6="http://schemas.microsoft.com/office/drawing/2016/5/12/chartex" xmlns:cx7="http://schemas.microsoft.com/office/drawing/2016/5/13/chartex" xmlns:cx8="http://schemas.microsoft.com/office/drawing/2016/5/14/chartex" xmlns:aink="http://schemas.microsoft.com/office/drawing/2016/ink" xmlns:am3d="http://schemas.microsoft.com/office/drawing/2017/model3d" xmlns:w15="http://schemas.microsoft.com/office/word/2012/wordml" xmlns:w16cex="http://schemas.microsoft.com/office/word/2018/wordml/cex" xmlns:w16cid="http://schemas.microsoft.com/office/word/2016/wordml/cid" xmlns:w16="http://schemas.microsoft.com/office/word/2018/wordml" xmlns:w16sdtdh="http://schemas.microsoft.com/office/word/2020/wordml/sdtdatahash" xmlns:w16se="http://schemas.microsoft.com/office/word/2015/wordml/symex">
             <w:pict>
               <v:line w14:anchorId="25FED2F9" id="Прямая соединительная линия 17" o:spid="_x0000_s1026" style="position:absolute;z-index:251681792;visibility:visible;mso-wrap-style:square;mso-height-percent:0;mso-wrap-distance-left:9pt;mso-wrap-distance-top:0;mso-wrap-distance-right:9pt;mso-wrap-distance-bottom:0;mso-position-horizontal:absolute;mso-position-horizontal-relative:page;mso-position-vertical:absolute;mso-position-vertical-relative:text;mso-height-percent:0;mso-height-relative:margin" from="80.25pt,26.45pt" to="80.25pt,41.45pt" o:gfxdata="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" strokecolor="black [3213]" strokeweight="1.5pt">
                 <v:stroke joinstyle="miter"/>
@@ -2419,9 +2394,9 @@
               </wp:anchor>
             </w:drawing>
           </mc:Choice>
-          <mc:Fallback xmlns:w16se="http://schemas.microsoft.com/office/word/2015/wordml/symex" xmlns:w16sdtdh="http://schemas.microsoft.com/office/word/2020/wordml/sdtdatahash" xmlns:w16="http://schemas.microsoft.com/office/word/2018/wordml" xmlns:w16cid="http://schemas.microsoft.com/office/word/2016/wordml/cid" xmlns:w16cex="http://schemas.microsoft.com/office/word/2018/wordml/cex" xmlns:w15="http://schemas.microsoft.com/office/word/2012/wordml" xmlns:am3d="http://schemas.microsoft.com/office/drawing/2017/model3d" xmlns:aink="http://schemas.microsoft.com/office/drawing/2016/ink" xmlns:cx8="http://schemas.microsoft.com/office/drawing/2016/5/14/chartex" xmlns:cx7="http://schemas.microsoft.com/office/drawing/2016/5/13/chartex" xmlns:cx6="http://schemas.microsoft.com/office/drawing/2016/5/12/chartex" xmlns:cx5="http://schemas.microsoft.com/office/drawing/2016/5/11/chartex" xmlns:cx4="http://schemas.microsoft.com/office/drawing/2016/5/10/chartex" xmlns:cx3="http://schemas.microsoft.com/office/drawing/2016/5/9/chartex" xmlns:cx2="http://schemas.microsoft.com/office/drawing/2015/10/21/chartex" xmlns:cx1="http://schemas.microsoft.com/office/drawing/2015/9/8/chartex" xmlns:cx="http://schemas.microsoft.com/office/drawing/2014/chartex">
+          <mc:Fallback>
             <w:pict>
-              <v:rect w14:anchorId="388FDDD1" id="Прямоугольник 25" o:spid="_x0000_s1033" style="position:absolute;margin-left:451.5pt;margin-top:17.55pt;width:124.5pt;height:36.75pt;z-index:251694080;visibility:visible;mso-wrap-style:square;mso-height-percent:0;mso-wrap-distance-left:9pt;mso-wrap-distance-top:0;mso-wrap-distance-right:9pt;mso-wrap-distance-bottom:0;mso-position-horizontal:absolute;mso-position-horizontal-relative:page;mso-position-vertical:absolute;mso-position-vertical-relative:text;mso-height-percent:0;mso-height-relative:margin;v-text-anchor:middle" o:gfxdata="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" filled="f" strokecolor="black [3213]" strokeweight="1pt">
+              <v:rect id="Прямоугольник 25" o:spid="_x0000_s1033" style="position:absolute;margin-left:451.5pt;margin-top:17.55pt;width:124.5pt;height:36.75pt;z-index:251694080;visibility:visible;mso-wrap-style:square;mso-height-percent:0;mso-wrap-distance-left:9pt;mso-wrap-distance-top:0;mso-wrap-distance-right:9pt;mso-wrap-distance-bottom:0;mso-position-horizontal:absolute;mso-position-horizontal-relative:page;mso-position-vertical:absolute;mso-position-vertical-relative:text;mso-height-percent:0;mso-height-relative:margin;v-text-anchor:middle" o:gfxdata="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" filled="f" strokecolor="black [3213]" strokeweight="1pt">
                 <v:textbox>
                   <w:txbxContent>
                     <w:p>
@@ -2511,7 +2486,7 @@
               </wp:anchor>
             </w:drawing>
           </mc:Choice>
-          <mc:Fallback xmlns:w16se="http://schemas.microsoft.com/office/word/2015/wordml/symex" xmlns:w16sdtdh="http://schemas.microsoft.com/office/word/2020/wordml/sdtdatahash" xmlns:w16="http://schemas.microsoft.com/office/word/2018/wordml" xmlns:w16cid="http://schemas.microsoft.com/office/word/2016/wordml/cid" xmlns:w16cex="http://schemas.microsoft.com/office/word/2018/wordml/cex" xmlns:w15="http://schemas.microsoft.com/office/word/2012/wordml" xmlns:am3d="http://schemas.microsoft.com/office/drawing/2017/model3d" xmlns:aink="http://schemas.microsoft.com/office/drawing/2016/ink" xmlns:cx8="http://schemas.microsoft.com/office/drawing/2016/5/14/chartex" xmlns:cx7="http://schemas.microsoft.com/office/drawing/2016/5/13/chartex" xmlns:cx6="http://schemas.microsoft.com/office/drawing/2016/5/12/chartex" xmlns:cx5="http://schemas.microsoft.com/office/drawing/2016/5/11/chartex" xmlns:cx4="http://schemas.microsoft.com/office/drawing/2016/5/10/chartex" xmlns:cx3="http://schemas.microsoft.com/office/drawing/2016/5/9/chartex" xmlns:cx2="http://schemas.microsoft.com/office/drawing/2015/10/21/chartex" xmlns:cx1="http://schemas.microsoft.com/office/drawing/2015/9/8/chartex" xmlns:cx="http://schemas.microsoft.com/office/drawing/2014/chartex">
+          <mc:Fallback xmlns:cx="http://schemas.microsoft.com/office/drawing/2014/chartex" xmlns:cx1="http://schemas.microsoft.com/office/drawing/2015/9/8/chartex" xmlns:cx2="http://schemas.microsoft.com/office/drawing/2015/10/21/chartex" xmlns:cx3="http://schemas.microsoft.com/office/drawing/2016/5/9/chartex" xmlns:cx4="http://schemas.microsoft.com/office/drawing/2016/5/10/chartex" xmlns:cx5="http://schemas.microsoft.com/office/drawing/2016/5/11/chartex" xmlns:cx6="http://schemas.microsoft.com/office/drawing/2016/5/12/chartex" xmlns:cx7="http://schemas.microsoft.com/office/drawing/2016/5/13/chartex" xmlns:cx8="http://schemas.microsoft.com/office/drawing/2016/5/14/chartex" xmlns:aink="http://schemas.microsoft.com/office/drawing/2016/ink" xmlns:am3d="http://schemas.microsoft.com/office/drawing/2017/model3d" xmlns:w15="http://schemas.microsoft.com/office/word/2012/wordml" xmlns:w16cex="http://schemas.microsoft.com/office/word/2018/wordml/cex" xmlns:w16cid="http://schemas.microsoft.com/office/word/2016/wordml/cid" xmlns:w16="http://schemas.microsoft.com/office/word/2018/wordml" xmlns:w16sdtdh="http://schemas.microsoft.com/office/word/2020/wordml/sdtdatahash" xmlns:w16se="http://schemas.microsoft.com/office/word/2015/wordml/symex">
             <w:pict>
               <v:line w14:anchorId="60EACC8B" id="Прямая соединительная линия 27" o:spid="_x0000_s1026" style="position:absolute;z-index:251698176;visibility:visible;mso-wrap-style:square;mso-height-percent:0;mso-wrap-distance-left:9pt;mso-wrap-distance-top:0;mso-wrap-distance-right:9pt;mso-wrap-distance-bottom:0;mso-position-horizontal:absolute;mso-position-horizontal-relative:margin;mso-position-vertical:absolute;mso-position-vertical-relative:text;mso-height-percent:0;mso-height-relative:margin" from="135pt,1.05pt" to="135pt,19.05pt" o:gfxdata="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" strokecolor="black [3213]" strokeweight="1.5pt">
                 <v:stroke joinstyle="miter"/>
@@ -2612,9 +2587,9 @@
               </wp:anchor>
             </w:drawing>
           </mc:Choice>
-          <mc:Fallback xmlns:w16se="http://schemas.microsoft.com/office/word/2015/wordml/symex" xmlns:w16sdtdh="http://schemas.microsoft.com/office/word/2020/wordml/sdtdatahash" xmlns:w16="http://schemas.microsoft.com/office/word/2018/wordml" xmlns:w16cid="http://schemas.microsoft.com/office/word/2016/wordml/cid" xmlns:w16cex="http://schemas.microsoft.com/office/word/2018/wordml/cex" xmlns:w15="http://schemas.microsoft.com/office/word/2012/wordml" xmlns:am3d="http://schemas.microsoft.com/office/drawing/2017/model3d" xmlns:aink="http://schemas.microsoft.com/office/drawing/2016/ink" xmlns:cx8="http://schemas.microsoft.com/office/drawing/2016/5/14/chartex" xmlns:cx7="http://schemas.microsoft.com/office/drawing/2016/5/13/chartex" xmlns:cx6="http://schemas.microsoft.com/office/drawing/2016/5/12/chartex" xmlns:cx5="http://schemas.microsoft.com/office/drawing/2016/5/11/chartex" xmlns:cx4="http://schemas.microsoft.com/office/drawing/2016/5/10/chartex" xmlns:cx3="http://schemas.microsoft.com/office/drawing/2016/5/9/chartex" xmlns:cx2="http://schemas.microsoft.com/office/drawing/2015/10/21/chartex" xmlns:cx1="http://schemas.microsoft.com/office/drawing/2015/9/8/chartex" xmlns:cx="http://schemas.microsoft.com/office/drawing/2014/chartex">
+          <mc:Fallback>
             <w:pict>
-              <v:rect w14:anchorId="1F100862" id="Прямоугольник 24" o:spid="_x0000_s1034" style="position:absolute;margin-left:159.75pt;margin-top:19.8pt;width:124.5pt;height:39pt;z-index:251692032;visibility:visible;mso-wrap-style:square;mso-height-percent:0;mso-wrap-distance-left:9pt;mso-wrap-distance-top:0;mso-wrap-distance-right:9pt;mso-wrap-distance-bottom:0;mso-position-horizontal:absolute;mso-position-horizontal-relative:page;mso-position-vertical:absolute;mso-position-vertical-relative:text;mso-height-percent:0;mso-height-relative:margin;v-text-anchor:middle" o:gfxdata="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" filled="f" strokecolor="black [3213]" strokeweight="1pt">
+              <v:rect id="Прямоугольник 24" o:spid="_x0000_s1034" style="position:absolute;margin-left:159.75pt;margin-top:19.8pt;width:124.5pt;height:39pt;z-index:251692032;visibility:visible;mso-wrap-style:square;mso-height-percent:0;mso-wrap-distance-left:9pt;mso-wrap-distance-top:0;mso-wrap-distance-right:9pt;mso-wrap-distance-bottom:0;mso-position-horizontal:absolute;mso-position-horizontal-relative:page;mso-position-vertical:absolute;mso-position-vertical-relative:text;mso-height-percent:0;mso-height-relative:margin;v-text-anchor:middle" o:gfxdata="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" filled="f" strokecolor="black [3213]" strokeweight="1pt">
                 <v:textbox>
                   <w:txbxContent>
                     <w:p>
@@ -2730,9 +2705,9 @@
               </wp:anchor>
             </w:drawing>
           </mc:Choice>
-          <mc:Fallback xmlns:w16se="http://schemas.microsoft.com/office/word/2015/wordml/symex" xmlns:w16sdtdh="http://schemas.microsoft.com/office/word/2020/wordml/sdtdatahash" xmlns:w16="http://schemas.microsoft.com/office/word/2018/wordml" xmlns:w16cid="http://schemas.microsoft.com/office/word/2016/wordml/cid" xmlns:w16cex="http://schemas.microsoft.com/office/word/2018/wordml/cex" xmlns:w15="http://schemas.microsoft.com/office/word/2012/wordml" xmlns:am3d="http://schemas.microsoft.com/office/drawing/2017/model3d" xmlns:aink="http://schemas.microsoft.com/office/drawing/2016/ink" xmlns:cx8="http://schemas.microsoft.com/office/drawing/2016/5/14/chartex" xmlns:cx7="http://schemas.microsoft.com/office/drawing/2016/5/13/chartex" xmlns:cx6="http://schemas.microsoft.com/office/drawing/2016/5/12/chartex" xmlns:cx5="http://schemas.microsoft.com/office/drawing/2016/5/11/chartex" xmlns:cx4="http://schemas.microsoft.com/office/drawing/2016/5/10/chartex" xmlns:cx3="http://schemas.microsoft.com/office/drawing/2016/5/9/chartex" xmlns:cx2="http://schemas.microsoft.com/office/drawing/2015/10/21/chartex" xmlns:cx1="http://schemas.microsoft.com/office/drawing/2015/9/8/chartex" xmlns:cx="http://schemas.microsoft.com/office/drawing/2014/chartex">
+          <mc:Fallback>
             <w:pict>
-              <v:rect w14:anchorId="304AC8FD" id="Прямоугольник 11" o:spid="_x0000_s1035" style="position:absolute;margin-left:19.05pt;margin-top:16.1pt;width:124.5pt;height:24.75pt;z-index:251675648;visibility:visible;mso-wrap-style:square;mso-height-percent:0;mso-wrap-distance-left:9pt;mso-wrap-distance-top:0;mso-wrap-distance-right:9pt;mso-wrap-distance-bottom:0;mso-position-horizontal:absolute;mso-position-horizontal-relative:page;mso-position-vertical:absolute;mso-position-vertical-relative:text;mso-height-percent:0;mso-height-relative:margin;v-text-anchor:middle" o:gfxdata="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" filled="f" strokecolor="black [3213]" strokeweight="1pt">
+              <v:rect id="Прямоугольник 11" o:spid="_x0000_s1035" style="position:absolute;margin-left:19.05pt;margin-top:16.1pt;width:124.5pt;height:24.75pt;z-index:251675648;visibility:visible;mso-wrap-style:square;mso-height-percent:0;mso-wrap-distance-left:9pt;mso-wrap-distance-top:0;mso-wrap-distance-right:9pt;mso-wrap-distance-bottom:0;mso-position-horizontal:absolute;mso-position-horizontal-relative:page;mso-position-vertical:absolute;mso-position-vertical-relative:text;mso-height-percent:0;mso-height-relative:margin;v-text-anchor:middle" o:gfxdata="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" filled="f" strokecolor="black [3213]" strokeweight="1pt">
                 <v:textbox>
                   <w:txbxContent>
                     <w:p>
@@ -2857,9 +2832,9 @@
               </wp:anchor>
             </w:drawing>
           </mc:Choice>
-          <mc:Fallback xmlns:w16se="http://schemas.microsoft.com/office/word/2015/wordml/symex" xmlns:w16sdtdh="http://schemas.microsoft.com/office/word/2020/wordml/sdtdatahash" xmlns:w16="http://schemas.microsoft.com/office/word/2018/wordml" xmlns:w16cid="http://schemas.microsoft.com/office/word/2016/wordml/cid" xmlns:w16cex="http://schemas.microsoft.com/office/word/2018/wordml/cex" xmlns:w15="http://schemas.microsoft.com/office/word/2012/wordml" xmlns:am3d="http://schemas.microsoft.com/office/drawing/2017/model3d" xmlns:aink="http://schemas.microsoft.com/office/drawing/2016/ink" xmlns:cx8="http://schemas.microsoft.com/office/drawing/2016/5/14/chartex" xmlns:cx7="http://schemas.microsoft.com/office/drawing/2016/5/13/chartex" xmlns:cx6="http://schemas.microsoft.com/office/drawing/2016/5/12/chartex" xmlns:cx5="http://schemas.microsoft.com/office/drawing/2016/5/11/chartex" xmlns:cx4="http://schemas.microsoft.com/office/drawing/2016/5/10/chartex" xmlns:cx3="http://schemas.microsoft.com/office/drawing/2016/5/9/chartex" xmlns:cx2="http://schemas.microsoft.com/office/drawing/2015/10/21/chartex" xmlns:cx1="http://schemas.microsoft.com/office/drawing/2015/9/8/chartex" xmlns:cx="http://schemas.microsoft.com/office/drawing/2014/chartex">
+          <mc:Fallback>
             <w:pict>
-              <v:rect w14:anchorId="5E18A90B" id="Прямоугольник 15" o:spid="_x0000_s1036" style="position:absolute;margin-left:19.05pt;margin-top:32.75pt;width:124.5pt;height:24.75pt;z-index:251679744;visibility:visible;mso-wrap-style:square;mso-height-percent:0;mso-wrap-distance-left:9pt;mso-wrap-distance-top:0;mso-wrap-distance-right:9pt;mso-wrap-distance-bottom:0;mso-position-horizontal:absolute;mso-position-horizontal-relative:page;mso-position-vertical:absolute;mso-position-vertical-relative:text;mso-height-percent:0;mso-height-relative:margin;v-text-anchor:middle" o:gfxdata="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" filled="f" strokecolor="black [3213]" strokeweight="1pt">
+              <v:rect id="Прямоугольник 15" o:spid="_x0000_s1036" style="position:absolute;margin-left:19.05pt;margin-top:32.75pt;width:124.5pt;height:24.75pt;z-index:251679744;visibility:visible;mso-wrap-style:square;mso-height-percent:0;mso-wrap-distance-left:9pt;mso-wrap-distance-top:0;mso-wrap-distance-right:9pt;mso-wrap-distance-bottom:0;mso-position-horizontal:absolute;mso-position-horizontal-relative:page;mso-position-vertical:absolute;mso-position-vertical-relative:text;mso-height-percent:0;mso-height-relative:margin;v-text-anchor:middle" o:gfxdata="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" filled="f" strokecolor="black [3213]" strokeweight="1pt">
                 <v:textbox>
                   <w:txbxContent>
                     <w:p>
@@ -2949,7 +2924,7 @@
               </wp:anchor>
             </w:drawing>
           </mc:Choice>
-          <mc:Fallback xmlns:w16se="http://schemas.microsoft.com/office/word/2015/wordml/symex" xmlns:w16sdtdh="http://schemas.microsoft.com/office/word/2020/wordml/sdtdatahash" xmlns:w16="http://schemas.microsoft.com/office/word/2018/wordml" xmlns:w16cid="http://schemas.microsoft.com/office/word/2016/wordml/cid" xmlns:w16cex="http://schemas.microsoft.com/office/word/2018/wordml/cex" xmlns:w15="http://schemas.microsoft.com/office/word/2012/wordml" xmlns:am3d="http://schemas.microsoft.com/office/drawing/2017/model3d" xmlns:aink="http://schemas.microsoft.com/office/drawing/2016/ink" xmlns:cx8="http://schemas.microsoft.com/office/drawing/2016/5/14/chartex" xmlns:cx7="http://schemas.microsoft.com/office/drawing/2016/5/13/chartex" xmlns:cx6="http://schemas.microsoft.com/office/drawing/2016/5/12/chartex" xmlns:cx5="http://schemas.microsoft.com/office/drawing/2016/5/11/chartex" xmlns:cx4="http://schemas.microsoft.com/office/drawing/2016/5/10/chartex" xmlns:cx3="http://schemas.microsoft.com/office/drawing/2016/5/9/chartex" xmlns:cx2="http://schemas.microsoft.com/office/drawing/2015/10/21/chartex" xmlns:cx1="http://schemas.microsoft.com/office/drawing/2015/9/8/chartex" xmlns:cx="http://schemas.microsoft.com/office/drawing/2014/chartex">
+          <mc:Fallback xmlns:cx="http://schemas.microsoft.com/office/drawing/2014/chartex" xmlns:cx1="http://schemas.microsoft.com/office/drawing/2015/9/8/chartex" xmlns:cx2="http://schemas.microsoft.com/office/drawing/2015/10/21/chartex" xmlns:cx3="http://schemas.microsoft.com/office/drawing/2016/5/9/chartex" xmlns:cx4="http://schemas.microsoft.com/office/drawing/2016/5/10/chartex" xmlns:cx5="http://schemas.microsoft.com/office/drawing/2016/5/11/chartex" xmlns:cx6="http://schemas.microsoft.com/office/drawing/2016/5/12/chartex" xmlns:cx7="http://schemas.microsoft.com/office/drawing/2016/5/13/chartex" xmlns:cx8="http://schemas.microsoft.com/office/drawing/2016/5/14/chartex" xmlns:aink="http://schemas.microsoft.com/office/drawing/2016/ink" xmlns:am3d="http://schemas.microsoft.com/office/drawing/2017/model3d" xmlns:w15="http://schemas.microsoft.com/office/word/2012/wordml" xmlns:w16cex="http://schemas.microsoft.com/office/word/2018/wordml/cex" xmlns:w16cid="http://schemas.microsoft.com/office/word/2016/wordml/cid" xmlns:w16="http://schemas.microsoft.com/office/word/2018/wordml" xmlns:w16sdtdh="http://schemas.microsoft.com/office/word/2020/wordml/sdtdatahash" xmlns:w16se="http://schemas.microsoft.com/office/word/2015/wordml/symex">
             <w:pict>
               <v:line w14:anchorId="1BD0BCBA" id="Прямая соединительная линия 18" o:spid="_x0000_s1026" style="position:absolute;z-index:251683840;visibility:visible;mso-wrap-style:square;mso-height-percent:0;mso-wrap-distance-left:9pt;mso-wrap-distance-top:0;mso-wrap-distance-right:9pt;mso-wrap-distance-bottom:0;mso-position-horizontal:absolute;mso-position-horizontal-relative:page;mso-position-vertical:absolute;mso-position-vertical-relative:text;mso-height-percent:0;mso-height-relative:margin" from="79.5pt,16.15pt" to="79.5pt,33.4pt" o:gfxdata="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" strokecolor="black [3213]" strokeweight="1.5pt">
                 <v:stroke joinstyle="miter"/>
@@ -3033,7 +3008,7 @@
               </wp:anchor>
             </w:drawing>
           </mc:Choice>
-          <mc:Fallback xmlns:w16se="http://schemas.microsoft.com/office/word/2015/wordml/symex" xmlns:w16sdtdh="http://schemas.microsoft.com/office/word/2020/wordml/sdtdatahash" xmlns:w16="http://schemas.microsoft.com/office/word/2018/wordml" xmlns:w16cid="http://schemas.microsoft.com/office/word/2016/wordml/cid" xmlns:w16cex="http://schemas.microsoft.com/office/word/2018/wordml/cex" xmlns:w15="http://schemas.microsoft.com/office/word/2012/wordml" xmlns:am3d="http://schemas.microsoft.com/office/drawing/2017/model3d" xmlns:aink="http://schemas.microsoft.com/office/drawing/2016/ink" xmlns:cx8="http://schemas.microsoft.com/office/drawing/2016/5/14/chartex" xmlns:cx7="http://schemas.microsoft.com/office/drawing/2016/5/13/chartex" xmlns:cx6="http://schemas.microsoft.com/office/drawing/2016/5/12/chartex" xmlns:cx5="http://schemas.microsoft.com/office/drawing/2016/5/11/chartex" xmlns:cx4="http://schemas.microsoft.com/office/drawing/2016/5/10/chartex" xmlns:cx3="http://schemas.microsoft.com/office/drawing/2016/5/9/chartex" xmlns:cx2="http://schemas.microsoft.com/office/drawing/2015/10/21/chartex" xmlns:cx1="http://schemas.microsoft.com/office/drawing/2015/9/8/chartex" xmlns:cx="http://schemas.microsoft.com/office/drawing/2014/chartex">
+          <mc:Fallback xmlns:cx="http://schemas.microsoft.com/office/drawing/2014/chartex" xmlns:cx1="http://schemas.microsoft.com/office/drawing/2015/9/8/chartex" xmlns:cx2="http://schemas.microsoft.com/office/drawing/2015/10/21/chartex" xmlns:cx3="http://schemas.microsoft.com/office/drawing/2016/5/9/chartex" xmlns:cx4="http://schemas.microsoft.com/office/drawing/2016/5/10/chartex" xmlns:cx5="http://schemas.microsoft.com/office/drawing/2016/5/11/chartex" xmlns:cx6="http://schemas.microsoft.com/office/drawing/2016/5/12/chartex" xmlns:cx7="http://schemas.microsoft.com/office/drawing/2016/5/13/chartex" xmlns:cx8="http://schemas.microsoft.com/office/drawing/2016/5/14/chartex" xmlns:aink="http://schemas.microsoft.com/office/drawing/2016/ink" xmlns:am3d="http://schemas.microsoft.com/office/drawing/2017/model3d" xmlns:w15="http://schemas.microsoft.com/office/word/2012/wordml" xmlns:w16cex="http://schemas.microsoft.com/office/word/2018/wordml/cex" xmlns:w16cid="http://schemas.microsoft.com/office/word/2016/wordml/cid" xmlns:w16="http://schemas.microsoft.com/office/word/2018/wordml" xmlns:w16sdtdh="http://schemas.microsoft.com/office/word/2020/wordml/sdtdatahash" xmlns:w16se="http://schemas.microsoft.com/office/word/2015/wordml/symex">
             <w:pict>
               <v:line w14:anchorId="076CC168" id="Прямая соединительная линия 29" o:spid="_x0000_s1026" style="position:absolute;z-index:251702272;visibility:visible;mso-wrap-style:square;mso-height-percent:0;mso-wrap-distance-left:9pt;mso-wrap-distance-top:0;mso-wrap-distance-right:9pt;mso-wrap-distance-bottom:0;mso-position-horizontal:absolute;mso-position-horizontal-relative:margin;mso-position-vertical:absolute;mso-position-vertical-relative:text;mso-height-percent:0;mso-height-relative:margin" from="428.25pt,3.55pt" to="428.25pt,21.55pt" o:gfxdata="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" strokecolor="black [3213]" strokeweight="1.5pt">
                 <v:stroke joinstyle="miter"/>
@@ -3134,9 +3109,9 @@
               </wp:anchor>
             </w:drawing>
           </mc:Choice>
-          <mc:Fallback xmlns:w16se="http://schemas.microsoft.com/office/word/2015/wordml/symex" xmlns:w16sdtdh="http://schemas.microsoft.com/office/word/2020/wordml/sdtdatahash" xmlns:w16="http://schemas.microsoft.com/office/word/2018/wordml" xmlns:w16cid="http://schemas.microsoft.com/office/word/2016/wordml/cid" xmlns:w16cex="http://schemas.microsoft.com/office/word/2018/wordml/cex" xmlns:w15="http://schemas.microsoft.com/office/word/2012/wordml" xmlns:am3d="http://schemas.microsoft.com/office/drawing/2017/model3d" xmlns:aink="http://schemas.microsoft.com/office/drawing/2016/ink" xmlns:cx8="http://schemas.microsoft.com/office/drawing/2016/5/14/chartex" xmlns:cx7="http://schemas.microsoft.com/office/drawing/2016/5/13/chartex" xmlns:cx6="http://schemas.microsoft.com/office/drawing/2016/5/12/chartex" xmlns:cx5="http://schemas.microsoft.com/office/drawing/2016/5/11/chartex" xmlns:cx4="http://schemas.microsoft.com/office/drawing/2016/5/10/chartex" xmlns:cx3="http://schemas.microsoft.com/office/drawing/2016/5/9/chartex" xmlns:cx2="http://schemas.microsoft.com/office/drawing/2015/10/21/chartex" xmlns:cx1="http://schemas.microsoft.com/office/drawing/2015/9/8/chartex" xmlns:cx="http://schemas.microsoft.com/office/drawing/2014/chartex">
+          <mc:Fallback>
             <w:pict>
-              <v:rect w14:anchorId="0EA17C4B" id="Прямоугольник 26" o:spid="_x0000_s1037" style="position:absolute;margin-left:452.15pt;margin-top:20.85pt;width:124.5pt;height:24.75pt;z-index:251696128;visibility:visible;mso-wrap-style:square;mso-height-percent:0;mso-wrap-distance-left:9pt;mso-wrap-distance-top:0;mso-wrap-distance-right:9pt;mso-wrap-distance-bottom:0;mso-position-horizontal:absolute;mso-position-horizontal-relative:page;mso-position-vertical:absolute;mso-position-vertical-relative:text;mso-height-percent:0;mso-height-relative:margin;v-text-anchor:middle" o:gfxdata="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" filled="f" strokecolor="black [3213]" strokeweight="1pt">
+              <v:rect id="Прямоугольник 26" o:spid="_x0000_s1037" style="position:absolute;margin-left:452.15pt;margin-top:20.85pt;width:124.5pt;height:24.75pt;z-index:251696128;visibility:visible;mso-wrap-style:square;mso-height-percent:0;mso-wrap-distance-left:9pt;mso-wrap-distance-top:0;mso-wrap-distance-right:9pt;mso-wrap-distance-bottom:0;mso-position-horizontal:absolute;mso-position-horizontal-relative:page;mso-position-vertical:absolute;mso-position-vertical-relative:text;mso-height-percent:0;mso-height-relative:margin;v-text-anchor:middle" o:gfxdata="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" filled="f" strokecolor="black [3213]" strokeweight="1pt">
                 <v:textbox>
                   <w:txbxContent>
                     <w:p>
@@ -3383,6 +3358,14 @@
         </w:rPr>
         <w:t>Задание № 5</w:t>
       </w:r>
+      <w:r>
+        <w:rPr>
+          <w:rFonts w:ascii="Times New Roman" w:hAnsi="Times New Roman" w:cs="Times New Roman"/>
+          <w:sz w:val="28"/>
+          <w:szCs w:val="28"/>
+        </w:rPr>
+        <w:t>.</w:t>
+      </w:r>
     </w:p>
     <w:p>
       <w:pPr>
@@ -3407,7 +3390,6 @@
           <w:rFonts w:ascii="Times New Roman" w:hAnsi="Times New Roman" w:cs="Times New Roman"/>
           <w:sz w:val="28"/>
           <w:szCs w:val="28"/>
-          <w:lang w:val="en-US"/>
         </w:rPr>
       </w:pPr>
       <w:r>
@@ -3443,6 +3425,168 @@
           <w:szCs w:val="28"/>
         </w:rPr>
       </w:pPr>
+      <w:r>
+        <w:rPr>
+          <w:rFonts w:ascii="Times New Roman" w:hAnsi="Times New Roman" w:cs="Times New Roman"/>
+          <w:sz w:val="28"/>
+          <w:szCs w:val="28"/>
+        </w:rPr>
+        <w:t>Задание № 6.</w:t>
+      </w:r>
+    </w:p>
+    <w:p>
+      <w:pPr>
+        <w:rPr>
+          <w:rFonts w:ascii="Times New Roman" w:hAnsi="Times New Roman" w:cs="Times New Roman"/>
+          <w:sz w:val="28"/>
+          <w:szCs w:val="28"/>
+        </w:rPr>
+      </w:pPr>
+      <w:r>
+        <w:rPr>
+          <w:rFonts w:ascii="Times New Roman" w:hAnsi="Times New Roman" w:cs="Times New Roman"/>
+          <w:sz w:val="28"/>
+          <w:szCs w:val="28"/>
+        </w:rPr>
+        <w:t>1.Средства компьютерной техники</w:t>
+      </w:r>
+      <w:r>
+        <w:rPr>
+          <w:rFonts w:ascii="Times New Roman" w:hAnsi="Times New Roman" w:cs="Times New Roman"/>
+          <w:sz w:val="28"/>
+          <w:szCs w:val="28"/>
+        </w:rPr>
+        <w:t xml:space="preserve">: </w:t>
+      </w:r>
+      <w:r>
+        <w:rPr>
+          <w:rFonts w:ascii="Times New Roman" w:hAnsi="Times New Roman" w:cs="Times New Roman"/>
+          <w:sz w:val="28"/>
+          <w:szCs w:val="28"/>
+        </w:rPr>
+        <w:t>компьютеры, ноутбуки, планшеты, смартфоны, интернет роутеры.</w:t>
+      </w:r>
+    </w:p>
+    <w:p>
+      <w:pPr>
+        <w:rPr>
+          <w:rFonts w:ascii="Times New Roman" w:hAnsi="Times New Roman" w:cs="Times New Roman"/>
+          <w:sz w:val="28"/>
+          <w:szCs w:val="28"/>
+        </w:rPr>
+      </w:pPr>
+      <w:r>
+        <w:rPr>
+          <w:rFonts w:ascii="Times New Roman" w:hAnsi="Times New Roman" w:cs="Times New Roman"/>
+          <w:sz w:val="28"/>
+          <w:szCs w:val="28"/>
+        </w:rPr>
+        <w:t>2.Средства коммуникационной техники</w:t>
+      </w:r>
+      <w:r>
+        <w:rPr>
+          <w:rFonts w:ascii="Times New Roman" w:hAnsi="Times New Roman" w:cs="Times New Roman"/>
+          <w:sz w:val="28"/>
+          <w:szCs w:val="28"/>
+        </w:rPr>
+        <w:t>:</w:t>
+      </w:r>
+      <w:r>
+        <w:rPr>
+          <w:rFonts w:ascii="Times New Roman" w:hAnsi="Times New Roman" w:cs="Times New Roman"/>
+          <w:sz w:val="28"/>
+          <w:szCs w:val="28"/>
+        </w:rPr>
+        <w:t xml:space="preserve"> </w:t>
+      </w:r>
+    </w:p>
+    <w:p>
+      <w:pPr>
+        <w:pStyle w:val="a5"/>
+        <w:numPr>
+          <w:ilvl w:val="0"/>
+          <w:numId w:val="2"/>
+        </w:numPr>
+        <w:rPr>
+          <w:rFonts w:ascii="Times New Roman" w:hAnsi="Times New Roman" w:cs="Times New Roman"/>
+          <w:sz w:val="28"/>
+          <w:szCs w:val="28"/>
+        </w:rPr>
+      </w:pPr>
+      <w:r>
+        <w:rPr>
+          <w:rFonts w:ascii="Times New Roman" w:hAnsi="Times New Roman" w:cs="Times New Roman"/>
+          <w:sz w:val="28"/>
+          <w:szCs w:val="28"/>
+        </w:rPr>
+        <w:t xml:space="preserve">средства и система стационарной и мобильной телефонной связи </w:t>
+      </w:r>
+    </w:p>
+    <w:p>
+      <w:pPr>
+        <w:pStyle w:val="a5"/>
+        <w:numPr>
+          <w:ilvl w:val="0"/>
+          <w:numId w:val="2"/>
+        </w:numPr>
+        <w:rPr>
+          <w:rFonts w:ascii="Times New Roman" w:hAnsi="Times New Roman" w:cs="Times New Roman"/>
+          <w:sz w:val="28"/>
+          <w:szCs w:val="28"/>
+        </w:rPr>
+      </w:pPr>
+      <w:r>
+        <w:rPr>
+          <w:rFonts w:ascii="Times New Roman" w:hAnsi="Times New Roman" w:cs="Times New Roman"/>
+          <w:sz w:val="28"/>
+          <w:szCs w:val="28"/>
+        </w:rPr>
+        <w:t xml:space="preserve">средства и системы телеграфной связи </w:t>
+      </w:r>
+    </w:p>
+    <w:p>
+      <w:pPr>
+        <w:pStyle w:val="a5"/>
+        <w:numPr>
+          <w:ilvl w:val="0"/>
+          <w:numId w:val="2"/>
+        </w:numPr>
+        <w:rPr>
+          <w:rFonts w:ascii="Times New Roman" w:hAnsi="Times New Roman" w:cs="Times New Roman"/>
+          <w:sz w:val="28"/>
+          <w:szCs w:val="28"/>
+        </w:rPr>
+      </w:pPr>
+      <w:r>
+        <w:rPr>
+          <w:rFonts w:ascii="Times New Roman" w:hAnsi="Times New Roman" w:cs="Times New Roman"/>
+          <w:sz w:val="28"/>
+          <w:szCs w:val="28"/>
+        </w:rPr>
+        <w:t>средства и системы факсимильной передачи информации и модемной связи</w:t>
+      </w:r>
+    </w:p>
+    <w:p>
+      <w:pPr>
+        <w:pStyle w:val="a5"/>
+        <w:numPr>
+          <w:ilvl w:val="0"/>
+          <w:numId w:val="2"/>
+        </w:numPr>
+        <w:rPr>
+          <w:rFonts w:ascii="Times New Roman" w:hAnsi="Times New Roman" w:cs="Times New Roman"/>
+          <w:sz w:val="28"/>
+          <w:szCs w:val="28"/>
+        </w:rPr>
+      </w:pPr>
+      <w:r>
+        <w:rPr>
+          <w:rFonts w:ascii="Times New Roman" w:hAnsi="Times New Roman" w:cs="Times New Roman"/>
+          <w:sz w:val="28"/>
+          <w:szCs w:val="28"/>
+        </w:rPr>
+        <w:t>средства и системы кабельной и радиосвязи, включая оптико-волоконную и спутниковую связи (вычислительные сети)</w:t>
+      </w:r>
       <w:bookmarkStart w:id="0" w:name="_GoBack"/>
       <w:bookmarkEnd w:id="0"/>
     </w:p>
@@ -3571,8 +3715,124 @@
       </w:rPr>
     </w:lvl>
   </w:abstractNum>
+  <w:abstractNum w:abstractNumId="1">
+    <w:nsid w:val="2D926F18"/>
+    <w:multiLevelType w:val="hybridMultilevel"/>
+    <w:tmpl w:val="9AD0958E"/>
+    <w:lvl w:ilvl="0" w:tplc="04190001">
+      <w:start w:val="1"/>
+      <w:numFmt w:val="bullet"/>
+      <w:lvlText w:val=""/>
+      <w:lvlJc w:val="left"/>
+      <w:pPr>
+        <w:ind w:left="720" w:hanging="360"/>
+      </w:pPr>
+      <w:rPr>
+        <w:rFonts w:ascii="Symbol" w:hAnsi="Symbol" w:hint="default"/>
+      </w:rPr>
+    </w:lvl>
+    <w:lvl w:ilvl="1" w:tplc="04190003" w:tentative="1">
+      <w:start w:val="1"/>
+      <w:numFmt w:val="bullet"/>
+      <w:lvlText w:val="o"/>
+      <w:lvlJc w:val="left"/>
+      <w:pPr>
+        <w:ind w:left="1440" w:hanging="360"/>
+      </w:pPr>
+      <w:rPr>
+        <w:rFonts w:ascii="Courier New" w:hAnsi="Courier New" w:cs="Courier New" w:hint="default"/>
+      </w:rPr>
+    </w:lvl>
+    <w:lvl w:ilvl="2" w:tplc="04190005" w:tentative="1">
+      <w:start w:val="1"/>
+      <w:numFmt w:val="bullet"/>
+      <w:lvlText w:val=""/>
+      <w:lvlJc w:val="left"/>
+      <w:pPr>
+        <w:ind w:left="2160" w:hanging="360"/>
+      </w:pPr>
+      <w:rPr>
+        <w:rFonts w:ascii="Wingdings" w:hAnsi="Wingdings" w:hint="default"/>
+      </w:rPr>
+    </w:lvl>
+    <w:lvl w:ilvl="3" w:tplc="04190001" w:tentative="1">
+      <w:start w:val="1"/>
+      <w:numFmt w:val="bullet"/>
+      <w:lvlText w:val=""/>
+      <w:lvlJc w:val="left"/>
+      <w:pPr>
+        <w:ind w:left="2880" w:hanging="360"/>
+      </w:pPr>
+      <w:rPr>
+        <w:rFonts w:ascii="Symbol" w:hAnsi="Symbol" w:hint="default"/>
+      </w:rPr>
+    </w:lvl>
+    <w:lvl w:ilvl="4" w:tplc="04190003" w:tentative="1">
+      <w:start w:val="1"/>
+      <w:numFmt w:val="bullet"/>
+      <w:lvlText w:val="o"/>
+      <w:lvlJc w:val="left"/>
+      <w:pPr>
+        <w:ind w:left="3600" w:hanging="360"/>
+      </w:pPr>
+      <w:rPr>
+        <w:rFonts w:ascii="Courier New" w:hAnsi="Courier New" w:cs="Courier New" w:hint="default"/>
+      </w:rPr>
+    </w:lvl>
+    <w:lvl w:ilvl="5" w:tplc="04190005" w:tentative="1">
+      <w:start w:val="1"/>
+      <w:numFmt w:val="bullet"/>
+      <w:lvlText w:val=""/>
+      <w:lvlJc w:val="left"/>
+      <w:pPr>
+        <w:ind w:left="4320" w:hanging="360"/>
+      </w:pPr>
+      <w:rPr>
+        <w:rFonts w:ascii="Wingdings" w:hAnsi="Wingdings" w:hint="default"/>
+      </w:rPr>
+    </w:lvl>
+    <w:lvl w:ilvl="6" w:tplc="04190001" w:tentative="1">
+      <w:start w:val="1"/>
+      <w:numFmt w:val="bullet"/>
+      <w:lvlText w:val=""/>
+      <w:lvlJc w:val="left"/>
+      <w:pPr>
+        <w:ind w:left="5040" w:hanging="360"/>
+      </w:pPr>
+      <w:rPr>
+        <w:rFonts w:ascii="Symbol" w:hAnsi="Symbol" w:hint="default"/>
+      </w:rPr>
+    </w:lvl>
+    <w:lvl w:ilvl="7" w:tplc="04190003" w:tentative="1">
+      <w:start w:val="1"/>
+      <w:numFmt w:val="bullet"/>
+      <w:lvlText w:val="o"/>
+      <w:lvlJc w:val="left"/>
+      <w:pPr>
+        <w:ind w:left="5760" w:hanging="360"/>
+      </w:pPr>
+      <w:rPr>
+        <w:rFonts w:ascii="Courier New" w:hAnsi="Courier New" w:cs="Courier New" w:hint="default"/>
+      </w:rPr>
+    </w:lvl>
+    <w:lvl w:ilvl="8" w:tplc="04190005" w:tentative="1">
+      <w:start w:val="1"/>
+      <w:numFmt w:val="bullet"/>
+      <w:lvlText w:val=""/>
+      <w:lvlJc w:val="left"/>
+      <w:pPr>
+        <w:ind w:left="6480" w:hanging="360"/>
+      </w:pPr>
+      <w:rPr>
+        <w:rFonts w:ascii="Wingdings" w:hAnsi="Wingdings" w:hint="default"/>
+      </w:rPr>
+    </w:lvl>
+  </w:abstractNum>
   <w:num w:numId="1">
     <w:abstractNumId w:val="0"/>
+  </w:num>
+  <w:num w:numId="2">
+    <w:abstractNumId w:val="1"/>
   </w:num>
 </w:numbering>
 </file>
@@ -3792,6 +4052,17 @@
       <w:iCs/>
     </w:rPr>
   </w:style>
+  <w:style w:type="paragraph" w:styleId="a5">
+    <w:name w:val="List Paragraph"/>
+    <w:basedOn w:val="a"/>
+    <w:uiPriority w:val="34"/>
+    <w:qFormat/>
+    <w:rsid w:val="00C50C6A"/>
+    <w:pPr>
+      <w:ind w:left="720"/>
+      <w:contextualSpacing/>
+    </w:pPr>
+  </w:style>
 </w:styles>
 </file>
 
@@ -4009,6 +4280,17 @@
       <w:i/>
       <w:iCs/>
     </w:rPr>
+  </w:style>
+  <w:style w:type="paragraph" w:styleId="a5">
+    <w:name w:val="List Paragraph"/>
+    <w:basedOn w:val="a"/>
+    <w:uiPriority w:val="34"/>
+    <w:qFormat/>
+    <w:rsid w:val="00C50C6A"/>
+    <w:pPr>
+      <w:ind w:left="720"/>
+      <w:contextualSpacing/>
+    </w:pPr>
   </w:style>
 </w:styles>
 </file>
@@ -4302,7 +4584,7 @@
   <a:extraClrSchemeLst/>
   <a:extLst>
     <a:ext uri="{05A4C25C-085E-4340-85A3-A5531E510DB2}">
-      <thm15:themeFamily xmlns:thm15="http://schemas.microsoft.com/office/thememl/2012/main" xmlns="" name="Office Theme" id="{62F939B6-93AF-4DB8-9C6B-D6C7DFDC589F}" vid="{4A3C46E8-61CC-4603-A589-7422A47A8E4A}"/>
+      <thm15:themeFamily xmlns="" xmlns:thm15="http://schemas.microsoft.com/office/thememl/2012/main" name="Office Theme" id="{62F939B6-93AF-4DB8-9C6B-D6C7DFDC589F}" vid="{4A3C46E8-61CC-4603-A589-7422A47A8E4A}"/>
     </a:ext>
   </a:extLst>
 </a:theme>

--- a/analiz.docx
+++ b/analiz.docx
@@ -4,6 +4,9 @@
   <w:body>
     <w:p>
       <w:pPr>
+        <w:spacing w:after="0" w:line="360" w:lineRule="auto"/>
+        <w:ind w:firstLine="709"/>
+        <w:contextualSpacing/>
         <w:jc w:val="center"/>
         <w:rPr>
           <w:rFonts w:ascii="Times New Roman" w:hAnsi="Times New Roman" w:cs="Times New Roman"/>
@@ -26,6 +29,10 @@
     </w:p>
     <w:p>
       <w:pPr>
+        <w:spacing w:after="0" w:line="360" w:lineRule="auto"/>
+        <w:ind w:firstLine="709"/>
+        <w:contextualSpacing/>
+        <w:jc w:val="both"/>
         <w:rPr>
           <w:rFonts w:ascii="Times New Roman" w:hAnsi="Times New Roman" w:cs="Times New Roman"/>
           <w:sz w:val="28"/>
@@ -43,6 +50,10 @@
     </w:p>
     <w:p>
       <w:pPr>
+        <w:spacing w:after="0" w:line="360" w:lineRule="auto"/>
+        <w:ind w:firstLine="709"/>
+        <w:contextualSpacing/>
+        <w:jc w:val="both"/>
         <w:rPr>
           <w:rFonts w:ascii="Times New Roman" w:hAnsi="Times New Roman" w:cs="Times New Roman"/>
           <w:sz w:val="28"/>
@@ -60,6 +71,10 @@
     </w:p>
     <w:p>
       <w:pPr>
+        <w:spacing w:after="0" w:line="360" w:lineRule="auto"/>
+        <w:ind w:firstLine="709"/>
+        <w:contextualSpacing/>
+        <w:jc w:val="both"/>
         <w:rPr>
           <w:rFonts w:ascii="Times New Roman" w:hAnsi="Times New Roman" w:cs="Times New Roman"/>
           <w:sz w:val="28"/>
@@ -77,6 +92,10 @@
     </w:p>
     <w:p>
       <w:pPr>
+        <w:spacing w:after="0" w:line="360" w:lineRule="auto"/>
+        <w:ind w:firstLine="709"/>
+        <w:contextualSpacing/>
+        <w:jc w:val="both"/>
         <w:rPr>
           <w:rFonts w:ascii="Times New Roman" w:hAnsi="Times New Roman" w:cs="Times New Roman"/>
           <w:sz w:val="28"/>
@@ -94,6 +113,10 @@
     </w:p>
     <w:p>
       <w:pPr>
+        <w:spacing w:after="0" w:line="360" w:lineRule="auto"/>
+        <w:ind w:firstLine="709"/>
+        <w:contextualSpacing/>
+        <w:jc w:val="both"/>
         <w:rPr>
           <w:rFonts w:ascii="Times New Roman" w:hAnsi="Times New Roman" w:cs="Times New Roman"/>
           <w:sz w:val="28"/>
@@ -111,6 +134,10 @@
     </w:p>
     <w:p>
       <w:pPr>
+        <w:spacing w:after="0" w:line="360" w:lineRule="auto"/>
+        <w:ind w:firstLine="709"/>
+        <w:contextualSpacing/>
+        <w:jc w:val="both"/>
         <w:rPr>
           <w:rFonts w:ascii="Times New Roman" w:hAnsi="Times New Roman" w:cs="Times New Roman"/>
           <w:sz w:val="28"/>
@@ -136,6 +163,9 @@
     </w:p>
     <w:p>
       <w:pPr>
+        <w:spacing w:after="0" w:line="360" w:lineRule="auto"/>
+        <w:ind w:firstLine="709"/>
+        <w:contextualSpacing/>
         <w:jc w:val="center"/>
         <w:rPr>
           <w:rFonts w:ascii="Times New Roman" w:hAnsi="Times New Roman" w:cs="Times New Roman"/>
@@ -155,9 +185,15 @@
         </w:rPr>
         <w:t>Выполнение работы</w:t>
       </w:r>
-    </w:p>
-    <w:p>
-      <w:pPr>
+      <w:bookmarkStart w:id="0" w:name="_GoBack"/>
+      <w:bookmarkEnd w:id="0"/>
+    </w:p>
+    <w:p>
+      <w:pPr>
+        <w:spacing w:after="0" w:line="360" w:lineRule="auto"/>
+        <w:ind w:firstLine="709"/>
+        <w:contextualSpacing/>
+        <w:jc w:val="both"/>
         <w:rPr>
           <w:rFonts w:ascii="Times New Roman" w:hAnsi="Times New Roman" w:cs="Times New Roman"/>
           <w:sz w:val="28"/>
@@ -175,6 +211,10 @@
     </w:p>
     <w:p>
       <w:pPr>
+        <w:spacing w:after="0" w:line="360" w:lineRule="auto"/>
+        <w:ind w:firstLine="709"/>
+        <w:contextualSpacing/>
+        <w:jc w:val="both"/>
         <w:rPr>
           <w:rFonts w:ascii="Times New Roman" w:hAnsi="Times New Roman" w:cs="Times New Roman"/>
           <w:sz w:val="28"/>
@@ -202,6 +242,10 @@
     </w:p>
     <w:p>
       <w:pPr>
+        <w:spacing w:after="0" w:line="360" w:lineRule="auto"/>
+        <w:ind w:firstLine="709"/>
+        <w:contextualSpacing/>
+        <w:jc w:val="both"/>
         <w:rPr>
           <w:rFonts w:ascii="Times New Roman" w:hAnsi="Times New Roman" w:cs="Times New Roman"/>
           <w:sz w:val="28"/>
@@ -219,6 +263,10 @@
     </w:p>
     <w:p>
       <w:pPr>
+        <w:spacing w:after="0" w:line="360" w:lineRule="auto"/>
+        <w:ind w:firstLine="709"/>
+        <w:contextualSpacing/>
+        <w:jc w:val="both"/>
         <w:rPr>
           <w:rFonts w:ascii="Times New Roman" w:hAnsi="Times New Roman" w:cs="Times New Roman"/>
           <w:b/>
@@ -246,7 +294,10 @@
           <w:numId w:val="1"/>
         </w:numPr>
         <w:shd w:val="clear" w:color="auto" w:fill="FFFFFF"/>
-        <w:spacing w:before="150" w:beforeAutospacing="0"/>
+        <w:spacing w:before="0" w:beforeAutospacing="0" w:after="0" w:afterAutospacing="0" w:line="360" w:lineRule="auto"/>
+        <w:ind w:left="0" w:firstLine="709"/>
+        <w:contextualSpacing/>
+        <w:jc w:val="both"/>
         <w:rPr>
           <w:sz w:val="28"/>
           <w:szCs w:val="28"/>
@@ -278,7 +329,10 @@
           <w:numId w:val="1"/>
         </w:numPr>
         <w:shd w:val="clear" w:color="auto" w:fill="FFFFFF"/>
-        <w:spacing w:before="150" w:beforeAutospacing="0"/>
+        <w:spacing w:before="0" w:beforeAutospacing="0" w:after="0" w:afterAutospacing="0" w:line="360" w:lineRule="auto"/>
+        <w:ind w:left="0" w:firstLine="709"/>
+        <w:contextualSpacing/>
+        <w:jc w:val="both"/>
         <w:rPr>
           <w:sz w:val="28"/>
           <w:szCs w:val="28"/>
@@ -310,7 +364,10 @@
           <w:numId w:val="1"/>
         </w:numPr>
         <w:shd w:val="clear" w:color="auto" w:fill="FFFFFF"/>
-        <w:spacing w:before="150" w:beforeAutospacing="0"/>
+        <w:spacing w:before="0" w:beforeAutospacing="0" w:after="0" w:afterAutospacing="0" w:line="360" w:lineRule="auto"/>
+        <w:ind w:left="0" w:firstLine="709"/>
+        <w:contextualSpacing/>
+        <w:jc w:val="both"/>
         <w:rPr>
           <w:sz w:val="28"/>
           <w:szCs w:val="28"/>
@@ -342,7 +399,10 @@
           <w:numId w:val="1"/>
         </w:numPr>
         <w:shd w:val="clear" w:color="auto" w:fill="FFFFFF"/>
-        <w:spacing w:before="150" w:beforeAutospacing="0"/>
+        <w:spacing w:before="0" w:beforeAutospacing="0" w:after="0" w:afterAutospacing="0" w:line="360" w:lineRule="auto"/>
+        <w:ind w:left="0" w:firstLine="709"/>
+        <w:contextualSpacing/>
+        <w:jc w:val="both"/>
         <w:rPr>
           <w:sz w:val="28"/>
           <w:szCs w:val="28"/>
@@ -374,7 +434,10 @@
           <w:numId w:val="1"/>
         </w:numPr>
         <w:shd w:val="clear" w:color="auto" w:fill="FFFFFF"/>
-        <w:spacing w:before="150" w:beforeAutospacing="0"/>
+        <w:spacing w:before="0" w:beforeAutospacing="0" w:after="0" w:afterAutospacing="0" w:line="360" w:lineRule="auto"/>
+        <w:ind w:left="0" w:firstLine="709"/>
+        <w:contextualSpacing/>
+        <w:jc w:val="both"/>
         <w:rPr>
           <w:sz w:val="28"/>
           <w:szCs w:val="28"/>
@@ -406,7 +469,10 @@
           <w:numId w:val="1"/>
         </w:numPr>
         <w:shd w:val="clear" w:color="auto" w:fill="FFFFFF"/>
-        <w:spacing w:before="150" w:beforeAutospacing="0"/>
+        <w:spacing w:before="0" w:beforeAutospacing="0" w:after="0" w:afterAutospacing="0" w:line="360" w:lineRule="auto"/>
+        <w:ind w:left="0" w:firstLine="709"/>
+        <w:contextualSpacing/>
+        <w:jc w:val="both"/>
         <w:rPr>
           <w:sz w:val="28"/>
           <w:szCs w:val="28"/>
@@ -434,7 +500,10 @@
       <w:pPr>
         <w:pStyle w:val="a3"/>
         <w:shd w:val="clear" w:color="auto" w:fill="FFFFFF"/>
-        <w:spacing w:before="150" w:beforeAutospacing="0"/>
+        <w:spacing w:before="0" w:beforeAutospacing="0" w:after="0" w:afterAutospacing="0" w:line="360" w:lineRule="auto"/>
+        <w:ind w:firstLine="709"/>
+        <w:contextualSpacing/>
+        <w:jc w:val="both"/>
         <w:rPr>
           <w:b/>
           <w:sz w:val="28"/>
@@ -454,17 +523,21 @@
       <w:pPr>
         <w:pStyle w:val="a3"/>
         <w:shd w:val="clear" w:color="auto" w:fill="FFFFFF"/>
-        <w:spacing w:before="150" w:beforeAutospacing="0"/>
-        <w:rPr>
-          <w:sz w:val="28"/>
-          <w:szCs w:val="28"/>
-        </w:rPr>
-      </w:pPr>
-      <w:r>
-        <w:rPr>
-          <w:sz w:val="28"/>
-          <w:szCs w:val="28"/>
-        </w:rPr>
+        <w:spacing w:before="0" w:beforeAutospacing="0" w:after="0" w:afterAutospacing="0" w:line="360" w:lineRule="auto"/>
+        <w:ind w:firstLine="709"/>
+        <w:contextualSpacing/>
+        <w:jc w:val="both"/>
+        <w:rPr>
+          <w:sz w:val="28"/>
+          <w:szCs w:val="28"/>
+        </w:rPr>
+      </w:pPr>
+      <w:r>
+        <w:rPr>
+          <w:sz w:val="28"/>
+          <w:szCs w:val="28"/>
+        </w:rPr>
+        <w:lastRenderedPageBreak/>
         <w:t xml:space="preserve">Автоматизация управления складом позволяет отслеживать запасы товаров, контролировать движение товаров на складе, оптимизировать </w:t>
       </w:r>
       <w:r>
@@ -479,7 +552,10 @@
       <w:pPr>
         <w:pStyle w:val="a3"/>
         <w:shd w:val="clear" w:color="auto" w:fill="FFFFFF"/>
-        <w:spacing w:before="150" w:beforeAutospacing="0"/>
+        <w:spacing w:before="0" w:beforeAutospacing="0" w:after="0" w:afterAutospacing="0" w:line="360" w:lineRule="auto"/>
+        <w:ind w:firstLine="709"/>
+        <w:contextualSpacing/>
+        <w:jc w:val="both"/>
         <w:rPr>
           <w:b/>
           <w:sz w:val="28"/>
@@ -499,18 +575,20 @@
       <w:pPr>
         <w:pStyle w:val="a3"/>
         <w:shd w:val="clear" w:color="auto" w:fill="FFFFFF"/>
-        <w:spacing w:before="150" w:beforeAutospacing="0"/>
-        <w:rPr>
-          <w:sz w:val="28"/>
-          <w:szCs w:val="28"/>
-        </w:rPr>
-      </w:pPr>
-      <w:r>
-        <w:rPr>
-          <w:sz w:val="28"/>
-          <w:szCs w:val="28"/>
-        </w:rPr>
-        <w:lastRenderedPageBreak/>
+        <w:spacing w:before="0" w:beforeAutospacing="0" w:after="0" w:afterAutospacing="0" w:line="360" w:lineRule="auto"/>
+        <w:ind w:firstLine="709"/>
+        <w:contextualSpacing/>
+        <w:jc w:val="both"/>
+        <w:rPr>
+          <w:sz w:val="28"/>
+          <w:szCs w:val="28"/>
+        </w:rPr>
+      </w:pPr>
+      <w:r>
+        <w:rPr>
+          <w:sz w:val="28"/>
+          <w:szCs w:val="28"/>
+        </w:rPr>
         <w:t>В ассортименте может быть большое количество различных отраслей, таких как продукты питания, товары для дома, электроника и т.д.</w:t>
       </w:r>
     </w:p>
@@ -518,7 +596,10 @@
       <w:pPr>
         <w:pStyle w:val="a3"/>
         <w:shd w:val="clear" w:color="auto" w:fill="FFFFFF"/>
-        <w:spacing w:before="150" w:beforeAutospacing="0"/>
+        <w:spacing w:before="0" w:beforeAutospacing="0" w:after="0" w:afterAutospacing="0" w:line="360" w:lineRule="auto"/>
+        <w:ind w:firstLine="709"/>
+        <w:contextualSpacing/>
+        <w:jc w:val="both"/>
         <w:rPr>
           <w:b/>
           <w:sz w:val="28"/>
@@ -538,7 +619,10 @@
       <w:pPr>
         <w:pStyle w:val="a3"/>
         <w:shd w:val="clear" w:color="auto" w:fill="FFFFFF"/>
-        <w:spacing w:before="150" w:beforeAutospacing="0"/>
+        <w:spacing w:before="0" w:beforeAutospacing="0" w:after="0" w:afterAutospacing="0" w:line="360" w:lineRule="auto"/>
+        <w:ind w:firstLine="709"/>
+        <w:contextualSpacing/>
+        <w:jc w:val="both"/>
         <w:rPr>
           <w:sz w:val="28"/>
           <w:szCs w:val="28"/>
@@ -556,7 +640,10 @@
       <w:pPr>
         <w:pStyle w:val="a3"/>
         <w:shd w:val="clear" w:color="auto" w:fill="FFFFFF"/>
-        <w:spacing w:before="150" w:beforeAutospacing="0"/>
+        <w:spacing w:before="0" w:beforeAutospacing="0" w:after="0" w:afterAutospacing="0" w:line="360" w:lineRule="auto"/>
+        <w:ind w:firstLine="709"/>
+        <w:contextualSpacing/>
+        <w:jc w:val="both"/>
         <w:rPr>
           <w:b/>
           <w:sz w:val="28"/>
@@ -576,7 +663,10 @@
       <w:pPr>
         <w:pStyle w:val="a3"/>
         <w:shd w:val="clear" w:color="auto" w:fill="FFFFFF"/>
-        <w:spacing w:before="150" w:beforeAutospacing="0"/>
+        <w:spacing w:before="0" w:beforeAutospacing="0" w:after="0" w:afterAutospacing="0" w:line="360" w:lineRule="auto"/>
+        <w:ind w:firstLine="709"/>
+        <w:contextualSpacing/>
+        <w:jc w:val="both"/>
         <w:rPr>
           <w:sz w:val="28"/>
           <w:szCs w:val="28"/>
@@ -601,7 +691,10 @@
       <w:pPr>
         <w:pStyle w:val="a3"/>
         <w:shd w:val="clear" w:color="auto" w:fill="FFFFFF"/>
-        <w:spacing w:before="150" w:beforeAutospacing="0"/>
+        <w:spacing w:before="0" w:beforeAutospacing="0" w:after="0" w:afterAutospacing="0" w:line="360" w:lineRule="auto"/>
+        <w:ind w:firstLine="709"/>
+        <w:contextualSpacing/>
+        <w:jc w:val="both"/>
         <w:rPr>
           <w:b/>
           <w:sz w:val="28"/>
@@ -621,7 +714,10 @@
       <w:pPr>
         <w:pStyle w:val="a3"/>
         <w:shd w:val="clear" w:color="auto" w:fill="FFFFFF"/>
-        <w:spacing w:before="150" w:beforeAutospacing="0"/>
+        <w:spacing w:before="0" w:beforeAutospacing="0" w:after="0" w:afterAutospacing="0" w:line="360" w:lineRule="auto"/>
+        <w:ind w:firstLine="709"/>
+        <w:contextualSpacing/>
+        <w:jc w:val="both"/>
         <w:rPr>
           <w:sz w:val="28"/>
           <w:szCs w:val="28"/>
@@ -653,7 +749,10 @@
       <w:pPr>
         <w:pStyle w:val="a3"/>
         <w:shd w:val="clear" w:color="auto" w:fill="FFFFFF"/>
-        <w:spacing w:before="150" w:beforeAutospacing="0"/>
+        <w:spacing w:before="0" w:beforeAutospacing="0" w:after="0" w:afterAutospacing="0" w:line="360" w:lineRule="auto"/>
+        <w:ind w:firstLine="709"/>
+        <w:contextualSpacing/>
+        <w:jc w:val="both"/>
         <w:rPr>
           <w:sz w:val="28"/>
           <w:szCs w:val="28"/>
@@ -671,7 +770,10 @@
       <w:pPr>
         <w:pStyle w:val="a3"/>
         <w:shd w:val="clear" w:color="auto" w:fill="FFFFFF"/>
-        <w:spacing w:before="150" w:beforeAutospacing="0"/>
+        <w:spacing w:before="0" w:beforeAutospacing="0" w:after="0" w:afterAutospacing="0" w:line="360" w:lineRule="auto"/>
+        <w:ind w:firstLine="709"/>
+        <w:contextualSpacing/>
+        <w:jc w:val="both"/>
         <w:rPr>
           <w:sz w:val="28"/>
           <w:szCs w:val="28"/>
@@ -811,7 +913,10 @@
       <w:pPr>
         <w:pStyle w:val="a3"/>
         <w:shd w:val="clear" w:color="auto" w:fill="FFFFFF"/>
-        <w:spacing w:before="150" w:beforeAutospacing="0"/>
+        <w:spacing w:before="0" w:beforeAutospacing="0" w:after="0" w:afterAutospacing="0" w:line="360" w:lineRule="auto"/>
+        <w:ind w:firstLine="709"/>
+        <w:contextualSpacing/>
+        <w:jc w:val="both"/>
         <w:rPr>
           <w:sz w:val="28"/>
           <w:szCs w:val="28"/>
@@ -878,7 +983,7 @@
               </wp:anchor>
             </w:drawing>
           </mc:Choice>
-          <mc:Fallback xmlns:cx="http://schemas.microsoft.com/office/drawing/2014/chartex" xmlns:cx1="http://schemas.microsoft.com/office/drawing/2015/9/8/chartex" xmlns:cx2="http://schemas.microsoft.com/office/drawing/2015/10/21/chartex" xmlns:cx3="http://schemas.microsoft.com/office/drawing/2016/5/9/chartex" xmlns:cx4="http://schemas.microsoft.com/office/drawing/2016/5/10/chartex" xmlns:cx5="http://schemas.microsoft.com/office/drawing/2016/5/11/chartex" xmlns:cx6="http://schemas.microsoft.com/office/drawing/2016/5/12/chartex" xmlns:cx7="http://schemas.microsoft.com/office/drawing/2016/5/13/chartex" xmlns:cx8="http://schemas.microsoft.com/office/drawing/2016/5/14/chartex" xmlns:aink="http://schemas.microsoft.com/office/drawing/2016/ink" xmlns:am3d="http://schemas.microsoft.com/office/drawing/2017/model3d" xmlns:w15="http://schemas.microsoft.com/office/word/2012/wordml" xmlns:w16cex="http://schemas.microsoft.com/office/word/2018/wordml/cex" xmlns:w16cid="http://schemas.microsoft.com/office/word/2016/wordml/cid" xmlns:w16="http://schemas.microsoft.com/office/word/2018/wordml" xmlns:w16sdtdh="http://schemas.microsoft.com/office/word/2020/wordml/sdtdatahash" xmlns:w16se="http://schemas.microsoft.com/office/word/2015/wordml/symex">
+          <mc:Fallback xmlns:w16se="http://schemas.microsoft.com/office/word/2015/wordml/symex" xmlns:w16sdtdh="http://schemas.microsoft.com/office/word/2020/wordml/sdtdatahash" xmlns:w16="http://schemas.microsoft.com/office/word/2018/wordml" xmlns:w16cid="http://schemas.microsoft.com/office/word/2016/wordml/cid" xmlns:w16cex="http://schemas.microsoft.com/office/word/2018/wordml/cex" xmlns:w15="http://schemas.microsoft.com/office/word/2012/wordml" xmlns:am3d="http://schemas.microsoft.com/office/drawing/2017/model3d" xmlns:aink="http://schemas.microsoft.com/office/drawing/2016/ink" xmlns:cx8="http://schemas.microsoft.com/office/drawing/2016/5/14/chartex" xmlns:cx7="http://schemas.microsoft.com/office/drawing/2016/5/13/chartex" xmlns:cx6="http://schemas.microsoft.com/office/drawing/2016/5/12/chartex" xmlns:cx5="http://schemas.microsoft.com/office/drawing/2016/5/11/chartex" xmlns:cx4="http://schemas.microsoft.com/office/drawing/2016/5/10/chartex" xmlns:cx3="http://schemas.microsoft.com/office/drawing/2016/5/9/chartex" xmlns:cx2="http://schemas.microsoft.com/office/drawing/2015/10/21/chartex" xmlns:cx1="http://schemas.microsoft.com/office/drawing/2015/9/8/chartex" xmlns:cx="http://schemas.microsoft.com/office/drawing/2014/chartex">
             <w:pict>
               <v:line w14:anchorId="3BA2D667" id="Прямая соединительная линия 4" o:spid="_x0000_s1026" style="position:absolute;z-index:251662336;visibility:visible;mso-wrap-style:square;mso-wrap-distance-left:9pt;mso-wrap-distance-top:0;mso-wrap-distance-right:9pt;mso-wrap-distance-bottom:0;mso-position-horizontal:absolute;mso-position-horizontal-relative:text;mso-position-vertical:absolute;mso-position-vertical-relative:text" from="211.2pt,3pt" to="211.2pt,24.75pt" o:gfxdata="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" strokecolor="black [3213]" strokeweight="1.5pt">
                 <v:stroke joinstyle="miter"/>
@@ -1007,6 +1112,10 @@
     </w:p>
     <w:p>
       <w:pPr>
+        <w:spacing w:after="0" w:line="360" w:lineRule="auto"/>
+        <w:ind w:firstLine="709"/>
+        <w:contextualSpacing/>
+        <w:jc w:val="both"/>
         <w:rPr>
           <w:rFonts w:ascii="Times New Roman" w:hAnsi="Times New Roman" w:cs="Times New Roman"/>
           <w:sz w:val="28"/>
@@ -1078,7 +1187,7 @@
               </wp:anchor>
             </w:drawing>
           </mc:Choice>
-          <mc:Fallback xmlns:cx="http://schemas.microsoft.com/office/drawing/2014/chartex" xmlns:cx1="http://schemas.microsoft.com/office/drawing/2015/9/8/chartex" xmlns:cx2="http://schemas.microsoft.com/office/drawing/2015/10/21/chartex" xmlns:cx3="http://schemas.microsoft.com/office/drawing/2016/5/9/chartex" xmlns:cx4="http://schemas.microsoft.com/office/drawing/2016/5/10/chartex" xmlns:cx5="http://schemas.microsoft.com/office/drawing/2016/5/11/chartex" xmlns:cx6="http://schemas.microsoft.com/office/drawing/2016/5/12/chartex" xmlns:cx7="http://schemas.microsoft.com/office/drawing/2016/5/13/chartex" xmlns:cx8="http://schemas.microsoft.com/office/drawing/2016/5/14/chartex" xmlns:aink="http://schemas.microsoft.com/office/drawing/2016/ink" xmlns:am3d="http://schemas.microsoft.com/office/drawing/2017/model3d" xmlns:w15="http://schemas.microsoft.com/office/word/2012/wordml" xmlns:w16cex="http://schemas.microsoft.com/office/word/2018/wordml/cex" xmlns:w16cid="http://schemas.microsoft.com/office/word/2016/wordml/cid" xmlns:w16="http://schemas.microsoft.com/office/word/2018/wordml" xmlns:w16sdtdh="http://schemas.microsoft.com/office/word/2020/wordml/sdtdatahash" xmlns:w16se="http://schemas.microsoft.com/office/word/2015/wordml/symex">
+          <mc:Fallback xmlns:w16se="http://schemas.microsoft.com/office/word/2015/wordml/symex" xmlns:w16sdtdh="http://schemas.microsoft.com/office/word/2020/wordml/sdtdatahash" xmlns:w16="http://schemas.microsoft.com/office/word/2018/wordml" xmlns:w16cid="http://schemas.microsoft.com/office/word/2016/wordml/cid" xmlns:w16cex="http://schemas.microsoft.com/office/word/2018/wordml/cex" xmlns:w15="http://schemas.microsoft.com/office/word/2012/wordml" xmlns:am3d="http://schemas.microsoft.com/office/drawing/2017/model3d" xmlns:aink="http://schemas.microsoft.com/office/drawing/2016/ink" xmlns:cx8="http://schemas.microsoft.com/office/drawing/2016/5/14/chartex" xmlns:cx7="http://schemas.microsoft.com/office/drawing/2016/5/13/chartex" xmlns:cx6="http://schemas.microsoft.com/office/drawing/2016/5/12/chartex" xmlns:cx5="http://schemas.microsoft.com/office/drawing/2016/5/11/chartex" xmlns:cx4="http://schemas.microsoft.com/office/drawing/2016/5/10/chartex" xmlns:cx3="http://schemas.microsoft.com/office/drawing/2016/5/9/chartex" xmlns:cx2="http://schemas.microsoft.com/office/drawing/2015/10/21/chartex" xmlns:cx1="http://schemas.microsoft.com/office/drawing/2015/9/8/chartex" xmlns:cx="http://schemas.microsoft.com/office/drawing/2014/chartex">
             <w:pict>
               <v:line w14:anchorId="2F7D47B8" id="Прямая соединительная линия 19" o:spid="_x0000_s1026" style="position:absolute;z-index:251685888;visibility:visible;mso-wrap-style:square;mso-height-percent:0;mso-wrap-distance-left:9pt;mso-wrap-distance-top:0;mso-wrap-distance-right:9pt;mso-wrap-distance-bottom:0;mso-position-horizontal:absolute;mso-position-horizontal-relative:page;mso-position-vertical:absolute;mso-position-vertical-relative:text;mso-height-percent:0;mso-height-relative:margin" from="374.25pt,76.45pt" to="374.25pt,92.95pt" o:gfxdata="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" strokecolor="black [3213]" strokeweight="1.5pt">
                 <v:stroke joinstyle="miter"/>
@@ -1271,7 +1380,7 @@
               </wp:anchor>
             </w:drawing>
           </mc:Choice>
-          <mc:Fallback xmlns:cx="http://schemas.microsoft.com/office/drawing/2014/chartex" xmlns:cx1="http://schemas.microsoft.com/office/drawing/2015/9/8/chartex" xmlns:cx2="http://schemas.microsoft.com/office/drawing/2015/10/21/chartex" xmlns:cx3="http://schemas.microsoft.com/office/drawing/2016/5/9/chartex" xmlns:cx4="http://schemas.microsoft.com/office/drawing/2016/5/10/chartex" xmlns:cx5="http://schemas.microsoft.com/office/drawing/2016/5/11/chartex" xmlns:cx6="http://schemas.microsoft.com/office/drawing/2016/5/12/chartex" xmlns:cx7="http://schemas.microsoft.com/office/drawing/2016/5/13/chartex" xmlns:cx8="http://schemas.microsoft.com/office/drawing/2016/5/14/chartex" xmlns:aink="http://schemas.microsoft.com/office/drawing/2016/ink" xmlns:am3d="http://schemas.microsoft.com/office/drawing/2017/model3d" xmlns:w15="http://schemas.microsoft.com/office/word/2012/wordml" xmlns:w16cex="http://schemas.microsoft.com/office/word/2018/wordml/cex" xmlns:w16cid="http://schemas.microsoft.com/office/word/2016/wordml/cid" xmlns:w16="http://schemas.microsoft.com/office/word/2018/wordml" xmlns:w16sdtdh="http://schemas.microsoft.com/office/word/2020/wordml/sdtdatahash" xmlns:w16se="http://schemas.microsoft.com/office/word/2015/wordml/symex">
+          <mc:Fallback xmlns:w16se="http://schemas.microsoft.com/office/word/2015/wordml/symex" xmlns:w16sdtdh="http://schemas.microsoft.com/office/word/2020/wordml/sdtdatahash" xmlns:w16="http://schemas.microsoft.com/office/word/2018/wordml" xmlns:w16cid="http://schemas.microsoft.com/office/word/2016/wordml/cid" xmlns:w16cex="http://schemas.microsoft.com/office/word/2018/wordml/cex" xmlns:w15="http://schemas.microsoft.com/office/word/2012/wordml" xmlns:am3d="http://schemas.microsoft.com/office/drawing/2017/model3d" xmlns:aink="http://schemas.microsoft.com/office/drawing/2016/ink" xmlns:cx8="http://schemas.microsoft.com/office/drawing/2016/5/14/chartex" xmlns:cx7="http://schemas.microsoft.com/office/drawing/2016/5/13/chartex" xmlns:cx6="http://schemas.microsoft.com/office/drawing/2016/5/12/chartex" xmlns:cx5="http://schemas.microsoft.com/office/drawing/2016/5/11/chartex" xmlns:cx4="http://schemas.microsoft.com/office/drawing/2016/5/10/chartex" xmlns:cx3="http://schemas.microsoft.com/office/drawing/2016/5/9/chartex" xmlns:cx2="http://schemas.microsoft.com/office/drawing/2015/10/21/chartex" xmlns:cx1="http://schemas.microsoft.com/office/drawing/2015/9/8/chartex" xmlns:cx="http://schemas.microsoft.com/office/drawing/2014/chartex">
             <w:pict>
               <v:line w14:anchorId="172B7E85" id="Прямая соединительная линия 10" o:spid="_x0000_s1026" style="position:absolute;z-index:251673600;visibility:visible;mso-wrap-style:square;mso-height-percent:0;mso-wrap-distance-left:9pt;mso-wrap-distance-top:0;mso-wrap-distance-right:9pt;mso-wrap-distance-bottom:0;mso-position-horizontal:absolute;mso-position-horizontal-relative:page;mso-position-vertical:absolute;mso-position-vertical-relative:text;mso-height-percent:0;mso-height-relative:margin" from="374.25pt,38.2pt" to="374.25pt,51.7pt" o:gfxdata="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" strokecolor="black [3213]" strokeweight="1.5pt">
                 <v:stroke joinstyle="miter"/>
@@ -1464,7 +1573,7 @@
               </wp:anchor>
             </w:drawing>
           </mc:Choice>
-          <mc:Fallback xmlns:cx="http://schemas.microsoft.com/office/drawing/2014/chartex" xmlns:cx1="http://schemas.microsoft.com/office/drawing/2015/9/8/chartex" xmlns:cx2="http://schemas.microsoft.com/office/drawing/2015/10/21/chartex" xmlns:cx3="http://schemas.microsoft.com/office/drawing/2016/5/9/chartex" xmlns:cx4="http://schemas.microsoft.com/office/drawing/2016/5/10/chartex" xmlns:cx5="http://schemas.microsoft.com/office/drawing/2016/5/11/chartex" xmlns:cx6="http://schemas.microsoft.com/office/drawing/2016/5/12/chartex" xmlns:cx7="http://schemas.microsoft.com/office/drawing/2016/5/13/chartex" xmlns:cx8="http://schemas.microsoft.com/office/drawing/2016/5/14/chartex" xmlns:aink="http://schemas.microsoft.com/office/drawing/2016/ink" xmlns:am3d="http://schemas.microsoft.com/office/drawing/2017/model3d" xmlns:w15="http://schemas.microsoft.com/office/word/2012/wordml" xmlns:w16cex="http://schemas.microsoft.com/office/word/2018/wordml/cex" xmlns:w16cid="http://schemas.microsoft.com/office/word/2016/wordml/cid" xmlns:w16="http://schemas.microsoft.com/office/word/2018/wordml" xmlns:w16sdtdh="http://schemas.microsoft.com/office/word/2020/wordml/sdtdatahash" xmlns:w16se="http://schemas.microsoft.com/office/word/2015/wordml/symex">
+          <mc:Fallback xmlns:w16se="http://schemas.microsoft.com/office/word/2015/wordml/symex" xmlns:w16sdtdh="http://schemas.microsoft.com/office/word/2020/wordml/sdtdatahash" xmlns:w16="http://schemas.microsoft.com/office/word/2018/wordml" xmlns:w16cid="http://schemas.microsoft.com/office/word/2016/wordml/cid" xmlns:w16cex="http://schemas.microsoft.com/office/word/2018/wordml/cex" xmlns:w15="http://schemas.microsoft.com/office/word/2012/wordml" xmlns:am3d="http://schemas.microsoft.com/office/drawing/2017/model3d" xmlns:aink="http://schemas.microsoft.com/office/drawing/2016/ink" xmlns:cx8="http://schemas.microsoft.com/office/drawing/2016/5/14/chartex" xmlns:cx7="http://schemas.microsoft.com/office/drawing/2016/5/13/chartex" xmlns:cx6="http://schemas.microsoft.com/office/drawing/2016/5/12/chartex" xmlns:cx5="http://schemas.microsoft.com/office/drawing/2016/5/11/chartex" xmlns:cx4="http://schemas.microsoft.com/office/drawing/2016/5/10/chartex" xmlns:cx3="http://schemas.microsoft.com/office/drawing/2016/5/9/chartex" xmlns:cx2="http://schemas.microsoft.com/office/drawing/2015/10/21/chartex" xmlns:cx1="http://schemas.microsoft.com/office/drawing/2015/9/8/chartex" xmlns:cx="http://schemas.microsoft.com/office/drawing/2014/chartex">
             <w:pict>
               <v:line w14:anchorId="497A15F2" id="Прямая соединительная линия 6" o:spid="_x0000_s1026" style="position:absolute;z-index:251665408;visibility:visible;mso-wrap-style:square;mso-height-percent:0;mso-wrap-distance-left:9pt;mso-wrap-distance-top:0;mso-wrap-distance-right:9pt;mso-wrap-distance-bottom:0;mso-position-horizontal:center;mso-position-horizontal-relative:page;mso-position-vertical:absolute;mso-position-vertical-relative:text;mso-height-percent:0;mso-height-relative:margin" from="0,18.75pt" to="0,39pt" o:gfxdata="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" strokecolor="black [3213]" strokeweight="1.5pt">
                 <v:stroke joinstyle="miter"/>
@@ -1477,6 +1586,10 @@
     </w:p>
     <w:p>
       <w:pPr>
+        <w:spacing w:after="0" w:line="360" w:lineRule="auto"/>
+        <w:ind w:firstLine="709"/>
+        <w:contextualSpacing/>
+        <w:jc w:val="both"/>
         <w:rPr>
           <w:rFonts w:ascii="Times New Roman" w:hAnsi="Times New Roman" w:cs="Times New Roman"/>
           <w:sz w:val="28"/>
@@ -1548,7 +1661,7 @@
               </wp:anchor>
             </w:drawing>
           </mc:Choice>
-          <mc:Fallback xmlns:cx="http://schemas.microsoft.com/office/drawing/2014/chartex" xmlns:cx1="http://schemas.microsoft.com/office/drawing/2015/9/8/chartex" xmlns:cx2="http://schemas.microsoft.com/office/drawing/2015/10/21/chartex" xmlns:cx3="http://schemas.microsoft.com/office/drawing/2016/5/9/chartex" xmlns:cx4="http://schemas.microsoft.com/office/drawing/2016/5/10/chartex" xmlns:cx5="http://schemas.microsoft.com/office/drawing/2016/5/11/chartex" xmlns:cx6="http://schemas.microsoft.com/office/drawing/2016/5/12/chartex" xmlns:cx7="http://schemas.microsoft.com/office/drawing/2016/5/13/chartex" xmlns:cx8="http://schemas.microsoft.com/office/drawing/2016/5/14/chartex" xmlns:aink="http://schemas.microsoft.com/office/drawing/2016/ink" xmlns:am3d="http://schemas.microsoft.com/office/drawing/2017/model3d" xmlns:w15="http://schemas.microsoft.com/office/word/2012/wordml" xmlns:w16cex="http://schemas.microsoft.com/office/word/2018/wordml/cex" xmlns:w16cid="http://schemas.microsoft.com/office/word/2016/wordml/cid" xmlns:w16="http://schemas.microsoft.com/office/word/2018/wordml" xmlns:w16sdtdh="http://schemas.microsoft.com/office/word/2020/wordml/sdtdatahash" xmlns:w16se="http://schemas.microsoft.com/office/word/2015/wordml/symex">
+          <mc:Fallback xmlns:w16se="http://schemas.microsoft.com/office/word/2015/wordml/symex" xmlns:w16sdtdh="http://schemas.microsoft.com/office/word/2020/wordml/sdtdatahash" xmlns:w16="http://schemas.microsoft.com/office/word/2018/wordml" xmlns:w16cid="http://schemas.microsoft.com/office/word/2016/wordml/cid" xmlns:w16cex="http://schemas.microsoft.com/office/word/2018/wordml/cex" xmlns:w15="http://schemas.microsoft.com/office/word/2012/wordml" xmlns:am3d="http://schemas.microsoft.com/office/drawing/2017/model3d" xmlns:aink="http://schemas.microsoft.com/office/drawing/2016/ink" xmlns:cx8="http://schemas.microsoft.com/office/drawing/2016/5/14/chartex" xmlns:cx7="http://schemas.microsoft.com/office/drawing/2016/5/13/chartex" xmlns:cx6="http://schemas.microsoft.com/office/drawing/2016/5/12/chartex" xmlns:cx5="http://schemas.microsoft.com/office/drawing/2016/5/11/chartex" xmlns:cx4="http://schemas.microsoft.com/office/drawing/2016/5/10/chartex" xmlns:cx3="http://schemas.microsoft.com/office/drawing/2016/5/9/chartex" xmlns:cx2="http://schemas.microsoft.com/office/drawing/2015/10/21/chartex" xmlns:cx1="http://schemas.microsoft.com/office/drawing/2015/9/8/chartex" xmlns:cx="http://schemas.microsoft.com/office/drawing/2014/chartex">
             <w:pict>
               <v:line w14:anchorId="266F1441" id="Прямая соединительная линия 12" o:spid="_x0000_s1026" style="position:absolute;z-index:251706368;visibility:visible;mso-wrap-style:square;mso-height-percent:0;mso-wrap-distance-left:9pt;mso-wrap-distance-top:0;mso-wrap-distance-right:9pt;mso-wrap-distance-bottom:0;mso-position-horizontal:absolute;mso-position-horizontal-relative:margin;mso-position-vertical:absolute;mso-position-vertical-relative:text;mso-height-percent:0;mso-height-relative:margin" from="428.7pt,12.8pt" to="428.7pt,25.55pt" o:gfxdata="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" strokecolor="black [3213]" strokeweight="1.5pt">
                 <v:stroke joinstyle="miter"/>
@@ -1619,7 +1732,7 @@
               </wp:anchor>
             </w:drawing>
           </mc:Choice>
-          <mc:Fallback xmlns:cx="http://schemas.microsoft.com/office/drawing/2014/chartex" xmlns:cx1="http://schemas.microsoft.com/office/drawing/2015/9/8/chartex" xmlns:cx2="http://schemas.microsoft.com/office/drawing/2015/10/21/chartex" xmlns:cx3="http://schemas.microsoft.com/office/drawing/2016/5/9/chartex" xmlns:cx4="http://schemas.microsoft.com/office/drawing/2016/5/10/chartex" xmlns:cx5="http://schemas.microsoft.com/office/drawing/2016/5/11/chartex" xmlns:cx6="http://schemas.microsoft.com/office/drawing/2016/5/12/chartex" xmlns:cx7="http://schemas.microsoft.com/office/drawing/2016/5/13/chartex" xmlns:cx8="http://schemas.microsoft.com/office/drawing/2016/5/14/chartex" xmlns:aink="http://schemas.microsoft.com/office/drawing/2016/ink" xmlns:am3d="http://schemas.microsoft.com/office/drawing/2017/model3d" xmlns:w15="http://schemas.microsoft.com/office/word/2012/wordml" xmlns:w16cex="http://schemas.microsoft.com/office/word/2018/wordml/cex" xmlns:w16cid="http://schemas.microsoft.com/office/word/2016/wordml/cid" xmlns:w16="http://schemas.microsoft.com/office/word/2018/wordml" xmlns:w16sdtdh="http://schemas.microsoft.com/office/word/2020/wordml/sdtdatahash" xmlns:w16se="http://schemas.microsoft.com/office/word/2015/wordml/symex">
+          <mc:Fallback xmlns:w16se="http://schemas.microsoft.com/office/word/2015/wordml/symex" xmlns:w16sdtdh="http://schemas.microsoft.com/office/word/2020/wordml/sdtdatahash" xmlns:w16="http://schemas.microsoft.com/office/word/2018/wordml" xmlns:w16cid="http://schemas.microsoft.com/office/word/2016/wordml/cid" xmlns:w16cex="http://schemas.microsoft.com/office/word/2018/wordml/cex" xmlns:w15="http://schemas.microsoft.com/office/word/2012/wordml" xmlns:am3d="http://schemas.microsoft.com/office/drawing/2017/model3d" xmlns:aink="http://schemas.microsoft.com/office/drawing/2016/ink" xmlns:cx8="http://schemas.microsoft.com/office/drawing/2016/5/14/chartex" xmlns:cx7="http://schemas.microsoft.com/office/drawing/2016/5/13/chartex" xmlns:cx6="http://schemas.microsoft.com/office/drawing/2016/5/12/chartex" xmlns:cx5="http://schemas.microsoft.com/office/drawing/2016/5/11/chartex" xmlns:cx4="http://schemas.microsoft.com/office/drawing/2016/5/10/chartex" xmlns:cx3="http://schemas.microsoft.com/office/drawing/2016/5/9/chartex" xmlns:cx2="http://schemas.microsoft.com/office/drawing/2015/10/21/chartex" xmlns:cx1="http://schemas.microsoft.com/office/drawing/2015/9/8/chartex" xmlns:cx="http://schemas.microsoft.com/office/drawing/2014/chartex">
             <w:pict>
               <v:line w14:anchorId="74C3A5CD" id="Прямая соединительная линия 5" o:spid="_x0000_s1026" style="position:absolute;z-index:251663360;visibility:visible;mso-wrap-style:square;mso-width-percent:0;mso-wrap-distance-left:9pt;mso-wrap-distance-top:0;mso-wrap-distance-right:9pt;mso-wrap-distance-bottom:0;mso-position-horizontal:absolute;mso-position-horizontal-relative:page;mso-position-vertical:absolute;mso-position-vertical-relative:text;mso-width-percent:0;mso-width-relative:margin" from="79.5pt,13.55pt" to="513.75pt,13.55pt" o:gfxdata="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" strokecolor="black [3200]" strokeweight="1.5pt">
                 <v:stroke joinstyle="miter"/>
@@ -1812,7 +1925,7 @@
               </wp:anchor>
             </w:drawing>
           </mc:Choice>
-          <mc:Fallback xmlns:cx="http://schemas.microsoft.com/office/drawing/2014/chartex" xmlns:cx1="http://schemas.microsoft.com/office/drawing/2015/9/8/chartex" xmlns:cx2="http://schemas.microsoft.com/office/drawing/2015/10/21/chartex" xmlns:cx3="http://schemas.microsoft.com/office/drawing/2016/5/9/chartex" xmlns:cx4="http://schemas.microsoft.com/office/drawing/2016/5/10/chartex" xmlns:cx5="http://schemas.microsoft.com/office/drawing/2016/5/11/chartex" xmlns:cx6="http://schemas.microsoft.com/office/drawing/2016/5/12/chartex" xmlns:cx7="http://schemas.microsoft.com/office/drawing/2016/5/13/chartex" xmlns:cx8="http://schemas.microsoft.com/office/drawing/2016/5/14/chartex" xmlns:aink="http://schemas.microsoft.com/office/drawing/2016/ink" xmlns:am3d="http://schemas.microsoft.com/office/drawing/2017/model3d" xmlns:w15="http://schemas.microsoft.com/office/word/2012/wordml" xmlns:w16cex="http://schemas.microsoft.com/office/word/2018/wordml/cex" xmlns:w16cid="http://schemas.microsoft.com/office/word/2016/wordml/cid" xmlns:w16="http://schemas.microsoft.com/office/word/2018/wordml" xmlns:w16sdtdh="http://schemas.microsoft.com/office/word/2020/wordml/sdtdatahash" xmlns:w16se="http://schemas.microsoft.com/office/word/2015/wordml/symex">
+          <mc:Fallback xmlns:w16se="http://schemas.microsoft.com/office/word/2015/wordml/symex" xmlns:w16sdtdh="http://schemas.microsoft.com/office/word/2020/wordml/sdtdatahash" xmlns:w16="http://schemas.microsoft.com/office/word/2018/wordml" xmlns:w16cid="http://schemas.microsoft.com/office/word/2016/wordml/cid" xmlns:w16cex="http://schemas.microsoft.com/office/word/2018/wordml/cex" xmlns:w15="http://schemas.microsoft.com/office/word/2012/wordml" xmlns:am3d="http://schemas.microsoft.com/office/drawing/2017/model3d" xmlns:aink="http://schemas.microsoft.com/office/drawing/2016/ink" xmlns:cx8="http://schemas.microsoft.com/office/drawing/2016/5/14/chartex" xmlns:cx7="http://schemas.microsoft.com/office/drawing/2016/5/13/chartex" xmlns:cx6="http://schemas.microsoft.com/office/drawing/2016/5/12/chartex" xmlns:cx5="http://schemas.microsoft.com/office/drawing/2016/5/11/chartex" xmlns:cx4="http://schemas.microsoft.com/office/drawing/2016/5/10/chartex" xmlns:cx3="http://schemas.microsoft.com/office/drawing/2016/5/9/chartex" xmlns:cx2="http://schemas.microsoft.com/office/drawing/2015/10/21/chartex" xmlns:cx1="http://schemas.microsoft.com/office/drawing/2015/9/8/chartex" xmlns:cx="http://schemas.microsoft.com/office/drawing/2014/chartex">
             <w:pict>
               <v:line w14:anchorId="4B6D4292" id="Прямая соединительная линия 1" o:spid="_x0000_s1026" style="position:absolute;z-index:251704320;visibility:visible;mso-wrap-style:square;mso-height-percent:0;mso-wrap-distance-left:9pt;mso-wrap-distance-top:0;mso-wrap-distance-right:9pt;mso-wrap-distance-bottom:0;mso-position-horizontal:absolute;mso-position-horizontal-relative:margin;mso-position-vertical:absolute;mso-position-vertical-relative:text;mso-height-percent:0;mso-height-relative:margin" from="134.7pt,12.8pt" to="134.7pt,27.8pt" o:gfxdata="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" strokecolor="black [3213]" strokeweight="1.5pt">
                 <v:stroke joinstyle="miter"/>
@@ -2005,7 +2118,7 @@
               </wp:anchor>
             </w:drawing>
           </mc:Choice>
-          <mc:Fallback xmlns:cx="http://schemas.microsoft.com/office/drawing/2014/chartex" xmlns:cx1="http://schemas.microsoft.com/office/drawing/2015/9/8/chartex" xmlns:cx2="http://schemas.microsoft.com/office/drawing/2015/10/21/chartex" xmlns:cx3="http://schemas.microsoft.com/office/drawing/2016/5/9/chartex" xmlns:cx4="http://schemas.microsoft.com/office/drawing/2016/5/10/chartex" xmlns:cx5="http://schemas.microsoft.com/office/drawing/2016/5/11/chartex" xmlns:cx6="http://schemas.microsoft.com/office/drawing/2016/5/12/chartex" xmlns:cx7="http://schemas.microsoft.com/office/drawing/2016/5/13/chartex" xmlns:cx8="http://schemas.microsoft.com/office/drawing/2016/5/14/chartex" xmlns:aink="http://schemas.microsoft.com/office/drawing/2016/ink" xmlns:am3d="http://schemas.microsoft.com/office/drawing/2017/model3d" xmlns:w15="http://schemas.microsoft.com/office/word/2012/wordml" xmlns:w16cex="http://schemas.microsoft.com/office/word/2018/wordml/cex" xmlns:w16cid="http://schemas.microsoft.com/office/word/2016/wordml/cid" xmlns:w16="http://schemas.microsoft.com/office/word/2018/wordml" xmlns:w16sdtdh="http://schemas.microsoft.com/office/word/2020/wordml/sdtdatahash" xmlns:w16se="http://schemas.microsoft.com/office/word/2015/wordml/symex">
+          <mc:Fallback xmlns:w16se="http://schemas.microsoft.com/office/word/2015/wordml/symex" xmlns:w16sdtdh="http://schemas.microsoft.com/office/word/2020/wordml/sdtdatahash" xmlns:w16="http://schemas.microsoft.com/office/word/2018/wordml" xmlns:w16cid="http://schemas.microsoft.com/office/word/2016/wordml/cid" xmlns:w16cex="http://schemas.microsoft.com/office/word/2018/wordml/cex" xmlns:w15="http://schemas.microsoft.com/office/word/2012/wordml" xmlns:am3d="http://schemas.microsoft.com/office/drawing/2017/model3d" xmlns:aink="http://schemas.microsoft.com/office/drawing/2016/ink" xmlns:cx8="http://schemas.microsoft.com/office/drawing/2016/5/14/chartex" xmlns:cx7="http://schemas.microsoft.com/office/drawing/2016/5/13/chartex" xmlns:cx6="http://schemas.microsoft.com/office/drawing/2016/5/12/chartex" xmlns:cx5="http://schemas.microsoft.com/office/drawing/2016/5/11/chartex" xmlns:cx4="http://schemas.microsoft.com/office/drawing/2016/5/10/chartex" xmlns:cx3="http://schemas.microsoft.com/office/drawing/2016/5/9/chartex" xmlns:cx2="http://schemas.microsoft.com/office/drawing/2015/10/21/chartex" xmlns:cx1="http://schemas.microsoft.com/office/drawing/2015/9/8/chartex" xmlns:cx="http://schemas.microsoft.com/office/drawing/2014/chartex">
             <w:pict>
               <v:line w14:anchorId="716AF660" id="Прямая соединительная линия 9" o:spid="_x0000_s1026" style="position:absolute;z-index:251671552;visibility:visible;mso-wrap-style:square;mso-height-percent:0;mso-wrap-distance-left:9pt;mso-wrap-distance-top:0;mso-wrap-distance-right:9pt;mso-wrap-distance-bottom:0;mso-position-horizontal:absolute;mso-position-horizontal-relative:page;mso-position-vertical:absolute;mso-position-vertical-relative:text;mso-height-percent:0;mso-height-relative:margin" from="80.25pt,13.55pt" to="80.25pt,27.05pt" o:gfxdata="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" strokecolor="black [3213]" strokeweight="1.5pt">
                 <v:stroke joinstyle="miter"/>
@@ -2018,6 +2131,10 @@
     </w:p>
     <w:p>
       <w:pPr>
+        <w:spacing w:after="0" w:line="360" w:lineRule="auto"/>
+        <w:ind w:firstLine="709"/>
+        <w:contextualSpacing/>
+        <w:jc w:val="both"/>
         <w:rPr>
           <w:rFonts w:ascii="Times New Roman" w:hAnsi="Times New Roman" w:cs="Times New Roman"/>
           <w:sz w:val="28"/>
@@ -2089,7 +2206,7 @@
               </wp:anchor>
             </w:drawing>
           </mc:Choice>
-          <mc:Fallback xmlns:cx="http://schemas.microsoft.com/office/drawing/2014/chartex" xmlns:cx1="http://schemas.microsoft.com/office/drawing/2015/9/8/chartex" xmlns:cx2="http://schemas.microsoft.com/office/drawing/2015/10/21/chartex" xmlns:cx3="http://schemas.microsoft.com/office/drawing/2016/5/9/chartex" xmlns:cx4="http://schemas.microsoft.com/office/drawing/2016/5/10/chartex" xmlns:cx5="http://schemas.microsoft.com/office/drawing/2016/5/11/chartex" xmlns:cx6="http://schemas.microsoft.com/office/drawing/2016/5/12/chartex" xmlns:cx7="http://schemas.microsoft.com/office/drawing/2016/5/13/chartex" xmlns:cx8="http://schemas.microsoft.com/office/drawing/2016/5/14/chartex" xmlns:aink="http://schemas.microsoft.com/office/drawing/2016/ink" xmlns:am3d="http://schemas.microsoft.com/office/drawing/2017/model3d" xmlns:w15="http://schemas.microsoft.com/office/word/2012/wordml" xmlns:w16cex="http://schemas.microsoft.com/office/word/2018/wordml/cex" xmlns:w16cid="http://schemas.microsoft.com/office/word/2016/wordml/cid" xmlns:w16="http://schemas.microsoft.com/office/word/2018/wordml" xmlns:w16sdtdh="http://schemas.microsoft.com/office/word/2020/wordml/sdtdatahash" xmlns:w16se="http://schemas.microsoft.com/office/word/2015/wordml/symex">
+          <mc:Fallback xmlns:w16se="http://schemas.microsoft.com/office/word/2015/wordml/symex" xmlns:w16sdtdh="http://schemas.microsoft.com/office/word/2020/wordml/sdtdatahash" xmlns:w16="http://schemas.microsoft.com/office/word/2018/wordml" xmlns:w16cid="http://schemas.microsoft.com/office/word/2016/wordml/cid" xmlns:w16cex="http://schemas.microsoft.com/office/word/2018/wordml/cex" xmlns:w15="http://schemas.microsoft.com/office/word/2012/wordml" xmlns:am3d="http://schemas.microsoft.com/office/drawing/2017/model3d" xmlns:aink="http://schemas.microsoft.com/office/drawing/2016/ink" xmlns:cx8="http://schemas.microsoft.com/office/drawing/2016/5/14/chartex" xmlns:cx7="http://schemas.microsoft.com/office/drawing/2016/5/13/chartex" xmlns:cx6="http://schemas.microsoft.com/office/drawing/2016/5/12/chartex" xmlns:cx5="http://schemas.microsoft.com/office/drawing/2016/5/11/chartex" xmlns:cx4="http://schemas.microsoft.com/office/drawing/2016/5/10/chartex" xmlns:cx3="http://schemas.microsoft.com/office/drawing/2016/5/9/chartex" xmlns:cx2="http://schemas.microsoft.com/office/drawing/2015/10/21/chartex" xmlns:cx1="http://schemas.microsoft.com/office/drawing/2015/9/8/chartex" xmlns:cx="http://schemas.microsoft.com/office/drawing/2014/chartex">
             <w:pict>
               <v:line w14:anchorId="0EB8EE8D" id="Прямая соединительная линия 28" o:spid="_x0000_s1026" style="position:absolute;z-index:251700224;visibility:visible;mso-wrap-style:square;mso-height-percent:0;mso-wrap-distance-left:9pt;mso-wrap-distance-top:0;mso-wrap-distance-right:9pt;mso-wrap-distance-bottom:0;mso-position-horizontal:absolute;mso-position-horizontal-relative:margin;mso-position-vertical:absolute;mso-position-vertical-relative:text;mso-height-percent:0;mso-height-relative:margin" from="428.25pt,25.7pt" to="428.25pt,43.7pt" o:gfxdata="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" strokecolor="black [3213]" strokeweight="1.5pt">
                 <v:stroke joinstyle="miter"/>
@@ -2284,7 +2401,7 @@
               </wp:anchor>
             </w:drawing>
           </mc:Choice>
-          <mc:Fallback xmlns:cx="http://schemas.microsoft.com/office/drawing/2014/chartex" xmlns:cx1="http://schemas.microsoft.com/office/drawing/2015/9/8/chartex" xmlns:cx2="http://schemas.microsoft.com/office/drawing/2015/10/21/chartex" xmlns:cx3="http://schemas.microsoft.com/office/drawing/2016/5/9/chartex" xmlns:cx4="http://schemas.microsoft.com/office/drawing/2016/5/10/chartex" xmlns:cx5="http://schemas.microsoft.com/office/drawing/2016/5/11/chartex" xmlns:cx6="http://schemas.microsoft.com/office/drawing/2016/5/12/chartex" xmlns:cx7="http://schemas.microsoft.com/office/drawing/2016/5/13/chartex" xmlns:cx8="http://schemas.microsoft.com/office/drawing/2016/5/14/chartex" xmlns:aink="http://schemas.microsoft.com/office/drawing/2016/ink" xmlns:am3d="http://schemas.microsoft.com/office/drawing/2017/model3d" xmlns:w15="http://schemas.microsoft.com/office/word/2012/wordml" xmlns:w16cex="http://schemas.microsoft.com/office/word/2018/wordml/cex" xmlns:w16cid="http://schemas.microsoft.com/office/word/2016/wordml/cid" xmlns:w16="http://schemas.microsoft.com/office/word/2018/wordml" xmlns:w16sdtdh="http://schemas.microsoft.com/office/word/2020/wordml/sdtdatahash" xmlns:w16se="http://schemas.microsoft.com/office/word/2015/wordml/symex">
+          <mc:Fallback xmlns:w16se="http://schemas.microsoft.com/office/word/2015/wordml/symex" xmlns:w16sdtdh="http://schemas.microsoft.com/office/word/2020/wordml/sdtdatahash" xmlns:w16="http://schemas.microsoft.com/office/word/2018/wordml" xmlns:w16cid="http://schemas.microsoft.com/office/word/2016/wordml/cid" xmlns:w16cex="http://schemas.microsoft.com/office/word/2018/wordml/cex" xmlns:w15="http://schemas.microsoft.com/office/word/2012/wordml" xmlns:am3d="http://schemas.microsoft.com/office/drawing/2017/model3d" xmlns:aink="http://schemas.microsoft.com/office/drawing/2016/ink" xmlns:cx8="http://schemas.microsoft.com/office/drawing/2016/5/14/chartex" xmlns:cx7="http://schemas.microsoft.com/office/drawing/2016/5/13/chartex" xmlns:cx6="http://schemas.microsoft.com/office/drawing/2016/5/12/chartex" xmlns:cx5="http://schemas.microsoft.com/office/drawing/2016/5/11/chartex" xmlns:cx4="http://schemas.microsoft.com/office/drawing/2016/5/10/chartex" xmlns:cx3="http://schemas.microsoft.com/office/drawing/2016/5/9/chartex" xmlns:cx2="http://schemas.microsoft.com/office/drawing/2015/10/21/chartex" xmlns:cx1="http://schemas.microsoft.com/office/drawing/2015/9/8/chartex" xmlns:cx="http://schemas.microsoft.com/office/drawing/2014/chartex">
             <w:pict>
               <v:line w14:anchorId="25FED2F9" id="Прямая соединительная линия 17" o:spid="_x0000_s1026" style="position:absolute;z-index:251681792;visibility:visible;mso-wrap-style:square;mso-height-percent:0;mso-wrap-distance-left:9pt;mso-wrap-distance-top:0;mso-wrap-distance-right:9pt;mso-wrap-distance-bottom:0;mso-position-horizontal:absolute;mso-position-horizontal-relative:page;mso-position-vertical:absolute;mso-position-vertical-relative:text;mso-height-percent:0;mso-height-relative:margin" from="80.25pt,26.45pt" to="80.25pt,41.45pt" o:gfxdata="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" strokecolor="black [3213]" strokeweight="1.5pt">
                 <v:stroke joinstyle="miter"/>
@@ -2297,6 +2414,10 @@
     </w:p>
     <w:p>
       <w:pPr>
+        <w:spacing w:after="0" w:line="360" w:lineRule="auto"/>
+        <w:ind w:firstLine="709"/>
+        <w:contextualSpacing/>
+        <w:jc w:val="both"/>
         <w:rPr>
           <w:rFonts w:ascii="Times New Roman" w:hAnsi="Times New Roman" w:cs="Times New Roman"/>
           <w:sz w:val="28"/>
@@ -2486,7 +2607,7 @@
               </wp:anchor>
             </w:drawing>
           </mc:Choice>
-          <mc:Fallback xmlns:cx="http://schemas.microsoft.com/office/drawing/2014/chartex" xmlns:cx1="http://schemas.microsoft.com/office/drawing/2015/9/8/chartex" xmlns:cx2="http://schemas.microsoft.com/office/drawing/2015/10/21/chartex" xmlns:cx3="http://schemas.microsoft.com/office/drawing/2016/5/9/chartex" xmlns:cx4="http://schemas.microsoft.com/office/drawing/2016/5/10/chartex" xmlns:cx5="http://schemas.microsoft.com/office/drawing/2016/5/11/chartex" xmlns:cx6="http://schemas.microsoft.com/office/drawing/2016/5/12/chartex" xmlns:cx7="http://schemas.microsoft.com/office/drawing/2016/5/13/chartex" xmlns:cx8="http://schemas.microsoft.com/office/drawing/2016/5/14/chartex" xmlns:aink="http://schemas.microsoft.com/office/drawing/2016/ink" xmlns:am3d="http://schemas.microsoft.com/office/drawing/2017/model3d" xmlns:w15="http://schemas.microsoft.com/office/word/2012/wordml" xmlns:w16cex="http://schemas.microsoft.com/office/word/2018/wordml/cex" xmlns:w16cid="http://schemas.microsoft.com/office/word/2016/wordml/cid" xmlns:w16="http://schemas.microsoft.com/office/word/2018/wordml" xmlns:w16sdtdh="http://schemas.microsoft.com/office/word/2020/wordml/sdtdatahash" xmlns:w16se="http://schemas.microsoft.com/office/word/2015/wordml/symex">
+          <mc:Fallback xmlns:w16se="http://schemas.microsoft.com/office/word/2015/wordml/symex" xmlns:w16sdtdh="http://schemas.microsoft.com/office/word/2020/wordml/sdtdatahash" xmlns:w16="http://schemas.microsoft.com/office/word/2018/wordml" xmlns:w16cid="http://schemas.microsoft.com/office/word/2016/wordml/cid" xmlns:w16cex="http://schemas.microsoft.com/office/word/2018/wordml/cex" xmlns:w15="http://schemas.microsoft.com/office/word/2012/wordml" xmlns:am3d="http://schemas.microsoft.com/office/drawing/2017/model3d" xmlns:aink="http://schemas.microsoft.com/office/drawing/2016/ink" xmlns:cx8="http://schemas.microsoft.com/office/drawing/2016/5/14/chartex" xmlns:cx7="http://schemas.microsoft.com/office/drawing/2016/5/13/chartex" xmlns:cx6="http://schemas.microsoft.com/office/drawing/2016/5/12/chartex" xmlns:cx5="http://schemas.microsoft.com/office/drawing/2016/5/11/chartex" xmlns:cx4="http://schemas.microsoft.com/office/drawing/2016/5/10/chartex" xmlns:cx3="http://schemas.microsoft.com/office/drawing/2016/5/9/chartex" xmlns:cx2="http://schemas.microsoft.com/office/drawing/2015/10/21/chartex" xmlns:cx1="http://schemas.microsoft.com/office/drawing/2015/9/8/chartex" xmlns:cx="http://schemas.microsoft.com/office/drawing/2014/chartex">
             <w:pict>
               <v:line w14:anchorId="60EACC8B" id="Прямая соединительная линия 27" o:spid="_x0000_s1026" style="position:absolute;z-index:251698176;visibility:visible;mso-wrap-style:square;mso-height-percent:0;mso-wrap-distance-left:9pt;mso-wrap-distance-top:0;mso-wrap-distance-right:9pt;mso-wrap-distance-bottom:0;mso-position-horizontal:absolute;mso-position-horizontal-relative:margin;mso-position-vertical:absolute;mso-position-vertical-relative:text;mso-height-percent:0;mso-height-relative:margin" from="135pt,1.05pt" to="135pt,19.05pt" o:gfxdata="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" strokecolor="black [3213]" strokeweight="1.5pt">
                 <v:stroke joinstyle="miter"/>
@@ -2735,6 +2856,10 @@
     </w:p>
     <w:p>
       <w:pPr>
+        <w:spacing w:after="0" w:line="360" w:lineRule="auto"/>
+        <w:ind w:firstLine="709"/>
+        <w:contextualSpacing/>
+        <w:jc w:val="both"/>
         <w:rPr>
           <w:rFonts w:ascii="Times New Roman" w:hAnsi="Times New Roman" w:cs="Times New Roman"/>
           <w:sz w:val="28"/>
@@ -2924,7 +3049,7 @@
               </wp:anchor>
             </w:drawing>
           </mc:Choice>
-          <mc:Fallback xmlns:cx="http://schemas.microsoft.com/office/drawing/2014/chartex" xmlns:cx1="http://schemas.microsoft.com/office/drawing/2015/9/8/chartex" xmlns:cx2="http://schemas.microsoft.com/office/drawing/2015/10/21/chartex" xmlns:cx3="http://schemas.microsoft.com/office/drawing/2016/5/9/chartex" xmlns:cx4="http://schemas.microsoft.com/office/drawing/2016/5/10/chartex" xmlns:cx5="http://schemas.microsoft.com/office/drawing/2016/5/11/chartex" xmlns:cx6="http://schemas.microsoft.com/office/drawing/2016/5/12/chartex" xmlns:cx7="http://schemas.microsoft.com/office/drawing/2016/5/13/chartex" xmlns:cx8="http://schemas.microsoft.com/office/drawing/2016/5/14/chartex" xmlns:aink="http://schemas.microsoft.com/office/drawing/2016/ink" xmlns:am3d="http://schemas.microsoft.com/office/drawing/2017/model3d" xmlns:w15="http://schemas.microsoft.com/office/word/2012/wordml" xmlns:w16cex="http://schemas.microsoft.com/office/word/2018/wordml/cex" xmlns:w16cid="http://schemas.microsoft.com/office/word/2016/wordml/cid" xmlns:w16="http://schemas.microsoft.com/office/word/2018/wordml" xmlns:w16sdtdh="http://schemas.microsoft.com/office/word/2020/wordml/sdtdatahash" xmlns:w16se="http://schemas.microsoft.com/office/word/2015/wordml/symex">
+          <mc:Fallback xmlns:w16se="http://schemas.microsoft.com/office/word/2015/wordml/symex" xmlns:w16sdtdh="http://schemas.microsoft.com/office/word/2020/wordml/sdtdatahash" xmlns:w16="http://schemas.microsoft.com/office/word/2018/wordml" xmlns:w16cid="http://schemas.microsoft.com/office/word/2016/wordml/cid" xmlns:w16cex="http://schemas.microsoft.com/office/word/2018/wordml/cex" xmlns:w15="http://schemas.microsoft.com/office/word/2012/wordml" xmlns:am3d="http://schemas.microsoft.com/office/drawing/2017/model3d" xmlns:aink="http://schemas.microsoft.com/office/drawing/2016/ink" xmlns:cx8="http://schemas.microsoft.com/office/drawing/2016/5/14/chartex" xmlns:cx7="http://schemas.microsoft.com/office/drawing/2016/5/13/chartex" xmlns:cx6="http://schemas.microsoft.com/office/drawing/2016/5/12/chartex" xmlns:cx5="http://schemas.microsoft.com/office/drawing/2016/5/11/chartex" xmlns:cx4="http://schemas.microsoft.com/office/drawing/2016/5/10/chartex" xmlns:cx3="http://schemas.microsoft.com/office/drawing/2016/5/9/chartex" xmlns:cx2="http://schemas.microsoft.com/office/drawing/2015/10/21/chartex" xmlns:cx1="http://schemas.microsoft.com/office/drawing/2015/9/8/chartex" xmlns:cx="http://schemas.microsoft.com/office/drawing/2014/chartex">
             <w:pict>
               <v:line w14:anchorId="1BD0BCBA" id="Прямая соединительная линия 18" o:spid="_x0000_s1026" style="position:absolute;z-index:251683840;visibility:visible;mso-wrap-style:square;mso-height-percent:0;mso-wrap-distance-left:9pt;mso-wrap-distance-top:0;mso-wrap-distance-right:9pt;mso-wrap-distance-bottom:0;mso-position-horizontal:absolute;mso-position-horizontal-relative:page;mso-position-vertical:absolute;mso-position-vertical-relative:text;mso-height-percent:0;mso-height-relative:margin" from="79.5pt,16.15pt" to="79.5pt,33.4pt" o:gfxdata="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" strokecolor="black [3213]" strokeweight="1.5pt">
                 <v:stroke joinstyle="miter"/>
@@ -2937,6 +3062,10 @@
     </w:p>
     <w:p>
       <w:pPr>
+        <w:spacing w:after="0" w:line="360" w:lineRule="auto"/>
+        <w:ind w:firstLine="709"/>
+        <w:contextualSpacing/>
+        <w:jc w:val="both"/>
         <w:rPr>
           <w:rFonts w:ascii="Times New Roman" w:hAnsi="Times New Roman" w:cs="Times New Roman"/>
           <w:sz w:val="28"/>
@@ -3008,7 +3137,7 @@
               </wp:anchor>
             </w:drawing>
           </mc:Choice>
-          <mc:Fallback xmlns:cx="http://schemas.microsoft.com/office/drawing/2014/chartex" xmlns:cx1="http://schemas.microsoft.com/office/drawing/2015/9/8/chartex" xmlns:cx2="http://schemas.microsoft.com/office/drawing/2015/10/21/chartex" xmlns:cx3="http://schemas.microsoft.com/office/drawing/2016/5/9/chartex" xmlns:cx4="http://schemas.microsoft.com/office/drawing/2016/5/10/chartex" xmlns:cx5="http://schemas.microsoft.com/office/drawing/2016/5/11/chartex" xmlns:cx6="http://schemas.microsoft.com/office/drawing/2016/5/12/chartex" xmlns:cx7="http://schemas.microsoft.com/office/drawing/2016/5/13/chartex" xmlns:cx8="http://schemas.microsoft.com/office/drawing/2016/5/14/chartex" xmlns:aink="http://schemas.microsoft.com/office/drawing/2016/ink" xmlns:am3d="http://schemas.microsoft.com/office/drawing/2017/model3d" xmlns:w15="http://schemas.microsoft.com/office/word/2012/wordml" xmlns:w16cex="http://schemas.microsoft.com/office/word/2018/wordml/cex" xmlns:w16cid="http://schemas.microsoft.com/office/word/2016/wordml/cid" xmlns:w16="http://schemas.microsoft.com/office/word/2018/wordml" xmlns:w16sdtdh="http://schemas.microsoft.com/office/word/2020/wordml/sdtdatahash" xmlns:w16se="http://schemas.microsoft.com/office/word/2015/wordml/symex">
+          <mc:Fallback xmlns:w16se="http://schemas.microsoft.com/office/word/2015/wordml/symex" xmlns:w16sdtdh="http://schemas.microsoft.com/office/word/2020/wordml/sdtdatahash" xmlns:w16="http://schemas.microsoft.com/office/word/2018/wordml" xmlns:w16cid="http://schemas.microsoft.com/office/word/2016/wordml/cid" xmlns:w16cex="http://schemas.microsoft.com/office/word/2018/wordml/cex" xmlns:w15="http://schemas.microsoft.com/office/word/2012/wordml" xmlns:am3d="http://schemas.microsoft.com/office/drawing/2017/model3d" xmlns:aink="http://schemas.microsoft.com/office/drawing/2016/ink" xmlns:cx8="http://schemas.microsoft.com/office/drawing/2016/5/14/chartex" xmlns:cx7="http://schemas.microsoft.com/office/drawing/2016/5/13/chartex" xmlns:cx6="http://schemas.microsoft.com/office/drawing/2016/5/12/chartex" xmlns:cx5="http://schemas.microsoft.com/office/drawing/2016/5/11/chartex" xmlns:cx4="http://schemas.microsoft.com/office/drawing/2016/5/10/chartex" xmlns:cx3="http://schemas.microsoft.com/office/drawing/2016/5/9/chartex" xmlns:cx2="http://schemas.microsoft.com/office/drawing/2015/10/21/chartex" xmlns:cx1="http://schemas.microsoft.com/office/drawing/2015/9/8/chartex" xmlns:cx="http://schemas.microsoft.com/office/drawing/2014/chartex">
             <w:pict>
               <v:line w14:anchorId="076CC168" id="Прямая соединительная линия 29" o:spid="_x0000_s1026" style="position:absolute;z-index:251702272;visibility:visible;mso-wrap-style:square;mso-height-percent:0;mso-wrap-distance-left:9pt;mso-wrap-distance-top:0;mso-wrap-distance-right:9pt;mso-wrap-distance-bottom:0;mso-position-horizontal:absolute;mso-position-horizontal-relative:margin;mso-position-vertical:absolute;mso-position-vertical-relative:text;mso-height-percent:0;mso-height-relative:margin" from="428.25pt,3.55pt" to="428.25pt,21.55pt" o:gfxdata="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" strokecolor="black [3213]" strokeweight="1.5pt">
                 <v:stroke joinstyle="miter"/>
@@ -3139,32 +3268,45 @@
     </w:p>
     <w:p>
       <w:pPr>
-        <w:rPr>
-          <w:rFonts w:ascii="Times New Roman" w:hAnsi="Times New Roman" w:cs="Times New Roman"/>
-          <w:sz w:val="28"/>
-          <w:szCs w:val="28"/>
-        </w:rPr>
-      </w:pPr>
-    </w:p>
-    <w:p>
-      <w:pPr>
-        <w:rPr>
-          <w:rFonts w:ascii="Times New Roman" w:hAnsi="Times New Roman" w:cs="Times New Roman"/>
-          <w:sz w:val="28"/>
-          <w:szCs w:val="28"/>
-        </w:rPr>
-      </w:pPr>
-      <w:r>
-        <w:rPr>
-          <w:rFonts w:ascii="Times New Roman" w:hAnsi="Times New Roman" w:cs="Times New Roman"/>
-          <w:sz w:val="28"/>
-          <w:szCs w:val="28"/>
-        </w:rPr>
+        <w:spacing w:after="0" w:line="360" w:lineRule="auto"/>
+        <w:ind w:firstLine="709"/>
+        <w:contextualSpacing/>
+        <w:jc w:val="both"/>
+        <w:rPr>
+          <w:rFonts w:ascii="Times New Roman" w:hAnsi="Times New Roman" w:cs="Times New Roman"/>
+          <w:sz w:val="28"/>
+          <w:szCs w:val="28"/>
+        </w:rPr>
+      </w:pPr>
+    </w:p>
+    <w:p>
+      <w:pPr>
+        <w:spacing w:after="0" w:line="360" w:lineRule="auto"/>
+        <w:ind w:firstLine="709"/>
+        <w:contextualSpacing/>
+        <w:jc w:val="both"/>
+        <w:rPr>
+          <w:rFonts w:ascii="Times New Roman" w:hAnsi="Times New Roman" w:cs="Times New Roman"/>
+          <w:sz w:val="28"/>
+          <w:szCs w:val="28"/>
+        </w:rPr>
+      </w:pPr>
+      <w:r>
+        <w:rPr>
+          <w:rFonts w:ascii="Times New Roman" w:hAnsi="Times New Roman" w:cs="Times New Roman"/>
+          <w:sz w:val="28"/>
+          <w:szCs w:val="28"/>
+        </w:rPr>
+        <w:lastRenderedPageBreak/>
         <w:t>Задание № 4.</w:t>
       </w:r>
     </w:p>
     <w:p>
       <w:pPr>
+        <w:spacing w:after="0" w:line="360" w:lineRule="auto"/>
+        <w:ind w:firstLine="709"/>
+        <w:contextualSpacing/>
+        <w:jc w:val="both"/>
         <w:rPr>
           <w:rFonts w:ascii="Times New Roman" w:hAnsi="Times New Roman" w:cs="Times New Roman"/>
           <w:sz w:val="28"/>
@@ -3201,16 +3343,7 @@
           <w:sz w:val="28"/>
           <w:szCs w:val="28"/>
         </w:rPr>
-        <w:t xml:space="preserve">. Пользователь сможет зарегистрироваться на этом сайте. Если покупателю понравиться какой-либо товар, то он сможет подписаться на этот товар чтобы получать уведомление, </w:t>
-      </w:r>
-      <w:r>
-        <w:rPr>
-          <w:rFonts w:ascii="Times New Roman" w:hAnsi="Times New Roman" w:cs="Times New Roman"/>
-          <w:sz w:val="28"/>
-          <w:szCs w:val="28"/>
-        </w:rPr>
-        <w:lastRenderedPageBreak/>
-        <w:t xml:space="preserve">что появилась скидка на данный товар. На сайте будет возможность закидывать товары в корзину чтобы оформить заказ. После оплаты заказа товар будет отправлен клиенту. Клиент сможет </w:t>
+        <w:t xml:space="preserve">. Пользователь сможет зарегистрироваться на этом сайте. Если покупателю понравиться какой-либо товар, то он сможет подписаться на этот товар чтобы получать уведомление, что появилась скидка на данный товар. На сайте будет возможность закидывать товары в корзину чтобы оформить заказ. После оплаты заказа товар будет отправлен клиенту. Клиент сможет </w:t>
       </w:r>
       <w:r>
         <w:rPr>
@@ -3287,6 +3420,10 @@
     </w:p>
     <w:p>
       <w:pPr>
+        <w:spacing w:after="0" w:line="360" w:lineRule="auto"/>
+        <w:ind w:firstLine="709"/>
+        <w:contextualSpacing/>
+        <w:jc w:val="both"/>
         <w:rPr>
           <w:rFonts w:ascii="Times New Roman" w:hAnsi="Times New Roman" w:cs="Times New Roman"/>
           <w:sz w:val="28"/>
@@ -3344,6 +3481,10 @@
     </w:p>
     <w:p>
       <w:pPr>
+        <w:spacing w:after="0" w:line="360" w:lineRule="auto"/>
+        <w:ind w:firstLine="709"/>
+        <w:contextualSpacing/>
+        <w:jc w:val="both"/>
         <w:rPr>
           <w:rFonts w:ascii="Times New Roman" w:hAnsi="Times New Roman" w:cs="Times New Roman"/>
           <w:sz w:val="28"/>
@@ -3369,6 +3510,10 @@
     </w:p>
     <w:p>
       <w:pPr>
+        <w:spacing w:after="0" w:line="360" w:lineRule="auto"/>
+        <w:ind w:firstLine="709"/>
+        <w:contextualSpacing/>
+        <w:jc w:val="both"/>
         <w:rPr>
           <w:rFonts w:ascii="Times New Roman" w:hAnsi="Times New Roman" w:cs="Times New Roman"/>
           <w:sz w:val="28"/>
@@ -3386,6 +3531,10 @@
     </w:p>
     <w:p>
       <w:pPr>
+        <w:spacing w:after="0" w:line="360" w:lineRule="auto"/>
+        <w:ind w:firstLine="709"/>
+        <w:contextualSpacing/>
+        <w:jc w:val="both"/>
         <w:rPr>
           <w:rFonts w:ascii="Times New Roman" w:hAnsi="Times New Roman" w:cs="Times New Roman"/>
           <w:sz w:val="28"/>
@@ -3419,6 +3568,10 @@
     </w:p>
     <w:p>
       <w:pPr>
+        <w:spacing w:after="0" w:line="360" w:lineRule="auto"/>
+        <w:ind w:firstLine="709"/>
+        <w:contextualSpacing/>
+        <w:jc w:val="both"/>
         <w:rPr>
           <w:rFonts w:ascii="Times New Roman" w:hAnsi="Times New Roman" w:cs="Times New Roman"/>
           <w:sz w:val="28"/>
@@ -3436,6 +3589,10 @@
     </w:p>
     <w:p>
       <w:pPr>
+        <w:spacing w:after="0" w:line="360" w:lineRule="auto"/>
+        <w:ind w:firstLine="709"/>
+        <w:contextualSpacing/>
+        <w:jc w:val="both"/>
         <w:rPr>
           <w:rFonts w:ascii="Times New Roman" w:hAnsi="Times New Roman" w:cs="Times New Roman"/>
           <w:sz w:val="28"/>
@@ -3469,6 +3626,10 @@
     </w:p>
     <w:p>
       <w:pPr>
+        <w:spacing w:after="0" w:line="360" w:lineRule="auto"/>
+        <w:ind w:firstLine="709"/>
+        <w:contextualSpacing/>
+        <w:jc w:val="both"/>
         <w:rPr>
           <w:rFonts w:ascii="Times New Roman" w:hAnsi="Times New Roman" w:cs="Times New Roman"/>
           <w:sz w:val="28"/>
@@ -3507,6 +3668,9 @@
           <w:ilvl w:val="0"/>
           <w:numId w:val="2"/>
         </w:numPr>
+        <w:spacing w:after="0" w:line="360" w:lineRule="auto"/>
+        <w:ind w:left="0" w:firstLine="709"/>
+        <w:jc w:val="both"/>
         <w:rPr>
           <w:rFonts w:ascii="Times New Roman" w:hAnsi="Times New Roman" w:cs="Times New Roman"/>
           <w:sz w:val="28"/>
@@ -3529,6 +3693,9 @@
           <w:ilvl w:val="0"/>
           <w:numId w:val="2"/>
         </w:numPr>
+        <w:spacing w:after="0" w:line="360" w:lineRule="auto"/>
+        <w:ind w:left="0" w:firstLine="709"/>
+        <w:jc w:val="both"/>
         <w:rPr>
           <w:rFonts w:ascii="Times New Roman" w:hAnsi="Times New Roman" w:cs="Times New Roman"/>
           <w:sz w:val="28"/>
@@ -3551,18 +3718,22 @@
           <w:ilvl w:val="0"/>
           <w:numId w:val="2"/>
         </w:numPr>
-        <w:rPr>
-          <w:rFonts w:ascii="Times New Roman" w:hAnsi="Times New Roman" w:cs="Times New Roman"/>
-          <w:sz w:val="28"/>
-          <w:szCs w:val="28"/>
-        </w:rPr>
-      </w:pPr>
-      <w:r>
-        <w:rPr>
-          <w:rFonts w:ascii="Times New Roman" w:hAnsi="Times New Roman" w:cs="Times New Roman"/>
-          <w:sz w:val="28"/>
-          <w:szCs w:val="28"/>
-        </w:rPr>
+        <w:spacing w:after="0" w:line="360" w:lineRule="auto"/>
+        <w:ind w:left="0" w:firstLine="709"/>
+        <w:jc w:val="both"/>
+        <w:rPr>
+          <w:rFonts w:ascii="Times New Roman" w:hAnsi="Times New Roman" w:cs="Times New Roman"/>
+          <w:sz w:val="28"/>
+          <w:szCs w:val="28"/>
+        </w:rPr>
+      </w:pPr>
+      <w:r>
+        <w:rPr>
+          <w:rFonts w:ascii="Times New Roman" w:hAnsi="Times New Roman" w:cs="Times New Roman"/>
+          <w:sz w:val="28"/>
+          <w:szCs w:val="28"/>
+        </w:rPr>
+        <w:lastRenderedPageBreak/>
         <w:t>средства и системы факсимильной передачи информации и модемной связи</w:t>
       </w:r>
     </w:p>
@@ -3573,6 +3744,9 @@
           <w:ilvl w:val="0"/>
           <w:numId w:val="2"/>
         </w:numPr>
+        <w:spacing w:after="0" w:line="360" w:lineRule="auto"/>
+        <w:ind w:left="0" w:firstLine="709"/>
+        <w:jc w:val="both"/>
         <w:rPr>
           <w:rFonts w:ascii="Times New Roman" w:hAnsi="Times New Roman" w:cs="Times New Roman"/>
           <w:sz w:val="28"/>
@@ -3587,8 +3761,23 @@
         </w:rPr>
         <w:t>средства и системы кабельной и радиосвязи, включая оптико-волоконную и спутниковую связи (вычислительные сети)</w:t>
       </w:r>
-      <w:bookmarkStart w:id="0" w:name="_GoBack"/>
-      <w:bookmarkEnd w:id="0"/>
+    </w:p>
+    <w:p>
+      <w:pPr>
+        <w:pStyle w:val="a5"/>
+        <w:numPr>
+          <w:ilvl w:val="0"/>
+          <w:numId w:val="2"/>
+        </w:numPr>
+        <w:spacing w:after="0" w:line="360" w:lineRule="auto"/>
+        <w:ind w:left="0" w:firstLine="709"/>
+        <w:jc w:val="both"/>
+        <w:rPr>
+          <w:rFonts w:ascii="Times New Roman" w:hAnsi="Times New Roman" w:cs="Times New Roman"/>
+          <w:sz w:val="28"/>
+          <w:szCs w:val="28"/>
+        </w:rPr>
+      </w:pPr>
     </w:p>
     <w:sectPr>
       <w:pgSz w:w="11906" w:h="16838"/>
@@ -4584,7 +4773,7 @@
   <a:extraClrSchemeLst/>
   <a:extLst>
     <a:ext uri="{05A4C25C-085E-4340-85A3-A5531E510DB2}">
-      <thm15:themeFamily xmlns="" xmlns:thm15="http://schemas.microsoft.com/office/thememl/2012/main" name="Office Theme" id="{62F939B6-93AF-4DB8-9C6B-D6C7DFDC589F}" vid="{4A3C46E8-61CC-4603-A589-7422A47A8E4A}"/>
+      <thm15:themeFamily xmlns:thm15="http://schemas.microsoft.com/office/thememl/2012/main" xmlns="" name="Office Theme" id="{62F939B6-93AF-4DB8-9C6B-D6C7DFDC589F}" vid="{4A3C46E8-61CC-4603-A589-7422A47A8E4A}"/>
     </a:ext>
   </a:extLst>
 </a:theme>

--- a/analiz.docx
+++ b/analiz.docx
@@ -1,6 +1,6 @@
 
 <file path=word/document.xml><?xml version="1.0" encoding="utf-8"?>
-<w:document xmlns:wpc="http://schemas.microsoft.com/office/word/2010/wordprocessingCanvas" xmlns:mc="http://schemas.openxmlformats.org/markup-compatibility/2006" xmlns:o="urn:schemas-microsoft-com:office:office" xmlns:r="http://schemas.openxmlformats.org/officeDocument/2006/relationships" xmlns:m="http://schemas.openxmlformats.org/officeDocument/2006/math" xmlns:v="urn:schemas-microsoft-com:vml" xmlns:wp14="http://schemas.microsoft.com/office/word/2010/wordprocessingDrawing" xmlns:wp="http://schemas.openxmlformats.org/drawingml/2006/wordprocessingDrawing" xmlns:w10="urn:schemas-microsoft-com:office:word" xmlns:w="http://schemas.openxmlformats.org/wordprocessingml/2006/main" xmlns:w14="http://schemas.microsoft.com/office/word/2010/wordml" xmlns:wpg="http://schemas.microsoft.com/office/word/2010/wordprocessingGroup" xmlns:wpi="http://schemas.microsoft.com/office/word/2010/wordprocessingInk" xmlns:wne="http://schemas.microsoft.com/office/word/2006/wordml" xmlns:wps="http://schemas.microsoft.com/office/word/2010/wordprocessingShape" mc:Ignorable="w14 wp14">
+<w:document xmlns:wpc="http://schemas.microsoft.com/office/word/2010/wordprocessingCanvas" xmlns:cx="http://schemas.microsoft.com/office/drawing/2014/chartex" xmlns:cx1="http://schemas.microsoft.com/office/drawing/2015/9/8/chartex" xmlns:cx2="http://schemas.microsoft.com/office/drawing/2015/10/21/chartex" xmlns:cx3="http://schemas.microsoft.com/office/drawing/2016/5/9/chartex" xmlns:cx4="http://schemas.microsoft.com/office/drawing/2016/5/10/chartex" xmlns:cx5="http://schemas.microsoft.com/office/drawing/2016/5/11/chartex" xmlns:cx6="http://schemas.microsoft.com/office/drawing/2016/5/12/chartex" xmlns:cx7="http://schemas.microsoft.com/office/drawing/2016/5/13/chartex" xmlns:cx8="http://schemas.microsoft.com/office/drawing/2016/5/14/chartex" xmlns:mc="http://schemas.openxmlformats.org/markup-compatibility/2006" xmlns:aink="http://schemas.microsoft.com/office/drawing/2016/ink" xmlns:am3d="http://schemas.microsoft.com/office/drawing/2017/model3d" xmlns:o="urn:schemas-microsoft-com:office:office" xmlns:r="http://schemas.openxmlformats.org/officeDocument/2006/relationships" xmlns:m="http://schemas.openxmlformats.org/officeDocument/2006/math" xmlns:v="urn:schemas-microsoft-com:vml" xmlns:wp14="http://schemas.microsoft.com/office/word/2010/wordprocessingDrawing" xmlns:wp="http://schemas.openxmlformats.org/drawingml/2006/wordprocessingDrawing" xmlns:w10="urn:schemas-microsoft-com:office:word" xmlns:w="http://schemas.openxmlformats.org/wordprocessingml/2006/main" xmlns:w14="http://schemas.microsoft.com/office/word/2010/wordml" xmlns:w15="http://schemas.microsoft.com/office/word/2012/wordml" xmlns:w16cex="http://schemas.microsoft.com/office/word/2018/wordml/cex" xmlns:w16cid="http://schemas.microsoft.com/office/word/2016/wordml/cid" xmlns:w16="http://schemas.microsoft.com/office/word/2018/wordml" xmlns:w16sdtdh="http://schemas.microsoft.com/office/word/2020/wordml/sdtdatahash" xmlns:w16se="http://schemas.microsoft.com/office/word/2015/wordml/symex" xmlns:wpg="http://schemas.microsoft.com/office/word/2010/wordprocessingGroup" xmlns:wpi="http://schemas.microsoft.com/office/word/2010/wordprocessingInk" xmlns:wne="http://schemas.microsoft.com/office/word/2006/wordml" xmlns:wps="http://schemas.microsoft.com/office/word/2010/wordprocessingShape" mc:Ignorable="w14 w15 w16se w16cid w16 w16cex w16sdtdh wp14">
   <w:body>
     <w:p>
       <w:pPr>
@@ -177,8 +177,6 @@
         </w:rPr>
         <w:t>Выполнение работы</w:t>
       </w:r>
-      <w:bookmarkStart w:id="0" w:name="_GoBack"/>
-      <w:bookmarkEnd w:id="0"/>
     </w:p>
     <w:p>
       <w:pPr>
@@ -847,7 +845,7 @@
           </mc:Choice>
           <mc:Fallback>
             <w:pict>
-              <v:rect id="Прямоугольник 2" o:spid="_x0000_s1026" style="position:absolute;left:0;text-align:left;margin-left:0;margin-top:8.35pt;width:124.5pt;height:24.75pt;z-index:251659264;visibility:visible;mso-wrap-style:square;mso-height-percent:0;mso-wrap-distance-left:9pt;mso-wrap-distance-top:0;mso-wrap-distance-right:9pt;mso-wrap-distance-bottom:0;mso-position-horizontal:center;mso-position-horizontal-relative:page;mso-position-vertical:absolute;mso-position-vertical-relative:text;mso-height-percent:0;mso-height-relative:margin;v-text-anchor:middle" o:gfxdata="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" filled="f" strokecolor="black [3213]" strokeweight="1pt">
+              <v:rect w14:anchorId="046B6DF9" id="Прямоугольник 2" o:spid="_x0000_s1026" style="position:absolute;left:0;text-align:left;margin-left:0;margin-top:8.35pt;width:124.5pt;height:24.75pt;z-index:251659264;visibility:visible;mso-wrap-style:square;mso-height-percent:0;mso-wrap-distance-left:9pt;mso-wrap-distance-top:0;mso-wrap-distance-right:9pt;mso-wrap-distance-bottom:0;mso-position-horizontal:center;mso-position-horizontal-relative:page;mso-position-vertical:absolute;mso-position-vertical-relative:text;mso-height-percent:0;mso-height-relative:margin;v-text-anchor:middle" o:gfxdata="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" filled="f" strokecolor="black [3213]" strokeweight="1pt">
                 <v:textbox>
                   <w:txbxContent>
                     <w:p>
@@ -952,9 +950,9 @@
               </wp:anchor>
             </w:drawing>
           </mc:Choice>
-          <mc:Fallback xmlns:w16se="http://schemas.microsoft.com/office/word/2015/wordml/symex" xmlns:w16sdtdh="http://schemas.microsoft.com/office/word/2020/wordml/sdtdatahash" xmlns:w16="http://schemas.microsoft.com/office/word/2018/wordml" xmlns:w16cid="http://schemas.microsoft.com/office/word/2016/wordml/cid" xmlns:w16cex="http://schemas.microsoft.com/office/word/2018/wordml/cex" xmlns:w15="http://schemas.microsoft.com/office/word/2012/wordml" xmlns:am3d="http://schemas.microsoft.com/office/drawing/2017/model3d" xmlns:aink="http://schemas.microsoft.com/office/drawing/2016/ink" xmlns:cx8="http://schemas.microsoft.com/office/drawing/2016/5/14/chartex" xmlns:cx7="http://schemas.microsoft.com/office/drawing/2016/5/13/chartex" xmlns:cx6="http://schemas.microsoft.com/office/drawing/2016/5/12/chartex" xmlns:cx5="http://schemas.microsoft.com/office/drawing/2016/5/11/chartex" xmlns:cx4="http://schemas.microsoft.com/office/drawing/2016/5/10/chartex" xmlns:cx3="http://schemas.microsoft.com/office/drawing/2016/5/9/chartex" xmlns:cx2="http://schemas.microsoft.com/office/drawing/2015/10/21/chartex" xmlns:cx1="http://schemas.microsoft.com/office/drawing/2015/9/8/chartex" xmlns:cx="http://schemas.microsoft.com/office/drawing/2014/chartex">
+          <mc:Fallback>
             <w:pict>
-              <v:line w14:anchorId="3BA2D667" id="Прямая соединительная линия 4" o:spid="_x0000_s1026" style="position:absolute;z-index:251662336;visibility:visible;mso-wrap-style:square;mso-wrap-distance-left:9pt;mso-wrap-distance-top:0;mso-wrap-distance-right:9pt;mso-wrap-distance-bottom:0;mso-position-horizontal:absolute;mso-position-horizontal-relative:text;mso-position-vertical:absolute;mso-position-vertical-relative:text" from="211.2pt,3pt" to="211.2pt,24.75pt" o:gfxdata="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" strokecolor="black [3213]" strokeweight="1.5pt">
+              <v:line w14:anchorId="1C28246C" id="Прямая соединительная линия 4" o:spid="_x0000_s1026" style="position:absolute;z-index:251662336;visibility:visible;mso-wrap-style:square;mso-wrap-distance-left:9pt;mso-wrap-distance-top:0;mso-wrap-distance-right:9pt;mso-wrap-distance-bottom:0;mso-position-horizontal:absolute;mso-position-horizontal-relative:text;mso-position-vertical:absolute;mso-position-vertical-relative:text" from="211.2pt,3pt" to="211.2pt,24.75pt" o:gfxdata="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" strokecolor="black [3213]" strokeweight="1.5pt">
                 <v:stroke joinstyle="miter"/>
               </v:line>
             </w:pict>
@@ -1053,7 +1051,7 @@
           </mc:Choice>
           <mc:Fallback>
             <w:pict>
-              <v:rect id="Прямоугольник 3" o:spid="_x0000_s1027" style="position:absolute;left:0;text-align:left;margin-left:0;margin-top:24.05pt;width:124.5pt;height:24.75pt;z-index:251661312;visibility:visible;mso-wrap-style:square;mso-height-percent:0;mso-wrap-distance-left:9pt;mso-wrap-distance-top:0;mso-wrap-distance-right:9pt;mso-wrap-distance-bottom:0;mso-position-horizontal:center;mso-position-horizontal-relative:page;mso-position-vertical:absolute;mso-position-vertical-relative:text;mso-height-percent:0;mso-height-relative:margin;v-text-anchor:middle" o:gfxdata="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" filled="f" strokecolor="black [3213]" strokeweight="1pt">
+              <v:rect w14:anchorId="4A0B2906" id="Прямоугольник 3" o:spid="_x0000_s1027" style="position:absolute;left:0;text-align:left;margin-left:0;margin-top:24.05pt;width:124.5pt;height:24.75pt;z-index:251661312;visibility:visible;mso-wrap-style:square;mso-height-percent:0;mso-wrap-distance-left:9pt;mso-wrap-distance-top:0;mso-wrap-distance-right:9pt;mso-wrap-distance-bottom:0;mso-position-horizontal:center;mso-position-horizontal-relative:page;mso-position-vertical:absolute;mso-position-vertical-relative:text;mso-height-percent:0;mso-height-relative:margin;v-text-anchor:middle" o:gfxdata="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" filled="f" strokecolor="black [3213]" strokeweight="1pt">
                 <v:textbox>
                   <w:txbxContent>
                     <w:p>
@@ -1155,9 +1153,9 @@
               </wp:anchor>
             </w:drawing>
           </mc:Choice>
-          <mc:Fallback xmlns:w16se="http://schemas.microsoft.com/office/word/2015/wordml/symex" xmlns:w16sdtdh="http://schemas.microsoft.com/office/word/2020/wordml/sdtdatahash" xmlns:w16="http://schemas.microsoft.com/office/word/2018/wordml" xmlns:w16cid="http://schemas.microsoft.com/office/word/2016/wordml/cid" xmlns:w16cex="http://schemas.microsoft.com/office/word/2018/wordml/cex" xmlns:w15="http://schemas.microsoft.com/office/word/2012/wordml" xmlns:am3d="http://schemas.microsoft.com/office/drawing/2017/model3d" xmlns:aink="http://schemas.microsoft.com/office/drawing/2016/ink" xmlns:cx8="http://schemas.microsoft.com/office/drawing/2016/5/14/chartex" xmlns:cx7="http://schemas.microsoft.com/office/drawing/2016/5/13/chartex" xmlns:cx6="http://schemas.microsoft.com/office/drawing/2016/5/12/chartex" xmlns:cx5="http://schemas.microsoft.com/office/drawing/2016/5/11/chartex" xmlns:cx4="http://schemas.microsoft.com/office/drawing/2016/5/10/chartex" xmlns:cx3="http://schemas.microsoft.com/office/drawing/2016/5/9/chartex" xmlns:cx2="http://schemas.microsoft.com/office/drawing/2015/10/21/chartex" xmlns:cx1="http://schemas.microsoft.com/office/drawing/2015/9/8/chartex" xmlns:cx="http://schemas.microsoft.com/office/drawing/2014/chartex">
+          <mc:Fallback>
             <w:pict>
-              <v:line w14:anchorId="2F7D47B8" id="Прямая соединительная линия 19" o:spid="_x0000_s1026" style="position:absolute;z-index:251685888;visibility:visible;mso-wrap-style:square;mso-height-percent:0;mso-wrap-distance-left:9pt;mso-wrap-distance-top:0;mso-wrap-distance-right:9pt;mso-wrap-distance-bottom:0;mso-position-horizontal:absolute;mso-position-horizontal-relative:page;mso-position-vertical:absolute;mso-position-vertical-relative:text;mso-height-percent:0;mso-height-relative:margin" from="374.25pt,76.45pt" to="374.25pt,92.95pt" o:gfxdata="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" strokecolor="black [3213]" strokeweight="1.5pt">
+              <v:line w14:anchorId="69BF3795" id="Прямая соединительная линия 19" o:spid="_x0000_s1026" style="position:absolute;z-index:251685888;visibility:visible;mso-wrap-style:square;mso-height-percent:0;mso-wrap-distance-left:9pt;mso-wrap-distance-top:0;mso-wrap-distance-right:9pt;mso-wrap-distance-bottom:0;mso-position-horizontal:absolute;mso-position-horizontal-relative:page;mso-position-vertical:absolute;mso-position-vertical-relative:text;mso-height-percent:0;mso-height-relative:margin" from="374.25pt,76.45pt" to="374.25pt,92.95pt" o:gfxdata="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" strokecolor="black [3213]" strokeweight="1.5pt">
                 <v:stroke joinstyle="miter"/>
                 <w10:wrap anchorx="page"/>
               </v:line>
@@ -1258,7 +1256,7 @@
           </mc:Choice>
           <mc:Fallback>
             <w:pict>
-              <v:rect id="Прямоугольник 14" o:spid="_x0000_s1028" style="position:absolute;left:0;text-align:left;margin-left:314.55pt;margin-top:92.25pt;width:124.5pt;height:24.75pt;z-index:251677696;visibility:visible;mso-wrap-style:square;mso-height-percent:0;mso-wrap-distance-left:9pt;mso-wrap-distance-top:0;mso-wrap-distance-right:9pt;mso-wrap-distance-bottom:0;mso-position-horizontal:absolute;mso-position-horizontal-relative:page;mso-position-vertical:absolute;mso-position-vertical-relative:text;mso-height-percent:0;mso-height-relative:margin;v-text-anchor:middle" o:gfxdata="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" filled="f" strokecolor="black [3213]" strokeweight="1pt">
+              <v:rect w14:anchorId="3BEA2D5D" id="Прямоугольник 14" o:spid="_x0000_s1028" style="position:absolute;left:0;text-align:left;margin-left:314.55pt;margin-top:92.25pt;width:124.5pt;height:24.75pt;z-index:251677696;visibility:visible;mso-wrap-style:square;mso-height-percent:0;mso-wrap-distance-left:9pt;mso-wrap-distance-top:0;mso-wrap-distance-right:9pt;mso-wrap-distance-bottom:0;mso-position-horizontal:absolute;mso-position-horizontal-relative:page;mso-position-vertical:absolute;mso-position-vertical-relative:text;mso-height-percent:0;mso-height-relative:margin;v-text-anchor:middle" o:gfxdata="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" filled="f" strokecolor="black [3213]" strokeweight="1pt">
                 <v:textbox>
                   <w:txbxContent>
                     <w:p>
@@ -1348,9 +1346,9 @@
               </wp:anchor>
             </w:drawing>
           </mc:Choice>
-          <mc:Fallback xmlns:w16se="http://schemas.microsoft.com/office/word/2015/wordml/symex" xmlns:w16sdtdh="http://schemas.microsoft.com/office/word/2020/wordml/sdtdatahash" xmlns:w16="http://schemas.microsoft.com/office/word/2018/wordml" xmlns:w16cid="http://schemas.microsoft.com/office/word/2016/wordml/cid" xmlns:w16cex="http://schemas.microsoft.com/office/word/2018/wordml/cex" xmlns:w15="http://schemas.microsoft.com/office/word/2012/wordml" xmlns:am3d="http://schemas.microsoft.com/office/drawing/2017/model3d" xmlns:aink="http://schemas.microsoft.com/office/drawing/2016/ink" xmlns:cx8="http://schemas.microsoft.com/office/drawing/2016/5/14/chartex" xmlns:cx7="http://schemas.microsoft.com/office/drawing/2016/5/13/chartex" xmlns:cx6="http://schemas.microsoft.com/office/drawing/2016/5/12/chartex" xmlns:cx5="http://schemas.microsoft.com/office/drawing/2016/5/11/chartex" xmlns:cx4="http://schemas.microsoft.com/office/drawing/2016/5/10/chartex" xmlns:cx3="http://schemas.microsoft.com/office/drawing/2016/5/9/chartex" xmlns:cx2="http://schemas.microsoft.com/office/drawing/2015/10/21/chartex" xmlns:cx1="http://schemas.microsoft.com/office/drawing/2015/9/8/chartex" xmlns:cx="http://schemas.microsoft.com/office/drawing/2014/chartex">
+          <mc:Fallback>
             <w:pict>
-              <v:line w14:anchorId="172B7E85" id="Прямая соединительная линия 10" o:spid="_x0000_s1026" style="position:absolute;z-index:251673600;visibility:visible;mso-wrap-style:square;mso-height-percent:0;mso-wrap-distance-left:9pt;mso-wrap-distance-top:0;mso-wrap-distance-right:9pt;mso-wrap-distance-bottom:0;mso-position-horizontal:absolute;mso-position-horizontal-relative:page;mso-position-vertical:absolute;mso-position-vertical-relative:text;mso-height-percent:0;mso-height-relative:margin" from="374.25pt,38.2pt" to="374.25pt,51.7pt" o:gfxdata="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" strokecolor="black [3213]" strokeweight="1.5pt">
+              <v:line w14:anchorId="6C55AFE2" id="Прямая соединительная линия 10" o:spid="_x0000_s1026" style="position:absolute;z-index:251673600;visibility:visible;mso-wrap-style:square;mso-height-percent:0;mso-wrap-distance-left:9pt;mso-wrap-distance-top:0;mso-wrap-distance-right:9pt;mso-wrap-distance-bottom:0;mso-position-horizontal:absolute;mso-position-horizontal-relative:page;mso-position-vertical:absolute;mso-position-vertical-relative:text;mso-height-percent:0;mso-height-relative:margin" from="374.25pt,38.2pt" to="374.25pt,51.7pt" o:gfxdata="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" strokecolor="black [3213]" strokeweight="1.5pt">
                 <v:stroke joinstyle="miter"/>
                 <w10:wrap anchorx="page"/>
               </v:line>
@@ -1451,7 +1449,7 @@
           </mc:Choice>
           <mc:Fallback>
             <w:pict>
-              <v:rect id="Прямоугольник 8" o:spid="_x0000_s1029" style="position:absolute;left:0;text-align:left;margin-left:314.55pt;margin-top:51.75pt;width:124.5pt;height:24.75pt;z-index:251669504;visibility:visible;mso-wrap-style:square;mso-height-percent:0;mso-wrap-distance-left:9pt;mso-wrap-distance-top:0;mso-wrap-distance-right:9pt;mso-wrap-distance-bottom:0;mso-position-horizontal:absolute;mso-position-horizontal-relative:page;mso-position-vertical:absolute;mso-position-vertical-relative:text;mso-height-percent:0;mso-height-relative:margin;v-text-anchor:middle" o:gfxdata="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" filled="f" strokecolor="black [3213]" strokeweight="1pt">
+              <v:rect w14:anchorId="2FA6FFB3" id="Прямоугольник 8" o:spid="_x0000_s1029" style="position:absolute;left:0;text-align:left;margin-left:314.55pt;margin-top:51.75pt;width:124.5pt;height:24.75pt;z-index:251669504;visibility:visible;mso-wrap-style:square;mso-height-percent:0;mso-wrap-distance-left:9pt;mso-wrap-distance-top:0;mso-wrap-distance-right:9pt;mso-wrap-distance-bottom:0;mso-position-horizontal:absolute;mso-position-horizontal-relative:page;mso-position-vertical:absolute;mso-position-vertical-relative:text;mso-height-percent:0;mso-height-relative:margin;v-text-anchor:middle" o:gfxdata="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" filled="f" strokecolor="black [3213]" strokeweight="1pt">
                 <v:textbox>
                   <w:txbxContent>
                     <w:p>
@@ -1541,9 +1539,9 @@
               </wp:anchor>
             </w:drawing>
           </mc:Choice>
-          <mc:Fallback xmlns:w16se="http://schemas.microsoft.com/office/word/2015/wordml/symex" xmlns:w16sdtdh="http://schemas.microsoft.com/office/word/2020/wordml/sdtdatahash" xmlns:w16="http://schemas.microsoft.com/office/word/2018/wordml" xmlns:w16cid="http://schemas.microsoft.com/office/word/2016/wordml/cid" xmlns:w16cex="http://schemas.microsoft.com/office/word/2018/wordml/cex" xmlns:w15="http://schemas.microsoft.com/office/word/2012/wordml" xmlns:am3d="http://schemas.microsoft.com/office/drawing/2017/model3d" xmlns:aink="http://schemas.microsoft.com/office/drawing/2016/ink" xmlns:cx8="http://schemas.microsoft.com/office/drawing/2016/5/14/chartex" xmlns:cx7="http://schemas.microsoft.com/office/drawing/2016/5/13/chartex" xmlns:cx6="http://schemas.microsoft.com/office/drawing/2016/5/12/chartex" xmlns:cx5="http://schemas.microsoft.com/office/drawing/2016/5/11/chartex" xmlns:cx4="http://schemas.microsoft.com/office/drawing/2016/5/10/chartex" xmlns:cx3="http://schemas.microsoft.com/office/drawing/2016/5/9/chartex" xmlns:cx2="http://schemas.microsoft.com/office/drawing/2015/10/21/chartex" xmlns:cx1="http://schemas.microsoft.com/office/drawing/2015/9/8/chartex" xmlns:cx="http://schemas.microsoft.com/office/drawing/2014/chartex">
+          <mc:Fallback>
             <w:pict>
-              <v:line w14:anchorId="497A15F2" id="Прямая соединительная линия 6" o:spid="_x0000_s1026" style="position:absolute;z-index:251665408;visibility:visible;mso-wrap-style:square;mso-height-percent:0;mso-wrap-distance-left:9pt;mso-wrap-distance-top:0;mso-wrap-distance-right:9pt;mso-wrap-distance-bottom:0;mso-position-horizontal:center;mso-position-horizontal-relative:page;mso-position-vertical:absolute;mso-position-vertical-relative:text;mso-height-percent:0;mso-height-relative:margin" from="0,18.75pt" to="0,39pt" o:gfxdata="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" strokecolor="black [3213]" strokeweight="1.5pt">
+              <v:line w14:anchorId="43A9CACF" id="Прямая соединительная линия 6" o:spid="_x0000_s1026" style="position:absolute;z-index:251665408;visibility:visible;mso-wrap-style:square;mso-height-percent:0;mso-wrap-distance-left:9pt;mso-wrap-distance-top:0;mso-wrap-distance-right:9pt;mso-wrap-distance-bottom:0;mso-position-horizontal:center;mso-position-horizontal-relative:page;mso-position-vertical:absolute;mso-position-vertical-relative:text;mso-height-percent:0;mso-height-relative:margin" from="0,18.75pt" to="0,39pt" o:gfxdata="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" strokecolor="black [3213]" strokeweight="1.5pt">
                 <v:stroke joinstyle="miter"/>
                 <w10:wrap anchorx="page"/>
               </v:line>
@@ -1628,9 +1626,9 @@
               </wp:anchor>
             </w:drawing>
           </mc:Choice>
-          <mc:Fallback xmlns:w16se="http://schemas.microsoft.com/office/word/2015/wordml/symex" xmlns:w16sdtdh="http://schemas.microsoft.com/office/word/2020/wordml/sdtdatahash" xmlns:w16="http://schemas.microsoft.com/office/word/2018/wordml" xmlns:w16cid="http://schemas.microsoft.com/office/word/2016/wordml/cid" xmlns:w16cex="http://schemas.microsoft.com/office/word/2018/wordml/cex" xmlns:w15="http://schemas.microsoft.com/office/word/2012/wordml" xmlns:am3d="http://schemas.microsoft.com/office/drawing/2017/model3d" xmlns:aink="http://schemas.microsoft.com/office/drawing/2016/ink" xmlns:cx8="http://schemas.microsoft.com/office/drawing/2016/5/14/chartex" xmlns:cx7="http://schemas.microsoft.com/office/drawing/2016/5/13/chartex" xmlns:cx6="http://schemas.microsoft.com/office/drawing/2016/5/12/chartex" xmlns:cx5="http://schemas.microsoft.com/office/drawing/2016/5/11/chartex" xmlns:cx4="http://schemas.microsoft.com/office/drawing/2016/5/10/chartex" xmlns:cx3="http://schemas.microsoft.com/office/drawing/2016/5/9/chartex" xmlns:cx2="http://schemas.microsoft.com/office/drawing/2015/10/21/chartex" xmlns:cx1="http://schemas.microsoft.com/office/drawing/2015/9/8/chartex" xmlns:cx="http://schemas.microsoft.com/office/drawing/2014/chartex">
+          <mc:Fallback>
             <w:pict>
-              <v:line w14:anchorId="266F1441" id="Прямая соединительная линия 12" o:spid="_x0000_s1026" style="position:absolute;z-index:251706368;visibility:visible;mso-wrap-style:square;mso-height-percent:0;mso-wrap-distance-left:9pt;mso-wrap-distance-top:0;mso-wrap-distance-right:9pt;mso-wrap-distance-bottom:0;mso-position-horizontal:absolute;mso-position-horizontal-relative:margin;mso-position-vertical:absolute;mso-position-vertical-relative:text;mso-height-percent:0;mso-height-relative:margin" from="428.7pt,12.8pt" to="428.7pt,25.55pt" o:gfxdata="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" strokecolor="black [3213]" strokeweight="1.5pt">
+              <v:line w14:anchorId="047099E0" id="Прямая соединительная линия 12" o:spid="_x0000_s1026" style="position:absolute;z-index:251706368;visibility:visible;mso-wrap-style:square;mso-height-percent:0;mso-wrap-distance-left:9pt;mso-wrap-distance-top:0;mso-wrap-distance-right:9pt;mso-wrap-distance-bottom:0;mso-position-horizontal:absolute;mso-position-horizontal-relative:margin;mso-position-vertical:absolute;mso-position-vertical-relative:text;mso-height-percent:0;mso-height-relative:margin" from="428.7pt,12.8pt" to="428.7pt,25.55pt" o:gfxdata="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" strokecolor="black [3213]" strokeweight="1.5pt">
                 <v:stroke joinstyle="miter"/>
                 <w10:wrap anchorx="margin"/>
               </v:line>
@@ -1699,9 +1697,9 @@
               </wp:anchor>
             </w:drawing>
           </mc:Choice>
-          <mc:Fallback xmlns:w16se="http://schemas.microsoft.com/office/word/2015/wordml/symex" xmlns:w16sdtdh="http://schemas.microsoft.com/office/word/2020/wordml/sdtdatahash" xmlns:w16="http://schemas.microsoft.com/office/word/2018/wordml" xmlns:w16cid="http://schemas.microsoft.com/office/word/2016/wordml/cid" xmlns:w16cex="http://schemas.microsoft.com/office/word/2018/wordml/cex" xmlns:w15="http://schemas.microsoft.com/office/word/2012/wordml" xmlns:am3d="http://schemas.microsoft.com/office/drawing/2017/model3d" xmlns:aink="http://schemas.microsoft.com/office/drawing/2016/ink" xmlns:cx8="http://schemas.microsoft.com/office/drawing/2016/5/14/chartex" xmlns:cx7="http://schemas.microsoft.com/office/drawing/2016/5/13/chartex" xmlns:cx6="http://schemas.microsoft.com/office/drawing/2016/5/12/chartex" xmlns:cx5="http://schemas.microsoft.com/office/drawing/2016/5/11/chartex" xmlns:cx4="http://schemas.microsoft.com/office/drawing/2016/5/10/chartex" xmlns:cx3="http://schemas.microsoft.com/office/drawing/2016/5/9/chartex" xmlns:cx2="http://schemas.microsoft.com/office/drawing/2015/10/21/chartex" xmlns:cx1="http://schemas.microsoft.com/office/drawing/2015/9/8/chartex" xmlns:cx="http://schemas.microsoft.com/office/drawing/2014/chartex">
+          <mc:Fallback>
             <w:pict>
-              <v:line w14:anchorId="74C3A5CD" id="Прямая соединительная линия 5" o:spid="_x0000_s1026" style="position:absolute;z-index:251663360;visibility:visible;mso-wrap-style:square;mso-width-percent:0;mso-wrap-distance-left:9pt;mso-wrap-distance-top:0;mso-wrap-distance-right:9pt;mso-wrap-distance-bottom:0;mso-position-horizontal:absolute;mso-position-horizontal-relative:page;mso-position-vertical:absolute;mso-position-vertical-relative:text;mso-width-percent:0;mso-width-relative:margin" from="79.5pt,13.55pt" to="513.75pt,13.55pt" o:gfxdata="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" strokecolor="black [3200]" strokeweight="1.5pt">
+              <v:line w14:anchorId="78BCF181" id="Прямая соединительная линия 5" o:spid="_x0000_s1026" style="position:absolute;z-index:251663360;visibility:visible;mso-wrap-style:square;mso-width-percent:0;mso-wrap-distance-left:9pt;mso-wrap-distance-top:0;mso-wrap-distance-right:9pt;mso-wrap-distance-bottom:0;mso-position-horizontal:absolute;mso-position-horizontal-relative:page;mso-position-vertical:absolute;mso-position-vertical-relative:text;mso-width-percent:0;mso-width-relative:margin" from="79.5pt,13.55pt" to="513.75pt,13.55pt" o:gfxdata="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" strokecolor="black [3200]" strokeweight="1.5pt">
                 <v:stroke joinstyle="miter"/>
                 <w10:wrap anchorx="page"/>
               </v:line>
@@ -1802,7 +1800,7 @@
           </mc:Choice>
           <mc:Fallback>
             <w:pict>
-              <v:rect id="Прямоугольник 23" o:spid="_x0000_s1030" style="position:absolute;left:0;text-align:left;margin-left:452.15pt;margin-top:25.6pt;width:124.5pt;height:24.75pt;z-index:251689984;visibility:visible;mso-wrap-style:square;mso-height-percent:0;mso-wrap-distance-left:9pt;mso-wrap-distance-top:0;mso-wrap-distance-right:9pt;mso-wrap-distance-bottom:0;mso-position-horizontal:absolute;mso-position-horizontal-relative:page;mso-position-vertical:absolute;mso-position-vertical-relative:text;mso-height-percent:0;mso-height-relative:margin;v-text-anchor:middle" o:gfxdata="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" filled="f" strokecolor="black [3213]" strokeweight="1pt">
+              <v:rect w14:anchorId="6834D575" id="Прямоугольник 23" o:spid="_x0000_s1030" style="position:absolute;left:0;text-align:left;margin-left:452.15pt;margin-top:25.6pt;width:124.5pt;height:24.75pt;z-index:251689984;visibility:visible;mso-wrap-style:square;mso-height-percent:0;mso-wrap-distance-left:9pt;mso-wrap-distance-top:0;mso-wrap-distance-right:9pt;mso-wrap-distance-bottom:0;mso-position-horizontal:absolute;mso-position-horizontal-relative:page;mso-position-vertical:absolute;mso-position-vertical-relative:text;mso-height-percent:0;mso-height-relative:margin;v-text-anchor:middle" o:gfxdata="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" filled="f" strokecolor="black [3213]" strokeweight="1pt">
                 <v:textbox>
                   <w:txbxContent>
                     <w:p>
@@ -1892,9 +1890,9 @@
               </wp:anchor>
             </w:drawing>
           </mc:Choice>
-          <mc:Fallback xmlns:w16se="http://schemas.microsoft.com/office/word/2015/wordml/symex" xmlns:w16sdtdh="http://schemas.microsoft.com/office/word/2020/wordml/sdtdatahash" xmlns:w16="http://schemas.microsoft.com/office/word/2018/wordml" xmlns:w16cid="http://schemas.microsoft.com/office/word/2016/wordml/cid" xmlns:w16cex="http://schemas.microsoft.com/office/word/2018/wordml/cex" xmlns:w15="http://schemas.microsoft.com/office/word/2012/wordml" xmlns:am3d="http://schemas.microsoft.com/office/drawing/2017/model3d" xmlns:aink="http://schemas.microsoft.com/office/drawing/2016/ink" xmlns:cx8="http://schemas.microsoft.com/office/drawing/2016/5/14/chartex" xmlns:cx7="http://schemas.microsoft.com/office/drawing/2016/5/13/chartex" xmlns:cx6="http://schemas.microsoft.com/office/drawing/2016/5/12/chartex" xmlns:cx5="http://schemas.microsoft.com/office/drawing/2016/5/11/chartex" xmlns:cx4="http://schemas.microsoft.com/office/drawing/2016/5/10/chartex" xmlns:cx3="http://schemas.microsoft.com/office/drawing/2016/5/9/chartex" xmlns:cx2="http://schemas.microsoft.com/office/drawing/2015/10/21/chartex" xmlns:cx1="http://schemas.microsoft.com/office/drawing/2015/9/8/chartex" xmlns:cx="http://schemas.microsoft.com/office/drawing/2014/chartex">
+          <mc:Fallback>
             <w:pict>
-              <v:line w14:anchorId="4B6D4292" id="Прямая соединительная линия 1" o:spid="_x0000_s1026" style="position:absolute;z-index:251704320;visibility:visible;mso-wrap-style:square;mso-height-percent:0;mso-wrap-distance-left:9pt;mso-wrap-distance-top:0;mso-wrap-distance-right:9pt;mso-wrap-distance-bottom:0;mso-position-horizontal:absolute;mso-position-horizontal-relative:margin;mso-position-vertical:absolute;mso-position-vertical-relative:text;mso-height-percent:0;mso-height-relative:margin" from="134.7pt,12.8pt" to="134.7pt,27.8pt" o:gfxdata="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" strokecolor="black [3213]" strokeweight="1.5pt">
+              <v:line w14:anchorId="44ED40C9" id="Прямая соединительная линия 1" o:spid="_x0000_s1026" style="position:absolute;z-index:251704320;visibility:visible;mso-wrap-style:square;mso-height-percent:0;mso-wrap-distance-left:9pt;mso-wrap-distance-top:0;mso-wrap-distance-right:9pt;mso-wrap-distance-bottom:0;mso-position-horizontal:absolute;mso-position-horizontal-relative:margin;mso-position-vertical:absolute;mso-position-vertical-relative:text;mso-height-percent:0;mso-height-relative:margin" from="134.7pt,12.8pt" to="134.7pt,27.8pt" o:gfxdata="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" strokecolor="black [3213]" strokeweight="1.5pt">
                 <v:stroke joinstyle="miter"/>
                 <w10:wrap anchorx="margin"/>
               </v:line>
@@ -1995,7 +1993,7 @@
           </mc:Choice>
           <mc:Fallback>
             <w:pict>
-              <v:rect id="Прямоугольник 7" o:spid="_x0000_s1031" style="position:absolute;left:0;text-align:left;margin-left:18.3pt;margin-top:26.35pt;width:124.5pt;height:24.75pt;z-index:251667456;visibility:visible;mso-wrap-style:square;mso-height-percent:0;mso-wrap-distance-left:9pt;mso-wrap-distance-top:0;mso-wrap-distance-right:9pt;mso-wrap-distance-bottom:0;mso-position-horizontal:absolute;mso-position-horizontal-relative:page;mso-position-vertical:absolute;mso-position-vertical-relative:text;mso-height-percent:0;mso-height-relative:margin;v-text-anchor:middle" o:gfxdata="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" filled="f" strokecolor="black [3213]" strokeweight="1pt">
+              <v:rect w14:anchorId="1892557E" id="Прямоугольник 7" o:spid="_x0000_s1031" style="position:absolute;left:0;text-align:left;margin-left:18.3pt;margin-top:26.35pt;width:124.5pt;height:24.75pt;z-index:251667456;visibility:visible;mso-wrap-style:square;mso-height-percent:0;mso-wrap-distance-left:9pt;mso-wrap-distance-top:0;mso-wrap-distance-right:9pt;mso-wrap-distance-bottom:0;mso-position-horizontal:absolute;mso-position-horizontal-relative:page;mso-position-vertical:absolute;mso-position-vertical-relative:text;mso-height-percent:0;mso-height-relative:margin;v-text-anchor:middle" o:gfxdata="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" filled="f" strokecolor="black [3213]" strokeweight="1pt">
                 <v:textbox>
                   <w:txbxContent>
                     <w:p>
@@ -2085,9 +2083,9 @@
               </wp:anchor>
             </w:drawing>
           </mc:Choice>
-          <mc:Fallback xmlns:w16se="http://schemas.microsoft.com/office/word/2015/wordml/symex" xmlns:w16sdtdh="http://schemas.microsoft.com/office/word/2020/wordml/sdtdatahash" xmlns:w16="http://schemas.microsoft.com/office/word/2018/wordml" xmlns:w16cid="http://schemas.microsoft.com/office/word/2016/wordml/cid" xmlns:w16cex="http://schemas.microsoft.com/office/word/2018/wordml/cex" xmlns:w15="http://schemas.microsoft.com/office/word/2012/wordml" xmlns:am3d="http://schemas.microsoft.com/office/drawing/2017/model3d" xmlns:aink="http://schemas.microsoft.com/office/drawing/2016/ink" xmlns:cx8="http://schemas.microsoft.com/office/drawing/2016/5/14/chartex" xmlns:cx7="http://schemas.microsoft.com/office/drawing/2016/5/13/chartex" xmlns:cx6="http://schemas.microsoft.com/office/drawing/2016/5/12/chartex" xmlns:cx5="http://schemas.microsoft.com/office/drawing/2016/5/11/chartex" xmlns:cx4="http://schemas.microsoft.com/office/drawing/2016/5/10/chartex" xmlns:cx3="http://schemas.microsoft.com/office/drawing/2016/5/9/chartex" xmlns:cx2="http://schemas.microsoft.com/office/drawing/2015/10/21/chartex" xmlns:cx1="http://schemas.microsoft.com/office/drawing/2015/9/8/chartex" xmlns:cx="http://schemas.microsoft.com/office/drawing/2014/chartex">
+          <mc:Fallback>
             <w:pict>
-              <v:line w14:anchorId="716AF660" id="Прямая соединительная линия 9" o:spid="_x0000_s1026" style="position:absolute;z-index:251671552;visibility:visible;mso-wrap-style:square;mso-height-percent:0;mso-wrap-distance-left:9pt;mso-wrap-distance-top:0;mso-wrap-distance-right:9pt;mso-wrap-distance-bottom:0;mso-position-horizontal:absolute;mso-position-horizontal-relative:page;mso-position-vertical:absolute;mso-position-vertical-relative:text;mso-height-percent:0;mso-height-relative:margin" from="80.25pt,13.55pt" to="80.25pt,27.05pt" o:gfxdata="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" strokecolor="black [3213]" strokeweight="1.5pt">
+              <v:line w14:anchorId="3625EF0F" id="Прямая соединительная линия 9" o:spid="_x0000_s1026" style="position:absolute;z-index:251671552;visibility:visible;mso-wrap-style:square;mso-height-percent:0;mso-wrap-distance-left:9pt;mso-wrap-distance-top:0;mso-wrap-distance-right:9pt;mso-wrap-distance-bottom:0;mso-position-horizontal:absolute;mso-position-horizontal-relative:page;mso-position-vertical:absolute;mso-position-vertical-relative:text;mso-height-percent:0;mso-height-relative:margin" from="80.25pt,13.55pt" to="80.25pt,27.05pt" o:gfxdata="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" strokecolor="black [3213]" strokeweight="1.5pt">
                 <v:stroke joinstyle="miter"/>
                 <w10:wrap anchorx="page"/>
               </v:line>
@@ -2172,9 +2170,9 @@
               </wp:anchor>
             </w:drawing>
           </mc:Choice>
-          <mc:Fallback xmlns:w16se="http://schemas.microsoft.com/office/word/2015/wordml/symex" xmlns:w16sdtdh="http://schemas.microsoft.com/office/word/2020/wordml/sdtdatahash" xmlns:w16="http://schemas.microsoft.com/office/word/2018/wordml" xmlns:w16cid="http://schemas.microsoft.com/office/word/2016/wordml/cid" xmlns:w16cex="http://schemas.microsoft.com/office/word/2018/wordml/cex" xmlns:w15="http://schemas.microsoft.com/office/word/2012/wordml" xmlns:am3d="http://schemas.microsoft.com/office/drawing/2017/model3d" xmlns:aink="http://schemas.microsoft.com/office/drawing/2016/ink" xmlns:cx8="http://schemas.microsoft.com/office/drawing/2016/5/14/chartex" xmlns:cx7="http://schemas.microsoft.com/office/drawing/2016/5/13/chartex" xmlns:cx6="http://schemas.microsoft.com/office/drawing/2016/5/12/chartex" xmlns:cx5="http://schemas.microsoft.com/office/drawing/2016/5/11/chartex" xmlns:cx4="http://schemas.microsoft.com/office/drawing/2016/5/10/chartex" xmlns:cx3="http://schemas.microsoft.com/office/drawing/2016/5/9/chartex" xmlns:cx2="http://schemas.microsoft.com/office/drawing/2015/10/21/chartex" xmlns:cx1="http://schemas.microsoft.com/office/drawing/2015/9/8/chartex" xmlns:cx="http://schemas.microsoft.com/office/drawing/2014/chartex">
+          <mc:Fallback>
             <w:pict>
-              <v:line w14:anchorId="0EB8EE8D" id="Прямая соединительная линия 28" o:spid="_x0000_s1026" style="position:absolute;z-index:251700224;visibility:visible;mso-wrap-style:square;mso-height-percent:0;mso-wrap-distance-left:9pt;mso-wrap-distance-top:0;mso-wrap-distance-right:9pt;mso-wrap-distance-bottom:0;mso-position-horizontal:absolute;mso-position-horizontal-relative:margin;mso-position-vertical:absolute;mso-position-vertical-relative:text;mso-height-percent:0;mso-height-relative:margin" from="428.25pt,25.7pt" to="428.25pt,43.7pt" o:gfxdata="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" strokecolor="black [3213]" strokeweight="1.5pt">
+              <v:line w14:anchorId="190F77E4" id="Прямая соединительная линия 28" o:spid="_x0000_s1026" style="position:absolute;z-index:251700224;visibility:visible;mso-wrap-style:square;mso-height-percent:0;mso-wrap-distance-left:9pt;mso-wrap-distance-top:0;mso-wrap-distance-right:9pt;mso-wrap-distance-bottom:0;mso-position-horizontal:absolute;mso-position-horizontal-relative:margin;mso-position-vertical:absolute;mso-position-vertical-relative:text;mso-height-percent:0;mso-height-relative:margin" from="428.25pt,25.7pt" to="428.25pt,43.7pt" o:gfxdata="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" strokecolor="black [3213]" strokeweight="1.5pt">
                 <v:stroke joinstyle="miter"/>
                 <w10:wrap anchorx="margin"/>
               </v:line>
@@ -2276,7 +2274,7 @@
           </mc:Choice>
           <mc:Fallback>
             <w:pict>
-              <v:rect id="Прямоугольник 20" o:spid="_x0000_s1032" style="position:absolute;left:0;text-align:left;margin-left:158.9pt;margin-top:1.75pt;width:124.5pt;height:24.75pt;z-index:251687936;visibility:visible;mso-wrap-style:square;mso-height-percent:0;mso-wrap-distance-left:9pt;mso-wrap-distance-top:0;mso-wrap-distance-right:9pt;mso-wrap-distance-bottom:0;mso-position-horizontal:absolute;mso-position-horizontal-relative:page;mso-position-vertical:absolute;mso-position-vertical-relative:text;mso-height-percent:0;mso-height-relative:margin;v-text-anchor:middle" o:gfxdata="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" filled="f" strokecolor="black [3213]" strokeweight="1pt">
+              <v:rect w14:anchorId="01E67933" id="Прямоугольник 20" o:spid="_x0000_s1032" style="position:absolute;left:0;text-align:left;margin-left:158.9pt;margin-top:1.75pt;width:124.5pt;height:24.75pt;z-index:251687936;visibility:visible;mso-wrap-style:square;mso-height-percent:0;mso-wrap-distance-left:9pt;mso-wrap-distance-top:0;mso-wrap-distance-right:9pt;mso-wrap-distance-bottom:0;mso-position-horizontal:absolute;mso-position-horizontal-relative:page;mso-position-vertical:absolute;mso-position-vertical-relative:text;mso-height-percent:0;mso-height-relative:margin;v-text-anchor:middle" o:gfxdata="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" filled="f" strokecolor="black [3213]" strokeweight="1pt">
                 <v:textbox>
                   <w:txbxContent>
                     <w:p>
@@ -2367,9 +2365,9 @@
               </wp:anchor>
             </w:drawing>
           </mc:Choice>
-          <mc:Fallback xmlns:w16se="http://schemas.microsoft.com/office/word/2015/wordml/symex" xmlns:w16sdtdh="http://schemas.microsoft.com/office/word/2020/wordml/sdtdatahash" xmlns:w16="http://schemas.microsoft.com/office/word/2018/wordml" xmlns:w16cid="http://schemas.microsoft.com/office/word/2016/wordml/cid" xmlns:w16cex="http://schemas.microsoft.com/office/word/2018/wordml/cex" xmlns:w15="http://schemas.microsoft.com/office/word/2012/wordml" xmlns:am3d="http://schemas.microsoft.com/office/drawing/2017/model3d" xmlns:aink="http://schemas.microsoft.com/office/drawing/2016/ink" xmlns:cx8="http://schemas.microsoft.com/office/drawing/2016/5/14/chartex" xmlns:cx7="http://schemas.microsoft.com/office/drawing/2016/5/13/chartex" xmlns:cx6="http://schemas.microsoft.com/office/drawing/2016/5/12/chartex" xmlns:cx5="http://schemas.microsoft.com/office/drawing/2016/5/11/chartex" xmlns:cx4="http://schemas.microsoft.com/office/drawing/2016/5/10/chartex" xmlns:cx3="http://schemas.microsoft.com/office/drawing/2016/5/9/chartex" xmlns:cx2="http://schemas.microsoft.com/office/drawing/2015/10/21/chartex" xmlns:cx1="http://schemas.microsoft.com/office/drawing/2015/9/8/chartex" xmlns:cx="http://schemas.microsoft.com/office/drawing/2014/chartex">
+          <mc:Fallback>
             <w:pict>
-              <v:line w14:anchorId="25FED2F9" id="Прямая соединительная линия 17" o:spid="_x0000_s1026" style="position:absolute;z-index:251681792;visibility:visible;mso-wrap-style:square;mso-height-percent:0;mso-wrap-distance-left:9pt;mso-wrap-distance-top:0;mso-wrap-distance-right:9pt;mso-wrap-distance-bottom:0;mso-position-horizontal:absolute;mso-position-horizontal-relative:page;mso-position-vertical:absolute;mso-position-vertical-relative:text;mso-height-percent:0;mso-height-relative:margin" from="80.25pt,26.45pt" to="80.25pt,41.45pt" o:gfxdata="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" strokecolor="black [3213]" strokeweight="1.5pt">
+              <v:line w14:anchorId="7A48C23B" id="Прямая соединительная линия 17" o:spid="_x0000_s1026" style="position:absolute;z-index:251681792;visibility:visible;mso-wrap-style:square;mso-height-percent:0;mso-wrap-distance-left:9pt;mso-wrap-distance-top:0;mso-wrap-distance-right:9pt;mso-wrap-distance-bottom:0;mso-position-horizontal:absolute;mso-position-horizontal-relative:page;mso-position-vertical:absolute;mso-position-vertical-relative:text;mso-height-percent:0;mso-height-relative:margin" from="80.25pt,26.45pt" to="80.25pt,41.45pt" o:gfxdata="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" strokecolor="black [3213]" strokeweight="1.5pt">
                 <v:stroke joinstyle="miter"/>
                 <w10:wrap anchorx="page"/>
               </v:line>
@@ -2482,7 +2480,7 @@
           </mc:Choice>
           <mc:Fallback>
             <w:pict>
-              <v:rect id="Прямоугольник 25" o:spid="_x0000_s1033" style="position:absolute;left:0;text-align:left;margin-left:451.5pt;margin-top:17.55pt;width:124.5pt;height:36.75pt;z-index:251694080;visibility:visible;mso-wrap-style:square;mso-height-percent:0;mso-wrap-distance-left:9pt;mso-wrap-distance-top:0;mso-wrap-distance-right:9pt;mso-wrap-distance-bottom:0;mso-position-horizontal:absolute;mso-position-horizontal-relative:page;mso-position-vertical:absolute;mso-position-vertical-relative:text;mso-height-percent:0;mso-height-relative:margin;v-text-anchor:middle" o:gfxdata="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" filled="f" strokecolor="black [3213]" strokeweight="1pt">
+              <v:rect w14:anchorId="388FDDD1" id="Прямоугольник 25" o:spid="_x0000_s1033" style="position:absolute;left:0;text-align:left;margin-left:451.5pt;margin-top:17.55pt;width:124.5pt;height:36.75pt;z-index:251694080;visibility:visible;mso-wrap-style:square;mso-height-percent:0;mso-wrap-distance-left:9pt;mso-wrap-distance-top:0;mso-wrap-distance-right:9pt;mso-wrap-distance-bottom:0;mso-position-horizontal:absolute;mso-position-horizontal-relative:page;mso-position-vertical:absolute;mso-position-vertical-relative:text;mso-height-percent:0;mso-height-relative:margin;v-text-anchor:middle" o:gfxdata="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" filled="f" strokecolor="black [3213]" strokeweight="1pt">
                 <v:textbox>
                   <w:txbxContent>
                     <w:p>
@@ -2572,9 +2570,9 @@
               </wp:anchor>
             </w:drawing>
           </mc:Choice>
-          <mc:Fallback xmlns:w16se="http://schemas.microsoft.com/office/word/2015/wordml/symex" xmlns:w16sdtdh="http://schemas.microsoft.com/office/word/2020/wordml/sdtdatahash" xmlns:w16="http://schemas.microsoft.com/office/word/2018/wordml" xmlns:w16cid="http://schemas.microsoft.com/office/word/2016/wordml/cid" xmlns:w16cex="http://schemas.microsoft.com/office/word/2018/wordml/cex" xmlns:w15="http://schemas.microsoft.com/office/word/2012/wordml" xmlns:am3d="http://schemas.microsoft.com/office/drawing/2017/model3d" xmlns:aink="http://schemas.microsoft.com/office/drawing/2016/ink" xmlns:cx8="http://schemas.microsoft.com/office/drawing/2016/5/14/chartex" xmlns:cx7="http://schemas.microsoft.com/office/drawing/2016/5/13/chartex" xmlns:cx6="http://schemas.microsoft.com/office/drawing/2016/5/12/chartex" xmlns:cx5="http://schemas.microsoft.com/office/drawing/2016/5/11/chartex" xmlns:cx4="http://schemas.microsoft.com/office/drawing/2016/5/10/chartex" xmlns:cx3="http://schemas.microsoft.com/office/drawing/2016/5/9/chartex" xmlns:cx2="http://schemas.microsoft.com/office/drawing/2015/10/21/chartex" xmlns:cx1="http://schemas.microsoft.com/office/drawing/2015/9/8/chartex" xmlns:cx="http://schemas.microsoft.com/office/drawing/2014/chartex">
+          <mc:Fallback>
             <w:pict>
-              <v:line w14:anchorId="60EACC8B" id="Прямая соединительная линия 27" o:spid="_x0000_s1026" style="position:absolute;z-index:251698176;visibility:visible;mso-wrap-style:square;mso-height-percent:0;mso-wrap-distance-left:9pt;mso-wrap-distance-top:0;mso-wrap-distance-right:9pt;mso-wrap-distance-bottom:0;mso-position-horizontal:absolute;mso-position-horizontal-relative:margin;mso-position-vertical:absolute;mso-position-vertical-relative:text;mso-height-percent:0;mso-height-relative:margin" from="135pt,1.05pt" to="135pt,19.05pt" o:gfxdata="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" strokecolor="black [3213]" strokeweight="1.5pt">
+              <v:line w14:anchorId="7CFDBDF0" id="Прямая соединительная линия 27" o:spid="_x0000_s1026" style="position:absolute;z-index:251698176;visibility:visible;mso-wrap-style:square;mso-height-percent:0;mso-wrap-distance-left:9pt;mso-wrap-distance-top:0;mso-wrap-distance-right:9pt;mso-wrap-distance-bottom:0;mso-position-horizontal:absolute;mso-position-horizontal-relative:margin;mso-position-vertical:absolute;mso-position-vertical-relative:text;mso-height-percent:0;mso-height-relative:margin" from="135pt,1.05pt" to="135pt,19.05pt" o:gfxdata="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" strokecolor="black [3213]" strokeweight="1.5pt">
                 <v:stroke joinstyle="miter"/>
                 <w10:wrap anchorx="margin"/>
               </v:line>
@@ -2675,7 +2673,7 @@
           </mc:Choice>
           <mc:Fallback>
             <w:pict>
-              <v:rect id="Прямоугольник 24" o:spid="_x0000_s1034" style="position:absolute;left:0;text-align:left;margin-left:159.75pt;margin-top:19.8pt;width:124.5pt;height:39pt;z-index:251692032;visibility:visible;mso-wrap-style:square;mso-height-percent:0;mso-wrap-distance-left:9pt;mso-wrap-distance-top:0;mso-wrap-distance-right:9pt;mso-wrap-distance-bottom:0;mso-position-horizontal:absolute;mso-position-horizontal-relative:page;mso-position-vertical:absolute;mso-position-vertical-relative:text;mso-height-percent:0;mso-height-relative:margin;v-text-anchor:middle" o:gfxdata="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" filled="f" strokecolor="black [3213]" strokeweight="1pt">
+              <v:rect w14:anchorId="1F100862" id="Прямоугольник 24" o:spid="_x0000_s1034" style="position:absolute;left:0;text-align:left;margin-left:159.75pt;margin-top:19.8pt;width:124.5pt;height:39pt;z-index:251692032;visibility:visible;mso-wrap-style:square;mso-height-percent:0;mso-wrap-distance-left:9pt;mso-wrap-distance-top:0;mso-wrap-distance-right:9pt;mso-wrap-distance-bottom:0;mso-position-horizontal:absolute;mso-position-horizontal-relative:page;mso-position-vertical:absolute;mso-position-vertical-relative:text;mso-height-percent:0;mso-height-relative:margin;v-text-anchor:middle" o:gfxdata="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" filled="f" strokecolor="black [3213]" strokeweight="1pt">
                 <v:textbox>
                   <w:txbxContent>
                     <w:p>
@@ -2793,7 +2791,7 @@
           </mc:Choice>
           <mc:Fallback>
             <w:pict>
-              <v:rect id="Прямоугольник 11" o:spid="_x0000_s1035" style="position:absolute;left:0;text-align:left;margin-left:19.05pt;margin-top:16.1pt;width:124.5pt;height:24.75pt;z-index:251675648;visibility:visible;mso-wrap-style:square;mso-height-percent:0;mso-wrap-distance-left:9pt;mso-wrap-distance-top:0;mso-wrap-distance-right:9pt;mso-wrap-distance-bottom:0;mso-position-horizontal:absolute;mso-position-horizontal-relative:page;mso-position-vertical:absolute;mso-position-vertical-relative:text;mso-height-percent:0;mso-height-relative:margin;v-text-anchor:middle" o:gfxdata="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" filled="f" strokecolor="black [3213]" strokeweight="1pt">
+              <v:rect w14:anchorId="304AC8FD" id="Прямоугольник 11" o:spid="_x0000_s1035" style="position:absolute;left:0;text-align:left;margin-left:19.05pt;margin-top:16.1pt;width:124.5pt;height:24.75pt;z-index:251675648;visibility:visible;mso-wrap-style:square;mso-height-percent:0;mso-wrap-distance-left:9pt;mso-wrap-distance-top:0;mso-wrap-distance-right:9pt;mso-wrap-distance-bottom:0;mso-position-horizontal:absolute;mso-position-horizontal-relative:page;mso-position-vertical:absolute;mso-position-vertical-relative:text;mso-height-percent:0;mso-height-relative:margin;v-text-anchor:middle" o:gfxdata="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" filled="f" strokecolor="black [3213]" strokeweight="1pt">
                 <v:textbox>
                   <w:txbxContent>
                     <w:p>
@@ -2923,7 +2921,7 @@
           </mc:Choice>
           <mc:Fallback>
             <w:pict>
-              <v:rect id="Прямоугольник 15" o:spid="_x0000_s1036" style="position:absolute;left:0;text-align:left;margin-left:19.05pt;margin-top:32.75pt;width:124.5pt;height:24.75pt;z-index:251679744;visibility:visible;mso-wrap-style:square;mso-height-percent:0;mso-wrap-distance-left:9pt;mso-wrap-distance-top:0;mso-wrap-distance-right:9pt;mso-wrap-distance-bottom:0;mso-position-horizontal:absolute;mso-position-horizontal-relative:page;mso-position-vertical:absolute;mso-position-vertical-relative:text;mso-height-percent:0;mso-height-relative:margin;v-text-anchor:middle" o:gfxdata="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" filled="f" strokecolor="black [3213]" strokeweight="1pt">
+              <v:rect w14:anchorId="5E18A90B" id="Прямоугольник 15" o:spid="_x0000_s1036" style="position:absolute;left:0;text-align:left;margin-left:19.05pt;margin-top:32.75pt;width:124.5pt;height:24.75pt;z-index:251679744;visibility:visible;mso-wrap-style:square;mso-height-percent:0;mso-wrap-distance-left:9pt;mso-wrap-distance-top:0;mso-wrap-distance-right:9pt;mso-wrap-distance-bottom:0;mso-position-horizontal:absolute;mso-position-horizontal-relative:page;mso-position-vertical:absolute;mso-position-vertical-relative:text;mso-height-percent:0;mso-height-relative:margin;v-text-anchor:middle" o:gfxdata="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" filled="f" strokecolor="black [3213]" strokeweight="1pt">
                 <v:textbox>
                   <w:txbxContent>
                     <w:p>
@@ -3013,9 +3011,9 @@
               </wp:anchor>
             </w:drawing>
           </mc:Choice>
-          <mc:Fallback xmlns:w16se="http://schemas.microsoft.com/office/word/2015/wordml/symex" xmlns:w16sdtdh="http://schemas.microsoft.com/office/word/2020/wordml/sdtdatahash" xmlns:w16="http://schemas.microsoft.com/office/word/2018/wordml" xmlns:w16cid="http://schemas.microsoft.com/office/word/2016/wordml/cid" xmlns:w16cex="http://schemas.microsoft.com/office/word/2018/wordml/cex" xmlns:w15="http://schemas.microsoft.com/office/word/2012/wordml" xmlns:am3d="http://schemas.microsoft.com/office/drawing/2017/model3d" xmlns:aink="http://schemas.microsoft.com/office/drawing/2016/ink" xmlns:cx8="http://schemas.microsoft.com/office/drawing/2016/5/14/chartex" xmlns:cx7="http://schemas.microsoft.com/office/drawing/2016/5/13/chartex" xmlns:cx6="http://schemas.microsoft.com/office/drawing/2016/5/12/chartex" xmlns:cx5="http://schemas.microsoft.com/office/drawing/2016/5/11/chartex" xmlns:cx4="http://schemas.microsoft.com/office/drawing/2016/5/10/chartex" xmlns:cx3="http://schemas.microsoft.com/office/drawing/2016/5/9/chartex" xmlns:cx2="http://schemas.microsoft.com/office/drawing/2015/10/21/chartex" xmlns:cx1="http://schemas.microsoft.com/office/drawing/2015/9/8/chartex" xmlns:cx="http://schemas.microsoft.com/office/drawing/2014/chartex">
+          <mc:Fallback>
             <w:pict>
-              <v:line w14:anchorId="1BD0BCBA" id="Прямая соединительная линия 18" o:spid="_x0000_s1026" style="position:absolute;z-index:251683840;visibility:visible;mso-wrap-style:square;mso-height-percent:0;mso-wrap-distance-left:9pt;mso-wrap-distance-top:0;mso-wrap-distance-right:9pt;mso-wrap-distance-bottom:0;mso-position-horizontal:absolute;mso-position-horizontal-relative:page;mso-position-vertical:absolute;mso-position-vertical-relative:text;mso-height-percent:0;mso-height-relative:margin" from="79.5pt,16.15pt" to="79.5pt,33.4pt" o:gfxdata="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" strokecolor="black [3213]" strokeweight="1.5pt">
+              <v:line w14:anchorId="6FDDF89D" id="Прямая соединительная линия 18" o:spid="_x0000_s1026" style="position:absolute;z-index:251683840;visibility:visible;mso-wrap-style:square;mso-height-percent:0;mso-wrap-distance-left:9pt;mso-wrap-distance-top:0;mso-wrap-distance-right:9pt;mso-wrap-distance-bottom:0;mso-position-horizontal:absolute;mso-position-horizontal-relative:page;mso-position-vertical:absolute;mso-position-vertical-relative:text;mso-height-percent:0;mso-height-relative:margin" from="79.5pt,16.15pt" to="79.5pt,33.4pt" o:gfxdata="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" strokecolor="black [3213]" strokeweight="1.5pt">
                 <v:stroke joinstyle="miter"/>
                 <w10:wrap anchorx="page"/>
               </v:line>
@@ -3100,9 +3098,9 @@
               </wp:anchor>
             </w:drawing>
           </mc:Choice>
-          <mc:Fallback xmlns:w16se="http://schemas.microsoft.com/office/word/2015/wordml/symex" xmlns:w16sdtdh="http://schemas.microsoft.com/office/word/2020/wordml/sdtdatahash" xmlns:w16="http://schemas.microsoft.com/office/word/2018/wordml" xmlns:w16cid="http://schemas.microsoft.com/office/word/2016/wordml/cid" xmlns:w16cex="http://schemas.microsoft.com/office/word/2018/wordml/cex" xmlns:w15="http://schemas.microsoft.com/office/word/2012/wordml" xmlns:am3d="http://schemas.microsoft.com/office/drawing/2017/model3d" xmlns:aink="http://schemas.microsoft.com/office/drawing/2016/ink" xmlns:cx8="http://schemas.microsoft.com/office/drawing/2016/5/14/chartex" xmlns:cx7="http://schemas.microsoft.com/office/drawing/2016/5/13/chartex" xmlns:cx6="http://schemas.microsoft.com/office/drawing/2016/5/12/chartex" xmlns:cx5="http://schemas.microsoft.com/office/drawing/2016/5/11/chartex" xmlns:cx4="http://schemas.microsoft.com/office/drawing/2016/5/10/chartex" xmlns:cx3="http://schemas.microsoft.com/office/drawing/2016/5/9/chartex" xmlns:cx2="http://schemas.microsoft.com/office/drawing/2015/10/21/chartex" xmlns:cx1="http://schemas.microsoft.com/office/drawing/2015/9/8/chartex" xmlns:cx="http://schemas.microsoft.com/office/drawing/2014/chartex">
+          <mc:Fallback>
             <w:pict>
-              <v:line w14:anchorId="076CC168" id="Прямая соединительная линия 29" o:spid="_x0000_s1026" style="position:absolute;z-index:251702272;visibility:visible;mso-wrap-style:square;mso-height-percent:0;mso-wrap-distance-left:9pt;mso-wrap-distance-top:0;mso-wrap-distance-right:9pt;mso-wrap-distance-bottom:0;mso-position-horizontal:absolute;mso-position-horizontal-relative:margin;mso-position-vertical:absolute;mso-position-vertical-relative:text;mso-height-percent:0;mso-height-relative:margin" from="428.25pt,3.55pt" to="428.25pt,21.55pt" o:gfxdata="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" strokecolor="black [3213]" strokeweight="1.5pt">
+              <v:line w14:anchorId="64F1EDC5" id="Прямая соединительная линия 29" o:spid="_x0000_s1026" style="position:absolute;z-index:251702272;visibility:visible;mso-wrap-style:square;mso-height-percent:0;mso-wrap-distance-left:9pt;mso-wrap-distance-top:0;mso-wrap-distance-right:9pt;mso-wrap-distance-bottom:0;mso-position-horizontal:absolute;mso-position-horizontal-relative:margin;mso-position-vertical:absolute;mso-position-vertical-relative:text;mso-height-percent:0;mso-height-relative:margin" from="428.25pt,3.55pt" to="428.25pt,21.55pt" o:gfxdata="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" strokecolor="black [3213]" strokeweight="1.5pt">
                 <v:stroke joinstyle="miter"/>
                 <w10:wrap anchorx="margin"/>
               </v:line>
@@ -3203,7 +3201,7 @@
           </mc:Choice>
           <mc:Fallback>
             <w:pict>
-              <v:rect id="Прямоугольник 26" o:spid="_x0000_s1037" style="position:absolute;left:0;text-align:left;margin-left:452.15pt;margin-top:20.85pt;width:124.5pt;height:24.75pt;z-index:251696128;visibility:visible;mso-wrap-style:square;mso-height-percent:0;mso-wrap-distance-left:9pt;mso-wrap-distance-top:0;mso-wrap-distance-right:9pt;mso-wrap-distance-bottom:0;mso-position-horizontal:absolute;mso-position-horizontal-relative:page;mso-position-vertical:absolute;mso-position-vertical-relative:text;mso-height-percent:0;mso-height-relative:margin;v-text-anchor:middle" o:gfxdata="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" filled="f" strokecolor="black [3213]" strokeweight="1pt">
+              <v:rect w14:anchorId="0EA17C4B" id="Прямоугольник 26" o:spid="_x0000_s1037" style="position:absolute;left:0;text-align:left;margin-left:452.15pt;margin-top:20.85pt;width:124.5pt;height:24.75pt;z-index:251696128;visibility:visible;mso-wrap-style:square;mso-height-percent:0;mso-wrap-distance-left:9pt;mso-wrap-distance-top:0;mso-wrap-distance-right:9pt;mso-wrap-distance-bottom:0;mso-position-horizontal:absolute;mso-position-horizontal-relative:page;mso-position-vertical:absolute;mso-position-vertical-relative:text;mso-height-percent:0;mso-height-relative:margin;v-text-anchor:middle" o:gfxdata="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" filled="f" strokecolor="black [3213]" strokeweight="1pt">
                 <v:textbox>
                   <w:txbxContent>
                     <w:p>
@@ -3279,103 +3277,23 @@
           <w:sz w:val="28"/>
           <w:szCs w:val="28"/>
         </w:rPr>
-        <w:t xml:space="preserve">Автоматизация процесса продаж и заказов. Будет сделан </w:t>
-      </w:r>
-      <w:r>
-        <w:rPr>
-          <w:rFonts w:ascii="Times New Roman" w:hAnsi="Times New Roman" w:cs="Times New Roman"/>
-          <w:sz w:val="28"/>
-          <w:szCs w:val="28"/>
-        </w:rPr>
-        <w:t>сайт,</w:t>
-      </w:r>
-      <w:r>
-        <w:rPr>
-          <w:rFonts w:ascii="Times New Roman" w:hAnsi="Times New Roman" w:cs="Times New Roman"/>
-          <w:sz w:val="28"/>
-          <w:szCs w:val="28"/>
-        </w:rPr>
-        <w:t xml:space="preserve"> на котором будет каталог товаров, которые находятся на складе</w:t>
-      </w:r>
-      <w:r>
-        <w:rPr>
-          <w:rFonts w:ascii="Times New Roman" w:hAnsi="Times New Roman" w:cs="Times New Roman"/>
-          <w:sz w:val="28"/>
-          <w:szCs w:val="28"/>
-        </w:rPr>
-        <w:t xml:space="preserve">. Пользователь сможет зарегистрироваться на этом сайте. Если покупателю понравиться какой-либо товар, то он сможет подписаться на этот товар чтобы получать уведомление, что появилась скидка на данный товар. На сайте будет возможность закидывать товары в корзину чтобы оформить заказ. После оплаты заказа товар будет отправлен клиенту. Клиент сможет </w:t>
-      </w:r>
-      <w:r>
-        <w:rPr>
-          <w:rFonts w:ascii="Times New Roman" w:hAnsi="Times New Roman" w:cs="Times New Roman"/>
-          <w:sz w:val="28"/>
-          <w:szCs w:val="28"/>
-        </w:rPr>
-        <w:t>отслеживать,</w:t>
-      </w:r>
-      <w:r>
-        <w:rPr>
-          <w:rFonts w:ascii="Times New Roman" w:hAnsi="Times New Roman" w:cs="Times New Roman"/>
-          <w:sz w:val="28"/>
-          <w:szCs w:val="28"/>
-        </w:rPr>
-        <w:t xml:space="preserve"> где находится его заказ. Как только товар прибудет в пункт </w:t>
-      </w:r>
-      <w:r>
-        <w:rPr>
-          <w:rFonts w:ascii="Times New Roman" w:hAnsi="Times New Roman" w:cs="Times New Roman"/>
-          <w:sz w:val="28"/>
-          <w:szCs w:val="28"/>
-        </w:rPr>
-        <w:t>назначения,</w:t>
-      </w:r>
-      <w:r>
-        <w:rPr>
-          <w:rFonts w:ascii="Times New Roman" w:hAnsi="Times New Roman" w:cs="Times New Roman"/>
-          <w:sz w:val="28"/>
-          <w:szCs w:val="28"/>
-        </w:rPr>
-        <w:t xml:space="preserve"> пользователю придет </w:t>
-      </w:r>
-      <w:r>
-        <w:rPr>
-          <w:rFonts w:ascii="Times New Roman" w:hAnsi="Times New Roman" w:cs="Times New Roman"/>
-          <w:sz w:val="28"/>
-          <w:szCs w:val="28"/>
-        </w:rPr>
-        <w:t>уведомление,</w:t>
-      </w:r>
-      <w:r>
-        <w:rPr>
-          <w:rFonts w:ascii="Times New Roman" w:hAnsi="Times New Roman" w:cs="Times New Roman"/>
-          <w:sz w:val="28"/>
-          <w:szCs w:val="28"/>
-        </w:rPr>
-        <w:t xml:space="preserve"> что его заказ был </w:t>
-      </w:r>
-      <w:r>
-        <w:rPr>
-          <w:rFonts w:ascii="Times New Roman" w:hAnsi="Times New Roman" w:cs="Times New Roman"/>
-          <w:sz w:val="28"/>
-          <w:szCs w:val="28"/>
-        </w:rPr>
-        <w:t>доставлен,</w:t>
-      </w:r>
-      <w:r>
-        <w:rPr>
-          <w:rFonts w:ascii="Times New Roman" w:hAnsi="Times New Roman" w:cs="Times New Roman"/>
-          <w:sz w:val="28"/>
-          <w:szCs w:val="28"/>
-        </w:rPr>
-        <w:t xml:space="preserve"> и он сможет его забрать.</w:t>
-      </w:r>
-      <w:r>
-        <w:rPr>
-          <w:rFonts w:ascii="Times New Roman" w:hAnsi="Times New Roman" w:cs="Times New Roman"/>
-          <w:sz w:val="28"/>
-          <w:szCs w:val="28"/>
-        </w:rPr>
-        <w:t xml:space="preserve"> В личном кабинете пользователь сможет посмотреть свою историю заказов.</w:t>
+        <w:t>Оформление заказа. При оформлении заказа в базу данных</w:t>
+      </w:r>
+      <w:r>
+        <w:rPr>
+          <w:rFonts w:ascii="Times New Roman" w:hAnsi="Times New Roman" w:cs="Times New Roman"/>
+          <w:sz w:val="28"/>
+          <w:szCs w:val="28"/>
+        </w:rPr>
+        <w:t xml:space="preserve"> </w:t>
+      </w:r>
+      <w:r>
+        <w:rPr>
+          <w:rFonts w:ascii="Times New Roman" w:hAnsi="Times New Roman" w:cs="Times New Roman"/>
+          <w:sz w:val="28"/>
+          <w:szCs w:val="28"/>
+        </w:rPr>
+        <w:t>будет вноситься информация о клиенте и товаре, который он выбрал.</w:t>
       </w:r>
     </w:p>
     <w:p>
@@ -3395,47 +3313,15 @@
           <w:sz w:val="28"/>
           <w:szCs w:val="28"/>
         </w:rPr>
-        <w:t>Для работников будет создано дополнение для сайта, где они смогут</w:t>
-      </w:r>
-      <w:r>
-        <w:rPr>
-          <w:rFonts w:ascii="Times New Roman" w:hAnsi="Times New Roman" w:cs="Times New Roman"/>
-          <w:sz w:val="28"/>
-          <w:szCs w:val="28"/>
-        </w:rPr>
-        <w:t xml:space="preserve"> управлять ценами и скидками на товары. А так же </w:t>
-      </w:r>
-      <w:r>
-        <w:rPr>
-          <w:rFonts w:ascii="Times New Roman" w:hAnsi="Times New Roman" w:cs="Times New Roman"/>
-          <w:sz w:val="28"/>
-          <w:szCs w:val="28"/>
-        </w:rPr>
-        <w:t xml:space="preserve">будет введена база данных клиентов и их история заказов при </w:t>
-      </w:r>
-      <w:r>
-        <w:rPr>
-          <w:rFonts w:ascii="Times New Roman" w:hAnsi="Times New Roman" w:cs="Times New Roman"/>
-          <w:sz w:val="28"/>
-          <w:szCs w:val="28"/>
-        </w:rPr>
-        <w:t>помощи,</w:t>
-      </w:r>
-      <w:r>
-        <w:rPr>
-          <w:rFonts w:ascii="Times New Roman" w:hAnsi="Times New Roman" w:cs="Times New Roman"/>
-          <w:sz w:val="28"/>
-          <w:szCs w:val="28"/>
-        </w:rPr>
-        <w:t xml:space="preserve"> которой </w:t>
-      </w:r>
-      <w:r>
-        <w:rPr>
-          <w:rFonts w:ascii="Times New Roman" w:hAnsi="Times New Roman" w:cs="Times New Roman"/>
-          <w:sz w:val="28"/>
-          <w:szCs w:val="28"/>
-        </w:rPr>
-        <w:t>в случае жалобы клиента, что пришел не тот товар, просматривать историю заказов клиента и подтвердить информацию о товаре.</w:t>
+        <w:t>Задание № 5</w:t>
+      </w:r>
+      <w:r>
+        <w:rPr>
+          <w:rFonts w:ascii="Times New Roman" w:hAnsi="Times New Roman" w:cs="Times New Roman"/>
+          <w:sz w:val="28"/>
+          <w:szCs w:val="28"/>
+        </w:rPr>
+        <w:t>.</w:t>
       </w:r>
     </w:p>
     <w:p>
@@ -3455,71 +3341,31 @@
           <w:sz w:val="28"/>
           <w:szCs w:val="28"/>
         </w:rPr>
-        <w:t>Задание № 5</w:t>
-      </w:r>
-      <w:r>
-        <w:rPr>
-          <w:rFonts w:ascii="Times New Roman" w:hAnsi="Times New Roman" w:cs="Times New Roman"/>
-          <w:sz w:val="28"/>
-          <w:szCs w:val="28"/>
-        </w:rPr>
-        <w:t>.</w:t>
-      </w:r>
-    </w:p>
-    <w:p>
-      <w:pPr>
-        <w:spacing w:after="0" w:line="360" w:lineRule="auto"/>
-        <w:ind w:firstLine="709"/>
-        <w:jc w:val="both"/>
-        <w:rPr>
-          <w:rFonts w:ascii="Times New Roman" w:hAnsi="Times New Roman" w:cs="Times New Roman"/>
-          <w:sz w:val="28"/>
-          <w:szCs w:val="28"/>
-        </w:rPr>
-      </w:pPr>
-      <w:r>
-        <w:rPr>
-          <w:rFonts w:ascii="Times New Roman" w:hAnsi="Times New Roman" w:cs="Times New Roman"/>
-          <w:sz w:val="28"/>
-          <w:szCs w:val="28"/>
-        </w:rPr>
-        <w:t>Это автоматизированная система будет востребована для покупателей т.к. им упрощается отслеживание товара на складе и цены этого товара.</w:t>
-      </w:r>
-    </w:p>
-    <w:p>
-      <w:pPr>
-        <w:spacing w:after="0" w:line="360" w:lineRule="auto"/>
-        <w:ind w:firstLine="709"/>
-        <w:jc w:val="both"/>
-        <w:rPr>
-          <w:rFonts w:ascii="Times New Roman" w:hAnsi="Times New Roman" w:cs="Times New Roman"/>
-          <w:sz w:val="28"/>
-          <w:szCs w:val="28"/>
-        </w:rPr>
-      </w:pPr>
-      <w:r>
-        <w:rPr>
-          <w:rFonts w:ascii="Times New Roman" w:hAnsi="Times New Roman" w:cs="Times New Roman"/>
-          <w:sz w:val="28"/>
-          <w:szCs w:val="28"/>
-        </w:rPr>
-        <w:t xml:space="preserve">Пользователь сможет зарегистрироваться на сайте и подписать на понравившийся ему товар, чтобы отслеживать скидку на данный товар. Во время доставки заказа клиенту, он сможет </w:t>
-      </w:r>
-      <w:r>
-        <w:rPr>
-          <w:rFonts w:ascii="Times New Roman" w:hAnsi="Times New Roman" w:cs="Times New Roman"/>
-          <w:sz w:val="28"/>
-          <w:szCs w:val="28"/>
-        </w:rPr>
-        <w:t>отслеживать,</w:t>
-      </w:r>
-      <w:r>
-        <w:rPr>
-          <w:rFonts w:ascii="Times New Roman" w:hAnsi="Times New Roman" w:cs="Times New Roman"/>
-          <w:sz w:val="28"/>
-          <w:szCs w:val="28"/>
-        </w:rPr>
-        <w:t xml:space="preserve"> где он находится.</w:t>
+        <w:t>Эт</w:t>
+      </w:r>
+      <w:r>
+        <w:rPr>
+          <w:rFonts w:ascii="Times New Roman" w:hAnsi="Times New Roman" w:cs="Times New Roman"/>
+          <w:sz w:val="28"/>
+          <w:szCs w:val="28"/>
+        </w:rPr>
+        <w:t>а</w:t>
+      </w:r>
+      <w:r>
+        <w:rPr>
+          <w:rFonts w:ascii="Times New Roman" w:hAnsi="Times New Roman" w:cs="Times New Roman"/>
+          <w:sz w:val="28"/>
+          <w:szCs w:val="28"/>
+        </w:rPr>
+        <w:t xml:space="preserve"> автоматизированная система будет востребована для </w:t>
+      </w:r>
+      <w:r>
+        <w:rPr>
+          <w:rFonts w:ascii="Times New Roman" w:hAnsi="Times New Roman" w:cs="Times New Roman"/>
+          <w:sz w:val="28"/>
+          <w:szCs w:val="28"/>
+        </w:rPr>
+        <w:t>сотрудников оптовой базы т.к. она упростит сотрудникам поиск товара и его сортировку.</w:t>
       </w:r>
     </w:p>
     <w:p>
@@ -3686,7 +3532,6 @@
           <w:sz w:val="28"/>
           <w:szCs w:val="28"/>
         </w:rPr>
-        <w:lastRenderedPageBreak/>
         <w:t>средства и системы факсимильной передачи информации и модемной связи</w:t>
       </w:r>
     </w:p>
@@ -3726,8 +3571,8 @@
 </file>
 
 <file path=word/numbering.xml><?xml version="1.0" encoding="utf-8"?>
-<w:numbering xmlns:wpc="http://schemas.microsoft.com/office/word/2010/wordprocessingCanvas" xmlns:mc="http://schemas.openxmlformats.org/markup-compatibility/2006" xmlns:o="urn:schemas-microsoft-com:office:office" xmlns:r="http://schemas.openxmlformats.org/officeDocument/2006/relationships" xmlns:m="http://schemas.openxmlformats.org/officeDocument/2006/math" xmlns:v="urn:schemas-microsoft-com:vml" xmlns:wp14="http://schemas.microsoft.com/office/word/2010/wordprocessingDrawing" xmlns:wp="http://schemas.openxmlformats.org/drawingml/2006/wordprocessingDrawing" xmlns:w10="urn:schemas-microsoft-com:office:word" xmlns:w="http://schemas.openxmlformats.org/wordprocessingml/2006/main" xmlns:w14="http://schemas.microsoft.com/office/word/2010/wordml" xmlns:wpg="http://schemas.microsoft.com/office/word/2010/wordprocessingGroup" xmlns:wpi="http://schemas.microsoft.com/office/word/2010/wordprocessingInk" xmlns:wne="http://schemas.microsoft.com/office/word/2006/wordml" xmlns:wps="http://schemas.microsoft.com/office/word/2010/wordprocessingShape" mc:Ignorable="w14 wp14">
-  <w:abstractNum w:abstractNumId="0">
+<w:numbering xmlns:wpc="http://schemas.microsoft.com/office/word/2010/wordprocessingCanvas" xmlns:cx="http://schemas.microsoft.com/office/drawing/2014/chartex" xmlns:cx1="http://schemas.microsoft.com/office/drawing/2015/9/8/chartex" xmlns:cx2="http://schemas.microsoft.com/office/drawing/2015/10/21/chartex" xmlns:cx3="http://schemas.microsoft.com/office/drawing/2016/5/9/chartex" xmlns:cx4="http://schemas.microsoft.com/office/drawing/2016/5/10/chartex" xmlns:cx5="http://schemas.microsoft.com/office/drawing/2016/5/11/chartex" xmlns:cx6="http://schemas.microsoft.com/office/drawing/2016/5/12/chartex" xmlns:cx7="http://schemas.microsoft.com/office/drawing/2016/5/13/chartex" xmlns:cx8="http://schemas.microsoft.com/office/drawing/2016/5/14/chartex" xmlns:mc="http://schemas.openxmlformats.org/markup-compatibility/2006" xmlns:aink="http://schemas.microsoft.com/office/drawing/2016/ink" xmlns:am3d="http://schemas.microsoft.com/office/drawing/2017/model3d" xmlns:o="urn:schemas-microsoft-com:office:office" xmlns:r="http://schemas.openxmlformats.org/officeDocument/2006/relationships" xmlns:m="http://schemas.openxmlformats.org/officeDocument/2006/math" xmlns:v="urn:schemas-microsoft-com:vml" xmlns:wp14="http://schemas.microsoft.com/office/word/2010/wordprocessingDrawing" xmlns:wp="http://schemas.openxmlformats.org/drawingml/2006/wordprocessingDrawing" xmlns:w10="urn:schemas-microsoft-com:office:word" xmlns:w="http://schemas.openxmlformats.org/wordprocessingml/2006/main" xmlns:w14="http://schemas.microsoft.com/office/word/2010/wordml" xmlns:w15="http://schemas.microsoft.com/office/word/2012/wordml" xmlns:w16cex="http://schemas.microsoft.com/office/word/2018/wordml/cex" xmlns:w16cid="http://schemas.microsoft.com/office/word/2016/wordml/cid" xmlns:w16="http://schemas.microsoft.com/office/word/2018/wordml" xmlns:w16sdtdh="http://schemas.microsoft.com/office/word/2020/wordml/sdtdatahash" xmlns:w16se="http://schemas.microsoft.com/office/word/2015/wordml/symex" xmlns:wpg="http://schemas.microsoft.com/office/word/2010/wordprocessingGroup" xmlns:wpi="http://schemas.microsoft.com/office/word/2010/wordprocessingInk" xmlns:wne="http://schemas.microsoft.com/office/word/2006/wordml" xmlns:wps="http://schemas.microsoft.com/office/word/2010/wordprocessingShape" mc:Ignorable="w14 w15 w16se w16cid w16 w16cex w16sdtdh wp14">
+  <w:abstractNum w:abstractNumId="0" w15:restartNumberingAfterBreak="0">
     <w:nsid w:val="0C275419"/>
     <w:multiLevelType w:val="hybridMultilevel"/>
     <w:tmpl w:val="F648BE7C"/>
@@ -3840,7 +3685,7 @@
       </w:rPr>
     </w:lvl>
   </w:abstractNum>
-  <w:abstractNum w:abstractNumId="1">
+  <w:abstractNum w:abstractNumId="1" w15:restartNumberingAfterBreak="0">
     <w:nsid w:val="2D926F18"/>
     <w:multiLevelType w:val="hybridMultilevel"/>
     <w:tmpl w:val="9AD0958E"/>
@@ -3963,7 +3808,7 @@
 </file>
 
 <file path=word/styles.xml><?xml version="1.0" encoding="utf-8"?>
-<w:styles xmlns:mc="http://schemas.openxmlformats.org/markup-compatibility/2006" xmlns:r="http://schemas.openxmlformats.org/officeDocument/2006/relationships" xmlns:w="http://schemas.openxmlformats.org/wordprocessingml/2006/main" xmlns:w14="http://schemas.microsoft.com/office/word/2010/wordml" mc:Ignorable="w14">
+<w:styles xmlns:mc="http://schemas.openxmlformats.org/markup-compatibility/2006" xmlns:r="http://schemas.openxmlformats.org/officeDocument/2006/relationships" xmlns:w="http://schemas.openxmlformats.org/wordprocessingml/2006/main" xmlns:w14="http://schemas.microsoft.com/office/word/2010/wordml" xmlns:w15="http://schemas.microsoft.com/office/word/2012/wordml" xmlns:w16cex="http://schemas.microsoft.com/office/word/2018/wordml/cex" xmlns:w16cid="http://schemas.microsoft.com/office/word/2016/wordml/cid" xmlns:w16="http://schemas.microsoft.com/office/word/2018/wordml" xmlns:w16sdtdh="http://schemas.microsoft.com/office/word/2020/wordml/sdtdatahash" xmlns:w16se="http://schemas.microsoft.com/office/word/2015/wordml/symex" mc:Ignorable="w14 w15 w16se w16cid w16 w16cex w16sdtdh">
   <w:docDefaults>
     <w:rPrDefault>
       <w:rPr>
@@ -3979,373 +3824,383 @@
       </w:pPr>
     </w:pPrDefault>
   </w:docDefaults>
-  <w:latentStyles w:defLockedState="0" w:defUIPriority="99" w:defSemiHidden="1" w:defUnhideWhenUsed="1" w:defQFormat="0" w:count="267">
-    <w:lsdException w:name="Normal" w:semiHidden="0" w:uiPriority="0" w:unhideWhenUsed="0" w:qFormat="1"/>
-    <w:lsdException w:name="heading 1" w:semiHidden="0" w:uiPriority="9" w:unhideWhenUsed="0" w:qFormat="1"/>
-    <w:lsdException w:name="heading 2" w:uiPriority="9" w:qFormat="1"/>
-    <w:lsdException w:name="heading 3" w:uiPriority="9" w:qFormat="1"/>
-    <w:lsdException w:name="heading 4" w:uiPriority="9" w:qFormat="1"/>
-    <w:lsdException w:name="heading 5" w:uiPriority="9" w:qFormat="1"/>
-    <w:lsdException w:name="heading 6" w:uiPriority="9" w:qFormat="1"/>
-    <w:lsdException w:name="heading 7" w:uiPriority="9" w:qFormat="1"/>
-    <w:lsdException w:name="heading 8" w:uiPriority="9" w:qFormat="1"/>
-    <w:lsdException w:name="heading 9" w:uiPriority="9" w:qFormat="1"/>
-    <w:lsdException w:name="toc 1" w:uiPriority="39"/>
-    <w:lsdException w:name="toc 2" w:uiPriority="39"/>
-    <w:lsdException w:name="toc 3" w:uiPriority="39"/>
-    <w:lsdException w:name="toc 4" w:uiPriority="39"/>
-    <w:lsdException w:name="toc 5" w:uiPriority="39"/>
-    <w:lsdException w:name="toc 6" w:uiPriority="39"/>
-    <w:lsdException w:name="toc 7" w:uiPriority="39"/>
-    <w:lsdException w:name="toc 8" w:uiPriority="39"/>
-    <w:lsdException w:name="toc 9" w:uiPriority="39"/>
-    <w:lsdException w:name="caption" w:uiPriority="35" w:qFormat="1"/>
-    <w:lsdException w:name="Title" w:semiHidden="0" w:uiPriority="10" w:unhideWhenUsed="0" w:qFormat="1"/>
-    <w:lsdException w:name="Default Paragraph Font" w:uiPriority="1"/>
-    <w:lsdException w:name="Subtitle" w:semiHidden="0" w:uiPriority="11" w:unhideWhenUsed="0" w:qFormat="1"/>
-    <w:lsdException w:name="Strong" w:semiHidden="0" w:uiPriority="22" w:unhideWhenUsed="0" w:qFormat="1"/>
-    <w:lsdException w:name="Emphasis" w:semiHidden="0" w:uiPriority="20" w:unhideWhenUsed="0" w:qFormat="1"/>
-    <w:lsdException w:name="Table Grid" w:semiHidden="0" w:uiPriority="39" w:unhideWhenUsed="0"/>
-    <w:lsdException w:name="Placeholder Text" w:unhideWhenUsed="0"/>
-    <w:lsdException w:name="No Spacing" w:semiHidden="0" w:uiPriority="1" w:unhideWhenUsed="0" w:qFormat="1"/>
-    <w:lsdException w:name="Light Shading" w:semiHidden="0" w:uiPriority="60" w:unhideWhenUsed="0"/>
-    <w:lsdException w:name="Light List" w:semiHidden="0" w:uiPriority="61" w:unhideWhenUsed="0"/>
-    <w:lsdException w:name="Light Grid" w:semiHidden="0" w:uiPriority="62" w:unhideWhenUsed="0"/>
-    <w:lsdException w:name="Medium Shading 1" w:semiHidden="0" w:uiPriority="63" w:unhideWhenUsed="0"/>
-    <w:lsdException w:name="Medium Shading 2" w:semiHidden="0" w:uiPriority="64" w:unhideWhenUsed="0"/>
-    <w:lsdException w:name="Medium List 1" w:semiHidden="0" w:uiPriority="65" w:unhideWhenUsed="0"/>
-    <w:lsdException w:name="Medium List 2" w:semiHidden="0" w:uiPriority="66" w:unhideWhenUsed="0"/>
-    <w:lsdException w:name="Medium Grid 1" w:semiHidden="0" w:uiPriority="67" w:unhideWhenUsed="0"/>
-    <w:lsdException w:name="Medium Grid 2" w:semiHidden="0" w:uiPriority="68" w:unhideWhenUsed="0"/>
-    <w:lsdException w:name="Medium Grid 3" w:semiHidden="0" w:uiPriority="69" w:unhideWhenUsed="0"/>
-    <w:lsdException w:name="Dark List" w:semiHidden="0" w:uiPriority="70" w:unhideWhenUsed="0"/>
-    <w:lsdException w:name="Colorful Shading" w:semiHidden="0" w:uiPriority="71" w:unhideWhenUsed="0"/>
-    <w:lsdException w:name="Colorful List" w:semiHidden="0" w:uiPriority="72" w:unhideWhenUsed="0"/>
-    <w:lsdException w:name="Colorful Grid" w:semiHidden="0" w:uiPriority="73" w:unhideWhenUsed="0"/>
-    <w:lsdException w:name="Light Shading Accent 1" w:semiHidden="0" w:uiPriority="60" w:unhideWhenUsed="0"/>
-    <w:lsdException w:name="Light List Accent 1" w:semiHidden="0" w:uiPriority="61" w:unhideWhenUsed="0"/>
-    <w:lsdException w:name="Light Grid Accent 1" w:semiHidden="0" w:uiPriority="62" w:unhideWhenUsed="0"/>
-    <w:lsdException w:name="Medium Shading 1 Accent 1" w:semiHidden="0" w:uiPriority="63" w:unhideWhenUsed="0"/>
-    <w:lsdException w:name="Medium Shading 2 Accent 1" w:semiHidden="0" w:uiPriority="64" w:unhideWhenUsed="0"/>
-    <w:lsdException w:name="Medium List 1 Accent 1" w:semiHidden="0" w:uiPriority="65" w:unhideWhenUsed="0"/>
-    <w:lsdException w:name="Revision" w:unhideWhenUsed="0"/>
-    <w:lsdException w:name="List Paragraph" w:semiHidden="0" w:uiPriority="34" w:unhideWhenUsed="0" w:qFormat="1"/>
-    <w:lsdException w:name="Quote" w:semiHidden="0" w:uiPriority="29" w:unhideWhenUsed="0" w:qFormat="1"/>
-    <w:lsdException w:name="Intense Quote" w:semiHidden="0" w:uiPriority="30" w:unhideWhenUsed="0" w:qFormat="1"/>
-    <w:lsdException w:name="Medium List 2 Accent 1" w:semiHidden="0" w:uiPriority="66" w:unhideWhenUsed="0"/>
-    <w:lsdException w:name="Medium Grid 1 Accent 1" w:semiHidden="0" w:uiPriority="67" w:unhideWhenUsed="0"/>
-    <w:lsdException w:name="Medium Grid 2 Accent 1" w:semiHidden="0" w:uiPriority="68" w:unhideWhenUsed="0"/>
-    <w:lsdException w:name="Medium Grid 3 Accent 1" w:semiHidden="0" w:uiPriority="69" w:unhideWhenUsed="0"/>
-    <w:lsdException w:name="Dark List Accent 1" w:semiHidden="0" w:uiPriority="70" w:unhideWhenUsed="0"/>
-    <w:lsdException w:name="Colorful Shading Accent 1" w:semiHidden="0" w:uiPriority="71" w:unhideWhenUsed="0"/>
-    <w:lsdException w:name="Colorful List Accent 1" w:semiHidden="0" w:uiPriority="72" w:unhideWhenUsed="0"/>
-    <w:lsdException w:name="Colorful Grid Accent 1" w:semiHidden="0" w:uiPriority="73" w:unhideWhenUsed="0"/>
-    <w:lsdException w:name="Light Shading Accent 2" w:semiHidden="0" w:uiPriority="60" w:unhideWhenUsed="0"/>
-    <w:lsdException w:name="Light List Accent 2" w:semiHidden="0" w:uiPriority="61" w:unhideWhenUsed="0"/>
-    <w:lsdException w:name="Light Grid Accent 2" w:semiHidden="0" w:uiPriority="62" w:unhideWhenUsed="0"/>
-    <w:lsdException w:name="Medium Shading 1 Accent 2" w:semiHidden="0" w:uiPriority="63" w:unhideWhenUsed="0"/>
-    <w:lsdException w:name="Medium Shading 2 Accent 2" w:semiHidden="0" w:uiPriority="64" w:unhideWhenUsed="0"/>
-    <w:lsdException w:name="Medium List 1 Accent 2" w:semiHidden="0" w:uiPriority="65" w:unhideWhenUsed="0"/>
-    <w:lsdException w:name="Medium List 2 Accent 2" w:semiHidden="0" w:uiPriority="66" w:unhideWhenUsed="0"/>
-    <w:lsdException w:name="Medium Grid 1 Accent 2" w:semiHidden="0" w:uiPriority="67" w:unhideWhenUsed="0"/>
-    <w:lsdException w:name="Medium Grid 2 Accent 2" w:semiHidden="0" w:uiPriority="68" w:unhideWhenUsed="0"/>
-    <w:lsdException w:name="Medium Grid 3 Accent 2" w:semiHidden="0" w:uiPriority="69" w:unhideWhenUsed="0"/>
-    <w:lsdException w:name="Dark List Accent 2" w:semiHidden="0" w:uiPriority="70" w:unhideWhenUsed="0"/>
-    <w:lsdException w:name="Colorful Shading Accent 2" w:semiHidden="0" w:uiPriority="71" w:unhideWhenUsed="0"/>
-    <w:lsdException w:name="Colorful List Accent 2" w:semiHidden="0" w:uiPriority="72" w:unhideWhenUsed="0"/>
-    <w:lsdException w:name="Colorful Grid Accent 2" w:semiHidden="0" w:uiPriority="73" w:unhideWhenUsed="0"/>
-    <w:lsdException w:name="Light Shading Accent 3" w:semiHidden="0" w:uiPriority="60" w:unhideWhenUsed="0"/>
-    <w:lsdException w:name="Light List Accent 3" w:semiHidden="0" w:uiPriority="61" w:unhideWhenUsed="0"/>
-    <w:lsdException w:name="Light Grid Accent 3" w:semiHidden="0" w:uiPriority="62" w:unhideWhenUsed="0"/>
-    <w:lsdException w:name="Medium Shading 1 Accent 3" w:semiHidden="0" w:uiPriority="63" w:unhideWhenUsed="0"/>
-    <w:lsdException w:name="Medium Shading 2 Accent 3" w:semiHidden="0" w:uiPriority="64" w:unhideWhenUsed="0"/>
-    <w:lsdException w:name="Medium List 1 Accent 3" w:semiHidden="0" w:uiPriority="65" w:unhideWhenUsed="0"/>
-    <w:lsdException w:name="Medium List 2 Accent 3" w:semiHidden="0" w:uiPriority="66" w:unhideWhenUsed="0"/>
-    <w:lsdException w:name="Medium Grid 1 Accent 3" w:semiHidden="0" w:uiPriority="67" w:unhideWhenUsed="0"/>
-    <w:lsdException w:name="Medium Grid 2 Accent 3" w:semiHidden="0" w:uiPriority="68" w:unhideWhenUsed="0"/>
-    <w:lsdException w:name="Medium Grid 3 Accent 3" w:semiHidden="0" w:uiPriority="69" w:unhideWhenUsed="0"/>
-    <w:lsdException w:name="Dark List Accent 3" w:semiHidden="0" w:uiPriority="70" w:unhideWhenUsed="0"/>
-    <w:lsdException w:name="Colorful Shading Accent 3" w:semiHidden="0" w:uiPriority="71" w:unhideWhenUsed="0"/>
-    <w:lsdException w:name="Colorful List Accent 3" w:semiHidden="0" w:uiPriority="72" w:unhideWhenUsed="0"/>
-    <w:lsdException w:name="Colorful Grid Accent 3" w:semiHidden="0" w:uiPriority="73" w:unhideWhenUsed="0"/>
-    <w:lsdException w:name="Light Shading Accent 4" w:semiHidden="0" w:uiPriority="60" w:unhideWhenUsed="0"/>
-    <w:lsdException w:name="Light List Accent 4" w:semiHidden="0" w:uiPriority="61" w:unhideWhenUsed="0"/>
-    <w:lsdException w:name="Light Grid Accent 4" w:semiHidden="0" w:uiPriority="62" w:unhideWhenUsed="0"/>
-    <w:lsdException w:name="Medium Shading 1 Accent 4" w:semiHidden="0" w:uiPriority="63" w:unhideWhenUsed="0"/>
-    <w:lsdException w:name="Medium Shading 2 Accent 4" w:semiHidden="0" w:uiPriority="64" w:unhideWhenUsed="0"/>
-    <w:lsdException w:name="Medium List 1 Accent 4" w:semiHidden="0" w:uiPriority="65" w:unhideWhenUsed="0"/>
-    <w:lsdException w:name="Medium List 2 Accent 4" w:semiHidden="0" w:uiPriority="66" w:unhideWhenUsed="0"/>
-    <w:lsdException w:name="Medium Grid 1 Accent 4" w:semiHidden="0" w:uiPriority="67" w:unhideWhenUsed="0"/>
-    <w:lsdException w:name="Medium Grid 2 Accent 4" w:semiHidden="0" w:uiPriority="68" w:unhideWhenUsed="0"/>
-    <w:lsdException w:name="Medium Grid 3 Accent 4" w:semiHidden="0" w:uiPriority="69" w:unhideWhenUsed="0"/>
-    <w:lsdException w:name="Dark List Accent 4" w:semiHidden="0" w:uiPriority="70" w:unhideWhenUsed="0"/>
-    <w:lsdException w:name="Colorful Shading Accent 4" w:semiHidden="0" w:uiPriority="71" w:unhideWhenUsed="0"/>
-    <w:lsdException w:name="Colorful List Accent 4" w:semiHidden="0" w:uiPriority="72" w:unhideWhenUsed="0"/>
-    <w:lsdException w:name="Colorful Grid Accent 4" w:semiHidden="0" w:uiPriority="73" w:unhideWhenUsed="0"/>
-    <w:lsdException w:name="Light Shading Accent 5" w:semiHidden="0" w:uiPriority="60" w:unhideWhenUsed="0"/>
-    <w:lsdException w:name="Light List Accent 5" w:semiHidden="0" w:uiPriority="61" w:unhideWhenUsed="0"/>
-    <w:lsdException w:name="Light Grid Accent 5" w:semiHidden="0" w:uiPriority="62" w:unhideWhenUsed="0"/>
-    <w:lsdException w:name="Medium Shading 1 Accent 5" w:semiHidden="0" w:uiPriority="63" w:unhideWhenUsed="0"/>
-    <w:lsdException w:name="Medium Shading 2 Accent 5" w:semiHidden="0" w:uiPriority="64" w:unhideWhenUsed="0"/>
-    <w:lsdException w:name="Medium List 1 Accent 5" w:semiHidden="0" w:uiPriority="65" w:unhideWhenUsed="0"/>
-    <w:lsdException w:name="Medium List 2 Accent 5" w:semiHidden="0" w:uiPriority="66" w:unhideWhenUsed="0"/>
-    <w:lsdException w:name="Medium Grid 1 Accent 5" w:semiHidden="0" w:uiPriority="67" w:unhideWhenUsed="0"/>
-    <w:lsdException w:name="Medium Grid 2 Accent 5" w:semiHidden="0" w:uiPriority="68" w:unhideWhenUsed="0"/>
-    <w:lsdException w:name="Medium Grid 3 Accent 5" w:semiHidden="0" w:uiPriority="69" w:unhideWhenUsed="0"/>
-    <w:lsdException w:name="Dark List Accent 5" w:semiHidden="0" w:uiPriority="70" w:unhideWhenUsed="0"/>
-    <w:lsdException w:name="Colorful Shading Accent 5" w:semiHidden="0" w:uiPriority="71" w:unhideWhenUsed="0"/>
-    <w:lsdException w:name="Colorful List Accent 5" w:semiHidden="0" w:uiPriority="72" w:unhideWhenUsed="0"/>
-    <w:lsdException w:name="Colorful Grid Accent 5" w:semiHidden="0" w:uiPriority="73" w:unhideWhenUsed="0"/>
-    <w:lsdException w:name="Light Shading Accent 6" w:semiHidden="0" w:uiPriority="60" w:unhideWhenUsed="0"/>
-    <w:lsdException w:name="Light List Accent 6" w:semiHidden="0" w:uiPriority="61" w:unhideWhenUsed="0"/>
-    <w:lsdException w:name="Light Grid Accent 6" w:semiHidden="0" w:uiPriority="62" w:unhideWhenUsed="0"/>
-    <w:lsdException w:name="Medium Shading 1 Accent 6" w:semiHidden="0" w:uiPriority="63" w:unhideWhenUsed="0"/>
-    <w:lsdException w:name="Medium Shading 2 Accent 6" w:semiHidden="0" w:uiPriority="64" w:unhideWhenUsed="0"/>
-    <w:lsdException w:name="Medium List 1 Accent 6" w:semiHidden="0" w:uiPriority="65" w:unhideWhenUsed="0"/>
-    <w:lsdException w:name="Medium List 2 Accent 6" w:semiHidden="0" w:uiPriority="66" w:unhideWhenUsed="0"/>
-    <w:lsdException w:name="Medium Grid 1 Accent 6" w:semiHidden="0" w:uiPriority="67" w:unhideWhenUsed="0"/>
-    <w:lsdException w:name="Medium Grid 2 Accent 6" w:semiHidden="0" w:uiPriority="68" w:unhideWhenUsed="0"/>
-    <w:lsdException w:name="Medium Grid 3 Accent 6" w:semiHidden="0" w:uiPriority="69" w:unhideWhenUsed="0"/>
-    <w:lsdException w:name="Dark List Accent 6" w:semiHidden="0" w:uiPriority="70" w:unhideWhenUsed="0"/>
-    <w:lsdException w:name="Colorful Shading Accent 6" w:semiHidden="0" w:uiPriority="71" w:unhideWhenUsed="0"/>
-    <w:lsdException w:name="Colorful List Accent 6" w:semiHidden="0" w:uiPriority="72" w:unhideWhenUsed="0"/>
-    <w:lsdException w:name="Colorful Grid Accent 6" w:semiHidden="0" w:uiPriority="73" w:unhideWhenUsed="0"/>
-    <w:lsdException w:name="Subtle Emphasis" w:semiHidden="0" w:uiPriority="19" w:unhideWhenUsed="0" w:qFormat="1"/>
-    <w:lsdException w:name="Intense Emphasis" w:semiHidden="0" w:uiPriority="21" w:unhideWhenUsed="0" w:qFormat="1"/>
-    <w:lsdException w:name="Subtle Reference" w:semiHidden="0" w:uiPriority="31" w:unhideWhenUsed="0" w:qFormat="1"/>
-    <w:lsdException w:name="Intense Reference" w:semiHidden="0" w:uiPriority="32" w:unhideWhenUsed="0" w:qFormat="1"/>
-    <w:lsdException w:name="Book Title" w:semiHidden="0" w:uiPriority="33" w:unhideWhenUsed="0" w:qFormat="1"/>
-    <w:lsdException w:name="Bibliography" w:uiPriority="37"/>
-    <w:lsdException w:name="TOC Heading" w:uiPriority="39" w:qFormat="1"/>
-  </w:latentStyles>
-  <w:style w:type="paragraph" w:default="1" w:styleId="a">
-    <w:name w:val="Normal"/>
-    <w:qFormat/>
-  </w:style>
-  <w:style w:type="character" w:default="1" w:styleId="a0">
-    <w:name w:val="Default Paragraph Font"/>
-    <w:uiPriority w:val="1"/>
-    <w:semiHidden/>
-    <w:unhideWhenUsed/>
-  </w:style>
-  <w:style w:type="table" w:default="1" w:styleId="a1">
-    <w:name w:val="Normal Table"/>
-    <w:uiPriority w:val="99"/>
-    <w:semiHidden/>
-    <w:unhideWhenUsed/>
-    <w:tblPr>
-      <w:tblInd w:w="0" w:type="dxa"/>
-      <w:tblCellMar>
-        <w:top w:w="0" w:type="dxa"/>
-        <w:left w:w="108" w:type="dxa"/>
-        <w:bottom w:w="0" w:type="dxa"/>
-        <w:right w:w="108" w:type="dxa"/>
-      </w:tblCellMar>
-    </w:tblPr>
-  </w:style>
-  <w:style w:type="numbering" w:default="1" w:styleId="a2">
-    <w:name w:val="No List"/>
-    <w:uiPriority w:val="99"/>
-    <w:semiHidden/>
-    <w:unhideWhenUsed/>
-  </w:style>
-  <w:style w:type="paragraph" w:styleId="a3">
-    <w:name w:val="Normal (Web)"/>
-    <w:basedOn w:val="a"/>
-    <w:uiPriority w:val="99"/>
-    <w:semiHidden/>
-    <w:unhideWhenUsed/>
-    <w:rsid w:val="00CE0BED"/>
-    <w:pPr>
-      <w:spacing w:before="100" w:beforeAutospacing="1" w:after="100" w:afterAutospacing="1" w:line="240" w:lineRule="auto"/>
-    </w:pPr>
-    <w:rPr>
-      <w:rFonts w:ascii="Times New Roman" w:eastAsia="Times New Roman" w:hAnsi="Times New Roman" w:cs="Times New Roman"/>
-      <w:sz w:val="24"/>
-      <w:szCs w:val="24"/>
-      <w:lang w:eastAsia="ru-RU"/>
-    </w:rPr>
-  </w:style>
-  <w:style w:type="character" w:styleId="a4">
-    <w:name w:val="Emphasis"/>
-    <w:basedOn w:val="a0"/>
-    <w:uiPriority w:val="20"/>
-    <w:qFormat/>
-    <w:rsid w:val="00CE0BED"/>
-    <w:rPr>
-      <w:i/>
-      <w:iCs/>
-    </w:rPr>
-  </w:style>
-  <w:style w:type="paragraph" w:styleId="a5">
-    <w:name w:val="List Paragraph"/>
-    <w:basedOn w:val="a"/>
-    <w:uiPriority w:val="34"/>
-    <w:qFormat/>
-    <w:rsid w:val="00C50C6A"/>
-    <w:pPr>
-      <w:ind w:left="720"/>
-      <w:contextualSpacing/>
-    </w:pPr>
-  </w:style>
-</w:styles>
-</file>
-
-<file path=word/stylesWithEffects.xml><?xml version="1.0" encoding="utf-8"?>
-<w:styles xmlns:wpc="http://schemas.microsoft.com/office/word/2010/wordprocessingCanvas" xmlns:mc="http://schemas.openxmlformats.org/markup-compatibility/2006" xmlns:o="urn:schemas-microsoft-com:office:office" xmlns:r="http://schemas.openxmlformats.org/officeDocument/2006/relationships" xmlns:m="http://schemas.openxmlformats.org/officeDocument/2006/math" xmlns:v="urn:schemas-microsoft-com:vml" xmlns:wp14="http://schemas.microsoft.com/office/word/2010/wordprocessingDrawing" xmlns:wp="http://schemas.openxmlformats.org/drawingml/2006/wordprocessingDrawing" xmlns:w10="urn:schemas-microsoft-com:office:word" xmlns:w="http://schemas.openxmlformats.org/wordprocessingml/2006/main" xmlns:w14="http://schemas.microsoft.com/office/word/2010/wordml" xmlns:wpg="http://schemas.microsoft.com/office/word/2010/wordprocessingGroup" xmlns:wpi="http://schemas.microsoft.com/office/word/2010/wordprocessingInk" xmlns:wne="http://schemas.microsoft.com/office/word/2006/wordml" xmlns:wps="http://schemas.microsoft.com/office/word/2010/wordprocessingShape" mc:Ignorable="w14 wp14">
-  <w:docDefaults>
-    <w:rPrDefault>
-      <w:rPr>
-        <w:rFonts w:asciiTheme="minorHAnsi" w:eastAsiaTheme="minorHAnsi" w:hAnsiTheme="minorHAnsi" w:cstheme="minorBidi"/>
-        <w:sz w:val="22"/>
-        <w:szCs w:val="22"/>
-        <w:lang w:val="ru-RU" w:eastAsia="en-US" w:bidi="ar-SA"/>
-      </w:rPr>
-    </w:rPrDefault>
-    <w:pPrDefault>
-      <w:pPr>
-        <w:spacing w:after="160" w:line="259" w:lineRule="auto"/>
-      </w:pPr>
-    </w:pPrDefault>
-  </w:docDefaults>
-  <w:latentStyles w:defLockedState="0" w:defUIPriority="99" w:defSemiHidden="1" w:defUnhideWhenUsed="1" w:defQFormat="0" w:count="267">
-    <w:lsdException w:name="Normal" w:semiHidden="0" w:uiPriority="0" w:unhideWhenUsed="0" w:qFormat="1"/>
-    <w:lsdException w:name="heading 1" w:semiHidden="0" w:uiPriority="9" w:unhideWhenUsed="0" w:qFormat="1"/>
-    <w:lsdException w:name="heading 2" w:uiPriority="9" w:qFormat="1"/>
-    <w:lsdException w:name="heading 3" w:uiPriority="9" w:qFormat="1"/>
-    <w:lsdException w:name="heading 4" w:uiPriority="9" w:qFormat="1"/>
-    <w:lsdException w:name="heading 5" w:uiPriority="9" w:qFormat="1"/>
-    <w:lsdException w:name="heading 6" w:uiPriority="9" w:qFormat="1"/>
-    <w:lsdException w:name="heading 7" w:uiPriority="9" w:qFormat="1"/>
-    <w:lsdException w:name="heading 8" w:uiPriority="9" w:qFormat="1"/>
-    <w:lsdException w:name="heading 9" w:uiPriority="9" w:qFormat="1"/>
-    <w:lsdException w:name="toc 1" w:uiPriority="39"/>
-    <w:lsdException w:name="toc 2" w:uiPriority="39"/>
-    <w:lsdException w:name="toc 3" w:uiPriority="39"/>
-    <w:lsdException w:name="toc 4" w:uiPriority="39"/>
-    <w:lsdException w:name="toc 5" w:uiPriority="39"/>
-    <w:lsdException w:name="toc 6" w:uiPriority="39"/>
-    <w:lsdException w:name="toc 7" w:uiPriority="39"/>
-    <w:lsdException w:name="toc 8" w:uiPriority="39"/>
-    <w:lsdException w:name="toc 9" w:uiPriority="39"/>
-    <w:lsdException w:name="caption" w:uiPriority="35" w:qFormat="1"/>
-    <w:lsdException w:name="Title" w:semiHidden="0" w:uiPriority="10" w:unhideWhenUsed="0" w:qFormat="1"/>
-    <w:lsdException w:name="Default Paragraph Font" w:uiPriority="1"/>
-    <w:lsdException w:name="Subtitle" w:semiHidden="0" w:uiPriority="11" w:unhideWhenUsed="0" w:qFormat="1"/>
-    <w:lsdException w:name="Strong" w:semiHidden="0" w:uiPriority="22" w:unhideWhenUsed="0" w:qFormat="1"/>
-    <w:lsdException w:name="Emphasis" w:semiHidden="0" w:uiPriority="20" w:unhideWhenUsed="0" w:qFormat="1"/>
-    <w:lsdException w:name="Table Grid" w:semiHidden="0" w:uiPriority="39" w:unhideWhenUsed="0"/>
-    <w:lsdException w:name="Placeholder Text" w:unhideWhenUsed="0"/>
-    <w:lsdException w:name="No Spacing" w:semiHidden="0" w:uiPriority="1" w:unhideWhenUsed="0" w:qFormat="1"/>
-    <w:lsdException w:name="Light Shading" w:semiHidden="0" w:uiPriority="60" w:unhideWhenUsed="0"/>
-    <w:lsdException w:name="Light List" w:semiHidden="0" w:uiPriority="61" w:unhideWhenUsed="0"/>
-    <w:lsdException w:name="Light Grid" w:semiHidden="0" w:uiPriority="62" w:unhideWhenUsed="0"/>
-    <w:lsdException w:name="Medium Shading 1" w:semiHidden="0" w:uiPriority="63" w:unhideWhenUsed="0"/>
-    <w:lsdException w:name="Medium Shading 2" w:semiHidden="0" w:uiPriority="64" w:unhideWhenUsed="0"/>
-    <w:lsdException w:name="Medium List 1" w:semiHidden="0" w:uiPriority="65" w:unhideWhenUsed="0"/>
-    <w:lsdException w:name="Medium List 2" w:semiHidden="0" w:uiPriority="66" w:unhideWhenUsed="0"/>
-    <w:lsdException w:name="Medium Grid 1" w:semiHidden="0" w:uiPriority="67" w:unhideWhenUsed="0"/>
-    <w:lsdException w:name="Medium Grid 2" w:semiHidden="0" w:uiPriority="68" w:unhideWhenUsed="0"/>
-    <w:lsdException w:name="Medium Grid 3" w:semiHidden="0" w:uiPriority="69" w:unhideWhenUsed="0"/>
-    <w:lsdException w:name="Dark List" w:semiHidden="0" w:uiPriority="70" w:unhideWhenUsed="0"/>
-    <w:lsdException w:name="Colorful Shading" w:semiHidden="0" w:uiPriority="71" w:unhideWhenUsed="0"/>
-    <w:lsdException w:name="Colorful List" w:semiHidden="0" w:uiPriority="72" w:unhideWhenUsed="0"/>
-    <w:lsdException w:name="Colorful Grid" w:semiHidden="0" w:uiPriority="73" w:unhideWhenUsed="0"/>
-    <w:lsdException w:name="Light Shading Accent 1" w:semiHidden="0" w:uiPriority="60" w:unhideWhenUsed="0"/>
-    <w:lsdException w:name="Light List Accent 1" w:semiHidden="0" w:uiPriority="61" w:unhideWhenUsed="0"/>
-    <w:lsdException w:name="Light Grid Accent 1" w:semiHidden="0" w:uiPriority="62" w:unhideWhenUsed="0"/>
-    <w:lsdException w:name="Medium Shading 1 Accent 1" w:semiHidden="0" w:uiPriority="63" w:unhideWhenUsed="0"/>
-    <w:lsdException w:name="Medium Shading 2 Accent 1" w:semiHidden="0" w:uiPriority="64" w:unhideWhenUsed="0"/>
-    <w:lsdException w:name="Medium List 1 Accent 1" w:semiHidden="0" w:uiPriority="65" w:unhideWhenUsed="0"/>
-    <w:lsdException w:name="Revision" w:unhideWhenUsed="0"/>
-    <w:lsdException w:name="List Paragraph" w:semiHidden="0" w:uiPriority="34" w:unhideWhenUsed="0" w:qFormat="1"/>
-    <w:lsdException w:name="Quote" w:semiHidden="0" w:uiPriority="29" w:unhideWhenUsed="0" w:qFormat="1"/>
-    <w:lsdException w:name="Intense Quote" w:semiHidden="0" w:uiPriority="30" w:unhideWhenUsed="0" w:qFormat="1"/>
-    <w:lsdException w:name="Medium List 2 Accent 1" w:semiHidden="0" w:uiPriority="66" w:unhideWhenUsed="0"/>
-    <w:lsdException w:name="Medium Grid 1 Accent 1" w:semiHidden="0" w:uiPriority="67" w:unhideWhenUsed="0"/>
-    <w:lsdException w:name="Medium Grid 2 Accent 1" w:semiHidden="0" w:uiPriority="68" w:unhideWhenUsed="0"/>
-    <w:lsdException w:name="Medium Grid 3 Accent 1" w:semiHidden="0" w:uiPriority="69" w:unhideWhenUsed="0"/>
-    <w:lsdException w:name="Dark List Accent 1" w:semiHidden="0" w:uiPriority="70" w:unhideWhenUsed="0"/>
-    <w:lsdException w:name="Colorful Shading Accent 1" w:semiHidden="0" w:uiPriority="71" w:unhideWhenUsed="0"/>
-    <w:lsdException w:name="Colorful List Accent 1" w:semiHidden="0" w:uiPriority="72" w:unhideWhenUsed="0"/>
-    <w:lsdException w:name="Colorful Grid Accent 1" w:semiHidden="0" w:uiPriority="73" w:unhideWhenUsed="0"/>
-    <w:lsdException w:name="Light Shading Accent 2" w:semiHidden="0" w:uiPriority="60" w:unhideWhenUsed="0"/>
-    <w:lsdException w:name="Light List Accent 2" w:semiHidden="0" w:uiPriority="61" w:unhideWhenUsed="0"/>
-    <w:lsdException w:name="Light Grid Accent 2" w:semiHidden="0" w:uiPriority="62" w:unhideWhenUsed="0"/>
-    <w:lsdException w:name="Medium Shading 1 Accent 2" w:semiHidden="0" w:uiPriority="63" w:unhideWhenUsed="0"/>
-    <w:lsdException w:name="Medium Shading 2 Accent 2" w:semiHidden="0" w:uiPriority="64" w:unhideWhenUsed="0"/>
-    <w:lsdException w:name="Medium List 1 Accent 2" w:semiHidden="0" w:uiPriority="65" w:unhideWhenUsed="0"/>
-    <w:lsdException w:name="Medium List 2 Accent 2" w:semiHidden="0" w:uiPriority="66" w:unhideWhenUsed="0"/>
-    <w:lsdException w:name="Medium Grid 1 Accent 2" w:semiHidden="0" w:uiPriority="67" w:unhideWhenUsed="0"/>
-    <w:lsdException w:name="Medium Grid 2 Accent 2" w:semiHidden="0" w:uiPriority="68" w:unhideWhenUsed="0"/>
-    <w:lsdException w:name="Medium Grid 3 Accent 2" w:semiHidden="0" w:uiPriority="69" w:unhideWhenUsed="0"/>
-    <w:lsdException w:name="Dark List Accent 2" w:semiHidden="0" w:uiPriority="70" w:unhideWhenUsed="0"/>
-    <w:lsdException w:name="Colorful Shading Accent 2" w:semiHidden="0" w:uiPriority="71" w:unhideWhenUsed="0"/>
-    <w:lsdException w:name="Colorful List Accent 2" w:semiHidden="0" w:uiPriority="72" w:unhideWhenUsed="0"/>
-    <w:lsdException w:name="Colorful Grid Accent 2" w:semiHidden="0" w:uiPriority="73" w:unhideWhenUsed="0"/>
-    <w:lsdException w:name="Light Shading Accent 3" w:semiHidden="0" w:uiPriority="60" w:unhideWhenUsed="0"/>
-    <w:lsdException w:name="Light List Accent 3" w:semiHidden="0" w:uiPriority="61" w:unhideWhenUsed="0"/>
-    <w:lsdException w:name="Light Grid Accent 3" w:semiHidden="0" w:uiPriority="62" w:unhideWhenUsed="0"/>
-    <w:lsdException w:name="Medium Shading 1 Accent 3" w:semiHidden="0" w:uiPriority="63" w:unhideWhenUsed="0"/>
-    <w:lsdException w:name="Medium Shading 2 Accent 3" w:semiHidden="0" w:uiPriority="64" w:unhideWhenUsed="0"/>
-    <w:lsdException w:name="Medium List 1 Accent 3" w:semiHidden="0" w:uiPriority="65" w:unhideWhenUsed="0"/>
-    <w:lsdException w:name="Medium List 2 Accent 3" w:semiHidden="0" w:uiPriority="66" w:unhideWhenUsed="0"/>
-    <w:lsdException w:name="Medium Grid 1 Accent 3" w:semiHidden="0" w:uiPriority="67" w:unhideWhenUsed="0"/>
-    <w:lsdException w:name="Medium Grid 2 Accent 3" w:semiHidden="0" w:uiPriority="68" w:unhideWhenUsed="0"/>
-    <w:lsdException w:name="Medium Grid 3 Accent 3" w:semiHidden="0" w:uiPriority="69" w:unhideWhenUsed="0"/>
-    <w:lsdException w:name="Dark List Accent 3" w:semiHidden="0" w:uiPriority="70" w:unhideWhenUsed="0"/>
-    <w:lsdException w:name="Colorful Shading Accent 3" w:semiHidden="0" w:uiPriority="71" w:unhideWhenUsed="0"/>
-    <w:lsdException w:name="Colorful List Accent 3" w:semiHidden="0" w:uiPriority="72" w:unhideWhenUsed="0"/>
-    <w:lsdException w:name="Colorful Grid Accent 3" w:semiHidden="0" w:uiPriority="73" w:unhideWhenUsed="0"/>
-    <w:lsdException w:name="Light Shading Accent 4" w:semiHidden="0" w:uiPriority="60" w:unhideWhenUsed="0"/>
-    <w:lsdException w:name="Light List Accent 4" w:semiHidden="0" w:uiPriority="61" w:unhideWhenUsed="0"/>
-    <w:lsdException w:name="Light Grid Accent 4" w:semiHidden="0" w:uiPriority="62" w:unhideWhenUsed="0"/>
-    <w:lsdException w:name="Medium Shading 1 Accent 4" w:semiHidden="0" w:uiPriority="63" w:unhideWhenUsed="0"/>
-    <w:lsdException w:name="Medium Shading 2 Accent 4" w:semiHidden="0" w:uiPriority="64" w:unhideWhenUsed="0"/>
-    <w:lsdException w:name="Medium List 1 Accent 4" w:semiHidden="0" w:uiPriority="65" w:unhideWhenUsed="0"/>
-    <w:lsdException w:name="Medium List 2 Accent 4" w:semiHidden="0" w:uiPriority="66" w:unhideWhenUsed="0"/>
-    <w:lsdException w:name="Medium Grid 1 Accent 4" w:semiHidden="0" w:uiPriority="67" w:unhideWhenUsed="0"/>
-    <w:lsdException w:name="Medium Grid 2 Accent 4" w:semiHidden="0" w:uiPriority="68" w:unhideWhenUsed="0"/>
-    <w:lsdException w:name="Medium Grid 3 Accent 4" w:semiHidden="0" w:uiPriority="69" w:unhideWhenUsed="0"/>
-    <w:lsdException w:name="Dark List Accent 4" w:semiHidden="0" w:uiPriority="70" w:unhideWhenUsed="0"/>
-    <w:lsdException w:name="Colorful Shading Accent 4" w:semiHidden="0" w:uiPriority="71" w:unhideWhenUsed="0"/>
-    <w:lsdException w:name="Colorful List Accent 4" w:semiHidden="0" w:uiPriority="72" w:unhideWhenUsed="0"/>
-    <w:lsdException w:name="Colorful Grid Accent 4" w:semiHidden="0" w:uiPriority="73" w:unhideWhenUsed="0"/>
-    <w:lsdException w:name="Light Shading Accent 5" w:semiHidden="0" w:uiPriority="60" w:unhideWhenUsed="0"/>
-    <w:lsdException w:name="Light List Accent 5" w:semiHidden="0" w:uiPriority="61" w:unhideWhenUsed="0"/>
-    <w:lsdException w:name="Light Grid Accent 5" w:semiHidden="0" w:uiPriority="62" w:unhideWhenUsed="0"/>
-    <w:lsdException w:name="Medium Shading 1 Accent 5" w:semiHidden="0" w:uiPriority="63" w:unhideWhenUsed="0"/>
-    <w:lsdException w:name="Medium Shading 2 Accent 5" w:semiHidden="0" w:uiPriority="64" w:unhideWhenUsed="0"/>
-    <w:lsdException w:name="Medium List 1 Accent 5" w:semiHidden="0" w:uiPriority="65" w:unhideWhenUsed="0"/>
-    <w:lsdException w:name="Medium List 2 Accent 5" w:semiHidden="0" w:uiPriority="66" w:unhideWhenUsed="0"/>
-    <w:lsdException w:name="Medium Grid 1 Accent 5" w:semiHidden="0" w:uiPriority="67" w:unhideWhenUsed="0"/>
-    <w:lsdException w:name="Medium Grid 2 Accent 5" w:semiHidden="0" w:uiPriority="68" w:unhideWhenUsed="0"/>
-    <w:lsdException w:name="Medium Grid 3 Accent 5" w:semiHidden="0" w:uiPriority="69" w:unhideWhenUsed="0"/>
-    <w:lsdException w:name="Dark List Accent 5" w:semiHidden="0" w:uiPriority="70" w:unhideWhenUsed="0"/>
-    <w:lsdException w:name="Colorful Shading Accent 5" w:semiHidden="0" w:uiPriority="71" w:unhideWhenUsed="0"/>
-    <w:lsdException w:name="Colorful List Accent 5" w:semiHidden="0" w:uiPriority="72" w:unhideWhenUsed="0"/>
-    <w:lsdException w:name="Colorful Grid Accent 5" w:semiHidden="0" w:uiPriority="73" w:unhideWhenUsed="0"/>
-    <w:lsdException w:name="Light Shading Accent 6" w:semiHidden="0" w:uiPriority="60" w:unhideWhenUsed="0"/>
-    <w:lsdException w:name="Light List Accent 6" w:semiHidden="0" w:uiPriority="61" w:unhideWhenUsed="0"/>
-    <w:lsdException w:name="Light Grid Accent 6" w:semiHidden="0" w:uiPriority="62" w:unhideWhenUsed="0"/>
-    <w:lsdException w:name="Medium Shading 1 Accent 6" w:semiHidden="0" w:uiPriority="63" w:unhideWhenUsed="0"/>
-    <w:lsdException w:name="Medium Shading 2 Accent 6" w:semiHidden="0" w:uiPriority="64" w:unhideWhenUsed="0"/>
-    <w:lsdException w:name="Medium List 1 Accent 6" w:semiHidden="0" w:uiPriority="65" w:unhideWhenUsed="0"/>
-    <w:lsdException w:name="Medium List 2 Accent 6" w:semiHidden="0" w:uiPriority="66" w:unhideWhenUsed="0"/>
-    <w:lsdException w:name="Medium Grid 1 Accent 6" w:semiHidden="0" w:uiPriority="67" w:unhideWhenUsed="0"/>
-    <w:lsdException w:name="Medium Grid 2 Accent 6" w:semiHidden="0" w:uiPriority="68" w:unhideWhenUsed="0"/>
-    <w:lsdException w:name="Medium Grid 3 Accent 6" w:semiHidden="0" w:uiPriority="69" w:unhideWhenUsed="0"/>
-    <w:lsdException w:name="Dark List Accent 6" w:semiHidden="0" w:uiPriority="70" w:unhideWhenUsed="0"/>
-    <w:lsdException w:name="Colorful Shading Accent 6" w:semiHidden="0" w:uiPriority="71" w:unhideWhenUsed="0"/>
-    <w:lsdException w:name="Colorful List Accent 6" w:semiHidden="0" w:uiPriority="72" w:unhideWhenUsed="0"/>
-    <w:lsdException w:name="Colorful Grid Accent 6" w:semiHidden="0" w:uiPriority="73" w:unhideWhenUsed="0"/>
-    <w:lsdException w:name="Subtle Emphasis" w:semiHidden="0" w:uiPriority="19" w:unhideWhenUsed="0" w:qFormat="1"/>
-    <w:lsdException w:name="Intense Emphasis" w:semiHidden="0" w:uiPriority="21" w:unhideWhenUsed="0" w:qFormat="1"/>
-    <w:lsdException w:name="Subtle Reference" w:semiHidden="0" w:uiPriority="31" w:unhideWhenUsed="0" w:qFormat="1"/>
-    <w:lsdException w:name="Intense Reference" w:semiHidden="0" w:uiPriority="32" w:unhideWhenUsed="0" w:qFormat="1"/>
-    <w:lsdException w:name="Book Title" w:semiHidden="0" w:uiPriority="33" w:unhideWhenUsed="0" w:qFormat="1"/>
-    <w:lsdException w:name="Bibliography" w:uiPriority="37"/>
-    <w:lsdException w:name="TOC Heading" w:uiPriority="39" w:qFormat="1"/>
+  <w:latentStyles w:defLockedState="0" w:defUIPriority="99" w:defSemiHidden="0" w:defUnhideWhenUsed="0" w:defQFormat="0" w:count="376">
+    <w:lsdException w:name="Normal" w:uiPriority="0" w:qFormat="1"/>
+    <w:lsdException w:name="heading 1" w:uiPriority="9" w:qFormat="1"/>
+    <w:lsdException w:name="heading 2" w:semiHidden="1" w:uiPriority="9" w:unhideWhenUsed="1" w:qFormat="1"/>
+    <w:lsdException w:name="heading 3" w:semiHidden="1" w:uiPriority="9" w:unhideWhenUsed="1" w:qFormat="1"/>
+    <w:lsdException w:name="heading 4" w:semiHidden="1" w:uiPriority="9" w:unhideWhenUsed="1" w:qFormat="1"/>
+    <w:lsdException w:name="heading 5" w:semiHidden="1" w:uiPriority="9" w:unhideWhenUsed="1" w:qFormat="1"/>
+    <w:lsdException w:name="heading 6" w:semiHidden="1" w:uiPriority="9" w:unhideWhenUsed="1" w:qFormat="1"/>
+    <w:lsdException w:name="heading 7" w:semiHidden="1" w:uiPriority="9" w:unhideWhenUsed="1" w:qFormat="1"/>
+    <w:lsdException w:name="heading 8" w:semiHidden="1" w:uiPriority="9" w:unhideWhenUsed="1" w:qFormat="1"/>
+    <w:lsdException w:name="heading 9" w:semiHidden="1" w:uiPriority="9" w:unhideWhenUsed="1" w:qFormat="1"/>
+    <w:lsdException w:name="index 1" w:semiHidden="1" w:unhideWhenUsed="1"/>
+    <w:lsdException w:name="index 2" w:semiHidden="1" w:unhideWhenUsed="1"/>
+    <w:lsdException w:name="index 3" w:semiHidden="1" w:unhideWhenUsed="1"/>
+    <w:lsdException w:name="index 4" w:semiHidden="1" w:unhideWhenUsed="1"/>
+    <w:lsdException w:name="index 5" w:semiHidden="1" w:unhideWhenUsed="1"/>
+    <w:lsdException w:name="index 6" w:semiHidden="1" w:unhideWhenUsed="1"/>
+    <w:lsdException w:name="index 7" w:semiHidden="1" w:unhideWhenUsed="1"/>
+    <w:lsdException w:name="index 8" w:semiHidden="1" w:unhideWhenUsed="1"/>
+    <w:lsdException w:name="index 9" w:semiHidden="1" w:unhideWhenUsed="1"/>
+    <w:lsdException w:name="toc 1" w:semiHidden="1" w:uiPriority="39" w:unhideWhenUsed="1"/>
+    <w:lsdException w:name="toc 2" w:semiHidden="1" w:uiPriority="39" w:unhideWhenUsed="1"/>
+    <w:lsdException w:name="toc 3" w:semiHidden="1" w:uiPriority="39" w:unhideWhenUsed="1"/>
+    <w:lsdException w:name="toc 4" w:semiHidden="1" w:uiPriority="39" w:unhideWhenUsed="1"/>
+    <w:lsdException w:name="toc 5" w:semiHidden="1" w:uiPriority="39" w:unhideWhenUsed="1"/>
+    <w:lsdException w:name="toc 6" w:semiHidden="1" w:uiPriority="39" w:unhideWhenUsed="1"/>
+    <w:lsdException w:name="toc 7" w:semiHidden="1" w:uiPriority="39" w:unhideWhenUsed="1"/>
+    <w:lsdException w:name="toc 8" w:semiHidden="1" w:uiPriority="39" w:unhideWhenUsed="1"/>
+    <w:lsdException w:name="toc 9" w:semiHidden="1" w:uiPriority="39" w:unhideWhenUsed="1"/>
+    <w:lsdException w:name="Normal Indent" w:semiHidden="1" w:unhideWhenUsed="1"/>
+    <w:lsdException w:name="footnote text" w:semiHidden="1" w:unhideWhenUsed="1"/>
+    <w:lsdException w:name="annotation text" w:semiHidden="1" w:unhideWhenUsed="1"/>
+    <w:lsdException w:name="header" w:semiHidden="1" w:unhideWhenUsed="1"/>
+    <w:lsdException w:name="footer" w:semiHidden="1" w:unhideWhenUsed="1"/>
+    <w:lsdException w:name="index heading" w:semiHidden="1" w:unhideWhenUsed="1"/>
+    <w:lsdException w:name="caption" w:semiHidden="1" w:uiPriority="35" w:unhideWhenUsed="1" w:qFormat="1"/>
+    <w:lsdException w:name="table of figures" w:semiHidden="1" w:unhideWhenUsed="1"/>
+    <w:lsdException w:name="envelope address" w:semiHidden="1" w:unhideWhenUsed="1"/>
+    <w:lsdException w:name="envelope return" w:semiHidden="1" w:unhideWhenUsed="1"/>
+    <w:lsdException w:name="footnote reference" w:semiHidden="1" w:unhideWhenUsed="1"/>
+    <w:lsdException w:name="annotation reference" w:semiHidden="1" w:unhideWhenUsed="1"/>
+    <w:lsdException w:name="line number" w:semiHidden="1" w:unhideWhenUsed="1"/>
+    <w:lsdException w:name="page number" w:semiHidden="1" w:unhideWhenUsed="1"/>
+    <w:lsdException w:name="endnote reference" w:semiHidden="1" w:unhideWhenUsed="1"/>
+    <w:lsdException w:name="endnote text" w:semiHidden="1" w:unhideWhenUsed="1"/>
+    <w:lsdException w:name="table of authorities" w:semiHidden="1" w:unhideWhenUsed="1"/>
+    <w:lsdException w:name="macro" w:semiHidden="1" w:unhideWhenUsed="1"/>
+    <w:lsdException w:name="toa heading" w:semiHidden="1" w:unhideWhenUsed="1"/>
+    <w:lsdException w:name="List" w:semiHidden="1" w:unhideWhenUsed="1"/>
+    <w:lsdException w:name="List Bullet" w:semiHidden="1" w:unhideWhenUsed="1"/>
+    <w:lsdException w:name="List Number" w:semiHidden="1" w:unhideWhenUsed="1"/>
+    <w:lsdException w:name="List 2" w:semiHidden="1" w:unhideWhenUsed="1"/>
+    <w:lsdException w:name="List 3" w:semiHidden="1" w:unhideWhenUsed="1"/>
+    <w:lsdException w:name="List 4" w:semiHidden="1" w:unhideWhenUsed="1"/>
+    <w:lsdException w:name="List 5" w:semiHidden="1" w:unhideWhenUsed="1"/>
+    <w:lsdException w:name="List Bullet 2" w:semiHidden="1" w:unhideWhenUsed="1"/>
+    <w:lsdException w:name="List Bullet 3" w:semiHidden="1" w:unhideWhenUsed="1"/>
+    <w:lsdException w:name="List Bullet 4" w:semiHidden="1" w:unhideWhenUsed="1"/>
+    <w:lsdException w:name="List Bullet 5" w:semiHidden="1" w:unhideWhenUsed="1"/>
+    <w:lsdException w:name="List Number 2" w:semiHidden="1" w:unhideWhenUsed="1"/>
+    <w:lsdException w:name="List Number 3" w:semiHidden="1" w:unhideWhenUsed="1"/>
+    <w:lsdException w:name="List Number 4" w:semiHidden="1" w:unhideWhenUsed="1"/>
+    <w:lsdException w:name="List Number 5" w:semiHidden="1" w:unhideWhenUsed="1"/>
+    <w:lsdException w:name="Title" w:uiPriority="10" w:qFormat="1"/>
+    <w:lsdException w:name="Closing" w:semiHidden="1" w:unhideWhenUsed="1"/>
+    <w:lsdException w:name="Signature" w:semiHidden="1" w:unhideWhenUsed="1"/>
+    <w:lsdException w:name="Default Paragraph Font" w:semiHidden="1" w:uiPriority="1" w:unhideWhenUsed="1"/>
+    <w:lsdException w:name="Body Text" w:semiHidden="1" w:unhideWhenUsed="1"/>
+    <w:lsdException w:name="Body Text Indent" w:semiHidden="1" w:unhideWhenUsed="1"/>
+    <w:lsdException w:name="List Continue" w:semiHidden="1" w:unhideWhenUsed="1"/>
+    <w:lsdException w:name="List Continue 2" w:semiHidden="1" w:unhideWhenUsed="1"/>
+    <w:lsdException w:name="List Continue 3" w:semiHidden="1" w:unhideWhenUsed="1"/>
+    <w:lsdException w:name="List Continue 4" w:semiHidden="1" w:unhideWhenUsed="1"/>
+    <w:lsdException w:name="List Continue 5" w:semiHidden="1" w:unhideWhenUsed="1"/>
+    <w:lsdException w:name="Message Header" w:semiHidden="1" w:unhideWhenUsed="1"/>
+    <w:lsdException w:name="Subtitle" w:uiPriority="11" w:qFormat="1"/>
+    <w:lsdException w:name="Salutation" w:semiHidden="1" w:unhideWhenUsed="1"/>
+    <w:lsdException w:name="Date" w:semiHidden="1" w:unhideWhenUsed="1"/>
+    <w:lsdException w:name="Body Text First Indent" w:semiHidden="1" w:unhideWhenUsed="1"/>
+    <w:lsdException w:name="Body Text First Indent 2" w:semiHidden="1" w:unhideWhenUsed="1"/>
+    <w:lsdException w:name="Note Heading" w:semiHidden="1" w:unhideWhenUsed="1"/>
+    <w:lsdException w:name="Body Text 2" w:semiHidden="1" w:unhideWhenUsed="1"/>
+    <w:lsdException w:name="Body Text 3" w:semiHidden="1" w:unhideWhenUsed="1"/>
+    <w:lsdException w:name="Body Text Indent 2" w:semiHidden="1" w:unhideWhenUsed="1"/>
+    <w:lsdException w:name="Body Text Indent 3" w:semiHidden="1" w:unhideWhenUsed="1"/>
+    <w:lsdException w:name="Block Text" w:semiHidden="1" w:unhideWhenUsed="1"/>
+    <w:lsdException w:name="Hyperlink" w:semiHidden="1" w:unhideWhenUsed="1"/>
+    <w:lsdException w:name="FollowedHyperlink" w:semiHidden="1" w:unhideWhenUsed="1"/>
+    <w:lsdException w:name="Strong" w:uiPriority="22" w:qFormat="1"/>
+    <w:lsdException w:name="Emphasis" w:uiPriority="20" w:qFormat="1"/>
+    <w:lsdException w:name="Document Map" w:semiHidden="1" w:unhideWhenUsed="1"/>
+    <w:lsdException w:name="Plain Text" w:semiHidden="1" w:unhideWhenUsed="1"/>
+    <w:lsdException w:name="E-mail Signature" w:semiHidden="1" w:unhideWhenUsed="1"/>
+    <w:lsdException w:name="HTML Top of Form" w:semiHidden="1" w:unhideWhenUsed="1"/>
+    <w:lsdException w:name="HTML Bottom of Form" w:semiHidden="1" w:unhideWhenUsed="1"/>
+    <w:lsdException w:name="Normal (Web)" w:semiHidden="1" w:unhideWhenUsed="1"/>
+    <w:lsdException w:name="HTML Acronym" w:semiHidden="1" w:unhideWhenUsed="1"/>
+    <w:lsdException w:name="HTML Address" w:semiHidden="1" w:unhideWhenUsed="1"/>
+    <w:lsdException w:name="HTML Cite" w:semiHidden="1" w:unhideWhenUsed="1"/>
+    <w:lsdException w:name="HTML Code" w:semiHidden="1" w:unhideWhenUsed="1"/>
+    <w:lsdException w:name="HTML Definition" w:semiHidden="1" w:unhideWhenUsed="1"/>
+    <w:lsdException w:name="HTML Keyboard" w:semiHidden="1" w:unhideWhenUsed="1"/>
+    <w:lsdException w:name="HTML Preformatted" w:semiHidden="1" w:unhideWhenUsed="1"/>
+    <w:lsdException w:name="HTML Sample" w:semiHidden="1" w:unhideWhenUsed="1"/>
+    <w:lsdException w:name="HTML Typewriter" w:semiHidden="1" w:unhideWhenUsed="1"/>
+    <w:lsdException w:name="HTML Variable" w:semiHidden="1" w:unhideWhenUsed="1"/>
+    <w:lsdException w:name="Normal Table" w:semiHidden="1" w:unhideWhenUsed="1"/>
+    <w:lsdException w:name="annotation subject" w:semiHidden="1" w:unhideWhenUsed="1"/>
+    <w:lsdException w:name="No List" w:semiHidden="1" w:unhideWhenUsed="1"/>
+    <w:lsdException w:name="Outline List 1" w:semiHidden="1" w:unhideWhenUsed="1"/>
+    <w:lsdException w:name="Outline List 2" w:semiHidden="1" w:unhideWhenUsed="1"/>
+    <w:lsdException w:name="Outline List 3" w:semiHidden="1" w:unhideWhenUsed="1"/>
+    <w:lsdException w:name="Table Simple 1" w:semiHidden="1" w:unhideWhenUsed="1"/>
+    <w:lsdException w:name="Table Simple 2" w:semiHidden="1" w:unhideWhenUsed="1"/>
+    <w:lsdException w:name="Table Simple 3" w:semiHidden="1" w:unhideWhenUsed="1"/>
+    <w:lsdException w:name="Table Classic 1" w:semiHidden="1" w:unhideWhenUsed="1"/>
+    <w:lsdException w:name="Table Classic 2" w:semiHidden="1" w:unhideWhenUsed="1"/>
+    <w:lsdException w:name="Table Classic 3" w:semiHidden="1" w:unhideWhenUsed="1"/>
+    <w:lsdException w:name="Table Classic 4" w:semiHidden="1" w:unhideWhenUsed="1"/>
+    <w:lsdException w:name="Table Colorful 1" w:semiHidden="1" w:unhideWhenUsed="1"/>
+    <w:lsdException w:name="Table Colorful 2" w:semiHidden="1" w:unhideWhenUsed="1"/>
+    <w:lsdException w:name="Table Colorful 3" w:semiHidden="1" w:unhideWhenUsed="1"/>
+    <w:lsdException w:name="Table Columns 1" w:semiHidden="1" w:unhideWhenUsed="1"/>
+    <w:lsdException w:name="Table Columns 2" w:semiHidden="1" w:unhideWhenUsed="1"/>
+    <w:lsdException w:name="Table Columns 3" w:semiHidden="1" w:unhideWhenUsed="1"/>
+    <w:lsdException w:name="Table Columns 4" w:semiHidden="1" w:unhideWhenUsed="1"/>
+    <w:lsdException w:name="Table Columns 5" w:semiHidden="1" w:unhideWhenUsed="1"/>
+    <w:lsdException w:name="Table Grid 1" w:semiHidden="1" w:unhideWhenUsed="1"/>
+    <w:lsdException w:name="Table Grid 2" w:semiHidden="1" w:unhideWhenUsed="1"/>
+    <w:lsdException w:name="Table Grid 3" w:semiHidden="1" w:unhideWhenUsed="1"/>
+    <w:lsdException w:name="Table Grid 4" w:semiHidden="1" w:unhideWhenUsed="1"/>
+    <w:lsdException w:name="Table Grid 5" w:semiHidden="1" w:unhideWhenUsed="1"/>
+    <w:lsdException w:name="Table Grid 6" w:semiHidden="1" w:unhideWhenUsed="1"/>
+    <w:lsdException w:name="Table Grid 7" w:semiHidden="1" w:unhideWhenUsed="1"/>
+    <w:lsdException w:name="Table Grid 8" w:semiHidden="1" w:unhideWhenUsed="1"/>
+    <w:lsdException w:name="Table List 1" w:semiHidden="1" w:unhideWhenUsed="1"/>
+    <w:lsdException w:name="Table List 2" w:semiHidden="1" w:unhideWhenUsed="1"/>
+    <w:lsdException w:name="Table List 3" w:semiHidden="1" w:unhideWhenUsed="1"/>
+    <w:lsdException w:name="Table List 4" w:semiHidden="1" w:unhideWhenUsed="1"/>
+    <w:lsdException w:name="Table List 5" w:semiHidden="1" w:unhideWhenUsed="1"/>
+    <w:lsdException w:name="Table List 6" w:semiHidden="1" w:unhideWhenUsed="1"/>
+    <w:lsdException w:name="Table List 7" w:semiHidden="1" w:unhideWhenUsed="1"/>
+    <w:lsdException w:name="Table List 8" w:semiHidden="1" w:unhideWhenUsed="1"/>
+    <w:lsdException w:name="Table 3D effects 1" w:semiHidden="1" w:unhideWhenUsed="1"/>
+    <w:lsdException w:name="Table 3D effects 2" w:semiHidden="1" w:unhideWhenUsed="1"/>
+    <w:lsdException w:name="Table 3D effects 3" w:semiHidden="1" w:unhideWhenUsed="1"/>
+    <w:lsdException w:name="Table Contemporary" w:semiHidden="1" w:unhideWhenUsed="1"/>
+    <w:lsdException w:name="Table Elegant" w:semiHidden="1" w:unhideWhenUsed="1"/>
+    <w:lsdException w:name="Table Professional" w:semiHidden="1" w:unhideWhenUsed="1"/>
+    <w:lsdException w:name="Table Subtle 1" w:semiHidden="1" w:unhideWhenUsed="1"/>
+    <w:lsdException w:name="Table Subtle 2" w:semiHidden="1" w:unhideWhenUsed="1"/>
+    <w:lsdException w:name="Table Web 1" w:semiHidden="1" w:unhideWhenUsed="1"/>
+    <w:lsdException w:name="Table Web 2" w:semiHidden="1" w:unhideWhenUsed="1"/>
+    <w:lsdException w:name="Table Web 3" w:semiHidden="1" w:unhideWhenUsed="1"/>
+    <w:lsdException w:name="Balloon Text" w:semiHidden="1" w:unhideWhenUsed="1"/>
+    <w:lsdException w:name="Table Grid" w:uiPriority="39"/>
+    <w:lsdException w:name="Table Theme" w:semiHidden="1" w:unhideWhenUsed="1"/>
+    <w:lsdException w:name="Placeholder Text" w:semiHidden="1"/>
+    <w:lsdException w:name="No Spacing" w:uiPriority="1" w:qFormat="1"/>
+    <w:lsdException w:name="Light Shading" w:uiPriority="60"/>
+    <w:lsdException w:name="Light List" w:uiPriority="61"/>
+    <w:lsdException w:name="Light Grid" w:uiPriority="62"/>
+    <w:lsdException w:name="Medium Shading 1" w:uiPriority="63"/>
+    <w:lsdException w:name="Medium Shading 2" w:uiPriority="64"/>
+    <w:lsdException w:name="Medium List 1" w:uiPriority="65"/>
+    <w:lsdException w:name="Medium List 2" w:uiPriority="66"/>
+    <w:lsdException w:name="Medium Grid 1" w:uiPriority="67"/>
+    <w:lsdException w:name="Medium Grid 2" w:uiPriority="68"/>
+    <w:lsdException w:name="Medium Grid 3" w:uiPriority="69"/>
+    <w:lsdException w:name="Dark List" w:uiPriority="70"/>
+    <w:lsdException w:name="Colorful Shading" w:uiPriority="71"/>
+    <w:lsdException w:name="Colorful List" w:uiPriority="72"/>
+    <w:lsdException w:name="Colorful Grid" w:uiPriority="73"/>
+    <w:lsdException w:name="Light Shading Accent 1" w:uiPriority="60"/>
+    <w:lsdException w:name="Light List Accent 1" w:uiPriority="61"/>
+    <w:lsdException w:name="Light Grid Accent 1" w:uiPriority="62"/>
+    <w:lsdException w:name="Medium Shading 1 Accent 1" w:uiPriority="63"/>
+    <w:lsdException w:name="Medium Shading 2 Accent 1" w:uiPriority="64"/>
+    <w:lsdException w:name="Medium List 1 Accent 1" w:uiPriority="65"/>
+    <w:lsdException w:name="Revision" w:semiHidden="1"/>
+    <w:lsdException w:name="List Paragraph" w:uiPriority="34" w:qFormat="1"/>
+    <w:lsdException w:name="Quote" w:uiPriority="29" w:qFormat="1"/>
+    <w:lsdException w:name="Intense Quote" w:uiPriority="30" w:qFormat="1"/>
+    <w:lsdException w:name="Medium List 2 Accent 1" w:uiPriority="66"/>
+    <w:lsdException w:name="Medium Grid 1 Accent 1" w:uiPriority="67"/>
+    <w:lsdException w:name="Medium Grid 2 Accent 1" w:uiPriority="68"/>
+    <w:lsdException w:name="Medium Grid 3 Accent 1" w:uiPriority="69"/>
+    <w:lsdException w:name="Dark List Accent 1" w:uiPriority="70"/>
+    <w:lsdException w:name="Colorful Shading Accent 1" w:uiPriority="71"/>
+    <w:lsdException w:name="Colorful List Accent 1" w:uiPriority="72"/>
+    <w:lsdException w:name="Colorful Grid Accent 1" w:uiPriority="73"/>
+    <w:lsdException w:name="Light Shading Accent 2" w:uiPriority="60"/>
+    <w:lsdException w:name="Light List Accent 2" w:uiPriority="61"/>
+    <w:lsdException w:name="Light Grid Accent 2" w:uiPriority="62"/>
+    <w:lsdException w:name="Medium Shading 1 Accent 2" w:uiPriority="63"/>
+    <w:lsdException w:name="Medium Shading 2 Accent 2" w:uiPriority="64"/>
+    <w:lsdException w:name="Medium List 1 Accent 2" w:uiPriority="65"/>
+    <w:lsdException w:name="Medium List 2 Accent 2" w:uiPriority="66"/>
+    <w:lsdException w:name="Medium Grid 1 Accent 2" w:uiPriority="67"/>
+    <w:lsdException w:name="Medium Grid 2 Accent 2" w:uiPriority="68"/>
+    <w:lsdException w:name="Medium Grid 3 Accent 2" w:uiPriority="69"/>
+    <w:lsdException w:name="Dark List Accent 2" w:uiPriority="70"/>
+    <w:lsdException w:name="Colorful Shading Accent 2" w:uiPriority="71"/>
+    <w:lsdException w:name="Colorful List Accent 2" w:uiPriority="72"/>
+    <w:lsdException w:name="Colorful Grid Accent 2" w:uiPriority="73"/>
+    <w:lsdException w:name="Light Shading Accent 3" w:uiPriority="60"/>
+    <w:lsdException w:name="Light List Accent 3" w:uiPriority="61"/>
+    <w:lsdException w:name="Light Grid Accent 3" w:uiPriority="62"/>
+    <w:lsdException w:name="Medium Shading 1 Accent 3" w:uiPriority="63"/>
+    <w:lsdException w:name="Medium Shading 2 Accent 3" w:uiPriority="64"/>
+    <w:lsdException w:name="Medium List 1 Accent 3" w:uiPriority="65"/>
+    <w:lsdException w:name="Medium List 2 Accent 3" w:uiPriority="66"/>
+    <w:lsdException w:name="Medium Grid 1 Accent 3" w:uiPriority="67"/>
+    <w:lsdException w:name="Medium Grid 2 Accent 3" w:uiPriority="68"/>
+    <w:lsdException w:name="Medium Grid 3 Accent 3" w:uiPriority="69"/>
+    <w:lsdException w:name="Dark List Accent 3" w:uiPriority="70"/>
+    <w:lsdException w:name="Colorful Shading Accent 3" w:uiPriority="71"/>
+    <w:lsdException w:name="Colorful List Accent 3" w:uiPriority="72"/>
+    <w:lsdException w:name="Colorful Grid Accent 3" w:uiPriority="73"/>
+    <w:lsdException w:name="Light Shading Accent 4" w:uiPriority="60"/>
+    <w:lsdException w:name="Light List Accent 4" w:uiPriority="61"/>
+    <w:lsdException w:name="Light Grid Accent 4" w:uiPriority="62"/>
+    <w:lsdException w:name="Medium Shading 1 Accent 4" w:uiPriority="63"/>
+    <w:lsdException w:name="Medium Shading 2 Accent 4" w:uiPriority="64"/>
+    <w:lsdException w:name="Medium List 1 Accent 4" w:uiPriority="65"/>
+    <w:lsdException w:name="Medium List 2 Accent 4" w:uiPriority="66"/>
+    <w:lsdException w:name="Medium Grid 1 Accent 4" w:uiPriority="67"/>
+    <w:lsdException w:name="Medium Grid 2 Accent 4" w:uiPriority="68"/>
+    <w:lsdException w:name="Medium Grid 3 Accent 4" w:uiPriority="69"/>
+    <w:lsdException w:name="Dark List Accent 4" w:uiPriority="70"/>
+    <w:lsdException w:name="Colorful Shading Accent 4" w:uiPriority="71"/>
+    <w:lsdException w:name="Colorful List Accent 4" w:uiPriority="72"/>
+    <w:lsdException w:name="Colorful Grid Accent 4" w:uiPriority="73"/>
+    <w:lsdException w:name="Light Shading Accent 5" w:uiPriority="60"/>
+    <w:lsdException w:name="Light List Accent 5" w:uiPriority="61"/>
+    <w:lsdException w:name="Light Grid Accent 5" w:uiPriority="62"/>
+    <w:lsdException w:name="Medium Shading 1 Accent 5" w:uiPriority="63"/>
+    <w:lsdException w:name="Medium Shading 2 Accent 5" w:uiPriority="64"/>
+    <w:lsdException w:name="Medium List 1 Accent 5" w:uiPriority="65"/>
+    <w:lsdException w:name="Medium List 2 Accent 5" w:uiPriority="66"/>
+    <w:lsdException w:name="Medium Grid 1 Accent 5" w:uiPriority="67"/>
+    <w:lsdException w:name="Medium Grid 2 Accent 5" w:uiPriority="68"/>
+    <w:lsdException w:name="Medium Grid 3 Accent 5" w:uiPriority="69"/>
+    <w:lsdException w:name="Dark List Accent 5" w:uiPriority="70"/>
+    <w:lsdException w:name="Colorful Shading Accent 5" w:uiPriority="71"/>
+    <w:lsdException w:name="Colorful List Accent 5" w:uiPriority="72"/>
+    <w:lsdException w:name="Colorful Grid Accent 5" w:uiPriority="73"/>
+    <w:lsdException w:name="Light Shading Accent 6" w:uiPriority="60"/>
+    <w:lsdException w:name="Light List Accent 6" w:uiPriority="61"/>
+    <w:lsdException w:name="Light Grid Accent 6" w:uiPriority="62"/>
+    <w:lsdException w:name="Medium Shading 1 Accent 6" w:uiPriority="63"/>
+    <w:lsdException w:name="Medium Shading 2 Accent 6" w:uiPriority="64"/>
+    <w:lsdException w:name="Medium List 1 Accent 6" w:uiPriority="65"/>
+    <w:lsdException w:name="Medium List 2 Accent 6" w:uiPriority="66"/>
+    <w:lsdException w:name="Medium Grid 1 Accent 6" w:uiPriority="67"/>
+    <w:lsdException w:name="Medium Grid 2 Accent 6" w:uiPriority="68"/>
+    <w:lsdException w:name="Medium Grid 3 Accent 6" w:uiPriority="69"/>
+    <w:lsdException w:name="Dark List Accent 6" w:uiPriority="70"/>
+    <w:lsdException w:name="Colorful Shading Accent 6" w:uiPriority="71"/>
+    <w:lsdException w:name="Colorful List Accent 6" w:uiPriority="72"/>
+    <w:lsdException w:name="Colorful Grid Accent 6" w:uiPriority="73"/>
+    <w:lsdException w:name="Subtle Emphasis" w:uiPriority="19" w:qFormat="1"/>
+    <w:lsdException w:name="Intense Emphasis" w:uiPriority="21" w:qFormat="1"/>
+    <w:lsdException w:name="Subtle Reference" w:uiPriority="31" w:qFormat="1"/>
+    <w:lsdException w:name="Intense Reference" w:uiPriority="32" w:qFormat="1"/>
+    <w:lsdException w:name="Book Title" w:uiPriority="33" w:qFormat="1"/>
+    <w:lsdException w:name="Bibliography" w:semiHidden="1" w:uiPriority="37" w:unhideWhenUsed="1"/>
+    <w:lsdException w:name="TOC Heading" w:semiHidden="1" w:uiPriority="39" w:unhideWhenUsed="1" w:qFormat="1"/>
+    <w:lsdException w:name="Plain Table 1" w:uiPriority="41"/>
+    <w:lsdException w:name="Plain Table 2" w:uiPriority="42"/>
+    <w:lsdException w:name="Plain Table 3" w:uiPriority="43"/>
+    <w:lsdException w:name="Plain Table 4" w:uiPriority="44"/>
+    <w:lsdException w:name="Plain Table 5" w:uiPriority="45"/>
+    <w:lsdException w:name="Grid Table Light" w:uiPriority="40"/>
+    <w:lsdException w:name="Grid Table 1 Light" w:uiPriority="46"/>
+    <w:lsdException w:name="Grid Table 2" w:uiPriority="47"/>
+    <w:lsdException w:name="Grid Table 3" w:uiPriority="48"/>
+    <w:lsdException w:name="Grid Table 4" w:uiPriority="49"/>
+    <w:lsdException w:name="Grid Table 5 Dark" w:uiPriority="50"/>
+    <w:lsdException w:name="Grid Table 6 Colorful" w:uiPriority="51"/>
+    <w:lsdException w:name="Grid Table 7 Colorful" w:uiPriority="52"/>
+    <w:lsdException w:name="Grid Table 1 Light Accent 1" w:uiPriority="46"/>
+    <w:lsdException w:name="Grid Table 2 Accent 1" w:uiPriority="47"/>
+    <w:lsdException w:name="Grid Table 3 Accent 1" w:uiPriority="48"/>
+    <w:lsdException w:name="Grid Table 4 Accent 1" w:uiPriority="49"/>
+    <w:lsdException w:name="Grid Table 5 Dark Accent 1" w:uiPriority="50"/>
+    <w:lsdException w:name="Grid Table 6 Colorful Accent 1" w:uiPriority="51"/>
+    <w:lsdException w:name="Grid Table 7 Colorful Accent 1" w:uiPriority="52"/>
+    <w:lsdException w:name="Grid Table 1 Light Accent 2" w:uiPriority="46"/>
+    <w:lsdException w:name="Grid Table 2 Accent 2" w:uiPriority="47"/>
+    <w:lsdException w:name="Grid Table 3 Accent 2" w:uiPriority="48"/>
+    <w:lsdException w:name="Grid Table 4 Accent 2" w:uiPriority="49"/>
+    <w:lsdException w:name="Grid Table 5 Dark Accent 2" w:uiPriority="50"/>
+    <w:lsdException w:name="Grid Table 6 Colorful Accent 2" w:uiPriority="51"/>
+    <w:lsdException w:name="Grid Table 7 Colorful Accent 2" w:uiPriority="52"/>
+    <w:lsdException w:name="Grid Table 1 Light Accent 3" w:uiPriority="46"/>
+    <w:lsdException w:name="Grid Table 2 Accent 3" w:uiPriority="47"/>
+    <w:lsdException w:name="Grid Table 3 Accent 3" w:uiPriority="48"/>
+    <w:lsdException w:name="Grid Table 4 Accent 3" w:uiPriority="49"/>
+    <w:lsdException w:name="Grid Table 5 Dark Accent 3" w:uiPriority="50"/>
+    <w:lsdException w:name="Grid Table 6 Colorful Accent 3" w:uiPriority="51"/>
+    <w:lsdException w:name="Grid Table 7 Colorful Accent 3" w:uiPriority="52"/>
+    <w:lsdException w:name="Grid Table 1 Light Accent 4" w:uiPriority="46"/>
+    <w:lsdException w:name="Grid Table 2 Accent 4" w:uiPriority="47"/>
+    <w:lsdException w:name="Grid Table 3 Accent 4" w:uiPriority="48"/>
+    <w:lsdException w:name="Grid Table 4 Accent 4" w:uiPriority="49"/>
+    <w:lsdException w:name="Grid Table 5 Dark Accent 4" w:uiPriority="50"/>
+    <w:lsdException w:name="Grid Table 6 Colorful Accent 4" w:uiPriority="51"/>
+    <w:lsdException w:name="Grid Table 7 Colorful Accent 4" w:uiPriority="52"/>
+    <w:lsdException w:name="Grid Table 1 Light Accent 5" w:uiPriority="46"/>
+    <w:lsdException w:name="Grid Table 2 Accent 5" w:uiPriority="47"/>
+    <w:lsdException w:name="Grid Table 3 Accent 5" w:uiPriority="48"/>
+    <w:lsdException w:name="Grid Table 4 Accent 5" w:uiPriority="49"/>
+    <w:lsdException w:name="Grid Table 5 Dark Accent 5" w:uiPriority="50"/>
+    <w:lsdException w:name="Grid Table 6 Colorful Accent 5" w:uiPriority="51"/>
+    <w:lsdException w:name="Grid Table 7 Colorful Accent 5" w:uiPriority="52"/>
+    <w:lsdException w:name="Grid Table 1 Light Accent 6" w:uiPriority="46"/>
+    <w:lsdException w:name="Grid Table 2 Accent 6" w:uiPriority="47"/>
+    <w:lsdException w:name="Grid Table 3 Accent 6" w:uiPriority="48"/>
+    <w:lsdException w:name="Grid Table 4 Accent 6" w:uiPriority="49"/>
+    <w:lsdException w:name="Grid Table 5 Dark Accent 6" w:uiPriority="50"/>
+    <w:lsdException w:name="Grid Table 6 Colorful Accent 6" w:uiPriority="51"/>
+    <w:lsdException w:name="Grid Table 7 Colorful Accent 6" w:uiPriority="52"/>
+    <w:lsdException w:name="List Table 1 Light" w:uiPriority="46"/>
+    <w:lsdException w:name="List Table 2" w:uiPriority="47"/>
+    <w:lsdException w:name="List Table 3" w:uiPriority="48"/>
+    <w:lsdException w:name="List Table 4" w:uiPriority="49"/>
+    <w:lsdException w:name="List Table 5 Dark" w:uiPriority="50"/>
+    <w:lsdException w:name="List Table 6 Colorful" w:uiPriority="51"/>
+    <w:lsdException w:name="List Table 7 Colorful" w:uiPriority="52"/>
+    <w:lsdException w:name="List Table 1 Light Accent 1" w:uiPriority="46"/>
+    <w:lsdException w:name="List Table 2 Accent 1" w:uiPriority="47"/>
+    <w:lsdException w:name="List Table 3 Accent 1" w:uiPriority="48"/>
+    <w:lsdException w:name="List Table 4 Accent 1" w:uiPriority="49"/>
+    <w:lsdException w:name="List Table 5 Dark Accent 1" w:uiPriority="50"/>
+    <w:lsdException w:name="List Table 6 Colorful Accent 1" w:uiPriority="51"/>
+    <w:lsdException w:name="List Table 7 Colorful Accent 1" w:uiPriority="52"/>
+    <w:lsdException w:name="List Table 1 Light Accent 2" w:uiPriority="46"/>
+    <w:lsdException w:name="List Table 2 Accent 2" w:uiPriority="47"/>
+    <w:lsdException w:name="List Table 3 Accent 2" w:uiPriority="48"/>
+    <w:lsdException w:name="List Table 4 Accent 2" w:uiPriority="49"/>
+    <w:lsdException w:name="List Table 5 Dark Accent 2" w:uiPriority="50"/>
+    <w:lsdException w:name="List Table 6 Colorful Accent 2" w:uiPriority="51"/>
+    <w:lsdException w:name="List Table 7 Colorful Accent 2" w:uiPriority="52"/>
+    <w:lsdException w:name="List Table 1 Light Accent 3" w:uiPriority="46"/>
+    <w:lsdException w:name="List Table 2 Accent 3" w:uiPriority="47"/>
+    <w:lsdException w:name="List Table 3 Accent 3" w:uiPriority="48"/>
+    <w:lsdException w:name="List Table 4 Accent 3" w:uiPriority="49"/>
+    <w:lsdException w:name="List Table 5 Dark Accent 3" w:uiPriority="50"/>
+    <w:lsdException w:name="List Table 6 Colorful Accent 3" w:uiPriority="51"/>
+    <w:lsdException w:name="List Table 7 Colorful Accent 3" w:uiPriority="52"/>
+    <w:lsdException w:name="List Table 1 Light Accent 4" w:uiPriority="46"/>
+    <w:lsdException w:name="List Table 2 Accent 4" w:uiPriority="47"/>
+    <w:lsdException w:name="List Table 3 Accent 4" w:uiPriority="48"/>
+    <w:lsdException w:name="List Table 4 Accent 4" w:uiPriority="49"/>
+    <w:lsdException w:name="List Table 5 Dark Accent 4" w:uiPriority="50"/>
+    <w:lsdException w:name="List Table 6 Colorful Accent 4" w:uiPriority="51"/>
+    <w:lsdException w:name="List Table 7 Colorful Accent 4" w:uiPriority="52"/>
+    <w:lsdException w:name="List Table 1 Light Accent 5" w:uiPriority="46"/>
+    <w:lsdException w:name="List Table 2 Accent 5" w:uiPriority="47"/>
+    <w:lsdException w:name="List Table 3 Accent 5" w:uiPriority="48"/>
+    <w:lsdException w:name="List Table 4 Accent 5" w:uiPriority="49"/>
+    <w:lsdException w:name="List Table 5 Dark Accent 5" w:uiPriority="50"/>
+    <w:lsdException w:name="List Table 6 Colorful Accent 5" w:uiPriority="51"/>
+    <w:lsdException w:name="List Table 7 Colorful Accent 5" w:uiPriority="52"/>
+    <w:lsdException w:name="List Table 1 Light Accent 6" w:uiPriority="46"/>
+    <w:lsdException w:name="List Table 2 Accent 6" w:uiPriority="47"/>
+    <w:lsdException w:name="List Table 3 Accent 6" w:uiPriority="48"/>
+    <w:lsdException w:name="List Table 4 Accent 6" w:uiPriority="49"/>
+    <w:lsdException w:name="List Table 5 Dark Accent 6" w:uiPriority="50"/>
+    <w:lsdException w:name="List Table 6 Colorful Accent 6" w:uiPriority="51"/>
+    <w:lsdException w:name="List Table 7 Colorful Accent 6" w:uiPriority="52"/>
+    <w:lsdException w:name="Mention" w:semiHidden="1" w:unhideWhenUsed="1"/>
+    <w:lsdException w:name="Smart Hyperlink" w:semiHidden="1" w:unhideWhenUsed="1"/>
+    <w:lsdException w:name="Hashtag" w:semiHidden="1" w:unhideWhenUsed="1"/>
+    <w:lsdException w:name="Unresolved Mention" w:semiHidden="1" w:unhideWhenUsed="1"/>
+    <w:lsdException w:name="Smart Link" w:semiHidden="1" w:unhideWhenUsed="1"/>
   </w:latentStyles>
   <w:style w:type="paragraph" w:default="1" w:styleId="a">
     <w:name w:val="Normal"/>
@@ -4709,7 +4564,7 @@
   <a:extraClrSchemeLst/>
   <a:extLst>
     <a:ext uri="{05A4C25C-085E-4340-85A3-A5531E510DB2}">
-      <thm15:themeFamily xmlns:thm15="http://schemas.microsoft.com/office/thememl/2012/main" xmlns="" name="Office Theme" id="{62F939B6-93AF-4DB8-9C6B-D6C7DFDC589F}" vid="{4A3C46E8-61CC-4603-A589-7422A47A8E4A}"/>
+      <thm15:themeFamily xmlns:thm15="http://schemas.microsoft.com/office/thememl/2012/main" name="Office Theme" id="{62F939B6-93AF-4DB8-9C6B-D6C7DFDC589F}" vid="{4A3C46E8-61CC-4603-A589-7422A47A8E4A}"/>
     </a:ext>
   </a:extLst>
 </a:theme>

--- a/analiz.docx
+++ b/analiz.docx
@@ -11,11 +11,163 @@
           <w:rFonts w:ascii="Times New Roman" w:hAnsi="Times New Roman" w:cs="Times New Roman"/>
           <w:b/>
           <w:bCs/>
-          <w:sz w:val="32"/>
-          <w:szCs w:val="32"/>
-        </w:rPr>
-      </w:pPr>
-      <w:r>
+          <w:sz w:val="28"/>
+          <w:szCs w:val="28"/>
+        </w:rPr>
+      </w:pPr>
+      <w:r>
+        <w:rPr>
+          <w:rFonts w:ascii="Times New Roman" w:hAnsi="Times New Roman" w:cs="Times New Roman"/>
+          <w:b/>
+          <w:bCs/>
+          <w:sz w:val="28"/>
+          <w:szCs w:val="28"/>
+        </w:rPr>
+        <w:t>Отчет по предметной области</w:t>
+      </w:r>
+    </w:p>
+    <w:p>
+      <w:pPr>
+        <w:spacing w:after="0" w:line="360" w:lineRule="auto"/>
+        <w:ind w:firstLine="709"/>
+        <w:jc w:val="both"/>
+        <w:rPr>
+          <w:rFonts w:ascii="Times New Roman" w:hAnsi="Times New Roman" w:cs="Times New Roman"/>
+          <w:sz w:val="24"/>
+          <w:szCs w:val="24"/>
+        </w:rPr>
+      </w:pPr>
+      <w:r>
+        <w:rPr>
+          <w:rFonts w:ascii="Times New Roman" w:hAnsi="Times New Roman" w:cs="Times New Roman"/>
+          <w:sz w:val="24"/>
+          <w:szCs w:val="24"/>
+        </w:rPr>
+        <w:t>Предметная область: Оптовая база</w:t>
+      </w:r>
+    </w:p>
+    <w:p>
+      <w:pPr>
+        <w:spacing w:after="0" w:line="360" w:lineRule="auto"/>
+        <w:ind w:firstLine="709"/>
+        <w:jc w:val="both"/>
+        <w:rPr>
+          <w:rFonts w:ascii="Times New Roman" w:hAnsi="Times New Roman" w:cs="Times New Roman"/>
+          <w:sz w:val="24"/>
+          <w:szCs w:val="24"/>
+        </w:rPr>
+      </w:pPr>
+      <w:r>
+        <w:rPr>
+          <w:rFonts w:ascii="Times New Roman" w:hAnsi="Times New Roman" w:cs="Times New Roman"/>
+          <w:sz w:val="24"/>
+          <w:szCs w:val="24"/>
+        </w:rPr>
+        <w:t>Работу выполнил: Дмитриев Даниил Дмитриевич</w:t>
+      </w:r>
+    </w:p>
+    <w:p>
+      <w:pPr>
+        <w:spacing w:after="0" w:line="360" w:lineRule="auto"/>
+        <w:ind w:firstLine="709"/>
+        <w:jc w:val="both"/>
+        <w:rPr>
+          <w:rFonts w:ascii="Times New Roman" w:hAnsi="Times New Roman" w:cs="Times New Roman"/>
+          <w:sz w:val="24"/>
+          <w:szCs w:val="24"/>
+        </w:rPr>
+      </w:pPr>
+      <w:r>
+        <w:rPr>
+          <w:rFonts w:ascii="Times New Roman" w:hAnsi="Times New Roman" w:cs="Times New Roman"/>
+          <w:sz w:val="24"/>
+          <w:szCs w:val="24"/>
+        </w:rPr>
+        <w:t>Специальность: Информационные системы и программирование</w:t>
+      </w:r>
+    </w:p>
+    <w:p>
+      <w:pPr>
+        <w:spacing w:after="0" w:line="360" w:lineRule="auto"/>
+        <w:ind w:firstLine="709"/>
+        <w:jc w:val="both"/>
+        <w:rPr>
+          <w:rFonts w:ascii="Times New Roman" w:hAnsi="Times New Roman" w:cs="Times New Roman"/>
+          <w:sz w:val="24"/>
+          <w:szCs w:val="24"/>
+        </w:rPr>
+      </w:pPr>
+      <w:r>
+        <w:rPr>
+          <w:rFonts w:ascii="Times New Roman" w:hAnsi="Times New Roman" w:cs="Times New Roman"/>
+          <w:sz w:val="24"/>
+          <w:szCs w:val="24"/>
+        </w:rPr>
+        <w:t>Группа: И-21</w:t>
+      </w:r>
+    </w:p>
+    <w:p>
+      <w:pPr>
+        <w:spacing w:after="0" w:line="360" w:lineRule="auto"/>
+        <w:ind w:firstLine="709"/>
+        <w:jc w:val="both"/>
+        <w:rPr>
+          <w:rFonts w:ascii="Times New Roman" w:hAnsi="Times New Roman" w:cs="Times New Roman"/>
+          <w:sz w:val="24"/>
+          <w:szCs w:val="24"/>
+        </w:rPr>
+      </w:pPr>
+      <w:r>
+        <w:rPr>
+          <w:rFonts w:ascii="Times New Roman" w:hAnsi="Times New Roman" w:cs="Times New Roman"/>
+          <w:sz w:val="24"/>
+          <w:szCs w:val="24"/>
+        </w:rPr>
+        <w:t>Работу проверил: Градовец Николай Николаевич</w:t>
+      </w:r>
+    </w:p>
+    <w:p>
+      <w:pPr>
+        <w:spacing w:after="0" w:line="360" w:lineRule="auto"/>
+        <w:ind w:firstLine="709"/>
+        <w:jc w:val="both"/>
+        <w:rPr>
+          <w:rFonts w:ascii="Times New Roman" w:hAnsi="Times New Roman" w:cs="Times New Roman"/>
+          <w:sz w:val="24"/>
+          <w:szCs w:val="24"/>
+        </w:rPr>
+      </w:pPr>
+      <w:r>
+        <w:rPr>
+          <w:rFonts w:ascii="Times New Roman" w:hAnsi="Times New Roman" w:cs="Times New Roman"/>
+          <w:sz w:val="24"/>
+          <w:szCs w:val="24"/>
+        </w:rPr>
+        <w:t>Дата выполнения:</w:t>
+      </w:r>
+      <w:r>
+        <w:rPr>
+          <w:rFonts w:ascii="Times New Roman" w:hAnsi="Times New Roman" w:cs="Times New Roman"/>
+          <w:sz w:val="24"/>
+          <w:szCs w:val="24"/>
+          <w:lang w:val="en-US"/>
+        </w:rPr>
+        <w:t xml:space="preserve"> </w:t>
+      </w:r>
+      <w:r>
+        <w:rPr>
+          <w:rFonts w:ascii="Times New Roman" w:hAnsi="Times New Roman" w:cs="Times New Roman"/>
+          <w:sz w:val="24"/>
+          <w:szCs w:val="24"/>
+        </w:rPr>
+        <w:t>22.01.2024</w:t>
+      </w:r>
+    </w:p>
+    <w:p>
+      <w:pPr>
+        <w:spacing w:after="0" w:line="360" w:lineRule="auto"/>
+        <w:ind w:firstLine="709"/>
+        <w:jc w:val="center"/>
         <w:rPr>
           <w:rFonts w:ascii="Times New Roman" w:hAnsi="Times New Roman" w:cs="Times New Roman"/>
           <w:b/>
@@ -23,7 +175,16 @@
           <w:sz w:val="32"/>
           <w:szCs w:val="32"/>
         </w:rPr>
-        <w:t>Отчет по предметной области</w:t>
+      </w:pPr>
+      <w:r>
+        <w:rPr>
+          <w:rFonts w:ascii="Times New Roman" w:hAnsi="Times New Roman" w:cs="Times New Roman"/>
+          <w:b/>
+          <w:bCs/>
+          <w:sz w:val="32"/>
+          <w:szCs w:val="32"/>
+        </w:rPr>
+        <w:t>Выполнение работы</w:t>
       </w:r>
     </w:p>
     <w:p>
@@ -33,17 +194,17 @@
         <w:jc w:val="both"/>
         <w:rPr>
           <w:rFonts w:ascii="Times New Roman" w:hAnsi="Times New Roman" w:cs="Times New Roman"/>
-          <w:sz w:val="28"/>
-          <w:szCs w:val="28"/>
-        </w:rPr>
-      </w:pPr>
-      <w:r>
-        <w:rPr>
-          <w:rFonts w:ascii="Times New Roman" w:hAnsi="Times New Roman" w:cs="Times New Roman"/>
-          <w:sz w:val="28"/>
-          <w:szCs w:val="28"/>
-        </w:rPr>
-        <w:t>Предметная область: Оптовая база</w:t>
+          <w:sz w:val="24"/>
+          <w:szCs w:val="24"/>
+        </w:rPr>
+      </w:pPr>
+      <w:r>
+        <w:rPr>
+          <w:rFonts w:ascii="Times New Roman" w:hAnsi="Times New Roman" w:cs="Times New Roman"/>
+          <w:sz w:val="24"/>
+          <w:szCs w:val="24"/>
+        </w:rPr>
+        <w:t>Задание № 1.</w:t>
       </w:r>
     </w:p>
     <w:p>
@@ -53,17 +214,27 @@
         <w:jc w:val="both"/>
         <w:rPr>
           <w:rFonts w:ascii="Times New Roman" w:hAnsi="Times New Roman" w:cs="Times New Roman"/>
-          <w:sz w:val="28"/>
-          <w:szCs w:val="28"/>
-        </w:rPr>
-      </w:pPr>
-      <w:r>
-        <w:rPr>
-          <w:rFonts w:ascii="Times New Roman" w:hAnsi="Times New Roman" w:cs="Times New Roman"/>
-          <w:sz w:val="28"/>
-          <w:szCs w:val="28"/>
-        </w:rPr>
-        <w:t>Работу выполнил: Дмитриев Даниил Дмитриевич</w:t>
+          <w:sz w:val="24"/>
+          <w:szCs w:val="24"/>
+        </w:rPr>
+      </w:pPr>
+      <w:r>
+        <w:rPr>
+          <w:rFonts w:ascii="Times New Roman" w:hAnsi="Times New Roman" w:cs="Times New Roman"/>
+          <w:b/>
+          <w:bCs/>
+          <w:sz w:val="24"/>
+          <w:szCs w:val="24"/>
+        </w:rPr>
+        <w:t>Оптовая база –</w:t>
+      </w:r>
+      <w:r>
+        <w:rPr>
+          <w:rFonts w:ascii="Times New Roman" w:hAnsi="Times New Roman" w:cs="Times New Roman"/>
+          <w:sz w:val="24"/>
+          <w:szCs w:val="24"/>
+        </w:rPr>
+        <w:t xml:space="preserve"> это организация, занимающаяся оптовой торговлей и поставкой товаров различным розничным предприятиям.</w:t>
       </w:r>
     </w:p>
     <w:p>
@@ -73,17 +244,17 @@
         <w:jc w:val="both"/>
         <w:rPr>
           <w:rFonts w:ascii="Times New Roman" w:hAnsi="Times New Roman" w:cs="Times New Roman"/>
-          <w:sz w:val="28"/>
-          <w:szCs w:val="28"/>
-        </w:rPr>
-      </w:pPr>
-      <w:r>
-        <w:rPr>
-          <w:rFonts w:ascii="Times New Roman" w:hAnsi="Times New Roman" w:cs="Times New Roman"/>
-          <w:sz w:val="28"/>
-          <w:szCs w:val="28"/>
-        </w:rPr>
-        <w:t>Специальность: Информационные системы и программирование</w:t>
+          <w:sz w:val="24"/>
+          <w:szCs w:val="24"/>
+        </w:rPr>
+      </w:pPr>
+      <w:r>
+        <w:rPr>
+          <w:rFonts w:ascii="Times New Roman" w:hAnsi="Times New Roman" w:cs="Times New Roman"/>
+          <w:sz w:val="24"/>
+          <w:szCs w:val="24"/>
+        </w:rPr>
+        <w:t>Задание № 2.</w:t>
       </w:r>
     </w:p>
     <w:p>
@@ -93,78 +264,10 @@
         <w:jc w:val="both"/>
         <w:rPr>
           <w:rFonts w:ascii="Times New Roman" w:hAnsi="Times New Roman" w:cs="Times New Roman"/>
-          <w:sz w:val="28"/>
-          <w:szCs w:val="28"/>
-        </w:rPr>
-      </w:pPr>
-      <w:r>
-        <w:rPr>
-          <w:rFonts w:ascii="Times New Roman" w:hAnsi="Times New Roman" w:cs="Times New Roman"/>
-          <w:sz w:val="28"/>
-          <w:szCs w:val="28"/>
-        </w:rPr>
-        <w:t>Группа: И-21</w:t>
-      </w:r>
-    </w:p>
-    <w:p>
-      <w:pPr>
-        <w:spacing w:after="0" w:line="360" w:lineRule="auto"/>
-        <w:ind w:firstLine="709"/>
-        <w:jc w:val="both"/>
-        <w:rPr>
-          <w:rFonts w:ascii="Times New Roman" w:hAnsi="Times New Roman" w:cs="Times New Roman"/>
-          <w:sz w:val="28"/>
-          <w:szCs w:val="28"/>
-        </w:rPr>
-      </w:pPr>
-      <w:r>
-        <w:rPr>
-          <w:rFonts w:ascii="Times New Roman" w:hAnsi="Times New Roman" w:cs="Times New Roman"/>
-          <w:sz w:val="28"/>
-          <w:szCs w:val="28"/>
-        </w:rPr>
-        <w:t>Работу проверил: Градовец Николай Николаевич</w:t>
-      </w:r>
-    </w:p>
-    <w:p>
-      <w:pPr>
-        <w:spacing w:after="0" w:line="360" w:lineRule="auto"/>
-        <w:ind w:firstLine="709"/>
-        <w:jc w:val="both"/>
-        <w:rPr>
-          <w:rFonts w:ascii="Times New Roman" w:hAnsi="Times New Roman" w:cs="Times New Roman"/>
-          <w:sz w:val="28"/>
-          <w:szCs w:val="28"/>
-        </w:rPr>
-      </w:pPr>
-      <w:r>
-        <w:rPr>
-          <w:rFonts w:ascii="Times New Roman" w:hAnsi="Times New Roman" w:cs="Times New Roman"/>
-          <w:sz w:val="28"/>
-          <w:szCs w:val="28"/>
-        </w:rPr>
-        <w:t>Дата выполнения:</w:t>
-      </w:r>
-      <w:r>
-        <w:rPr>
-          <w:rFonts w:ascii="Times New Roman" w:hAnsi="Times New Roman" w:cs="Times New Roman"/>
-          <w:sz w:val="28"/>
-          <w:szCs w:val="28"/>
-        </w:rPr>
-        <w:t>22.01.2024</w:t>
-      </w:r>
-    </w:p>
-    <w:p>
-      <w:pPr>
-        <w:spacing w:after="0" w:line="360" w:lineRule="auto"/>
-        <w:ind w:firstLine="709"/>
-        <w:jc w:val="center"/>
-        <w:rPr>
-          <w:rFonts w:ascii="Times New Roman" w:hAnsi="Times New Roman" w:cs="Times New Roman"/>
           <w:b/>
           <w:bCs/>
-          <w:sz w:val="36"/>
-          <w:szCs w:val="36"/>
+          <w:sz w:val="24"/>
+          <w:szCs w:val="24"/>
         </w:rPr>
       </w:pPr>
       <w:r>
@@ -172,102 +275,8 @@
           <w:rFonts w:ascii="Times New Roman" w:hAnsi="Times New Roman" w:cs="Times New Roman"/>
           <w:b/>
           <w:bCs/>
-          <w:sz w:val="36"/>
-          <w:szCs w:val="36"/>
-        </w:rPr>
-        <w:t>Выполнение работы</w:t>
-      </w:r>
-    </w:p>
-    <w:p>
-      <w:pPr>
-        <w:spacing w:after="0" w:line="360" w:lineRule="auto"/>
-        <w:ind w:firstLine="709"/>
-        <w:jc w:val="both"/>
-        <w:rPr>
-          <w:rFonts w:ascii="Times New Roman" w:hAnsi="Times New Roman" w:cs="Times New Roman"/>
-          <w:sz w:val="28"/>
-          <w:szCs w:val="28"/>
-        </w:rPr>
-      </w:pPr>
-      <w:r>
-        <w:rPr>
-          <w:rFonts w:ascii="Times New Roman" w:hAnsi="Times New Roman" w:cs="Times New Roman"/>
-          <w:sz w:val="28"/>
-          <w:szCs w:val="28"/>
-        </w:rPr>
-        <w:t>Задание № 1.</w:t>
-      </w:r>
-    </w:p>
-    <w:p>
-      <w:pPr>
-        <w:spacing w:after="0" w:line="360" w:lineRule="auto"/>
-        <w:ind w:firstLine="709"/>
-        <w:jc w:val="both"/>
-        <w:rPr>
-          <w:rFonts w:ascii="Times New Roman" w:hAnsi="Times New Roman" w:cs="Times New Roman"/>
-          <w:sz w:val="28"/>
-          <w:szCs w:val="28"/>
-        </w:rPr>
-      </w:pPr>
-      <w:r>
-        <w:rPr>
-          <w:rFonts w:ascii="Times New Roman" w:hAnsi="Times New Roman" w:cs="Times New Roman"/>
-          <w:b/>
-          <w:bCs/>
-          <w:sz w:val="28"/>
-          <w:szCs w:val="28"/>
-        </w:rPr>
-        <w:t>Оптовая база –</w:t>
-      </w:r>
-      <w:r>
-        <w:rPr>
-          <w:rFonts w:ascii="Times New Roman" w:hAnsi="Times New Roman" w:cs="Times New Roman"/>
-          <w:sz w:val="28"/>
-          <w:szCs w:val="28"/>
-        </w:rPr>
-        <w:t xml:space="preserve"> это организация, занимающаяся оптовой торговлей и поставкой товаров различным розничным предприятиям.</w:t>
-      </w:r>
-    </w:p>
-    <w:p>
-      <w:pPr>
-        <w:spacing w:after="0" w:line="360" w:lineRule="auto"/>
-        <w:ind w:firstLine="709"/>
-        <w:jc w:val="both"/>
-        <w:rPr>
-          <w:rFonts w:ascii="Times New Roman" w:hAnsi="Times New Roman" w:cs="Times New Roman"/>
-          <w:sz w:val="28"/>
-          <w:szCs w:val="28"/>
-        </w:rPr>
-      </w:pPr>
-      <w:r>
-        <w:rPr>
-          <w:rFonts w:ascii="Times New Roman" w:hAnsi="Times New Roman" w:cs="Times New Roman"/>
-          <w:sz w:val="28"/>
-          <w:szCs w:val="28"/>
-        </w:rPr>
-        <w:t>Задание № 2.</w:t>
-      </w:r>
-    </w:p>
-    <w:p>
-      <w:pPr>
-        <w:spacing w:after="0" w:line="360" w:lineRule="auto"/>
-        <w:ind w:firstLine="709"/>
-        <w:jc w:val="both"/>
-        <w:rPr>
-          <w:rFonts w:ascii="Times New Roman" w:hAnsi="Times New Roman" w:cs="Times New Roman"/>
-          <w:b/>
-          <w:bCs/>
-          <w:sz w:val="28"/>
-          <w:szCs w:val="28"/>
-        </w:rPr>
-      </w:pPr>
-      <w:r>
-        <w:rPr>
-          <w:rFonts w:ascii="Times New Roman" w:hAnsi="Times New Roman" w:cs="Times New Roman"/>
-          <w:b/>
-          <w:bCs/>
-          <w:sz w:val="28"/>
-          <w:szCs w:val="28"/>
+          <w:sz w:val="24"/>
+          <w:szCs w:val="24"/>
         </w:rPr>
         <w:t>Структура и функции оптовой базы:</w:t>
       </w:r>
@@ -283,26 +292,16 @@
         <w:spacing w:before="0" w:beforeAutospacing="0" w:after="0" w:afterAutospacing="0" w:line="360" w:lineRule="auto"/>
         <w:ind w:left="0" w:firstLine="709"/>
         <w:jc w:val="both"/>
-        <w:rPr>
-          <w:sz w:val="28"/>
-          <w:szCs w:val="28"/>
-        </w:rPr>
       </w:pPr>
       <w:r>
         <w:rPr>
           <w:rStyle w:val="a4"/>
           <w:i w:val="0"/>
           <w:iCs w:val="0"/>
-          <w:sz w:val="28"/>
-          <w:szCs w:val="28"/>
         </w:rPr>
         <w:t>формирование ассортимента </w:t>
       </w:r>
       <w:r>
-        <w:rPr>
-          <w:sz w:val="28"/>
-          <w:szCs w:val="28"/>
-        </w:rPr>
         <w:t>– осуществление закупки товаров у производителей или других поставщиков на основе исследования спроса и предложения на рынке;</w:t>
       </w:r>
     </w:p>
@@ -317,26 +316,16 @@
         <w:spacing w:before="0" w:beforeAutospacing="0" w:after="0" w:afterAutospacing="0" w:line="360" w:lineRule="auto"/>
         <w:ind w:left="0" w:firstLine="709"/>
         <w:jc w:val="both"/>
-        <w:rPr>
-          <w:sz w:val="28"/>
-          <w:szCs w:val="28"/>
-        </w:rPr>
       </w:pPr>
       <w:r>
         <w:rPr>
           <w:rStyle w:val="a4"/>
           <w:i w:val="0"/>
           <w:iCs w:val="0"/>
-          <w:sz w:val="28"/>
-          <w:szCs w:val="28"/>
         </w:rPr>
         <w:t>преодоление разрыва во времени </w:t>
       </w:r>
       <w:r>
-        <w:rPr>
-          <w:sz w:val="28"/>
-          <w:szCs w:val="28"/>
-        </w:rPr>
         <w:t>– исключение временного разрыва между моментами производства и потребления;</w:t>
       </w:r>
     </w:p>
@@ -351,26 +340,16 @@
         <w:spacing w:before="0" w:beforeAutospacing="0" w:after="0" w:afterAutospacing="0" w:line="360" w:lineRule="auto"/>
         <w:ind w:left="0" w:firstLine="709"/>
         <w:jc w:val="both"/>
-        <w:rPr>
-          <w:sz w:val="28"/>
-          <w:szCs w:val="28"/>
-        </w:rPr>
       </w:pPr>
       <w:r>
         <w:rPr>
           <w:rStyle w:val="a4"/>
           <w:i w:val="0"/>
           <w:iCs w:val="0"/>
-          <w:sz w:val="28"/>
-          <w:szCs w:val="28"/>
         </w:rPr>
         <w:t>преодоление пространственного разрыва </w:t>
       </w:r>
       <w:r>
-        <w:rPr>
-          <w:sz w:val="28"/>
-          <w:szCs w:val="28"/>
-        </w:rPr>
         <w:t>– преодоление расстояния между местом производства и местом потребления;</w:t>
       </w:r>
     </w:p>
@@ -385,26 +364,16 @@
         <w:spacing w:before="0" w:beforeAutospacing="0" w:after="0" w:afterAutospacing="0" w:line="360" w:lineRule="auto"/>
         <w:ind w:left="0" w:firstLine="709"/>
         <w:jc w:val="both"/>
-        <w:rPr>
-          <w:sz w:val="28"/>
-          <w:szCs w:val="28"/>
-        </w:rPr>
       </w:pPr>
       <w:r>
         <w:rPr>
           <w:rStyle w:val="a4"/>
           <w:i w:val="0"/>
           <w:iCs w:val="0"/>
-          <w:sz w:val="28"/>
-          <w:szCs w:val="28"/>
         </w:rPr>
         <w:t>формирование товарных запасов </w:t>
       </w:r>
       <w:r>
-        <w:rPr>
-          <w:sz w:val="28"/>
-          <w:szCs w:val="28"/>
-        </w:rPr>
         <w:t>– обеспечение условий для бесперебойного товароснабжения сети розничной торговли;</w:t>
       </w:r>
     </w:p>
@@ -419,26 +388,16 @@
         <w:spacing w:before="0" w:beforeAutospacing="0" w:after="0" w:afterAutospacing="0" w:line="360" w:lineRule="auto"/>
         <w:ind w:left="0" w:firstLine="709"/>
         <w:jc w:val="both"/>
-        <w:rPr>
-          <w:sz w:val="28"/>
-          <w:szCs w:val="28"/>
-        </w:rPr>
       </w:pPr>
       <w:r>
         <w:rPr>
           <w:rStyle w:val="a4"/>
           <w:i w:val="0"/>
           <w:iCs w:val="0"/>
-          <w:sz w:val="28"/>
-          <w:szCs w:val="28"/>
         </w:rPr>
         <w:t>гарантирование качества </w:t>
       </w:r>
       <w:r>
-        <w:rPr>
-          <w:sz w:val="28"/>
-          <w:szCs w:val="28"/>
-        </w:rPr>
         <w:t>(функция манипулирования) – выполнение задачи по приемке товаров и подготовки товаров к оптовой продаже;</w:t>
       </w:r>
     </w:p>
@@ -453,26 +412,16 @@
         <w:spacing w:before="0" w:beforeAutospacing="0" w:after="0" w:afterAutospacing="0" w:line="360" w:lineRule="auto"/>
         <w:ind w:left="0" w:firstLine="709"/>
         <w:jc w:val="both"/>
-        <w:rPr>
-          <w:sz w:val="28"/>
-          <w:szCs w:val="28"/>
-        </w:rPr>
       </w:pPr>
       <w:r>
         <w:rPr>
           <w:rStyle w:val="a4"/>
           <w:i w:val="0"/>
           <w:iCs w:val="0"/>
-          <w:sz w:val="28"/>
-          <w:szCs w:val="28"/>
         </w:rPr>
         <w:t>выравнивание цен </w:t>
       </w:r>
       <w:r>
-        <w:rPr>
-          <w:sz w:val="28"/>
-          <w:szCs w:val="28"/>
-        </w:rPr>
         <w:t>– использование преимуществ по затратам благодаря организации эффективного технологического процесса или скидкам при закупке больших партий товаров;</w:t>
       </w:r>
     </w:p>
@@ -485,15 +434,11 @@
         <w:jc w:val="both"/>
         <w:rPr>
           <w:b/>
-          <w:sz w:val="28"/>
-          <w:szCs w:val="28"/>
         </w:rPr>
       </w:pPr>
       <w:r>
         <w:rPr>
           <w:b/>
-          <w:sz w:val="28"/>
-          <w:szCs w:val="28"/>
         </w:rPr>
         <w:t>Система управления складом:</w:t>
       </w:r>
@@ -505,24 +450,11 @@
         <w:spacing w:before="0" w:beforeAutospacing="0" w:after="0" w:afterAutospacing="0" w:line="360" w:lineRule="auto"/>
         <w:ind w:firstLine="709"/>
         <w:jc w:val="both"/>
-        <w:rPr>
-          <w:sz w:val="28"/>
-          <w:szCs w:val="28"/>
-        </w:rPr>
-      </w:pPr>
-      <w:r>
-        <w:rPr>
-          <w:sz w:val="28"/>
-          <w:szCs w:val="28"/>
-        </w:rPr>
-        <w:lastRenderedPageBreak/>
+      </w:pPr>
+      <w:r>
         <w:t xml:space="preserve">Автоматизация управления складом позволяет отслеживать запасы товаров, контролировать движение товаров на складе, оптимизировать </w:t>
       </w:r>
       <w:r>
-        <w:rPr>
-          <w:sz w:val="28"/>
-          <w:szCs w:val="28"/>
-        </w:rPr>
         <w:t>процессы планирования и учета запасов и потребностях в закупках.</w:t>
       </w:r>
     </w:p>
@@ -535,15 +467,11 @@
         <w:jc w:val="both"/>
         <w:rPr>
           <w:b/>
-          <w:sz w:val="28"/>
-          <w:szCs w:val="28"/>
         </w:rPr>
       </w:pPr>
       <w:r>
         <w:rPr>
           <w:b/>
-          <w:sz w:val="28"/>
-          <w:szCs w:val="28"/>
         </w:rPr>
         <w:t>Ассортимент товаров:</w:t>
       </w:r>
@@ -555,17 +483,15 @@
         <w:spacing w:before="0" w:beforeAutospacing="0" w:after="0" w:afterAutospacing="0" w:line="360" w:lineRule="auto"/>
         <w:ind w:firstLine="709"/>
         <w:jc w:val="both"/>
-        <w:rPr>
-          <w:sz w:val="28"/>
-          <w:szCs w:val="28"/>
-        </w:rPr>
-      </w:pPr>
-      <w:r>
-        <w:rPr>
-          <w:sz w:val="28"/>
-          <w:szCs w:val="28"/>
-        </w:rPr>
-        <w:t>В ассортименте может быть большое количество различных отраслей, таких как продукты питания, товары для дома, электроника и т.д.</w:t>
+      </w:pPr>
+      <w:r>
+        <w:t xml:space="preserve">В </w:t>
+      </w:r>
+      <w:r>
+        <w:t>ассортименте, может быть,</w:t>
+      </w:r>
+      <w:r>
+        <w:t xml:space="preserve"> большое количество различных отраслей, таких как продукты питания, товары для дома, электроника и т.д.</w:t>
       </w:r>
     </w:p>
     <w:p>
@@ -577,15 +503,11 @@
         <w:jc w:val="both"/>
         <w:rPr>
           <w:b/>
-          <w:sz w:val="28"/>
-          <w:szCs w:val="28"/>
         </w:rPr>
       </w:pPr>
       <w:r>
         <w:rPr>
           <w:b/>
-          <w:sz w:val="28"/>
-          <w:szCs w:val="28"/>
         </w:rPr>
         <w:t>Взаимодействие с поставщиками:</w:t>
       </w:r>
@@ -597,16 +519,9 @@
         <w:spacing w:before="0" w:beforeAutospacing="0" w:after="0" w:afterAutospacing="0" w:line="360" w:lineRule="auto"/>
         <w:ind w:firstLine="709"/>
         <w:jc w:val="both"/>
-        <w:rPr>
-          <w:sz w:val="28"/>
-          <w:szCs w:val="28"/>
-        </w:rPr>
-      </w:pPr>
-      <w:r>
-        <w:rPr>
-          <w:sz w:val="28"/>
-          <w:szCs w:val="28"/>
-        </w:rPr>
+      </w:pPr>
+      <w:r>
+        <w:lastRenderedPageBreak/>
         <w:t>У каждой оптовой базы есть свои поставщики определенных товаров. Они выбирают поставщиков в соответствии с их отраслью продажи и хорошим качеством продукции. Когда выбрали поставщика устанавливаются контрактные отношения для дальнейшего сотрудничества.</w:t>
       </w:r>
     </w:p>
@@ -619,15 +534,11 @@
         <w:jc w:val="both"/>
         <w:rPr>
           <w:b/>
-          <w:sz w:val="28"/>
-          <w:szCs w:val="28"/>
         </w:rPr>
       </w:pPr>
       <w:r>
         <w:rPr>
           <w:b/>
-          <w:sz w:val="28"/>
-          <w:szCs w:val="28"/>
         </w:rPr>
         <w:t>Взаимодействие с клиентами:</w:t>
       </w:r>
@@ -639,23 +550,11 @@
         <w:spacing w:before="0" w:beforeAutospacing="0" w:after="0" w:afterAutospacing="0" w:line="360" w:lineRule="auto"/>
         <w:ind w:firstLine="709"/>
         <w:jc w:val="both"/>
-        <w:rPr>
-          <w:sz w:val="28"/>
-          <w:szCs w:val="28"/>
-        </w:rPr>
-      </w:pPr>
-      <w:r>
-        <w:rPr>
-          <w:sz w:val="28"/>
-          <w:szCs w:val="28"/>
-        </w:rPr>
+      </w:pPr>
+      <w:r>
         <w:t>Изучение процессов продажи товаров оптовой базой розничным предприятиям</w:t>
       </w:r>
       <w:r>
-        <w:rPr>
-          <w:sz w:val="28"/>
-          <w:szCs w:val="28"/>
-        </w:rPr>
         <w:t>. Это может включать в себя привлечение новых клиентов, поддержку существующих клиентов, разработку ценовой политики и т.д.</w:t>
       </w:r>
     </w:p>
@@ -668,15 +567,11 @@
         <w:jc w:val="both"/>
         <w:rPr>
           <w:b/>
-          <w:sz w:val="28"/>
-          <w:szCs w:val="28"/>
         </w:rPr>
       </w:pPr>
       <w:r>
         <w:rPr>
           <w:b/>
-          <w:sz w:val="28"/>
-          <w:szCs w:val="28"/>
         </w:rPr>
         <w:t>Финансовый учет и анализ:</w:t>
       </w:r>
@@ -688,30 +583,14 @@
         <w:spacing w:before="0" w:beforeAutospacing="0" w:after="0" w:afterAutospacing="0" w:line="360" w:lineRule="auto"/>
         <w:ind w:firstLine="709"/>
         <w:jc w:val="both"/>
-        <w:rPr>
-          <w:sz w:val="28"/>
-          <w:szCs w:val="28"/>
-        </w:rPr>
-      </w:pPr>
-      <w:r>
-        <w:rPr>
-          <w:sz w:val="28"/>
-          <w:szCs w:val="28"/>
-        </w:rPr>
+      </w:pPr>
+      <w:r>
         <w:t xml:space="preserve">Учет расходов и доходов оптовой базы, финансовый анализ </w:t>
       </w:r>
       <w:r>
-        <w:rPr>
-          <w:sz w:val="28"/>
-          <w:szCs w:val="28"/>
-        </w:rPr>
         <w:t>эффективности деятельности.</w:t>
       </w:r>
       <w:r>
-        <w:rPr>
-          <w:sz w:val="28"/>
-          <w:szCs w:val="28"/>
-        </w:rPr>
         <w:t xml:space="preserve"> Производится анализ доходов оптовой базы и делаются выводы стоит ли продолжать свою работу. Если база не приносит никакого дохода, то не имеет смысла продолжать ее работу.</w:t>
       </w:r>
     </w:p>
@@ -722,16 +601,8 @@
         <w:spacing w:before="0" w:beforeAutospacing="0" w:after="0" w:afterAutospacing="0" w:line="360" w:lineRule="auto"/>
         <w:ind w:firstLine="709"/>
         <w:jc w:val="both"/>
-        <w:rPr>
-          <w:sz w:val="28"/>
-          <w:szCs w:val="28"/>
-        </w:rPr>
-      </w:pPr>
-      <w:r>
-        <w:rPr>
-          <w:sz w:val="28"/>
-          <w:szCs w:val="28"/>
-        </w:rPr>
+      </w:pPr>
+      <w:r>
         <w:t>Задание № 3.</w:t>
       </w:r>
     </w:p>
@@ -756,7 +627,7 @@
         <mc:AlternateContent>
           <mc:Choice Requires="wps">
             <w:drawing>
-              <wp:anchor distT="0" distB="0" distL="114300" distR="114300" simplePos="0" relativeHeight="251659264" behindDoc="0" locked="0" layoutInCell="1" allowOverlap="1" wp14:anchorId="046B6DF9" wp14:editId="3877ED05">
+              <wp:anchor distT="0" distB="0" distL="114300" distR="114300" simplePos="0" relativeHeight="251652608" behindDoc="0" locked="0" layoutInCell="1" allowOverlap="1" wp14:anchorId="046B6DF9" wp14:editId="1DC845D4">
                 <wp:simplePos x="0" y="0"/>
                 <wp:positionH relativeFrom="page">
                   <wp:align>center</wp:align>
@@ -845,7 +716,7 @@
           </mc:Choice>
           <mc:Fallback>
             <w:pict>
-              <v:rect w14:anchorId="046B6DF9" id="Прямоугольник 2" o:spid="_x0000_s1026" style="position:absolute;left:0;text-align:left;margin-left:0;margin-top:8.35pt;width:124.5pt;height:24.75pt;z-index:251659264;visibility:visible;mso-wrap-style:square;mso-height-percent:0;mso-wrap-distance-left:9pt;mso-wrap-distance-top:0;mso-wrap-distance-right:9pt;mso-wrap-distance-bottom:0;mso-position-horizontal:center;mso-position-horizontal-relative:page;mso-position-vertical:absolute;mso-position-vertical-relative:text;mso-height-percent:0;mso-height-relative:margin;v-text-anchor:middle" o:gfxdata="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" filled="f" strokecolor="black [3213]" strokeweight="1pt">
+              <v:rect w14:anchorId="046B6DF9" id="Прямоугольник 2" o:spid="_x0000_s1026" style="position:absolute;left:0;text-align:left;margin-left:0;margin-top:8.35pt;width:124.5pt;height:24.75pt;z-index:251652608;visibility:visible;mso-wrap-style:square;mso-height-percent:0;mso-wrap-distance-left:9pt;mso-wrap-distance-top:0;mso-wrap-distance-right:9pt;mso-wrap-distance-bottom:0;mso-position-horizontal:center;mso-position-horizontal-relative:page;mso-position-vertical:absolute;mso-position-vertical-relative:text;mso-height-percent:0;mso-height-relative:margin;v-text-anchor:middle" o:gfxdata="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" filled="f" strokecolor="black [3213]" strokeweight="1pt">
                 <v:textbox>
                   <w:txbxContent>
                     <w:p>
@@ -898,16 +769,16 @@
         <mc:AlternateContent>
           <mc:Choice Requires="wps">
             <w:drawing>
-              <wp:anchor distT="0" distB="0" distL="114300" distR="114300" simplePos="0" relativeHeight="251662336" behindDoc="0" locked="0" layoutInCell="1" allowOverlap="1" wp14:anchorId="16D1FEA7" wp14:editId="33CFF46B">
+              <wp:anchor distT="0" distB="0" distL="114300" distR="114300" simplePos="0" relativeHeight="251655680" behindDoc="0" locked="0" layoutInCell="1" allowOverlap="1" wp14:anchorId="16D1FEA7" wp14:editId="272BA3B8">
                 <wp:simplePos x="0" y="0"/>
                 <wp:positionH relativeFrom="column">
                   <wp:posOffset>2682240</wp:posOffset>
                 </wp:positionH>
                 <wp:positionV relativeFrom="paragraph">
-                  <wp:posOffset>38100</wp:posOffset>
+                  <wp:posOffset>117171</wp:posOffset>
                 </wp:positionV>
-                <wp:extent cx="0" cy="276225"/>
-                <wp:effectExtent l="0" t="0" r="38100" b="28575"/>
+                <wp:extent cx="0" cy="188665"/>
+                <wp:effectExtent l="0" t="0" r="38100" b="20955"/>
                 <wp:wrapNone/>
                 <wp:docPr id="4" name="Прямая соединительная линия 4"/>
                 <wp:cNvGraphicFramePr/>
@@ -918,7 +789,7 @@
                       <wps:spPr>
                         <a:xfrm>
                           <a:off x="0" y="0"/>
-                          <a:ext cx="0" cy="276225"/>
+                          <a:ext cx="0" cy="188665"/>
                         </a:xfrm>
                         <a:prstGeom prst="line">
                           <a:avLst/>
@@ -947,12 +818,15 @@
                     </wps:wsp>
                   </a:graphicData>
                 </a:graphic>
+                <wp14:sizeRelV relativeFrom="margin">
+                  <wp14:pctHeight>0</wp14:pctHeight>
+                </wp14:sizeRelV>
               </wp:anchor>
             </w:drawing>
           </mc:Choice>
           <mc:Fallback>
             <w:pict>
-              <v:line w14:anchorId="1C28246C" id="Прямая соединительная линия 4" o:spid="_x0000_s1026" style="position:absolute;z-index:251662336;visibility:visible;mso-wrap-style:square;mso-wrap-distance-left:9pt;mso-wrap-distance-top:0;mso-wrap-distance-right:9pt;mso-wrap-distance-bottom:0;mso-position-horizontal:absolute;mso-position-horizontal-relative:text;mso-position-vertical:absolute;mso-position-vertical-relative:text" from="211.2pt,3pt" to="211.2pt,24.75pt" o:gfxdata="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" strokecolor="black [3213]" strokeweight="1.5pt">
+              <v:line w14:anchorId="33F1A6C3" id="Прямая соединительная линия 4" o:spid="_x0000_s1026" style="position:absolute;z-index:251655680;visibility:visible;mso-wrap-style:square;mso-height-percent:0;mso-wrap-distance-left:9pt;mso-wrap-distance-top:0;mso-wrap-distance-right:9pt;mso-wrap-distance-bottom:0;mso-position-horizontal:absolute;mso-position-horizontal-relative:text;mso-position-vertical:absolute;mso-position-vertical-relative:text;mso-height-percent:0;mso-height-relative:margin" from="211.2pt,9.25pt" to="211.2pt,24.1pt" o:gfxdata="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" strokecolor="black [3213]" strokeweight="1.5pt">
                 <v:stroke joinstyle="miter"/>
               </v:line>
             </w:pict>
@@ -968,7 +842,7 @@
         <mc:AlternateContent>
           <mc:Choice Requires="wps">
             <w:drawing>
-              <wp:anchor distT="0" distB="0" distL="114300" distR="114300" simplePos="0" relativeHeight="251661312" behindDoc="0" locked="0" layoutInCell="1" allowOverlap="1" wp14:anchorId="4A0B2906" wp14:editId="05B45EFE">
+              <wp:anchor distT="0" distB="0" distL="114300" distR="114300" simplePos="0" relativeHeight="251653632" behindDoc="0" locked="0" layoutInCell="1" allowOverlap="1" wp14:anchorId="4A0B2906" wp14:editId="50348B2E">
                 <wp:simplePos x="0" y="0"/>
                 <wp:positionH relativeFrom="page">
                   <wp:align>center</wp:align>
@@ -1051,7 +925,7 @@
           </mc:Choice>
           <mc:Fallback>
             <w:pict>
-              <v:rect w14:anchorId="4A0B2906" id="Прямоугольник 3" o:spid="_x0000_s1027" style="position:absolute;left:0;text-align:left;margin-left:0;margin-top:24.05pt;width:124.5pt;height:24.75pt;z-index:251661312;visibility:visible;mso-wrap-style:square;mso-height-percent:0;mso-wrap-distance-left:9pt;mso-wrap-distance-top:0;mso-wrap-distance-right:9pt;mso-wrap-distance-bottom:0;mso-position-horizontal:center;mso-position-horizontal-relative:page;mso-position-vertical:absolute;mso-position-vertical-relative:text;mso-height-percent:0;mso-height-relative:margin;v-text-anchor:middle" o:gfxdata="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" filled="f" strokecolor="black [3213]" strokeweight="1pt">
+              <v:rect w14:anchorId="4A0B2906" id="Прямоугольник 3" o:spid="_x0000_s1027" style="position:absolute;left:0;text-align:left;margin-left:0;margin-top:24.05pt;width:124.5pt;height:24.75pt;z-index:251653632;visibility:visible;mso-wrap-style:square;mso-height-percent:0;mso-wrap-distance-left:9pt;mso-wrap-distance-top:0;mso-wrap-distance-right:9pt;mso-wrap-distance-bottom:0;mso-position-horizontal:center;mso-position-horizontal-relative:page;mso-position-vertical:absolute;mso-position-vertical-relative:text;mso-height-percent:0;mso-height-relative:margin;v-text-anchor:middle" o:gfxdata="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" filled="f" strokecolor="black [3213]" strokeweight="1pt">
                 <v:textbox>
                   <w:txbxContent>
                     <w:p>
@@ -1098,7 +972,7 @@
         <mc:AlternateContent>
           <mc:Choice Requires="wps">
             <w:drawing>
-              <wp:anchor distT="0" distB="0" distL="114300" distR="114300" simplePos="0" relativeHeight="251685888" behindDoc="0" locked="0" layoutInCell="1" allowOverlap="1" wp14:anchorId="72EDE4E9" wp14:editId="3A169CEF">
+              <wp:anchor distT="0" distB="0" distL="114300" distR="114300" simplePos="0" relativeHeight="251658240" behindDoc="0" locked="0" layoutInCell="1" allowOverlap="1" wp14:anchorId="72EDE4E9" wp14:editId="0ACC4C8A">
                 <wp:simplePos x="0" y="0"/>
                 <wp:positionH relativeFrom="page">
                   <wp:posOffset>4752975</wp:posOffset>
@@ -1155,7 +1029,7 @@
           </mc:Choice>
           <mc:Fallback>
             <w:pict>
-              <v:line w14:anchorId="69BF3795" id="Прямая соединительная линия 19" o:spid="_x0000_s1026" style="position:absolute;z-index:251685888;visibility:visible;mso-wrap-style:square;mso-height-percent:0;mso-wrap-distance-left:9pt;mso-wrap-distance-top:0;mso-wrap-distance-right:9pt;mso-wrap-distance-bottom:0;mso-position-horizontal:absolute;mso-position-horizontal-relative:page;mso-position-vertical:absolute;mso-position-vertical-relative:text;mso-height-percent:0;mso-height-relative:margin" from="374.25pt,76.45pt" to="374.25pt,92.95pt" o:gfxdata="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" strokecolor="black [3213]" strokeweight="1.5pt">
+              <v:line w14:anchorId="6C09D30D" id="Прямая соединительная линия 19" o:spid="_x0000_s1026" style="position:absolute;z-index:251658240;visibility:visible;mso-wrap-style:square;mso-height-percent:0;mso-wrap-distance-left:9pt;mso-wrap-distance-top:0;mso-wrap-distance-right:9pt;mso-wrap-distance-bottom:0;mso-position-horizontal:absolute;mso-position-horizontal-relative:page;mso-position-vertical:absolute;mso-position-vertical-relative:text;mso-height-percent:0;mso-height-relative:margin" from="374.25pt,76.45pt" to="374.25pt,92.95pt" o:gfxdata="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" strokecolor="black [3213]" strokeweight="1.5pt">
                 <v:stroke joinstyle="miter"/>
                 <w10:wrap anchorx="page"/>
               </v:line>
@@ -1173,7 +1047,7 @@
         <mc:AlternateContent>
           <mc:Choice Requires="wps">
             <w:drawing>
-              <wp:anchor distT="0" distB="0" distL="114300" distR="114300" simplePos="0" relativeHeight="251677696" behindDoc="0" locked="0" layoutInCell="1" allowOverlap="1" wp14:anchorId="3BEA2D5D" wp14:editId="3128B648">
+              <wp:anchor distT="0" distB="0" distL="114300" distR="114300" simplePos="0" relativeHeight="251654144" behindDoc="0" locked="0" layoutInCell="1" allowOverlap="1" wp14:anchorId="3BEA2D5D" wp14:editId="5AA10207">
                 <wp:simplePos x="0" y="0"/>
                 <wp:positionH relativeFrom="page">
                   <wp:posOffset>3994785</wp:posOffset>
@@ -1256,7 +1130,7 @@
           </mc:Choice>
           <mc:Fallback>
             <w:pict>
-              <v:rect w14:anchorId="3BEA2D5D" id="Прямоугольник 14" o:spid="_x0000_s1028" style="position:absolute;left:0;text-align:left;margin-left:314.55pt;margin-top:92.25pt;width:124.5pt;height:24.75pt;z-index:251677696;visibility:visible;mso-wrap-style:square;mso-height-percent:0;mso-wrap-distance-left:9pt;mso-wrap-distance-top:0;mso-wrap-distance-right:9pt;mso-wrap-distance-bottom:0;mso-position-horizontal:absolute;mso-position-horizontal-relative:page;mso-position-vertical:absolute;mso-position-vertical-relative:text;mso-height-percent:0;mso-height-relative:margin;v-text-anchor:middle" o:gfxdata="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" filled="f" strokecolor="black [3213]" strokeweight="1pt">
+              <v:rect w14:anchorId="3BEA2D5D" id="Прямоугольник 14" o:spid="_x0000_s1028" style="position:absolute;left:0;text-align:left;margin-left:314.55pt;margin-top:92.25pt;width:124.5pt;height:24.75pt;z-index:251654144;visibility:visible;mso-wrap-style:square;mso-height-percent:0;mso-wrap-distance-left:9pt;mso-wrap-distance-top:0;mso-wrap-distance-right:9pt;mso-wrap-distance-bottom:0;mso-position-horizontal:absolute;mso-position-horizontal-relative:page;mso-position-vertical:absolute;mso-position-vertical-relative:text;mso-height-percent:0;mso-height-relative:margin;v-text-anchor:middle" o:gfxdata="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" filled="f" strokecolor="black [3213]" strokeweight="1pt">
                 <v:textbox>
                   <w:txbxContent>
                     <w:p>
@@ -1291,7 +1165,7 @@
         <mc:AlternateContent>
           <mc:Choice Requires="wps">
             <w:drawing>
-              <wp:anchor distT="0" distB="0" distL="114300" distR="114300" simplePos="0" relativeHeight="251673600" behindDoc="0" locked="0" layoutInCell="1" allowOverlap="1" wp14:anchorId="63290244" wp14:editId="13E1E303">
+              <wp:anchor distT="0" distB="0" distL="114300" distR="114300" simplePos="0" relativeHeight="251652096" behindDoc="0" locked="0" layoutInCell="1" allowOverlap="1" wp14:anchorId="63290244" wp14:editId="6DD7B3B6">
                 <wp:simplePos x="0" y="0"/>
                 <wp:positionH relativeFrom="page">
                   <wp:posOffset>4752975</wp:posOffset>
@@ -1348,7 +1222,7 @@
           </mc:Choice>
           <mc:Fallback>
             <w:pict>
-              <v:line w14:anchorId="6C55AFE2" id="Прямая соединительная линия 10" o:spid="_x0000_s1026" style="position:absolute;z-index:251673600;visibility:visible;mso-wrap-style:square;mso-height-percent:0;mso-wrap-distance-left:9pt;mso-wrap-distance-top:0;mso-wrap-distance-right:9pt;mso-wrap-distance-bottom:0;mso-position-horizontal:absolute;mso-position-horizontal-relative:page;mso-position-vertical:absolute;mso-position-vertical-relative:text;mso-height-percent:0;mso-height-relative:margin" from="374.25pt,38.2pt" to="374.25pt,51.7pt" o:gfxdata="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" strokecolor="black [3213]" strokeweight="1.5pt">
+              <v:line w14:anchorId="63CB476B" id="Прямая соединительная линия 10" o:spid="_x0000_s1026" style="position:absolute;z-index:251652096;visibility:visible;mso-wrap-style:square;mso-height-percent:0;mso-wrap-distance-left:9pt;mso-wrap-distance-top:0;mso-wrap-distance-right:9pt;mso-wrap-distance-bottom:0;mso-position-horizontal:absolute;mso-position-horizontal-relative:page;mso-position-vertical:absolute;mso-position-vertical-relative:text;mso-height-percent:0;mso-height-relative:margin" from="374.25pt,38.2pt" to="374.25pt,51.7pt" o:gfxdata="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" strokecolor="black [3213]" strokeweight="1.5pt">
                 <v:stroke joinstyle="miter"/>
                 <w10:wrap anchorx="page"/>
               </v:line>
@@ -1366,7 +1240,7 @@
         <mc:AlternateContent>
           <mc:Choice Requires="wps">
             <w:drawing>
-              <wp:anchor distT="0" distB="0" distL="114300" distR="114300" simplePos="0" relativeHeight="251669504" behindDoc="0" locked="0" layoutInCell="1" allowOverlap="1" wp14:anchorId="2FA6FFB3" wp14:editId="4665617D">
+              <wp:anchor distT="0" distB="0" distL="114300" distR="114300" simplePos="0" relativeHeight="251650048" behindDoc="0" locked="0" layoutInCell="1" allowOverlap="1" wp14:anchorId="2FA6FFB3" wp14:editId="07163FE9">
                 <wp:simplePos x="0" y="0"/>
                 <wp:positionH relativeFrom="page">
                   <wp:posOffset>3994785</wp:posOffset>
@@ -1449,7 +1323,7 @@
           </mc:Choice>
           <mc:Fallback>
             <w:pict>
-              <v:rect w14:anchorId="2FA6FFB3" id="Прямоугольник 8" o:spid="_x0000_s1029" style="position:absolute;left:0;text-align:left;margin-left:314.55pt;margin-top:51.75pt;width:124.5pt;height:24.75pt;z-index:251669504;visibility:visible;mso-wrap-style:square;mso-height-percent:0;mso-wrap-distance-left:9pt;mso-wrap-distance-top:0;mso-wrap-distance-right:9pt;mso-wrap-distance-bottom:0;mso-position-horizontal:absolute;mso-position-horizontal-relative:page;mso-position-vertical:absolute;mso-position-vertical-relative:text;mso-height-percent:0;mso-height-relative:margin;v-text-anchor:middle" o:gfxdata="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" filled="f" strokecolor="black [3213]" strokeweight="1pt">
+              <v:rect w14:anchorId="2FA6FFB3" id="Прямоугольник 8" o:spid="_x0000_s1029" style="position:absolute;left:0;text-align:left;margin-left:314.55pt;margin-top:51.75pt;width:124.5pt;height:24.75pt;z-index:251650048;visibility:visible;mso-wrap-style:square;mso-height-percent:0;mso-wrap-distance-left:9pt;mso-wrap-distance-top:0;mso-wrap-distance-right:9pt;mso-wrap-distance-bottom:0;mso-position-horizontal:absolute;mso-position-horizontal-relative:page;mso-position-vertical:absolute;mso-position-vertical-relative:text;mso-height-percent:0;mso-height-relative:margin;v-text-anchor:middle" o:gfxdata="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" filled="f" strokecolor="black [3213]" strokeweight="1pt">
                 <v:textbox>
                   <w:txbxContent>
                     <w:p>
@@ -1474,6 +1348,18 @@
           </mc:Fallback>
         </mc:AlternateContent>
       </w:r>
+    </w:p>
+    <w:p>
+      <w:pPr>
+        <w:spacing w:after="0" w:line="360" w:lineRule="auto"/>
+        <w:ind w:firstLine="709"/>
+        <w:jc w:val="both"/>
+        <w:rPr>
+          <w:rFonts w:ascii="Times New Roman" w:hAnsi="Times New Roman" w:cs="Times New Roman"/>
+          <w:sz w:val="28"/>
+          <w:szCs w:val="28"/>
+        </w:rPr>
+      </w:pPr>
       <w:r>
         <w:rPr>
           <w:noProof/>
@@ -1484,16 +1370,16 @@
         <mc:AlternateContent>
           <mc:Choice Requires="wps">
             <w:drawing>
-              <wp:anchor distT="0" distB="0" distL="114300" distR="114300" simplePos="0" relativeHeight="251665408" behindDoc="0" locked="0" layoutInCell="1" allowOverlap="1" wp14:anchorId="6BE44CF8" wp14:editId="57568287">
+              <wp:anchor distT="0" distB="0" distL="114300" distR="114300" simplePos="0" relativeHeight="251648000" behindDoc="0" locked="0" layoutInCell="1" allowOverlap="1" wp14:anchorId="6BE44CF8" wp14:editId="7B9E8B9B">
                 <wp:simplePos x="0" y="0"/>
                 <wp:positionH relativeFrom="page">
-                  <wp:align>center</wp:align>
+                  <wp:posOffset>3761105</wp:posOffset>
                 </wp:positionH>
                 <wp:positionV relativeFrom="paragraph">
-                  <wp:posOffset>238125</wp:posOffset>
+                  <wp:posOffset>7620</wp:posOffset>
                 </wp:positionV>
-                <wp:extent cx="0" cy="257175"/>
-                <wp:effectExtent l="0" t="0" r="38100" b="28575"/>
+                <wp:extent cx="0" cy="175260"/>
+                <wp:effectExtent l="0" t="0" r="38100" b="34290"/>
                 <wp:wrapNone/>
                 <wp:docPr id="6" name="Прямая соединительная линия 6"/>
                 <wp:cNvGraphicFramePr/>
@@ -1504,7 +1390,7 @@
                       <wps:spPr>
                         <a:xfrm>
                           <a:off x="0" y="0"/>
-                          <a:ext cx="0" cy="257175"/>
+                          <a:ext cx="0" cy="175260"/>
                         </a:xfrm>
                         <a:prstGeom prst="line">
                           <a:avLst/>
@@ -1541,7 +1427,7 @@
           </mc:Choice>
           <mc:Fallback>
             <w:pict>
-              <v:line w14:anchorId="43A9CACF" id="Прямая соединительная линия 6" o:spid="_x0000_s1026" style="position:absolute;z-index:251665408;visibility:visible;mso-wrap-style:square;mso-height-percent:0;mso-wrap-distance-left:9pt;mso-wrap-distance-top:0;mso-wrap-distance-right:9pt;mso-wrap-distance-bottom:0;mso-position-horizontal:center;mso-position-horizontal-relative:page;mso-position-vertical:absolute;mso-position-vertical-relative:text;mso-height-percent:0;mso-height-relative:margin" from="0,18.75pt" to="0,39pt" o:gfxdata="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" strokecolor="black [3213]" strokeweight="1.5pt">
+              <v:line w14:anchorId="191CCE2C" id="Прямая соединительная линия 6" o:spid="_x0000_s1026" style="position:absolute;z-index:251648000;visibility:visible;mso-wrap-style:square;mso-height-percent:0;mso-wrap-distance-left:9pt;mso-wrap-distance-top:0;mso-wrap-distance-right:9pt;mso-wrap-distance-bottom:0;mso-position-horizontal:absolute;mso-position-horizontal-relative:page;mso-position-vertical:absolute;mso-position-vertical-relative:text;mso-height-percent:0;mso-height-relative:margin" from="296.15pt,.6pt" to="296.15pt,14.4pt" o:gfxdata="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" strokecolor="black [3213]" strokeweight="1.5pt">
                 <v:stroke joinstyle="miter"/>
                 <w10:wrap anchorx="page"/>
               </v:line>
@@ -1549,18 +1435,6 @@
           </mc:Fallback>
         </mc:AlternateContent>
       </w:r>
-    </w:p>
-    <w:p>
-      <w:pPr>
-        <w:spacing w:after="0" w:line="360" w:lineRule="auto"/>
-        <w:ind w:firstLine="709"/>
-        <w:jc w:val="both"/>
-        <w:rPr>
-          <w:rFonts w:ascii="Times New Roman" w:hAnsi="Times New Roman" w:cs="Times New Roman"/>
-          <w:sz w:val="28"/>
-          <w:szCs w:val="28"/>
-        </w:rPr>
-      </w:pPr>
       <w:r>
         <w:rPr>
           <w:noProof/>
@@ -1571,7 +1445,82 @@
         <mc:AlternateContent>
           <mc:Choice Requires="wps">
             <w:drawing>
-              <wp:anchor distT="0" distB="0" distL="114300" distR="114300" simplePos="0" relativeHeight="251706368" behindDoc="0" locked="0" layoutInCell="1" allowOverlap="1" wp14:anchorId="6B8EAFE1" wp14:editId="258033B0">
+              <wp:anchor distT="0" distB="0" distL="114300" distR="114300" simplePos="0" relativeHeight="251668480" behindDoc="0" locked="0" layoutInCell="1" allowOverlap="1" wp14:anchorId="7CDA0FC9" wp14:editId="0C5EC1D5">
+                <wp:simplePos x="0" y="0"/>
+                <wp:positionH relativeFrom="margin">
+                  <wp:posOffset>1710690</wp:posOffset>
+                </wp:positionH>
+                <wp:positionV relativeFrom="paragraph">
+                  <wp:posOffset>171219</wp:posOffset>
+                </wp:positionV>
+                <wp:extent cx="0" cy="173182"/>
+                <wp:effectExtent l="0" t="0" r="38100" b="36830"/>
+                <wp:wrapNone/>
+                <wp:docPr id="1" name="Прямая соединительная линия 1"/>
+                <wp:cNvGraphicFramePr/>
+                <a:graphic xmlns:a="http://schemas.openxmlformats.org/drawingml/2006/main">
+                  <a:graphicData uri="http://schemas.microsoft.com/office/word/2010/wordprocessingShape">
+                    <wps:wsp>
+                      <wps:cNvCnPr/>
+                      <wps:spPr>
+                        <a:xfrm>
+                          <a:off x="0" y="0"/>
+                          <a:ext cx="0" cy="173182"/>
+                        </a:xfrm>
+                        <a:prstGeom prst="line">
+                          <a:avLst/>
+                        </a:prstGeom>
+                        <a:ln>
+                          <a:solidFill>
+                            <a:schemeClr val="tx1"/>
+                          </a:solidFill>
+                        </a:ln>
+                      </wps:spPr>
+                      <wps:style>
+                        <a:lnRef idx="3">
+                          <a:schemeClr val="dk1"/>
+                        </a:lnRef>
+                        <a:fillRef idx="0">
+                          <a:schemeClr val="dk1"/>
+                        </a:fillRef>
+                        <a:effectRef idx="2">
+                          <a:schemeClr val="dk1"/>
+                        </a:effectRef>
+                        <a:fontRef idx="minor">
+                          <a:schemeClr val="tx1"/>
+                        </a:fontRef>
+                      </wps:style>
+                      <wps:bodyPr/>
+                    </wps:wsp>
+                  </a:graphicData>
+                </a:graphic>
+                <wp14:sizeRelV relativeFrom="margin">
+                  <wp14:pctHeight>0</wp14:pctHeight>
+                </wp14:sizeRelV>
+              </wp:anchor>
+            </w:drawing>
+          </mc:Choice>
+          <mc:Fallback>
+            <w:pict>
+              <v:line w14:anchorId="2A8F4C05" id="Прямая соединительная линия 1" o:spid="_x0000_s1026" style="position:absolute;z-index:251668480;visibility:visible;mso-wrap-style:square;mso-height-percent:0;mso-wrap-distance-left:9pt;mso-wrap-distance-top:0;mso-wrap-distance-right:9pt;mso-wrap-distance-bottom:0;mso-position-horizontal:absolute;mso-position-horizontal-relative:margin;mso-position-vertical:absolute;mso-position-vertical-relative:text;mso-height-percent:0;mso-height-relative:margin" from="134.7pt,13.5pt" to="134.7pt,27.15pt" o:gfxdata="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" strokecolor="black [3213]" strokeweight="1.5pt">
+                <v:stroke joinstyle="miter"/>
+                <w10:wrap anchorx="margin"/>
+              </v:line>
+            </w:pict>
+          </mc:Fallback>
+        </mc:AlternateContent>
+      </w:r>
+      <w:r>
+        <w:rPr>
+          <w:noProof/>
+          <w:sz w:val="28"/>
+          <w:szCs w:val="28"/>
+          <w:lang w:eastAsia="ru-RU"/>
+        </w:rPr>
+        <mc:AlternateContent>
+          <mc:Choice Requires="wps">
+            <w:drawing>
+              <wp:anchor distT="0" distB="0" distL="114300" distR="114300" simplePos="0" relativeHeight="251669504" behindDoc="0" locked="0" layoutInCell="1" allowOverlap="1" wp14:anchorId="6B8EAFE1" wp14:editId="2A3EBA0F">
                 <wp:simplePos x="0" y="0"/>
                 <wp:positionH relativeFrom="margin">
                   <wp:posOffset>5444490</wp:posOffset>
@@ -1628,7 +1577,7 @@
           </mc:Choice>
           <mc:Fallback>
             <w:pict>
-              <v:line w14:anchorId="047099E0" id="Прямая соединительная линия 12" o:spid="_x0000_s1026" style="position:absolute;z-index:251706368;visibility:visible;mso-wrap-style:square;mso-height-percent:0;mso-wrap-distance-left:9pt;mso-wrap-distance-top:0;mso-wrap-distance-right:9pt;mso-wrap-distance-bottom:0;mso-position-horizontal:absolute;mso-position-horizontal-relative:margin;mso-position-vertical:absolute;mso-position-vertical-relative:text;mso-height-percent:0;mso-height-relative:margin" from="428.7pt,12.8pt" to="428.7pt,25.55pt" o:gfxdata="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" strokecolor="black [3213]" strokeweight="1.5pt">
+              <v:line w14:anchorId="70EC1316" id="Прямая соединительная линия 12" o:spid="_x0000_s1026" style="position:absolute;z-index:251669504;visibility:visible;mso-wrap-style:square;mso-height-percent:0;mso-wrap-distance-left:9pt;mso-wrap-distance-top:0;mso-wrap-distance-right:9pt;mso-wrap-distance-bottom:0;mso-position-horizontal:absolute;mso-position-horizontal-relative:margin;mso-position-vertical:absolute;mso-position-vertical-relative:text;mso-height-percent:0;mso-height-relative:margin" from="428.7pt,12.8pt" to="428.7pt,25.55pt" o:gfxdata="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" strokecolor="black [3213]" strokeweight="1.5pt">
                 <v:stroke joinstyle="miter"/>
                 <w10:wrap anchorx="margin"/>
               </v:line>
@@ -1647,7 +1596,7 @@
         <mc:AlternateContent>
           <mc:Choice Requires="wps">
             <w:drawing>
-              <wp:anchor distT="0" distB="0" distL="114300" distR="114300" simplePos="0" relativeHeight="251663360" behindDoc="0" locked="0" layoutInCell="1" allowOverlap="1" wp14:anchorId="629F789A" wp14:editId="46C919FC">
+              <wp:anchor distT="0" distB="0" distL="114300" distR="114300" simplePos="0" relativeHeight="251645952" behindDoc="0" locked="0" layoutInCell="1" allowOverlap="1" wp14:anchorId="629F789A" wp14:editId="43749556">
                 <wp:simplePos x="0" y="0"/>
                 <wp:positionH relativeFrom="page">
                   <wp:posOffset>1009649</wp:posOffset>
@@ -1699,7 +1648,7 @@
           </mc:Choice>
           <mc:Fallback>
             <w:pict>
-              <v:line w14:anchorId="78BCF181" id="Прямая соединительная линия 5" o:spid="_x0000_s1026" style="position:absolute;z-index:251663360;visibility:visible;mso-wrap-style:square;mso-width-percent:0;mso-wrap-distance-left:9pt;mso-wrap-distance-top:0;mso-wrap-distance-right:9pt;mso-wrap-distance-bottom:0;mso-position-horizontal:absolute;mso-position-horizontal-relative:page;mso-position-vertical:absolute;mso-position-vertical-relative:text;mso-width-percent:0;mso-width-relative:margin" from="79.5pt,13.55pt" to="513.75pt,13.55pt" o:gfxdata="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" strokecolor="black [3200]" strokeweight="1.5pt">
+              <v:line w14:anchorId="0A6749AC" id="Прямая соединительная линия 5" o:spid="_x0000_s1026" style="position:absolute;z-index:251645952;visibility:visible;mso-wrap-style:square;mso-width-percent:0;mso-wrap-distance-left:9pt;mso-wrap-distance-top:0;mso-wrap-distance-right:9pt;mso-wrap-distance-bottom:0;mso-position-horizontal:absolute;mso-position-horizontal-relative:page;mso-position-vertical:absolute;mso-position-vertical-relative:text;mso-width-percent:0;mso-width-relative:margin" from="79.5pt,13.55pt" to="513.75pt,13.55pt" o:gfxdata="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" strokecolor="black [3200]" strokeweight="1.5pt">
                 <v:stroke joinstyle="miter"/>
                 <w10:wrap anchorx="page"/>
               </v:line>
@@ -1717,7 +1666,7 @@
         <mc:AlternateContent>
           <mc:Choice Requires="wps">
             <w:drawing>
-              <wp:anchor distT="0" distB="0" distL="114300" distR="114300" simplePos="0" relativeHeight="251689984" behindDoc="0" locked="0" layoutInCell="1" allowOverlap="1" wp14:anchorId="6834D575" wp14:editId="174D5E16">
+              <wp:anchor distT="0" distB="0" distL="114300" distR="114300" simplePos="0" relativeHeight="251662336" behindDoc="0" locked="0" layoutInCell="1" allowOverlap="1" wp14:anchorId="6834D575" wp14:editId="6A91CD72">
                 <wp:simplePos x="0" y="0"/>
                 <wp:positionH relativeFrom="page">
                   <wp:posOffset>5742305</wp:posOffset>
@@ -1800,7 +1749,7 @@
           </mc:Choice>
           <mc:Fallback>
             <w:pict>
-              <v:rect w14:anchorId="6834D575" id="Прямоугольник 23" o:spid="_x0000_s1030" style="position:absolute;left:0;text-align:left;margin-left:452.15pt;margin-top:25.6pt;width:124.5pt;height:24.75pt;z-index:251689984;visibility:visible;mso-wrap-style:square;mso-height-percent:0;mso-wrap-distance-left:9pt;mso-wrap-distance-top:0;mso-wrap-distance-right:9pt;mso-wrap-distance-bottom:0;mso-position-horizontal:absolute;mso-position-horizontal-relative:page;mso-position-vertical:absolute;mso-position-vertical-relative:text;mso-height-percent:0;mso-height-relative:margin;v-text-anchor:middle" o:gfxdata="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" filled="f" strokecolor="black [3213]" strokeweight="1pt">
+              <v:rect w14:anchorId="6834D575" id="Прямоугольник 23" o:spid="_x0000_s1030" style="position:absolute;left:0;text-align:left;margin-left:452.15pt;margin-top:25.6pt;width:124.5pt;height:24.75pt;z-index:251662336;visibility:visible;mso-wrap-style:square;mso-height-percent:0;mso-wrap-distance-left:9pt;mso-wrap-distance-top:0;mso-wrap-distance-right:9pt;mso-wrap-distance-bottom:0;mso-position-horizontal:absolute;mso-position-horizontal-relative:page;mso-position-vertical:absolute;mso-position-vertical-relative:text;mso-height-percent:0;mso-height-relative:margin;v-text-anchor:middle" o:gfxdata="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" filled="f" strokecolor="black [3213]" strokeweight="1pt">
                 <v:textbox>
                   <w:txbxContent>
                     <w:p>
@@ -1835,82 +1784,7 @@
         <mc:AlternateContent>
           <mc:Choice Requires="wps">
             <w:drawing>
-              <wp:anchor distT="0" distB="0" distL="114300" distR="114300" simplePos="0" relativeHeight="251704320" behindDoc="0" locked="0" layoutInCell="1" allowOverlap="1" wp14:anchorId="7CDA0FC9" wp14:editId="5F956EB8">
-                <wp:simplePos x="0" y="0"/>
-                <wp:positionH relativeFrom="margin">
-                  <wp:posOffset>1710690</wp:posOffset>
-                </wp:positionH>
-                <wp:positionV relativeFrom="paragraph">
-                  <wp:posOffset>162560</wp:posOffset>
-                </wp:positionV>
-                <wp:extent cx="0" cy="190500"/>
-                <wp:effectExtent l="0" t="0" r="38100" b="19050"/>
-                <wp:wrapNone/>
-                <wp:docPr id="1" name="Прямая соединительная линия 1"/>
-                <wp:cNvGraphicFramePr/>
-                <a:graphic xmlns:a="http://schemas.openxmlformats.org/drawingml/2006/main">
-                  <a:graphicData uri="http://schemas.microsoft.com/office/word/2010/wordprocessingShape">
-                    <wps:wsp>
-                      <wps:cNvCnPr/>
-                      <wps:spPr>
-                        <a:xfrm>
-                          <a:off x="0" y="0"/>
-                          <a:ext cx="0" cy="190500"/>
-                        </a:xfrm>
-                        <a:prstGeom prst="line">
-                          <a:avLst/>
-                        </a:prstGeom>
-                        <a:ln>
-                          <a:solidFill>
-                            <a:schemeClr val="tx1"/>
-                          </a:solidFill>
-                        </a:ln>
-                      </wps:spPr>
-                      <wps:style>
-                        <a:lnRef idx="3">
-                          <a:schemeClr val="dk1"/>
-                        </a:lnRef>
-                        <a:fillRef idx="0">
-                          <a:schemeClr val="dk1"/>
-                        </a:fillRef>
-                        <a:effectRef idx="2">
-                          <a:schemeClr val="dk1"/>
-                        </a:effectRef>
-                        <a:fontRef idx="minor">
-                          <a:schemeClr val="tx1"/>
-                        </a:fontRef>
-                      </wps:style>
-                      <wps:bodyPr/>
-                    </wps:wsp>
-                  </a:graphicData>
-                </a:graphic>
-                <wp14:sizeRelV relativeFrom="margin">
-                  <wp14:pctHeight>0</wp14:pctHeight>
-                </wp14:sizeRelV>
-              </wp:anchor>
-            </w:drawing>
-          </mc:Choice>
-          <mc:Fallback>
-            <w:pict>
-              <v:line w14:anchorId="44ED40C9" id="Прямая соединительная линия 1" o:spid="_x0000_s1026" style="position:absolute;z-index:251704320;visibility:visible;mso-wrap-style:square;mso-height-percent:0;mso-wrap-distance-left:9pt;mso-wrap-distance-top:0;mso-wrap-distance-right:9pt;mso-wrap-distance-bottom:0;mso-position-horizontal:absolute;mso-position-horizontal-relative:margin;mso-position-vertical:absolute;mso-position-vertical-relative:text;mso-height-percent:0;mso-height-relative:margin" from="134.7pt,12.8pt" to="134.7pt,27.8pt" o:gfxdata="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" strokecolor="black [3213]" strokeweight="1.5pt">
-                <v:stroke joinstyle="miter"/>
-                <w10:wrap anchorx="margin"/>
-              </v:line>
-            </w:pict>
-          </mc:Fallback>
-        </mc:AlternateContent>
-      </w:r>
-      <w:r>
-        <w:rPr>
-          <w:noProof/>
-          <w:sz w:val="28"/>
-          <w:szCs w:val="28"/>
-          <w:lang w:eastAsia="ru-RU"/>
-        </w:rPr>
-        <mc:AlternateContent>
-          <mc:Choice Requires="wps">
-            <w:drawing>
-              <wp:anchor distT="0" distB="0" distL="114300" distR="114300" simplePos="0" relativeHeight="251667456" behindDoc="0" locked="0" layoutInCell="1" allowOverlap="1" wp14:anchorId="1892557E" wp14:editId="3399FC12">
+              <wp:anchor distT="0" distB="0" distL="114300" distR="114300" simplePos="0" relativeHeight="251659776" behindDoc="0" locked="0" layoutInCell="1" allowOverlap="1" wp14:anchorId="1892557E" wp14:editId="76837A02">
                 <wp:simplePos x="0" y="0"/>
                 <wp:positionH relativeFrom="page">
                   <wp:posOffset>232410</wp:posOffset>
@@ -1993,7 +1867,7 @@
           </mc:Choice>
           <mc:Fallback>
             <w:pict>
-              <v:rect w14:anchorId="1892557E" id="Прямоугольник 7" o:spid="_x0000_s1031" style="position:absolute;left:0;text-align:left;margin-left:18.3pt;margin-top:26.35pt;width:124.5pt;height:24.75pt;z-index:251667456;visibility:visible;mso-wrap-style:square;mso-height-percent:0;mso-wrap-distance-left:9pt;mso-wrap-distance-top:0;mso-wrap-distance-right:9pt;mso-wrap-distance-bottom:0;mso-position-horizontal:absolute;mso-position-horizontal-relative:page;mso-position-vertical:absolute;mso-position-vertical-relative:text;mso-height-percent:0;mso-height-relative:margin;v-text-anchor:middle" o:gfxdata="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" filled="f" strokecolor="black [3213]" strokeweight="1pt">
+              <v:rect w14:anchorId="1892557E" id="Прямоугольник 7" o:spid="_x0000_s1031" style="position:absolute;left:0;text-align:left;margin-left:18.3pt;margin-top:26.35pt;width:124.5pt;height:24.75pt;z-index:251659776;visibility:visible;mso-wrap-style:square;mso-height-percent:0;mso-wrap-distance-left:9pt;mso-wrap-distance-top:0;mso-wrap-distance-right:9pt;mso-wrap-distance-bottom:0;mso-position-horizontal:absolute;mso-position-horizontal-relative:page;mso-position-vertical:absolute;mso-position-vertical-relative:text;mso-height-percent:0;mso-height-relative:margin;v-text-anchor:middle" o:gfxdata="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" filled="f" strokecolor="black [3213]" strokeweight="1pt">
                 <v:textbox>
                   <w:txbxContent>
                     <w:p>
@@ -2028,7 +1902,7 @@
         <mc:AlternateContent>
           <mc:Choice Requires="wps">
             <w:drawing>
-              <wp:anchor distT="0" distB="0" distL="114300" distR="114300" simplePos="0" relativeHeight="251671552" behindDoc="0" locked="0" layoutInCell="1" allowOverlap="1" wp14:anchorId="50036F9B" wp14:editId="370E2D60">
+              <wp:anchor distT="0" distB="0" distL="114300" distR="114300" simplePos="0" relativeHeight="251663872" behindDoc="0" locked="0" layoutInCell="1" allowOverlap="1" wp14:anchorId="50036F9B" wp14:editId="2CEC98A3">
                 <wp:simplePos x="0" y="0"/>
                 <wp:positionH relativeFrom="page">
                   <wp:posOffset>1019175</wp:posOffset>
@@ -2085,7 +1959,7 @@
           </mc:Choice>
           <mc:Fallback>
             <w:pict>
-              <v:line w14:anchorId="3625EF0F" id="Прямая соединительная линия 9" o:spid="_x0000_s1026" style="position:absolute;z-index:251671552;visibility:visible;mso-wrap-style:square;mso-height-percent:0;mso-wrap-distance-left:9pt;mso-wrap-distance-top:0;mso-wrap-distance-right:9pt;mso-wrap-distance-bottom:0;mso-position-horizontal:absolute;mso-position-horizontal-relative:page;mso-position-vertical:absolute;mso-position-vertical-relative:text;mso-height-percent:0;mso-height-relative:margin" from="80.25pt,13.55pt" to="80.25pt,27.05pt" o:gfxdata="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" strokecolor="black [3213]" strokeweight="1.5pt">
+              <v:line w14:anchorId="589CC9F9" id="Прямая соединительная линия 9" o:spid="_x0000_s1026" style="position:absolute;z-index:251663872;visibility:visible;mso-wrap-style:square;mso-height-percent:0;mso-wrap-distance-left:9pt;mso-wrap-distance-top:0;mso-wrap-distance-right:9pt;mso-wrap-distance-bottom:0;mso-position-horizontal:absolute;mso-position-horizontal-relative:page;mso-position-vertical:absolute;mso-position-vertical-relative:text;mso-height-percent:0;mso-height-relative:margin" from="80.25pt,13.55pt" to="80.25pt,27.05pt" o:gfxdata="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" strokecolor="black [3213]" strokeweight="1.5pt">
                 <v:stroke joinstyle="miter"/>
                 <w10:wrap anchorx="page"/>
               </v:line>
@@ -2115,82 +1989,7 @@
         <mc:AlternateContent>
           <mc:Choice Requires="wps">
             <w:drawing>
-              <wp:anchor distT="0" distB="0" distL="114300" distR="114300" simplePos="0" relativeHeight="251700224" behindDoc="0" locked="0" layoutInCell="1" allowOverlap="1" wp14:anchorId="27586D45" wp14:editId="23328B29">
-                <wp:simplePos x="0" y="0"/>
-                <wp:positionH relativeFrom="margin">
-                  <wp:posOffset>5438775</wp:posOffset>
-                </wp:positionH>
-                <wp:positionV relativeFrom="paragraph">
-                  <wp:posOffset>326390</wp:posOffset>
-                </wp:positionV>
-                <wp:extent cx="0" cy="228600"/>
-                <wp:effectExtent l="0" t="0" r="38100" b="19050"/>
-                <wp:wrapNone/>
-                <wp:docPr id="28" name="Прямая соединительная линия 28"/>
-                <wp:cNvGraphicFramePr/>
-                <a:graphic xmlns:a="http://schemas.openxmlformats.org/drawingml/2006/main">
-                  <a:graphicData uri="http://schemas.microsoft.com/office/word/2010/wordprocessingShape">
-                    <wps:wsp>
-                      <wps:cNvCnPr/>
-                      <wps:spPr>
-                        <a:xfrm>
-                          <a:off x="0" y="0"/>
-                          <a:ext cx="0" cy="228600"/>
-                        </a:xfrm>
-                        <a:prstGeom prst="line">
-                          <a:avLst/>
-                        </a:prstGeom>
-                        <a:ln>
-                          <a:solidFill>
-                            <a:schemeClr val="tx1"/>
-                          </a:solidFill>
-                        </a:ln>
-                      </wps:spPr>
-                      <wps:style>
-                        <a:lnRef idx="3">
-                          <a:schemeClr val="dk1"/>
-                        </a:lnRef>
-                        <a:fillRef idx="0">
-                          <a:schemeClr val="dk1"/>
-                        </a:fillRef>
-                        <a:effectRef idx="2">
-                          <a:schemeClr val="dk1"/>
-                        </a:effectRef>
-                        <a:fontRef idx="minor">
-                          <a:schemeClr val="tx1"/>
-                        </a:fontRef>
-                      </wps:style>
-                      <wps:bodyPr/>
-                    </wps:wsp>
-                  </a:graphicData>
-                </a:graphic>
-                <wp14:sizeRelV relativeFrom="margin">
-                  <wp14:pctHeight>0</wp14:pctHeight>
-                </wp14:sizeRelV>
-              </wp:anchor>
-            </w:drawing>
-          </mc:Choice>
-          <mc:Fallback>
-            <w:pict>
-              <v:line w14:anchorId="190F77E4" id="Прямая соединительная линия 28" o:spid="_x0000_s1026" style="position:absolute;z-index:251700224;visibility:visible;mso-wrap-style:square;mso-height-percent:0;mso-wrap-distance-left:9pt;mso-wrap-distance-top:0;mso-wrap-distance-right:9pt;mso-wrap-distance-bottom:0;mso-position-horizontal:absolute;mso-position-horizontal-relative:margin;mso-position-vertical:absolute;mso-position-vertical-relative:text;mso-height-percent:0;mso-height-relative:margin" from="428.25pt,25.7pt" to="428.25pt,43.7pt" o:gfxdata="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" strokecolor="black [3213]" strokeweight="1.5pt">
-                <v:stroke joinstyle="miter"/>
-                <w10:wrap anchorx="margin"/>
-              </v:line>
-            </w:pict>
-          </mc:Fallback>
-        </mc:AlternateContent>
-      </w:r>
-      <w:r>
-        <w:rPr>
-          <w:noProof/>
-          <w:sz w:val="28"/>
-          <w:szCs w:val="28"/>
-          <w:lang w:eastAsia="ru-RU"/>
-        </w:rPr>
-        <mc:AlternateContent>
-          <mc:Choice Requires="wps">
-            <w:drawing>
-              <wp:anchor distT="0" distB="0" distL="114300" distR="114300" simplePos="0" relativeHeight="251687936" behindDoc="0" locked="0" layoutInCell="1" allowOverlap="1" wp14:anchorId="01E67933" wp14:editId="59A1FCC7">
+              <wp:anchor distT="0" distB="0" distL="114300" distR="114300" simplePos="0" relativeHeight="251661312" behindDoc="0" locked="0" layoutInCell="1" allowOverlap="1" wp14:anchorId="01E67933" wp14:editId="0BA86D13">
                 <wp:simplePos x="0" y="0"/>
                 <wp:positionH relativeFrom="page">
                   <wp:posOffset>2018030</wp:posOffset>
@@ -2274,7 +2073,7 @@
           </mc:Choice>
           <mc:Fallback>
             <w:pict>
-              <v:rect w14:anchorId="01E67933" id="Прямоугольник 20" o:spid="_x0000_s1032" style="position:absolute;left:0;text-align:left;margin-left:158.9pt;margin-top:1.75pt;width:124.5pt;height:24.75pt;z-index:251687936;visibility:visible;mso-wrap-style:square;mso-height-percent:0;mso-wrap-distance-left:9pt;mso-wrap-distance-top:0;mso-wrap-distance-right:9pt;mso-wrap-distance-bottom:0;mso-position-horizontal:absolute;mso-position-horizontal-relative:page;mso-position-vertical:absolute;mso-position-vertical-relative:text;mso-height-percent:0;mso-height-relative:margin;v-text-anchor:middle" o:gfxdata="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" filled="f" strokecolor="black [3213]" strokeweight="1pt">
+              <v:rect w14:anchorId="01E67933" id="Прямоугольник 20" o:spid="_x0000_s1032" style="position:absolute;left:0;text-align:left;margin-left:158.9pt;margin-top:1.75pt;width:124.5pt;height:24.75pt;z-index:251661312;visibility:visible;mso-wrap-style:square;mso-height-percent:0;mso-wrap-distance-left:9pt;mso-wrap-distance-top:0;mso-wrap-distance-right:9pt;mso-wrap-distance-bottom:0;mso-position-horizontal:absolute;mso-position-horizontal-relative:page;mso-position-vertical:absolute;mso-position-vertical-relative:text;mso-height-percent:0;mso-height-relative:margin;v-text-anchor:middle" o:gfxdata="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" filled="f" strokecolor="black [3213]" strokeweight="1pt">
                 <v:textbox>
                   <w:txbxContent>
                     <w:p>
@@ -2300,6 +2099,18 @@
           </mc:Fallback>
         </mc:AlternateContent>
       </w:r>
+    </w:p>
+    <w:p>
+      <w:pPr>
+        <w:spacing w:after="0" w:line="360" w:lineRule="auto"/>
+        <w:ind w:firstLine="709"/>
+        <w:jc w:val="both"/>
+        <w:rPr>
+          <w:rFonts w:ascii="Times New Roman" w:hAnsi="Times New Roman" w:cs="Times New Roman"/>
+          <w:sz w:val="28"/>
+          <w:szCs w:val="28"/>
+        </w:rPr>
+      </w:pPr>
       <w:r>
         <w:rPr>
           <w:noProof/>
@@ -2310,18 +2121,18 @@
         <mc:AlternateContent>
           <mc:Choice Requires="wps">
             <w:drawing>
-              <wp:anchor distT="0" distB="0" distL="114300" distR="114300" simplePos="0" relativeHeight="251681792" behindDoc="0" locked="0" layoutInCell="1" allowOverlap="1" wp14:anchorId="50E8B372" wp14:editId="4CCA5A23">
+              <wp:anchor distT="0" distB="0" distL="114300" distR="114300" simplePos="0" relativeHeight="251667456" behindDoc="0" locked="0" layoutInCell="1" allowOverlap="1" wp14:anchorId="27586D45" wp14:editId="576D2CCB">
                 <wp:simplePos x="0" y="0"/>
-                <wp:positionH relativeFrom="page">
-                  <wp:posOffset>1019175</wp:posOffset>
+                <wp:positionH relativeFrom="margin">
+                  <wp:posOffset>5438775</wp:posOffset>
                 </wp:positionH>
                 <wp:positionV relativeFrom="paragraph">
-                  <wp:posOffset>335915</wp:posOffset>
+                  <wp:posOffset>21894</wp:posOffset>
                 </wp:positionV>
-                <wp:extent cx="0" cy="190500"/>
-                <wp:effectExtent l="0" t="0" r="38100" b="19050"/>
+                <wp:extent cx="0" cy="207645"/>
+                <wp:effectExtent l="0" t="0" r="38100" b="20955"/>
                 <wp:wrapNone/>
-                <wp:docPr id="17" name="Прямая соединительная линия 17"/>
+                <wp:docPr id="28" name="Прямая соединительная линия 28"/>
                 <wp:cNvGraphicFramePr/>
                 <a:graphic xmlns:a="http://schemas.openxmlformats.org/drawingml/2006/main">
                   <a:graphicData uri="http://schemas.microsoft.com/office/word/2010/wordprocessingShape">
@@ -2330,7 +2141,7 @@
                       <wps:spPr>
                         <a:xfrm>
                           <a:off x="0" y="0"/>
-                          <a:ext cx="0" cy="190500"/>
+                          <a:ext cx="0" cy="207645"/>
                         </a:xfrm>
                         <a:prstGeom prst="line">
                           <a:avLst/>
@@ -2367,7 +2178,82 @@
           </mc:Choice>
           <mc:Fallback>
             <w:pict>
-              <v:line w14:anchorId="7A48C23B" id="Прямая соединительная линия 17" o:spid="_x0000_s1026" style="position:absolute;z-index:251681792;visibility:visible;mso-wrap-style:square;mso-height-percent:0;mso-wrap-distance-left:9pt;mso-wrap-distance-top:0;mso-wrap-distance-right:9pt;mso-wrap-distance-bottom:0;mso-position-horizontal:absolute;mso-position-horizontal-relative:page;mso-position-vertical:absolute;mso-position-vertical-relative:text;mso-height-percent:0;mso-height-relative:margin" from="80.25pt,26.45pt" to="80.25pt,41.45pt" o:gfxdata="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" strokecolor="black [3213]" strokeweight="1.5pt">
+              <v:line w14:anchorId="03ADE220" id="Прямая соединительная линия 28" o:spid="_x0000_s1026" style="position:absolute;z-index:251667456;visibility:visible;mso-wrap-style:square;mso-height-percent:0;mso-wrap-distance-left:9pt;mso-wrap-distance-top:0;mso-wrap-distance-right:9pt;mso-wrap-distance-bottom:0;mso-position-horizontal:absolute;mso-position-horizontal-relative:margin;mso-position-vertical:absolute;mso-position-vertical-relative:text;mso-height-percent:0;mso-height-relative:margin" from="428.25pt,1.7pt" to="428.25pt,18.05pt" o:gfxdata="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" strokecolor="black [3213]" strokeweight="1.5pt">
+                <v:stroke joinstyle="miter"/>
+                <w10:wrap anchorx="margin"/>
+              </v:line>
+            </w:pict>
+          </mc:Fallback>
+        </mc:AlternateContent>
+      </w:r>
+      <w:r>
+        <w:rPr>
+          <w:noProof/>
+          <w:sz w:val="28"/>
+          <w:szCs w:val="28"/>
+          <w:lang w:eastAsia="ru-RU"/>
+        </w:rPr>
+        <mc:AlternateContent>
+          <mc:Choice Requires="wps">
+            <w:drawing>
+              <wp:anchor distT="0" distB="0" distL="114300" distR="114300" simplePos="0" relativeHeight="251656192" behindDoc="0" locked="0" layoutInCell="1" allowOverlap="1" wp14:anchorId="50E8B372" wp14:editId="125C5F1C">
+                <wp:simplePos x="0" y="0"/>
+                <wp:positionH relativeFrom="page">
+                  <wp:posOffset>1019175</wp:posOffset>
+                </wp:positionH>
+                <wp:positionV relativeFrom="paragraph">
+                  <wp:posOffset>37465</wp:posOffset>
+                </wp:positionV>
+                <wp:extent cx="0" cy="172720"/>
+                <wp:effectExtent l="0" t="0" r="38100" b="36830"/>
+                <wp:wrapNone/>
+                <wp:docPr id="17" name="Прямая соединительная линия 17"/>
+                <wp:cNvGraphicFramePr/>
+                <a:graphic xmlns:a="http://schemas.openxmlformats.org/drawingml/2006/main">
+                  <a:graphicData uri="http://schemas.microsoft.com/office/word/2010/wordprocessingShape">
+                    <wps:wsp>
+                      <wps:cNvCnPr/>
+                      <wps:spPr>
+                        <a:xfrm>
+                          <a:off x="0" y="0"/>
+                          <a:ext cx="0" cy="172720"/>
+                        </a:xfrm>
+                        <a:prstGeom prst="line">
+                          <a:avLst/>
+                        </a:prstGeom>
+                        <a:ln>
+                          <a:solidFill>
+                            <a:schemeClr val="tx1"/>
+                          </a:solidFill>
+                        </a:ln>
+                      </wps:spPr>
+                      <wps:style>
+                        <a:lnRef idx="3">
+                          <a:schemeClr val="dk1"/>
+                        </a:lnRef>
+                        <a:fillRef idx="0">
+                          <a:schemeClr val="dk1"/>
+                        </a:fillRef>
+                        <a:effectRef idx="2">
+                          <a:schemeClr val="dk1"/>
+                        </a:effectRef>
+                        <a:fontRef idx="minor">
+                          <a:schemeClr val="tx1"/>
+                        </a:fontRef>
+                      </wps:style>
+                      <wps:bodyPr/>
+                    </wps:wsp>
+                  </a:graphicData>
+                </a:graphic>
+                <wp14:sizeRelV relativeFrom="margin">
+                  <wp14:pctHeight>0</wp14:pctHeight>
+                </wp14:sizeRelV>
+              </wp:anchor>
+            </w:drawing>
+          </mc:Choice>
+          <mc:Fallback>
+            <w:pict>
+              <v:line w14:anchorId="057DE99F" id="Прямая соединительная линия 17" o:spid="_x0000_s1026" style="position:absolute;z-index:251656192;visibility:visible;mso-wrap-style:square;mso-height-percent:0;mso-wrap-distance-left:9pt;mso-wrap-distance-top:0;mso-wrap-distance-right:9pt;mso-wrap-distance-bottom:0;mso-position-horizontal:absolute;mso-position-horizontal-relative:page;mso-position-vertical:absolute;mso-position-vertical-relative:text;mso-height-percent:0;mso-height-relative:margin" from="80.25pt,2.95pt" to="80.25pt,16.55pt" o:gfxdata="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" strokecolor="black [3213]" strokeweight="1.5pt">
                 <v:stroke joinstyle="miter"/>
                 <w10:wrap anchorx="page"/>
               </v:line>
@@ -2375,18 +2261,6 @@
           </mc:Fallback>
         </mc:AlternateContent>
       </w:r>
-    </w:p>
-    <w:p>
-      <w:pPr>
-        <w:spacing w:after="0" w:line="360" w:lineRule="auto"/>
-        <w:ind w:firstLine="709"/>
-        <w:jc w:val="both"/>
-        <w:rPr>
-          <w:rFonts w:ascii="Times New Roman" w:hAnsi="Times New Roman" w:cs="Times New Roman"/>
-          <w:sz w:val="28"/>
-          <w:szCs w:val="28"/>
-        </w:rPr>
-      </w:pPr>
       <w:r>
         <w:rPr>
           <w:noProof/>
@@ -2397,7 +2271,82 @@
         <mc:AlternateContent>
           <mc:Choice Requires="wps">
             <w:drawing>
-              <wp:anchor distT="0" distB="0" distL="114300" distR="114300" simplePos="0" relativeHeight="251694080" behindDoc="0" locked="0" layoutInCell="1" allowOverlap="1" wp14:anchorId="388FDDD1" wp14:editId="3FC20B0A">
+              <wp:anchor distT="0" distB="0" distL="114300" distR="114300" simplePos="0" relativeHeight="251664384" behindDoc="0" locked="0" layoutInCell="1" allowOverlap="1" wp14:anchorId="0D6E1F3C" wp14:editId="7CB97635">
+                <wp:simplePos x="0" y="0"/>
+                <wp:positionH relativeFrom="margin">
+                  <wp:posOffset>1714500</wp:posOffset>
+                </wp:positionH>
+                <wp:positionV relativeFrom="paragraph">
+                  <wp:posOffset>46686</wp:posOffset>
+                </wp:positionV>
+                <wp:extent cx="0" cy="207645"/>
+                <wp:effectExtent l="0" t="0" r="38100" b="20955"/>
+                <wp:wrapNone/>
+                <wp:docPr id="27" name="Прямая соединительная линия 27"/>
+                <wp:cNvGraphicFramePr/>
+                <a:graphic xmlns:a="http://schemas.openxmlformats.org/drawingml/2006/main">
+                  <a:graphicData uri="http://schemas.microsoft.com/office/word/2010/wordprocessingShape">
+                    <wps:wsp>
+                      <wps:cNvCnPr/>
+                      <wps:spPr>
+                        <a:xfrm>
+                          <a:off x="0" y="0"/>
+                          <a:ext cx="0" cy="207645"/>
+                        </a:xfrm>
+                        <a:prstGeom prst="line">
+                          <a:avLst/>
+                        </a:prstGeom>
+                        <a:ln>
+                          <a:solidFill>
+                            <a:schemeClr val="tx1"/>
+                          </a:solidFill>
+                        </a:ln>
+                      </wps:spPr>
+                      <wps:style>
+                        <a:lnRef idx="3">
+                          <a:schemeClr val="dk1"/>
+                        </a:lnRef>
+                        <a:fillRef idx="0">
+                          <a:schemeClr val="dk1"/>
+                        </a:fillRef>
+                        <a:effectRef idx="2">
+                          <a:schemeClr val="dk1"/>
+                        </a:effectRef>
+                        <a:fontRef idx="minor">
+                          <a:schemeClr val="tx1"/>
+                        </a:fontRef>
+                      </wps:style>
+                      <wps:bodyPr/>
+                    </wps:wsp>
+                  </a:graphicData>
+                </a:graphic>
+                <wp14:sizeRelV relativeFrom="margin">
+                  <wp14:pctHeight>0</wp14:pctHeight>
+                </wp14:sizeRelV>
+              </wp:anchor>
+            </w:drawing>
+          </mc:Choice>
+          <mc:Fallback>
+            <w:pict>
+              <v:line w14:anchorId="71E2D3CF" id="Прямая соединительная линия 27" o:spid="_x0000_s1026" style="position:absolute;z-index:251664384;visibility:visible;mso-wrap-style:square;mso-height-percent:0;mso-wrap-distance-left:9pt;mso-wrap-distance-top:0;mso-wrap-distance-right:9pt;mso-wrap-distance-bottom:0;mso-position-horizontal:absolute;mso-position-horizontal-relative:margin;mso-position-vertical:absolute;mso-position-vertical-relative:text;mso-height-percent:0;mso-height-relative:margin" from="135pt,3.7pt" to="135pt,20.05pt" o:gfxdata="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" strokecolor="black [3213]" strokeweight="1.5pt">
+                <v:stroke joinstyle="miter"/>
+                <w10:wrap anchorx="margin"/>
+              </v:line>
+            </w:pict>
+          </mc:Fallback>
+        </mc:AlternateContent>
+      </w:r>
+      <w:r>
+        <w:rPr>
+          <w:noProof/>
+          <w:sz w:val="28"/>
+          <w:szCs w:val="28"/>
+          <w:lang w:eastAsia="ru-RU"/>
+        </w:rPr>
+        <mc:AlternateContent>
+          <mc:Choice Requires="wps">
+            <w:drawing>
+              <wp:anchor distT="0" distB="0" distL="114300" distR="114300" simplePos="0" relativeHeight="251663360" behindDoc="0" locked="0" layoutInCell="1" allowOverlap="1" wp14:anchorId="388FDDD1" wp14:editId="71F8C291">
                 <wp:simplePos x="0" y="0"/>
                 <wp:positionH relativeFrom="page">
                   <wp:posOffset>5734050</wp:posOffset>
@@ -2480,7 +2429,7 @@
           </mc:Choice>
           <mc:Fallback>
             <w:pict>
-              <v:rect w14:anchorId="388FDDD1" id="Прямоугольник 25" o:spid="_x0000_s1033" style="position:absolute;left:0;text-align:left;margin-left:451.5pt;margin-top:17.55pt;width:124.5pt;height:36.75pt;z-index:251694080;visibility:visible;mso-wrap-style:square;mso-height-percent:0;mso-wrap-distance-left:9pt;mso-wrap-distance-top:0;mso-wrap-distance-right:9pt;mso-wrap-distance-bottom:0;mso-position-horizontal:absolute;mso-position-horizontal-relative:page;mso-position-vertical:absolute;mso-position-vertical-relative:text;mso-height-percent:0;mso-height-relative:margin;v-text-anchor:middle" o:gfxdata="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" filled="f" strokecolor="black [3213]" strokeweight="1pt">
+              <v:rect w14:anchorId="388FDDD1" id="Прямоугольник 25" o:spid="_x0000_s1033" style="position:absolute;left:0;text-align:left;margin-left:451.5pt;margin-top:17.55pt;width:124.5pt;height:36.75pt;z-index:251663360;visibility:visible;mso-wrap-style:square;mso-height-percent:0;mso-wrap-distance-left:9pt;mso-wrap-distance-top:0;mso-wrap-distance-right:9pt;mso-wrap-distance-bottom:0;mso-position-horizontal:absolute;mso-position-horizontal-relative:page;mso-position-vertical:absolute;mso-position-vertical-relative:text;mso-height-percent:0;mso-height-relative:margin;v-text-anchor:middle" o:gfxdata="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" filled="f" strokecolor="black [3213]" strokeweight="1pt">
                 <v:textbox>
                   <w:txbxContent>
                     <w:p>
@@ -2515,82 +2464,7 @@
         <mc:AlternateContent>
           <mc:Choice Requires="wps">
             <w:drawing>
-              <wp:anchor distT="0" distB="0" distL="114300" distR="114300" simplePos="0" relativeHeight="251698176" behindDoc="0" locked="0" layoutInCell="1" allowOverlap="1" wp14:anchorId="0D6E1F3C" wp14:editId="1C7F1F81">
-                <wp:simplePos x="0" y="0"/>
-                <wp:positionH relativeFrom="margin">
-                  <wp:posOffset>1714500</wp:posOffset>
-                </wp:positionH>
-                <wp:positionV relativeFrom="paragraph">
-                  <wp:posOffset>13335</wp:posOffset>
-                </wp:positionV>
-                <wp:extent cx="0" cy="228600"/>
-                <wp:effectExtent l="0" t="0" r="38100" b="19050"/>
-                <wp:wrapNone/>
-                <wp:docPr id="27" name="Прямая соединительная линия 27"/>
-                <wp:cNvGraphicFramePr/>
-                <a:graphic xmlns:a="http://schemas.openxmlformats.org/drawingml/2006/main">
-                  <a:graphicData uri="http://schemas.microsoft.com/office/word/2010/wordprocessingShape">
-                    <wps:wsp>
-                      <wps:cNvCnPr/>
-                      <wps:spPr>
-                        <a:xfrm>
-                          <a:off x="0" y="0"/>
-                          <a:ext cx="0" cy="228600"/>
-                        </a:xfrm>
-                        <a:prstGeom prst="line">
-                          <a:avLst/>
-                        </a:prstGeom>
-                        <a:ln>
-                          <a:solidFill>
-                            <a:schemeClr val="tx1"/>
-                          </a:solidFill>
-                        </a:ln>
-                      </wps:spPr>
-                      <wps:style>
-                        <a:lnRef idx="3">
-                          <a:schemeClr val="dk1"/>
-                        </a:lnRef>
-                        <a:fillRef idx="0">
-                          <a:schemeClr val="dk1"/>
-                        </a:fillRef>
-                        <a:effectRef idx="2">
-                          <a:schemeClr val="dk1"/>
-                        </a:effectRef>
-                        <a:fontRef idx="minor">
-                          <a:schemeClr val="tx1"/>
-                        </a:fontRef>
-                      </wps:style>
-                      <wps:bodyPr/>
-                    </wps:wsp>
-                  </a:graphicData>
-                </a:graphic>
-                <wp14:sizeRelV relativeFrom="margin">
-                  <wp14:pctHeight>0</wp14:pctHeight>
-                </wp14:sizeRelV>
-              </wp:anchor>
-            </w:drawing>
-          </mc:Choice>
-          <mc:Fallback>
-            <w:pict>
-              <v:line w14:anchorId="7CFDBDF0" id="Прямая соединительная линия 27" o:spid="_x0000_s1026" style="position:absolute;z-index:251698176;visibility:visible;mso-wrap-style:square;mso-height-percent:0;mso-wrap-distance-left:9pt;mso-wrap-distance-top:0;mso-wrap-distance-right:9pt;mso-wrap-distance-bottom:0;mso-position-horizontal:absolute;mso-position-horizontal-relative:margin;mso-position-vertical:absolute;mso-position-vertical-relative:text;mso-height-percent:0;mso-height-relative:margin" from="135pt,1.05pt" to="135pt,19.05pt" o:gfxdata="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" strokecolor="black [3213]" strokeweight="1.5pt">
-                <v:stroke joinstyle="miter"/>
-                <w10:wrap anchorx="margin"/>
-              </v:line>
-            </w:pict>
-          </mc:Fallback>
-        </mc:AlternateContent>
-      </w:r>
-      <w:r>
-        <w:rPr>
-          <w:noProof/>
-          <w:sz w:val="28"/>
-          <w:szCs w:val="28"/>
-          <w:lang w:eastAsia="ru-RU"/>
-        </w:rPr>
-        <mc:AlternateContent>
-          <mc:Choice Requires="wps">
-            <w:drawing>
-              <wp:anchor distT="0" distB="0" distL="114300" distR="114300" simplePos="0" relativeHeight="251692032" behindDoc="0" locked="0" layoutInCell="1" allowOverlap="1" wp14:anchorId="1F100862" wp14:editId="2CAD4822">
+              <wp:anchor distT="0" distB="0" distL="114300" distR="114300" simplePos="0" relativeHeight="251667968" behindDoc="0" locked="0" layoutInCell="1" allowOverlap="1" wp14:anchorId="1F100862" wp14:editId="6F4D237E">
                 <wp:simplePos x="0" y="0"/>
                 <wp:positionH relativeFrom="page">
                   <wp:posOffset>2028825</wp:posOffset>
@@ -2673,7 +2547,7 @@
           </mc:Choice>
           <mc:Fallback>
             <w:pict>
-              <v:rect w14:anchorId="1F100862" id="Прямоугольник 24" o:spid="_x0000_s1034" style="position:absolute;left:0;text-align:left;margin-left:159.75pt;margin-top:19.8pt;width:124.5pt;height:39pt;z-index:251692032;visibility:visible;mso-wrap-style:square;mso-height-percent:0;mso-wrap-distance-left:9pt;mso-wrap-distance-top:0;mso-wrap-distance-right:9pt;mso-wrap-distance-bottom:0;mso-position-horizontal:absolute;mso-position-horizontal-relative:page;mso-position-vertical:absolute;mso-position-vertical-relative:text;mso-height-percent:0;mso-height-relative:margin;v-text-anchor:middle" o:gfxdata="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" filled="f" strokecolor="black [3213]" strokeweight="1pt">
+              <v:rect w14:anchorId="1F100862" id="Прямоугольник 24" o:spid="_x0000_s1034" style="position:absolute;left:0;text-align:left;margin-left:159.75pt;margin-top:19.8pt;width:124.5pt;height:39pt;z-index:251667968;visibility:visible;mso-wrap-style:square;mso-height-percent:0;mso-wrap-distance-left:9pt;mso-wrap-distance-top:0;mso-wrap-distance-right:9pt;mso-wrap-distance-bottom:0;mso-position-horizontal:absolute;mso-position-horizontal-relative:page;mso-position-vertical:absolute;mso-position-vertical-relative:text;mso-height-percent:0;mso-height-relative:margin;v-text-anchor:middle" o:gfxdata="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" filled="f" strokecolor="black [3213]" strokeweight="1pt">
                 <v:textbox>
                   <w:txbxContent>
                     <w:p>
@@ -2708,7 +2582,7 @@
         <mc:AlternateContent>
           <mc:Choice Requires="wps">
             <w:drawing>
-              <wp:anchor distT="0" distB="0" distL="114300" distR="114300" simplePos="0" relativeHeight="251675648" behindDoc="0" locked="0" layoutInCell="1" allowOverlap="1" wp14:anchorId="304AC8FD" wp14:editId="1C17A8FD">
+              <wp:anchor distT="0" distB="0" distL="114300" distR="114300" simplePos="0" relativeHeight="251664896" behindDoc="0" locked="0" layoutInCell="1" allowOverlap="1" wp14:anchorId="304AC8FD" wp14:editId="7D578B7C">
                 <wp:simplePos x="0" y="0"/>
                 <wp:positionH relativeFrom="page">
                   <wp:posOffset>241935</wp:posOffset>
@@ -2791,7 +2665,7 @@
           </mc:Choice>
           <mc:Fallback>
             <w:pict>
-              <v:rect w14:anchorId="304AC8FD" id="Прямоугольник 11" o:spid="_x0000_s1035" style="position:absolute;left:0;text-align:left;margin-left:19.05pt;margin-top:16.1pt;width:124.5pt;height:24.75pt;z-index:251675648;visibility:visible;mso-wrap-style:square;mso-height-percent:0;mso-wrap-distance-left:9pt;mso-wrap-distance-top:0;mso-wrap-distance-right:9pt;mso-wrap-distance-bottom:0;mso-position-horizontal:absolute;mso-position-horizontal-relative:page;mso-position-vertical:absolute;mso-position-vertical-relative:text;mso-height-percent:0;mso-height-relative:margin;v-text-anchor:middle" o:gfxdata="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" filled="f" strokecolor="black [3213]" strokeweight="1pt">
+              <v:rect w14:anchorId="304AC8FD" id="Прямоугольник 11" o:spid="_x0000_s1035" style="position:absolute;left:0;text-align:left;margin-left:19.05pt;margin-top:16.1pt;width:124.5pt;height:24.75pt;z-index:251664896;visibility:visible;mso-wrap-style:square;mso-height-percent:0;mso-wrap-distance-left:9pt;mso-wrap-distance-top:0;mso-wrap-distance-right:9pt;mso-wrap-distance-bottom:0;mso-position-horizontal:absolute;mso-position-horizontal-relative:page;mso-position-vertical:absolute;mso-position-vertical-relative:text;mso-height-percent:0;mso-height-relative:margin;v-text-anchor:middle" o:gfxdata="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" filled="f" strokecolor="black [3213]" strokeweight="1pt">
                 <v:textbox>
                   <w:txbxContent>
                     <w:p>
@@ -2838,7 +2712,7 @@
         <mc:AlternateContent>
           <mc:Choice Requires="wps">
             <w:drawing>
-              <wp:anchor distT="0" distB="0" distL="114300" distR="114300" simplePos="0" relativeHeight="251679744" behindDoc="0" locked="0" layoutInCell="1" allowOverlap="1" wp14:anchorId="5E18A90B" wp14:editId="2020C20C">
+              <wp:anchor distT="0" distB="0" distL="114300" distR="114300" simplePos="0" relativeHeight="251665920" behindDoc="0" locked="0" layoutInCell="1" allowOverlap="1" wp14:anchorId="5E18A90B" wp14:editId="228F17D9">
                 <wp:simplePos x="0" y="0"/>
                 <wp:positionH relativeFrom="page">
                   <wp:posOffset>241935</wp:posOffset>
@@ -2921,7 +2795,7 @@
           </mc:Choice>
           <mc:Fallback>
             <w:pict>
-              <v:rect w14:anchorId="5E18A90B" id="Прямоугольник 15" o:spid="_x0000_s1036" style="position:absolute;left:0;text-align:left;margin-left:19.05pt;margin-top:32.75pt;width:124.5pt;height:24.75pt;z-index:251679744;visibility:visible;mso-wrap-style:square;mso-height-percent:0;mso-wrap-distance-left:9pt;mso-wrap-distance-top:0;mso-wrap-distance-right:9pt;mso-wrap-distance-bottom:0;mso-position-horizontal:absolute;mso-position-horizontal-relative:page;mso-position-vertical:absolute;mso-position-vertical-relative:text;mso-height-percent:0;mso-height-relative:margin;v-text-anchor:middle" o:gfxdata="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" filled="f" strokecolor="black [3213]" strokeweight="1pt">
+              <v:rect w14:anchorId="5E18A90B" id="Прямоугольник 15" o:spid="_x0000_s1036" style="position:absolute;left:0;text-align:left;margin-left:19.05pt;margin-top:32.75pt;width:124.5pt;height:24.75pt;z-index:251665920;visibility:visible;mso-wrap-style:square;mso-height-percent:0;mso-wrap-distance-left:9pt;mso-wrap-distance-top:0;mso-wrap-distance-right:9pt;mso-wrap-distance-bottom:0;mso-position-horizontal:absolute;mso-position-horizontal-relative:page;mso-position-vertical:absolute;mso-position-vertical-relative:text;mso-height-percent:0;mso-height-relative:margin;v-text-anchor:middle" o:gfxdata="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" filled="f" strokecolor="black [3213]" strokeweight="1pt">
                 <v:textbox>
                   <w:txbxContent>
                     <w:p>
@@ -2956,7 +2830,7 @@
         <mc:AlternateContent>
           <mc:Choice Requires="wps">
             <w:drawing>
-              <wp:anchor distT="0" distB="0" distL="114300" distR="114300" simplePos="0" relativeHeight="251683840" behindDoc="0" locked="0" layoutInCell="1" allowOverlap="1" wp14:anchorId="7428C716" wp14:editId="5E8B2D6E">
+              <wp:anchor distT="0" distB="0" distL="114300" distR="114300" simplePos="0" relativeHeight="251666944" behindDoc="0" locked="0" layoutInCell="1" allowOverlap="1" wp14:anchorId="7428C716" wp14:editId="6692A6C9">
                 <wp:simplePos x="0" y="0"/>
                 <wp:positionH relativeFrom="page">
                   <wp:posOffset>1009650</wp:posOffset>
@@ -3013,7 +2887,7 @@
           </mc:Choice>
           <mc:Fallback>
             <w:pict>
-              <v:line w14:anchorId="6FDDF89D" id="Прямая соединительная линия 18" o:spid="_x0000_s1026" style="position:absolute;z-index:251683840;visibility:visible;mso-wrap-style:square;mso-height-percent:0;mso-wrap-distance-left:9pt;mso-wrap-distance-top:0;mso-wrap-distance-right:9pt;mso-wrap-distance-bottom:0;mso-position-horizontal:absolute;mso-position-horizontal-relative:page;mso-position-vertical:absolute;mso-position-vertical-relative:text;mso-height-percent:0;mso-height-relative:margin" from="79.5pt,16.15pt" to="79.5pt,33.4pt" o:gfxdata="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" strokecolor="black [3213]" strokeweight="1.5pt">
+              <v:line w14:anchorId="293B35A9" id="Прямая соединительная линия 18" o:spid="_x0000_s1026" style="position:absolute;z-index:251666944;visibility:visible;mso-wrap-style:square;mso-height-percent:0;mso-wrap-distance-left:9pt;mso-wrap-distance-top:0;mso-wrap-distance-right:9pt;mso-wrap-distance-bottom:0;mso-position-horizontal:absolute;mso-position-horizontal-relative:page;mso-position-vertical:absolute;mso-position-vertical-relative:text;mso-height-percent:0;mso-height-relative:margin" from="79.5pt,16.15pt" to="79.5pt,33.4pt" o:gfxdata="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" strokecolor="black [3213]" strokeweight="1.5pt">
                 <v:stroke joinstyle="miter"/>
                 <w10:wrap anchorx="page"/>
               </v:line>
@@ -3043,16 +2917,16 @@
         <mc:AlternateContent>
           <mc:Choice Requires="wps">
             <w:drawing>
-              <wp:anchor distT="0" distB="0" distL="114300" distR="114300" simplePos="0" relativeHeight="251702272" behindDoc="0" locked="0" layoutInCell="1" allowOverlap="1" wp14:anchorId="4D01F3A6" wp14:editId="35460F61">
+              <wp:anchor distT="0" distB="0" distL="114300" distR="114300" simplePos="0" relativeHeight="251670016" behindDoc="0" locked="0" layoutInCell="1" allowOverlap="1" wp14:anchorId="4D01F3A6" wp14:editId="23156DC0">
                 <wp:simplePos x="0" y="0"/>
                 <wp:positionH relativeFrom="margin">
                   <wp:posOffset>5438775</wp:posOffset>
                 </wp:positionH>
                 <wp:positionV relativeFrom="paragraph">
-                  <wp:posOffset>45085</wp:posOffset>
+                  <wp:posOffset>70816</wp:posOffset>
                 </wp:positionV>
-                <wp:extent cx="0" cy="228600"/>
-                <wp:effectExtent l="0" t="0" r="38100" b="19050"/>
+                <wp:extent cx="0" cy="207818"/>
+                <wp:effectExtent l="0" t="0" r="38100" b="20955"/>
                 <wp:wrapNone/>
                 <wp:docPr id="29" name="Прямая соединительная линия 29"/>
                 <wp:cNvGraphicFramePr/>
@@ -3063,7 +2937,7 @@
                       <wps:spPr>
                         <a:xfrm>
                           <a:off x="0" y="0"/>
-                          <a:ext cx="0" cy="228600"/>
+                          <a:ext cx="0" cy="207818"/>
                         </a:xfrm>
                         <a:prstGeom prst="line">
                           <a:avLst/>
@@ -3100,7 +2974,7 @@
           </mc:Choice>
           <mc:Fallback>
             <w:pict>
-              <v:line w14:anchorId="64F1EDC5" id="Прямая соединительная линия 29" o:spid="_x0000_s1026" style="position:absolute;z-index:251702272;visibility:visible;mso-wrap-style:square;mso-height-percent:0;mso-wrap-distance-left:9pt;mso-wrap-distance-top:0;mso-wrap-distance-right:9pt;mso-wrap-distance-bottom:0;mso-position-horizontal:absolute;mso-position-horizontal-relative:margin;mso-position-vertical:absolute;mso-position-vertical-relative:text;mso-height-percent:0;mso-height-relative:margin" from="428.25pt,3.55pt" to="428.25pt,21.55pt" o:gfxdata="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" strokecolor="black [3213]" strokeweight="1.5pt">
+              <v:line w14:anchorId="4C92CEE4" id="Прямая соединительная линия 29" o:spid="_x0000_s1026" style="position:absolute;z-index:251670016;visibility:visible;mso-wrap-style:square;mso-height-percent:0;mso-wrap-distance-left:9pt;mso-wrap-distance-top:0;mso-wrap-distance-right:9pt;mso-wrap-distance-bottom:0;mso-position-horizontal:absolute;mso-position-horizontal-relative:margin;mso-position-vertical:absolute;mso-position-vertical-relative:text;mso-height-percent:0;mso-height-relative:margin" from="428.25pt,5.6pt" to="428.25pt,21.95pt" o:gfxdata="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" strokecolor="black [3213]" strokeweight="1.5pt">
                 <v:stroke joinstyle="miter"/>
                 <w10:wrap anchorx="margin"/>
               </v:line>
@@ -3118,7 +2992,7 @@
         <mc:AlternateContent>
           <mc:Choice Requires="wps">
             <w:drawing>
-              <wp:anchor distT="0" distB="0" distL="114300" distR="114300" simplePos="0" relativeHeight="251696128" behindDoc="0" locked="0" layoutInCell="1" allowOverlap="1" wp14:anchorId="0EA17C4B" wp14:editId="6C64879B">
+              <wp:anchor distT="0" distB="0" distL="114300" distR="114300" simplePos="0" relativeHeight="251668992" behindDoc="0" locked="0" layoutInCell="1" allowOverlap="1" wp14:anchorId="0EA17C4B" wp14:editId="0820147A">
                 <wp:simplePos x="0" y="0"/>
                 <wp:positionH relativeFrom="page">
                   <wp:posOffset>5742305</wp:posOffset>
@@ -3201,7 +3075,7 @@
           </mc:Choice>
           <mc:Fallback>
             <w:pict>
-              <v:rect w14:anchorId="0EA17C4B" id="Прямоугольник 26" o:spid="_x0000_s1037" style="position:absolute;left:0;text-align:left;margin-left:452.15pt;margin-top:20.85pt;width:124.5pt;height:24.75pt;z-index:251696128;visibility:visible;mso-wrap-style:square;mso-height-percent:0;mso-wrap-distance-left:9pt;mso-wrap-distance-top:0;mso-wrap-distance-right:9pt;mso-wrap-distance-bottom:0;mso-position-horizontal:absolute;mso-position-horizontal-relative:page;mso-position-vertical:absolute;mso-position-vertical-relative:text;mso-height-percent:0;mso-height-relative:margin;v-text-anchor:middle" o:gfxdata="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" filled="f" strokecolor="black [3213]" strokeweight="1pt">
+              <v:rect w14:anchorId="0EA17C4B" id="Прямоугольник 26" o:spid="_x0000_s1037" style="position:absolute;left:0;text-align:left;margin-left:452.15pt;margin-top:20.85pt;width:124.5pt;height:24.75pt;z-index:251668992;visibility:visible;mso-wrap-style:square;mso-height-percent:0;mso-wrap-distance-left:9pt;mso-wrap-distance-top:0;mso-wrap-distance-right:9pt;mso-wrap-distance-bottom:0;mso-position-horizontal:absolute;mso-position-horizontal-relative:page;mso-position-vertical:absolute;mso-position-vertical-relative:text;mso-height-percent:0;mso-height-relative:margin;v-text-anchor:middle" o:gfxdata="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" filled="f" strokecolor="black [3213]" strokeweight="1pt">
                 <v:textbox>
                   <w:txbxContent>
                     <w:p>
@@ -3246,17 +3120,16 @@
         <w:jc w:val="both"/>
         <w:rPr>
           <w:rFonts w:ascii="Times New Roman" w:hAnsi="Times New Roman" w:cs="Times New Roman"/>
-          <w:sz w:val="28"/>
-          <w:szCs w:val="28"/>
-        </w:rPr>
-      </w:pPr>
-      <w:r>
-        <w:rPr>
-          <w:rFonts w:ascii="Times New Roman" w:hAnsi="Times New Roman" w:cs="Times New Roman"/>
-          <w:sz w:val="28"/>
-          <w:szCs w:val="28"/>
-        </w:rPr>
-        <w:lastRenderedPageBreak/>
+          <w:sz w:val="24"/>
+          <w:szCs w:val="24"/>
+        </w:rPr>
+      </w:pPr>
+      <w:r>
+        <w:rPr>
+          <w:rFonts w:ascii="Times New Roman" w:hAnsi="Times New Roman" w:cs="Times New Roman"/>
+          <w:sz w:val="24"/>
+          <w:szCs w:val="24"/>
+        </w:rPr>
         <w:t>Задание № 4.</w:t>
       </w:r>
     </w:p>
@@ -3267,31 +3140,31 @@
         <w:jc w:val="both"/>
         <w:rPr>
           <w:rFonts w:ascii="Times New Roman" w:hAnsi="Times New Roman" w:cs="Times New Roman"/>
-          <w:sz w:val="28"/>
-          <w:szCs w:val="28"/>
-        </w:rPr>
-      </w:pPr>
-      <w:r>
-        <w:rPr>
-          <w:rFonts w:ascii="Times New Roman" w:hAnsi="Times New Roman" w:cs="Times New Roman"/>
-          <w:sz w:val="28"/>
-          <w:szCs w:val="28"/>
+          <w:sz w:val="24"/>
+          <w:szCs w:val="24"/>
+        </w:rPr>
+      </w:pPr>
+      <w:r>
+        <w:rPr>
+          <w:rFonts w:ascii="Times New Roman" w:hAnsi="Times New Roman" w:cs="Times New Roman"/>
+          <w:sz w:val="24"/>
+          <w:szCs w:val="24"/>
         </w:rPr>
         <w:t>Оформление заказа. При оформлении заказа в базу данных</w:t>
       </w:r>
       <w:r>
         <w:rPr>
           <w:rFonts w:ascii="Times New Roman" w:hAnsi="Times New Roman" w:cs="Times New Roman"/>
-          <w:sz w:val="28"/>
-          <w:szCs w:val="28"/>
+          <w:sz w:val="24"/>
+          <w:szCs w:val="24"/>
         </w:rPr>
         <w:t xml:space="preserve"> </w:t>
       </w:r>
       <w:r>
         <w:rPr>
           <w:rFonts w:ascii="Times New Roman" w:hAnsi="Times New Roman" w:cs="Times New Roman"/>
-          <w:sz w:val="28"/>
-          <w:szCs w:val="28"/>
+          <w:sz w:val="24"/>
+          <w:szCs w:val="24"/>
         </w:rPr>
         <w:t>будет вноситься информация о клиенте и товаре, который он выбрал.</w:t>
       </w:r>
@@ -3303,23 +3176,23 @@
         <w:jc w:val="both"/>
         <w:rPr>
           <w:rFonts w:ascii="Times New Roman" w:hAnsi="Times New Roman" w:cs="Times New Roman"/>
-          <w:sz w:val="28"/>
-          <w:szCs w:val="28"/>
-        </w:rPr>
-      </w:pPr>
-      <w:r>
-        <w:rPr>
-          <w:rFonts w:ascii="Times New Roman" w:hAnsi="Times New Roman" w:cs="Times New Roman"/>
-          <w:sz w:val="28"/>
-          <w:szCs w:val="28"/>
+          <w:sz w:val="24"/>
+          <w:szCs w:val="24"/>
+        </w:rPr>
+      </w:pPr>
+      <w:r>
+        <w:rPr>
+          <w:rFonts w:ascii="Times New Roman" w:hAnsi="Times New Roman" w:cs="Times New Roman"/>
+          <w:sz w:val="24"/>
+          <w:szCs w:val="24"/>
         </w:rPr>
         <w:t>Задание № 5</w:t>
       </w:r>
       <w:r>
         <w:rPr>
           <w:rFonts w:ascii="Times New Roman" w:hAnsi="Times New Roman" w:cs="Times New Roman"/>
-          <w:sz w:val="28"/>
-          <w:szCs w:val="28"/>
+          <w:sz w:val="24"/>
+          <w:szCs w:val="24"/>
         </w:rPr>
         <w:t>.</w:t>
       </w:r>
@@ -3331,39 +3204,39 @@
         <w:jc w:val="both"/>
         <w:rPr>
           <w:rFonts w:ascii="Times New Roman" w:hAnsi="Times New Roman" w:cs="Times New Roman"/>
-          <w:sz w:val="28"/>
-          <w:szCs w:val="28"/>
-        </w:rPr>
-      </w:pPr>
-      <w:r>
-        <w:rPr>
-          <w:rFonts w:ascii="Times New Roman" w:hAnsi="Times New Roman" w:cs="Times New Roman"/>
-          <w:sz w:val="28"/>
-          <w:szCs w:val="28"/>
+          <w:sz w:val="24"/>
+          <w:szCs w:val="24"/>
+        </w:rPr>
+      </w:pPr>
+      <w:r>
+        <w:rPr>
+          <w:rFonts w:ascii="Times New Roman" w:hAnsi="Times New Roman" w:cs="Times New Roman"/>
+          <w:sz w:val="24"/>
+          <w:szCs w:val="24"/>
         </w:rPr>
         <w:t>Эт</w:t>
       </w:r>
       <w:r>
         <w:rPr>
           <w:rFonts w:ascii="Times New Roman" w:hAnsi="Times New Roman" w:cs="Times New Roman"/>
-          <w:sz w:val="28"/>
-          <w:szCs w:val="28"/>
+          <w:sz w:val="24"/>
+          <w:szCs w:val="24"/>
         </w:rPr>
         <w:t>а</w:t>
       </w:r>
       <w:r>
         <w:rPr>
           <w:rFonts w:ascii="Times New Roman" w:hAnsi="Times New Roman" w:cs="Times New Roman"/>
-          <w:sz w:val="28"/>
-          <w:szCs w:val="28"/>
+          <w:sz w:val="24"/>
+          <w:szCs w:val="24"/>
         </w:rPr>
         <w:t xml:space="preserve"> автоматизированная система будет востребована для </w:t>
       </w:r>
       <w:r>
         <w:rPr>
           <w:rFonts w:ascii="Times New Roman" w:hAnsi="Times New Roman" w:cs="Times New Roman"/>
-          <w:sz w:val="28"/>
-          <w:szCs w:val="28"/>
+          <w:sz w:val="24"/>
+          <w:szCs w:val="24"/>
         </w:rPr>
         <w:t>сотрудников оптовой базы т.к. она упростит сотрудникам поиск товара и его сортировку.</w:t>
       </w:r>
@@ -3375,15 +3248,15 @@
         <w:jc w:val="both"/>
         <w:rPr>
           <w:rFonts w:ascii="Times New Roman" w:hAnsi="Times New Roman" w:cs="Times New Roman"/>
-          <w:sz w:val="28"/>
-          <w:szCs w:val="28"/>
-        </w:rPr>
-      </w:pPr>
-      <w:r>
-        <w:rPr>
-          <w:rFonts w:ascii="Times New Roman" w:hAnsi="Times New Roman" w:cs="Times New Roman"/>
-          <w:sz w:val="28"/>
-          <w:szCs w:val="28"/>
+          <w:sz w:val="24"/>
+          <w:szCs w:val="24"/>
+        </w:rPr>
+      </w:pPr>
+      <w:r>
+        <w:rPr>
+          <w:rFonts w:ascii="Times New Roman" w:hAnsi="Times New Roman" w:cs="Times New Roman"/>
+          <w:sz w:val="24"/>
+          <w:szCs w:val="24"/>
         </w:rPr>
         <w:t>Задание № 6.</w:t>
       </w:r>
@@ -3395,33 +3268,33 @@
         <w:jc w:val="both"/>
         <w:rPr>
           <w:rFonts w:ascii="Times New Roman" w:hAnsi="Times New Roman" w:cs="Times New Roman"/>
-          <w:sz w:val="28"/>
-          <w:szCs w:val="28"/>
-        </w:rPr>
-      </w:pPr>
-      <w:r>
-        <w:rPr>
-          <w:rFonts w:ascii="Times New Roman" w:hAnsi="Times New Roman" w:cs="Times New Roman"/>
-          <w:sz w:val="28"/>
-          <w:szCs w:val="28"/>
-        </w:rPr>
-        <w:t>1.Средства компьютерной техники</w:t>
-      </w:r>
-      <w:r>
-        <w:rPr>
-          <w:rFonts w:ascii="Times New Roman" w:hAnsi="Times New Roman" w:cs="Times New Roman"/>
-          <w:sz w:val="28"/>
-          <w:szCs w:val="28"/>
-        </w:rPr>
-        <w:t xml:space="preserve">: </w:t>
-      </w:r>
-      <w:r>
-        <w:rPr>
-          <w:rFonts w:ascii="Times New Roman" w:hAnsi="Times New Roman" w:cs="Times New Roman"/>
-          <w:sz w:val="28"/>
-          <w:szCs w:val="28"/>
-        </w:rPr>
-        <w:t>компьютеры, ноутбуки, планшеты, смартфоны, интернет роутеры.</w:t>
+          <w:sz w:val="24"/>
+          <w:szCs w:val="24"/>
+        </w:rPr>
+      </w:pPr>
+      <w:r>
+        <w:rPr>
+          <w:rFonts w:ascii="Times New Roman" w:hAnsi="Times New Roman" w:cs="Times New Roman"/>
+          <w:sz w:val="24"/>
+          <w:szCs w:val="24"/>
+        </w:rPr>
+        <w:t>1.</w:t>
+      </w:r>
+      <w:r>
+        <w:rPr>
+          <w:rFonts w:ascii="Times New Roman" w:hAnsi="Times New Roman" w:cs="Times New Roman"/>
+          <w:sz w:val="24"/>
+          <w:szCs w:val="24"/>
+        </w:rPr>
+        <w:t xml:space="preserve"> </w:t>
+      </w:r>
+      <w:r>
+        <w:rPr>
+          <w:rFonts w:ascii="Times New Roman" w:hAnsi="Times New Roman" w:cs="Times New Roman"/>
+          <w:sz w:val="24"/>
+          <w:szCs w:val="24"/>
+        </w:rPr>
+        <w:t>Средства компьютерной техники: компьютеры, ноутбуки, планшеты, смартфоны, интернет роутеры.</w:t>
       </w:r>
     </w:p>
     <w:p>
@@ -3431,33 +3304,34 @@
         <w:jc w:val="both"/>
         <w:rPr>
           <w:rFonts w:ascii="Times New Roman" w:hAnsi="Times New Roman" w:cs="Times New Roman"/>
-          <w:sz w:val="28"/>
-          <w:szCs w:val="28"/>
-        </w:rPr>
-      </w:pPr>
-      <w:r>
-        <w:rPr>
-          <w:rFonts w:ascii="Times New Roman" w:hAnsi="Times New Roman" w:cs="Times New Roman"/>
-          <w:sz w:val="28"/>
-          <w:szCs w:val="28"/>
-        </w:rPr>
-        <w:t>2.Средства коммуникационной техники</w:t>
-      </w:r>
-      <w:r>
-        <w:rPr>
-          <w:rFonts w:ascii="Times New Roman" w:hAnsi="Times New Roman" w:cs="Times New Roman"/>
-          <w:sz w:val="28"/>
-          <w:szCs w:val="28"/>
-        </w:rPr>
-        <w:t>:</w:t>
-      </w:r>
-      <w:r>
-        <w:rPr>
-          <w:rFonts w:ascii="Times New Roman" w:hAnsi="Times New Roman" w:cs="Times New Roman"/>
-          <w:sz w:val="28"/>
-          <w:szCs w:val="28"/>
+          <w:sz w:val="24"/>
+          <w:szCs w:val="24"/>
+        </w:rPr>
+      </w:pPr>
+      <w:r>
+        <w:rPr>
+          <w:rFonts w:ascii="Times New Roman" w:hAnsi="Times New Roman" w:cs="Times New Roman"/>
+          <w:sz w:val="24"/>
+          <w:szCs w:val="24"/>
+        </w:rPr>
+        <w:t>2.</w:t>
+      </w:r>
+      <w:r>
+        <w:rPr>
+          <w:rFonts w:ascii="Times New Roman" w:hAnsi="Times New Roman" w:cs="Times New Roman"/>
+          <w:sz w:val="24"/>
+          <w:szCs w:val="24"/>
+          <w:lang w:val="en-US"/>
         </w:rPr>
         <w:t xml:space="preserve"> </w:t>
+      </w:r>
+      <w:r>
+        <w:rPr>
+          <w:rFonts w:ascii="Times New Roman" w:hAnsi="Times New Roman" w:cs="Times New Roman"/>
+          <w:sz w:val="24"/>
+          <w:szCs w:val="24"/>
+        </w:rPr>
+        <w:t xml:space="preserve">Средства коммуникационной техники: </w:t>
       </w:r>
     </w:p>
     <w:p>
@@ -3472,16 +3346,17 @@
         <w:jc w:val="both"/>
         <w:rPr>
           <w:rFonts w:ascii="Times New Roman" w:hAnsi="Times New Roman" w:cs="Times New Roman"/>
-          <w:sz w:val="28"/>
-          <w:szCs w:val="28"/>
-        </w:rPr>
-      </w:pPr>
-      <w:r>
-        <w:rPr>
-          <w:rFonts w:ascii="Times New Roman" w:hAnsi="Times New Roman" w:cs="Times New Roman"/>
-          <w:sz w:val="28"/>
-          <w:szCs w:val="28"/>
-        </w:rPr>
+          <w:sz w:val="24"/>
+          <w:szCs w:val="24"/>
+        </w:rPr>
+      </w:pPr>
+      <w:r>
+        <w:rPr>
+          <w:rFonts w:ascii="Times New Roman" w:hAnsi="Times New Roman" w:cs="Times New Roman"/>
+          <w:sz w:val="24"/>
+          <w:szCs w:val="24"/>
+        </w:rPr>
+        <w:lastRenderedPageBreak/>
         <w:t xml:space="preserve">средства и система стационарной и мобильной телефонной связи </w:t>
       </w:r>
     </w:p>
@@ -3497,15 +3372,15 @@
         <w:jc w:val="both"/>
         <w:rPr>
           <w:rFonts w:ascii="Times New Roman" w:hAnsi="Times New Roman" w:cs="Times New Roman"/>
-          <w:sz w:val="28"/>
-          <w:szCs w:val="28"/>
-        </w:rPr>
-      </w:pPr>
-      <w:r>
-        <w:rPr>
-          <w:rFonts w:ascii="Times New Roman" w:hAnsi="Times New Roman" w:cs="Times New Roman"/>
-          <w:sz w:val="28"/>
-          <w:szCs w:val="28"/>
+          <w:sz w:val="24"/>
+          <w:szCs w:val="24"/>
+        </w:rPr>
+      </w:pPr>
+      <w:r>
+        <w:rPr>
+          <w:rFonts w:ascii="Times New Roman" w:hAnsi="Times New Roman" w:cs="Times New Roman"/>
+          <w:sz w:val="24"/>
+          <w:szCs w:val="24"/>
         </w:rPr>
         <w:t xml:space="preserve">средства и системы телеграфной связи </w:t>
       </w:r>
@@ -3522,15 +3397,15 @@
         <w:jc w:val="both"/>
         <w:rPr>
           <w:rFonts w:ascii="Times New Roman" w:hAnsi="Times New Roman" w:cs="Times New Roman"/>
-          <w:sz w:val="28"/>
-          <w:szCs w:val="28"/>
-        </w:rPr>
-      </w:pPr>
-      <w:r>
-        <w:rPr>
-          <w:rFonts w:ascii="Times New Roman" w:hAnsi="Times New Roman" w:cs="Times New Roman"/>
-          <w:sz w:val="28"/>
-          <w:szCs w:val="28"/>
+          <w:sz w:val="24"/>
+          <w:szCs w:val="24"/>
+        </w:rPr>
+      </w:pPr>
+      <w:r>
+        <w:rPr>
+          <w:rFonts w:ascii="Times New Roman" w:hAnsi="Times New Roman" w:cs="Times New Roman"/>
+          <w:sz w:val="24"/>
+          <w:szCs w:val="24"/>
         </w:rPr>
         <w:t>средства и системы факсимильной передачи информации и модемной связи</w:t>
       </w:r>
@@ -3547,15 +3422,15 @@
         <w:jc w:val="both"/>
         <w:rPr>
           <w:rFonts w:ascii="Times New Roman" w:hAnsi="Times New Roman" w:cs="Times New Roman"/>
-          <w:sz w:val="28"/>
-          <w:szCs w:val="28"/>
-        </w:rPr>
-      </w:pPr>
-      <w:r>
-        <w:rPr>
-          <w:rFonts w:ascii="Times New Roman" w:hAnsi="Times New Roman" w:cs="Times New Roman"/>
-          <w:sz w:val="28"/>
-          <w:szCs w:val="28"/>
+          <w:sz w:val="24"/>
+          <w:szCs w:val="24"/>
+        </w:rPr>
+      </w:pPr>
+      <w:r>
+        <w:rPr>
+          <w:rFonts w:ascii="Times New Roman" w:hAnsi="Times New Roman" w:cs="Times New Roman"/>
+          <w:sz w:val="24"/>
+          <w:szCs w:val="24"/>
         </w:rPr>
         <w:t>средства и системы кабельной и радиосвязи, включая оптико-волоконную и спутниковую связи (вычислительные сети)</w:t>
       </w:r>
